--- a/document/SE09_SRS.docx
+++ b/document/SE09_SRS.docx
@@ -2903,7 +2903,6 @@
                 <w:color w:val="000080"/>
               </w:rPr>
             </w:pPr>
-            <w:bookmarkStart w:id="13" w:name="_GoBack"/>
             <w:r>
               <w:rPr>
                 <w:b/>
@@ -2914,7 +2913,6 @@
           </w:p>
         </w:tc>
       </w:tr>
-      <w:bookmarkEnd w:id="13"/>
       <w:tr>
         <w:trPr>
           <w:trHeight w:val="305"/>
@@ -3046,6 +3044,8 @@
             <w:pPr>
               <w:spacing w:before="0" w:after="0"/>
             </w:pPr>
+            <w:bookmarkStart w:id="13" w:name="_GoBack"/>
+            <w:bookmarkEnd w:id="13"/>
           </w:p>
         </w:tc>
         <w:tc>
@@ -3091,10 +3091,7 @@
               <w:spacing w:before="0" w:after="0"/>
             </w:pPr>
             <w:r>
-              <w:t>Text field</w:t>
-            </w:r>
-            <w:r>
-              <w:t xml:space="preserve"> - Password</w:t>
+              <w:t>Text field - Password</w:t>
             </w:r>
           </w:p>
         </w:tc>
@@ -3931,6 +3928,737 @@
             </a:graphic>
           </wp:inline>
         </w:drawing>
+      </w:r>
+    </w:p>
+    <w:tbl>
+      <w:tblPr>
+        <w:tblW w:w="10188" w:type="dxa"/>
+        <w:tblBorders>
+          <w:top w:val="single" w:sz="4" w:space="0" w:color="auto"/>
+          <w:left w:val="single" w:sz="4" w:space="0" w:color="auto"/>
+          <w:bottom w:val="single" w:sz="4" w:space="0" w:color="auto"/>
+          <w:right w:val="single" w:sz="4" w:space="0" w:color="auto"/>
+          <w:insideH w:val="single" w:sz="4" w:space="0" w:color="auto"/>
+          <w:insideV w:val="single" w:sz="4" w:space="0" w:color="auto"/>
+        </w:tblBorders>
+        <w:tblLook w:val="01E0" w:firstRow="1" w:lastRow="1" w:firstColumn="1" w:lastColumn="1" w:noHBand="0" w:noVBand="0"/>
+      </w:tblPr>
+      <w:tblGrid>
+        <w:gridCol w:w="1651"/>
+        <w:gridCol w:w="9"/>
+        <w:gridCol w:w="1363"/>
+        <w:gridCol w:w="2866"/>
+        <w:gridCol w:w="2319"/>
+        <w:gridCol w:w="1980"/>
+      </w:tblGrid>
+      <w:tr>
+        <w:tc>
+          <w:tcPr>
+            <w:tcW w:w="1651" w:type="dxa"/>
+            <w:shd w:val="clear" w:color="auto" w:fill="CCFFCC"/>
+          </w:tcPr>
+          <w:p>
+            <w:pPr>
+              <w:spacing w:before="0" w:after="0"/>
+              <w:rPr>
+                <w:b/>
+                <w:color w:val="000080"/>
+              </w:rPr>
+            </w:pPr>
+            <w:r>
+              <w:rPr>
+                <w:b/>
+                <w:color w:val="000080"/>
+              </w:rPr>
+              <w:t>Màn hình</w:t>
+            </w:r>
+          </w:p>
+        </w:tc>
+        <w:tc>
+          <w:tcPr>
+            <w:tcW w:w="8537" w:type="dxa"/>
+            <w:gridSpan w:val="5"/>
+            <w:shd w:val="clear" w:color="auto" w:fill="auto"/>
+          </w:tcPr>
+          <w:p>
+            <w:pPr>
+              <w:spacing w:before="0" w:after="0"/>
+            </w:pPr>
+            <w:r>
+              <w:t>Hủy đăng ký thành viên</w:t>
+            </w:r>
+          </w:p>
+        </w:tc>
+      </w:tr>
+      <w:tr>
+        <w:tc>
+          <w:tcPr>
+            <w:tcW w:w="1660" w:type="dxa"/>
+            <w:gridSpan w:val="2"/>
+            <w:shd w:val="clear" w:color="auto" w:fill="CCFFCC"/>
+          </w:tcPr>
+          <w:p>
+            <w:pPr>
+              <w:spacing w:before="0" w:after="0"/>
+              <w:rPr>
+                <w:b/>
+                <w:color w:val="000080"/>
+              </w:rPr>
+            </w:pPr>
+            <w:r>
+              <w:rPr>
+                <w:b/>
+                <w:color w:val="000080"/>
+              </w:rPr>
+              <w:t>Mô tả</w:t>
+            </w:r>
+          </w:p>
+        </w:tc>
+        <w:tc>
+          <w:tcPr>
+            <w:tcW w:w="8528" w:type="dxa"/>
+            <w:gridSpan w:val="4"/>
+            <w:shd w:val="clear" w:color="auto" w:fill="auto"/>
+          </w:tcPr>
+          <w:p>
+            <w:pPr>
+              <w:spacing w:before="0" w:after="0"/>
+              <w:rPr>
+                <w:rFonts w:cs="Tahoma"/>
+                <w:szCs w:val="20"/>
+              </w:rPr>
+            </w:pPr>
+            <w:r>
+              <w:rPr>
+                <w:rFonts w:cs="Tahoma"/>
+                <w:szCs w:val="20"/>
+              </w:rPr>
+              <w:t>Màn hình hiển thị ra màn hình</w:t>
+            </w:r>
+            <w:r>
+              <w:rPr>
+                <w:rFonts w:cs="Tahoma"/>
+                <w:szCs w:val="20"/>
+              </w:rPr>
+              <w:t xml:space="preserve"> hủy</w:t>
+            </w:r>
+            <w:r>
+              <w:rPr>
+                <w:rFonts w:cs="Tahoma"/>
+                <w:szCs w:val="20"/>
+              </w:rPr>
+              <w:t xml:space="preserve"> đăng ký thành viên </w:t>
+            </w:r>
+          </w:p>
+        </w:tc>
+      </w:tr>
+      <w:tr>
+        <w:tc>
+          <w:tcPr>
+            <w:tcW w:w="1660" w:type="dxa"/>
+            <w:gridSpan w:val="2"/>
+            <w:shd w:val="clear" w:color="auto" w:fill="CCFFCC"/>
+          </w:tcPr>
+          <w:p>
+            <w:pPr>
+              <w:spacing w:before="0" w:after="0"/>
+              <w:rPr>
+                <w:b/>
+                <w:color w:val="000080"/>
+              </w:rPr>
+            </w:pPr>
+            <w:r>
+              <w:rPr>
+                <w:b/>
+                <w:color w:val="000080"/>
+              </w:rPr>
+              <w:t>Màn  hình truy cập</w:t>
+            </w:r>
+          </w:p>
+        </w:tc>
+        <w:tc>
+          <w:tcPr>
+            <w:tcW w:w="8528" w:type="dxa"/>
+            <w:gridSpan w:val="4"/>
+            <w:shd w:val="clear" w:color="auto" w:fill="auto"/>
+          </w:tcPr>
+          <w:p>
+            <w:pPr>
+              <w:spacing w:before="0" w:after="0"/>
+              <w:rPr>
+                <w:rFonts w:cs="Tahoma"/>
+                <w:b/>
+                <w:color w:val="000080"/>
+                <w:szCs w:val="20"/>
+              </w:rPr>
+            </w:pPr>
+            <w:r>
+              <w:rPr>
+                <w:rFonts w:cs="Tahoma"/>
+                <w:szCs w:val="20"/>
+              </w:rPr>
+              <w:t>Người dùng click “</w:t>
+            </w:r>
+            <w:r>
+              <w:rPr>
+                <w:rFonts w:cs="Tahoma"/>
+                <w:szCs w:val="20"/>
+              </w:rPr>
+              <w:t>Hủy</w:t>
+            </w:r>
+            <w:r>
+              <w:rPr>
+                <w:rFonts w:cs="Tahoma"/>
+                <w:szCs w:val="20"/>
+              </w:rPr>
+              <w:t>”</w:t>
+            </w:r>
+            <w:r>
+              <w:rPr>
+                <w:rFonts w:cs="Tahoma"/>
+                <w:szCs w:val="20"/>
+              </w:rPr>
+              <w:t xml:space="preserve"> từ màn hình “Đăng ký”</w:t>
+            </w:r>
+          </w:p>
+        </w:tc>
+      </w:tr>
+      <w:tr>
+        <w:trPr>
+          <w:trHeight w:val="499"/>
+        </w:trPr>
+        <w:tc>
+          <w:tcPr>
+            <w:tcW w:w="10188" w:type="dxa"/>
+            <w:gridSpan w:val="6"/>
+            <w:shd w:val="clear" w:color="auto" w:fill="auto"/>
+          </w:tcPr>
+          <w:p>
+            <w:pPr>
+              <w:rPr>
+                <w:b/>
+                <w:color w:val="000080"/>
+              </w:rPr>
+            </w:pPr>
+            <w:r>
+              <w:rPr>
+                <w:b/>
+                <w:color w:val="000080"/>
+              </w:rPr>
+              <w:t>Nội dung màn hình</w:t>
+            </w:r>
+          </w:p>
+        </w:tc>
+      </w:tr>
+      <w:tr>
+        <w:trPr>
+          <w:trHeight w:val="305"/>
+        </w:trPr>
+        <w:tc>
+          <w:tcPr>
+            <w:tcW w:w="1660" w:type="dxa"/>
+            <w:gridSpan w:val="2"/>
+            <w:shd w:val="clear" w:color="auto" w:fill="CCFFCC"/>
+          </w:tcPr>
+          <w:p>
+            <w:pPr>
+              <w:spacing w:before="0" w:after="0"/>
+              <w:rPr>
+                <w:b/>
+                <w:color w:val="000080"/>
+              </w:rPr>
+            </w:pPr>
+            <w:r>
+              <w:rPr>
+                <w:b/>
+                <w:color w:val="000080"/>
+              </w:rPr>
+              <w:t>Tên</w:t>
+            </w:r>
+          </w:p>
+        </w:tc>
+        <w:tc>
+          <w:tcPr>
+            <w:tcW w:w="1363" w:type="dxa"/>
+            <w:shd w:val="clear" w:color="auto" w:fill="CCFFCC"/>
+          </w:tcPr>
+          <w:p>
+            <w:pPr>
+              <w:spacing w:before="0" w:after="0"/>
+              <w:rPr>
+                <w:b/>
+                <w:color w:val="000080"/>
+              </w:rPr>
+            </w:pPr>
+            <w:r>
+              <w:rPr>
+                <w:b/>
+                <w:color w:val="000080"/>
+              </w:rPr>
+              <w:t>Kiểu</w:t>
+            </w:r>
+          </w:p>
+        </w:tc>
+        <w:tc>
+          <w:tcPr>
+            <w:tcW w:w="2866" w:type="dxa"/>
+            <w:shd w:val="clear" w:color="auto" w:fill="CCFFCC"/>
+          </w:tcPr>
+          <w:p>
+            <w:pPr>
+              <w:spacing w:before="0" w:after="0"/>
+              <w:rPr>
+                <w:b/>
+                <w:color w:val="000080"/>
+              </w:rPr>
+            </w:pPr>
+            <w:r>
+              <w:rPr>
+                <w:b/>
+                <w:color w:val="000080"/>
+              </w:rPr>
+              <w:t>Dữ liệu</w:t>
+            </w:r>
+          </w:p>
+        </w:tc>
+        <w:tc>
+          <w:tcPr>
+            <w:tcW w:w="4299" w:type="dxa"/>
+            <w:gridSpan w:val="2"/>
+            <w:shd w:val="clear" w:color="auto" w:fill="CCFFCC"/>
+          </w:tcPr>
+          <w:p>
+            <w:pPr>
+              <w:spacing w:before="0" w:after="0"/>
+              <w:rPr>
+                <w:b/>
+                <w:color w:val="000080"/>
+              </w:rPr>
+            </w:pPr>
+            <w:r>
+              <w:rPr>
+                <w:b/>
+                <w:color w:val="000080"/>
+              </w:rPr>
+              <w:t>Mô tả</w:t>
+            </w:r>
+          </w:p>
+        </w:tc>
+      </w:tr>
+      <w:tr>
+        <w:tc>
+          <w:tcPr>
+            <w:tcW w:w="1660" w:type="dxa"/>
+            <w:gridSpan w:val="2"/>
+          </w:tcPr>
+          <w:p>
+            <w:pPr>
+              <w:spacing w:before="0" w:after="0"/>
+            </w:pPr>
+            <w:r>
+              <w:t>Bạn có muốn thoát đăng ký</w:t>
+            </w:r>
+          </w:p>
+        </w:tc>
+        <w:tc>
+          <w:tcPr>
+            <w:tcW w:w="1363" w:type="dxa"/>
+          </w:tcPr>
+          <w:p>
+            <w:pPr>
+              <w:spacing w:before="0" w:after="0"/>
+            </w:pPr>
+            <w:r>
+              <w:t>lable</w:t>
+            </w:r>
+          </w:p>
+        </w:tc>
+        <w:tc>
+          <w:tcPr>
+            <w:tcW w:w="2866" w:type="dxa"/>
+          </w:tcPr>
+          <w:p>
+            <w:pPr>
+              <w:spacing w:before="0" w:after="0"/>
+            </w:pPr>
+          </w:p>
+        </w:tc>
+        <w:tc>
+          <w:tcPr>
+            <w:tcW w:w="4299" w:type="dxa"/>
+            <w:gridSpan w:val="2"/>
+          </w:tcPr>
+          <w:p>
+            <w:pPr>
+              <w:numPr>
+                <w:ilvl w:val="0"/>
+                <w:numId w:val="5"/>
+              </w:numPr>
+              <w:spacing w:before="0" w:after="0"/>
+            </w:pPr>
+          </w:p>
+        </w:tc>
+      </w:tr>
+      <w:tr>
+        <w:tc>
+          <w:tcPr>
+            <w:tcW w:w="1660" w:type="dxa"/>
+            <w:gridSpan w:val="2"/>
+          </w:tcPr>
+          <w:p>
+            <w:pPr>
+              <w:spacing w:before="0" w:after="0"/>
+            </w:pPr>
+            <w:r>
+              <w:t>Có</w:t>
+            </w:r>
+          </w:p>
+        </w:tc>
+        <w:tc>
+          <w:tcPr>
+            <w:tcW w:w="1363" w:type="dxa"/>
+          </w:tcPr>
+          <w:p>
+            <w:pPr>
+              <w:spacing w:before="0" w:after="0"/>
+            </w:pPr>
+            <w:r>
+              <w:t>Button</w:t>
+            </w:r>
+          </w:p>
+        </w:tc>
+        <w:tc>
+          <w:tcPr>
+            <w:tcW w:w="2866" w:type="dxa"/>
+          </w:tcPr>
+          <w:p>
+            <w:pPr>
+              <w:spacing w:before="0" w:after="0"/>
+            </w:pPr>
+          </w:p>
+        </w:tc>
+        <w:tc>
+          <w:tcPr>
+            <w:tcW w:w="4299" w:type="dxa"/>
+            <w:gridSpan w:val="2"/>
+          </w:tcPr>
+          <w:p>
+            <w:pPr>
+              <w:spacing w:before="0" w:after="0"/>
+              <w:ind w:left="720"/>
+            </w:pPr>
+            <w:r>
+              <w:t>Thoát khỏi màn hình đăng ký</w:t>
+            </w:r>
+          </w:p>
+        </w:tc>
+      </w:tr>
+      <w:tr>
+        <w:tc>
+          <w:tcPr>
+            <w:tcW w:w="1660" w:type="dxa"/>
+            <w:gridSpan w:val="2"/>
+          </w:tcPr>
+          <w:p>
+            <w:pPr>
+              <w:spacing w:before="0" w:after="0"/>
+            </w:pPr>
+            <w:r>
+              <w:lastRenderedPageBreak/>
+              <w:t xml:space="preserve">Không </w:t>
+            </w:r>
+          </w:p>
+        </w:tc>
+        <w:tc>
+          <w:tcPr>
+            <w:tcW w:w="1363" w:type="dxa"/>
+          </w:tcPr>
+          <w:p>
+            <w:pPr>
+              <w:spacing w:before="0" w:after="0"/>
+            </w:pPr>
+            <w:r>
+              <w:t>button</w:t>
+            </w:r>
+          </w:p>
+        </w:tc>
+        <w:tc>
+          <w:tcPr>
+            <w:tcW w:w="2866" w:type="dxa"/>
+          </w:tcPr>
+          <w:p>
+            <w:pPr>
+              <w:spacing w:before="0" w:after="0"/>
+            </w:pPr>
+          </w:p>
+        </w:tc>
+        <w:tc>
+          <w:tcPr>
+            <w:tcW w:w="4299" w:type="dxa"/>
+            <w:gridSpan w:val="2"/>
+          </w:tcPr>
+          <w:p>
+            <w:pPr>
+              <w:numPr>
+                <w:ilvl w:val="0"/>
+                <w:numId w:val="5"/>
+              </w:numPr>
+              <w:spacing w:before="0" w:after="0"/>
+            </w:pPr>
+            <w:r>
+              <w:t>Ở lại màn hình đăng ký</w:t>
+            </w:r>
+          </w:p>
+        </w:tc>
+      </w:tr>
+      <w:tr>
+        <w:trPr>
+          <w:trHeight w:val="499"/>
+        </w:trPr>
+        <w:tc>
+          <w:tcPr>
+            <w:tcW w:w="10188" w:type="dxa"/>
+            <w:gridSpan w:val="6"/>
+            <w:shd w:val="clear" w:color="auto" w:fill="auto"/>
+          </w:tcPr>
+          <w:p>
+            <w:pPr>
+              <w:rPr>
+                <w:b/>
+                <w:color w:val="000080"/>
+              </w:rPr>
+            </w:pPr>
+            <w:r>
+              <w:rPr>
+                <w:b/>
+                <w:color w:val="000080"/>
+              </w:rPr>
+              <w:t>Hành động</w:t>
+            </w:r>
+          </w:p>
+        </w:tc>
+      </w:tr>
+      <w:tr>
+        <w:tc>
+          <w:tcPr>
+            <w:tcW w:w="1660" w:type="dxa"/>
+            <w:gridSpan w:val="2"/>
+            <w:shd w:val="clear" w:color="auto" w:fill="CCFFCC"/>
+          </w:tcPr>
+          <w:p>
+            <w:pPr>
+              <w:spacing w:before="0" w:after="0"/>
+              <w:rPr>
+                <w:b/>
+                <w:color w:val="000080"/>
+              </w:rPr>
+            </w:pPr>
+            <w:r>
+              <w:rPr>
+                <w:b/>
+                <w:color w:val="000080"/>
+              </w:rPr>
+              <w:t>Tên hành động</w:t>
+            </w:r>
+          </w:p>
+        </w:tc>
+        <w:tc>
+          <w:tcPr>
+            <w:tcW w:w="4229" w:type="dxa"/>
+            <w:gridSpan w:val="2"/>
+            <w:shd w:val="clear" w:color="auto" w:fill="CCFFCC"/>
+          </w:tcPr>
+          <w:p>
+            <w:pPr>
+              <w:spacing w:before="0" w:after="0"/>
+              <w:rPr>
+                <w:b/>
+                <w:color w:val="000080"/>
+              </w:rPr>
+            </w:pPr>
+            <w:r>
+              <w:rPr>
+                <w:b/>
+                <w:color w:val="000080"/>
+              </w:rPr>
+              <w:t>Mô tả</w:t>
+            </w:r>
+          </w:p>
+        </w:tc>
+        <w:tc>
+          <w:tcPr>
+            <w:tcW w:w="2319" w:type="dxa"/>
+            <w:shd w:val="clear" w:color="auto" w:fill="CCFFCC"/>
+          </w:tcPr>
+          <w:p>
+            <w:pPr>
+              <w:spacing w:before="0" w:after="0"/>
+              <w:rPr>
+                <w:b/>
+                <w:color w:val="000080"/>
+              </w:rPr>
+            </w:pPr>
+            <w:r>
+              <w:rPr>
+                <w:b/>
+                <w:color w:val="000080"/>
+              </w:rPr>
+              <w:t>Thành công</w:t>
+            </w:r>
+          </w:p>
+        </w:tc>
+        <w:tc>
+          <w:tcPr>
+            <w:tcW w:w="1980" w:type="dxa"/>
+            <w:shd w:val="clear" w:color="auto" w:fill="CCFFCC"/>
+          </w:tcPr>
+          <w:p>
+            <w:pPr>
+              <w:spacing w:before="0" w:after="0"/>
+              <w:rPr>
+                <w:b/>
+                <w:color w:val="000080"/>
+              </w:rPr>
+            </w:pPr>
+            <w:r>
+              <w:rPr>
+                <w:b/>
+                <w:color w:val="000080"/>
+              </w:rPr>
+              <w:t>Lỗi</w:t>
+            </w:r>
+          </w:p>
+        </w:tc>
+      </w:tr>
+      <w:tr>
+        <w:tc>
+          <w:tcPr>
+            <w:tcW w:w="1660" w:type="dxa"/>
+            <w:gridSpan w:val="2"/>
+          </w:tcPr>
+          <w:p>
+            <w:pPr>
+              <w:spacing w:before="0" w:after="0" w:line="276" w:lineRule="auto"/>
+            </w:pPr>
+            <w:r>
+              <w:t>Có</w:t>
+            </w:r>
+            <w:r>
+              <w:br/>
+            </w:r>
+          </w:p>
+        </w:tc>
+        <w:tc>
+          <w:tcPr>
+            <w:tcW w:w="4229" w:type="dxa"/>
+            <w:gridSpan w:val="2"/>
+          </w:tcPr>
+          <w:p>
+            <w:pPr>
+              <w:spacing w:before="0" w:after="0" w:line="276" w:lineRule="auto"/>
+            </w:pPr>
+            <w:r>
+              <w:t>Bản ghi được chọn sẽ được xóa khi kích vào button Có</w:t>
+            </w:r>
+          </w:p>
+        </w:tc>
+        <w:tc>
+          <w:tcPr>
+            <w:tcW w:w="2319" w:type="dxa"/>
+          </w:tcPr>
+          <w:p>
+            <w:pPr>
+              <w:spacing w:before="0" w:after="0" w:line="276" w:lineRule="auto"/>
+            </w:pPr>
+            <w:r>
+              <w:t>Xóa thành công dữ liệu</w:t>
+            </w:r>
+          </w:p>
+        </w:tc>
+        <w:tc>
+          <w:tcPr>
+            <w:tcW w:w="1980" w:type="dxa"/>
+          </w:tcPr>
+          <w:p>
+            <w:pPr>
+              <w:spacing w:before="0" w:after="0" w:line="276" w:lineRule="auto"/>
+            </w:pPr>
+          </w:p>
+        </w:tc>
+      </w:tr>
+      <w:tr>
+        <w:tc>
+          <w:tcPr>
+            <w:tcW w:w="1660" w:type="dxa"/>
+            <w:gridSpan w:val="2"/>
+          </w:tcPr>
+          <w:p>
+            <w:pPr>
+              <w:spacing w:before="0" w:after="0" w:line="276" w:lineRule="auto"/>
+            </w:pPr>
+            <w:r>
+              <w:t>Không</w:t>
+            </w:r>
+          </w:p>
+        </w:tc>
+        <w:tc>
+          <w:tcPr>
+            <w:tcW w:w="4229" w:type="dxa"/>
+            <w:gridSpan w:val="2"/>
+          </w:tcPr>
+          <w:p>
+            <w:pPr>
+              <w:spacing w:before="0" w:after="0" w:line="276" w:lineRule="auto"/>
+            </w:pPr>
+            <w:r>
+              <w:t>Khi quản trị kích vào button Không</w:t>
+            </w:r>
+          </w:p>
+        </w:tc>
+        <w:tc>
+          <w:tcPr>
+            <w:tcW w:w="2319" w:type="dxa"/>
+          </w:tcPr>
+          <w:p>
+            <w:pPr>
+              <w:spacing w:before="0" w:after="0" w:line="276" w:lineRule="auto"/>
+            </w:pPr>
+            <w:r>
+              <w:t>Tự đóng thông báo xác nhận</w:t>
+            </w:r>
+          </w:p>
+        </w:tc>
+        <w:tc>
+          <w:tcPr>
+            <w:tcW w:w="1980" w:type="dxa"/>
+          </w:tcPr>
+          <w:p>
+            <w:pPr>
+              <w:spacing w:before="0" w:after="0" w:line="276" w:lineRule="auto"/>
+            </w:pPr>
+          </w:p>
+        </w:tc>
+      </w:tr>
+    </w:tbl>
+    <w:p>
+      <w:pPr>
+        <w:jc w:val="center"/>
+      </w:pPr>
+    </w:p>
+    <w:p>
+      <w:pPr>
+        <w:pStyle w:val="Heading2"/>
+      </w:pPr>
+      <w:r>
+        <w:t>Quản lý danh mục</w:t>
+      </w:r>
+    </w:p>
+    <w:p>
+      <w:pPr>
+        <w:pStyle w:val="Heading3"/>
+      </w:pPr>
+      <w:r>
+        <w:t>Danh mục thông tin khách hàng</w:t>
       </w:r>
     </w:p>
     <w:sectPr>

--- a/document/SE09_SRS.docx
+++ b/document/SE09_SRS.docx
@@ -129,6 +129,11 @@
               <w:spacing w:before="0" w:after="0"/>
               <w:jc w:val="center"/>
             </w:pPr>
+            <w:r>
+              <w:t>1.0</w:t>
+            </w:r>
+            <w:bookmarkStart w:id="1" w:name="_GoBack"/>
+            <w:bookmarkEnd w:id="1"/>
           </w:p>
         </w:tc>
       </w:tr>
@@ -212,11 +217,11 @@
       <w:pPr>
         <w:pStyle w:val="Heading1"/>
       </w:pPr>
-      <w:bookmarkStart w:id="1" w:name="_Toc462064650"/>
+      <w:bookmarkStart w:id="2" w:name="_Toc462064650"/>
       <w:r>
         <w:t>REFERENCE DOCUMENTS</w:t>
       </w:r>
-      <w:bookmarkEnd w:id="1"/>
+      <w:bookmarkEnd w:id="2"/>
     </w:p>
     <w:tbl>
       <w:tblPr>
@@ -498,11 +503,11 @@
       <w:pPr>
         <w:pStyle w:val="Heading1"/>
       </w:pPr>
-      <w:bookmarkStart w:id="2" w:name="_Toc462064651"/>
+      <w:bookmarkStart w:id="3" w:name="_Toc462064651"/>
       <w:r>
         <w:t>DISTRIBUTION LIST AND APPROVALS</w:t>
       </w:r>
-      <w:bookmarkEnd w:id="2"/>
+      <w:bookmarkEnd w:id="3"/>
     </w:p>
     <w:p>
       <w:r>
@@ -826,17 +831,17 @@
       <w:pPr>
         <w:pStyle w:val="Heading1"/>
       </w:pPr>
-      <w:bookmarkStart w:id="3" w:name="_Toc462064652"/>
+      <w:bookmarkStart w:id="4" w:name="_Toc462064652"/>
       <w:r>
         <w:t>INTRODUCTION</w:t>
       </w:r>
-      <w:bookmarkStart w:id="4" w:name="_Toc196577918"/>
-      <w:bookmarkStart w:id="5" w:name="_Toc196577920"/>
-      <w:bookmarkStart w:id="6" w:name="_Toc196577921"/>
-      <w:bookmarkEnd w:id="3"/>
+      <w:bookmarkStart w:id="5" w:name="_Toc196577918"/>
+      <w:bookmarkStart w:id="6" w:name="_Toc196577920"/>
+      <w:bookmarkStart w:id="7" w:name="_Toc196577921"/>
       <w:bookmarkEnd w:id="4"/>
       <w:bookmarkEnd w:id="5"/>
       <w:bookmarkEnd w:id="6"/>
+      <w:bookmarkEnd w:id="7"/>
       <w:r>
         <w:t xml:space="preserve"> </w:t>
       </w:r>
@@ -845,10 +850,10 @@
       <w:pPr>
         <w:pStyle w:val="Heading2"/>
       </w:pPr>
-      <w:bookmarkStart w:id="7" w:name="_Toc238641265"/>
-      <w:bookmarkStart w:id="8" w:name="_Toc238641347"/>
-      <w:bookmarkEnd w:id="7"/>
+      <w:bookmarkStart w:id="8" w:name="_Toc238641265"/>
+      <w:bookmarkStart w:id="9" w:name="_Toc238641347"/>
       <w:bookmarkEnd w:id="8"/>
+      <w:bookmarkEnd w:id="9"/>
       <w:r>
         <w:t>Mục đích</w:t>
       </w:r>
@@ -913,24 +918,24 @@
       <w:pPr>
         <w:pStyle w:val="Heading1"/>
       </w:pPr>
-      <w:bookmarkStart w:id="9" w:name="_Toc196577923"/>
-      <w:bookmarkStart w:id="10" w:name="_Toc462064655"/>
-      <w:bookmarkEnd w:id="9"/>
+      <w:bookmarkStart w:id="10" w:name="_Toc196577923"/>
+      <w:bookmarkStart w:id="11" w:name="_Toc462064655"/>
+      <w:bookmarkEnd w:id="10"/>
       <w:r>
         <w:lastRenderedPageBreak/>
         <w:t>OVERVIEW</w:t>
       </w:r>
-      <w:bookmarkEnd w:id="10"/>
+      <w:bookmarkEnd w:id="11"/>
     </w:p>
     <w:p>
       <w:pPr>
         <w:pStyle w:val="Heading2"/>
       </w:pPr>
-      <w:bookmarkStart w:id="11" w:name="_Toc462064656"/>
+      <w:bookmarkStart w:id="12" w:name="_Toc462064656"/>
       <w:r>
         <w:t>Actors</w:t>
       </w:r>
-      <w:bookmarkEnd w:id="11"/>
+      <w:bookmarkEnd w:id="12"/>
     </w:p>
     <w:p>
       <w:pPr>
@@ -1858,12 +1863,12 @@
       <w:pPr>
         <w:pStyle w:val="Heading1"/>
       </w:pPr>
-      <w:bookmarkStart w:id="12" w:name="_Toc462064659"/>
+      <w:bookmarkStart w:id="13" w:name="_Toc462064659"/>
       <w:r>
         <w:lastRenderedPageBreak/>
         <w:t>Functional Description</w:t>
       </w:r>
-      <w:bookmarkEnd w:id="12"/>
+      <w:bookmarkEnd w:id="13"/>
     </w:p>
     <w:p>
       <w:pPr>
@@ -1895,7 +1900,7 @@
       <w:r>
         <w:rPr>
           <w:noProof/>
-          <w:lang w:val="en-US" w:eastAsia="en-US"/>
+          <w:lang w:val="vi-VN" w:eastAsia="vi-VN"/>
         </w:rPr>
         <w:drawing>
           <wp:inline distT="0" distB="0" distL="0" distR="0">
@@ -2683,7 +2688,7 @@
       <w:r>
         <w:rPr>
           <w:noProof/>
-          <w:lang w:val="en-US" w:eastAsia="en-US"/>
+          <w:lang w:val="vi-VN" w:eastAsia="vi-VN"/>
         </w:rPr>
         <w:drawing>
           <wp:inline distT="0" distB="0" distL="0" distR="0">
@@ -3044,8 +3049,6 @@
             <w:pPr>
               <w:spacing w:before="0" w:after="0"/>
             </w:pPr>
-            <w:bookmarkStart w:id="13" w:name="_GoBack"/>
-            <w:bookmarkEnd w:id="13"/>
           </w:p>
         </w:tc>
         <w:tc>
@@ -3885,7 +3888,7 @@
       <w:r>
         <w:rPr>
           <w:noProof/>
-          <w:lang w:val="en-US" w:eastAsia="en-US"/>
+          <w:lang w:val="vi-VN" w:eastAsia="vi-VN"/>
         </w:rPr>
         <w:drawing>
           <wp:inline distT="0" distB="0" distL="0" distR="0">
@@ -4033,21 +4036,7 @@
                 <w:rFonts w:cs="Tahoma"/>
                 <w:szCs w:val="20"/>
               </w:rPr>
-              <w:t>Màn hình hiển thị ra màn hình</w:t>
-            </w:r>
-            <w:r>
-              <w:rPr>
-                <w:rFonts w:cs="Tahoma"/>
-                <w:szCs w:val="20"/>
-              </w:rPr>
-              <w:t xml:space="preserve"> hủy</w:t>
-            </w:r>
-            <w:r>
-              <w:rPr>
-                <w:rFonts w:cs="Tahoma"/>
-                <w:szCs w:val="20"/>
-              </w:rPr>
-              <w:t xml:space="preserve"> đăng ký thành viên </w:t>
+              <w:t xml:space="preserve">Màn hình hiển thị ra màn hình hủy đăng ký thành viên </w:t>
             </w:r>
           </w:p>
         </w:tc>
@@ -4097,28 +4086,7 @@
                 <w:rFonts w:cs="Tahoma"/>
                 <w:szCs w:val="20"/>
               </w:rPr>
-              <w:t>Người dùng click “</w:t>
-            </w:r>
-            <w:r>
-              <w:rPr>
-                <w:rFonts w:cs="Tahoma"/>
-                <w:szCs w:val="20"/>
-              </w:rPr>
-              <w:t>Hủy</w:t>
-            </w:r>
-            <w:r>
-              <w:rPr>
-                <w:rFonts w:cs="Tahoma"/>
-                <w:szCs w:val="20"/>
-              </w:rPr>
-              <w:t>”</w:t>
-            </w:r>
-            <w:r>
-              <w:rPr>
-                <w:rFonts w:cs="Tahoma"/>
-                <w:szCs w:val="20"/>
-              </w:rPr>
-              <w:t xml:space="preserve"> từ màn hình “Đăng ký”</w:t>
+              <w:t>Người dùng click “Hủy” từ màn hình “Đăng ký”</w:t>
             </w:r>
           </w:p>
         </w:tc>
@@ -4673,7 +4641,7 @@
 
 <file path=word/numbering.xml><?xml version="1.0" encoding="utf-8"?>
 <w:numbering xmlns:wpc="http://schemas.microsoft.com/office/word/2010/wordprocessingCanvas" xmlns:mc="http://schemas.openxmlformats.org/markup-compatibility/2006" xmlns:o="urn:schemas-microsoft-com:office:office" xmlns:r="http://schemas.openxmlformats.org/officeDocument/2006/relationships" xmlns:m="http://schemas.openxmlformats.org/officeDocument/2006/math" xmlns:v="urn:schemas-microsoft-com:vml" xmlns:wp14="http://schemas.microsoft.com/office/word/2010/wordprocessingDrawing" xmlns:wp="http://schemas.openxmlformats.org/drawingml/2006/wordprocessingDrawing" xmlns:w10="urn:schemas-microsoft-com:office:word" xmlns:w="http://schemas.openxmlformats.org/wordprocessingml/2006/main" xmlns:w14="http://schemas.microsoft.com/office/word/2010/wordml" xmlns:w15="http://schemas.microsoft.com/office/word/2012/wordml" xmlns:wpg="http://schemas.microsoft.com/office/word/2010/wordprocessingGroup" xmlns:wpi="http://schemas.microsoft.com/office/word/2010/wordprocessingInk" xmlns:wne="http://schemas.microsoft.com/office/word/2006/wordml" xmlns:wps="http://schemas.microsoft.com/office/word/2010/wordprocessingShape" mc:Ignorable="w14 w15 wp14">
-  <w:abstractNum w:abstractNumId="0" w15:restartNumberingAfterBreak="0">
+  <w:abstractNum w:abstractNumId="0">
     <w:nsid w:val="007F42F7"/>
     <w:multiLevelType w:val="hybridMultilevel"/>
     <w:tmpl w:val="355A13B4"/>
@@ -4812,7 +4780,7 @@
       </w:rPr>
     </w:lvl>
   </w:abstractNum>
-  <w:abstractNum w:abstractNumId="1" w15:restartNumberingAfterBreak="0">
+  <w:abstractNum w:abstractNumId="1">
     <w:nsid w:val="2A83315F"/>
     <w:multiLevelType w:val="multilevel"/>
     <w:tmpl w:val="0409001D"/>
@@ -4898,7 +4866,7 @@
       </w:pPr>
     </w:lvl>
   </w:abstractNum>
-  <w:abstractNum w:abstractNumId="2" w15:restartNumberingAfterBreak="0">
+  <w:abstractNum w:abstractNumId="2">
     <w:nsid w:val="35DF7625"/>
     <w:multiLevelType w:val="multilevel"/>
     <w:tmpl w:val="8B5CD730"/>
@@ -5039,7 +5007,7 @@
       </w:rPr>
     </w:lvl>
   </w:abstractNum>
-  <w:abstractNum w:abstractNumId="3" w15:restartNumberingAfterBreak="0">
+  <w:abstractNum w:abstractNumId="3">
     <w:nsid w:val="4A171E3B"/>
     <w:multiLevelType w:val="multilevel"/>
     <w:tmpl w:val="523E651A"/>
@@ -5188,7 +5156,7 @@
       </w:rPr>
     </w:lvl>
   </w:abstractNum>
-  <w:abstractNum w:abstractNumId="4" w15:restartNumberingAfterBreak="0">
+  <w:abstractNum w:abstractNumId="4">
     <w:nsid w:val="50145713"/>
     <w:multiLevelType w:val="hybridMultilevel"/>
     <w:tmpl w:val="DFF0B410"/>

--- a/document/SE09_SRS.docx
+++ b/document/SE09_SRS.docx
@@ -132,41 +132,44 @@
             <w:r>
               <w:t>1.0</w:t>
             </w:r>
+          </w:p>
+        </w:tc>
+      </w:tr>
+      <w:tr>
+        <w:tc>
+          <w:tcPr>
+            <w:tcW w:w="1211" w:type="dxa"/>
+          </w:tcPr>
+          <w:p>
+            <w:pPr>
+              <w:spacing w:before="0" w:after="0"/>
+            </w:pPr>
+          </w:p>
+        </w:tc>
+        <w:tc>
+          <w:tcPr>
+            <w:tcW w:w="7717" w:type="dxa"/>
+          </w:tcPr>
+          <w:p>
+            <w:pPr>
+              <w:spacing w:before="0" w:after="0"/>
+            </w:pPr>
+          </w:p>
+        </w:tc>
+        <w:tc>
+          <w:tcPr>
+            <w:tcW w:w="1131" w:type="dxa"/>
+          </w:tcPr>
+          <w:p>
+            <w:pPr>
+              <w:spacing w:before="0" w:after="0"/>
+              <w:jc w:val="center"/>
+            </w:pPr>
+            <w:r>
+              <w:t>1.2</w:t>
+            </w:r>
             <w:bookmarkStart w:id="1" w:name="_GoBack"/>
             <w:bookmarkEnd w:id="1"/>
-          </w:p>
-        </w:tc>
-      </w:tr>
-      <w:tr>
-        <w:tc>
-          <w:tcPr>
-            <w:tcW w:w="1211" w:type="dxa"/>
-          </w:tcPr>
-          <w:p>
-            <w:pPr>
-              <w:spacing w:before="0" w:after="0"/>
-            </w:pPr>
-          </w:p>
-        </w:tc>
-        <w:tc>
-          <w:tcPr>
-            <w:tcW w:w="7717" w:type="dxa"/>
-          </w:tcPr>
-          <w:p>
-            <w:pPr>
-              <w:spacing w:before="0" w:after="0"/>
-            </w:pPr>
-          </w:p>
-        </w:tc>
-        <w:tc>
-          <w:tcPr>
-            <w:tcW w:w="1131" w:type="dxa"/>
-          </w:tcPr>
-          <w:p>
-            <w:pPr>
-              <w:spacing w:before="0" w:after="0"/>
-              <w:jc w:val="center"/>
-            </w:pPr>
           </w:p>
         </w:tc>
       </w:tr>

--- a/document/SE09_SRS.docx
+++ b/document/SE09_SRS.docx
@@ -168,41 +168,44 @@
             <w:r>
               <w:t>1.2</w:t>
             </w:r>
+          </w:p>
+        </w:tc>
+      </w:tr>
+      <w:tr>
+        <w:tc>
+          <w:tcPr>
+            <w:tcW w:w="1211" w:type="dxa"/>
+          </w:tcPr>
+          <w:p>
+            <w:pPr>
+              <w:spacing w:before="0" w:after="0"/>
+            </w:pPr>
+          </w:p>
+        </w:tc>
+        <w:tc>
+          <w:tcPr>
+            <w:tcW w:w="7717" w:type="dxa"/>
+          </w:tcPr>
+          <w:p>
+            <w:pPr>
+              <w:spacing w:before="0" w:after="0"/>
+            </w:pPr>
+          </w:p>
+        </w:tc>
+        <w:tc>
+          <w:tcPr>
+            <w:tcW w:w="1131" w:type="dxa"/>
+          </w:tcPr>
+          <w:p>
+            <w:pPr>
+              <w:spacing w:before="0" w:after="0"/>
+              <w:jc w:val="center"/>
+            </w:pPr>
+            <w:r>
+              <w:t>1.3</w:t>
+            </w:r>
             <w:bookmarkStart w:id="1" w:name="_GoBack"/>
             <w:bookmarkEnd w:id="1"/>
-          </w:p>
-        </w:tc>
-      </w:tr>
-      <w:tr>
-        <w:tc>
-          <w:tcPr>
-            <w:tcW w:w="1211" w:type="dxa"/>
-          </w:tcPr>
-          <w:p>
-            <w:pPr>
-              <w:spacing w:before="0" w:after="0"/>
-            </w:pPr>
-          </w:p>
-        </w:tc>
-        <w:tc>
-          <w:tcPr>
-            <w:tcW w:w="7717" w:type="dxa"/>
-          </w:tcPr>
-          <w:p>
-            <w:pPr>
-              <w:spacing w:before="0" w:after="0"/>
-            </w:pPr>
-          </w:p>
-        </w:tc>
-        <w:tc>
-          <w:tcPr>
-            <w:tcW w:w="1131" w:type="dxa"/>
-          </w:tcPr>
-          <w:p>
-            <w:pPr>
-              <w:spacing w:before="0" w:after="0"/>
-              <w:jc w:val="center"/>
-            </w:pPr>
           </w:p>
         </w:tc>
       </w:tr>
@@ -1903,7 +1906,7 @@
       <w:r>
         <w:rPr>
           <w:noProof/>
-          <w:lang w:val="vi-VN" w:eastAsia="vi-VN"/>
+          <w:lang w:val="en-US" w:eastAsia="en-US"/>
         </w:rPr>
         <w:drawing>
           <wp:inline distT="0" distB="0" distL="0" distR="0">
@@ -2691,7 +2694,7 @@
       <w:r>
         <w:rPr>
           <w:noProof/>
-          <w:lang w:val="vi-VN" w:eastAsia="vi-VN"/>
+          <w:lang w:val="en-US" w:eastAsia="en-US"/>
         </w:rPr>
         <w:drawing>
           <wp:inline distT="0" distB="0" distL="0" distR="0">
@@ -3891,7 +3894,7 @@
       <w:r>
         <w:rPr>
           <w:noProof/>
-          <w:lang w:val="vi-VN" w:eastAsia="vi-VN"/>
+          <w:lang w:val="en-US" w:eastAsia="en-US"/>
         </w:rPr>
         <w:drawing>
           <wp:inline distT="0" distB="0" distL="0" distR="0">
@@ -4644,7 +4647,7 @@
 
 <file path=word/numbering.xml><?xml version="1.0" encoding="utf-8"?>
 <w:numbering xmlns:wpc="http://schemas.microsoft.com/office/word/2010/wordprocessingCanvas" xmlns:mc="http://schemas.openxmlformats.org/markup-compatibility/2006" xmlns:o="urn:schemas-microsoft-com:office:office" xmlns:r="http://schemas.openxmlformats.org/officeDocument/2006/relationships" xmlns:m="http://schemas.openxmlformats.org/officeDocument/2006/math" xmlns:v="urn:schemas-microsoft-com:vml" xmlns:wp14="http://schemas.microsoft.com/office/word/2010/wordprocessingDrawing" xmlns:wp="http://schemas.openxmlformats.org/drawingml/2006/wordprocessingDrawing" xmlns:w10="urn:schemas-microsoft-com:office:word" xmlns:w="http://schemas.openxmlformats.org/wordprocessingml/2006/main" xmlns:w14="http://schemas.microsoft.com/office/word/2010/wordml" xmlns:w15="http://schemas.microsoft.com/office/word/2012/wordml" xmlns:wpg="http://schemas.microsoft.com/office/word/2010/wordprocessingGroup" xmlns:wpi="http://schemas.microsoft.com/office/word/2010/wordprocessingInk" xmlns:wne="http://schemas.microsoft.com/office/word/2006/wordml" xmlns:wps="http://schemas.microsoft.com/office/word/2010/wordprocessingShape" mc:Ignorable="w14 w15 wp14">
-  <w:abstractNum w:abstractNumId="0">
+  <w:abstractNum w:abstractNumId="0" w15:restartNumberingAfterBreak="0">
     <w:nsid w:val="007F42F7"/>
     <w:multiLevelType w:val="hybridMultilevel"/>
     <w:tmpl w:val="355A13B4"/>
@@ -4783,7 +4786,7 @@
       </w:rPr>
     </w:lvl>
   </w:abstractNum>
-  <w:abstractNum w:abstractNumId="1">
+  <w:abstractNum w:abstractNumId="1" w15:restartNumberingAfterBreak="0">
     <w:nsid w:val="2A83315F"/>
     <w:multiLevelType w:val="multilevel"/>
     <w:tmpl w:val="0409001D"/>
@@ -4869,7 +4872,7 @@
       </w:pPr>
     </w:lvl>
   </w:abstractNum>
-  <w:abstractNum w:abstractNumId="2">
+  <w:abstractNum w:abstractNumId="2" w15:restartNumberingAfterBreak="0">
     <w:nsid w:val="35DF7625"/>
     <w:multiLevelType w:val="multilevel"/>
     <w:tmpl w:val="8B5CD730"/>
@@ -5010,7 +5013,7 @@
       </w:rPr>
     </w:lvl>
   </w:abstractNum>
-  <w:abstractNum w:abstractNumId="3">
+  <w:abstractNum w:abstractNumId="3" w15:restartNumberingAfterBreak="0">
     <w:nsid w:val="4A171E3B"/>
     <w:multiLevelType w:val="multilevel"/>
     <w:tmpl w:val="523E651A"/>
@@ -5159,7 +5162,7 @@
       </w:rPr>
     </w:lvl>
   </w:abstractNum>
-  <w:abstractNum w:abstractNumId="4">
+  <w:abstractNum w:abstractNumId="4" w15:restartNumberingAfterBreak="0">
     <w:nsid w:val="50145713"/>
     <w:multiLevelType w:val="hybridMultilevel"/>
     <w:tmpl w:val="DFF0B410"/>

--- a/document/SE09_SRS.docx
+++ b/document/SE09_SRS.docx
@@ -1,6 +1,6 @@
 
 <file path=word/document.xml><?xml version="1.0" encoding="utf-8"?>
-<w:document xmlns:wpc="http://schemas.microsoft.com/office/word/2010/wordprocessingCanvas" xmlns:mc="http://schemas.openxmlformats.org/markup-compatibility/2006" xmlns:o="urn:schemas-microsoft-com:office:office" xmlns:r="http://schemas.openxmlformats.org/officeDocument/2006/relationships" xmlns:m="http://schemas.openxmlformats.org/officeDocument/2006/math" xmlns:v="urn:schemas-microsoft-com:vml" xmlns:wp14="http://schemas.microsoft.com/office/word/2010/wordprocessingDrawing" xmlns:wp="http://schemas.openxmlformats.org/drawingml/2006/wordprocessingDrawing" xmlns:w10="urn:schemas-microsoft-com:office:word" xmlns:w="http://schemas.openxmlformats.org/wordprocessingml/2006/main" xmlns:w14="http://schemas.microsoft.com/office/word/2010/wordml" xmlns:w15="http://schemas.microsoft.com/office/word/2012/wordml" xmlns:wpg="http://schemas.microsoft.com/office/word/2010/wordprocessingGroup" xmlns:wpi="http://schemas.microsoft.com/office/word/2010/wordprocessingInk" xmlns:wne="http://schemas.microsoft.com/office/word/2006/wordml" xmlns:wps="http://schemas.microsoft.com/office/word/2010/wordprocessingShape" mc:Ignorable="w14 w15 wp14">
+<w:document xmlns:wpc="http://schemas.microsoft.com/office/word/2010/wordprocessingCanvas" xmlns:mc="http://schemas.openxmlformats.org/markup-compatibility/2006" xmlns:o="urn:schemas-microsoft-com:office:office" xmlns:r="http://schemas.openxmlformats.org/officeDocument/2006/relationships" xmlns:m="http://schemas.openxmlformats.org/officeDocument/2006/math" xmlns:v="urn:schemas-microsoft-com:vml" xmlns:wp14="http://schemas.microsoft.com/office/word/2010/wordprocessingDrawing" xmlns:wp="http://schemas.openxmlformats.org/drawingml/2006/wordprocessingDrawing" xmlns:w10="urn:schemas-microsoft-com:office:word" xmlns:w="http://schemas.openxmlformats.org/wordprocessingml/2006/main" xmlns:w14="http://schemas.microsoft.com/office/word/2010/wordml" xmlns:wpg="http://schemas.microsoft.com/office/word/2010/wordprocessingGroup" xmlns:wpi="http://schemas.microsoft.com/office/word/2010/wordprocessingInk" xmlns:wne="http://schemas.microsoft.com/office/word/2006/wordml" xmlns:wps="http://schemas.microsoft.com/office/word/2010/wordprocessingShape" mc:Ignorable="w14 wp14">
   <w:body>
     <w:p>
       <w:pPr>
@@ -26,9 +26,9 @@
         <w:tblLook w:val="01E0" w:firstRow="1" w:lastRow="1" w:firstColumn="1" w:lastColumn="1" w:noHBand="0" w:noVBand="0"/>
       </w:tblPr>
       <w:tblGrid>
-        <w:gridCol w:w="1160"/>
-        <w:gridCol w:w="7075"/>
-        <w:gridCol w:w="1115"/>
+        <w:gridCol w:w="1177"/>
+        <w:gridCol w:w="7279"/>
+        <w:gridCol w:w="1120"/>
       </w:tblGrid>
       <w:tr>
         <w:tc>
@@ -202,7 +202,7 @@
               <w:jc w:val="center"/>
             </w:pPr>
             <w:r>
-              <w:t>1.3</w:t>
+              <w:t>1.4</w:t>
             </w:r>
             <w:bookmarkStart w:id="1" w:name="_GoBack"/>
             <w:bookmarkEnd w:id="1"/>
@@ -534,8 +534,8 @@
         <w:tblLook w:val="01E0" w:firstRow="1" w:lastRow="1" w:firstColumn="1" w:lastColumn="1" w:noHBand="0" w:noVBand="0"/>
       </w:tblPr>
       <w:tblGrid>
-        <w:gridCol w:w="4261"/>
-        <w:gridCol w:w="5089"/>
+        <w:gridCol w:w="4360"/>
+        <w:gridCol w:w="5216"/>
       </w:tblGrid>
       <w:tr>
         <w:tc>
@@ -1924,7 +1924,7 @@
                     <pic:cNvPicPr/>
                   </pic:nvPicPr>
                   <pic:blipFill>
-                    <a:blip r:embed="rId5">
+                    <a:blip r:embed="rId6">
                       <a:extLst>
                         <a:ext uri="{28A0092B-C50C-407E-A947-70E740481C1C}">
                           <a14:useLocalDpi xmlns:a14="http://schemas.microsoft.com/office/drawing/2010/main" val="0"/>
@@ -2712,7 +2712,7 @@
                     <pic:cNvPicPr/>
                   </pic:nvPicPr>
                   <pic:blipFill>
-                    <a:blip r:embed="rId6">
+                    <a:blip r:embed="rId7">
                       <a:extLst>
                         <a:ext uri="{28A0092B-C50C-407E-A947-70E740481C1C}">
                           <a14:useLocalDpi xmlns:a14="http://schemas.microsoft.com/office/drawing/2010/main" val="0"/>
@@ -3912,7 +3912,7 @@
                     <pic:cNvPicPr/>
                   </pic:nvPicPr>
                   <pic:blipFill>
-                    <a:blip r:embed="rId7">
+                    <a:blip r:embed="rId8">
                       <a:extLst>
                         <a:ext uri="{28A0092B-C50C-407E-A947-70E740481C1C}">
                           <a14:useLocalDpi xmlns:a14="http://schemas.microsoft.com/office/drawing/2010/main" val="0"/>
@@ -4646,8 +4646,8 @@
 </file>
 
 <file path=word/numbering.xml><?xml version="1.0" encoding="utf-8"?>
-<w:numbering xmlns:wpc="http://schemas.microsoft.com/office/word/2010/wordprocessingCanvas" xmlns:mc="http://schemas.openxmlformats.org/markup-compatibility/2006" xmlns:o="urn:schemas-microsoft-com:office:office" xmlns:r="http://schemas.openxmlformats.org/officeDocument/2006/relationships" xmlns:m="http://schemas.openxmlformats.org/officeDocument/2006/math" xmlns:v="urn:schemas-microsoft-com:vml" xmlns:wp14="http://schemas.microsoft.com/office/word/2010/wordprocessingDrawing" xmlns:wp="http://schemas.openxmlformats.org/drawingml/2006/wordprocessingDrawing" xmlns:w10="urn:schemas-microsoft-com:office:word" xmlns:w="http://schemas.openxmlformats.org/wordprocessingml/2006/main" xmlns:w14="http://schemas.microsoft.com/office/word/2010/wordml" xmlns:w15="http://schemas.microsoft.com/office/word/2012/wordml" xmlns:wpg="http://schemas.microsoft.com/office/word/2010/wordprocessingGroup" xmlns:wpi="http://schemas.microsoft.com/office/word/2010/wordprocessingInk" xmlns:wne="http://schemas.microsoft.com/office/word/2006/wordml" xmlns:wps="http://schemas.microsoft.com/office/word/2010/wordprocessingShape" mc:Ignorable="w14 w15 wp14">
-  <w:abstractNum w:abstractNumId="0" w15:restartNumberingAfterBreak="0">
+<w:numbering xmlns:wpc="http://schemas.microsoft.com/office/word/2010/wordprocessingCanvas" xmlns:mc="http://schemas.openxmlformats.org/markup-compatibility/2006" xmlns:o="urn:schemas-microsoft-com:office:office" xmlns:r="http://schemas.openxmlformats.org/officeDocument/2006/relationships" xmlns:m="http://schemas.openxmlformats.org/officeDocument/2006/math" xmlns:v="urn:schemas-microsoft-com:vml" xmlns:wp14="http://schemas.microsoft.com/office/word/2010/wordprocessingDrawing" xmlns:wp="http://schemas.openxmlformats.org/drawingml/2006/wordprocessingDrawing" xmlns:w10="urn:schemas-microsoft-com:office:word" xmlns:w="http://schemas.openxmlformats.org/wordprocessingml/2006/main" xmlns:w14="http://schemas.microsoft.com/office/word/2010/wordml" xmlns:wpg="http://schemas.microsoft.com/office/word/2010/wordprocessingGroup" xmlns:wpi="http://schemas.microsoft.com/office/word/2010/wordprocessingInk" xmlns:wne="http://schemas.microsoft.com/office/word/2006/wordml" xmlns:wps="http://schemas.microsoft.com/office/word/2010/wordprocessingShape" mc:Ignorable="w14 wp14">
+  <w:abstractNum w:abstractNumId="0">
     <w:nsid w:val="007F42F7"/>
     <w:multiLevelType w:val="hybridMultilevel"/>
     <w:tmpl w:val="355A13B4"/>
@@ -4786,7 +4786,7 @@
       </w:rPr>
     </w:lvl>
   </w:abstractNum>
-  <w:abstractNum w:abstractNumId="1" w15:restartNumberingAfterBreak="0">
+  <w:abstractNum w:abstractNumId="1">
     <w:nsid w:val="2A83315F"/>
     <w:multiLevelType w:val="multilevel"/>
     <w:tmpl w:val="0409001D"/>
@@ -4872,7 +4872,7 @@
       </w:pPr>
     </w:lvl>
   </w:abstractNum>
-  <w:abstractNum w:abstractNumId="2" w15:restartNumberingAfterBreak="0">
+  <w:abstractNum w:abstractNumId="2">
     <w:nsid w:val="35DF7625"/>
     <w:multiLevelType w:val="multilevel"/>
     <w:tmpl w:val="8B5CD730"/>
@@ -5013,7 +5013,7 @@
       </w:rPr>
     </w:lvl>
   </w:abstractNum>
-  <w:abstractNum w:abstractNumId="3" w15:restartNumberingAfterBreak="0">
+  <w:abstractNum w:abstractNumId="3">
     <w:nsid w:val="4A171E3B"/>
     <w:multiLevelType w:val="multilevel"/>
     <w:tmpl w:val="523E651A"/>
@@ -5162,7 +5162,7 @@
       </w:rPr>
     </w:lvl>
   </w:abstractNum>
-  <w:abstractNum w:abstractNumId="4" w15:restartNumberingAfterBreak="0">
+  <w:abstractNum w:abstractNumId="4">
     <w:nsid w:val="50145713"/>
     <w:multiLevelType w:val="hybridMultilevel"/>
     <w:tmpl w:val="DFF0B410"/>
@@ -5293,7 +5293,7 @@
 </file>
 
 <file path=word/styles.xml><?xml version="1.0" encoding="utf-8"?>
-<w:styles xmlns:mc="http://schemas.openxmlformats.org/markup-compatibility/2006" xmlns:r="http://schemas.openxmlformats.org/officeDocument/2006/relationships" xmlns:w="http://schemas.openxmlformats.org/wordprocessingml/2006/main" xmlns:w14="http://schemas.microsoft.com/office/word/2010/wordml" xmlns:w15="http://schemas.microsoft.com/office/word/2012/wordml" mc:Ignorable="w14 w15">
+<w:styles xmlns:mc="http://schemas.openxmlformats.org/markup-compatibility/2006" xmlns:r="http://schemas.openxmlformats.org/officeDocument/2006/relationships" xmlns:w="http://schemas.openxmlformats.org/wordprocessingml/2006/main" xmlns:w14="http://schemas.microsoft.com/office/word/2010/wordml" mc:Ignorable="w14">
   <w:docDefaults>
     <w:rPrDefault>
       <w:rPr>
@@ -5309,378 +5309,780 @@
       </w:pPr>
     </w:pPrDefault>
   </w:docDefaults>
-  <w:latentStyles w:defLockedState="0" w:defUIPriority="99" w:defSemiHidden="0" w:defUnhideWhenUsed="0" w:defQFormat="0" w:count="371">
-    <w:lsdException w:name="Normal" w:uiPriority="0" w:qFormat="1"/>
-    <w:lsdException w:name="heading 1" w:uiPriority="0" w:qFormat="1"/>
-    <w:lsdException w:name="heading 2" w:semiHidden="1" w:uiPriority="0" w:unhideWhenUsed="1" w:qFormat="1"/>
-    <w:lsdException w:name="heading 3" w:semiHidden="1" w:uiPriority="0" w:unhideWhenUsed="1" w:qFormat="1"/>
-    <w:lsdException w:name="heading 4" w:semiHidden="1" w:uiPriority="0" w:unhideWhenUsed="1" w:qFormat="1"/>
-    <w:lsdException w:name="heading 5" w:semiHidden="1" w:uiPriority="0" w:unhideWhenUsed="1" w:qFormat="1"/>
-    <w:lsdException w:name="heading 6" w:semiHidden="1" w:uiPriority="0" w:unhideWhenUsed="1" w:qFormat="1"/>
-    <w:lsdException w:name="heading 7" w:semiHidden="1" w:uiPriority="0" w:unhideWhenUsed="1" w:qFormat="1"/>
-    <w:lsdException w:name="heading 8" w:semiHidden="1" w:uiPriority="0" w:unhideWhenUsed="1" w:qFormat="1"/>
-    <w:lsdException w:name="heading 9" w:semiHidden="1" w:uiPriority="0" w:unhideWhenUsed="1" w:qFormat="1"/>
-    <w:lsdException w:name="index 1" w:semiHidden="1" w:unhideWhenUsed="1"/>
-    <w:lsdException w:name="index 2" w:semiHidden="1" w:unhideWhenUsed="1"/>
-    <w:lsdException w:name="index 3" w:semiHidden="1" w:unhideWhenUsed="1"/>
-    <w:lsdException w:name="index 4" w:semiHidden="1" w:unhideWhenUsed="1"/>
-    <w:lsdException w:name="index 5" w:semiHidden="1" w:unhideWhenUsed="1"/>
-    <w:lsdException w:name="index 6" w:semiHidden="1" w:unhideWhenUsed="1"/>
-    <w:lsdException w:name="index 7" w:semiHidden="1" w:unhideWhenUsed="1"/>
-    <w:lsdException w:name="index 8" w:semiHidden="1" w:unhideWhenUsed="1"/>
-    <w:lsdException w:name="index 9" w:semiHidden="1" w:unhideWhenUsed="1"/>
-    <w:lsdException w:name="toc 1" w:semiHidden="1" w:uiPriority="39" w:unhideWhenUsed="1"/>
-    <w:lsdException w:name="toc 2" w:semiHidden="1" w:uiPriority="39" w:unhideWhenUsed="1"/>
-    <w:lsdException w:name="toc 3" w:semiHidden="1" w:uiPriority="39" w:unhideWhenUsed="1"/>
-    <w:lsdException w:name="toc 4" w:semiHidden="1" w:uiPriority="39" w:unhideWhenUsed="1"/>
-    <w:lsdException w:name="toc 5" w:semiHidden="1" w:uiPriority="39" w:unhideWhenUsed="1"/>
-    <w:lsdException w:name="toc 6" w:semiHidden="1" w:uiPriority="39" w:unhideWhenUsed="1"/>
-    <w:lsdException w:name="toc 7" w:semiHidden="1" w:uiPriority="39" w:unhideWhenUsed="1"/>
-    <w:lsdException w:name="toc 8" w:semiHidden="1" w:uiPriority="39" w:unhideWhenUsed="1"/>
-    <w:lsdException w:name="toc 9" w:semiHidden="1" w:uiPriority="39" w:unhideWhenUsed="1"/>
-    <w:lsdException w:name="Normal Indent" w:semiHidden="1" w:unhideWhenUsed="1"/>
-    <w:lsdException w:name="footnote text" w:semiHidden="1" w:unhideWhenUsed="1"/>
-    <w:lsdException w:name="annotation text" w:semiHidden="1" w:unhideWhenUsed="1"/>
-    <w:lsdException w:name="header" w:semiHidden="1" w:unhideWhenUsed="1"/>
-    <w:lsdException w:name="footer" w:semiHidden="1" w:unhideWhenUsed="1"/>
-    <w:lsdException w:name="index heading" w:semiHidden="1" w:unhideWhenUsed="1"/>
-    <w:lsdException w:name="caption" w:semiHidden="1" w:uiPriority="35" w:unhideWhenUsed="1" w:qFormat="1"/>
-    <w:lsdException w:name="table of figures" w:semiHidden="1" w:unhideWhenUsed="1"/>
-    <w:lsdException w:name="envelope address" w:semiHidden="1" w:unhideWhenUsed="1"/>
-    <w:lsdException w:name="envelope return" w:semiHidden="1" w:unhideWhenUsed="1"/>
-    <w:lsdException w:name="footnote reference" w:semiHidden="1" w:unhideWhenUsed="1"/>
-    <w:lsdException w:name="annotation reference" w:semiHidden="1" w:unhideWhenUsed="1"/>
-    <w:lsdException w:name="line number" w:semiHidden="1" w:unhideWhenUsed="1"/>
-    <w:lsdException w:name="page number" w:semiHidden="1" w:unhideWhenUsed="1"/>
-    <w:lsdException w:name="endnote reference" w:semiHidden="1" w:unhideWhenUsed="1"/>
-    <w:lsdException w:name="endnote text" w:semiHidden="1" w:unhideWhenUsed="1"/>
-    <w:lsdException w:name="table of authorities" w:semiHidden="1" w:unhideWhenUsed="1"/>
-    <w:lsdException w:name="macro" w:semiHidden="1" w:unhideWhenUsed="1"/>
-    <w:lsdException w:name="toa heading" w:semiHidden="1" w:unhideWhenUsed="1"/>
-    <w:lsdException w:name="List" w:semiHidden="1" w:unhideWhenUsed="1"/>
-    <w:lsdException w:name="List Bullet" w:semiHidden="1" w:unhideWhenUsed="1"/>
-    <w:lsdException w:name="List Number" w:semiHidden="1" w:unhideWhenUsed="1"/>
-    <w:lsdException w:name="List 2" w:semiHidden="1" w:unhideWhenUsed="1"/>
-    <w:lsdException w:name="List 3" w:semiHidden="1" w:unhideWhenUsed="1"/>
-    <w:lsdException w:name="List 4" w:semiHidden="1" w:unhideWhenUsed="1"/>
-    <w:lsdException w:name="List 5" w:semiHidden="1" w:unhideWhenUsed="1"/>
-    <w:lsdException w:name="List Bullet 2" w:semiHidden="1" w:unhideWhenUsed="1"/>
-    <w:lsdException w:name="List Bullet 3" w:semiHidden="1" w:unhideWhenUsed="1"/>
-    <w:lsdException w:name="List Bullet 4" w:semiHidden="1" w:unhideWhenUsed="1"/>
-    <w:lsdException w:name="List Bullet 5" w:semiHidden="1" w:unhideWhenUsed="1"/>
-    <w:lsdException w:name="List Number 2" w:semiHidden="1" w:unhideWhenUsed="1"/>
-    <w:lsdException w:name="List Number 3" w:semiHidden="1" w:unhideWhenUsed="1"/>
-    <w:lsdException w:name="List Number 4" w:semiHidden="1" w:unhideWhenUsed="1"/>
-    <w:lsdException w:name="List Number 5" w:semiHidden="1" w:unhideWhenUsed="1"/>
-    <w:lsdException w:name="Title" w:uiPriority="10" w:qFormat="1"/>
-    <w:lsdException w:name="Closing" w:semiHidden="1" w:unhideWhenUsed="1"/>
-    <w:lsdException w:name="Signature" w:semiHidden="1" w:unhideWhenUsed="1"/>
-    <w:lsdException w:name="Default Paragraph Font" w:semiHidden="1" w:uiPriority="1" w:unhideWhenUsed="1"/>
-    <w:lsdException w:name="Body Text" w:semiHidden="1" w:unhideWhenUsed="1"/>
-    <w:lsdException w:name="Body Text Indent" w:semiHidden="1" w:unhideWhenUsed="1"/>
-    <w:lsdException w:name="List Continue" w:semiHidden="1" w:unhideWhenUsed="1"/>
-    <w:lsdException w:name="List Continue 2" w:semiHidden="1" w:unhideWhenUsed="1"/>
-    <w:lsdException w:name="List Continue 3" w:semiHidden="1" w:unhideWhenUsed="1"/>
-    <w:lsdException w:name="List Continue 4" w:semiHidden="1" w:unhideWhenUsed="1"/>
-    <w:lsdException w:name="List Continue 5" w:semiHidden="1" w:unhideWhenUsed="1"/>
-    <w:lsdException w:name="Message Header" w:semiHidden="1" w:unhideWhenUsed="1"/>
-    <w:lsdException w:name="Subtitle" w:uiPriority="11" w:qFormat="1"/>
-    <w:lsdException w:name="Salutation" w:semiHidden="1" w:unhideWhenUsed="1"/>
-    <w:lsdException w:name="Date" w:semiHidden="1" w:unhideWhenUsed="1"/>
-    <w:lsdException w:name="Body Text First Indent" w:semiHidden="1" w:unhideWhenUsed="1"/>
-    <w:lsdException w:name="Body Text First Indent 2" w:semiHidden="1" w:unhideWhenUsed="1"/>
-    <w:lsdException w:name="Note Heading" w:semiHidden="1" w:unhideWhenUsed="1"/>
-    <w:lsdException w:name="Body Text 2" w:semiHidden="1" w:unhideWhenUsed="1"/>
-    <w:lsdException w:name="Body Text 3" w:semiHidden="1" w:unhideWhenUsed="1"/>
-    <w:lsdException w:name="Body Text Indent 2" w:semiHidden="1" w:unhideWhenUsed="1"/>
-    <w:lsdException w:name="Body Text Indent 3" w:semiHidden="1" w:unhideWhenUsed="1"/>
-    <w:lsdException w:name="Block Text" w:semiHidden="1" w:unhideWhenUsed="1"/>
-    <w:lsdException w:name="Hyperlink" w:semiHidden="1" w:unhideWhenUsed="1"/>
-    <w:lsdException w:name="FollowedHyperlink" w:semiHidden="1" w:unhideWhenUsed="1"/>
-    <w:lsdException w:name="Strong" w:uiPriority="22" w:qFormat="1"/>
-    <w:lsdException w:name="Emphasis" w:uiPriority="20" w:qFormat="1"/>
-    <w:lsdException w:name="Document Map" w:semiHidden="1" w:unhideWhenUsed="1"/>
-    <w:lsdException w:name="Plain Text" w:semiHidden="1" w:unhideWhenUsed="1"/>
-    <w:lsdException w:name="E-mail Signature" w:semiHidden="1" w:unhideWhenUsed="1"/>
-    <w:lsdException w:name="HTML Top of Form" w:semiHidden="1" w:unhideWhenUsed="1"/>
-    <w:lsdException w:name="HTML Bottom of Form" w:semiHidden="1" w:unhideWhenUsed="1"/>
-    <w:lsdException w:name="Normal (Web)" w:semiHidden="1" w:unhideWhenUsed="1"/>
-    <w:lsdException w:name="HTML Acronym" w:semiHidden="1" w:unhideWhenUsed="1"/>
-    <w:lsdException w:name="HTML Address" w:semiHidden="1" w:unhideWhenUsed="1"/>
-    <w:lsdException w:name="HTML Cite" w:semiHidden="1" w:unhideWhenUsed="1"/>
-    <w:lsdException w:name="HTML Code" w:semiHidden="1" w:unhideWhenUsed="1"/>
-    <w:lsdException w:name="HTML Definition" w:semiHidden="1" w:unhideWhenUsed="1"/>
-    <w:lsdException w:name="HTML Keyboard" w:semiHidden="1" w:unhideWhenUsed="1"/>
-    <w:lsdException w:name="HTML Preformatted" w:semiHidden="1" w:unhideWhenUsed="1"/>
-    <w:lsdException w:name="HTML Sample" w:semiHidden="1" w:unhideWhenUsed="1"/>
-    <w:lsdException w:name="HTML Typewriter" w:semiHidden="1" w:unhideWhenUsed="1"/>
-    <w:lsdException w:name="HTML Variable" w:semiHidden="1" w:unhideWhenUsed="1"/>
-    <w:lsdException w:name="Normal Table" w:semiHidden="1" w:unhideWhenUsed="1"/>
-    <w:lsdException w:name="annotation subject" w:semiHidden="1" w:unhideWhenUsed="1"/>
-    <w:lsdException w:name="No List" w:semiHidden="1" w:unhideWhenUsed="1"/>
-    <w:lsdException w:name="Outline List 1" w:semiHidden="1" w:unhideWhenUsed="1"/>
-    <w:lsdException w:name="Outline List 2" w:semiHidden="1" w:unhideWhenUsed="1"/>
-    <w:lsdException w:name="Outline List 3" w:semiHidden="1" w:unhideWhenUsed="1"/>
-    <w:lsdException w:name="Table Simple 1" w:semiHidden="1" w:unhideWhenUsed="1"/>
-    <w:lsdException w:name="Table Simple 2" w:semiHidden="1" w:unhideWhenUsed="1"/>
-    <w:lsdException w:name="Table Simple 3" w:semiHidden="1" w:unhideWhenUsed="1"/>
-    <w:lsdException w:name="Table Classic 1" w:semiHidden="1" w:unhideWhenUsed="1"/>
-    <w:lsdException w:name="Table Classic 2" w:semiHidden="1" w:unhideWhenUsed="1"/>
-    <w:lsdException w:name="Table Classic 3" w:semiHidden="1" w:unhideWhenUsed="1"/>
-    <w:lsdException w:name="Table Classic 4" w:semiHidden="1" w:unhideWhenUsed="1"/>
-    <w:lsdException w:name="Table Colorful 1" w:semiHidden="1" w:unhideWhenUsed="1"/>
-    <w:lsdException w:name="Table Colorful 2" w:semiHidden="1" w:unhideWhenUsed="1"/>
-    <w:lsdException w:name="Table Colorful 3" w:semiHidden="1" w:unhideWhenUsed="1"/>
-    <w:lsdException w:name="Table Columns 1" w:semiHidden="1" w:unhideWhenUsed="1"/>
-    <w:lsdException w:name="Table Columns 2" w:semiHidden="1" w:unhideWhenUsed="1"/>
-    <w:lsdException w:name="Table Columns 3" w:semiHidden="1" w:unhideWhenUsed="1"/>
-    <w:lsdException w:name="Table Columns 4" w:semiHidden="1" w:unhideWhenUsed="1"/>
-    <w:lsdException w:name="Table Columns 5" w:semiHidden="1" w:unhideWhenUsed="1"/>
-    <w:lsdException w:name="Table Grid 1" w:semiHidden="1" w:unhideWhenUsed="1"/>
-    <w:lsdException w:name="Table Grid 2" w:semiHidden="1" w:unhideWhenUsed="1"/>
-    <w:lsdException w:name="Table Grid 3" w:semiHidden="1" w:unhideWhenUsed="1"/>
-    <w:lsdException w:name="Table Grid 4" w:semiHidden="1" w:unhideWhenUsed="1"/>
-    <w:lsdException w:name="Table Grid 5" w:semiHidden="1" w:unhideWhenUsed="1"/>
-    <w:lsdException w:name="Table Grid 6" w:semiHidden="1" w:unhideWhenUsed="1"/>
-    <w:lsdException w:name="Table Grid 7" w:semiHidden="1" w:unhideWhenUsed="1"/>
-    <w:lsdException w:name="Table Grid 8" w:semiHidden="1" w:unhideWhenUsed="1"/>
-    <w:lsdException w:name="Table List 1" w:semiHidden="1" w:unhideWhenUsed="1"/>
-    <w:lsdException w:name="Table List 2" w:semiHidden="1" w:unhideWhenUsed="1"/>
-    <w:lsdException w:name="Table List 3" w:semiHidden="1" w:unhideWhenUsed="1"/>
-    <w:lsdException w:name="Table List 4" w:semiHidden="1" w:unhideWhenUsed="1"/>
-    <w:lsdException w:name="Table List 5" w:semiHidden="1" w:unhideWhenUsed="1"/>
-    <w:lsdException w:name="Table List 6" w:semiHidden="1" w:unhideWhenUsed="1"/>
-    <w:lsdException w:name="Table List 7" w:semiHidden="1" w:unhideWhenUsed="1"/>
-    <w:lsdException w:name="Table List 8" w:semiHidden="1" w:unhideWhenUsed="1"/>
-    <w:lsdException w:name="Table 3D effects 1" w:semiHidden="1" w:unhideWhenUsed="1"/>
-    <w:lsdException w:name="Table 3D effects 2" w:semiHidden="1" w:unhideWhenUsed="1"/>
-    <w:lsdException w:name="Table 3D effects 3" w:semiHidden="1" w:unhideWhenUsed="1"/>
-    <w:lsdException w:name="Table Contemporary" w:semiHidden="1" w:unhideWhenUsed="1"/>
-    <w:lsdException w:name="Table Elegant" w:semiHidden="1" w:unhideWhenUsed="1"/>
-    <w:lsdException w:name="Table Professional" w:semiHidden="1" w:unhideWhenUsed="1"/>
-    <w:lsdException w:name="Table Subtle 1" w:semiHidden="1" w:unhideWhenUsed="1"/>
-    <w:lsdException w:name="Table Subtle 2" w:semiHidden="1" w:unhideWhenUsed="1"/>
-    <w:lsdException w:name="Table Web 1" w:semiHidden="1" w:unhideWhenUsed="1"/>
-    <w:lsdException w:name="Table Web 2" w:semiHidden="1" w:unhideWhenUsed="1"/>
-    <w:lsdException w:name="Table Web 3" w:semiHidden="1" w:unhideWhenUsed="1"/>
-    <w:lsdException w:name="Balloon Text" w:semiHidden="1" w:unhideWhenUsed="1"/>
-    <w:lsdException w:name="Table Grid" w:uiPriority="39"/>
-    <w:lsdException w:name="Table Theme" w:semiHidden="1" w:unhideWhenUsed="1"/>
-    <w:lsdException w:name="Placeholder Text" w:semiHidden="1"/>
-    <w:lsdException w:name="No Spacing" w:uiPriority="1" w:qFormat="1"/>
-    <w:lsdException w:name="Light Shading" w:uiPriority="60"/>
-    <w:lsdException w:name="Light List" w:uiPriority="61"/>
-    <w:lsdException w:name="Light Grid" w:uiPriority="62"/>
-    <w:lsdException w:name="Medium Shading 1" w:uiPriority="63"/>
-    <w:lsdException w:name="Medium Shading 2" w:uiPriority="64"/>
-    <w:lsdException w:name="Medium List 1" w:uiPriority="65"/>
-    <w:lsdException w:name="Medium List 2" w:uiPriority="66"/>
-    <w:lsdException w:name="Medium Grid 1" w:uiPriority="67"/>
-    <w:lsdException w:name="Medium Grid 2" w:uiPriority="68"/>
-    <w:lsdException w:name="Medium Grid 3" w:uiPriority="69"/>
-    <w:lsdException w:name="Dark List" w:uiPriority="70"/>
-    <w:lsdException w:name="Colorful Shading" w:uiPriority="71"/>
-    <w:lsdException w:name="Colorful List" w:uiPriority="72"/>
-    <w:lsdException w:name="Colorful Grid" w:uiPriority="73"/>
-    <w:lsdException w:name="Light Shading Accent 1" w:uiPriority="60"/>
-    <w:lsdException w:name="Light List Accent 1" w:uiPriority="61"/>
-    <w:lsdException w:name="Light Grid Accent 1" w:uiPriority="62"/>
-    <w:lsdException w:name="Medium Shading 1 Accent 1" w:uiPriority="63"/>
-    <w:lsdException w:name="Medium Shading 2 Accent 1" w:uiPriority="64"/>
-    <w:lsdException w:name="Medium List 1 Accent 1" w:uiPriority="65"/>
-    <w:lsdException w:name="Revision" w:semiHidden="1"/>
-    <w:lsdException w:name="List Paragraph" w:uiPriority="34" w:qFormat="1"/>
-    <w:lsdException w:name="Quote" w:uiPriority="29" w:qFormat="1"/>
-    <w:lsdException w:name="Intense Quote" w:uiPriority="30" w:qFormat="1"/>
-    <w:lsdException w:name="Medium List 2 Accent 1" w:uiPriority="66"/>
-    <w:lsdException w:name="Medium Grid 1 Accent 1" w:uiPriority="67"/>
-    <w:lsdException w:name="Medium Grid 2 Accent 1" w:uiPriority="68"/>
-    <w:lsdException w:name="Medium Grid 3 Accent 1" w:uiPriority="69"/>
-    <w:lsdException w:name="Dark List Accent 1" w:uiPriority="70"/>
-    <w:lsdException w:name="Colorful Shading Accent 1" w:uiPriority="71"/>
-    <w:lsdException w:name="Colorful List Accent 1" w:uiPriority="72"/>
-    <w:lsdException w:name="Colorful Grid Accent 1" w:uiPriority="73"/>
-    <w:lsdException w:name="Light Shading Accent 2" w:uiPriority="60"/>
-    <w:lsdException w:name="Light List Accent 2" w:uiPriority="61"/>
-    <w:lsdException w:name="Light Grid Accent 2" w:uiPriority="62"/>
-    <w:lsdException w:name="Medium Shading 1 Accent 2" w:uiPriority="63"/>
-    <w:lsdException w:name="Medium Shading 2 Accent 2" w:uiPriority="64"/>
-    <w:lsdException w:name="Medium List 1 Accent 2" w:uiPriority="65"/>
-    <w:lsdException w:name="Medium List 2 Accent 2" w:uiPriority="66"/>
-    <w:lsdException w:name="Medium Grid 1 Accent 2" w:uiPriority="67"/>
-    <w:lsdException w:name="Medium Grid 2 Accent 2" w:uiPriority="68"/>
-    <w:lsdException w:name="Medium Grid 3 Accent 2" w:uiPriority="69"/>
-    <w:lsdException w:name="Dark List Accent 2" w:uiPriority="70"/>
-    <w:lsdException w:name="Colorful Shading Accent 2" w:uiPriority="71"/>
-    <w:lsdException w:name="Colorful List Accent 2" w:uiPriority="72"/>
-    <w:lsdException w:name="Colorful Grid Accent 2" w:uiPriority="73"/>
-    <w:lsdException w:name="Light Shading Accent 3" w:uiPriority="60"/>
-    <w:lsdException w:name="Light List Accent 3" w:uiPriority="61"/>
-    <w:lsdException w:name="Light Grid Accent 3" w:uiPriority="62"/>
-    <w:lsdException w:name="Medium Shading 1 Accent 3" w:uiPriority="63"/>
-    <w:lsdException w:name="Medium Shading 2 Accent 3" w:uiPriority="64"/>
-    <w:lsdException w:name="Medium List 1 Accent 3" w:uiPriority="65"/>
-    <w:lsdException w:name="Medium List 2 Accent 3" w:uiPriority="66"/>
-    <w:lsdException w:name="Medium Grid 1 Accent 3" w:uiPriority="67"/>
-    <w:lsdException w:name="Medium Grid 2 Accent 3" w:uiPriority="68"/>
-    <w:lsdException w:name="Medium Grid 3 Accent 3" w:uiPriority="69"/>
-    <w:lsdException w:name="Dark List Accent 3" w:uiPriority="70"/>
-    <w:lsdException w:name="Colorful Shading Accent 3" w:uiPriority="71"/>
-    <w:lsdException w:name="Colorful List Accent 3" w:uiPriority="72"/>
-    <w:lsdException w:name="Colorful Grid Accent 3" w:uiPriority="73"/>
-    <w:lsdException w:name="Light Shading Accent 4" w:uiPriority="60"/>
-    <w:lsdException w:name="Light List Accent 4" w:uiPriority="61"/>
-    <w:lsdException w:name="Light Grid Accent 4" w:uiPriority="62"/>
-    <w:lsdException w:name="Medium Shading 1 Accent 4" w:uiPriority="63"/>
-    <w:lsdException w:name="Medium Shading 2 Accent 4" w:uiPriority="64"/>
-    <w:lsdException w:name="Medium List 1 Accent 4" w:uiPriority="65"/>
-    <w:lsdException w:name="Medium List 2 Accent 4" w:uiPriority="66"/>
-    <w:lsdException w:name="Medium Grid 1 Accent 4" w:uiPriority="67"/>
-    <w:lsdException w:name="Medium Grid 2 Accent 4" w:uiPriority="68"/>
-    <w:lsdException w:name="Medium Grid 3 Accent 4" w:uiPriority="69"/>
-    <w:lsdException w:name="Dark List Accent 4" w:uiPriority="70"/>
-    <w:lsdException w:name="Colorful Shading Accent 4" w:uiPriority="71"/>
-    <w:lsdException w:name="Colorful List Accent 4" w:uiPriority="72"/>
-    <w:lsdException w:name="Colorful Grid Accent 4" w:uiPriority="73"/>
-    <w:lsdException w:name="Light Shading Accent 5" w:uiPriority="60"/>
-    <w:lsdException w:name="Light List Accent 5" w:uiPriority="61"/>
-    <w:lsdException w:name="Light Grid Accent 5" w:uiPriority="62"/>
-    <w:lsdException w:name="Medium Shading 1 Accent 5" w:uiPriority="63"/>
-    <w:lsdException w:name="Medium Shading 2 Accent 5" w:uiPriority="64"/>
-    <w:lsdException w:name="Medium List 1 Accent 5" w:uiPriority="65"/>
-    <w:lsdException w:name="Medium List 2 Accent 5" w:uiPriority="66"/>
-    <w:lsdException w:name="Medium Grid 1 Accent 5" w:uiPriority="67"/>
-    <w:lsdException w:name="Medium Grid 2 Accent 5" w:uiPriority="68"/>
-    <w:lsdException w:name="Medium Grid 3 Accent 5" w:uiPriority="69"/>
-    <w:lsdException w:name="Dark List Accent 5" w:uiPriority="70"/>
-    <w:lsdException w:name="Colorful Shading Accent 5" w:uiPriority="71"/>
-    <w:lsdException w:name="Colorful List Accent 5" w:uiPriority="72"/>
-    <w:lsdException w:name="Colorful Grid Accent 5" w:uiPriority="73"/>
-    <w:lsdException w:name="Light Shading Accent 6" w:uiPriority="60"/>
-    <w:lsdException w:name="Light List Accent 6" w:uiPriority="61"/>
-    <w:lsdException w:name="Light Grid Accent 6" w:uiPriority="62"/>
-    <w:lsdException w:name="Medium Shading 1 Accent 6" w:uiPriority="63"/>
-    <w:lsdException w:name="Medium Shading 2 Accent 6" w:uiPriority="64"/>
-    <w:lsdException w:name="Medium List 1 Accent 6" w:uiPriority="65"/>
-    <w:lsdException w:name="Medium List 2 Accent 6" w:uiPriority="66"/>
-    <w:lsdException w:name="Medium Grid 1 Accent 6" w:uiPriority="67"/>
-    <w:lsdException w:name="Medium Grid 2 Accent 6" w:uiPriority="68"/>
-    <w:lsdException w:name="Medium Grid 3 Accent 6" w:uiPriority="69"/>
-    <w:lsdException w:name="Dark List Accent 6" w:uiPriority="70"/>
-    <w:lsdException w:name="Colorful Shading Accent 6" w:uiPriority="71"/>
-    <w:lsdException w:name="Colorful List Accent 6" w:uiPriority="72"/>
-    <w:lsdException w:name="Colorful Grid Accent 6" w:uiPriority="73"/>
-    <w:lsdException w:name="Subtle Emphasis" w:uiPriority="19" w:qFormat="1"/>
-    <w:lsdException w:name="Intense Emphasis" w:uiPriority="21" w:qFormat="1"/>
-    <w:lsdException w:name="Subtle Reference" w:uiPriority="31" w:qFormat="1"/>
-    <w:lsdException w:name="Intense Reference" w:uiPriority="32" w:qFormat="1"/>
-    <w:lsdException w:name="Book Title" w:uiPriority="33" w:qFormat="1"/>
-    <w:lsdException w:name="Bibliography" w:semiHidden="1" w:uiPriority="37" w:unhideWhenUsed="1"/>
-    <w:lsdException w:name="TOC Heading" w:semiHidden="1" w:uiPriority="39" w:unhideWhenUsed="1" w:qFormat="1"/>
-    <w:lsdException w:name="Plain Table 1" w:uiPriority="41"/>
-    <w:lsdException w:name="Plain Table 2" w:uiPriority="42"/>
-    <w:lsdException w:name="Plain Table 3" w:uiPriority="43"/>
-    <w:lsdException w:name="Plain Table 4" w:uiPriority="44"/>
-    <w:lsdException w:name="Plain Table 5" w:uiPriority="45"/>
-    <w:lsdException w:name="Grid Table Light" w:uiPriority="40"/>
-    <w:lsdException w:name="Grid Table 1 Light" w:uiPriority="46"/>
-    <w:lsdException w:name="Grid Table 2" w:uiPriority="47"/>
-    <w:lsdException w:name="Grid Table 3" w:uiPriority="48"/>
-    <w:lsdException w:name="Grid Table 4" w:uiPriority="49"/>
-    <w:lsdException w:name="Grid Table 5 Dark" w:uiPriority="50"/>
-    <w:lsdException w:name="Grid Table 6 Colorful" w:uiPriority="51"/>
-    <w:lsdException w:name="Grid Table 7 Colorful" w:uiPriority="52"/>
-    <w:lsdException w:name="Grid Table 1 Light Accent 1" w:uiPriority="46"/>
-    <w:lsdException w:name="Grid Table 2 Accent 1" w:uiPriority="47"/>
-    <w:lsdException w:name="Grid Table 3 Accent 1" w:uiPriority="48"/>
-    <w:lsdException w:name="Grid Table 4 Accent 1" w:uiPriority="49"/>
-    <w:lsdException w:name="Grid Table 5 Dark Accent 1" w:uiPriority="50"/>
-    <w:lsdException w:name="Grid Table 6 Colorful Accent 1" w:uiPriority="51"/>
-    <w:lsdException w:name="Grid Table 7 Colorful Accent 1" w:uiPriority="52"/>
-    <w:lsdException w:name="Grid Table 1 Light Accent 2" w:uiPriority="46"/>
-    <w:lsdException w:name="Grid Table 2 Accent 2" w:uiPriority="47"/>
-    <w:lsdException w:name="Grid Table 3 Accent 2" w:uiPriority="48"/>
-    <w:lsdException w:name="Grid Table 4 Accent 2" w:uiPriority="49"/>
-    <w:lsdException w:name="Grid Table 5 Dark Accent 2" w:uiPriority="50"/>
-    <w:lsdException w:name="Grid Table 6 Colorful Accent 2" w:uiPriority="51"/>
-    <w:lsdException w:name="Grid Table 7 Colorful Accent 2" w:uiPriority="52"/>
-    <w:lsdException w:name="Grid Table 1 Light Accent 3" w:uiPriority="46"/>
-    <w:lsdException w:name="Grid Table 2 Accent 3" w:uiPriority="47"/>
-    <w:lsdException w:name="Grid Table 3 Accent 3" w:uiPriority="48"/>
-    <w:lsdException w:name="Grid Table 4 Accent 3" w:uiPriority="49"/>
-    <w:lsdException w:name="Grid Table 5 Dark Accent 3" w:uiPriority="50"/>
-    <w:lsdException w:name="Grid Table 6 Colorful Accent 3" w:uiPriority="51"/>
-    <w:lsdException w:name="Grid Table 7 Colorful Accent 3" w:uiPriority="52"/>
-    <w:lsdException w:name="Grid Table 1 Light Accent 4" w:uiPriority="46"/>
-    <w:lsdException w:name="Grid Table 2 Accent 4" w:uiPriority="47"/>
-    <w:lsdException w:name="Grid Table 3 Accent 4" w:uiPriority="48"/>
-    <w:lsdException w:name="Grid Table 4 Accent 4" w:uiPriority="49"/>
-    <w:lsdException w:name="Grid Table 5 Dark Accent 4" w:uiPriority="50"/>
-    <w:lsdException w:name="Grid Table 6 Colorful Accent 4" w:uiPriority="51"/>
-    <w:lsdException w:name="Grid Table 7 Colorful Accent 4" w:uiPriority="52"/>
-    <w:lsdException w:name="Grid Table 1 Light Accent 5" w:uiPriority="46"/>
-    <w:lsdException w:name="Grid Table 2 Accent 5" w:uiPriority="47"/>
-    <w:lsdException w:name="Grid Table 3 Accent 5" w:uiPriority="48"/>
-    <w:lsdException w:name="Grid Table 4 Accent 5" w:uiPriority="49"/>
-    <w:lsdException w:name="Grid Table 5 Dark Accent 5" w:uiPriority="50"/>
-    <w:lsdException w:name="Grid Table 6 Colorful Accent 5" w:uiPriority="51"/>
-    <w:lsdException w:name="Grid Table 7 Colorful Accent 5" w:uiPriority="52"/>
-    <w:lsdException w:name="Grid Table 1 Light Accent 6" w:uiPriority="46"/>
-    <w:lsdException w:name="Grid Table 2 Accent 6" w:uiPriority="47"/>
-    <w:lsdException w:name="Grid Table 3 Accent 6" w:uiPriority="48"/>
-    <w:lsdException w:name="Grid Table 4 Accent 6" w:uiPriority="49"/>
-    <w:lsdException w:name="Grid Table 5 Dark Accent 6" w:uiPriority="50"/>
-    <w:lsdException w:name="Grid Table 6 Colorful Accent 6" w:uiPriority="51"/>
-    <w:lsdException w:name="Grid Table 7 Colorful Accent 6" w:uiPriority="52"/>
-    <w:lsdException w:name="List Table 1 Light" w:uiPriority="46"/>
-    <w:lsdException w:name="List Table 2" w:uiPriority="47"/>
-    <w:lsdException w:name="List Table 3" w:uiPriority="48"/>
-    <w:lsdException w:name="List Table 4" w:uiPriority="49"/>
-    <w:lsdException w:name="List Table 5 Dark" w:uiPriority="50"/>
-    <w:lsdException w:name="List Table 6 Colorful" w:uiPriority="51"/>
-    <w:lsdException w:name="List Table 7 Colorful" w:uiPriority="52"/>
-    <w:lsdException w:name="List Table 1 Light Accent 1" w:uiPriority="46"/>
-    <w:lsdException w:name="List Table 2 Accent 1" w:uiPriority="47"/>
-    <w:lsdException w:name="List Table 3 Accent 1" w:uiPriority="48"/>
-    <w:lsdException w:name="List Table 4 Accent 1" w:uiPriority="49"/>
-    <w:lsdException w:name="List Table 5 Dark Accent 1" w:uiPriority="50"/>
-    <w:lsdException w:name="List Table 6 Colorful Accent 1" w:uiPriority="51"/>
-    <w:lsdException w:name="List Table 7 Colorful Accent 1" w:uiPriority="52"/>
-    <w:lsdException w:name="List Table 1 Light Accent 2" w:uiPriority="46"/>
-    <w:lsdException w:name="List Table 2 Accent 2" w:uiPriority="47"/>
-    <w:lsdException w:name="List Table 3 Accent 2" w:uiPriority="48"/>
-    <w:lsdException w:name="List Table 4 Accent 2" w:uiPriority="49"/>
-    <w:lsdException w:name="List Table 5 Dark Accent 2" w:uiPriority="50"/>
-    <w:lsdException w:name="List Table 6 Colorful Accent 2" w:uiPriority="51"/>
-    <w:lsdException w:name="List Table 7 Colorful Accent 2" w:uiPriority="52"/>
-    <w:lsdException w:name="List Table 1 Light Accent 3" w:uiPriority="46"/>
-    <w:lsdException w:name="List Table 2 Accent 3" w:uiPriority="47"/>
-    <w:lsdException w:name="List Table 3 Accent 3" w:uiPriority="48"/>
-    <w:lsdException w:name="List Table 4 Accent 3" w:uiPriority="49"/>
-    <w:lsdException w:name="List Table 5 Dark Accent 3" w:uiPriority="50"/>
-    <w:lsdException w:name="List Table 6 Colorful Accent 3" w:uiPriority="51"/>
-    <w:lsdException w:name="List Table 7 Colorful Accent 3" w:uiPriority="52"/>
-    <w:lsdException w:name="List Table 1 Light Accent 4" w:uiPriority="46"/>
-    <w:lsdException w:name="List Table 2 Accent 4" w:uiPriority="47"/>
-    <w:lsdException w:name="List Table 3 Accent 4" w:uiPriority="48"/>
-    <w:lsdException w:name="List Table 4 Accent 4" w:uiPriority="49"/>
-    <w:lsdException w:name="List Table 5 Dark Accent 4" w:uiPriority="50"/>
-    <w:lsdException w:name="List Table 6 Colorful Accent 4" w:uiPriority="51"/>
-    <w:lsdException w:name="List Table 7 Colorful Accent 4" w:uiPriority="52"/>
-    <w:lsdException w:name="List Table 1 Light Accent 5" w:uiPriority="46"/>
-    <w:lsdException w:name="List Table 2 Accent 5" w:uiPriority="47"/>
-    <w:lsdException w:name="List Table 3 Accent 5" w:uiPriority="48"/>
-    <w:lsdException w:name="List Table 4 Accent 5" w:uiPriority="49"/>
-    <w:lsdException w:name="List Table 5 Dark Accent 5" w:uiPriority="50"/>
-    <w:lsdException w:name="List Table 6 Colorful Accent 5" w:uiPriority="51"/>
-    <w:lsdException w:name="List Table 7 Colorful Accent 5" w:uiPriority="52"/>
-    <w:lsdException w:name="List Table 1 Light Accent 6" w:uiPriority="46"/>
-    <w:lsdException w:name="List Table 2 Accent 6" w:uiPriority="47"/>
-    <w:lsdException w:name="List Table 3 Accent 6" w:uiPriority="48"/>
-    <w:lsdException w:name="List Table 4 Accent 6" w:uiPriority="49"/>
-    <w:lsdException w:name="List Table 5 Dark Accent 6" w:uiPriority="50"/>
-    <w:lsdException w:name="List Table 6 Colorful Accent 6" w:uiPriority="51"/>
-    <w:lsdException w:name="List Table 7 Colorful Accent 6" w:uiPriority="52"/>
+  <w:latentStyles w:defLockedState="0" w:defUIPriority="99" w:defSemiHidden="1" w:defUnhideWhenUsed="1" w:defQFormat="0" w:count="267">
+    <w:lsdException w:name="Normal" w:semiHidden="0" w:uiPriority="0" w:unhideWhenUsed="0" w:qFormat="1"/>
+    <w:lsdException w:name="heading 1" w:semiHidden="0" w:uiPriority="0" w:unhideWhenUsed="0" w:qFormat="1"/>
+    <w:lsdException w:name="heading 2" w:uiPriority="0" w:qFormat="1"/>
+    <w:lsdException w:name="heading 3" w:uiPriority="0" w:qFormat="1"/>
+    <w:lsdException w:name="heading 4" w:uiPriority="0" w:qFormat="1"/>
+    <w:lsdException w:name="heading 5" w:uiPriority="0" w:qFormat="1"/>
+    <w:lsdException w:name="heading 6" w:uiPriority="0" w:qFormat="1"/>
+    <w:lsdException w:name="heading 7" w:uiPriority="0" w:qFormat="1"/>
+    <w:lsdException w:name="heading 8" w:uiPriority="0" w:qFormat="1"/>
+    <w:lsdException w:name="heading 9" w:uiPriority="0" w:qFormat="1"/>
+    <w:lsdException w:name="toc 1" w:uiPriority="39"/>
+    <w:lsdException w:name="toc 2" w:uiPriority="39"/>
+    <w:lsdException w:name="toc 3" w:uiPriority="39"/>
+    <w:lsdException w:name="toc 4" w:uiPriority="39"/>
+    <w:lsdException w:name="toc 5" w:uiPriority="39"/>
+    <w:lsdException w:name="toc 6" w:uiPriority="39"/>
+    <w:lsdException w:name="toc 7" w:uiPriority="39"/>
+    <w:lsdException w:name="toc 8" w:uiPriority="39"/>
+    <w:lsdException w:name="toc 9" w:uiPriority="39"/>
+    <w:lsdException w:name="caption" w:uiPriority="35" w:qFormat="1"/>
+    <w:lsdException w:name="Title" w:semiHidden="0" w:uiPriority="10" w:unhideWhenUsed="0" w:qFormat="1"/>
+    <w:lsdException w:name="Default Paragraph Font" w:uiPriority="1"/>
+    <w:lsdException w:name="Subtitle" w:semiHidden="0" w:uiPriority="11" w:unhideWhenUsed="0" w:qFormat="1"/>
+    <w:lsdException w:name="Strong" w:semiHidden="0" w:uiPriority="22" w:unhideWhenUsed="0" w:qFormat="1"/>
+    <w:lsdException w:name="Emphasis" w:semiHidden="0" w:uiPriority="20" w:unhideWhenUsed="0" w:qFormat="1"/>
+    <w:lsdException w:name="Table Grid" w:semiHidden="0" w:uiPriority="39" w:unhideWhenUsed="0"/>
+    <w:lsdException w:name="Placeholder Text" w:unhideWhenUsed="0"/>
+    <w:lsdException w:name="No Spacing" w:semiHidden="0" w:uiPriority="1" w:unhideWhenUsed="0" w:qFormat="1"/>
+    <w:lsdException w:name="Light Shading" w:semiHidden="0" w:uiPriority="60" w:unhideWhenUsed="0"/>
+    <w:lsdException w:name="Light List" w:semiHidden="0" w:uiPriority="61" w:unhideWhenUsed="0"/>
+    <w:lsdException w:name="Light Grid" w:semiHidden="0" w:uiPriority="62" w:unhideWhenUsed="0"/>
+    <w:lsdException w:name="Medium Shading 1" w:semiHidden="0" w:uiPriority="63" w:unhideWhenUsed="0"/>
+    <w:lsdException w:name="Medium Shading 2" w:semiHidden="0" w:uiPriority="64" w:unhideWhenUsed="0"/>
+    <w:lsdException w:name="Medium List 1" w:semiHidden="0" w:uiPriority="65" w:unhideWhenUsed="0"/>
+    <w:lsdException w:name="Medium List 2" w:semiHidden="0" w:uiPriority="66" w:unhideWhenUsed="0"/>
+    <w:lsdException w:name="Medium Grid 1" w:semiHidden="0" w:uiPriority="67" w:unhideWhenUsed="0"/>
+    <w:lsdException w:name="Medium Grid 2" w:semiHidden="0" w:uiPriority="68" w:unhideWhenUsed="0"/>
+    <w:lsdException w:name="Medium Grid 3" w:semiHidden="0" w:uiPriority="69" w:unhideWhenUsed="0"/>
+    <w:lsdException w:name="Dark List" w:semiHidden="0" w:uiPriority="70" w:unhideWhenUsed="0"/>
+    <w:lsdException w:name="Colorful Shading" w:semiHidden="0" w:uiPriority="71" w:unhideWhenUsed="0"/>
+    <w:lsdException w:name="Colorful List" w:semiHidden="0" w:uiPriority="72" w:unhideWhenUsed="0"/>
+    <w:lsdException w:name="Colorful Grid" w:semiHidden="0" w:uiPriority="73" w:unhideWhenUsed="0"/>
+    <w:lsdException w:name="Light Shading Accent 1" w:semiHidden="0" w:uiPriority="60" w:unhideWhenUsed="0"/>
+    <w:lsdException w:name="Light List Accent 1" w:semiHidden="0" w:uiPriority="61" w:unhideWhenUsed="0"/>
+    <w:lsdException w:name="Light Grid Accent 1" w:semiHidden="0" w:uiPriority="62" w:unhideWhenUsed="0"/>
+    <w:lsdException w:name="Medium Shading 1 Accent 1" w:semiHidden="0" w:uiPriority="63" w:unhideWhenUsed="0"/>
+    <w:lsdException w:name="Medium Shading 2 Accent 1" w:semiHidden="0" w:uiPriority="64" w:unhideWhenUsed="0"/>
+    <w:lsdException w:name="Medium List 1 Accent 1" w:semiHidden="0" w:uiPriority="65" w:unhideWhenUsed="0"/>
+    <w:lsdException w:name="Revision" w:unhideWhenUsed="0"/>
+    <w:lsdException w:name="List Paragraph" w:semiHidden="0" w:uiPriority="34" w:unhideWhenUsed="0" w:qFormat="1"/>
+    <w:lsdException w:name="Quote" w:semiHidden="0" w:uiPriority="29" w:unhideWhenUsed="0" w:qFormat="1"/>
+    <w:lsdException w:name="Intense Quote" w:semiHidden="0" w:uiPriority="30" w:unhideWhenUsed="0" w:qFormat="1"/>
+    <w:lsdException w:name="Medium List 2 Accent 1" w:semiHidden="0" w:uiPriority="66" w:unhideWhenUsed="0"/>
+    <w:lsdException w:name="Medium Grid 1 Accent 1" w:semiHidden="0" w:uiPriority="67" w:unhideWhenUsed="0"/>
+    <w:lsdException w:name="Medium Grid 2 Accent 1" w:semiHidden="0" w:uiPriority="68" w:unhideWhenUsed="0"/>
+    <w:lsdException w:name="Medium Grid 3 Accent 1" w:semiHidden="0" w:uiPriority="69" w:unhideWhenUsed="0"/>
+    <w:lsdException w:name="Dark List Accent 1" w:semiHidden="0" w:uiPriority="70" w:unhideWhenUsed="0"/>
+    <w:lsdException w:name="Colorful Shading Accent 1" w:semiHidden="0" w:uiPriority="71" w:unhideWhenUsed="0"/>
+    <w:lsdException w:name="Colorful List Accent 1" w:semiHidden="0" w:uiPriority="72" w:unhideWhenUsed="0"/>
+    <w:lsdException w:name="Colorful Grid Accent 1" w:semiHidden="0" w:uiPriority="73" w:unhideWhenUsed="0"/>
+    <w:lsdException w:name="Light Shading Accent 2" w:semiHidden="0" w:uiPriority="60" w:unhideWhenUsed="0"/>
+    <w:lsdException w:name="Light List Accent 2" w:semiHidden="0" w:uiPriority="61" w:unhideWhenUsed="0"/>
+    <w:lsdException w:name="Light Grid Accent 2" w:semiHidden="0" w:uiPriority="62" w:unhideWhenUsed="0"/>
+    <w:lsdException w:name="Medium Shading 1 Accent 2" w:semiHidden="0" w:uiPriority="63" w:unhideWhenUsed="0"/>
+    <w:lsdException w:name="Medium Shading 2 Accent 2" w:semiHidden="0" w:uiPriority="64" w:unhideWhenUsed="0"/>
+    <w:lsdException w:name="Medium List 1 Accent 2" w:semiHidden="0" w:uiPriority="65" w:unhideWhenUsed="0"/>
+    <w:lsdException w:name="Medium List 2 Accent 2" w:semiHidden="0" w:uiPriority="66" w:unhideWhenUsed="0"/>
+    <w:lsdException w:name="Medium Grid 1 Accent 2" w:semiHidden="0" w:uiPriority="67" w:unhideWhenUsed="0"/>
+    <w:lsdException w:name="Medium Grid 2 Accent 2" w:semiHidden="0" w:uiPriority="68" w:unhideWhenUsed="0"/>
+    <w:lsdException w:name="Medium Grid 3 Accent 2" w:semiHidden="0" w:uiPriority="69" w:unhideWhenUsed="0"/>
+    <w:lsdException w:name="Dark List Accent 2" w:semiHidden="0" w:uiPriority="70" w:unhideWhenUsed="0"/>
+    <w:lsdException w:name="Colorful Shading Accent 2" w:semiHidden="0" w:uiPriority="71" w:unhideWhenUsed="0"/>
+    <w:lsdException w:name="Colorful List Accent 2" w:semiHidden="0" w:uiPriority="72" w:unhideWhenUsed="0"/>
+    <w:lsdException w:name="Colorful Grid Accent 2" w:semiHidden="0" w:uiPriority="73" w:unhideWhenUsed="0"/>
+    <w:lsdException w:name="Light Shading Accent 3" w:semiHidden="0" w:uiPriority="60" w:unhideWhenUsed="0"/>
+    <w:lsdException w:name="Light List Accent 3" w:semiHidden="0" w:uiPriority="61" w:unhideWhenUsed="0"/>
+    <w:lsdException w:name="Light Grid Accent 3" w:semiHidden="0" w:uiPriority="62" w:unhideWhenUsed="0"/>
+    <w:lsdException w:name="Medium Shading 1 Accent 3" w:semiHidden="0" w:uiPriority="63" w:unhideWhenUsed="0"/>
+    <w:lsdException w:name="Medium Shading 2 Accent 3" w:semiHidden="0" w:uiPriority="64" w:unhideWhenUsed="0"/>
+    <w:lsdException w:name="Medium List 1 Accent 3" w:semiHidden="0" w:uiPriority="65" w:unhideWhenUsed="0"/>
+    <w:lsdException w:name="Medium List 2 Accent 3" w:semiHidden="0" w:uiPriority="66" w:unhideWhenUsed="0"/>
+    <w:lsdException w:name="Medium Grid 1 Accent 3" w:semiHidden="0" w:uiPriority="67" w:unhideWhenUsed="0"/>
+    <w:lsdException w:name="Medium Grid 2 Accent 3" w:semiHidden="0" w:uiPriority="68" w:unhideWhenUsed="0"/>
+    <w:lsdException w:name="Medium Grid 3 Accent 3" w:semiHidden="0" w:uiPriority="69" w:unhideWhenUsed="0"/>
+    <w:lsdException w:name="Dark List Accent 3" w:semiHidden="0" w:uiPriority="70" w:unhideWhenUsed="0"/>
+    <w:lsdException w:name="Colorful Shading Accent 3" w:semiHidden="0" w:uiPriority="71" w:unhideWhenUsed="0"/>
+    <w:lsdException w:name="Colorful List Accent 3" w:semiHidden="0" w:uiPriority="72" w:unhideWhenUsed="0"/>
+    <w:lsdException w:name="Colorful Grid Accent 3" w:semiHidden="0" w:uiPriority="73" w:unhideWhenUsed="0"/>
+    <w:lsdException w:name="Light Shading Accent 4" w:semiHidden="0" w:uiPriority="60" w:unhideWhenUsed="0"/>
+    <w:lsdException w:name="Light List Accent 4" w:semiHidden="0" w:uiPriority="61" w:unhideWhenUsed="0"/>
+    <w:lsdException w:name="Light Grid Accent 4" w:semiHidden="0" w:uiPriority="62" w:unhideWhenUsed="0"/>
+    <w:lsdException w:name="Medium Shading 1 Accent 4" w:semiHidden="0" w:uiPriority="63" w:unhideWhenUsed="0"/>
+    <w:lsdException w:name="Medium Shading 2 Accent 4" w:semiHidden="0" w:uiPriority="64" w:unhideWhenUsed="0"/>
+    <w:lsdException w:name="Medium List 1 Accent 4" w:semiHidden="0" w:uiPriority="65" w:unhideWhenUsed="0"/>
+    <w:lsdException w:name="Medium List 2 Accent 4" w:semiHidden="0" w:uiPriority="66" w:unhideWhenUsed="0"/>
+    <w:lsdException w:name="Medium Grid 1 Accent 4" w:semiHidden="0" w:uiPriority="67" w:unhideWhenUsed="0"/>
+    <w:lsdException w:name="Medium Grid 2 Accent 4" w:semiHidden="0" w:uiPriority="68" w:unhideWhenUsed="0"/>
+    <w:lsdException w:name="Medium Grid 3 Accent 4" w:semiHidden="0" w:uiPriority="69" w:unhideWhenUsed="0"/>
+    <w:lsdException w:name="Dark List Accent 4" w:semiHidden="0" w:uiPriority="70" w:unhideWhenUsed="0"/>
+    <w:lsdException w:name="Colorful Shading Accent 4" w:semiHidden="0" w:uiPriority="71" w:unhideWhenUsed="0"/>
+    <w:lsdException w:name="Colorful List Accent 4" w:semiHidden="0" w:uiPriority="72" w:unhideWhenUsed="0"/>
+    <w:lsdException w:name="Colorful Grid Accent 4" w:semiHidden="0" w:uiPriority="73" w:unhideWhenUsed="0"/>
+    <w:lsdException w:name="Light Shading Accent 5" w:semiHidden="0" w:uiPriority="60" w:unhideWhenUsed="0"/>
+    <w:lsdException w:name="Light List Accent 5" w:semiHidden="0" w:uiPriority="61" w:unhideWhenUsed="0"/>
+    <w:lsdException w:name="Light Grid Accent 5" w:semiHidden="0" w:uiPriority="62" w:unhideWhenUsed="0"/>
+    <w:lsdException w:name="Medium Shading 1 Accent 5" w:semiHidden="0" w:uiPriority="63" w:unhideWhenUsed="0"/>
+    <w:lsdException w:name="Medium Shading 2 Accent 5" w:semiHidden="0" w:uiPriority="64" w:unhideWhenUsed="0"/>
+    <w:lsdException w:name="Medium List 1 Accent 5" w:semiHidden="0" w:uiPriority="65" w:unhideWhenUsed="0"/>
+    <w:lsdException w:name="Medium List 2 Accent 5" w:semiHidden="0" w:uiPriority="66" w:unhideWhenUsed="0"/>
+    <w:lsdException w:name="Medium Grid 1 Accent 5" w:semiHidden="0" w:uiPriority="67" w:unhideWhenUsed="0"/>
+    <w:lsdException w:name="Medium Grid 2 Accent 5" w:semiHidden="0" w:uiPriority="68" w:unhideWhenUsed="0"/>
+    <w:lsdException w:name="Medium Grid 3 Accent 5" w:semiHidden="0" w:uiPriority="69" w:unhideWhenUsed="0"/>
+    <w:lsdException w:name="Dark List Accent 5" w:semiHidden="0" w:uiPriority="70" w:unhideWhenUsed="0"/>
+    <w:lsdException w:name="Colorful Shading Accent 5" w:semiHidden="0" w:uiPriority="71" w:unhideWhenUsed="0"/>
+    <w:lsdException w:name="Colorful List Accent 5" w:semiHidden="0" w:uiPriority="72" w:unhideWhenUsed="0"/>
+    <w:lsdException w:name="Colorful Grid Accent 5" w:semiHidden="0" w:uiPriority="73" w:unhideWhenUsed="0"/>
+    <w:lsdException w:name="Light Shading Accent 6" w:semiHidden="0" w:uiPriority="60" w:unhideWhenUsed="0"/>
+    <w:lsdException w:name="Light List Accent 6" w:semiHidden="0" w:uiPriority="61" w:unhideWhenUsed="0"/>
+    <w:lsdException w:name="Light Grid Accent 6" w:semiHidden="0" w:uiPriority="62" w:unhideWhenUsed="0"/>
+    <w:lsdException w:name="Medium Shading 1 Accent 6" w:semiHidden="0" w:uiPriority="63" w:unhideWhenUsed="0"/>
+    <w:lsdException w:name="Medium Shading 2 Accent 6" w:semiHidden="0" w:uiPriority="64" w:unhideWhenUsed="0"/>
+    <w:lsdException w:name="Medium List 1 Accent 6" w:semiHidden="0" w:uiPriority="65" w:unhideWhenUsed="0"/>
+    <w:lsdException w:name="Medium List 2 Accent 6" w:semiHidden="0" w:uiPriority="66" w:unhideWhenUsed="0"/>
+    <w:lsdException w:name="Medium Grid 1 Accent 6" w:semiHidden="0" w:uiPriority="67" w:unhideWhenUsed="0"/>
+    <w:lsdException w:name="Medium Grid 2 Accent 6" w:semiHidden="0" w:uiPriority="68" w:unhideWhenUsed="0"/>
+    <w:lsdException w:name="Medium Grid 3 Accent 6" w:semiHidden="0" w:uiPriority="69" w:unhideWhenUsed="0"/>
+    <w:lsdException w:name="Dark List Accent 6" w:semiHidden="0" w:uiPriority="70" w:unhideWhenUsed="0"/>
+    <w:lsdException w:name="Colorful Shading Accent 6" w:semiHidden="0" w:uiPriority="71" w:unhideWhenUsed="0"/>
+    <w:lsdException w:name="Colorful List Accent 6" w:semiHidden="0" w:uiPriority="72" w:unhideWhenUsed="0"/>
+    <w:lsdException w:name="Colorful Grid Accent 6" w:semiHidden="0" w:uiPriority="73" w:unhideWhenUsed="0"/>
+    <w:lsdException w:name="Subtle Emphasis" w:semiHidden="0" w:uiPriority="19" w:unhideWhenUsed="0" w:qFormat="1"/>
+    <w:lsdException w:name="Intense Emphasis" w:semiHidden="0" w:uiPriority="21" w:unhideWhenUsed="0" w:qFormat="1"/>
+    <w:lsdException w:name="Subtle Reference" w:semiHidden="0" w:uiPriority="31" w:unhideWhenUsed="0" w:qFormat="1"/>
+    <w:lsdException w:name="Intense Reference" w:semiHidden="0" w:uiPriority="32" w:unhideWhenUsed="0" w:qFormat="1"/>
+    <w:lsdException w:name="Book Title" w:semiHidden="0" w:uiPriority="33" w:unhideWhenUsed="0" w:qFormat="1"/>
+    <w:lsdException w:name="Bibliography" w:uiPriority="37"/>
+    <w:lsdException w:name="TOC Heading" w:uiPriority="39" w:qFormat="1"/>
+  </w:latentStyles>
+  <w:style w:type="paragraph" w:default="1" w:styleId="Normal">
+    <w:name w:val="Normal"/>
+    <w:qFormat/>
+    <w:rsid w:val="00871417"/>
+    <w:pPr>
+      <w:spacing w:before="240" w:after="240" w:line="240" w:lineRule="auto"/>
+    </w:pPr>
+    <w:rPr>
+      <w:rFonts w:ascii="Tahoma" w:eastAsia="SimSun" w:hAnsi="Tahoma" w:cs="Times New Roman"/>
+      <w:sz w:val="20"/>
+      <w:szCs w:val="24"/>
+      <w:lang w:val="en-GB" w:eastAsia="en-GB"/>
+    </w:rPr>
+  </w:style>
+  <w:style w:type="paragraph" w:styleId="Heading1">
+    <w:name w:val="heading 1"/>
+    <w:basedOn w:val="Normal"/>
+    <w:next w:val="Normal"/>
+    <w:link w:val="Heading1Char"/>
+    <w:qFormat/>
+    <w:rsid w:val="00871417"/>
+    <w:pPr>
+      <w:keepNext/>
+      <w:numPr>
+        <w:numId w:val="1"/>
+      </w:numPr>
+      <w:outlineLvl w:val="0"/>
+    </w:pPr>
+    <w:rPr>
+      <w:rFonts w:ascii="Arial" w:hAnsi="Arial" w:cs="Arial"/>
+      <w:b/>
+      <w:bCs/>
+      <w:kern w:val="32"/>
+      <w:sz w:val="32"/>
+      <w:szCs w:val="32"/>
+    </w:rPr>
+  </w:style>
+  <w:style w:type="paragraph" w:styleId="Heading2">
+    <w:name w:val="heading 2"/>
+    <w:basedOn w:val="Normal"/>
+    <w:next w:val="Normal"/>
+    <w:link w:val="Heading2Char"/>
+    <w:qFormat/>
+    <w:rsid w:val="00871417"/>
+    <w:pPr>
+      <w:keepNext/>
+      <w:numPr>
+        <w:ilvl w:val="1"/>
+        <w:numId w:val="1"/>
+      </w:numPr>
+      <w:spacing w:after="60"/>
+      <w:outlineLvl w:val="1"/>
+    </w:pPr>
+    <w:rPr>
+      <w:rFonts w:ascii="Arial" w:hAnsi="Arial" w:cs="Arial"/>
+      <w:b/>
+      <w:bCs/>
+      <w:i/>
+      <w:iCs/>
+      <w:sz w:val="28"/>
+      <w:szCs w:val="28"/>
+    </w:rPr>
+  </w:style>
+  <w:style w:type="paragraph" w:styleId="Heading3">
+    <w:name w:val="heading 3"/>
+    <w:basedOn w:val="Normal"/>
+    <w:next w:val="Normal"/>
+    <w:link w:val="Heading3Char"/>
+    <w:qFormat/>
+    <w:rsid w:val="00871417"/>
+    <w:pPr>
+      <w:keepNext/>
+      <w:numPr>
+        <w:ilvl w:val="2"/>
+        <w:numId w:val="1"/>
+      </w:numPr>
+      <w:spacing w:after="60"/>
+      <w:outlineLvl w:val="2"/>
+    </w:pPr>
+    <w:rPr>
+      <w:rFonts w:ascii="Arial" w:hAnsi="Arial" w:cs="Arial"/>
+      <w:b/>
+      <w:bCs/>
+      <w:sz w:val="26"/>
+      <w:szCs w:val="26"/>
+    </w:rPr>
+  </w:style>
+  <w:style w:type="paragraph" w:styleId="Heading4">
+    <w:name w:val="heading 4"/>
+    <w:basedOn w:val="Normal"/>
+    <w:next w:val="Normal"/>
+    <w:link w:val="Heading4Char"/>
+    <w:qFormat/>
+    <w:rsid w:val="00871417"/>
+    <w:pPr>
+      <w:keepNext/>
+      <w:numPr>
+        <w:ilvl w:val="3"/>
+        <w:numId w:val="1"/>
+      </w:numPr>
+      <w:spacing w:after="60"/>
+      <w:outlineLvl w:val="3"/>
+    </w:pPr>
+    <w:rPr>
+      <w:rFonts w:ascii="Arial" w:hAnsi="Arial"/>
+      <w:b/>
+      <w:bCs/>
+      <w:sz w:val="24"/>
+      <w:szCs w:val="28"/>
+    </w:rPr>
+  </w:style>
+  <w:style w:type="paragraph" w:styleId="Heading5">
+    <w:name w:val="heading 5"/>
+    <w:basedOn w:val="Normal"/>
+    <w:next w:val="Normal"/>
+    <w:link w:val="Heading5Char"/>
+    <w:qFormat/>
+    <w:rsid w:val="00871417"/>
+    <w:pPr>
+      <w:numPr>
+        <w:ilvl w:val="4"/>
+        <w:numId w:val="1"/>
+      </w:numPr>
+      <w:spacing w:after="60"/>
+      <w:outlineLvl w:val="4"/>
+    </w:pPr>
+    <w:rPr>
+      <w:b/>
+      <w:bCs/>
+      <w:i/>
+      <w:iCs/>
+      <w:sz w:val="26"/>
+      <w:szCs w:val="26"/>
+    </w:rPr>
+  </w:style>
+  <w:style w:type="paragraph" w:styleId="Heading6">
+    <w:name w:val="heading 6"/>
+    <w:basedOn w:val="Normal"/>
+    <w:next w:val="Normal"/>
+    <w:link w:val="Heading6Char"/>
+    <w:qFormat/>
+    <w:rsid w:val="00871417"/>
+    <w:pPr>
+      <w:numPr>
+        <w:ilvl w:val="5"/>
+        <w:numId w:val="1"/>
+      </w:numPr>
+      <w:spacing w:after="60"/>
+      <w:outlineLvl w:val="5"/>
+    </w:pPr>
+    <w:rPr>
+      <w:rFonts w:ascii="Times New Roman" w:hAnsi="Times New Roman"/>
+      <w:b/>
+      <w:bCs/>
+      <w:sz w:val="22"/>
+      <w:szCs w:val="22"/>
+    </w:rPr>
+  </w:style>
+  <w:style w:type="paragraph" w:styleId="Heading7">
+    <w:name w:val="heading 7"/>
+    <w:basedOn w:val="Normal"/>
+    <w:next w:val="Normal"/>
+    <w:link w:val="Heading7Char"/>
+    <w:qFormat/>
+    <w:rsid w:val="00871417"/>
+    <w:pPr>
+      <w:numPr>
+        <w:ilvl w:val="6"/>
+        <w:numId w:val="1"/>
+      </w:numPr>
+      <w:spacing w:after="60"/>
+      <w:outlineLvl w:val="6"/>
+    </w:pPr>
+    <w:rPr>
+      <w:rFonts w:ascii="Times New Roman" w:hAnsi="Times New Roman"/>
+      <w:sz w:val="24"/>
+    </w:rPr>
+  </w:style>
+  <w:style w:type="paragraph" w:styleId="Heading8">
+    <w:name w:val="heading 8"/>
+    <w:basedOn w:val="Normal"/>
+    <w:next w:val="Normal"/>
+    <w:link w:val="Heading8Char"/>
+    <w:qFormat/>
+    <w:rsid w:val="00871417"/>
+    <w:pPr>
+      <w:numPr>
+        <w:ilvl w:val="7"/>
+        <w:numId w:val="1"/>
+      </w:numPr>
+      <w:spacing w:after="60"/>
+      <w:outlineLvl w:val="7"/>
+    </w:pPr>
+    <w:rPr>
+      <w:rFonts w:ascii="Times New Roman" w:hAnsi="Times New Roman"/>
+      <w:i/>
+      <w:iCs/>
+      <w:sz w:val="24"/>
+    </w:rPr>
+  </w:style>
+  <w:style w:type="paragraph" w:styleId="Heading9">
+    <w:name w:val="heading 9"/>
+    <w:basedOn w:val="Normal"/>
+    <w:next w:val="Normal"/>
+    <w:link w:val="Heading9Char"/>
+    <w:qFormat/>
+    <w:rsid w:val="00871417"/>
+    <w:pPr>
+      <w:numPr>
+        <w:ilvl w:val="8"/>
+        <w:numId w:val="1"/>
+      </w:numPr>
+      <w:spacing w:after="60"/>
+      <w:outlineLvl w:val="8"/>
+    </w:pPr>
+    <w:rPr>
+      <w:rFonts w:ascii="Arial" w:hAnsi="Arial" w:cs="Arial"/>
+      <w:sz w:val="22"/>
+      <w:szCs w:val="22"/>
+    </w:rPr>
+  </w:style>
+  <w:style w:type="character" w:default="1" w:styleId="DefaultParagraphFont">
+    <w:name w:val="Default Paragraph Font"/>
+    <w:uiPriority w:val="1"/>
+    <w:semiHidden/>
+    <w:unhideWhenUsed/>
+  </w:style>
+  <w:style w:type="table" w:default="1" w:styleId="TableNormal">
+    <w:name w:val="Normal Table"/>
+    <w:uiPriority w:val="99"/>
+    <w:semiHidden/>
+    <w:unhideWhenUsed/>
+    <w:tblPr>
+      <w:tblInd w:w="0" w:type="dxa"/>
+      <w:tblCellMar>
+        <w:top w:w="0" w:type="dxa"/>
+        <w:left w:w="108" w:type="dxa"/>
+        <w:bottom w:w="0" w:type="dxa"/>
+        <w:right w:w="108" w:type="dxa"/>
+      </w:tblCellMar>
+    </w:tblPr>
+  </w:style>
+  <w:style w:type="numbering" w:default="1" w:styleId="NoList">
+    <w:name w:val="No List"/>
+    <w:uiPriority w:val="99"/>
+    <w:semiHidden/>
+    <w:unhideWhenUsed/>
+  </w:style>
+  <w:style w:type="character" w:customStyle="1" w:styleId="Heading1Char">
+    <w:name w:val="Heading 1 Char"/>
+    <w:basedOn w:val="DefaultParagraphFont"/>
+    <w:link w:val="Heading1"/>
+    <w:rsid w:val="00871417"/>
+    <w:rPr>
+      <w:rFonts w:ascii="Arial" w:eastAsia="SimSun" w:hAnsi="Arial" w:cs="Arial"/>
+      <w:b/>
+      <w:bCs/>
+      <w:kern w:val="32"/>
+      <w:sz w:val="32"/>
+      <w:szCs w:val="32"/>
+      <w:lang w:val="en-GB" w:eastAsia="en-GB"/>
+    </w:rPr>
+  </w:style>
+  <w:style w:type="character" w:customStyle="1" w:styleId="Heading2Char">
+    <w:name w:val="Heading 2 Char"/>
+    <w:basedOn w:val="DefaultParagraphFont"/>
+    <w:link w:val="Heading2"/>
+    <w:rsid w:val="00871417"/>
+    <w:rPr>
+      <w:rFonts w:ascii="Arial" w:eastAsia="SimSun" w:hAnsi="Arial" w:cs="Arial"/>
+      <w:b/>
+      <w:bCs/>
+      <w:i/>
+      <w:iCs/>
+      <w:sz w:val="28"/>
+      <w:szCs w:val="28"/>
+      <w:lang w:val="en-GB" w:eastAsia="en-GB"/>
+    </w:rPr>
+  </w:style>
+  <w:style w:type="character" w:customStyle="1" w:styleId="Heading3Char">
+    <w:name w:val="Heading 3 Char"/>
+    <w:basedOn w:val="DefaultParagraphFont"/>
+    <w:link w:val="Heading3"/>
+    <w:rsid w:val="00871417"/>
+    <w:rPr>
+      <w:rFonts w:ascii="Arial" w:eastAsia="SimSun" w:hAnsi="Arial" w:cs="Arial"/>
+      <w:b/>
+      <w:bCs/>
+      <w:sz w:val="26"/>
+      <w:szCs w:val="26"/>
+      <w:lang w:val="en-GB" w:eastAsia="en-GB"/>
+    </w:rPr>
+  </w:style>
+  <w:style w:type="character" w:customStyle="1" w:styleId="Heading4Char">
+    <w:name w:val="Heading 4 Char"/>
+    <w:basedOn w:val="DefaultParagraphFont"/>
+    <w:link w:val="Heading4"/>
+    <w:rsid w:val="00871417"/>
+    <w:rPr>
+      <w:rFonts w:ascii="Arial" w:eastAsia="SimSun" w:hAnsi="Arial" w:cs="Times New Roman"/>
+      <w:b/>
+      <w:bCs/>
+      <w:sz w:val="24"/>
+      <w:szCs w:val="28"/>
+      <w:lang w:val="en-GB" w:eastAsia="en-GB"/>
+    </w:rPr>
+  </w:style>
+  <w:style w:type="character" w:customStyle="1" w:styleId="Heading5Char">
+    <w:name w:val="Heading 5 Char"/>
+    <w:basedOn w:val="DefaultParagraphFont"/>
+    <w:link w:val="Heading5"/>
+    <w:rsid w:val="00871417"/>
+    <w:rPr>
+      <w:rFonts w:ascii="Tahoma" w:eastAsia="SimSun" w:hAnsi="Tahoma" w:cs="Times New Roman"/>
+      <w:b/>
+      <w:bCs/>
+      <w:i/>
+      <w:iCs/>
+      <w:sz w:val="26"/>
+      <w:szCs w:val="26"/>
+      <w:lang w:val="en-GB" w:eastAsia="en-GB"/>
+    </w:rPr>
+  </w:style>
+  <w:style w:type="character" w:customStyle="1" w:styleId="Heading6Char">
+    <w:name w:val="Heading 6 Char"/>
+    <w:basedOn w:val="DefaultParagraphFont"/>
+    <w:link w:val="Heading6"/>
+    <w:rsid w:val="00871417"/>
+    <w:rPr>
+      <w:rFonts w:ascii="Times New Roman" w:eastAsia="SimSun" w:hAnsi="Times New Roman" w:cs="Times New Roman"/>
+      <w:b/>
+      <w:bCs/>
+      <w:lang w:val="en-GB" w:eastAsia="en-GB"/>
+    </w:rPr>
+  </w:style>
+  <w:style w:type="character" w:customStyle="1" w:styleId="Heading7Char">
+    <w:name w:val="Heading 7 Char"/>
+    <w:basedOn w:val="DefaultParagraphFont"/>
+    <w:link w:val="Heading7"/>
+    <w:rsid w:val="00871417"/>
+    <w:rPr>
+      <w:rFonts w:ascii="Times New Roman" w:eastAsia="SimSun" w:hAnsi="Times New Roman" w:cs="Times New Roman"/>
+      <w:sz w:val="24"/>
+      <w:szCs w:val="24"/>
+      <w:lang w:val="en-GB" w:eastAsia="en-GB"/>
+    </w:rPr>
+  </w:style>
+  <w:style w:type="character" w:customStyle="1" w:styleId="Heading8Char">
+    <w:name w:val="Heading 8 Char"/>
+    <w:basedOn w:val="DefaultParagraphFont"/>
+    <w:link w:val="Heading8"/>
+    <w:rsid w:val="00871417"/>
+    <w:rPr>
+      <w:rFonts w:ascii="Times New Roman" w:eastAsia="SimSun" w:hAnsi="Times New Roman" w:cs="Times New Roman"/>
+      <w:i/>
+      <w:iCs/>
+      <w:sz w:val="24"/>
+      <w:szCs w:val="24"/>
+      <w:lang w:val="en-GB" w:eastAsia="en-GB"/>
+    </w:rPr>
+  </w:style>
+  <w:style w:type="character" w:customStyle="1" w:styleId="Heading9Char">
+    <w:name w:val="Heading 9 Char"/>
+    <w:basedOn w:val="DefaultParagraphFont"/>
+    <w:link w:val="Heading9"/>
+    <w:rsid w:val="00871417"/>
+    <w:rPr>
+      <w:rFonts w:ascii="Arial" w:eastAsia="SimSun" w:hAnsi="Arial" w:cs="Arial"/>
+      <w:lang w:val="en-GB" w:eastAsia="en-GB"/>
+    </w:rPr>
+  </w:style>
+  <w:style w:type="paragraph" w:customStyle="1" w:styleId="ReportTableContent">
+    <w:name w:val="Report Table Content"/>
+    <w:basedOn w:val="Normal"/>
+    <w:rsid w:val="00871417"/>
+    <w:pPr>
+      <w:spacing w:before="40" w:after="40"/>
+    </w:pPr>
+    <w:rPr>
+      <w:sz w:val="18"/>
+      <w:szCs w:val="20"/>
+    </w:rPr>
+  </w:style>
+  <w:style w:type="paragraph" w:customStyle="1" w:styleId="HeadingLevel1">
+    <w:name w:val="HeadingLevel1"/>
+    <w:basedOn w:val="Normal"/>
+    <w:next w:val="Normal"/>
+    <w:autoRedefine/>
+    <w:rsid w:val="00871417"/>
+    <w:pPr>
+      <w:numPr>
+        <w:numId w:val="3"/>
+      </w:numPr>
+      <w:spacing w:before="360" w:line="360" w:lineRule="auto"/>
+      <w:outlineLvl w:val="0"/>
+    </w:pPr>
+    <w:rPr>
+      <w:rFonts w:cs="Tahoma"/>
+      <w:b/>
+      <w:color w:val="000080"/>
+      <w:sz w:val="24"/>
+    </w:rPr>
+  </w:style>
+  <w:style w:type="paragraph" w:styleId="BalloonText">
+    <w:name w:val="Balloon Text"/>
+    <w:basedOn w:val="Normal"/>
+    <w:link w:val="BalloonTextChar"/>
+    <w:uiPriority w:val="99"/>
+    <w:semiHidden/>
+    <w:unhideWhenUsed/>
+    <w:rsid w:val="00871417"/>
+    <w:pPr>
+      <w:spacing w:before="0" w:after="0"/>
+    </w:pPr>
+    <w:rPr>
+      <w:rFonts w:ascii="Segoe UI" w:hAnsi="Segoe UI" w:cs="Segoe UI"/>
+      <w:sz w:val="18"/>
+      <w:szCs w:val="18"/>
+    </w:rPr>
+  </w:style>
+  <w:style w:type="character" w:customStyle="1" w:styleId="BalloonTextChar">
+    <w:name w:val="Balloon Text Char"/>
+    <w:basedOn w:val="DefaultParagraphFont"/>
+    <w:link w:val="BalloonText"/>
+    <w:uiPriority w:val="99"/>
+    <w:semiHidden/>
+    <w:rsid w:val="00871417"/>
+    <w:rPr>
+      <w:rFonts w:ascii="Segoe UI" w:eastAsia="SimSun" w:hAnsi="Segoe UI" w:cs="Segoe UI"/>
+      <w:sz w:val="18"/>
+      <w:szCs w:val="18"/>
+      <w:lang w:val="en-GB" w:eastAsia="en-GB"/>
+    </w:rPr>
+  </w:style>
+  <w:style w:type="paragraph" w:customStyle="1" w:styleId="Hints">
+    <w:name w:val="Hints"/>
+    <w:basedOn w:val="Normal"/>
+    <w:link w:val="HintsChar"/>
+    <w:rsid w:val="00871417"/>
+    <w:pPr>
+      <w:spacing w:before="0" w:after="0"/>
+    </w:pPr>
+    <w:rPr>
+      <w:rFonts w:ascii="Arial" w:eastAsia="Times New Roman" w:hAnsi="Arial"/>
+      <w:color w:val="5F5F5F"/>
+      <w:szCs w:val="20"/>
+      <w:lang w:val="en-US" w:eastAsia="en-US"/>
+    </w:rPr>
+  </w:style>
+  <w:style w:type="character" w:customStyle="1" w:styleId="HintsChar">
+    <w:name w:val="Hints Char"/>
+    <w:basedOn w:val="DefaultParagraphFont"/>
+    <w:link w:val="Hints"/>
+    <w:rsid w:val="00871417"/>
+    <w:rPr>
+      <w:rFonts w:ascii="Arial" w:eastAsia="Times New Roman" w:hAnsi="Arial" w:cs="Times New Roman"/>
+      <w:color w:val="5F5F5F"/>
+      <w:sz w:val="20"/>
+      <w:szCs w:val="20"/>
+    </w:rPr>
+  </w:style>
+  <w:style w:type="paragraph" w:styleId="ListParagraph">
+    <w:name w:val="List Paragraph"/>
+    <w:basedOn w:val="Normal"/>
+    <w:uiPriority w:val="34"/>
+    <w:qFormat/>
+    <w:rsid w:val="00871417"/>
+    <w:pPr>
+      <w:spacing w:before="0" w:after="0"/>
+      <w:ind w:left="720"/>
+      <w:contextualSpacing/>
+    </w:pPr>
+    <w:rPr>
+      <w:rFonts w:ascii="Arial" w:eastAsia="Times New Roman" w:hAnsi="Arial"/>
+      <w:lang w:val="en-US" w:eastAsia="en-US"/>
+    </w:rPr>
+  </w:style>
+</w:styles>
+</file>
+
+<file path=word/stylesWithEffects.xml><?xml version="1.0" encoding="utf-8"?>
+<w:styles xmlns:wpc="http://schemas.microsoft.com/office/word/2010/wordprocessingCanvas" xmlns:mc="http://schemas.openxmlformats.org/markup-compatibility/2006" xmlns:o="urn:schemas-microsoft-com:office:office" xmlns:r="http://schemas.openxmlformats.org/officeDocument/2006/relationships" xmlns:m="http://schemas.openxmlformats.org/officeDocument/2006/math" xmlns:v="urn:schemas-microsoft-com:vml" xmlns:wp14="http://schemas.microsoft.com/office/word/2010/wordprocessingDrawing" xmlns:wp="http://schemas.openxmlformats.org/drawingml/2006/wordprocessingDrawing" xmlns:w10="urn:schemas-microsoft-com:office:word" xmlns:w="http://schemas.openxmlformats.org/wordprocessingml/2006/main" xmlns:w14="http://schemas.microsoft.com/office/word/2010/wordml" xmlns:wpg="http://schemas.microsoft.com/office/word/2010/wordprocessingGroup" xmlns:wpi="http://schemas.microsoft.com/office/word/2010/wordprocessingInk" xmlns:wne="http://schemas.microsoft.com/office/word/2006/wordml" xmlns:wps="http://schemas.microsoft.com/office/word/2010/wordprocessingShape" mc:Ignorable="w14 wp14">
+  <w:docDefaults>
+    <w:rPrDefault>
+      <w:rPr>
+        <w:rFonts w:asciiTheme="minorHAnsi" w:eastAsiaTheme="minorHAnsi" w:hAnsiTheme="minorHAnsi" w:cstheme="minorBidi"/>
+        <w:sz w:val="22"/>
+        <w:szCs w:val="22"/>
+        <w:lang w:val="en-US" w:eastAsia="en-US" w:bidi="ar-SA"/>
+      </w:rPr>
+    </w:rPrDefault>
+    <w:pPrDefault>
+      <w:pPr>
+        <w:spacing w:after="160" w:line="259" w:lineRule="auto"/>
+      </w:pPr>
+    </w:pPrDefault>
+  </w:docDefaults>
+  <w:latentStyles w:defLockedState="0" w:defUIPriority="99" w:defSemiHidden="1" w:defUnhideWhenUsed="1" w:defQFormat="0" w:count="267">
+    <w:lsdException w:name="Normal" w:semiHidden="0" w:uiPriority="0" w:unhideWhenUsed="0" w:qFormat="1"/>
+    <w:lsdException w:name="heading 1" w:semiHidden="0" w:uiPriority="0" w:unhideWhenUsed="0" w:qFormat="1"/>
+    <w:lsdException w:name="heading 2" w:uiPriority="0" w:qFormat="1"/>
+    <w:lsdException w:name="heading 3" w:uiPriority="0" w:qFormat="1"/>
+    <w:lsdException w:name="heading 4" w:uiPriority="0" w:qFormat="1"/>
+    <w:lsdException w:name="heading 5" w:uiPriority="0" w:qFormat="1"/>
+    <w:lsdException w:name="heading 6" w:uiPriority="0" w:qFormat="1"/>
+    <w:lsdException w:name="heading 7" w:uiPriority="0" w:qFormat="1"/>
+    <w:lsdException w:name="heading 8" w:uiPriority="0" w:qFormat="1"/>
+    <w:lsdException w:name="heading 9" w:uiPriority="0" w:qFormat="1"/>
+    <w:lsdException w:name="toc 1" w:uiPriority="39"/>
+    <w:lsdException w:name="toc 2" w:uiPriority="39"/>
+    <w:lsdException w:name="toc 3" w:uiPriority="39"/>
+    <w:lsdException w:name="toc 4" w:uiPriority="39"/>
+    <w:lsdException w:name="toc 5" w:uiPriority="39"/>
+    <w:lsdException w:name="toc 6" w:uiPriority="39"/>
+    <w:lsdException w:name="toc 7" w:uiPriority="39"/>
+    <w:lsdException w:name="toc 8" w:uiPriority="39"/>
+    <w:lsdException w:name="toc 9" w:uiPriority="39"/>
+    <w:lsdException w:name="caption" w:uiPriority="35" w:qFormat="1"/>
+    <w:lsdException w:name="Title" w:semiHidden="0" w:uiPriority="10" w:unhideWhenUsed="0" w:qFormat="1"/>
+    <w:lsdException w:name="Default Paragraph Font" w:uiPriority="1"/>
+    <w:lsdException w:name="Subtitle" w:semiHidden="0" w:uiPriority="11" w:unhideWhenUsed="0" w:qFormat="1"/>
+    <w:lsdException w:name="Strong" w:semiHidden="0" w:uiPriority="22" w:unhideWhenUsed="0" w:qFormat="1"/>
+    <w:lsdException w:name="Emphasis" w:semiHidden="0" w:uiPriority="20" w:unhideWhenUsed="0" w:qFormat="1"/>
+    <w:lsdException w:name="Table Grid" w:semiHidden="0" w:uiPriority="39" w:unhideWhenUsed="0"/>
+    <w:lsdException w:name="Placeholder Text" w:unhideWhenUsed="0"/>
+    <w:lsdException w:name="No Spacing" w:semiHidden="0" w:uiPriority="1" w:unhideWhenUsed="0" w:qFormat="1"/>
+    <w:lsdException w:name="Light Shading" w:semiHidden="0" w:uiPriority="60" w:unhideWhenUsed="0"/>
+    <w:lsdException w:name="Light List" w:semiHidden="0" w:uiPriority="61" w:unhideWhenUsed="0"/>
+    <w:lsdException w:name="Light Grid" w:semiHidden="0" w:uiPriority="62" w:unhideWhenUsed="0"/>
+    <w:lsdException w:name="Medium Shading 1" w:semiHidden="0" w:uiPriority="63" w:unhideWhenUsed="0"/>
+    <w:lsdException w:name="Medium Shading 2" w:semiHidden="0" w:uiPriority="64" w:unhideWhenUsed="0"/>
+    <w:lsdException w:name="Medium List 1" w:semiHidden="0" w:uiPriority="65" w:unhideWhenUsed="0"/>
+    <w:lsdException w:name="Medium List 2" w:semiHidden="0" w:uiPriority="66" w:unhideWhenUsed="0"/>
+    <w:lsdException w:name="Medium Grid 1" w:semiHidden="0" w:uiPriority="67" w:unhideWhenUsed="0"/>
+    <w:lsdException w:name="Medium Grid 2" w:semiHidden="0" w:uiPriority="68" w:unhideWhenUsed="0"/>
+    <w:lsdException w:name="Medium Grid 3" w:semiHidden="0" w:uiPriority="69" w:unhideWhenUsed="0"/>
+    <w:lsdException w:name="Dark List" w:semiHidden="0" w:uiPriority="70" w:unhideWhenUsed="0"/>
+    <w:lsdException w:name="Colorful Shading" w:semiHidden="0" w:uiPriority="71" w:unhideWhenUsed="0"/>
+    <w:lsdException w:name="Colorful List" w:semiHidden="0" w:uiPriority="72" w:unhideWhenUsed="0"/>
+    <w:lsdException w:name="Colorful Grid" w:semiHidden="0" w:uiPriority="73" w:unhideWhenUsed="0"/>
+    <w:lsdException w:name="Light Shading Accent 1" w:semiHidden="0" w:uiPriority="60" w:unhideWhenUsed="0"/>
+    <w:lsdException w:name="Light List Accent 1" w:semiHidden="0" w:uiPriority="61" w:unhideWhenUsed="0"/>
+    <w:lsdException w:name="Light Grid Accent 1" w:semiHidden="0" w:uiPriority="62" w:unhideWhenUsed="0"/>
+    <w:lsdException w:name="Medium Shading 1 Accent 1" w:semiHidden="0" w:uiPriority="63" w:unhideWhenUsed="0"/>
+    <w:lsdException w:name="Medium Shading 2 Accent 1" w:semiHidden="0" w:uiPriority="64" w:unhideWhenUsed="0"/>
+    <w:lsdException w:name="Medium List 1 Accent 1" w:semiHidden="0" w:uiPriority="65" w:unhideWhenUsed="0"/>
+    <w:lsdException w:name="Revision" w:unhideWhenUsed="0"/>
+    <w:lsdException w:name="List Paragraph" w:semiHidden="0" w:uiPriority="34" w:unhideWhenUsed="0" w:qFormat="1"/>
+    <w:lsdException w:name="Quote" w:semiHidden="0" w:uiPriority="29" w:unhideWhenUsed="0" w:qFormat="1"/>
+    <w:lsdException w:name="Intense Quote" w:semiHidden="0" w:uiPriority="30" w:unhideWhenUsed="0" w:qFormat="1"/>
+    <w:lsdException w:name="Medium List 2 Accent 1" w:semiHidden="0" w:uiPriority="66" w:unhideWhenUsed="0"/>
+    <w:lsdException w:name="Medium Grid 1 Accent 1" w:semiHidden="0" w:uiPriority="67" w:unhideWhenUsed="0"/>
+    <w:lsdException w:name="Medium Grid 2 Accent 1" w:semiHidden="0" w:uiPriority="68" w:unhideWhenUsed="0"/>
+    <w:lsdException w:name="Medium Grid 3 Accent 1" w:semiHidden="0" w:uiPriority="69" w:unhideWhenUsed="0"/>
+    <w:lsdException w:name="Dark List Accent 1" w:semiHidden="0" w:uiPriority="70" w:unhideWhenUsed="0"/>
+    <w:lsdException w:name="Colorful Shading Accent 1" w:semiHidden="0" w:uiPriority="71" w:unhideWhenUsed="0"/>
+    <w:lsdException w:name="Colorful List Accent 1" w:semiHidden="0" w:uiPriority="72" w:unhideWhenUsed="0"/>
+    <w:lsdException w:name="Colorful Grid Accent 1" w:semiHidden="0" w:uiPriority="73" w:unhideWhenUsed="0"/>
+    <w:lsdException w:name="Light Shading Accent 2" w:semiHidden="0" w:uiPriority="60" w:unhideWhenUsed="0"/>
+    <w:lsdException w:name="Light List Accent 2" w:semiHidden="0" w:uiPriority="61" w:unhideWhenUsed="0"/>
+    <w:lsdException w:name="Light Grid Accent 2" w:semiHidden="0" w:uiPriority="62" w:unhideWhenUsed="0"/>
+    <w:lsdException w:name="Medium Shading 1 Accent 2" w:semiHidden="0" w:uiPriority="63" w:unhideWhenUsed="0"/>
+    <w:lsdException w:name="Medium Shading 2 Accent 2" w:semiHidden="0" w:uiPriority="64" w:unhideWhenUsed="0"/>
+    <w:lsdException w:name="Medium List 1 Accent 2" w:semiHidden="0" w:uiPriority="65" w:unhideWhenUsed="0"/>
+    <w:lsdException w:name="Medium List 2 Accent 2" w:semiHidden="0" w:uiPriority="66" w:unhideWhenUsed="0"/>
+    <w:lsdException w:name="Medium Grid 1 Accent 2" w:semiHidden="0" w:uiPriority="67" w:unhideWhenUsed="0"/>
+    <w:lsdException w:name="Medium Grid 2 Accent 2" w:semiHidden="0" w:uiPriority="68" w:unhideWhenUsed="0"/>
+    <w:lsdException w:name="Medium Grid 3 Accent 2" w:semiHidden="0" w:uiPriority="69" w:unhideWhenUsed="0"/>
+    <w:lsdException w:name="Dark List Accent 2" w:semiHidden="0" w:uiPriority="70" w:unhideWhenUsed="0"/>
+    <w:lsdException w:name="Colorful Shading Accent 2" w:semiHidden="0" w:uiPriority="71" w:unhideWhenUsed="0"/>
+    <w:lsdException w:name="Colorful List Accent 2" w:semiHidden="0" w:uiPriority="72" w:unhideWhenUsed="0"/>
+    <w:lsdException w:name="Colorful Grid Accent 2" w:semiHidden="0" w:uiPriority="73" w:unhideWhenUsed="0"/>
+    <w:lsdException w:name="Light Shading Accent 3" w:semiHidden="0" w:uiPriority="60" w:unhideWhenUsed="0"/>
+    <w:lsdException w:name="Light List Accent 3" w:semiHidden="0" w:uiPriority="61" w:unhideWhenUsed="0"/>
+    <w:lsdException w:name="Light Grid Accent 3" w:semiHidden="0" w:uiPriority="62" w:unhideWhenUsed="0"/>
+    <w:lsdException w:name="Medium Shading 1 Accent 3" w:semiHidden="0" w:uiPriority="63" w:unhideWhenUsed="0"/>
+    <w:lsdException w:name="Medium Shading 2 Accent 3" w:semiHidden="0" w:uiPriority="64" w:unhideWhenUsed="0"/>
+    <w:lsdException w:name="Medium List 1 Accent 3" w:semiHidden="0" w:uiPriority="65" w:unhideWhenUsed="0"/>
+    <w:lsdException w:name="Medium List 2 Accent 3" w:semiHidden="0" w:uiPriority="66" w:unhideWhenUsed="0"/>
+    <w:lsdException w:name="Medium Grid 1 Accent 3" w:semiHidden="0" w:uiPriority="67" w:unhideWhenUsed="0"/>
+    <w:lsdException w:name="Medium Grid 2 Accent 3" w:semiHidden="0" w:uiPriority="68" w:unhideWhenUsed="0"/>
+    <w:lsdException w:name="Medium Grid 3 Accent 3" w:semiHidden="0" w:uiPriority="69" w:unhideWhenUsed="0"/>
+    <w:lsdException w:name="Dark List Accent 3" w:semiHidden="0" w:uiPriority="70" w:unhideWhenUsed="0"/>
+    <w:lsdException w:name="Colorful Shading Accent 3" w:semiHidden="0" w:uiPriority="71" w:unhideWhenUsed="0"/>
+    <w:lsdException w:name="Colorful List Accent 3" w:semiHidden="0" w:uiPriority="72" w:unhideWhenUsed="0"/>
+    <w:lsdException w:name="Colorful Grid Accent 3" w:semiHidden="0" w:uiPriority="73" w:unhideWhenUsed="0"/>
+    <w:lsdException w:name="Light Shading Accent 4" w:semiHidden="0" w:uiPriority="60" w:unhideWhenUsed="0"/>
+    <w:lsdException w:name="Light List Accent 4" w:semiHidden="0" w:uiPriority="61" w:unhideWhenUsed="0"/>
+    <w:lsdException w:name="Light Grid Accent 4" w:semiHidden="0" w:uiPriority="62" w:unhideWhenUsed="0"/>
+    <w:lsdException w:name="Medium Shading 1 Accent 4" w:semiHidden="0" w:uiPriority="63" w:unhideWhenUsed="0"/>
+    <w:lsdException w:name="Medium Shading 2 Accent 4" w:semiHidden="0" w:uiPriority="64" w:unhideWhenUsed="0"/>
+    <w:lsdException w:name="Medium List 1 Accent 4" w:semiHidden="0" w:uiPriority="65" w:unhideWhenUsed="0"/>
+    <w:lsdException w:name="Medium List 2 Accent 4" w:semiHidden="0" w:uiPriority="66" w:unhideWhenUsed="0"/>
+    <w:lsdException w:name="Medium Grid 1 Accent 4" w:semiHidden="0" w:uiPriority="67" w:unhideWhenUsed="0"/>
+    <w:lsdException w:name="Medium Grid 2 Accent 4" w:semiHidden="0" w:uiPriority="68" w:unhideWhenUsed="0"/>
+    <w:lsdException w:name="Medium Grid 3 Accent 4" w:semiHidden="0" w:uiPriority="69" w:unhideWhenUsed="0"/>
+    <w:lsdException w:name="Dark List Accent 4" w:semiHidden="0" w:uiPriority="70" w:unhideWhenUsed="0"/>
+    <w:lsdException w:name="Colorful Shading Accent 4" w:semiHidden="0" w:uiPriority="71" w:unhideWhenUsed="0"/>
+    <w:lsdException w:name="Colorful List Accent 4" w:semiHidden="0" w:uiPriority="72" w:unhideWhenUsed="0"/>
+    <w:lsdException w:name="Colorful Grid Accent 4" w:semiHidden="0" w:uiPriority="73" w:unhideWhenUsed="0"/>
+    <w:lsdException w:name="Light Shading Accent 5" w:semiHidden="0" w:uiPriority="60" w:unhideWhenUsed="0"/>
+    <w:lsdException w:name="Light List Accent 5" w:semiHidden="0" w:uiPriority="61" w:unhideWhenUsed="0"/>
+    <w:lsdException w:name="Light Grid Accent 5" w:semiHidden="0" w:uiPriority="62" w:unhideWhenUsed="0"/>
+    <w:lsdException w:name="Medium Shading 1 Accent 5" w:semiHidden="0" w:uiPriority="63" w:unhideWhenUsed="0"/>
+    <w:lsdException w:name="Medium Shading 2 Accent 5" w:semiHidden="0" w:uiPriority="64" w:unhideWhenUsed="0"/>
+    <w:lsdException w:name="Medium List 1 Accent 5" w:semiHidden="0" w:uiPriority="65" w:unhideWhenUsed="0"/>
+    <w:lsdException w:name="Medium List 2 Accent 5" w:semiHidden="0" w:uiPriority="66" w:unhideWhenUsed="0"/>
+    <w:lsdException w:name="Medium Grid 1 Accent 5" w:semiHidden="0" w:uiPriority="67" w:unhideWhenUsed="0"/>
+    <w:lsdException w:name="Medium Grid 2 Accent 5" w:semiHidden="0" w:uiPriority="68" w:unhideWhenUsed="0"/>
+    <w:lsdException w:name="Medium Grid 3 Accent 5" w:semiHidden="0" w:uiPriority="69" w:unhideWhenUsed="0"/>
+    <w:lsdException w:name="Dark List Accent 5" w:semiHidden="0" w:uiPriority="70" w:unhideWhenUsed="0"/>
+    <w:lsdException w:name="Colorful Shading Accent 5" w:semiHidden="0" w:uiPriority="71" w:unhideWhenUsed="0"/>
+    <w:lsdException w:name="Colorful List Accent 5" w:semiHidden="0" w:uiPriority="72" w:unhideWhenUsed="0"/>
+    <w:lsdException w:name="Colorful Grid Accent 5" w:semiHidden="0" w:uiPriority="73" w:unhideWhenUsed="0"/>
+    <w:lsdException w:name="Light Shading Accent 6" w:semiHidden="0" w:uiPriority="60" w:unhideWhenUsed="0"/>
+    <w:lsdException w:name="Light List Accent 6" w:semiHidden="0" w:uiPriority="61" w:unhideWhenUsed="0"/>
+    <w:lsdException w:name="Light Grid Accent 6" w:semiHidden="0" w:uiPriority="62" w:unhideWhenUsed="0"/>
+    <w:lsdException w:name="Medium Shading 1 Accent 6" w:semiHidden="0" w:uiPriority="63" w:unhideWhenUsed="0"/>
+    <w:lsdException w:name="Medium Shading 2 Accent 6" w:semiHidden="0" w:uiPriority="64" w:unhideWhenUsed="0"/>
+    <w:lsdException w:name="Medium List 1 Accent 6" w:semiHidden="0" w:uiPriority="65" w:unhideWhenUsed="0"/>
+    <w:lsdException w:name="Medium List 2 Accent 6" w:semiHidden="0" w:uiPriority="66" w:unhideWhenUsed="0"/>
+    <w:lsdException w:name="Medium Grid 1 Accent 6" w:semiHidden="0" w:uiPriority="67" w:unhideWhenUsed="0"/>
+    <w:lsdException w:name="Medium Grid 2 Accent 6" w:semiHidden="0" w:uiPriority="68" w:unhideWhenUsed="0"/>
+    <w:lsdException w:name="Medium Grid 3 Accent 6" w:semiHidden="0" w:uiPriority="69" w:unhideWhenUsed="0"/>
+    <w:lsdException w:name="Dark List Accent 6" w:semiHidden="0" w:uiPriority="70" w:unhideWhenUsed="0"/>
+    <w:lsdException w:name="Colorful Shading Accent 6" w:semiHidden="0" w:uiPriority="71" w:unhideWhenUsed="0"/>
+    <w:lsdException w:name="Colorful List Accent 6" w:semiHidden="0" w:uiPriority="72" w:unhideWhenUsed="0"/>
+    <w:lsdException w:name="Colorful Grid Accent 6" w:semiHidden="0" w:uiPriority="73" w:unhideWhenUsed="0"/>
+    <w:lsdException w:name="Subtle Emphasis" w:semiHidden="0" w:uiPriority="19" w:unhideWhenUsed="0" w:qFormat="1"/>
+    <w:lsdException w:name="Intense Emphasis" w:semiHidden="0" w:uiPriority="21" w:unhideWhenUsed="0" w:qFormat="1"/>
+    <w:lsdException w:name="Subtle Reference" w:semiHidden="0" w:uiPriority="31" w:unhideWhenUsed="0" w:qFormat="1"/>
+    <w:lsdException w:name="Intense Reference" w:semiHidden="0" w:uiPriority="32" w:unhideWhenUsed="0" w:qFormat="1"/>
+    <w:lsdException w:name="Book Title" w:semiHidden="0" w:uiPriority="33" w:unhideWhenUsed="0" w:qFormat="1"/>
+    <w:lsdException w:name="Bibliography" w:uiPriority="37"/>
+    <w:lsdException w:name="TOC Heading" w:uiPriority="39" w:qFormat="1"/>
   </w:latentStyles>
   <w:style w:type="paragraph" w:default="1" w:styleId="Normal">
     <w:name w:val="Normal"/>
@@ -6205,7 +6607,7 @@
     </a:clrScheme>
     <a:fontScheme name="Office">
       <a:majorFont>
-        <a:latin typeface="Calibri Light" panose="020F0302020204030204"/>
+        <a:latin typeface="Calibri Light"/>
         <a:ea typeface=""/>
         <a:cs typeface=""/>
         <a:font script="Jpan" typeface="ＭＳ ゴシック"/>
@@ -6240,7 +6642,7 @@
         <a:font script="Geor" typeface="Sylfaen"/>
       </a:majorFont>
       <a:minorFont>
-        <a:latin typeface="Calibri" panose="020F0502020204030204"/>
+        <a:latin typeface="Calibri"/>
         <a:ea typeface=""/>
         <a:cs typeface=""/>
         <a:font script="Jpan" typeface="ＭＳ 明朝"/>
@@ -6417,7 +6819,7 @@
   <a:extraClrSchemeLst/>
   <a:extLst>
     <a:ext uri="{05A4C25C-085E-4340-85A3-A5531E510DB2}">
-      <thm15:themeFamily xmlns:thm15="http://schemas.microsoft.com/office/thememl/2012/main" name="Office Theme" id="{62F939B6-93AF-4DB8-9C6B-D6C7DFDC589F}" vid="{4A3C46E8-61CC-4603-A589-7422A47A8E4A}"/>
+      <thm15:themeFamily xmlns:thm15="http://schemas.microsoft.com/office/thememl/2012/main" xmlns="" name="Office Theme" id="{62F939B6-93AF-4DB8-9C6B-D6C7DFDC589F}" vid="{4A3C46E8-61CC-4603-A589-7422A47A8E4A}"/>
     </a:ext>
   </a:extLst>
 </a:theme>

--- a/document/SE09_SRS.docx
+++ b/document/SE09_SRS.docx
@@ -1,6 +1,6 @@
 
 <file path=word/document.xml><?xml version="1.0" encoding="utf-8"?>
-<w:document xmlns:wpc="http://schemas.microsoft.com/office/word/2010/wordprocessingCanvas" xmlns:mc="http://schemas.openxmlformats.org/markup-compatibility/2006" xmlns:o="urn:schemas-microsoft-com:office:office" xmlns:r="http://schemas.openxmlformats.org/officeDocument/2006/relationships" xmlns:m="http://schemas.openxmlformats.org/officeDocument/2006/math" xmlns:v="urn:schemas-microsoft-com:vml" xmlns:wp14="http://schemas.microsoft.com/office/word/2010/wordprocessingDrawing" xmlns:wp="http://schemas.openxmlformats.org/drawingml/2006/wordprocessingDrawing" xmlns:w10="urn:schemas-microsoft-com:office:word" xmlns:w="http://schemas.openxmlformats.org/wordprocessingml/2006/main" xmlns:w14="http://schemas.microsoft.com/office/word/2010/wordml" xmlns:wpg="http://schemas.microsoft.com/office/word/2010/wordprocessingGroup" xmlns:wpi="http://schemas.microsoft.com/office/word/2010/wordprocessingInk" xmlns:wne="http://schemas.microsoft.com/office/word/2006/wordml" xmlns:wps="http://schemas.microsoft.com/office/word/2010/wordprocessingShape" mc:Ignorable="w14 wp14">
+<w:document xmlns:wpc="http://schemas.microsoft.com/office/word/2010/wordprocessingCanvas" xmlns:mc="http://schemas.openxmlformats.org/markup-compatibility/2006" xmlns:o="urn:schemas-microsoft-com:office:office" xmlns:r="http://schemas.openxmlformats.org/officeDocument/2006/relationships" xmlns:m="http://schemas.openxmlformats.org/officeDocument/2006/math" xmlns:v="urn:schemas-microsoft-com:vml" xmlns:wp14="http://schemas.microsoft.com/office/word/2010/wordprocessingDrawing" xmlns:wp="http://schemas.openxmlformats.org/drawingml/2006/wordprocessingDrawing" xmlns:w10="urn:schemas-microsoft-com:office:word" xmlns:w="http://schemas.openxmlformats.org/wordprocessingml/2006/main" xmlns:w14="http://schemas.microsoft.com/office/word/2010/wordml" xmlns:w15="http://schemas.microsoft.com/office/word/2012/wordml" xmlns:wpg="http://schemas.microsoft.com/office/word/2010/wordprocessingGroup" xmlns:wpi="http://schemas.microsoft.com/office/word/2010/wordprocessingInk" xmlns:wne="http://schemas.microsoft.com/office/word/2006/wordml" xmlns:wps="http://schemas.microsoft.com/office/word/2010/wordprocessingShape" mc:Ignorable="w14 w15 wp14">
   <w:body>
     <w:p>
       <w:pPr>
@@ -129,9 +129,6 @@
               <w:spacing w:before="0" w:after="0"/>
               <w:jc w:val="center"/>
             </w:pPr>
-            <w:r>
-              <w:t>1.0</w:t>
-            </w:r>
           </w:p>
         </w:tc>
       </w:tr>
@@ -165,9 +162,6 @@
               <w:spacing w:before="0" w:after="0"/>
               <w:jc w:val="center"/>
             </w:pPr>
-            <w:r>
-              <w:t>1.2</w:t>
-            </w:r>
           </w:p>
         </w:tc>
       </w:tr>
@@ -201,11 +195,6 @@
               <w:spacing w:before="0" w:after="0"/>
               <w:jc w:val="center"/>
             </w:pPr>
-            <w:r>
-              <w:t>1.4</w:t>
-            </w:r>
-            <w:bookmarkStart w:id="1" w:name="_GoBack"/>
-            <w:bookmarkEnd w:id="1"/>
           </w:p>
         </w:tc>
       </w:tr>
@@ -223,11 +212,11 @@
       <w:pPr>
         <w:pStyle w:val="Heading1"/>
       </w:pPr>
-      <w:bookmarkStart w:id="2" w:name="_Toc462064650"/>
+      <w:bookmarkStart w:id="1" w:name="_Toc462064650"/>
       <w:r>
         <w:t>REFERENCE DOCUMENTS</w:t>
       </w:r>
-      <w:bookmarkEnd w:id="2"/>
+      <w:bookmarkEnd w:id="1"/>
     </w:p>
     <w:tbl>
       <w:tblPr>
@@ -509,11 +498,11 @@
       <w:pPr>
         <w:pStyle w:val="Heading1"/>
       </w:pPr>
-      <w:bookmarkStart w:id="3" w:name="_Toc462064651"/>
+      <w:bookmarkStart w:id="2" w:name="_Toc462064651"/>
       <w:r>
         <w:t>DISTRIBUTION LIST AND APPROVALS</w:t>
       </w:r>
-      <w:bookmarkEnd w:id="3"/>
+      <w:bookmarkEnd w:id="2"/>
     </w:p>
     <w:p>
       <w:r>
@@ -833,21 +822,23 @@
         </w:numPr>
       </w:pPr>
     </w:p>
+    <w:p/>
     <w:p>
       <w:pPr>
         <w:pStyle w:val="Heading1"/>
       </w:pPr>
-      <w:bookmarkStart w:id="4" w:name="_Toc462064652"/>
+      <w:bookmarkStart w:id="3" w:name="_Toc462064652"/>
       <w:r>
+        <w:lastRenderedPageBreak/>
         <w:t>INTRODUCTION</w:t>
       </w:r>
-      <w:bookmarkStart w:id="5" w:name="_Toc196577918"/>
-      <w:bookmarkStart w:id="6" w:name="_Toc196577920"/>
-      <w:bookmarkStart w:id="7" w:name="_Toc196577921"/>
+      <w:bookmarkStart w:id="4" w:name="_Toc196577918"/>
+      <w:bookmarkStart w:id="5" w:name="_Toc196577920"/>
+      <w:bookmarkStart w:id="6" w:name="_Toc196577921"/>
+      <w:bookmarkEnd w:id="3"/>
       <w:bookmarkEnd w:id="4"/>
       <w:bookmarkEnd w:id="5"/>
       <w:bookmarkEnd w:id="6"/>
-      <w:bookmarkEnd w:id="7"/>
       <w:r>
         <w:t xml:space="preserve"> </w:t>
       </w:r>
@@ -855,67 +846,171 @@
     <w:p>
       <w:pPr>
         <w:pStyle w:val="Heading2"/>
-      </w:pPr>
-      <w:bookmarkStart w:id="8" w:name="_Toc238641265"/>
-      <w:bookmarkStart w:id="9" w:name="_Toc238641347"/>
+        <w:numPr>
+          <w:ilvl w:val="1"/>
+          <w:numId w:val="6"/>
+        </w:numPr>
+      </w:pPr>
+      <w:bookmarkStart w:id="7" w:name="_Toc238641265"/>
+      <w:bookmarkStart w:id="8" w:name="_Toc238641347"/>
+      <w:bookmarkStart w:id="9" w:name="_Toc462064653"/>
+      <w:bookmarkEnd w:id="7"/>
       <w:bookmarkEnd w:id="8"/>
+      <w:r>
+        <w:t>Purpose</w:t>
+      </w:r>
       <w:bookmarkEnd w:id="9"/>
+    </w:p>
+    <w:p>
+      <w:pPr>
+        <w:ind w:left="576"/>
+        <w:rPr>
+          <w:rFonts w:ascii="Arial" w:hAnsi="Arial" w:cs="Arial"/>
+          <w:sz w:val="26"/>
+          <w:szCs w:val="26"/>
+          <w:lang w:val="vi-VN"/>
+        </w:rPr>
+      </w:pPr>
       <w:r>
-        <w:t>Mục đích</w:t>
+        <w:rPr>
+          <w:rFonts w:ascii="Arial" w:hAnsi="Arial" w:cs="Arial"/>
+          <w:sz w:val="26"/>
+          <w:szCs w:val="26"/>
+        </w:rPr>
+        <w:t>Mục đích của tài liệu này là trình bày một mô tả chi tiết hệ thống quản lý sân đá bóng.Nó sẽ giải thích những mục tiêu và tính năng của hệ thống, giao diện của hệ thống, những gì hệ thống sẽ thực hiện, và những tương tác của hệ thống với những ứng dụng bên ngoài khác. Tài liệu này dành cho các bên liên quan và người phát triển phần mềm của hệ thống. Đưa ra những đề nghị cho khách hàng và là một tài liệu tham khảo cho sự phát triển đầu tiên của hệ thống cho nhóm phát triển phần mềm</w:t>
+      </w:r>
+      <w:r>
+        <w:rPr>
+          <w:rFonts w:ascii="Arial" w:hAnsi="Arial" w:cs="Arial"/>
+          <w:sz w:val="26"/>
+          <w:szCs w:val="26"/>
+          <w:lang w:val="vi-VN"/>
+        </w:rPr>
+        <w:t>.</w:t>
       </w:r>
     </w:p>
     <w:p>
       <w:pPr>
         <w:ind w:left="576"/>
       </w:pPr>
+    </w:p>
+    <w:p>
+      <w:pPr>
+        <w:pStyle w:val="Heading2"/>
+      </w:pPr>
+      <w:bookmarkStart w:id="10" w:name="_Toc462064654"/>
       <w:r>
-        <w:t xml:space="preserve">Mục đích của tài liệu này là trình bày một mô tả chi tiết hệ thống quản lý sân đá bóng.Nó sẽ giải thích những mục tiêu và tính năng của hệ thống, giao diện của hệ thống, những gì hệ thống sẽ </w:t>
+        <w:t>In Scope</w:t>
+      </w:r>
+      <w:bookmarkEnd w:id="10"/>
+    </w:p>
+    <w:p>
+      <w:pPr>
+        <w:pStyle w:val="ListParagraph"/>
+        <w:numPr>
+          <w:ilvl w:val="0"/>
+          <w:numId w:val="15"/>
+        </w:numPr>
+        <w:spacing w:before="120"/>
+        <w:ind w:left="547"/>
+        <w:rPr>
+          <w:rFonts w:cs="Arial"/>
+          <w:sz w:val="26"/>
+          <w:szCs w:val="26"/>
+        </w:rPr>
+      </w:pPr>
+      <w:r>
+        <w:rPr>
+          <w:rFonts w:cs="Arial"/>
+          <w:sz w:val="26"/>
+          <w:szCs w:val="26"/>
+        </w:rPr>
+        <w:t>Hệ thống quản lý sân bóng đá là ứng dụng web cho phép người dùng đặt sân đá bóng theo yêu cầu như giờ đá, giá cả, ngày, số lượng ngườ</w:t>
       </w:r>
       <w:r>
-        <w:lastRenderedPageBreak/>
-        <w:t>thực hiện, và những tương tác của hệ thống với những ứng dụng bên ngoài khác. Tài liệu này dành cho các bên liên quan và người phát triển phần mềm của hệ thống. Đưa ra những đề nghị cho khách hàng và là một tài liệu tham khảo cho sự phát triển đầu tiên của hệ thống cho nhóm phát triển phần mềm</w:t>
+        <w:rPr>
+          <w:rFonts w:cs="Arial"/>
+          <w:sz w:val="26"/>
+          <w:szCs w:val="26"/>
+        </w:rPr>
+        <w:t>i đá.</w:t>
       </w:r>
     </w:p>
     <w:p>
       <w:pPr>
-        <w:pStyle w:val="Heading2"/>
+        <w:pStyle w:val="ListParagraph"/>
+        <w:spacing w:before="120"/>
+        <w:ind w:left="547"/>
+        <w:rPr>
+          <w:rFonts w:cs="Arial"/>
+          <w:sz w:val="26"/>
+          <w:szCs w:val="26"/>
+        </w:rPr>
+      </w:pPr>
+    </w:p>
+    <w:p>
+      <w:pPr>
+        <w:pStyle w:val="ListParagraph"/>
+        <w:numPr>
+          <w:ilvl w:val="0"/>
+          <w:numId w:val="15"/>
+        </w:numPr>
+        <w:spacing w:before="120"/>
+        <w:ind w:left="547"/>
       </w:pPr>
       <w:r>
-        <w:t>Phạm vi</w:t>
+        <w:rPr>
+          <w:rFonts w:cs="Arial"/>
+          <w:sz w:val="26"/>
+          <w:szCs w:val="26"/>
+        </w:rPr>
+        <w:t xml:space="preserve">Người quản trị có thể theo dõi quản lý lịch đặt sân một cách hiệu quả, linh hoạt đưa ra thống kê sân đang có khách, sân đã đặt, sân trống mà không phải quản lý trên sổ sách, tránh những vấn đề đặt sân trùng giờ hoặc trống giờ. </w:t>
       </w:r>
     </w:p>
     <w:p>
       <w:pPr>
+        <w:pStyle w:val="ListParagraph"/>
+        <w:rPr>
+          <w:rFonts w:cs="Arial"/>
+          <w:sz w:val="26"/>
+          <w:szCs w:val="26"/>
+        </w:rPr>
+      </w:pPr>
+    </w:p>
+    <w:p>
+      <w:pPr>
+        <w:pStyle w:val="ListParagraph"/>
         <w:numPr>
           <w:ilvl w:val="0"/>
-          <w:numId w:val="2"/>
+          <w:numId w:val="15"/>
         </w:numPr>
-        <w:jc w:val="both"/>
+        <w:spacing w:before="120"/>
+        <w:ind w:left="547"/>
       </w:pPr>
       <w:r>
-        <w:t xml:space="preserve">Hệ thống quản lý sân bóng đá là ứng dụng web cho phép người dùng đặt sân đá bóng theo yêu cầu như giờ đá, giá cả, ngày, số lượng người đá,… </w:t>
+        <w:rPr>
+          <w:rFonts w:cs="Arial"/>
+          <w:sz w:val="26"/>
+          <w:szCs w:val="26"/>
+        </w:rPr>
+        <w:t>Quản lý hệ thống bao gồm thông tin danh mục khách hàng, danh mục nhân viên, danh mụ</w:t>
       </w:r>
-    </w:p>
-    <w:p>
-      <w:pPr>
-        <w:numPr>
-          <w:ilvl w:val="0"/>
-          <w:numId w:val="2"/>
-        </w:numPr>
-        <w:jc w:val="both"/>
-      </w:pPr>
       <w:r>
-        <w:t>Người quản trị có thể theo dõi quản lý lịch đặt sân một cách hiệu quả, linh hoạt đưa ra thống kê sân đang có khách, sân đã đặt, sân trống mà không phải quản lý trên sổ sách, tránh những vấn đề đặt sân trùng giờ hoặc trống giờ. Quản lý hệ thống bao gồm thông tin danh mục khách hàng, danh mục nhân viên, danh mục sân, danh mục dịch vụ đi kèm…Linh động trong quản lý dịch vụ như thêm dịch vụ nhanh chóng khi khách hàng sử dụng, chuyển đổi sân cho khách hàng một cách linh hoạt, kiểm tra nhanh chóng thông tin khách hàng, ngày giờ đá. Đưa ra những thống kê chi tiết và chính xác.</w:t>
+        <w:rPr>
+          <w:rFonts w:cs="Arial"/>
+          <w:sz w:val="26"/>
+          <w:szCs w:val="26"/>
+        </w:rPr>
+        <w:t>c sân, danh mục dịch vụ đi kèm…L</w:t>
       </w:r>
-    </w:p>
-    <w:p>
-      <w:pPr>
-        <w:numPr>
-          <w:ilvl w:val="0"/>
-          <w:numId w:val="2"/>
-        </w:numPr>
-        <w:jc w:val="both"/>
-      </w:pPr>
+      <w:r>
+        <w:rPr>
+          <w:rFonts w:cs="Arial"/>
+          <w:sz w:val="26"/>
+          <w:szCs w:val="26"/>
+        </w:rPr>
+        <w:t>inh động trong quản lý dịch vụ như thêm dịch vụ nhanh chóng khi khách hàng sử dụng, chuyển đổi sân cho khách hàng một cách linh hoạt, kiểm tra nhanh chóng thông tin khách hàng, ngày giờ đá. Đưa ra những thống kê chi tiết và chính xác.</w:t>
+      </w:r>
       <w:r>
         <w:br w:type="page"/>
       </w:r>
@@ -924,57 +1019,29 @@
       <w:pPr>
         <w:pStyle w:val="Heading1"/>
       </w:pPr>
-      <w:bookmarkStart w:id="10" w:name="_Toc196577923"/>
-      <w:bookmarkStart w:id="11" w:name="_Toc462064655"/>
-      <w:bookmarkEnd w:id="10"/>
+      <w:bookmarkStart w:id="11" w:name="_Toc196577923"/>
+      <w:bookmarkStart w:id="12" w:name="_Toc462064655"/>
+      <w:bookmarkEnd w:id="11"/>
       <w:r>
         <w:lastRenderedPageBreak/>
         <w:t>OVERVIEW</w:t>
       </w:r>
-      <w:bookmarkEnd w:id="11"/>
+      <w:bookmarkEnd w:id="12"/>
     </w:p>
     <w:p>
       <w:pPr>
         <w:pStyle w:val="Heading2"/>
       </w:pPr>
-      <w:bookmarkStart w:id="12" w:name="_Toc462064656"/>
+      <w:bookmarkStart w:id="13" w:name="_Toc462064656"/>
       <w:r>
         <w:t>Actors</w:t>
       </w:r>
-      <w:bookmarkEnd w:id="12"/>
+      <w:bookmarkEnd w:id="13"/>
     </w:p>
-    <w:p>
-      <w:pPr>
-        <w:jc w:val="both"/>
-      </w:pPr>
-      <w:r>
-        <w:t xml:space="preserve">The below diagram describes all actors of the </w:t>
-      </w:r>
-      <w:r>
-        <w:rPr>
-          <w:rFonts w:cs="Tahoma"/>
-          <w:szCs w:val="16"/>
-          <w:lang w:val="en-US" w:eastAsia="en-US"/>
-        </w:rPr>
-        <w:t>JAVA01Resource Management System</w:t>
-      </w:r>
-      <w:r>
-        <w:t xml:space="preserve">. An actor represents a User Role; currently we have Administrator and Normal User Account. Each user has his own actions when accessing into the system, base on his rights. Administrator and Normal User Account have the rights to add new, update and delete records in all features; except User Accounts Maintenance and </w:t>
-      </w:r>
-      <w:r>
-        <w:rPr>
-          <w:rFonts w:cs="Tahoma"/>
-          <w:szCs w:val="20"/>
-        </w:rPr>
-        <w:t>Housekeeping Modules</w:t>
-      </w:r>
-      <w:r>
-        <w:t xml:space="preserve">, only Administrator can access. </w:t>
-      </w:r>
-    </w:p>
+    <w:p/>
     <w:tbl>
       <w:tblPr>
-        <w:tblW w:w="10080" w:type="dxa"/>
+        <w:tblW w:w="10514" w:type="dxa"/>
         <w:tblInd w:w="-5" w:type="dxa"/>
         <w:tblBorders>
           <w:top w:val="single" w:sz="4" w:space="0" w:color="auto"/>
@@ -987,17 +1054,16 @@
         <w:tblLook w:val="01E0" w:firstRow="1" w:lastRow="1" w:firstColumn="1" w:lastColumn="1" w:noHBand="0" w:noVBand="0"/>
       </w:tblPr>
       <w:tblGrid>
-        <w:gridCol w:w="113"/>
-        <w:gridCol w:w="2708"/>
-        <w:gridCol w:w="59"/>
-        <w:gridCol w:w="6475"/>
-        <w:gridCol w:w="725"/>
+        <w:gridCol w:w="3004"/>
+        <w:gridCol w:w="7510"/>
       </w:tblGrid>
       <w:tr>
-        <w:tc>
-          <w:tcPr>
-            <w:tcW w:w="2880" w:type="dxa"/>
-            <w:gridSpan w:val="3"/>
+        <w:trPr>
+          <w:trHeight w:val="287"/>
+        </w:trPr>
+        <w:tc>
+          <w:tcPr>
+            <w:tcW w:w="3004" w:type="dxa"/>
             <w:shd w:val="clear" w:color="auto" w:fill="CCFFCC"/>
           </w:tcPr>
           <w:p>
@@ -1019,8 +1085,7 @@
         </w:tc>
         <w:tc>
           <w:tcPr>
-            <w:tcW w:w="7200" w:type="dxa"/>
-            <w:gridSpan w:val="2"/>
+            <w:tcW w:w="7510" w:type="dxa"/>
             <w:shd w:val="clear" w:color="auto" w:fill="CCFFCC"/>
           </w:tcPr>
           <w:p>
@@ -1037,882 +1102,642 @@
                 <w:color w:val="000080"/>
               </w:rPr>
               <w:t>Description</w:t>
-            </w:r>
-          </w:p>
-        </w:tc>
-      </w:tr>
-      <w:tr>
-        <w:tc>
-          <w:tcPr>
-            <w:tcW w:w="2880" w:type="dxa"/>
-            <w:gridSpan w:val="3"/>
-          </w:tcPr>
-          <w:p>
-            <w:pPr>
-              <w:spacing w:before="0" w:after="0"/>
-              <w:rPr>
-                <w:rFonts w:cs="Tahoma"/>
-                <w:szCs w:val="20"/>
-              </w:rPr>
-            </w:pPr>
-            <w:r>
-              <w:rPr>
-                <w:rFonts w:cs="Tahoma"/>
-              </w:rPr>
-              <w:t>Người dùng</w:t>
-            </w:r>
-          </w:p>
-        </w:tc>
-        <w:tc>
-          <w:tcPr>
-            <w:tcW w:w="7200" w:type="dxa"/>
-            <w:gridSpan w:val="2"/>
-          </w:tcPr>
-          <w:p>
-            <w:pPr>
-              <w:spacing w:before="0" w:after="0"/>
-              <w:jc w:val="both"/>
-              <w:rPr>
-                <w:rFonts w:cs="Tahoma"/>
-                <w:szCs w:val="20"/>
-              </w:rPr>
-            </w:pPr>
-            <w:r>
-              <w:rPr>
-                <w:rFonts w:cs="Tahoma"/>
-                <w:szCs w:val="20"/>
-              </w:rPr>
-              <w:t>Chức năng đăng nhập</w:t>
-            </w:r>
-          </w:p>
-          <w:p>
-            <w:pPr>
-              <w:spacing w:before="0" w:after="0"/>
-              <w:jc w:val="both"/>
-              <w:rPr>
-                <w:rFonts w:cs="Tahoma"/>
-                <w:szCs w:val="20"/>
-              </w:rPr>
-            </w:pPr>
-            <w:r>
-              <w:rPr>
-                <w:rFonts w:cs="Tahoma"/>
-                <w:szCs w:val="20"/>
-              </w:rPr>
-              <w:t>Chức năng đăng xuất</w:t>
-            </w:r>
-          </w:p>
-          <w:p>
-            <w:pPr>
-              <w:spacing w:before="0" w:after="0"/>
-              <w:jc w:val="both"/>
-              <w:rPr>
-                <w:rFonts w:cs="Tahoma"/>
-                <w:szCs w:val="20"/>
-              </w:rPr>
-            </w:pPr>
-            <w:r>
-              <w:rPr>
-                <w:rFonts w:cs="Tahoma"/>
-                <w:szCs w:val="20"/>
-              </w:rPr>
-              <w:t>Cập nhập thông tin người dùng</w:t>
-            </w:r>
-          </w:p>
-          <w:p>
-            <w:pPr>
-              <w:spacing w:before="0" w:after="0"/>
-              <w:jc w:val="both"/>
-              <w:rPr>
-                <w:rFonts w:cs="Tahoma"/>
-                <w:szCs w:val="20"/>
-              </w:rPr>
-            </w:pPr>
-            <w:r>
-              <w:rPr>
-                <w:rFonts w:cs="Tahoma"/>
-                <w:szCs w:val="20"/>
-              </w:rPr>
-              <w:t>Tìm kiếm thông tin sân theo khung giờ cố định và ngày đã lựa chọn</w:t>
-            </w:r>
-          </w:p>
-          <w:p>
-            <w:pPr>
-              <w:spacing w:before="0" w:after="0"/>
-              <w:jc w:val="both"/>
-              <w:rPr>
-                <w:rFonts w:cs="Tahoma"/>
-                <w:szCs w:val="20"/>
-              </w:rPr>
-            </w:pPr>
-            <w:r>
-              <w:rPr>
-                <w:rFonts w:cs="Tahoma"/>
-                <w:szCs w:val="20"/>
-              </w:rPr>
-              <w:t>Chức năng đặt sân</w:t>
-            </w:r>
-          </w:p>
-          <w:p>
-            <w:pPr>
-              <w:spacing w:before="0" w:after="0"/>
-              <w:jc w:val="both"/>
-              <w:rPr>
-                <w:rFonts w:cs="Tahoma"/>
-                <w:szCs w:val="20"/>
-              </w:rPr>
-            </w:pPr>
-            <w:r>
-              <w:rPr>
-                <w:rFonts w:cs="Tahoma"/>
-                <w:szCs w:val="20"/>
-              </w:rPr>
-              <w:t>Chức năng chọn dịch vụ đi kèm</w:t>
-            </w:r>
-          </w:p>
-          <w:p>
-            <w:pPr>
-              <w:spacing w:before="0" w:after="0"/>
-              <w:jc w:val="both"/>
-              <w:rPr>
-                <w:rFonts w:cs="Tahoma"/>
-                <w:szCs w:val="20"/>
-              </w:rPr>
-            </w:pPr>
-            <w:r>
-              <w:rPr>
-                <w:rFonts w:cs="Tahoma"/>
-                <w:szCs w:val="20"/>
-              </w:rPr>
-              <w:t>Chức năng đổi sân theo giờ</w:t>
-            </w:r>
-          </w:p>
-          <w:p>
-            <w:pPr>
-              <w:spacing w:before="0" w:after="0"/>
-              <w:jc w:val="both"/>
-              <w:rPr>
-                <w:rFonts w:cs="Tahoma"/>
-                <w:szCs w:val="20"/>
-              </w:rPr>
-            </w:pPr>
-            <w:r>
-              <w:rPr>
-                <w:rFonts w:cs="Tahoma"/>
-                <w:szCs w:val="20"/>
-              </w:rPr>
-              <w:t>Chức năng hủy</w:t>
-            </w:r>
-          </w:p>
-          <w:p>
-            <w:pPr>
-              <w:spacing w:before="0" w:after="0"/>
-              <w:jc w:val="both"/>
-              <w:rPr>
-                <w:rFonts w:cs="Tahoma"/>
-                <w:szCs w:val="20"/>
-              </w:rPr>
-            </w:pPr>
-            <w:r>
-              <w:rPr>
-                <w:rFonts w:cs="Tahoma"/>
-                <w:szCs w:val="20"/>
-              </w:rPr>
-              <w:t>Chức năng liên hệ, đóng góp ý kiến</w:t>
-            </w:r>
-          </w:p>
-        </w:tc>
-      </w:tr>
-      <w:tr>
-        <w:tc>
-          <w:tcPr>
-            <w:tcW w:w="2880" w:type="dxa"/>
-            <w:gridSpan w:val="3"/>
-          </w:tcPr>
-          <w:p>
-            <w:pPr>
-              <w:spacing w:before="0" w:after="0"/>
-              <w:rPr>
-                <w:rFonts w:cs="Tahoma"/>
-              </w:rPr>
-            </w:pPr>
-            <w:r>
-              <w:rPr>
-                <w:rFonts w:cs="Tahoma"/>
-              </w:rPr>
-              <w:t>Khách vãng lai</w:t>
-            </w:r>
-          </w:p>
-        </w:tc>
-        <w:tc>
-          <w:tcPr>
-            <w:tcW w:w="7200" w:type="dxa"/>
-            <w:gridSpan w:val="2"/>
-          </w:tcPr>
-          <w:p>
-            <w:pPr>
-              <w:spacing w:before="0" w:after="0"/>
-              <w:jc w:val="both"/>
-              <w:rPr>
-                <w:rFonts w:cs="Tahoma"/>
-                <w:szCs w:val="20"/>
-              </w:rPr>
-            </w:pPr>
-            <w:r>
-              <w:rPr>
-                <w:rFonts w:cs="Tahoma"/>
-                <w:szCs w:val="20"/>
-              </w:rPr>
-              <w:t>Chức năng đăng kí vào hệ thống</w:t>
-            </w:r>
-          </w:p>
-          <w:p>
-            <w:pPr>
-              <w:spacing w:before="0" w:after="0"/>
-              <w:jc w:val="both"/>
-              <w:rPr>
-                <w:rFonts w:cs="Tahoma"/>
-                <w:szCs w:val="20"/>
-              </w:rPr>
-            </w:pPr>
-            <w:r>
-              <w:rPr>
-                <w:rFonts w:cs="Tahoma"/>
-                <w:szCs w:val="20"/>
-              </w:rPr>
-              <w:t>Tìm kiếm thông tin sân theo khung giờ cố định và ngày đã lựa chọn</w:t>
-            </w:r>
-          </w:p>
-          <w:p>
-            <w:pPr>
-              <w:spacing w:before="0" w:after="0"/>
-              <w:jc w:val="both"/>
-              <w:rPr>
-                <w:rFonts w:cs="Tahoma"/>
-                <w:szCs w:val="20"/>
-              </w:rPr>
-            </w:pPr>
-            <w:r>
-              <w:rPr>
-                <w:rFonts w:cs="Tahoma"/>
-                <w:szCs w:val="20"/>
-              </w:rPr>
-              <w:t>Chức năng đặ</w:t>
-            </w:r>
-            <w:r>
-              <w:rPr>
-                <w:rFonts w:cs="Tahoma"/>
-                <w:szCs w:val="20"/>
-              </w:rPr>
-              <w:t>t sân</w:t>
-            </w:r>
-          </w:p>
-        </w:tc>
-      </w:tr>
-      <w:tr>
-        <w:tc>
-          <w:tcPr>
-            <w:tcW w:w="2880" w:type="dxa"/>
-            <w:gridSpan w:val="3"/>
-          </w:tcPr>
-          <w:p>
-            <w:pPr>
-              <w:pStyle w:val="ReportTableContent"/>
-              <w:rPr>
-                <w:rFonts w:cs="Tahoma"/>
-                <w:sz w:val="20"/>
-              </w:rPr>
-            </w:pPr>
-            <w:r>
-              <w:rPr>
-                <w:rFonts w:cs="Tahoma"/>
-                <w:sz w:val="20"/>
-              </w:rPr>
-              <w:t>admin</w:t>
-            </w:r>
-          </w:p>
-        </w:tc>
-        <w:tc>
-          <w:tcPr>
-            <w:tcW w:w="7200" w:type="dxa"/>
-            <w:gridSpan w:val="2"/>
-          </w:tcPr>
-          <w:p>
-            <w:pPr>
-              <w:spacing w:before="0" w:after="0"/>
-              <w:jc w:val="both"/>
-              <w:rPr>
-                <w:rFonts w:cs="Tahoma"/>
-                <w:szCs w:val="20"/>
-              </w:rPr>
-            </w:pPr>
-            <w:r>
-              <w:rPr>
-                <w:rFonts w:cs="Tahoma"/>
-                <w:szCs w:val="20"/>
-              </w:rPr>
-              <w:t>Chức năng đăng nhập</w:t>
-            </w:r>
-          </w:p>
-          <w:p>
-            <w:pPr>
-              <w:spacing w:before="0" w:after="0"/>
-              <w:jc w:val="both"/>
-              <w:rPr>
-                <w:rFonts w:cs="Tahoma"/>
-                <w:szCs w:val="20"/>
-              </w:rPr>
-            </w:pPr>
-            <w:r>
-              <w:rPr>
-                <w:rFonts w:cs="Tahoma"/>
-                <w:szCs w:val="20"/>
-              </w:rPr>
-              <w:t>Chức năng đăng xuất</w:t>
-            </w:r>
-          </w:p>
-          <w:p>
-            <w:pPr>
-              <w:spacing w:before="0" w:after="0"/>
-              <w:jc w:val="both"/>
-              <w:rPr>
-                <w:rFonts w:cs="Tahoma"/>
-                <w:szCs w:val="20"/>
-              </w:rPr>
-            </w:pPr>
-            <w:r>
-              <w:rPr>
-                <w:rFonts w:cs="Tahoma"/>
-                <w:szCs w:val="20"/>
-              </w:rPr>
-              <w:t>Quản lý danh mục</w:t>
-            </w:r>
-          </w:p>
-          <w:p>
-            <w:pPr>
-              <w:spacing w:before="0" w:after="0"/>
-              <w:jc w:val="both"/>
-              <w:rPr>
-                <w:rFonts w:cs="Tahoma"/>
-                <w:szCs w:val="20"/>
-              </w:rPr>
-            </w:pPr>
-            <w:r>
-              <w:rPr>
-                <w:rFonts w:cs="Tahoma"/>
-                <w:szCs w:val="20"/>
-              </w:rPr>
-              <w:t>Quản lý đặt sân</w:t>
-            </w:r>
-          </w:p>
-          <w:p>
-            <w:pPr>
-              <w:spacing w:before="0" w:after="0"/>
-              <w:jc w:val="both"/>
-              <w:rPr>
-                <w:rFonts w:cs="Tahoma"/>
-                <w:szCs w:val="20"/>
-              </w:rPr>
-            </w:pPr>
-            <w:r>
-              <w:rPr>
-                <w:rFonts w:cs="Tahoma"/>
-                <w:szCs w:val="20"/>
-              </w:rPr>
-              <w:t>Quản lý kho</w:t>
-            </w:r>
-          </w:p>
-          <w:p>
-            <w:pPr>
-              <w:spacing w:before="0" w:after="0"/>
-              <w:jc w:val="both"/>
-              <w:rPr>
-                <w:rFonts w:cs="Tahoma"/>
-                <w:szCs w:val="20"/>
-              </w:rPr>
-            </w:pPr>
-            <w:r>
-              <w:rPr>
-                <w:rFonts w:cs="Tahoma"/>
-                <w:szCs w:val="20"/>
-              </w:rPr>
-              <w:t>Quản lý bãi xe</w:t>
-            </w:r>
-          </w:p>
-          <w:p>
-            <w:pPr>
-              <w:spacing w:before="0" w:after="0"/>
-              <w:jc w:val="both"/>
-              <w:rPr>
-                <w:rFonts w:cs="Tahoma"/>
-                <w:szCs w:val="20"/>
-              </w:rPr>
-            </w:pPr>
-            <w:r>
-              <w:rPr>
-                <w:rFonts w:cs="Tahoma"/>
-                <w:szCs w:val="20"/>
-              </w:rPr>
-              <w:t>Quản lý ý kiến đóng góp</w:t>
-            </w:r>
-          </w:p>
-          <w:p>
-            <w:pPr>
-              <w:spacing w:before="0" w:after="0"/>
-              <w:jc w:val="both"/>
-              <w:rPr>
-                <w:rFonts w:cs="Tahoma"/>
-                <w:szCs w:val="20"/>
-              </w:rPr>
-            </w:pPr>
-            <w:r>
-              <w:rPr>
-                <w:rFonts w:cs="Tahoma"/>
-                <w:szCs w:val="20"/>
-              </w:rPr>
-              <w:t>Thống kê báo cáo</w:t>
-            </w:r>
-          </w:p>
-        </w:tc>
-      </w:tr>
-      <w:tr>
-        <w:tc>
-          <w:tcPr>
-            <w:tcW w:w="2880" w:type="dxa"/>
-            <w:gridSpan w:val="3"/>
-          </w:tcPr>
-          <w:p>
-            <w:pPr>
-              <w:pStyle w:val="ReportTableContent"/>
-              <w:rPr>
-                <w:rFonts w:cs="Tahoma"/>
-                <w:sz w:val="20"/>
-              </w:rPr>
-            </w:pPr>
-            <w:r>
-              <w:rPr>
-                <w:rFonts w:cs="Tahoma"/>
-                <w:sz w:val="20"/>
-              </w:rPr>
-              <w:t>Quản trị viên</w:t>
-            </w:r>
-          </w:p>
-        </w:tc>
-        <w:tc>
-          <w:tcPr>
-            <w:tcW w:w="7200" w:type="dxa"/>
-            <w:gridSpan w:val="2"/>
-          </w:tcPr>
-          <w:p>
-            <w:pPr>
-              <w:spacing w:before="0" w:after="0"/>
-              <w:jc w:val="both"/>
-              <w:rPr>
-                <w:rFonts w:cs="Tahoma"/>
-                <w:szCs w:val="20"/>
-              </w:rPr>
-            </w:pPr>
-            <w:r>
-              <w:rPr>
-                <w:rFonts w:cs="Tahoma"/>
-                <w:szCs w:val="20"/>
-              </w:rPr>
-              <w:t>Chức năng đăng nhập</w:t>
-            </w:r>
-          </w:p>
-          <w:p>
-            <w:pPr>
-              <w:spacing w:before="0" w:after="0"/>
-              <w:jc w:val="both"/>
-              <w:rPr>
-                <w:rFonts w:cs="Tahoma"/>
-                <w:szCs w:val="20"/>
-              </w:rPr>
-            </w:pPr>
-            <w:r>
-              <w:rPr>
-                <w:rFonts w:cs="Tahoma"/>
-                <w:szCs w:val="20"/>
-              </w:rPr>
-              <w:t>Chức năng đăng xuất</w:t>
-            </w:r>
-          </w:p>
-          <w:p>
-            <w:pPr>
-              <w:spacing w:before="0" w:after="0"/>
-              <w:jc w:val="both"/>
-              <w:rPr>
-                <w:rFonts w:cs="Tahoma"/>
-                <w:szCs w:val="20"/>
-              </w:rPr>
-            </w:pPr>
-            <w:r>
-              <w:rPr>
-                <w:rFonts w:cs="Tahoma"/>
-                <w:szCs w:val="20"/>
-              </w:rPr>
-              <w:t>Quản lý danh mục</w:t>
-            </w:r>
-          </w:p>
-          <w:p>
-            <w:pPr>
-              <w:spacing w:before="0" w:after="0"/>
-              <w:jc w:val="both"/>
-              <w:rPr>
-                <w:rFonts w:cs="Tahoma"/>
-                <w:szCs w:val="20"/>
-              </w:rPr>
-            </w:pPr>
-            <w:r>
-              <w:rPr>
-                <w:rFonts w:cs="Tahoma"/>
-                <w:szCs w:val="20"/>
-              </w:rPr>
-              <w:t>Quản lý đặt sân</w:t>
-            </w:r>
-          </w:p>
-          <w:p>
-            <w:pPr>
-              <w:spacing w:before="0" w:after="0"/>
-              <w:jc w:val="both"/>
-              <w:rPr>
-                <w:rFonts w:cs="Tahoma"/>
-                <w:szCs w:val="20"/>
-              </w:rPr>
-            </w:pPr>
-            <w:r>
-              <w:rPr>
-                <w:rFonts w:cs="Tahoma"/>
-                <w:szCs w:val="20"/>
-              </w:rPr>
-              <w:t>Quản lý kho</w:t>
-            </w:r>
-          </w:p>
-          <w:p>
-            <w:pPr>
-              <w:spacing w:before="0" w:after="0"/>
-              <w:jc w:val="both"/>
-              <w:rPr>
-                <w:rFonts w:cs="Tahoma"/>
-                <w:szCs w:val="20"/>
-              </w:rPr>
-            </w:pPr>
-            <w:r>
-              <w:rPr>
-                <w:rFonts w:cs="Tahoma"/>
-                <w:szCs w:val="20"/>
-              </w:rPr>
-              <w:t>Quản lý bãi xe</w:t>
-            </w:r>
-          </w:p>
-          <w:p>
-            <w:pPr>
-              <w:spacing w:before="0" w:after="0"/>
-              <w:jc w:val="both"/>
-              <w:rPr>
-                <w:rFonts w:cs="Tahoma"/>
-                <w:szCs w:val="20"/>
-              </w:rPr>
-            </w:pPr>
-            <w:r>
-              <w:rPr>
-                <w:rFonts w:cs="Tahoma"/>
-                <w:szCs w:val="20"/>
-              </w:rPr>
-              <w:t>Quản lý ý kiến đóng góp</w:t>
             </w:r>
           </w:p>
         </w:tc>
       </w:tr>
       <w:tr>
         <w:trPr>
-          <w:gridBefore w:val="1"/>
-          <w:gridAfter w:val="1"/>
-          <w:wBefore w:w="113" w:type="dxa"/>
-          <w:wAfter w:w="725" w:type="dxa"/>
+          <w:trHeight w:val="3311"/>
         </w:trPr>
         <w:tc>
           <w:tcPr>
-            <w:tcW w:w="2708" w:type="dxa"/>
-            <w:shd w:val="clear" w:color="auto" w:fill="CCFFCC"/>
-          </w:tcPr>
-          <w:p>
-            <w:pPr>
-              <w:spacing w:before="0" w:after="0"/>
-              <w:rPr>
-                <w:b/>
-                <w:color w:val="000080"/>
-              </w:rPr>
-            </w:pPr>
-            <w:r>
-              <w:rPr>
-                <w:b/>
-                <w:color w:val="000080"/>
-              </w:rPr>
-              <w:t>Actor</w:t>
-            </w:r>
-          </w:p>
-        </w:tc>
-        <w:tc>
-          <w:tcPr>
-            <w:tcW w:w="6534" w:type="dxa"/>
-            <w:gridSpan w:val="2"/>
-            <w:shd w:val="clear" w:color="auto" w:fill="CCFFCC"/>
-          </w:tcPr>
-          <w:p>
-            <w:pPr>
-              <w:spacing w:before="0" w:after="0"/>
-              <w:rPr>
-                <w:b/>
-                <w:color w:val="000080"/>
-              </w:rPr>
-            </w:pPr>
-            <w:r>
-              <w:rPr>
-                <w:b/>
-                <w:color w:val="000080"/>
-              </w:rPr>
-              <w:t>Description</w:t>
+            <w:tcW w:w="3004" w:type="dxa"/>
+          </w:tcPr>
+          <w:p>
+            <w:pPr>
+              <w:spacing w:before="0" w:after="0"/>
+              <w:rPr>
+                <w:rFonts w:ascii="Arial" w:hAnsi="Arial" w:cs="Arial"/>
+                <w:sz w:val="24"/>
+              </w:rPr>
+            </w:pPr>
+            <w:r>
+              <w:rPr>
+                <w:rFonts w:ascii="Arial" w:hAnsi="Arial" w:cs="Arial"/>
+                <w:sz w:val="24"/>
+              </w:rPr>
+              <w:t>Người dùng</w:t>
+            </w:r>
+          </w:p>
+        </w:tc>
+        <w:tc>
+          <w:tcPr>
+            <w:tcW w:w="7510" w:type="dxa"/>
+          </w:tcPr>
+          <w:p>
+            <w:pPr>
+              <w:spacing w:before="0" w:after="0"/>
+              <w:jc w:val="both"/>
+              <w:rPr>
+                <w:rFonts w:ascii="Arial" w:hAnsi="Arial" w:cs="Arial"/>
+                <w:sz w:val="24"/>
+              </w:rPr>
+            </w:pPr>
+            <w:r>
+              <w:rPr>
+                <w:rFonts w:ascii="Arial" w:hAnsi="Arial" w:cs="Arial"/>
+                <w:sz w:val="24"/>
+              </w:rPr>
+              <w:t>Chức năng đăng nhập</w:t>
+            </w:r>
+          </w:p>
+          <w:p>
+            <w:pPr>
+              <w:spacing w:before="0" w:after="0"/>
+              <w:jc w:val="both"/>
+              <w:rPr>
+                <w:rFonts w:ascii="Arial" w:hAnsi="Arial" w:cs="Arial"/>
+                <w:sz w:val="24"/>
+              </w:rPr>
+            </w:pPr>
+            <w:r>
+              <w:rPr>
+                <w:rFonts w:ascii="Arial" w:hAnsi="Arial" w:cs="Arial"/>
+                <w:sz w:val="24"/>
+              </w:rPr>
+              <w:t>Chức năng đăng xuất</w:t>
+            </w:r>
+          </w:p>
+          <w:p>
+            <w:pPr>
+              <w:spacing w:before="0" w:after="0"/>
+              <w:jc w:val="both"/>
+              <w:rPr>
+                <w:rFonts w:ascii="Arial" w:hAnsi="Arial" w:cs="Arial"/>
+                <w:sz w:val="24"/>
+              </w:rPr>
+            </w:pPr>
+            <w:r>
+              <w:rPr>
+                <w:rFonts w:ascii="Arial" w:hAnsi="Arial" w:cs="Arial"/>
+                <w:sz w:val="24"/>
+              </w:rPr>
+              <w:t>Cập nhập thông tin người dùng</w:t>
+            </w:r>
+          </w:p>
+          <w:p>
+            <w:pPr>
+              <w:spacing w:before="0" w:after="0"/>
+              <w:jc w:val="both"/>
+              <w:rPr>
+                <w:rFonts w:ascii="Arial" w:hAnsi="Arial" w:cs="Arial"/>
+                <w:sz w:val="24"/>
+              </w:rPr>
+            </w:pPr>
+            <w:r>
+              <w:rPr>
+                <w:rFonts w:ascii="Arial" w:hAnsi="Arial" w:cs="Arial"/>
+                <w:sz w:val="24"/>
+              </w:rPr>
+              <w:t>Tìm kiếm thông tin sân theo khung giờ cố định và ngày đã lựa chọn</w:t>
+            </w:r>
+          </w:p>
+          <w:p>
+            <w:pPr>
+              <w:spacing w:before="0" w:after="0"/>
+              <w:jc w:val="both"/>
+              <w:rPr>
+                <w:rFonts w:ascii="Arial" w:hAnsi="Arial" w:cs="Arial"/>
+                <w:sz w:val="24"/>
+              </w:rPr>
+            </w:pPr>
+            <w:r>
+              <w:rPr>
+                <w:rFonts w:ascii="Arial" w:hAnsi="Arial" w:cs="Arial"/>
+                <w:sz w:val="24"/>
+              </w:rPr>
+              <w:t>Chức năng đặt sân</w:t>
+            </w:r>
+          </w:p>
+          <w:p>
+            <w:pPr>
+              <w:spacing w:before="0" w:after="0"/>
+              <w:jc w:val="both"/>
+              <w:rPr>
+                <w:rFonts w:ascii="Arial" w:hAnsi="Arial" w:cs="Arial"/>
+                <w:sz w:val="24"/>
+              </w:rPr>
+            </w:pPr>
+            <w:r>
+              <w:rPr>
+                <w:rFonts w:ascii="Arial" w:hAnsi="Arial" w:cs="Arial"/>
+                <w:sz w:val="24"/>
+              </w:rPr>
+              <w:t>Chức năng chọn dịch vụ đi kèm</w:t>
+            </w:r>
+          </w:p>
+          <w:p>
+            <w:pPr>
+              <w:spacing w:before="0" w:after="0"/>
+              <w:jc w:val="both"/>
+              <w:rPr>
+                <w:rFonts w:ascii="Arial" w:hAnsi="Arial" w:cs="Arial"/>
+                <w:sz w:val="24"/>
+              </w:rPr>
+            </w:pPr>
+            <w:r>
+              <w:rPr>
+                <w:rFonts w:ascii="Arial" w:hAnsi="Arial" w:cs="Arial"/>
+                <w:sz w:val="24"/>
+              </w:rPr>
+              <w:t>Chức năng đổi sân theo giờ</w:t>
+            </w:r>
+          </w:p>
+          <w:p>
+            <w:pPr>
+              <w:spacing w:before="0" w:after="0"/>
+              <w:jc w:val="both"/>
+              <w:rPr>
+                <w:rFonts w:ascii="Arial" w:hAnsi="Arial" w:cs="Arial"/>
+                <w:sz w:val="24"/>
+              </w:rPr>
+            </w:pPr>
+            <w:r>
+              <w:rPr>
+                <w:rFonts w:ascii="Arial" w:hAnsi="Arial" w:cs="Arial"/>
+                <w:sz w:val="24"/>
+              </w:rPr>
+              <w:t>Chức năng hủy</w:t>
+            </w:r>
+          </w:p>
+          <w:p>
+            <w:pPr>
+              <w:spacing w:before="0" w:after="0"/>
+              <w:jc w:val="both"/>
+              <w:rPr>
+                <w:rFonts w:ascii="Arial" w:hAnsi="Arial" w:cs="Arial"/>
+                <w:sz w:val="24"/>
+              </w:rPr>
+            </w:pPr>
+            <w:r>
+              <w:rPr>
+                <w:rFonts w:ascii="Arial" w:hAnsi="Arial" w:cs="Arial"/>
+                <w:sz w:val="24"/>
+              </w:rPr>
+              <w:t>Chức năng liên hệ, đóng góp ý kiến</w:t>
             </w:r>
           </w:p>
         </w:tc>
       </w:tr>
       <w:tr>
         <w:trPr>
-          <w:gridBefore w:val="1"/>
-          <w:gridAfter w:val="1"/>
-          <w:wBefore w:w="113" w:type="dxa"/>
-          <w:wAfter w:w="725" w:type="dxa"/>
+          <w:trHeight w:val="1313"/>
         </w:trPr>
         <w:tc>
           <w:tcPr>
-            <w:tcW w:w="2708" w:type="dxa"/>
-          </w:tcPr>
-          <w:p>
-            <w:pPr>
-              <w:spacing w:before="0" w:after="0"/>
-              <w:rPr>
-                <w:rFonts w:cs="Tahoma"/>
-                <w:szCs w:val="20"/>
-              </w:rPr>
-            </w:pPr>
-            <w:r>
-              <w:rPr>
-                <w:rFonts w:cs="Tahoma"/>
-                <w:szCs w:val="20"/>
-              </w:rPr>
-              <w:t>Admin</w:t>
-            </w:r>
-          </w:p>
-        </w:tc>
-        <w:tc>
-          <w:tcPr>
-            <w:tcW w:w="6534" w:type="dxa"/>
-            <w:gridSpan w:val="2"/>
+            <w:tcW w:w="3004" w:type="dxa"/>
+          </w:tcPr>
+          <w:p>
+            <w:pPr>
+              <w:spacing w:before="0" w:after="0"/>
+              <w:rPr>
+                <w:rFonts w:ascii="Arial" w:hAnsi="Arial" w:cs="Arial"/>
+                <w:sz w:val="24"/>
+              </w:rPr>
+            </w:pPr>
+            <w:r>
+              <w:rPr>
+                <w:rFonts w:ascii="Arial" w:hAnsi="Arial" w:cs="Arial"/>
+                <w:sz w:val="24"/>
+              </w:rPr>
+              <w:t>Khách vãng lai</w:t>
+            </w:r>
+          </w:p>
+        </w:tc>
+        <w:tc>
+          <w:tcPr>
+            <w:tcW w:w="7510" w:type="dxa"/>
           </w:tcPr>
           <w:p>
             <w:pPr>
               <w:spacing w:before="0" w:after="0"/>
               <w:jc w:val="both"/>
               <w:rPr>
-                <w:rFonts w:cs="Tahoma"/>
-                <w:szCs w:val="20"/>
-              </w:rPr>
-            </w:pPr>
-            <w:r>
-              <w:rPr>
-                <w:rFonts w:cs="Tahoma"/>
-                <w:szCs w:val="20"/>
-              </w:rPr>
-              <w:t>Thực hiện tất cá các chức năng</w:t>
+                <w:rFonts w:ascii="Arial" w:hAnsi="Arial" w:cs="Arial"/>
+                <w:sz w:val="24"/>
+              </w:rPr>
+            </w:pPr>
+            <w:r>
+              <w:rPr>
+                <w:rFonts w:ascii="Arial" w:hAnsi="Arial" w:cs="Arial"/>
+                <w:sz w:val="24"/>
+              </w:rPr>
+              <w:t>Chức năng đăng kí vào hệ thống</w:t>
+            </w:r>
+          </w:p>
+          <w:p>
+            <w:pPr>
+              <w:spacing w:before="0" w:after="0"/>
+              <w:jc w:val="both"/>
+              <w:rPr>
+                <w:rFonts w:ascii="Arial" w:hAnsi="Arial" w:cs="Arial"/>
+                <w:sz w:val="24"/>
+              </w:rPr>
+            </w:pPr>
+            <w:r>
+              <w:rPr>
+                <w:rFonts w:ascii="Arial" w:hAnsi="Arial" w:cs="Arial"/>
+                <w:sz w:val="24"/>
+              </w:rPr>
+              <w:t>Tìm kiếm thông tin sân theo khung giờ cố định và ngày đã lựa chọn</w:t>
+            </w:r>
+          </w:p>
+          <w:p>
+            <w:pPr>
+              <w:spacing w:before="0" w:after="0"/>
+              <w:jc w:val="both"/>
+              <w:rPr>
+                <w:rFonts w:ascii="Arial" w:hAnsi="Arial" w:cs="Arial"/>
+                <w:sz w:val="24"/>
+              </w:rPr>
+            </w:pPr>
+            <w:r>
+              <w:rPr>
+                <w:rFonts w:ascii="Arial" w:hAnsi="Arial" w:cs="Arial"/>
+                <w:sz w:val="24"/>
+              </w:rPr>
+              <w:t>Xem thông tin chi tiết sân</w:t>
             </w:r>
           </w:p>
         </w:tc>
       </w:tr>
       <w:tr>
         <w:trPr>
-          <w:gridBefore w:val="1"/>
-          <w:gridAfter w:val="1"/>
-          <w:wBefore w:w="113" w:type="dxa"/>
-          <w:wAfter w:w="725" w:type="dxa"/>
+          <w:trHeight w:val="2646"/>
         </w:trPr>
         <w:tc>
           <w:tcPr>
-            <w:tcW w:w="2708" w:type="dxa"/>
-          </w:tcPr>
-          <w:p>
-            <w:pPr>
-              <w:pStyle w:val="ReportTableContent"/>
-              <w:rPr>
-                <w:rFonts w:cs="Tahoma"/>
-                <w:sz w:val="20"/>
-              </w:rPr>
-            </w:pPr>
-            <w:r>
-              <w:rPr>
-                <w:rFonts w:cs="Tahoma"/>
-                <w:sz w:val="20"/>
-              </w:rPr>
-              <w:t>Quản trị viên</w:t>
-            </w:r>
-          </w:p>
-        </w:tc>
-        <w:tc>
-          <w:tcPr>
-            <w:tcW w:w="6534" w:type="dxa"/>
-            <w:gridSpan w:val="2"/>
-          </w:tcPr>
-          <w:p>
-            <w:pPr>
-              <w:spacing w:before="0" w:after="0"/>
-              <w:jc w:val="both"/>
-              <w:rPr>
-                <w:rFonts w:cs="Tahoma"/>
-                <w:szCs w:val="20"/>
-              </w:rPr>
-            </w:pPr>
+            <w:tcW w:w="3004" w:type="dxa"/>
+          </w:tcPr>
+          <w:p>
+            <w:pPr>
+              <w:spacing w:before="0" w:after="0"/>
+              <w:rPr>
+                <w:rFonts w:ascii="Arial" w:hAnsi="Arial" w:cs="Arial"/>
+                <w:sz w:val="24"/>
+              </w:rPr>
+            </w:pPr>
+            <w:r>
+              <w:rPr>
+                <w:rFonts w:ascii="Arial" w:hAnsi="Arial" w:cs="Arial"/>
+                <w:sz w:val="24"/>
+              </w:rPr>
+              <w:t>A</w:t>
+            </w:r>
+            <w:r>
+              <w:rPr>
+                <w:rFonts w:ascii="Arial" w:hAnsi="Arial" w:cs="Arial"/>
+                <w:sz w:val="24"/>
+              </w:rPr>
+              <w:t>dmin</w:t>
+            </w:r>
+          </w:p>
+        </w:tc>
+        <w:tc>
+          <w:tcPr>
+            <w:tcW w:w="7510" w:type="dxa"/>
+          </w:tcPr>
+          <w:p>
+            <w:pPr>
+              <w:spacing w:before="0" w:after="0"/>
+              <w:rPr>
+                <w:rFonts w:ascii="Arial" w:hAnsi="Arial" w:cs="Arial"/>
+                <w:sz w:val="24"/>
+              </w:rPr>
+            </w:pPr>
+            <w:r>
+              <w:rPr>
+                <w:rFonts w:ascii="Arial" w:hAnsi="Arial" w:cs="Arial"/>
+                <w:sz w:val="24"/>
+              </w:rPr>
+              <w:t>Chức năng đăng nhập</w:t>
+            </w:r>
+          </w:p>
+          <w:p>
+            <w:pPr>
+              <w:spacing w:before="0" w:after="0"/>
+              <w:rPr>
+                <w:rFonts w:ascii="Arial" w:hAnsi="Arial" w:cs="Arial"/>
+                <w:sz w:val="24"/>
+              </w:rPr>
+            </w:pPr>
+            <w:r>
+              <w:rPr>
+                <w:rFonts w:ascii="Arial" w:hAnsi="Arial" w:cs="Arial"/>
+                <w:sz w:val="24"/>
+              </w:rPr>
+              <w:t>Chức năng đăng xuất</w:t>
+            </w:r>
+          </w:p>
+          <w:p>
+            <w:pPr>
+              <w:spacing w:before="0" w:after="0"/>
+              <w:rPr>
+                <w:rFonts w:ascii="Arial" w:hAnsi="Arial" w:cs="Arial"/>
+                <w:sz w:val="24"/>
+              </w:rPr>
+            </w:pPr>
+            <w:r>
+              <w:rPr>
+                <w:rFonts w:ascii="Arial" w:hAnsi="Arial" w:cs="Arial"/>
+                <w:sz w:val="24"/>
+              </w:rPr>
+              <w:t>Quản lý danh mục</w:t>
+            </w:r>
+          </w:p>
+          <w:p>
+            <w:pPr>
+              <w:spacing w:before="0" w:after="0"/>
+              <w:rPr>
+                <w:rFonts w:ascii="Arial" w:hAnsi="Arial" w:cs="Arial"/>
+                <w:sz w:val="24"/>
+              </w:rPr>
+            </w:pPr>
+            <w:r>
+              <w:rPr>
+                <w:rFonts w:ascii="Arial" w:hAnsi="Arial" w:cs="Arial"/>
+                <w:sz w:val="24"/>
+              </w:rPr>
+              <w:t>Quản lý đặt sân</w:t>
+            </w:r>
+          </w:p>
+          <w:p>
+            <w:pPr>
+              <w:spacing w:before="0" w:after="0"/>
+              <w:rPr>
+                <w:rFonts w:ascii="Arial" w:hAnsi="Arial" w:cs="Arial"/>
+                <w:sz w:val="24"/>
+              </w:rPr>
+            </w:pPr>
+            <w:r>
+              <w:rPr>
+                <w:rFonts w:ascii="Arial" w:hAnsi="Arial" w:cs="Arial"/>
+                <w:sz w:val="24"/>
+              </w:rPr>
+              <w:t>Quản lý kho</w:t>
+            </w:r>
+          </w:p>
+          <w:p>
+            <w:pPr>
+              <w:spacing w:before="0" w:after="0"/>
+              <w:rPr>
+                <w:rFonts w:ascii="Arial" w:hAnsi="Arial" w:cs="Arial"/>
+                <w:sz w:val="24"/>
+              </w:rPr>
+            </w:pPr>
+            <w:r>
+              <w:rPr>
+                <w:rFonts w:ascii="Arial" w:hAnsi="Arial" w:cs="Arial"/>
+                <w:sz w:val="24"/>
+              </w:rPr>
+              <w:t>Quản lý bãi xe</w:t>
+            </w:r>
+          </w:p>
+          <w:p>
+            <w:pPr>
+              <w:spacing w:before="0" w:after="0"/>
+              <w:rPr>
+                <w:rFonts w:ascii="Arial" w:hAnsi="Arial" w:cs="Arial"/>
+                <w:sz w:val="24"/>
+              </w:rPr>
+            </w:pPr>
+            <w:r>
+              <w:rPr>
+                <w:rFonts w:ascii="Arial" w:hAnsi="Arial" w:cs="Arial"/>
+                <w:sz w:val="24"/>
+              </w:rPr>
+              <w:t>Quản lý ý kiến đóng góp</w:t>
+            </w:r>
+          </w:p>
+          <w:p>
+            <w:pPr>
+              <w:spacing w:before="0" w:after="0"/>
+              <w:rPr>
+                <w:rFonts w:ascii="Arial" w:hAnsi="Arial" w:cs="Arial"/>
+                <w:sz w:val="24"/>
+              </w:rPr>
+            </w:pPr>
+            <w:r>
+              <w:rPr>
+                <w:rFonts w:ascii="Arial" w:hAnsi="Arial" w:cs="Arial"/>
+                <w:sz w:val="24"/>
+              </w:rPr>
+              <w:t>Thống kê báo cáo</w:t>
+            </w:r>
           </w:p>
         </w:tc>
       </w:tr>
       <w:tr>
         <w:trPr>
-          <w:gridBefore w:val="1"/>
-          <w:gridAfter w:val="1"/>
-          <w:wBefore w:w="113" w:type="dxa"/>
-          <w:wAfter w:w="725" w:type="dxa"/>
+          <w:trHeight w:val="2234"/>
         </w:trPr>
         <w:tc>
           <w:tcPr>
-            <w:tcW w:w="2708" w:type="dxa"/>
-          </w:tcPr>
-          <w:p>
-            <w:pPr>
-              <w:pStyle w:val="ReportTableContent"/>
-              <w:rPr>
-                <w:rFonts w:cs="Tahoma"/>
-                <w:sz w:val="20"/>
-              </w:rPr>
-            </w:pPr>
-            <w:r>
-              <w:rPr>
-                <w:rFonts w:cs="Tahoma"/>
-                <w:sz w:val="20"/>
-              </w:rPr>
-              <w:t>Thành viên</w:t>
-            </w:r>
-          </w:p>
-        </w:tc>
-        <w:tc>
-          <w:tcPr>
-            <w:tcW w:w="6534" w:type="dxa"/>
-            <w:gridSpan w:val="2"/>
-          </w:tcPr>
-          <w:p>
-            <w:pPr>
-              <w:spacing w:before="0" w:after="0"/>
-              <w:jc w:val="both"/>
-              <w:rPr>
-                <w:rFonts w:cs="Tahoma"/>
-                <w:szCs w:val="20"/>
-              </w:rPr>
-            </w:pPr>
-          </w:p>
-        </w:tc>
-      </w:tr>
-      <w:tr>
-        <w:trPr>
-          <w:gridBefore w:val="1"/>
-          <w:gridAfter w:val="1"/>
-          <w:wBefore w:w="113" w:type="dxa"/>
-          <w:wAfter w:w="725" w:type="dxa"/>
-        </w:trPr>
-        <w:tc>
-          <w:tcPr>
-            <w:tcW w:w="2708" w:type="dxa"/>
-          </w:tcPr>
-          <w:p>
-            <w:pPr>
-              <w:pStyle w:val="ReportTableContent"/>
-              <w:rPr>
-                <w:rFonts w:cs="Tahoma"/>
-                <w:sz w:val="20"/>
-              </w:rPr>
-            </w:pPr>
-            <w:r>
-              <w:rPr>
-                <w:rFonts w:cs="Tahoma"/>
-                <w:sz w:val="20"/>
-              </w:rPr>
-              <w:t>Khách vãng lai</w:t>
-            </w:r>
-          </w:p>
-        </w:tc>
-        <w:tc>
-          <w:tcPr>
-            <w:tcW w:w="6534" w:type="dxa"/>
-            <w:gridSpan w:val="2"/>
-          </w:tcPr>
-          <w:p>
-            <w:pPr>
-              <w:spacing w:before="0" w:after="0"/>
-              <w:jc w:val="both"/>
-              <w:rPr>
-                <w:rFonts w:cs="Tahoma"/>
-                <w:szCs w:val="20"/>
-              </w:rPr>
-            </w:pPr>
+            <w:tcW w:w="3004" w:type="dxa"/>
+          </w:tcPr>
+          <w:p>
+            <w:pPr>
+              <w:spacing w:before="0" w:after="0"/>
+              <w:rPr>
+                <w:rFonts w:ascii="Arial" w:hAnsi="Arial" w:cs="Arial"/>
+                <w:sz w:val="24"/>
+              </w:rPr>
+            </w:pPr>
+            <w:r>
+              <w:rPr>
+                <w:rFonts w:ascii="Arial" w:hAnsi="Arial" w:cs="Arial"/>
+                <w:sz w:val="24"/>
+              </w:rPr>
+              <w:t>Quản trị viên</w:t>
+            </w:r>
+          </w:p>
+        </w:tc>
+        <w:tc>
+          <w:tcPr>
+            <w:tcW w:w="7510" w:type="dxa"/>
+          </w:tcPr>
+          <w:p>
+            <w:pPr>
+              <w:spacing w:before="0" w:after="0"/>
+              <w:rPr>
+                <w:rFonts w:ascii="Arial" w:hAnsi="Arial" w:cs="Arial"/>
+                <w:sz w:val="24"/>
+              </w:rPr>
+            </w:pPr>
+            <w:r>
+              <w:rPr>
+                <w:rFonts w:ascii="Arial" w:hAnsi="Arial" w:cs="Arial"/>
+                <w:sz w:val="24"/>
+              </w:rPr>
+              <w:t>Chức năng đăng nhập</w:t>
+            </w:r>
+          </w:p>
+          <w:p>
+            <w:pPr>
+              <w:spacing w:before="0" w:after="0"/>
+              <w:rPr>
+                <w:rFonts w:ascii="Arial" w:hAnsi="Arial" w:cs="Arial"/>
+                <w:sz w:val="24"/>
+              </w:rPr>
+            </w:pPr>
+            <w:r>
+              <w:rPr>
+                <w:rFonts w:ascii="Arial" w:hAnsi="Arial" w:cs="Arial"/>
+                <w:sz w:val="24"/>
+              </w:rPr>
+              <w:t>Chức năng đăng xuất</w:t>
+            </w:r>
+          </w:p>
+          <w:p>
+            <w:pPr>
+              <w:spacing w:before="0" w:after="0"/>
+              <w:rPr>
+                <w:rFonts w:ascii="Arial" w:hAnsi="Arial" w:cs="Arial"/>
+                <w:sz w:val="24"/>
+              </w:rPr>
+            </w:pPr>
+            <w:r>
+              <w:rPr>
+                <w:rFonts w:ascii="Arial" w:hAnsi="Arial" w:cs="Arial"/>
+                <w:sz w:val="24"/>
+              </w:rPr>
+              <w:t>Quản lý danh mục</w:t>
+            </w:r>
+          </w:p>
+          <w:p>
+            <w:pPr>
+              <w:spacing w:before="0" w:after="0"/>
+              <w:rPr>
+                <w:rFonts w:ascii="Arial" w:hAnsi="Arial" w:cs="Arial"/>
+                <w:sz w:val="24"/>
+              </w:rPr>
+            </w:pPr>
+            <w:r>
+              <w:rPr>
+                <w:rFonts w:ascii="Arial" w:hAnsi="Arial" w:cs="Arial"/>
+                <w:sz w:val="24"/>
+              </w:rPr>
+              <w:t>Quản lý đặt sân</w:t>
+            </w:r>
+          </w:p>
+          <w:p>
+            <w:pPr>
+              <w:spacing w:before="0" w:after="0"/>
+              <w:rPr>
+                <w:rFonts w:ascii="Arial" w:hAnsi="Arial" w:cs="Arial"/>
+                <w:sz w:val="24"/>
+              </w:rPr>
+            </w:pPr>
+            <w:r>
+              <w:rPr>
+                <w:rFonts w:ascii="Arial" w:hAnsi="Arial" w:cs="Arial"/>
+                <w:sz w:val="24"/>
+              </w:rPr>
+              <w:t>Quản lý kho</w:t>
+            </w:r>
+          </w:p>
+          <w:p>
+            <w:pPr>
+              <w:spacing w:before="0" w:after="0"/>
+              <w:rPr>
+                <w:rFonts w:ascii="Arial" w:hAnsi="Arial" w:cs="Arial"/>
+                <w:sz w:val="24"/>
+              </w:rPr>
+            </w:pPr>
+            <w:r>
+              <w:rPr>
+                <w:rFonts w:ascii="Arial" w:hAnsi="Arial" w:cs="Arial"/>
+                <w:sz w:val="24"/>
+              </w:rPr>
+              <w:t>Quản lý bãi xe</w:t>
+            </w:r>
+          </w:p>
+          <w:p>
+            <w:pPr>
+              <w:spacing w:before="0" w:after="0"/>
+              <w:rPr>
+                <w:rFonts w:ascii="Arial" w:hAnsi="Arial" w:cs="Arial"/>
+                <w:sz w:val="24"/>
+              </w:rPr>
+            </w:pPr>
+            <w:r>
+              <w:rPr>
+                <w:rFonts w:ascii="Arial" w:hAnsi="Arial" w:cs="Arial"/>
+                <w:sz w:val="24"/>
+              </w:rPr>
+              <w:t>Quản lý ý kiến đóng góp</w:t>
+            </w:r>
           </w:p>
         </w:tc>
       </w:tr>
     </w:tbl>
     <w:p>
       <w:pPr>
-        <w:pStyle w:val="Heading1"/>
-      </w:pPr>
-      <w:bookmarkStart w:id="13" w:name="_Toc462064659"/>
+        <w:pStyle w:val="Heading2"/>
+        <w:spacing w:before="100" w:beforeAutospacing="1"/>
+      </w:pPr>
+      <w:bookmarkStart w:id="14" w:name="_Toc462064659"/>
       <w:r>
-        <w:lastRenderedPageBreak/>
-        <w:t>Functional Description</w:t>
+        <w:rPr>
+          <w:lang w:val="vi-VN"/>
+        </w:rPr>
+        <w:t xml:space="preserve"> </w:t>
       </w:r>
-      <w:bookmarkEnd w:id="13"/>
+      <w:bookmarkStart w:id="15" w:name="_Toc462064657"/>
+      <w:r>
+        <w:t>System Use Case Diagram</w:t>
+      </w:r>
+      <w:bookmarkEnd w:id="15"/>
     </w:p>
     <w:p>
       <w:pPr>
-        <w:pStyle w:val="Heading2"/>
-        <w:tabs>
-          <w:tab w:val="clear" w:pos="576"/>
-          <w:tab w:val="num" w:pos="450"/>
-        </w:tabs>
+        <w:spacing w:before="100" w:beforeAutospacing="1" w:after="0"/>
         <w:rPr>
-          <w:b w:val="0"/>
+          <w:rFonts w:ascii="Arial" w:hAnsi="Arial" w:cs="Arial"/>
+          <w:sz w:val="24"/>
         </w:rPr>
       </w:pPr>
       <w:r>
         <w:rPr>
-          <w:b w:val="0"/>
+          <w:rFonts w:ascii="Arial" w:hAnsi="Arial" w:cs="Arial"/>
+          <w:sz w:val="24"/>
         </w:rPr>
-        <w:t>Chức năng đăng nhập, đăng ký, thoát</w:t>
+        <w:t>Sơ đồ User Case triển khai cho hệ thống một cái nhìn tổng quan về nhóm tất cả các chức năng mà các tác nhân của hệ thống phải có</w:t>
       </w:r>
     </w:p>
     <w:p>
       <w:pPr>
-        <w:pStyle w:val="Heading3"/>
+        <w:spacing w:before="100" w:beforeAutospacing="1"/>
       </w:pPr>
       <w:r>
-        <w:t>Đăng nhập</w:t>
+        <w:br w:type="page"/>
       </w:r>
-    </w:p>
-    <w:p>
       <w:r>
         <w:rPr>
+          <w:rFonts w:ascii="Arial" w:hAnsi="Arial" w:cs="Arial"/>
           <w:noProof/>
+          <w:kern w:val="32"/>
+          <w:sz w:val="32"/>
+          <w:szCs w:val="32"/>
           <w:lang w:val="en-US" w:eastAsia="en-US"/>
         </w:rPr>
+        <w:lastRenderedPageBreak/>
         <w:drawing>
-          <wp:inline distT="0" distB="0" distL="0" distR="0">
-            <wp:extent cx="5943600" cy="2794000"/>
-            <wp:effectExtent l="0" t="0" r="0" b="6350"/>
-            <wp:docPr id="1" name="Picture 1"/>
+          <wp:inline distT="0" distB="0" distL="0" distR="0" wp14:anchorId="71F44702" wp14:editId="43550679">
+            <wp:extent cx="6553200" cy="2758440"/>
+            <wp:effectExtent l="0" t="0" r="0" b="0"/>
+            <wp:docPr id="4" name="Picture 4"/>
             <wp:cNvGraphicFramePr>
               <a:graphicFrameLocks xmlns:a="http://schemas.openxmlformats.org/drawingml/2006/main" noChangeAspect="1"/>
             </wp:cNvGraphicFramePr>
@@ -1920,7 +1745,93 @@
               <a:graphicData uri="http://schemas.openxmlformats.org/drawingml/2006/picture">
                 <pic:pic xmlns:pic="http://schemas.openxmlformats.org/drawingml/2006/picture">
                   <pic:nvPicPr>
-                    <pic:cNvPr id="1" name="loggin.png"/>
+                    <pic:cNvPr id="4" name="khachvanglai.png"/>
+                    <pic:cNvPicPr/>
+                  </pic:nvPicPr>
+                  <pic:blipFill>
+                    <a:blip r:embed="rId5">
+                      <a:extLst>
+                        <a:ext uri="{28A0092B-C50C-407E-A947-70E740481C1C}">
+                          <a14:useLocalDpi xmlns:a14="http://schemas.microsoft.com/office/drawing/2010/main" val="0"/>
+                        </a:ext>
+                      </a:extLst>
+                    </a:blip>
+                    <a:stretch>
+                      <a:fillRect/>
+                    </a:stretch>
+                  </pic:blipFill>
+                  <pic:spPr>
+                    <a:xfrm>
+                      <a:off x="0" y="0"/>
+                      <a:ext cx="6553200" cy="2758440"/>
+                    </a:xfrm>
+                    <a:prstGeom prst="rect">
+                      <a:avLst/>
+                    </a:prstGeom>
+                  </pic:spPr>
+                </pic:pic>
+              </a:graphicData>
+            </a:graphic>
+          </wp:inline>
+        </w:drawing>
+      </w:r>
+    </w:p>
+    <w:p>
+      <w:pPr>
+        <w:pStyle w:val="Heading3"/>
+        <w:jc w:val="center"/>
+        <w:rPr>
+          <w:lang w:val="vi-VN"/>
+        </w:rPr>
+      </w:pPr>
+      <w:r>
+        <w:rPr>
+          <w:lang w:val="vi-VN"/>
+        </w:rPr>
+        <w:t xml:space="preserve">: </w:t>
+      </w:r>
+      <w:r>
+        <w:rPr>
+          <w:lang w:val="vi-VN"/>
+        </w:rPr>
+        <w:t>Khách vãng lai – Sơ đồ Use Case</w:t>
+      </w:r>
+    </w:p>
+    <w:p/>
+    <w:p/>
+    <w:p/>
+    <w:p>
+      <w:pPr>
+        <w:jc w:val="center"/>
+        <w:rPr>
+          <w:rFonts w:ascii="Arial" w:hAnsi="Arial" w:cs="Arial"/>
+          <w:kern w:val="32"/>
+          <w:sz w:val="32"/>
+          <w:szCs w:val="32"/>
+        </w:rPr>
+      </w:pPr>
+      <w:r>
+        <w:rPr>
+          <w:rFonts w:ascii="Arial" w:hAnsi="Arial" w:cs="Arial"/>
+          <w:noProof/>
+          <w:kern w:val="32"/>
+          <w:sz w:val="32"/>
+          <w:szCs w:val="32"/>
+          <w:lang w:val="en-US" w:eastAsia="en-US"/>
+        </w:rPr>
+        <w:drawing>
+          <wp:inline distT="0" distB="0" distL="0" distR="0" wp14:anchorId="2FE6156B" wp14:editId="28D06BF6">
+            <wp:extent cx="5943600" cy="3154680"/>
+            <wp:effectExtent l="0" t="0" r="0" b="0"/>
+            <wp:docPr id="6" name="Picture 6"/>
+            <wp:cNvGraphicFramePr>
+              <a:graphicFrameLocks xmlns:a="http://schemas.openxmlformats.org/drawingml/2006/main" noChangeAspect="1"/>
+            </wp:cNvGraphicFramePr>
+            <a:graphic xmlns:a="http://schemas.openxmlformats.org/drawingml/2006/main">
+              <a:graphicData uri="http://schemas.openxmlformats.org/drawingml/2006/picture">
+                <pic:pic xmlns:pic="http://schemas.openxmlformats.org/drawingml/2006/picture">
+                  <pic:nvPicPr>
+                    <pic:cNvPr id="6" name="nguoidung.png"/>
                     <pic:cNvPicPr/>
                   </pic:nvPicPr>
                   <pic:blipFill>
@@ -1938,7 +1849,237 @@
                   <pic:spPr>
                     <a:xfrm>
                       <a:off x="0" y="0"/>
-                      <a:ext cx="5943600" cy="2794000"/>
+                      <a:ext cx="5943600" cy="3154680"/>
+                    </a:xfrm>
+                    <a:prstGeom prst="rect">
+                      <a:avLst/>
+                    </a:prstGeom>
+                  </pic:spPr>
+                </pic:pic>
+              </a:graphicData>
+            </a:graphic>
+          </wp:inline>
+        </w:drawing>
+      </w:r>
+    </w:p>
+    <w:p>
+      <w:pPr>
+        <w:pStyle w:val="Heading3"/>
+        <w:jc w:val="center"/>
+        <w:rPr>
+          <w:lang w:val="vi-VN"/>
+        </w:rPr>
+      </w:pPr>
+      <w:r>
+        <w:rPr>
+          <w:sz w:val="32"/>
+          <w:szCs w:val="32"/>
+        </w:rPr>
+        <w:t>:</w:t>
+      </w:r>
+      <w:r>
+        <w:rPr>
+          <w:lang w:val="vi-VN"/>
+        </w:rPr>
+        <w:t xml:space="preserve"> </w:t>
+      </w:r>
+      <w:r>
+        <w:rPr>
+          <w:lang w:val="vi-VN"/>
+        </w:rPr>
+        <w:t>Người dùng</w:t>
+      </w:r>
+      <w:r>
+        <w:rPr>
+          <w:lang w:val="vi-VN"/>
+        </w:rPr>
+        <w:t xml:space="preserve"> – Sơ đồ Use Case</w:t>
+      </w:r>
+    </w:p>
+    <w:p>
+      <w:pPr>
+        <w:rPr>
+          <w:lang w:val="vi-VN"/>
+        </w:rPr>
+      </w:pPr>
+    </w:p>
+    <w:p>
+      <w:pPr>
+        <w:rPr>
+          <w:lang w:val="vi-VN"/>
+        </w:rPr>
+      </w:pPr>
+      <w:commentRangeStart w:id="16"/>
+      <w:r>
+        <w:rPr>
+          <w:noProof/>
+          <w:lang w:val="en-US" w:eastAsia="en-US"/>
+        </w:rPr>
+        <w:lastRenderedPageBreak/>
+        <w:drawing>
+          <wp:inline distT="0" distB="0" distL="0" distR="0" wp14:anchorId="573C36AD" wp14:editId="3C0A7D0A">
+            <wp:extent cx="6648450" cy="8562975"/>
+            <wp:effectExtent l="0" t="0" r="0" b="0"/>
+            <wp:docPr id="7" name="Picture 7">
+              <a:hlinkClick xmlns:a="http://schemas.openxmlformats.org/drawingml/2006/main" r:id="rId7"/>
+            </wp:docPr>
+            <wp:cNvGraphicFramePr>
+              <a:graphicFrameLocks xmlns:a="http://schemas.openxmlformats.org/drawingml/2006/main" noChangeAspect="1"/>
+            </wp:cNvGraphicFramePr>
+            <a:graphic xmlns:a="http://schemas.openxmlformats.org/drawingml/2006/main">
+              <a:graphicData uri="http://schemas.openxmlformats.org/drawingml/2006/picture">
+                <pic:pic xmlns:pic="http://schemas.openxmlformats.org/drawingml/2006/picture">
+                  <pic:nvPicPr>
+                    <pic:cNvPr id="7" name="admin.png"/>
+                    <pic:cNvPicPr/>
+                  </pic:nvPicPr>
+                  <pic:blipFill>
+                    <a:blip r:embed="rId8" cstate="print">
+                      <a:extLst>
+                        <a:ext uri="{28A0092B-C50C-407E-A947-70E740481C1C}">
+                          <a14:useLocalDpi xmlns:a14="http://schemas.microsoft.com/office/drawing/2010/main" val="0"/>
+                        </a:ext>
+                      </a:extLst>
+                    </a:blip>
+                    <a:stretch>
+                      <a:fillRect/>
+                    </a:stretch>
+                  </pic:blipFill>
+                  <pic:spPr>
+                    <a:xfrm>
+                      <a:off x="0" y="0"/>
+                      <a:ext cx="6651033" cy="8566302"/>
+                    </a:xfrm>
+                    <a:prstGeom prst="rect">
+                      <a:avLst/>
+                    </a:prstGeom>
+                  </pic:spPr>
+                </pic:pic>
+              </a:graphicData>
+            </a:graphic>
+          </wp:inline>
+        </w:drawing>
+      </w:r>
+      <w:commentRangeEnd w:id="16"/>
+      <w:r>
+        <w:rPr>
+          <w:rStyle w:val="CommentReference"/>
+        </w:rPr>
+        <w:commentReference w:id="16"/>
+      </w:r>
+    </w:p>
+    <w:p>
+      <w:pPr>
+        <w:pStyle w:val="Heading3"/>
+        <w:jc w:val="center"/>
+      </w:pPr>
+      <w:r>
+        <w:rPr>
+          <w:lang w:val="vi-VN"/>
+        </w:rPr>
+        <w:lastRenderedPageBreak/>
+        <w:t xml:space="preserve"> </w:t>
+      </w:r>
+      <w:r>
+        <w:t>Admin &amp; Quản trị viên – Sơ đồ User Case</w:t>
+      </w:r>
+    </w:p>
+    <w:p/>
+    <w:p>
+      <w:pPr>
+        <w:pStyle w:val="Heading2"/>
+      </w:pPr>
+      <w:bookmarkStart w:id="17" w:name="_Toc462064658"/>
+      <w:r>
+        <w:t>System Pages Flow</w:t>
+      </w:r>
+      <w:bookmarkEnd w:id="17"/>
+    </w:p>
+    <w:p/>
+    <w:p/>
+    <w:p/>
+    <w:p>
+      <w:pPr>
+        <w:pStyle w:val="Heading4"/>
+        <w:numPr>
+          <w:ilvl w:val="0"/>
+          <w:numId w:val="0"/>
+        </w:numPr>
+        <w:ind w:left="864" w:hanging="864"/>
+      </w:pPr>
+    </w:p>
+    <w:p>
+      <w:pPr>
+        <w:pStyle w:val="Heading1"/>
+      </w:pPr>
+      <w:r>
+        <w:t>Functional Description</w:t>
+      </w:r>
+      <w:bookmarkEnd w:id="14"/>
+    </w:p>
+    <w:p>
+      <w:pPr>
+        <w:pStyle w:val="Heading2"/>
+        <w:tabs>
+          <w:tab w:val="clear" w:pos="576"/>
+          <w:tab w:val="num" w:pos="450"/>
+        </w:tabs>
+        <w:rPr>
+          <w:b w:val="0"/>
+        </w:rPr>
+      </w:pPr>
+      <w:r>
+        <w:rPr>
+          <w:b w:val="0"/>
+        </w:rPr>
+        <w:t>Chức năng đăng nhập, đăng ký, thoát</w:t>
+      </w:r>
+    </w:p>
+    <w:p>
+      <w:pPr>
+        <w:pStyle w:val="Heading3"/>
+      </w:pPr>
+      <w:r>
+        <w:t>Đăng nhập</w:t>
+      </w:r>
+    </w:p>
+    <w:p>
+      <w:r>
+        <w:rPr>
+          <w:noProof/>
+          <w:lang w:val="en-US" w:eastAsia="en-US"/>
+        </w:rPr>
+        <w:drawing>
+          <wp:inline distT="0" distB="0" distL="0" distR="0" wp14:anchorId="0AA8ADE2" wp14:editId="04236051">
+            <wp:extent cx="6463665" cy="3676650"/>
+            <wp:effectExtent l="0" t="0" r="0" b="0"/>
+            <wp:docPr id="1" name="Picture 1"/>
+            <wp:cNvGraphicFramePr>
+              <a:graphicFrameLocks xmlns:a="http://schemas.openxmlformats.org/drawingml/2006/main" noChangeAspect="1"/>
+            </wp:cNvGraphicFramePr>
+            <a:graphic xmlns:a="http://schemas.openxmlformats.org/drawingml/2006/main">
+              <a:graphicData uri="http://schemas.openxmlformats.org/drawingml/2006/picture">
+                <pic:pic xmlns:pic="http://schemas.openxmlformats.org/drawingml/2006/picture">
+                  <pic:nvPicPr>
+                    <pic:cNvPr id="1" name="loggin.png"/>
+                    <pic:cNvPicPr/>
+                  </pic:nvPicPr>
+                  <pic:blipFill>
+                    <a:blip r:embed="rId11">
+                      <a:extLst>
+                        <a:ext uri="{28A0092B-C50C-407E-A947-70E740481C1C}">
+                          <a14:useLocalDpi xmlns:a14="http://schemas.microsoft.com/office/drawing/2010/main" val="0"/>
+                        </a:ext>
+                      </a:extLst>
+                    </a:blip>
+                    <a:stretch>
+                      <a:fillRect/>
+                    </a:stretch>
+                  </pic:blipFill>
+                  <pic:spPr>
+                    <a:xfrm>
+                      <a:off x="0" y="0"/>
+                      <a:ext cx="6473097" cy="3682015"/>
                     </a:xfrm>
                     <a:prstGeom prst="rect">
                       <a:avLst/>
@@ -2045,9 +2186,10 @@
             </w:pPr>
             <w:r>
               <w:rPr>
-                <w:rFonts w:cs="Arial"/>
-                <w:color w:val="A6A6A6"/>
-                <w:szCs w:val="20"/>
+                <w:rFonts w:ascii="Arial" w:hAnsi="Arial" w:cs="Arial"/>
+                <w:color w:val="2E74B5" w:themeColor="accent1" w:themeShade="BF"/>
+                <w:sz w:val="22"/>
+                <w:szCs w:val="22"/>
               </w:rPr>
               <w:t>1</w:t>
             </w:r>
@@ -2095,18 +2237,30 @@
           </w:tcPr>
           <w:p>
             <w:pPr>
-              <w:pStyle w:val="Hints"/>
-              <w:rPr>
-                <w:rFonts w:cs="Arial"/>
+              <w:rPr>
+                <w:rFonts w:ascii="Arial" w:hAnsi="Arial" w:cs="Arial"/>
                 <w:color w:val="A6A6A6"/>
-              </w:rPr>
-            </w:pPr>
-            <w:r>
-              <w:rPr>
-                <w:rFonts w:cs="Arial"/>
+                <w:sz w:val="22"/>
+                <w:szCs w:val="22"/>
+              </w:rPr>
+            </w:pPr>
+            <w:r>
+              <w:rPr>
+                <w:rFonts w:ascii="Arial" w:hAnsi="Arial" w:cs="Arial"/>
+                <w:color w:val="2E74B5" w:themeColor="accent1" w:themeShade="BF"/>
+                <w:sz w:val="22"/>
+                <w:szCs w:val="22"/>
+              </w:rPr>
+              <w:t>Chức năng đăng nhập</w:t>
+            </w:r>
+            <w:r>
+              <w:rPr>
+                <w:rFonts w:ascii="Arial" w:hAnsi="Arial" w:cs="Arial"/>
                 <w:color w:val="A6A6A6"/>
-              </w:rPr>
-              <w:t xml:space="preserve">Chức năng đăng nhập </w:t>
+                <w:sz w:val="22"/>
+                <w:szCs w:val="22"/>
+              </w:rPr>
+              <w:t xml:space="preserve"> </w:t>
             </w:r>
           </w:p>
         </w:tc>
@@ -2158,9 +2312,10 @@
             </w:pPr>
             <w:r>
               <w:rPr>
-                <w:rFonts w:cs="Arial"/>
-                <w:color w:val="A6A6A6"/>
-                <w:szCs w:val="20"/>
+                <w:rFonts w:ascii="Arial" w:hAnsi="Arial" w:cs="Arial"/>
+                <w:color w:val="2E74B5" w:themeColor="accent1" w:themeShade="BF"/>
+                <w:sz w:val="22"/>
+                <w:szCs w:val="22"/>
               </w:rPr>
               <w:t>Admin, người dùng, quản trị viên</w:t>
             </w:r>
@@ -2201,16 +2356,18 @@
           <w:p>
             <w:pPr>
               <w:rPr>
-                <w:rFonts w:cs="Arial"/>
-                <w:color w:val="A6A6A6"/>
-                <w:szCs w:val="20"/>
-              </w:rPr>
-            </w:pPr>
-            <w:r>
-              <w:rPr>
-                <w:rFonts w:cs="Arial"/>
-                <w:color w:val="A6A6A6"/>
-                <w:szCs w:val="20"/>
+                <w:rFonts w:ascii="Arial" w:hAnsi="Arial" w:cs="Arial"/>
+                <w:color w:val="2E74B5" w:themeColor="accent1" w:themeShade="BF"/>
+                <w:sz w:val="22"/>
+                <w:szCs w:val="22"/>
+              </w:rPr>
+            </w:pPr>
+            <w:r>
+              <w:rPr>
+                <w:rFonts w:ascii="Arial" w:hAnsi="Arial" w:cs="Arial"/>
+                <w:color w:val="2E74B5" w:themeColor="accent1" w:themeShade="BF"/>
+                <w:sz w:val="22"/>
+                <w:szCs w:val="22"/>
               </w:rPr>
               <w:t>Use case này mô tả làm thế nào admin có thể đăng nhập vào hệ thống quản lý sân đá bóng</w:t>
             </w:r>
@@ -2251,16 +2408,18 @@
           <w:p>
             <w:pPr>
               <w:rPr>
-                <w:rFonts w:cs="Arial"/>
-                <w:color w:val="A6A6A6"/>
-                <w:szCs w:val="20"/>
-              </w:rPr>
-            </w:pPr>
-            <w:r>
-              <w:rPr>
-                <w:rFonts w:cs="Arial"/>
-                <w:color w:val="A6A6A6"/>
-                <w:szCs w:val="20"/>
+                <w:rFonts w:ascii="Arial" w:hAnsi="Arial" w:cs="Arial"/>
+                <w:color w:val="2E74B5" w:themeColor="accent1" w:themeShade="BF"/>
+                <w:sz w:val="22"/>
+                <w:szCs w:val="22"/>
+              </w:rPr>
+            </w:pPr>
+            <w:r>
+              <w:rPr>
+                <w:rFonts w:ascii="Arial" w:hAnsi="Arial" w:cs="Arial"/>
+                <w:color w:val="2E74B5" w:themeColor="accent1" w:themeShade="BF"/>
+                <w:sz w:val="22"/>
+                <w:szCs w:val="22"/>
               </w:rPr>
               <w:t>Admin nhập vào tên đăng nhập và mật khẩu</w:t>
             </w:r>
@@ -2304,16 +2463,18 @@
           <w:p>
             <w:pPr>
               <w:rPr>
-                <w:rFonts w:cs="Arial"/>
-                <w:color w:val="A6A6A6"/>
-                <w:szCs w:val="20"/>
-              </w:rPr>
-            </w:pPr>
-            <w:r>
-              <w:rPr>
-                <w:rFonts w:cs="Arial"/>
-                <w:color w:val="A6A6A6"/>
-                <w:szCs w:val="20"/>
+                <w:rFonts w:ascii="Arial" w:hAnsi="Arial" w:cs="Arial"/>
+                <w:color w:val="2E74B5" w:themeColor="accent1" w:themeShade="BF"/>
+                <w:sz w:val="22"/>
+                <w:szCs w:val="22"/>
+              </w:rPr>
+            </w:pPr>
+            <w:r>
+              <w:rPr>
+                <w:rFonts w:ascii="Arial" w:hAnsi="Arial" w:cs="Arial"/>
+                <w:color w:val="2E74B5" w:themeColor="accent1" w:themeShade="BF"/>
+                <w:sz w:val="22"/>
+                <w:szCs w:val="22"/>
               </w:rPr>
               <w:t xml:space="preserve">Mở Trang Web </w:t>
             </w:r>
@@ -2372,16 +2533,18 @@
           <w:p>
             <w:pPr>
               <w:rPr>
-                <w:rFonts w:cs="Arial"/>
-                <w:color w:val="A6A6A6"/>
-                <w:szCs w:val="20"/>
-              </w:rPr>
-            </w:pPr>
-            <w:r>
-              <w:rPr>
-                <w:rFonts w:cs="Arial"/>
-                <w:color w:val="A6A6A6"/>
-                <w:szCs w:val="20"/>
+                <w:rFonts w:ascii="Arial" w:hAnsi="Arial" w:cs="Arial"/>
+                <w:color w:val="2E74B5" w:themeColor="accent1" w:themeShade="BF"/>
+                <w:sz w:val="22"/>
+                <w:szCs w:val="22"/>
+              </w:rPr>
+            </w:pPr>
+            <w:r>
+              <w:rPr>
+                <w:rFonts w:ascii="Arial" w:hAnsi="Arial" w:cs="Arial"/>
+                <w:color w:val="2E74B5" w:themeColor="accent1" w:themeShade="BF"/>
+                <w:sz w:val="22"/>
+                <w:szCs w:val="22"/>
               </w:rPr>
               <w:t>Nếu Use case đã được đăng nhập thành công, thì admin sẽ được vào trong trang quản lý. Nếu không hệ thống sẽ ở trạng thái không thay đổi</w:t>
             </w:r>
@@ -2421,82 +2584,75 @@
           </w:tcPr>
           <w:p>
             <w:pPr>
-              <w:pStyle w:val="ListParagraph"/>
-              <w:numPr>
-                <w:ilvl w:val="0"/>
-                <w:numId w:val="4"/>
-              </w:numPr>
-              <w:rPr>
-                <w:rFonts w:cs="Arial"/>
-                <w:color w:val="A6A6A6"/>
-                <w:szCs w:val="20"/>
-              </w:rPr>
-            </w:pPr>
-            <w:r>
-              <w:rPr>
-                <w:rFonts w:cs="Arial"/>
-                <w:color w:val="A6A6A6"/>
-                <w:szCs w:val="20"/>
+              <w:rPr>
+                <w:rFonts w:ascii="Arial" w:hAnsi="Arial" w:cs="Arial"/>
+                <w:color w:val="2E74B5" w:themeColor="accent1" w:themeShade="BF"/>
+                <w:sz w:val="22"/>
+                <w:szCs w:val="22"/>
+              </w:rPr>
+            </w:pPr>
+            <w:r>
+              <w:rPr>
+                <w:rFonts w:ascii="Arial" w:hAnsi="Arial" w:cs="Arial"/>
+                <w:color w:val="2E74B5" w:themeColor="accent1" w:themeShade="BF"/>
+                <w:sz w:val="22"/>
+                <w:szCs w:val="22"/>
               </w:rPr>
               <w:t>Hệ thống yêu cầu người dùng nhập vào tên đăng nhập và mật khẩu</w:t>
             </w:r>
           </w:p>
           <w:p>
             <w:pPr>
-              <w:pStyle w:val="ListParagraph"/>
-              <w:numPr>
-                <w:ilvl w:val="0"/>
-                <w:numId w:val="4"/>
-              </w:numPr>
-              <w:rPr>
-                <w:rFonts w:cs="Arial"/>
-                <w:color w:val="A6A6A6"/>
-                <w:szCs w:val="20"/>
-              </w:rPr>
-            </w:pPr>
-            <w:r>
-              <w:rPr>
-                <w:rFonts w:cs="Arial"/>
-                <w:color w:val="A6A6A6"/>
-                <w:szCs w:val="20"/>
+              <w:rPr>
+                <w:rFonts w:ascii="Arial" w:hAnsi="Arial" w:cs="Arial"/>
+                <w:color w:val="2E74B5" w:themeColor="accent1" w:themeShade="BF"/>
+                <w:sz w:val="22"/>
+                <w:szCs w:val="22"/>
+              </w:rPr>
+            </w:pPr>
+            <w:r>
+              <w:rPr>
+                <w:rFonts w:ascii="Arial" w:hAnsi="Arial" w:cs="Arial"/>
+                <w:color w:val="2E74B5" w:themeColor="accent1" w:themeShade="BF"/>
+                <w:sz w:val="22"/>
+                <w:szCs w:val="22"/>
               </w:rPr>
               <w:t xml:space="preserve">Người dùng nhập vào tên và mật khẩu </w:t>
             </w:r>
           </w:p>
           <w:p>
             <w:pPr>
-              <w:pStyle w:val="ListParagraph"/>
-              <w:numPr>
-                <w:ilvl w:val="0"/>
-                <w:numId w:val="4"/>
-              </w:numPr>
-              <w:rPr>
-                <w:rFonts w:cs="Arial"/>
-                <w:color w:val="A6A6A6"/>
-                <w:szCs w:val="20"/>
-              </w:rPr>
-            </w:pPr>
-            <w:r>
-              <w:rPr>
-                <w:rFonts w:cs="Arial"/>
-                <w:color w:val="A6A6A6"/>
-                <w:szCs w:val="20"/>
+              <w:rPr>
+                <w:rFonts w:ascii="Arial" w:hAnsi="Arial" w:cs="Arial"/>
+                <w:color w:val="2E74B5" w:themeColor="accent1" w:themeShade="BF"/>
+                <w:sz w:val="22"/>
+                <w:szCs w:val="22"/>
+              </w:rPr>
+            </w:pPr>
+            <w:r>
+              <w:rPr>
+                <w:rFonts w:ascii="Arial" w:hAnsi="Arial" w:cs="Arial"/>
+                <w:color w:val="2E74B5" w:themeColor="accent1" w:themeShade="BF"/>
+                <w:sz w:val="22"/>
+                <w:szCs w:val="22"/>
               </w:rPr>
               <w:t xml:space="preserve">Hệ thống xác nhận tên và mật khẩu sau đó tải lên </w:t>
             </w:r>
             <w:r>
               <w:rPr>
-                <w:rFonts w:cs="Arial"/>
-                <w:color w:val="A6A6A6"/>
-                <w:szCs w:val="20"/>
+                <w:rFonts w:ascii="Arial" w:hAnsi="Arial" w:cs="Arial"/>
+                <w:color w:val="2E74B5" w:themeColor="accent1" w:themeShade="BF"/>
+                <w:sz w:val="22"/>
+                <w:szCs w:val="22"/>
               </w:rPr>
               <w:t xml:space="preserve"> WEB </w:t>
             </w:r>
             <w:r>
               <w:rPr>
-                <w:rFonts w:cs="Arial"/>
-                <w:color w:val="A6A6A6"/>
-                <w:szCs w:val="20"/>
+                <w:rFonts w:ascii="Arial" w:hAnsi="Arial" w:cs="Arial"/>
+                <w:color w:val="2E74B5" w:themeColor="accent1" w:themeShade="BF"/>
+                <w:sz w:val="22"/>
+                <w:szCs w:val="22"/>
               </w:rPr>
               <w:t>trang chủ</w:t>
             </w:r>
@@ -2537,9 +2693,10 @@
           <w:p>
             <w:pPr>
               <w:rPr>
-                <w:rFonts w:cs="Arial"/>
-                <w:color w:val="A6A6A6"/>
-                <w:szCs w:val="20"/>
+                <w:rFonts w:ascii="Arial" w:hAnsi="Arial" w:cs="Arial"/>
+                <w:color w:val="2E74B5" w:themeColor="accent1" w:themeShade="BF"/>
+                <w:sz w:val="22"/>
+                <w:szCs w:val="22"/>
               </w:rPr>
             </w:pPr>
           </w:p>
@@ -2579,40 +2736,63 @@
           <w:p>
             <w:pPr>
               <w:rPr>
-                <w:rFonts w:cs="Arial"/>
-                <w:color w:val="A6A6A6"/>
-                <w:szCs w:val="20"/>
-              </w:rPr>
-            </w:pPr>
-            <w:r>
-              <w:rPr>
-                <w:rFonts w:cs="Arial"/>
-                <w:color w:val="A6A6A6"/>
-                <w:szCs w:val="20"/>
-              </w:rPr>
-              <w:t>Nếu như  tên đăng nhập và mật khẩu đã nhập không hợp lệ thì hệ thống sẽ hiện một thông báo tên đăng nhập hoặc mật khẩu kh</w:t>
-            </w:r>
-            <w:r>
-              <w:rPr>
-                <w:rFonts w:cs="Arial"/>
-                <w:color w:val="A6A6A6"/>
-                <w:szCs w:val="20"/>
+                <w:rFonts w:ascii="Arial" w:hAnsi="Arial" w:cs="Arial"/>
+                <w:color w:val="2E74B5" w:themeColor="accent1" w:themeShade="BF"/>
+                <w:sz w:val="22"/>
+                <w:szCs w:val="22"/>
+              </w:rPr>
+            </w:pPr>
+            <w:r>
+              <w:rPr>
+                <w:rFonts w:ascii="Arial" w:hAnsi="Arial" w:cs="Arial"/>
+                <w:color w:val="2E74B5" w:themeColor="accent1" w:themeShade="BF"/>
+                <w:sz w:val="22"/>
+                <w:szCs w:val="22"/>
+              </w:rPr>
+              <w:t>Nế</w:t>
+            </w:r>
+            <w:r>
+              <w:rPr>
+                <w:rFonts w:ascii="Arial" w:hAnsi="Arial" w:cs="Arial"/>
+                <w:color w:val="2E74B5" w:themeColor="accent1" w:themeShade="BF"/>
+                <w:sz w:val="22"/>
+                <w:szCs w:val="22"/>
+              </w:rPr>
+              <w:t xml:space="preserve">u như </w:t>
+            </w:r>
+            <w:r>
+              <w:rPr>
+                <w:rFonts w:ascii="Arial" w:hAnsi="Arial" w:cs="Arial"/>
+                <w:color w:val="2E74B5" w:themeColor="accent1" w:themeShade="BF"/>
+                <w:sz w:val="22"/>
+                <w:szCs w:val="22"/>
+              </w:rPr>
+              <w:t>tên đăng nhập và mật khẩu đã nhập không hợp lệ thì hệ thống sẽ hiện một thông báo tên đăng nhập hoặc mật khẩu kh</w:t>
+            </w:r>
+            <w:r>
+              <w:rPr>
+                <w:rFonts w:ascii="Arial" w:hAnsi="Arial" w:cs="Arial"/>
+                <w:color w:val="2E74B5" w:themeColor="accent1" w:themeShade="BF"/>
+                <w:sz w:val="22"/>
+                <w:szCs w:val="22"/>
               </w:rPr>
               <w:t>ô</w:t>
             </w:r>
             <w:r>
               <w:rPr>
-                <w:rFonts w:cs="Arial"/>
-                <w:color w:val="A6A6A6"/>
-                <w:szCs w:val="20"/>
+                <w:rFonts w:ascii="Arial" w:hAnsi="Arial" w:cs="Arial"/>
+                <w:color w:val="2E74B5" w:themeColor="accent1" w:themeShade="BF"/>
+                <w:sz w:val="22"/>
+                <w:szCs w:val="22"/>
               </w:rPr>
               <w:t>ng đúng</w:t>
             </w:r>
             <w:r>
               <w:rPr>
-                <w:rFonts w:cs="Arial"/>
-                <w:color w:val="A6A6A6"/>
-                <w:szCs w:val="20"/>
+                <w:rFonts w:ascii="Arial" w:hAnsi="Arial" w:cs="Arial"/>
+                <w:color w:val="2E74B5" w:themeColor="accent1" w:themeShade="BF"/>
+                <w:sz w:val="22"/>
+                <w:szCs w:val="22"/>
               </w:rPr>
               <w:t>.</w:t>
             </w:r>
@@ -2620,16 +2800,18 @@
           <w:p>
             <w:pPr>
               <w:rPr>
-                <w:rFonts w:cs="Arial"/>
-                <w:color w:val="A6A6A6"/>
-                <w:szCs w:val="20"/>
-              </w:rPr>
-            </w:pPr>
-            <w:r>
-              <w:rPr>
-                <w:rFonts w:cs="Arial"/>
-                <w:color w:val="A6A6A6"/>
-                <w:szCs w:val="20"/>
+                <w:rFonts w:ascii="Arial" w:hAnsi="Arial" w:cs="Arial"/>
+                <w:color w:val="2E74B5" w:themeColor="accent1" w:themeShade="BF"/>
+                <w:sz w:val="22"/>
+                <w:szCs w:val="22"/>
+              </w:rPr>
+            </w:pPr>
+            <w:r>
+              <w:rPr>
+                <w:rFonts w:ascii="Arial" w:hAnsi="Arial" w:cs="Arial"/>
+                <w:color w:val="2E74B5" w:themeColor="accent1" w:themeShade="BF"/>
+                <w:sz w:val="22"/>
+                <w:szCs w:val="22"/>
               </w:rPr>
               <w:t>Người dùng có thể chọn mục đăng ký để đăng ký thành viên</w:t>
             </w:r>
@@ -2637,40 +2819,45 @@
           <w:p>
             <w:pPr>
               <w:rPr>
-                <w:rFonts w:cs="Arial"/>
-                <w:color w:val="A6A6A6"/>
-                <w:szCs w:val="20"/>
-              </w:rPr>
-            </w:pPr>
-            <w:r>
-              <w:rPr>
-                <w:rFonts w:cs="Arial"/>
-                <w:color w:val="A6A6A6"/>
-                <w:szCs w:val="20"/>
+                <w:rFonts w:ascii="Arial" w:hAnsi="Arial" w:cs="Arial"/>
+                <w:color w:val="2E74B5" w:themeColor="accent1" w:themeShade="BF"/>
+                <w:sz w:val="22"/>
+                <w:szCs w:val="22"/>
+              </w:rPr>
+            </w:pPr>
+            <w:r>
+              <w:rPr>
+                <w:rFonts w:ascii="Arial" w:hAnsi="Arial" w:cs="Arial"/>
+                <w:color w:val="2E74B5" w:themeColor="accent1" w:themeShade="BF"/>
+                <w:sz w:val="22"/>
+                <w:szCs w:val="22"/>
               </w:rPr>
               <w:t>Người dùng</w:t>
             </w:r>
             <w:r>
               <w:rPr>
-                <w:rFonts w:cs="Arial"/>
-                <w:color w:val="A6A6A6"/>
-                <w:szCs w:val="20"/>
+                <w:rFonts w:ascii="Arial" w:hAnsi="Arial" w:cs="Arial"/>
+                <w:color w:val="2E74B5" w:themeColor="accent1" w:themeShade="BF"/>
+                <w:sz w:val="22"/>
+                <w:szCs w:val="22"/>
               </w:rPr>
               <w:t xml:space="preserve"> có thể chọn lại một cái khác để bắt đầu lại hoặc tho</w:t>
             </w:r>
             <w:r>
               <w:rPr>
-                <w:rFonts w:cs="Arial"/>
-                <w:color w:val="A6A6A6"/>
-                <w:szCs w:val="20"/>
+                <w:rFonts w:ascii="Arial" w:hAnsi="Arial" w:cs="Arial"/>
+                <w:color w:val="2E74B5" w:themeColor="accent1" w:themeShade="BF"/>
+                <w:sz w:val="22"/>
+                <w:szCs w:val="22"/>
               </w:rPr>
               <w:t>á</w:t>
             </w:r>
             <w:r>
               <w:rPr>
-                <w:rFonts w:cs="Arial"/>
-                <w:color w:val="A6A6A6"/>
-                <w:szCs w:val="20"/>
+                <w:rFonts w:ascii="Arial" w:hAnsi="Arial" w:cs="Arial"/>
+                <w:color w:val="2E74B5" w:themeColor="accent1" w:themeShade="BF"/>
+                <w:sz w:val="22"/>
+                <w:szCs w:val="22"/>
               </w:rPr>
               <w:t>t đăng nhập</w:t>
             </w:r>
@@ -2697,7 +2884,7 @@
           <w:lang w:val="en-US" w:eastAsia="en-US"/>
         </w:rPr>
         <w:drawing>
-          <wp:inline distT="0" distB="0" distL="0" distR="0">
+          <wp:inline distT="0" distB="0" distL="0" distR="0" wp14:anchorId="5C32B327" wp14:editId="200FD40F">
             <wp:extent cx="5924550" cy="3810000"/>
             <wp:effectExtent l="0" t="0" r="0" b="0"/>
             <wp:docPr id="2" name="Picture 2"/>
@@ -2712,7 +2899,7 @@
                     <pic:cNvPicPr/>
                   </pic:nvPicPr>
                   <pic:blipFill>
-                    <a:blip r:embed="rId7">
+                    <a:blip r:embed="rId12">
                       <a:extLst>
                         <a:ext uri="{28A0092B-C50C-407E-A947-70E740481C1C}">
                           <a14:useLocalDpi xmlns:a14="http://schemas.microsoft.com/office/drawing/2010/main" val="0"/>
@@ -2753,12 +2940,12 @@
         <w:tblLook w:val="01E0" w:firstRow="1" w:lastRow="1" w:firstColumn="1" w:lastColumn="1" w:noHBand="0" w:noVBand="0"/>
       </w:tblPr>
       <w:tblGrid>
-        <w:gridCol w:w="1651"/>
+        <w:gridCol w:w="1624"/>
         <w:gridCol w:w="9"/>
-        <w:gridCol w:w="1363"/>
-        <w:gridCol w:w="2866"/>
-        <w:gridCol w:w="2319"/>
-        <w:gridCol w:w="1980"/>
+        <w:gridCol w:w="1357"/>
+        <w:gridCol w:w="2797"/>
+        <w:gridCol w:w="2274"/>
+        <w:gridCol w:w="2127"/>
       </w:tblGrid>
       <w:tr>
         <w:tc>
@@ -2791,9 +2978,20 @@
           </w:tcPr>
           <w:p>
             <w:pPr>
-              <w:spacing w:before="0" w:after="0"/>
-            </w:pPr>
-            <w:r>
+              <w:rPr>
+                <w:rFonts w:ascii="Arial" w:hAnsi="Arial" w:cs="Arial"/>
+                <w:color w:val="2E74B5" w:themeColor="accent1" w:themeShade="BF"/>
+                <w:sz w:val="22"/>
+                <w:szCs w:val="22"/>
+              </w:rPr>
+            </w:pPr>
+            <w:r>
+              <w:rPr>
+                <w:rFonts w:ascii="Arial" w:hAnsi="Arial" w:cs="Arial"/>
+                <w:color w:val="2E74B5" w:themeColor="accent1" w:themeShade="BF"/>
+                <w:sz w:val="22"/>
+                <w:szCs w:val="22"/>
+              </w:rPr>
               <w:t>Đăng ký thành viên</w:t>
             </w:r>
           </w:p>
@@ -2831,16 +3029,19 @@
           </w:tcPr>
           <w:p>
             <w:pPr>
-              <w:spacing w:before="0" w:after="0"/>
-              <w:rPr>
-                <w:rFonts w:cs="Tahoma"/>
-                <w:szCs w:val="20"/>
-              </w:rPr>
-            </w:pPr>
-            <w:r>
-              <w:rPr>
-                <w:rFonts w:cs="Tahoma"/>
-                <w:szCs w:val="20"/>
+              <w:rPr>
+                <w:rFonts w:ascii="Arial" w:hAnsi="Arial" w:cs="Arial"/>
+                <w:color w:val="2E74B5" w:themeColor="accent1" w:themeShade="BF"/>
+                <w:sz w:val="22"/>
+                <w:szCs w:val="22"/>
+              </w:rPr>
+            </w:pPr>
+            <w:r>
+              <w:rPr>
+                <w:rFonts w:ascii="Arial" w:hAnsi="Arial" w:cs="Arial"/>
+                <w:color w:val="2E74B5" w:themeColor="accent1" w:themeShade="BF"/>
+                <w:sz w:val="22"/>
+                <w:szCs w:val="22"/>
               </w:rPr>
               <w:t xml:space="preserve">Màn hình hiển thị ra màn hình đăng ký thành viên </w:t>
             </w:r>
@@ -2879,18 +3080,19 @@
           </w:tcPr>
           <w:p>
             <w:pPr>
-              <w:spacing w:before="0" w:after="0"/>
-              <w:rPr>
-                <w:rFonts w:cs="Tahoma"/>
-                <w:b/>
-                <w:color w:val="000080"/>
-                <w:szCs w:val="20"/>
-              </w:rPr>
-            </w:pPr>
-            <w:r>
-              <w:rPr>
-                <w:rFonts w:cs="Tahoma"/>
-                <w:szCs w:val="20"/>
+              <w:rPr>
+                <w:rFonts w:ascii="Arial" w:hAnsi="Arial" w:cs="Arial"/>
+                <w:color w:val="2E74B5" w:themeColor="accent1" w:themeShade="BF"/>
+                <w:sz w:val="22"/>
+                <w:szCs w:val="22"/>
+              </w:rPr>
+            </w:pPr>
+            <w:r>
+              <w:rPr>
+                <w:rFonts w:ascii="Arial" w:hAnsi="Arial" w:cs="Arial"/>
+                <w:color w:val="2E74B5" w:themeColor="accent1" w:themeShade="BF"/>
+                <w:sz w:val="22"/>
+                <w:szCs w:val="22"/>
               </w:rPr>
               <w:t>Người dùng click “Đăng ký”</w:t>
             </w:r>
@@ -2909,6 +3111,7 @@
           </w:tcPr>
           <w:p>
             <w:pPr>
+              <w:jc w:val="center"/>
               <w:rPr>
                 <w:b/>
                 <w:color w:val="000080"/>
@@ -3028,8 +3231,18 @@
           <w:p>
             <w:pPr>
               <w:spacing w:before="0" w:after="0"/>
-            </w:pPr>
-            <w:r>
+              <w:rPr>
+                <w:rFonts w:ascii="Arial" w:hAnsi="Arial" w:cs="Arial"/>
+                <w:sz w:val="22"/>
+                <w:szCs w:val="22"/>
+              </w:rPr>
+            </w:pPr>
+            <w:r>
+              <w:rPr>
+                <w:rFonts w:ascii="Arial" w:hAnsi="Arial" w:cs="Arial"/>
+                <w:sz w:val="22"/>
+                <w:szCs w:val="22"/>
+              </w:rPr>
               <w:t>Tên đăng nhập</w:t>
             </w:r>
           </w:p>
@@ -3041,8 +3254,18 @@
           <w:p>
             <w:pPr>
               <w:spacing w:before="0" w:after="0"/>
-            </w:pPr>
-            <w:r>
+              <w:rPr>
+                <w:rFonts w:ascii="Arial" w:hAnsi="Arial" w:cs="Arial"/>
+                <w:sz w:val="22"/>
+                <w:szCs w:val="22"/>
+              </w:rPr>
+            </w:pPr>
+            <w:r>
+              <w:rPr>
+                <w:rFonts w:ascii="Arial" w:hAnsi="Arial" w:cs="Arial"/>
+                <w:sz w:val="22"/>
+                <w:szCs w:val="22"/>
+              </w:rPr>
               <w:t>Label - String (45)</w:t>
             </w:r>
           </w:p>
@@ -3054,6 +3277,11 @@
           <w:p>
             <w:pPr>
               <w:spacing w:before="0" w:after="0"/>
+              <w:rPr>
+                <w:rFonts w:ascii="Arial" w:hAnsi="Arial" w:cs="Arial"/>
+                <w:sz w:val="22"/>
+                <w:szCs w:val="22"/>
+              </w:rPr>
             </w:pPr>
           </w:p>
         </w:tc>
@@ -3069,8 +3297,18 @@
                 <w:numId w:val="5"/>
               </w:numPr>
               <w:spacing w:before="0" w:after="0"/>
-            </w:pPr>
-            <w:r>
+              <w:rPr>
+                <w:rFonts w:ascii="Arial" w:hAnsi="Arial" w:cs="Arial"/>
+                <w:sz w:val="22"/>
+                <w:szCs w:val="22"/>
+              </w:rPr>
+            </w:pPr>
+            <w:r>
+              <w:rPr>
+                <w:rFonts w:ascii="Arial" w:hAnsi="Arial" w:cs="Arial"/>
+                <w:sz w:val="22"/>
+                <w:szCs w:val="22"/>
+              </w:rPr>
               <w:t>Bắt buộc điền</w:t>
             </w:r>
           </w:p>
@@ -3085,8 +3323,18 @@
           <w:p>
             <w:pPr>
               <w:spacing w:before="0" w:after="0"/>
-            </w:pPr>
-            <w:r>
+              <w:rPr>
+                <w:rFonts w:ascii="Arial" w:hAnsi="Arial" w:cs="Arial"/>
+                <w:sz w:val="22"/>
+                <w:szCs w:val="22"/>
+              </w:rPr>
+            </w:pPr>
+            <w:r>
+              <w:rPr>
+                <w:rFonts w:ascii="Arial" w:hAnsi="Arial" w:cs="Arial"/>
+                <w:sz w:val="22"/>
+                <w:szCs w:val="22"/>
+              </w:rPr>
               <w:t>Mật khẩu</w:t>
             </w:r>
           </w:p>
@@ -3098,8 +3346,18 @@
           <w:p>
             <w:pPr>
               <w:spacing w:before="0" w:after="0"/>
-            </w:pPr>
-            <w:r>
+              <w:rPr>
+                <w:rFonts w:ascii="Arial" w:hAnsi="Arial" w:cs="Arial"/>
+                <w:sz w:val="22"/>
+                <w:szCs w:val="22"/>
+              </w:rPr>
+            </w:pPr>
+            <w:r>
+              <w:rPr>
+                <w:rFonts w:ascii="Arial" w:hAnsi="Arial" w:cs="Arial"/>
+                <w:sz w:val="22"/>
+                <w:szCs w:val="22"/>
+              </w:rPr>
               <w:t>Text field - Password</w:t>
             </w:r>
           </w:p>
@@ -3111,6 +3369,11 @@
           <w:p>
             <w:pPr>
               <w:spacing w:before="0" w:after="0"/>
+              <w:rPr>
+                <w:rFonts w:ascii="Arial" w:hAnsi="Arial" w:cs="Arial"/>
+                <w:sz w:val="22"/>
+                <w:szCs w:val="22"/>
+              </w:rPr>
             </w:pPr>
           </w:p>
         </w:tc>
@@ -3126,8 +3389,18 @@
                 <w:numId w:val="5"/>
               </w:numPr>
               <w:spacing w:before="0" w:after="0"/>
-            </w:pPr>
-            <w:r>
+              <w:rPr>
+                <w:rFonts w:ascii="Arial" w:hAnsi="Arial" w:cs="Arial"/>
+                <w:sz w:val="22"/>
+                <w:szCs w:val="22"/>
+              </w:rPr>
+            </w:pPr>
+            <w:r>
+              <w:rPr>
+                <w:rFonts w:ascii="Arial" w:hAnsi="Arial" w:cs="Arial"/>
+                <w:sz w:val="22"/>
+                <w:szCs w:val="22"/>
+              </w:rPr>
               <w:t>Bắt buộc điền</w:t>
             </w:r>
           </w:p>
@@ -3142,8 +3415,18 @@
           <w:p>
             <w:pPr>
               <w:spacing w:before="0" w:after="0"/>
-            </w:pPr>
-            <w:r>
+              <w:rPr>
+                <w:rFonts w:ascii="Arial" w:hAnsi="Arial" w:cs="Arial"/>
+                <w:sz w:val="22"/>
+                <w:szCs w:val="22"/>
+              </w:rPr>
+            </w:pPr>
+            <w:r>
+              <w:rPr>
+                <w:rFonts w:ascii="Arial" w:hAnsi="Arial" w:cs="Arial"/>
+                <w:sz w:val="22"/>
+                <w:szCs w:val="22"/>
+              </w:rPr>
               <w:t>Nhập lại mật khẩu</w:t>
             </w:r>
           </w:p>
@@ -3155,8 +3438,18 @@
           <w:p>
             <w:pPr>
               <w:spacing w:before="0" w:after="0"/>
-            </w:pPr>
-            <w:r>
+              <w:rPr>
+                <w:rFonts w:ascii="Arial" w:hAnsi="Arial" w:cs="Arial"/>
+                <w:sz w:val="22"/>
+                <w:szCs w:val="22"/>
+              </w:rPr>
+            </w:pPr>
+            <w:r>
+              <w:rPr>
+                <w:rFonts w:ascii="Arial" w:hAnsi="Arial" w:cs="Arial"/>
+                <w:sz w:val="22"/>
+                <w:szCs w:val="22"/>
+              </w:rPr>
               <w:t>Text field - Password</w:t>
             </w:r>
           </w:p>
@@ -3168,6 +3461,11 @@
           <w:p>
             <w:pPr>
               <w:spacing w:before="0" w:after="0"/>
+              <w:rPr>
+                <w:rFonts w:ascii="Arial" w:hAnsi="Arial" w:cs="Arial"/>
+                <w:sz w:val="22"/>
+                <w:szCs w:val="22"/>
+              </w:rPr>
             </w:pPr>
           </w:p>
         </w:tc>
@@ -3183,8 +3481,18 @@
                 <w:numId w:val="5"/>
               </w:numPr>
               <w:spacing w:before="0" w:after="0"/>
-            </w:pPr>
-            <w:r>
+              <w:rPr>
+                <w:rFonts w:ascii="Arial" w:hAnsi="Arial" w:cs="Arial"/>
+                <w:sz w:val="22"/>
+                <w:szCs w:val="22"/>
+              </w:rPr>
+            </w:pPr>
+            <w:r>
+              <w:rPr>
+                <w:rFonts w:ascii="Arial" w:hAnsi="Arial" w:cs="Arial"/>
+                <w:sz w:val="22"/>
+                <w:szCs w:val="22"/>
+              </w:rPr>
               <w:t>Bắt buộc điền</w:t>
             </w:r>
           </w:p>
@@ -3199,8 +3507,18 @@
           <w:p>
             <w:pPr>
               <w:spacing w:before="0" w:after="0"/>
-            </w:pPr>
-            <w:r>
+              <w:rPr>
+                <w:rFonts w:ascii="Arial" w:hAnsi="Arial" w:cs="Arial"/>
+                <w:sz w:val="22"/>
+                <w:szCs w:val="22"/>
+              </w:rPr>
+            </w:pPr>
+            <w:r>
+              <w:rPr>
+                <w:rFonts w:ascii="Arial" w:hAnsi="Arial" w:cs="Arial"/>
+                <w:sz w:val="22"/>
+                <w:szCs w:val="22"/>
+              </w:rPr>
               <w:t xml:space="preserve">Email </w:t>
             </w:r>
           </w:p>
@@ -3212,8 +3530,18 @@
           <w:p>
             <w:pPr>
               <w:spacing w:before="0" w:after="0"/>
-            </w:pPr>
-            <w:r>
+              <w:rPr>
+                <w:rFonts w:ascii="Arial" w:hAnsi="Arial" w:cs="Arial"/>
+                <w:sz w:val="22"/>
+                <w:szCs w:val="22"/>
+              </w:rPr>
+            </w:pPr>
+            <w:r>
+              <w:rPr>
+                <w:rFonts w:ascii="Arial" w:hAnsi="Arial" w:cs="Arial"/>
+                <w:sz w:val="22"/>
+                <w:szCs w:val="22"/>
+              </w:rPr>
               <w:t>Text field - String (50)</w:t>
             </w:r>
           </w:p>
@@ -3225,6 +3553,11 @@
           <w:p>
             <w:pPr>
               <w:spacing w:before="0" w:after="0"/>
+              <w:rPr>
+                <w:rFonts w:ascii="Arial" w:hAnsi="Arial" w:cs="Arial"/>
+                <w:sz w:val="22"/>
+                <w:szCs w:val="22"/>
+              </w:rPr>
             </w:pPr>
           </w:p>
         </w:tc>
@@ -3240,8 +3573,18 @@
                 <w:numId w:val="5"/>
               </w:numPr>
               <w:spacing w:before="0" w:after="0"/>
-            </w:pPr>
-            <w:r>
+              <w:rPr>
+                <w:rFonts w:ascii="Arial" w:hAnsi="Arial" w:cs="Arial"/>
+                <w:sz w:val="22"/>
+                <w:szCs w:val="22"/>
+              </w:rPr>
+            </w:pPr>
+            <w:r>
+              <w:rPr>
+                <w:rFonts w:ascii="Arial" w:hAnsi="Arial" w:cs="Arial"/>
+                <w:sz w:val="22"/>
+                <w:szCs w:val="22"/>
+              </w:rPr>
               <w:t>Bắt buộc điền</w:t>
             </w:r>
           </w:p>
@@ -3256,8 +3599,18 @@
           <w:p>
             <w:pPr>
               <w:spacing w:before="0" w:after="0"/>
-            </w:pPr>
-            <w:r>
+              <w:rPr>
+                <w:rFonts w:ascii="Arial" w:hAnsi="Arial" w:cs="Arial"/>
+                <w:sz w:val="22"/>
+                <w:szCs w:val="22"/>
+              </w:rPr>
+            </w:pPr>
+            <w:r>
+              <w:rPr>
+                <w:rFonts w:ascii="Arial" w:hAnsi="Arial" w:cs="Arial"/>
+                <w:sz w:val="22"/>
+                <w:szCs w:val="22"/>
+              </w:rPr>
               <w:t>Họ và tên</w:t>
             </w:r>
           </w:p>
@@ -3269,8 +3622,18 @@
           <w:p>
             <w:pPr>
               <w:spacing w:before="0" w:after="0"/>
-            </w:pPr>
-            <w:r>
+              <w:rPr>
+                <w:rFonts w:ascii="Arial" w:hAnsi="Arial" w:cs="Arial"/>
+                <w:sz w:val="22"/>
+                <w:szCs w:val="22"/>
+              </w:rPr>
+            </w:pPr>
+            <w:r>
+              <w:rPr>
+                <w:rFonts w:ascii="Arial" w:hAnsi="Arial" w:cs="Arial"/>
+                <w:sz w:val="22"/>
+                <w:szCs w:val="22"/>
+              </w:rPr>
               <w:t>Label - String (45)</w:t>
             </w:r>
           </w:p>
@@ -3282,6 +3645,11 @@
           <w:p>
             <w:pPr>
               <w:spacing w:before="0" w:after="0"/>
+              <w:rPr>
+                <w:rFonts w:ascii="Arial" w:hAnsi="Arial" w:cs="Arial"/>
+                <w:sz w:val="22"/>
+                <w:szCs w:val="22"/>
+              </w:rPr>
             </w:pPr>
           </w:p>
         </w:tc>
@@ -3297,8 +3665,18 @@
                 <w:numId w:val="5"/>
               </w:numPr>
               <w:spacing w:before="0" w:after="0"/>
-            </w:pPr>
-            <w:r>
+              <w:rPr>
+                <w:rFonts w:ascii="Arial" w:hAnsi="Arial" w:cs="Arial"/>
+                <w:sz w:val="22"/>
+                <w:szCs w:val="22"/>
+              </w:rPr>
+            </w:pPr>
+            <w:r>
+              <w:rPr>
+                <w:rFonts w:ascii="Arial" w:hAnsi="Arial" w:cs="Arial"/>
+                <w:sz w:val="22"/>
+                <w:szCs w:val="22"/>
+              </w:rPr>
               <w:t>Bắt buộc điền</w:t>
             </w:r>
           </w:p>
@@ -3313,8 +3691,18 @@
           <w:p>
             <w:pPr>
               <w:spacing w:before="0" w:after="0"/>
-            </w:pPr>
-            <w:r>
+              <w:rPr>
+                <w:rFonts w:ascii="Arial" w:hAnsi="Arial" w:cs="Arial"/>
+                <w:sz w:val="22"/>
+                <w:szCs w:val="22"/>
+              </w:rPr>
+            </w:pPr>
+            <w:r>
+              <w:rPr>
+                <w:rFonts w:ascii="Arial" w:hAnsi="Arial" w:cs="Arial"/>
+                <w:sz w:val="22"/>
+                <w:szCs w:val="22"/>
+              </w:rPr>
               <w:t>Số điện thoại</w:t>
             </w:r>
           </w:p>
@@ -3326,9 +3714,28 @@
           <w:p>
             <w:pPr>
               <w:spacing w:before="0" w:after="0"/>
-            </w:pPr>
-            <w:r>
-              <w:t>Text field - Number (15)</w:t>
+              <w:rPr>
+                <w:rFonts w:ascii="Arial" w:hAnsi="Arial" w:cs="Arial"/>
+                <w:sz w:val="22"/>
+                <w:szCs w:val="22"/>
+              </w:rPr>
+            </w:pPr>
+            <w:r>
+              <w:rPr>
+                <w:rFonts w:ascii="Arial" w:hAnsi="Arial" w:cs="Arial"/>
+                <w:sz w:val="22"/>
+                <w:szCs w:val="22"/>
+              </w:rPr>
+              <w:t xml:space="preserve">Text field - </w:t>
+            </w:r>
+            <w:r>
+              <w:rPr>
+                <w:rFonts w:ascii="Arial" w:hAnsi="Arial" w:cs="Arial"/>
+                <w:sz w:val="22"/>
+                <w:szCs w:val="22"/>
+              </w:rPr>
+              <w:lastRenderedPageBreak/>
+              <w:t>Number (15)</w:t>
             </w:r>
           </w:p>
         </w:tc>
@@ -3339,6 +3746,11 @@
           <w:p>
             <w:pPr>
               <w:spacing w:before="0" w:after="0"/>
+              <w:rPr>
+                <w:rFonts w:ascii="Arial" w:hAnsi="Arial" w:cs="Arial"/>
+                <w:sz w:val="22"/>
+                <w:szCs w:val="22"/>
+              </w:rPr>
             </w:pPr>
           </w:p>
         </w:tc>
@@ -3354,7 +3766,20 @@
                 <w:numId w:val="5"/>
               </w:numPr>
               <w:spacing w:before="0" w:after="0"/>
-            </w:pPr>
+              <w:rPr>
+                <w:rFonts w:ascii="Arial" w:hAnsi="Arial" w:cs="Arial"/>
+                <w:sz w:val="22"/>
+                <w:szCs w:val="22"/>
+              </w:rPr>
+            </w:pPr>
+            <w:r>
+              <w:rPr>
+                <w:rFonts w:ascii="Arial" w:hAnsi="Arial" w:cs="Arial"/>
+                <w:sz w:val="22"/>
+                <w:szCs w:val="22"/>
+              </w:rPr>
+              <w:t>Bắt buộc điền</w:t>
+            </w:r>
           </w:p>
         </w:tc>
       </w:tr>
@@ -3367,8 +3792,19 @@
           <w:p>
             <w:pPr>
               <w:spacing w:before="0" w:after="0"/>
-            </w:pPr>
-            <w:r>
+              <w:rPr>
+                <w:rFonts w:ascii="Arial" w:hAnsi="Arial" w:cs="Arial"/>
+                <w:sz w:val="22"/>
+                <w:szCs w:val="22"/>
+              </w:rPr>
+            </w:pPr>
+            <w:r>
+              <w:rPr>
+                <w:rFonts w:ascii="Arial" w:hAnsi="Arial" w:cs="Arial"/>
+                <w:sz w:val="22"/>
+                <w:szCs w:val="22"/>
+              </w:rPr>
+              <w:lastRenderedPageBreak/>
               <w:t>Đăng ký</w:t>
             </w:r>
           </w:p>
@@ -3380,8 +3816,18 @@
           <w:p>
             <w:pPr>
               <w:spacing w:before="0" w:after="0"/>
-            </w:pPr>
-            <w:r>
+              <w:rPr>
+                <w:rFonts w:ascii="Arial" w:hAnsi="Arial" w:cs="Arial"/>
+                <w:sz w:val="22"/>
+                <w:szCs w:val="22"/>
+              </w:rPr>
+            </w:pPr>
+            <w:r>
+              <w:rPr>
+                <w:rFonts w:ascii="Arial" w:hAnsi="Arial" w:cs="Arial"/>
+                <w:sz w:val="22"/>
+                <w:szCs w:val="22"/>
+              </w:rPr>
               <w:t xml:space="preserve">Button </w:t>
             </w:r>
           </w:p>
@@ -3393,6 +3839,11 @@
           <w:p>
             <w:pPr>
               <w:spacing w:before="0" w:after="0"/>
+              <w:rPr>
+                <w:rFonts w:ascii="Arial" w:hAnsi="Arial" w:cs="Arial"/>
+                <w:sz w:val="22"/>
+                <w:szCs w:val="22"/>
+              </w:rPr>
             </w:pPr>
           </w:p>
         </w:tc>
@@ -3408,8 +3859,18 @@
                 <w:numId w:val="5"/>
               </w:numPr>
               <w:spacing w:before="0" w:after="0"/>
-            </w:pPr>
-            <w:r>
+              <w:rPr>
+                <w:rFonts w:ascii="Arial" w:hAnsi="Arial" w:cs="Arial"/>
+                <w:sz w:val="22"/>
+                <w:szCs w:val="22"/>
+              </w:rPr>
+            </w:pPr>
+            <w:r>
+              <w:rPr>
+                <w:rFonts w:ascii="Arial" w:hAnsi="Arial" w:cs="Arial"/>
+                <w:sz w:val="22"/>
+                <w:szCs w:val="22"/>
+              </w:rPr>
               <w:t>Tải lên dữ liệu</w:t>
             </w:r>
           </w:p>
@@ -3424,8 +3885,18 @@
           <w:p>
             <w:pPr>
               <w:spacing w:before="0" w:after="0"/>
-            </w:pPr>
-            <w:r>
+              <w:rPr>
+                <w:rFonts w:ascii="Arial" w:hAnsi="Arial" w:cs="Arial"/>
+                <w:sz w:val="22"/>
+                <w:szCs w:val="22"/>
+              </w:rPr>
+            </w:pPr>
+            <w:r>
+              <w:rPr>
+                <w:rFonts w:ascii="Arial" w:hAnsi="Arial" w:cs="Arial"/>
+                <w:sz w:val="22"/>
+                <w:szCs w:val="22"/>
+              </w:rPr>
               <w:t>Xóa</w:t>
             </w:r>
           </w:p>
@@ -3437,8 +3908,18 @@
           <w:p>
             <w:pPr>
               <w:spacing w:before="0" w:after="0"/>
-            </w:pPr>
-            <w:r>
+              <w:rPr>
+                <w:rFonts w:ascii="Arial" w:hAnsi="Arial" w:cs="Arial"/>
+                <w:sz w:val="22"/>
+                <w:szCs w:val="22"/>
+              </w:rPr>
+            </w:pPr>
+            <w:r>
+              <w:rPr>
+                <w:rFonts w:ascii="Arial" w:hAnsi="Arial" w:cs="Arial"/>
+                <w:sz w:val="22"/>
+                <w:szCs w:val="22"/>
+              </w:rPr>
               <w:t>Button</w:t>
             </w:r>
           </w:p>
@@ -3450,6 +3931,11 @@
           <w:p>
             <w:pPr>
               <w:spacing w:before="0" w:after="0"/>
+              <w:rPr>
+                <w:rFonts w:ascii="Arial" w:hAnsi="Arial" w:cs="Arial"/>
+                <w:sz w:val="22"/>
+                <w:szCs w:val="22"/>
+              </w:rPr>
             </w:pPr>
           </w:p>
         </w:tc>
@@ -3465,8 +3951,18 @@
                 <w:numId w:val="5"/>
               </w:numPr>
               <w:spacing w:before="0" w:after="0"/>
-            </w:pPr>
-            <w:r>
+              <w:rPr>
+                <w:rFonts w:ascii="Arial" w:hAnsi="Arial" w:cs="Arial"/>
+                <w:sz w:val="22"/>
+                <w:szCs w:val="22"/>
+              </w:rPr>
+            </w:pPr>
+            <w:r>
+              <w:rPr>
+                <w:rFonts w:ascii="Arial" w:hAnsi="Arial" w:cs="Arial"/>
+                <w:sz w:val="22"/>
+                <w:szCs w:val="22"/>
+              </w:rPr>
               <w:t>Xóa dữ liệu đã điền</w:t>
             </w:r>
           </w:p>
@@ -3481,8 +3977,18 @@
           <w:p>
             <w:pPr>
               <w:spacing w:before="0" w:after="0"/>
-            </w:pPr>
-            <w:r>
+              <w:rPr>
+                <w:rFonts w:ascii="Arial" w:hAnsi="Arial" w:cs="Arial"/>
+                <w:sz w:val="22"/>
+                <w:szCs w:val="22"/>
+              </w:rPr>
+            </w:pPr>
+            <w:r>
+              <w:rPr>
+                <w:rFonts w:ascii="Arial" w:hAnsi="Arial" w:cs="Arial"/>
+                <w:sz w:val="22"/>
+                <w:szCs w:val="22"/>
+              </w:rPr>
               <w:t>Hủy</w:t>
             </w:r>
           </w:p>
@@ -3494,8 +4000,18 @@
           <w:p>
             <w:pPr>
               <w:spacing w:before="0" w:after="0"/>
-            </w:pPr>
-            <w:r>
+              <w:rPr>
+                <w:rFonts w:ascii="Arial" w:hAnsi="Arial" w:cs="Arial"/>
+                <w:sz w:val="22"/>
+                <w:szCs w:val="22"/>
+              </w:rPr>
+            </w:pPr>
+            <w:r>
+              <w:rPr>
+                <w:rFonts w:ascii="Arial" w:hAnsi="Arial" w:cs="Arial"/>
+                <w:sz w:val="22"/>
+                <w:szCs w:val="22"/>
+              </w:rPr>
               <w:t xml:space="preserve">Button </w:t>
             </w:r>
           </w:p>
@@ -3507,6 +4023,11 @@
           <w:p>
             <w:pPr>
               <w:spacing w:before="0" w:after="0"/>
+              <w:rPr>
+                <w:rFonts w:ascii="Arial" w:hAnsi="Arial" w:cs="Arial"/>
+                <w:sz w:val="22"/>
+                <w:szCs w:val="22"/>
+              </w:rPr>
             </w:pPr>
           </w:p>
         </w:tc>
@@ -3522,8 +4043,18 @@
                 <w:numId w:val="5"/>
               </w:numPr>
               <w:spacing w:before="0" w:after="0"/>
-            </w:pPr>
-            <w:r>
+              <w:rPr>
+                <w:rFonts w:ascii="Arial" w:hAnsi="Arial" w:cs="Arial"/>
+                <w:sz w:val="22"/>
+                <w:szCs w:val="22"/>
+              </w:rPr>
+            </w:pPr>
+            <w:r>
+              <w:rPr>
+                <w:rFonts w:ascii="Arial" w:hAnsi="Arial" w:cs="Arial"/>
+                <w:sz w:val="22"/>
+                <w:szCs w:val="22"/>
+              </w:rPr>
               <w:t>Thoát khỏi trang hiện tại trở về trang chủ</w:t>
             </w:r>
           </w:p>
@@ -3541,6 +4072,10 @@
           </w:tcPr>
           <w:p>
             <w:pPr>
+              <w:tabs>
+                <w:tab w:val="left" w:pos="1560"/>
+              </w:tabs>
+              <w:jc w:val="center"/>
               <w:rPr>
                 <w:b/>
                 <w:color w:val="000080"/>
@@ -3551,7 +4086,6 @@
                 <w:b/>
                 <w:color w:val="000080"/>
               </w:rPr>
-              <w:lastRenderedPageBreak/>
               <w:t>Hành động</w:t>
             </w:r>
           </w:p>
@@ -3661,8 +4195,18 @@
           <w:p>
             <w:pPr>
               <w:spacing w:before="0" w:after="0"/>
-            </w:pPr>
-            <w:r>
+              <w:rPr>
+                <w:rFonts w:ascii="Arial" w:hAnsi="Arial" w:cs="Arial"/>
+                <w:sz w:val="22"/>
+                <w:szCs w:val="22"/>
+              </w:rPr>
+            </w:pPr>
+            <w:r>
+              <w:rPr>
+                <w:rFonts w:ascii="Arial" w:hAnsi="Arial" w:cs="Arial"/>
+                <w:sz w:val="22"/>
+                <w:szCs w:val="22"/>
+              </w:rPr>
               <w:t>Đăng ký</w:t>
             </w:r>
           </w:p>
@@ -3676,12 +4220,16 @@
             <w:pPr>
               <w:spacing w:before="0" w:after="0"/>
               <w:rPr>
-                <w:rFonts w:cs="Tahoma"/>
-              </w:rPr>
-            </w:pPr>
-            <w:r>
-              <w:rPr>
-                <w:rFonts w:cs="Tahoma"/>
+                <w:rFonts w:ascii="Arial" w:hAnsi="Arial" w:cs="Arial"/>
+                <w:sz w:val="22"/>
+                <w:szCs w:val="22"/>
+              </w:rPr>
+            </w:pPr>
+            <w:r>
+              <w:rPr>
+                <w:rFonts w:ascii="Arial" w:hAnsi="Arial" w:cs="Arial"/>
+                <w:sz w:val="22"/>
+                <w:szCs w:val="22"/>
               </w:rPr>
               <w:t>Lưu dữ liệu vào trong cơ sở dữ liệu</w:t>
             </w:r>
@@ -3695,12 +4243,16 @@
             <w:pPr>
               <w:spacing w:before="0" w:after="0"/>
               <w:rPr>
-                <w:rFonts w:cs="Tahoma"/>
-              </w:rPr>
-            </w:pPr>
-            <w:r>
-              <w:rPr>
-                <w:rFonts w:cs="Tahoma"/>
+                <w:rFonts w:ascii="Arial" w:hAnsi="Arial" w:cs="Arial"/>
+                <w:sz w:val="22"/>
+                <w:szCs w:val="22"/>
+              </w:rPr>
+            </w:pPr>
+            <w:r>
+              <w:rPr>
+                <w:rFonts w:ascii="Arial" w:hAnsi="Arial" w:cs="Arial"/>
+                <w:sz w:val="22"/>
+                <w:szCs w:val="22"/>
               </w:rPr>
               <w:t xml:space="preserve">Quay trở lại màn hình đăng nhập </w:t>
             </w:r>
@@ -3713,59 +4265,91 @@
           <w:p>
             <w:pPr>
               <w:spacing w:before="0" w:after="0"/>
-            </w:pPr>
-            <w:r>
+              <w:rPr>
+                <w:rFonts w:ascii="Arial" w:hAnsi="Arial" w:cs="Arial"/>
+                <w:sz w:val="22"/>
+                <w:szCs w:val="22"/>
+              </w:rPr>
+            </w:pPr>
+            <w:r>
+              <w:rPr>
+                <w:rFonts w:ascii="Arial" w:hAnsi="Arial" w:cs="Arial"/>
+                <w:sz w:val="22"/>
+                <w:szCs w:val="22"/>
+              </w:rPr>
               <w:t>Hiển thị thông báo:”Kết nối dữ liệu lỗi”</w:t>
             </w:r>
           </w:p>
           <w:p>
             <w:pPr>
               <w:spacing w:before="0" w:after="0"/>
-            </w:pPr>
-            <w:r>
+              <w:rPr>
+                <w:rFonts w:ascii="Arial" w:hAnsi="Arial" w:cs="Arial"/>
+                <w:sz w:val="22"/>
+                <w:szCs w:val="22"/>
+              </w:rPr>
+            </w:pPr>
+            <w:r>
+              <w:rPr>
+                <w:rFonts w:ascii="Arial" w:hAnsi="Arial" w:cs="Arial"/>
+                <w:sz w:val="22"/>
+                <w:szCs w:val="22"/>
+              </w:rPr>
               <w:t>Hiển thị thông báo:”Tên đăng nhập phải được điền”</w:t>
             </w:r>
           </w:p>
           <w:p>
             <w:pPr>
               <w:spacing w:before="0" w:after="0"/>
-            </w:pPr>
-            <w:r>
-              <w:t>Hiển thị th</w:t>
-            </w:r>
-            <w:r>
-              <w:t>ô</w:t>
-            </w:r>
-            <w:r>
-              <w:t>ng báo”Mật khẩu phải được điền”</w:t>
-            </w:r>
-          </w:p>
-          <w:p>
-            <w:pPr>
-              <w:spacing w:before="0" w:after="0"/>
-            </w:pPr>
-            <w:r>
-              <w:t>Hiển thị thông báo:”Nhập lại mật khẩ</w:t>
-            </w:r>
-            <w:r>
-              <w:t>u khô</w:t>
-            </w:r>
-            <w:r>
-              <w:t>ng trùng với mật khẩu bạn đã nhập”</w:t>
-            </w:r>
-          </w:p>
-          <w:p>
-            <w:pPr>
-              <w:spacing w:before="0" w:after="0"/>
-            </w:pPr>
-            <w:r>
-              <w:t>Hiển thị thông báo:”</w:t>
-            </w:r>
-            <w:r>
-              <w:t>Email phải được định dạng kiểu ABCD@gmail.com</w:t>
-            </w:r>
-            <w:r>
-              <w:t>”</w:t>
+              <w:rPr>
+                <w:rFonts w:ascii="Arial" w:hAnsi="Arial" w:cs="Arial"/>
+                <w:sz w:val="22"/>
+                <w:szCs w:val="22"/>
+              </w:rPr>
+            </w:pPr>
+            <w:r>
+              <w:rPr>
+                <w:rFonts w:ascii="Arial" w:hAnsi="Arial" w:cs="Arial"/>
+                <w:sz w:val="22"/>
+                <w:szCs w:val="22"/>
+              </w:rPr>
+              <w:t>Hiển thị thông báo”Mật khẩu phải được điền”</w:t>
+            </w:r>
+          </w:p>
+          <w:p>
+            <w:pPr>
+              <w:spacing w:before="0" w:after="0"/>
+              <w:rPr>
+                <w:rFonts w:ascii="Arial" w:hAnsi="Arial" w:cs="Arial"/>
+                <w:sz w:val="22"/>
+                <w:szCs w:val="22"/>
+              </w:rPr>
+            </w:pPr>
+            <w:r>
+              <w:rPr>
+                <w:rFonts w:ascii="Arial" w:hAnsi="Arial" w:cs="Arial"/>
+                <w:sz w:val="22"/>
+                <w:szCs w:val="22"/>
+              </w:rPr>
+              <w:t>Hiển thị thông báo:”Nhập lại mật khẩu không trùng với mật khẩu bạn đã nhập”</w:t>
+            </w:r>
+          </w:p>
+          <w:p>
+            <w:pPr>
+              <w:spacing w:before="0" w:after="0"/>
+              <w:rPr>
+                <w:rFonts w:ascii="Arial" w:hAnsi="Arial" w:cs="Arial"/>
+                <w:sz w:val="22"/>
+                <w:szCs w:val="22"/>
+              </w:rPr>
+            </w:pPr>
+            <w:r>
+              <w:rPr>
+                <w:rFonts w:ascii="Arial" w:hAnsi="Arial" w:cs="Arial"/>
+                <w:sz w:val="22"/>
+                <w:szCs w:val="22"/>
+              </w:rPr>
+              <w:t>Hiển thị thông báo:”Email phải được định dạng kiểu ABCD@gmail.com”</w:t>
             </w:r>
           </w:p>
         </w:tc>
@@ -3779,8 +4363,18 @@
           <w:p>
             <w:pPr>
               <w:spacing w:before="0" w:after="0"/>
-            </w:pPr>
-            <w:r>
+              <w:rPr>
+                <w:rFonts w:ascii="Arial" w:hAnsi="Arial" w:cs="Arial"/>
+                <w:sz w:val="22"/>
+                <w:szCs w:val="22"/>
+              </w:rPr>
+            </w:pPr>
+            <w:r>
+              <w:rPr>
+                <w:rFonts w:ascii="Arial" w:hAnsi="Arial" w:cs="Arial"/>
+                <w:sz w:val="22"/>
+                <w:szCs w:val="22"/>
+              </w:rPr>
               <w:t>Xóa</w:t>
             </w:r>
           </w:p>
@@ -3794,8 +4388,18 @@
             <w:pPr>
               <w:spacing w:before="0" w:after="0"/>
               <w:jc w:val="both"/>
-            </w:pPr>
-            <w:r>
+              <w:rPr>
+                <w:rFonts w:ascii="Arial" w:hAnsi="Arial" w:cs="Arial"/>
+                <w:sz w:val="22"/>
+                <w:szCs w:val="22"/>
+              </w:rPr>
+            </w:pPr>
+            <w:r>
+              <w:rPr>
+                <w:rFonts w:ascii="Arial" w:hAnsi="Arial" w:cs="Arial"/>
+                <w:sz w:val="22"/>
+                <w:szCs w:val="22"/>
+              </w:rPr>
               <w:t>Xóa dữ liệu đã đưa vào</w:t>
             </w:r>
           </w:p>
@@ -3807,8 +4411,18 @@
           <w:p>
             <w:pPr>
               <w:spacing w:before="0" w:after="0"/>
-            </w:pPr>
-            <w:r>
+              <w:rPr>
+                <w:rFonts w:ascii="Arial" w:hAnsi="Arial" w:cs="Arial"/>
+                <w:sz w:val="22"/>
+                <w:szCs w:val="22"/>
+              </w:rPr>
+            </w:pPr>
+            <w:r>
+              <w:rPr>
+                <w:rFonts w:ascii="Arial" w:hAnsi="Arial" w:cs="Arial"/>
+                <w:sz w:val="22"/>
+                <w:szCs w:val="22"/>
+              </w:rPr>
               <w:t>Hiển thị màn hình đăng ký kiểu dữ liệu trống</w:t>
             </w:r>
           </w:p>
@@ -3820,6 +4434,11 @@
           <w:p>
             <w:pPr>
               <w:spacing w:before="0" w:after="0"/>
+              <w:rPr>
+                <w:rFonts w:ascii="Arial" w:hAnsi="Arial" w:cs="Arial"/>
+                <w:sz w:val="22"/>
+                <w:szCs w:val="22"/>
+              </w:rPr>
             </w:pPr>
           </w:p>
         </w:tc>
@@ -3833,8 +4452,18 @@
           <w:p>
             <w:pPr>
               <w:spacing w:before="0" w:after="0"/>
-            </w:pPr>
-            <w:r>
+              <w:rPr>
+                <w:rFonts w:ascii="Arial" w:hAnsi="Arial" w:cs="Arial"/>
+                <w:sz w:val="22"/>
+                <w:szCs w:val="22"/>
+              </w:rPr>
+            </w:pPr>
+            <w:r>
+              <w:rPr>
+                <w:rFonts w:ascii="Arial" w:hAnsi="Arial" w:cs="Arial"/>
+                <w:sz w:val="22"/>
+                <w:szCs w:val="22"/>
+              </w:rPr>
               <w:t>Hủy</w:t>
             </w:r>
           </w:p>
@@ -3848,8 +4477,18 @@
             <w:pPr>
               <w:spacing w:before="0" w:after="0"/>
               <w:jc w:val="both"/>
-            </w:pPr>
-            <w:r>
+              <w:rPr>
+                <w:rFonts w:ascii="Arial" w:hAnsi="Arial" w:cs="Arial"/>
+                <w:sz w:val="22"/>
+                <w:szCs w:val="22"/>
+              </w:rPr>
+            </w:pPr>
+            <w:r>
+              <w:rPr>
+                <w:rFonts w:ascii="Arial" w:hAnsi="Arial" w:cs="Arial"/>
+                <w:sz w:val="22"/>
+                <w:szCs w:val="22"/>
+              </w:rPr>
               <w:t>Đóng màn hình”Đăng ký”</w:t>
             </w:r>
           </w:p>
@@ -3861,8 +4500,18 @@
           <w:p>
             <w:pPr>
               <w:spacing w:before="0" w:after="0"/>
-            </w:pPr>
-            <w:r>
+              <w:rPr>
+                <w:rFonts w:ascii="Arial" w:hAnsi="Arial" w:cs="Arial"/>
+                <w:sz w:val="22"/>
+                <w:szCs w:val="22"/>
+              </w:rPr>
+            </w:pPr>
+            <w:r>
+              <w:rPr>
+                <w:rFonts w:ascii="Arial" w:hAnsi="Arial" w:cs="Arial"/>
+                <w:sz w:val="22"/>
+                <w:szCs w:val="22"/>
+              </w:rPr>
               <w:t>Quay lại màn hình “Đăng nhập”</w:t>
             </w:r>
           </w:p>
@@ -3874,6 +4523,11 @@
           <w:p>
             <w:pPr>
               <w:spacing w:before="0" w:after="0"/>
+              <w:rPr>
+                <w:rFonts w:ascii="Arial" w:hAnsi="Arial" w:cs="Arial"/>
+                <w:sz w:val="22"/>
+                <w:szCs w:val="22"/>
+              </w:rPr>
             </w:pPr>
           </w:p>
         </w:tc>
@@ -3897,7 +4551,7 @@
           <w:lang w:val="en-US" w:eastAsia="en-US"/>
         </w:rPr>
         <w:drawing>
-          <wp:inline distT="0" distB="0" distL="0" distR="0">
+          <wp:inline distT="0" distB="0" distL="0" distR="0" wp14:anchorId="1A4704B7" wp14:editId="318C9BFA">
             <wp:extent cx="3810000" cy="1219200"/>
             <wp:effectExtent l="0" t="0" r="0" b="0"/>
             <wp:docPr id="3" name="Picture 3"/>
@@ -3912,7 +4566,7 @@
                     <pic:cNvPicPr/>
                   </pic:nvPicPr>
                   <pic:blipFill>
-                    <a:blip r:embed="rId8">
+                    <a:blip r:embed="rId13">
                       <a:extLst>
                         <a:ext uri="{28A0092B-C50C-407E-A947-70E740481C1C}">
                           <a14:useLocalDpi xmlns:a14="http://schemas.microsoft.com/office/drawing/2010/main" val="0"/>
@@ -3991,9 +4645,20 @@
           </w:tcPr>
           <w:p>
             <w:pPr>
-              <w:spacing w:before="0" w:after="0"/>
-            </w:pPr>
-            <w:r>
+              <w:rPr>
+                <w:rFonts w:ascii="Arial" w:hAnsi="Arial" w:cs="Arial"/>
+                <w:color w:val="2E74B5" w:themeColor="accent1" w:themeShade="BF"/>
+                <w:sz w:val="22"/>
+                <w:szCs w:val="22"/>
+              </w:rPr>
+            </w:pPr>
+            <w:r>
+              <w:rPr>
+                <w:rFonts w:ascii="Arial" w:hAnsi="Arial" w:cs="Arial"/>
+                <w:color w:val="2E74B5" w:themeColor="accent1" w:themeShade="BF"/>
+                <w:sz w:val="22"/>
+                <w:szCs w:val="22"/>
+              </w:rPr>
               <w:t>Hủy đăng ký thành viên</w:t>
             </w:r>
           </w:p>
@@ -4019,6 +4684,7 @@
                 <w:b/>
                 <w:color w:val="000080"/>
               </w:rPr>
+              <w:lastRenderedPageBreak/>
               <w:t>Mô tả</w:t>
             </w:r>
           </w:p>
@@ -4031,16 +4697,19 @@
           </w:tcPr>
           <w:p>
             <w:pPr>
-              <w:spacing w:before="0" w:after="0"/>
-              <w:rPr>
-                <w:rFonts w:cs="Tahoma"/>
-                <w:szCs w:val="20"/>
-              </w:rPr>
-            </w:pPr>
-            <w:r>
-              <w:rPr>
-                <w:rFonts w:cs="Tahoma"/>
-                <w:szCs w:val="20"/>
+              <w:rPr>
+                <w:rFonts w:ascii="Arial" w:hAnsi="Arial" w:cs="Arial"/>
+                <w:color w:val="2E74B5" w:themeColor="accent1" w:themeShade="BF"/>
+                <w:sz w:val="22"/>
+                <w:szCs w:val="22"/>
+              </w:rPr>
+            </w:pPr>
+            <w:r>
+              <w:rPr>
+                <w:rFonts w:ascii="Arial" w:hAnsi="Arial" w:cs="Arial"/>
+                <w:color w:val="2E74B5" w:themeColor="accent1" w:themeShade="BF"/>
+                <w:sz w:val="22"/>
+                <w:szCs w:val="22"/>
               </w:rPr>
               <w:t xml:space="preserve">Màn hình hiển thị ra màn hình hủy đăng ký thành viên </w:t>
             </w:r>
@@ -4079,18 +4748,19 @@
           </w:tcPr>
           <w:p>
             <w:pPr>
-              <w:spacing w:before="0" w:after="0"/>
-              <w:rPr>
-                <w:rFonts w:cs="Tahoma"/>
-                <w:b/>
-                <w:color w:val="000080"/>
-                <w:szCs w:val="20"/>
-              </w:rPr>
-            </w:pPr>
-            <w:r>
-              <w:rPr>
-                <w:rFonts w:cs="Tahoma"/>
-                <w:szCs w:val="20"/>
+              <w:rPr>
+                <w:rFonts w:ascii="Arial" w:hAnsi="Arial" w:cs="Arial"/>
+                <w:color w:val="2E74B5" w:themeColor="accent1" w:themeShade="BF"/>
+                <w:sz w:val="22"/>
+                <w:szCs w:val="22"/>
+              </w:rPr>
+            </w:pPr>
+            <w:r>
+              <w:rPr>
+                <w:rFonts w:ascii="Arial" w:hAnsi="Arial" w:cs="Arial"/>
+                <w:color w:val="2E74B5" w:themeColor="accent1" w:themeShade="BF"/>
+                <w:sz w:val="22"/>
+                <w:szCs w:val="22"/>
               </w:rPr>
               <w:t>Người dùng click “Hủy” từ màn hình “Đăng ký”</w:t>
             </w:r>
@@ -4109,6 +4779,7 @@
           </w:tcPr>
           <w:p>
             <w:pPr>
+              <w:jc w:val="center"/>
               <w:rPr>
                 <w:b/>
                 <w:color w:val="000080"/>
@@ -4228,8 +4899,18 @@
           <w:p>
             <w:pPr>
               <w:spacing w:before="0" w:after="0"/>
-            </w:pPr>
-            <w:r>
+              <w:rPr>
+                <w:rFonts w:ascii="Arial" w:hAnsi="Arial" w:cs="Arial"/>
+                <w:sz w:val="22"/>
+                <w:szCs w:val="22"/>
+              </w:rPr>
+            </w:pPr>
+            <w:r>
+              <w:rPr>
+                <w:rFonts w:ascii="Arial" w:hAnsi="Arial" w:cs="Arial"/>
+                <w:sz w:val="22"/>
+                <w:szCs w:val="22"/>
+              </w:rPr>
               <w:t>Bạn có muốn thoát đăng ký</w:t>
             </w:r>
           </w:p>
@@ -4241,8 +4922,18 @@
           <w:p>
             <w:pPr>
               <w:spacing w:before="0" w:after="0"/>
-            </w:pPr>
-            <w:r>
+              <w:rPr>
+                <w:rFonts w:ascii="Arial" w:hAnsi="Arial" w:cs="Arial"/>
+                <w:sz w:val="22"/>
+                <w:szCs w:val="22"/>
+              </w:rPr>
+            </w:pPr>
+            <w:r>
+              <w:rPr>
+                <w:rFonts w:ascii="Arial" w:hAnsi="Arial" w:cs="Arial"/>
+                <w:sz w:val="22"/>
+                <w:szCs w:val="22"/>
+              </w:rPr>
               <w:t>lable</w:t>
             </w:r>
           </w:p>
@@ -4254,6 +4945,11 @@
           <w:p>
             <w:pPr>
               <w:spacing w:before="0" w:after="0"/>
+              <w:rPr>
+                <w:rFonts w:ascii="Arial" w:hAnsi="Arial" w:cs="Arial"/>
+                <w:sz w:val="22"/>
+                <w:szCs w:val="22"/>
+              </w:rPr>
             </w:pPr>
           </w:p>
         </w:tc>
@@ -4264,11 +4960,12 @@
           </w:tcPr>
           <w:p>
             <w:pPr>
-              <w:numPr>
-                <w:ilvl w:val="0"/>
-                <w:numId w:val="5"/>
-              </w:numPr>
-              <w:spacing w:before="0" w:after="0"/>
+              <w:spacing w:before="0" w:after="0"/>
+              <w:rPr>
+                <w:rFonts w:ascii="Arial" w:hAnsi="Arial" w:cs="Arial"/>
+                <w:sz w:val="22"/>
+                <w:szCs w:val="22"/>
+              </w:rPr>
             </w:pPr>
           </w:p>
         </w:tc>
@@ -4282,8 +4979,18 @@
           <w:p>
             <w:pPr>
               <w:spacing w:before="0" w:after="0"/>
-            </w:pPr>
-            <w:r>
+              <w:rPr>
+                <w:rFonts w:ascii="Arial" w:hAnsi="Arial" w:cs="Arial"/>
+                <w:sz w:val="22"/>
+                <w:szCs w:val="22"/>
+              </w:rPr>
+            </w:pPr>
+            <w:r>
+              <w:rPr>
+                <w:rFonts w:ascii="Arial" w:hAnsi="Arial" w:cs="Arial"/>
+                <w:sz w:val="22"/>
+                <w:szCs w:val="22"/>
+              </w:rPr>
               <w:t>Có</w:t>
             </w:r>
           </w:p>
@@ -4295,8 +5002,18 @@
           <w:p>
             <w:pPr>
               <w:spacing w:before="0" w:after="0"/>
-            </w:pPr>
-            <w:r>
+              <w:rPr>
+                <w:rFonts w:ascii="Arial" w:hAnsi="Arial" w:cs="Arial"/>
+                <w:sz w:val="22"/>
+                <w:szCs w:val="22"/>
+              </w:rPr>
+            </w:pPr>
+            <w:r>
+              <w:rPr>
+                <w:rFonts w:ascii="Arial" w:hAnsi="Arial" w:cs="Arial"/>
+                <w:sz w:val="22"/>
+                <w:szCs w:val="22"/>
+              </w:rPr>
               <w:t>Button</w:t>
             </w:r>
           </w:p>
@@ -4308,6 +5025,11 @@
           <w:p>
             <w:pPr>
               <w:spacing w:before="0" w:after="0"/>
+              <w:rPr>
+                <w:rFonts w:ascii="Arial" w:hAnsi="Arial" w:cs="Arial"/>
+                <w:sz w:val="22"/>
+                <w:szCs w:val="22"/>
+              </w:rPr>
             </w:pPr>
           </w:p>
         </w:tc>
@@ -4319,9 +5041,18 @@
           <w:p>
             <w:pPr>
               <w:spacing w:before="0" w:after="0"/>
-              <w:ind w:left="720"/>
-            </w:pPr>
-            <w:r>
+              <w:rPr>
+                <w:rFonts w:ascii="Arial" w:hAnsi="Arial" w:cs="Arial"/>
+                <w:sz w:val="22"/>
+                <w:szCs w:val="22"/>
+              </w:rPr>
+            </w:pPr>
+            <w:r>
+              <w:rPr>
+                <w:rFonts w:ascii="Arial" w:hAnsi="Arial" w:cs="Arial"/>
+                <w:sz w:val="22"/>
+                <w:szCs w:val="22"/>
+              </w:rPr>
               <w:t>Thoát khỏi màn hình đăng ký</w:t>
             </w:r>
           </w:p>
@@ -4336,9 +5067,18 @@
           <w:p>
             <w:pPr>
               <w:spacing w:before="0" w:after="0"/>
-            </w:pPr>
-            <w:r>
-              <w:lastRenderedPageBreak/>
+              <w:rPr>
+                <w:rFonts w:ascii="Arial" w:hAnsi="Arial" w:cs="Arial"/>
+                <w:sz w:val="22"/>
+                <w:szCs w:val="22"/>
+              </w:rPr>
+            </w:pPr>
+            <w:r>
+              <w:rPr>
+                <w:rFonts w:ascii="Arial" w:hAnsi="Arial" w:cs="Arial"/>
+                <w:sz w:val="22"/>
+                <w:szCs w:val="22"/>
+              </w:rPr>
               <w:t xml:space="preserve">Không </w:t>
             </w:r>
           </w:p>
@@ -4350,8 +5090,18 @@
           <w:p>
             <w:pPr>
               <w:spacing w:before="0" w:after="0"/>
-            </w:pPr>
-            <w:r>
+              <w:rPr>
+                <w:rFonts w:ascii="Arial" w:hAnsi="Arial" w:cs="Arial"/>
+                <w:sz w:val="22"/>
+                <w:szCs w:val="22"/>
+              </w:rPr>
+            </w:pPr>
+            <w:r>
+              <w:rPr>
+                <w:rFonts w:ascii="Arial" w:hAnsi="Arial" w:cs="Arial"/>
+                <w:sz w:val="22"/>
+                <w:szCs w:val="22"/>
+              </w:rPr>
               <w:t>button</w:t>
             </w:r>
           </w:p>
@@ -4363,6 +5113,11 @@
           <w:p>
             <w:pPr>
               <w:spacing w:before="0" w:after="0"/>
+              <w:rPr>
+                <w:rFonts w:ascii="Arial" w:hAnsi="Arial" w:cs="Arial"/>
+                <w:sz w:val="22"/>
+                <w:szCs w:val="22"/>
+              </w:rPr>
             </w:pPr>
           </w:p>
         </w:tc>
@@ -4373,13 +5128,19 @@
           </w:tcPr>
           <w:p>
             <w:pPr>
-              <w:numPr>
-                <w:ilvl w:val="0"/>
-                <w:numId w:val="5"/>
-              </w:numPr>
-              <w:spacing w:before="0" w:after="0"/>
-            </w:pPr>
-            <w:r>
+              <w:spacing w:before="0" w:after="0"/>
+              <w:rPr>
+                <w:rFonts w:ascii="Arial" w:hAnsi="Arial" w:cs="Arial"/>
+                <w:sz w:val="22"/>
+                <w:szCs w:val="22"/>
+              </w:rPr>
+            </w:pPr>
+            <w:r>
+              <w:rPr>
+                <w:rFonts w:ascii="Arial" w:hAnsi="Arial" w:cs="Arial"/>
+                <w:sz w:val="22"/>
+                <w:szCs w:val="22"/>
+              </w:rPr>
               <w:t>Ở lại màn hình đăng ký</w:t>
             </w:r>
           </w:p>
@@ -4397,6 +5158,7 @@
           </w:tcPr>
           <w:p>
             <w:pPr>
+              <w:jc w:val="center"/>
               <w:rPr>
                 <w:b/>
                 <w:color w:val="000080"/>
@@ -4512,12 +5274,27 @@
           </w:tcPr>
           <w:p>
             <w:pPr>
-              <w:spacing w:before="0" w:after="0" w:line="276" w:lineRule="auto"/>
-            </w:pPr>
-            <w:r>
+              <w:spacing w:before="0" w:after="0"/>
+              <w:rPr>
+                <w:rFonts w:ascii="Arial" w:hAnsi="Arial" w:cs="Arial"/>
+                <w:sz w:val="22"/>
+                <w:szCs w:val="22"/>
+              </w:rPr>
+            </w:pPr>
+            <w:r>
+              <w:rPr>
+                <w:rFonts w:ascii="Arial" w:hAnsi="Arial" w:cs="Arial"/>
+                <w:sz w:val="22"/>
+                <w:szCs w:val="22"/>
+              </w:rPr>
               <w:t>Có</w:t>
             </w:r>
             <w:r>
+              <w:rPr>
+                <w:rFonts w:ascii="Arial" w:hAnsi="Arial" w:cs="Arial"/>
+                <w:sz w:val="22"/>
+                <w:szCs w:val="22"/>
+              </w:rPr>
               <w:br/>
             </w:r>
           </w:p>
@@ -4529,9 +5306,19 @@
           </w:tcPr>
           <w:p>
             <w:pPr>
-              <w:spacing w:before="0" w:after="0" w:line="276" w:lineRule="auto"/>
-            </w:pPr>
-            <w:r>
+              <w:spacing w:before="0" w:after="0"/>
+              <w:rPr>
+                <w:rFonts w:ascii="Arial" w:hAnsi="Arial" w:cs="Arial"/>
+                <w:sz w:val="22"/>
+                <w:szCs w:val="22"/>
+              </w:rPr>
+            </w:pPr>
+            <w:r>
+              <w:rPr>
+                <w:rFonts w:ascii="Arial" w:hAnsi="Arial" w:cs="Arial"/>
+                <w:sz w:val="22"/>
+                <w:szCs w:val="22"/>
+              </w:rPr>
               <w:t>Bản ghi được chọn sẽ được xóa khi kích vào button Có</w:t>
             </w:r>
           </w:p>
@@ -4542,9 +5329,19 @@
           </w:tcPr>
           <w:p>
             <w:pPr>
-              <w:spacing w:before="0" w:after="0" w:line="276" w:lineRule="auto"/>
-            </w:pPr>
-            <w:r>
+              <w:spacing w:before="0" w:after="0"/>
+              <w:rPr>
+                <w:rFonts w:ascii="Arial" w:hAnsi="Arial" w:cs="Arial"/>
+                <w:sz w:val="22"/>
+                <w:szCs w:val="22"/>
+              </w:rPr>
+            </w:pPr>
+            <w:r>
+              <w:rPr>
+                <w:rFonts w:ascii="Arial" w:hAnsi="Arial" w:cs="Arial"/>
+                <w:sz w:val="22"/>
+                <w:szCs w:val="22"/>
+              </w:rPr>
               <w:t>Xóa thành công dữ liệu</w:t>
             </w:r>
           </w:p>
@@ -4555,7 +5352,12 @@
           </w:tcPr>
           <w:p>
             <w:pPr>
-              <w:spacing w:before="0" w:after="0" w:line="276" w:lineRule="auto"/>
+              <w:spacing w:before="0" w:after="0"/>
+              <w:rPr>
+                <w:rFonts w:ascii="Arial" w:hAnsi="Arial" w:cs="Arial"/>
+                <w:sz w:val="22"/>
+                <w:szCs w:val="22"/>
+              </w:rPr>
             </w:pPr>
           </w:p>
         </w:tc>
@@ -4568,9 +5370,19 @@
           </w:tcPr>
           <w:p>
             <w:pPr>
-              <w:spacing w:before="0" w:after="0" w:line="276" w:lineRule="auto"/>
-            </w:pPr>
-            <w:r>
+              <w:spacing w:before="0" w:after="0"/>
+              <w:rPr>
+                <w:rFonts w:ascii="Arial" w:hAnsi="Arial" w:cs="Arial"/>
+                <w:sz w:val="22"/>
+                <w:szCs w:val="22"/>
+              </w:rPr>
+            </w:pPr>
+            <w:r>
+              <w:rPr>
+                <w:rFonts w:ascii="Arial" w:hAnsi="Arial" w:cs="Arial"/>
+                <w:sz w:val="22"/>
+                <w:szCs w:val="22"/>
+              </w:rPr>
               <w:t>Không</w:t>
             </w:r>
           </w:p>
@@ -4582,9 +5394,19 @@
           </w:tcPr>
           <w:p>
             <w:pPr>
-              <w:spacing w:before="0" w:after="0" w:line="276" w:lineRule="auto"/>
-            </w:pPr>
-            <w:r>
+              <w:spacing w:before="0" w:after="0"/>
+              <w:rPr>
+                <w:rFonts w:ascii="Arial" w:hAnsi="Arial" w:cs="Arial"/>
+                <w:sz w:val="22"/>
+                <w:szCs w:val="22"/>
+              </w:rPr>
+            </w:pPr>
+            <w:r>
+              <w:rPr>
+                <w:rFonts w:ascii="Arial" w:hAnsi="Arial" w:cs="Arial"/>
+                <w:sz w:val="22"/>
+                <w:szCs w:val="22"/>
+              </w:rPr>
               <w:t>Khi quản trị kích vào button Không</w:t>
             </w:r>
           </w:p>
@@ -4595,9 +5417,19 @@
           </w:tcPr>
           <w:p>
             <w:pPr>
-              <w:spacing w:before="0" w:after="0" w:line="276" w:lineRule="auto"/>
-            </w:pPr>
-            <w:r>
+              <w:spacing w:before="0" w:after="0"/>
+              <w:rPr>
+                <w:rFonts w:ascii="Arial" w:hAnsi="Arial" w:cs="Arial"/>
+                <w:sz w:val="22"/>
+                <w:szCs w:val="22"/>
+              </w:rPr>
+            </w:pPr>
+            <w:r>
+              <w:rPr>
+                <w:rFonts w:ascii="Arial" w:hAnsi="Arial" w:cs="Arial"/>
+                <w:sz w:val="22"/>
+                <w:szCs w:val="22"/>
+              </w:rPr>
               <w:t>Tự đóng thông báo xác nhận</w:t>
             </w:r>
           </w:p>
@@ -4608,7 +5440,12 @@
           </w:tcPr>
           <w:p>
             <w:pPr>
-              <w:spacing w:before="0" w:after="0" w:line="276" w:lineRule="auto"/>
+              <w:spacing w:before="0" w:after="0"/>
+              <w:rPr>
+                <w:rFonts w:ascii="Arial" w:hAnsi="Arial" w:cs="Arial"/>
+                <w:sz w:val="22"/>
+                <w:szCs w:val="22"/>
+              </w:rPr>
             </w:pPr>
           </w:p>
         </w:tc>
@@ -4635,6 +5472,1366 @@
         <w:t>Danh mục thông tin khách hàng</w:t>
       </w:r>
     </w:p>
+    <w:p/>
+    <w:p/>
+    <w:p/>
+    <w:p>
+      <w:pPr>
+        <w:pStyle w:val="Heading1"/>
+      </w:pPr>
+      <w:bookmarkStart w:id="18" w:name="_Toc462064663"/>
+      <w:r>
+        <w:t>NON-FUNCTIONAL REQUIREMENTS</w:t>
+      </w:r>
+      <w:r>
+        <w:t xml:space="preserve"> AND OTHERS</w:t>
+      </w:r>
+      <w:bookmarkEnd w:id="18"/>
+    </w:p>
+    <w:p>
+      <w:pPr>
+        <w:pStyle w:val="HeadingLevel2"/>
+      </w:pPr>
+      <w:bookmarkStart w:id="19" w:name="_Toc462064664"/>
+      <w:r>
+        <w:t>Performance</w:t>
+      </w:r>
+      <w:bookmarkEnd w:id="19"/>
+    </w:p>
+    <w:tbl>
+      <w:tblPr>
+        <w:tblW w:w="10080" w:type="dxa"/>
+        <w:tblInd w:w="108" w:type="dxa"/>
+        <w:tblBorders>
+          <w:top w:val="single" w:sz="4" w:space="0" w:color="auto"/>
+          <w:left w:val="single" w:sz="4" w:space="0" w:color="auto"/>
+          <w:bottom w:val="single" w:sz="4" w:space="0" w:color="auto"/>
+          <w:right w:val="single" w:sz="4" w:space="0" w:color="auto"/>
+          <w:insideH w:val="single" w:sz="6" w:space="0" w:color="auto"/>
+          <w:insideV w:val="single" w:sz="6" w:space="0" w:color="auto"/>
+        </w:tblBorders>
+        <w:tblLayout w:type="fixed"/>
+        <w:tblLook w:val="0000" w:firstRow="0" w:lastRow="0" w:firstColumn="0" w:lastColumn="0" w:noHBand="0" w:noVBand="0"/>
+      </w:tblPr>
+      <w:tblGrid>
+        <w:gridCol w:w="851"/>
+        <w:gridCol w:w="9229"/>
+      </w:tblGrid>
+      <w:tr>
+        <w:trPr>
+          <w:cantSplit/>
+        </w:trPr>
+        <w:tc>
+          <w:tcPr>
+            <w:tcW w:w="851" w:type="dxa"/>
+          </w:tcPr>
+          <w:p>
+            <w:pPr>
+              <w:pStyle w:val="Table-ColHead"/>
+              <w:rPr>
+                <w:rFonts w:ascii="Tahoma" w:hAnsi="Tahoma" w:cs="Tahoma"/>
+                <w:lang w:val="en-GB"/>
+              </w:rPr>
+            </w:pPr>
+            <w:r>
+              <w:rPr>
+                <w:rFonts w:ascii="Tahoma" w:hAnsi="Tahoma" w:cs="Tahoma"/>
+                <w:lang w:val="en-GB"/>
+              </w:rPr>
+              <w:t>No.</w:t>
+            </w:r>
+          </w:p>
+        </w:tc>
+        <w:tc>
+          <w:tcPr>
+            <w:tcW w:w="9229" w:type="dxa"/>
+          </w:tcPr>
+          <w:p>
+            <w:pPr>
+              <w:pStyle w:val="Table-ColHead"/>
+              <w:rPr>
+                <w:rFonts w:ascii="Tahoma" w:hAnsi="Tahoma" w:cs="Tahoma"/>
+              </w:rPr>
+            </w:pPr>
+            <w:r>
+              <w:rPr>
+                <w:rFonts w:ascii="Tahoma" w:hAnsi="Tahoma" w:cs="Tahoma"/>
+              </w:rPr>
+              <w:t>Requirement</w:t>
+            </w:r>
+          </w:p>
+        </w:tc>
+      </w:tr>
+      <w:tr>
+        <w:trPr>
+          <w:cantSplit/>
+        </w:trPr>
+        <w:tc>
+          <w:tcPr>
+            <w:tcW w:w="851" w:type="dxa"/>
+          </w:tcPr>
+          <w:p>
+            <w:pPr>
+              <w:spacing w:before="0" w:after="0"/>
+              <w:jc w:val="center"/>
+              <w:rPr>
+                <w:rFonts w:cs="Tahoma"/>
+              </w:rPr>
+            </w:pPr>
+            <w:r>
+              <w:rPr>
+                <w:rFonts w:cs="Tahoma"/>
+              </w:rPr>
+              <w:t>1.</w:t>
+            </w:r>
+          </w:p>
+        </w:tc>
+        <w:tc>
+          <w:tcPr>
+            <w:tcW w:w="9229" w:type="dxa"/>
+          </w:tcPr>
+          <w:p>
+            <w:pPr>
+              <w:spacing w:before="0" w:after="0"/>
+              <w:rPr>
+                <w:rFonts w:cs="Tahoma"/>
+                <w:lang w:val="vi-VN"/>
+              </w:rPr>
+            </w:pPr>
+            <w:r>
+              <w:rPr>
+                <w:rFonts w:cs="Tahoma"/>
+                <w:lang w:val="vi-VN"/>
+              </w:rPr>
+              <w:t>Cho phép ít nhất 5 người dùng truy cập vào hệ thống</w:t>
+            </w:r>
+          </w:p>
+        </w:tc>
+      </w:tr>
+    </w:tbl>
+    <w:p>
+      <w:pPr>
+        <w:pStyle w:val="HeadingLevel2"/>
+      </w:pPr>
+      <w:bookmarkStart w:id="20" w:name="_Toc160856142"/>
+      <w:bookmarkStart w:id="21" w:name="_Toc190572902"/>
+      <w:bookmarkStart w:id="22" w:name="_Toc219794434"/>
+      <w:bookmarkStart w:id="23" w:name="_Toc462064665"/>
+      <w:r>
+        <w:t>Scalability</w:t>
+      </w:r>
+      <w:bookmarkEnd w:id="20"/>
+      <w:bookmarkEnd w:id="21"/>
+      <w:bookmarkEnd w:id="22"/>
+      <w:bookmarkEnd w:id="23"/>
+    </w:p>
+    <w:tbl>
+      <w:tblPr>
+        <w:tblW w:w="10080" w:type="dxa"/>
+        <w:tblInd w:w="108" w:type="dxa"/>
+        <w:tblBorders>
+          <w:top w:val="single" w:sz="4" w:space="0" w:color="auto"/>
+          <w:left w:val="single" w:sz="4" w:space="0" w:color="auto"/>
+          <w:bottom w:val="single" w:sz="4" w:space="0" w:color="auto"/>
+          <w:right w:val="single" w:sz="4" w:space="0" w:color="auto"/>
+          <w:insideH w:val="single" w:sz="6" w:space="0" w:color="auto"/>
+          <w:insideV w:val="single" w:sz="6" w:space="0" w:color="auto"/>
+        </w:tblBorders>
+        <w:tblLayout w:type="fixed"/>
+        <w:tblLook w:val="0000" w:firstRow="0" w:lastRow="0" w:firstColumn="0" w:lastColumn="0" w:noHBand="0" w:noVBand="0"/>
+      </w:tblPr>
+      <w:tblGrid>
+        <w:gridCol w:w="851"/>
+        <w:gridCol w:w="9229"/>
+      </w:tblGrid>
+      <w:tr>
+        <w:trPr>
+          <w:cantSplit/>
+        </w:trPr>
+        <w:tc>
+          <w:tcPr>
+            <w:tcW w:w="851" w:type="dxa"/>
+          </w:tcPr>
+          <w:p>
+            <w:pPr>
+              <w:pStyle w:val="Table-ColHead"/>
+              <w:rPr>
+                <w:rFonts w:ascii="Tahoma" w:hAnsi="Tahoma" w:cs="Tahoma"/>
+                <w:lang w:val="en-GB"/>
+              </w:rPr>
+            </w:pPr>
+            <w:r>
+              <w:rPr>
+                <w:rFonts w:ascii="Tahoma" w:hAnsi="Tahoma" w:cs="Tahoma"/>
+                <w:lang w:val="en-GB"/>
+              </w:rPr>
+              <w:t>No.</w:t>
+            </w:r>
+          </w:p>
+        </w:tc>
+        <w:tc>
+          <w:tcPr>
+            <w:tcW w:w="9229" w:type="dxa"/>
+          </w:tcPr>
+          <w:p>
+            <w:pPr>
+              <w:pStyle w:val="Table-ColHead"/>
+              <w:rPr>
+                <w:rFonts w:ascii="Tahoma" w:hAnsi="Tahoma" w:cs="Tahoma"/>
+              </w:rPr>
+            </w:pPr>
+            <w:r>
+              <w:rPr>
+                <w:rFonts w:ascii="Tahoma" w:hAnsi="Tahoma" w:cs="Tahoma"/>
+              </w:rPr>
+              <w:t>Requirement</w:t>
+            </w:r>
+          </w:p>
+        </w:tc>
+      </w:tr>
+      <w:tr>
+        <w:trPr>
+          <w:cantSplit/>
+        </w:trPr>
+        <w:tc>
+          <w:tcPr>
+            <w:tcW w:w="851" w:type="dxa"/>
+          </w:tcPr>
+          <w:p>
+            <w:pPr>
+              <w:spacing w:before="0" w:after="0"/>
+              <w:jc w:val="center"/>
+              <w:rPr>
+                <w:rFonts w:cs="Tahoma"/>
+              </w:rPr>
+            </w:pPr>
+            <w:r>
+              <w:rPr>
+                <w:rFonts w:cs="Tahoma"/>
+              </w:rPr>
+              <w:t>1.</w:t>
+            </w:r>
+          </w:p>
+        </w:tc>
+        <w:tc>
+          <w:tcPr>
+            <w:tcW w:w="9229" w:type="dxa"/>
+          </w:tcPr>
+          <w:p>
+            <w:pPr>
+              <w:spacing w:before="0" w:after="0"/>
+              <w:rPr>
+                <w:rFonts w:cs="Tahoma"/>
+                <w:lang w:val="vi-VN"/>
+              </w:rPr>
+            </w:pPr>
+          </w:p>
+        </w:tc>
+      </w:tr>
+      <w:tr>
+        <w:trPr>
+          <w:cantSplit/>
+        </w:trPr>
+        <w:tc>
+          <w:tcPr>
+            <w:tcW w:w="851" w:type="dxa"/>
+          </w:tcPr>
+          <w:p>
+            <w:pPr>
+              <w:spacing w:before="0" w:after="0"/>
+              <w:jc w:val="center"/>
+              <w:rPr>
+                <w:rFonts w:cs="Tahoma"/>
+              </w:rPr>
+            </w:pPr>
+            <w:r>
+              <w:rPr>
+                <w:rFonts w:cs="Tahoma"/>
+              </w:rPr>
+              <w:t>2.</w:t>
+            </w:r>
+          </w:p>
+        </w:tc>
+        <w:tc>
+          <w:tcPr>
+            <w:tcW w:w="9229" w:type="dxa"/>
+          </w:tcPr>
+          <w:p>
+            <w:pPr>
+              <w:spacing w:before="0" w:after="0"/>
+              <w:rPr>
+                <w:rFonts w:cs="Tahoma"/>
+              </w:rPr>
+            </w:pPr>
+          </w:p>
+        </w:tc>
+      </w:tr>
+    </w:tbl>
+    <w:p>
+      <w:pPr>
+        <w:pStyle w:val="HeadingLevel2"/>
+      </w:pPr>
+      <w:bookmarkStart w:id="24" w:name="_Toc462064666"/>
+      <w:r>
+        <w:lastRenderedPageBreak/>
+        <w:t>Security</w:t>
+      </w:r>
+      <w:bookmarkEnd w:id="24"/>
+    </w:p>
+    <w:tbl>
+      <w:tblPr>
+        <w:tblW w:w="10080" w:type="dxa"/>
+        <w:tblInd w:w="108" w:type="dxa"/>
+        <w:tblBorders>
+          <w:top w:val="single" w:sz="4" w:space="0" w:color="auto"/>
+          <w:left w:val="single" w:sz="4" w:space="0" w:color="auto"/>
+          <w:bottom w:val="single" w:sz="4" w:space="0" w:color="auto"/>
+          <w:right w:val="single" w:sz="4" w:space="0" w:color="auto"/>
+          <w:insideH w:val="single" w:sz="6" w:space="0" w:color="auto"/>
+          <w:insideV w:val="single" w:sz="6" w:space="0" w:color="auto"/>
+        </w:tblBorders>
+        <w:tblLayout w:type="fixed"/>
+        <w:tblLook w:val="0000" w:firstRow="0" w:lastRow="0" w:firstColumn="0" w:lastColumn="0" w:noHBand="0" w:noVBand="0"/>
+      </w:tblPr>
+      <w:tblGrid>
+        <w:gridCol w:w="851"/>
+        <w:gridCol w:w="9229"/>
+      </w:tblGrid>
+      <w:tr>
+        <w:trPr>
+          <w:cantSplit/>
+        </w:trPr>
+        <w:tc>
+          <w:tcPr>
+            <w:tcW w:w="851" w:type="dxa"/>
+          </w:tcPr>
+          <w:p>
+            <w:pPr>
+              <w:pStyle w:val="Table-ColHead"/>
+              <w:rPr>
+                <w:rFonts w:ascii="Tahoma" w:hAnsi="Tahoma" w:cs="Tahoma"/>
+                <w:lang w:val="en-GB"/>
+              </w:rPr>
+            </w:pPr>
+            <w:r>
+              <w:rPr>
+                <w:rFonts w:ascii="Tahoma" w:hAnsi="Tahoma" w:cs="Tahoma"/>
+                <w:lang w:val="en-GB"/>
+              </w:rPr>
+              <w:t>No.</w:t>
+            </w:r>
+          </w:p>
+        </w:tc>
+        <w:tc>
+          <w:tcPr>
+            <w:tcW w:w="9229" w:type="dxa"/>
+          </w:tcPr>
+          <w:p>
+            <w:pPr>
+              <w:pStyle w:val="Table-ColHead"/>
+              <w:rPr>
+                <w:rFonts w:ascii="Tahoma" w:hAnsi="Tahoma" w:cs="Tahoma"/>
+              </w:rPr>
+            </w:pPr>
+            <w:r>
+              <w:rPr>
+                <w:rFonts w:ascii="Tahoma" w:hAnsi="Tahoma" w:cs="Tahoma"/>
+              </w:rPr>
+              <w:t>Requirement</w:t>
+            </w:r>
+          </w:p>
+        </w:tc>
+      </w:tr>
+      <w:tr>
+        <w:trPr>
+          <w:cantSplit/>
+        </w:trPr>
+        <w:tc>
+          <w:tcPr>
+            <w:tcW w:w="851" w:type="dxa"/>
+          </w:tcPr>
+          <w:p>
+            <w:pPr>
+              <w:spacing w:before="0" w:after="0"/>
+              <w:jc w:val="center"/>
+              <w:rPr>
+                <w:rFonts w:cs="Tahoma"/>
+              </w:rPr>
+            </w:pPr>
+            <w:r>
+              <w:rPr>
+                <w:rFonts w:cs="Tahoma"/>
+              </w:rPr>
+              <w:t>1.</w:t>
+            </w:r>
+          </w:p>
+        </w:tc>
+        <w:tc>
+          <w:tcPr>
+            <w:tcW w:w="9229" w:type="dxa"/>
+          </w:tcPr>
+          <w:p>
+            <w:pPr>
+              <w:spacing w:before="0" w:after="0"/>
+              <w:rPr>
+                <w:rFonts w:cs="Tahoma"/>
+              </w:rPr>
+            </w:pPr>
+            <w:r>
+              <w:rPr>
+                <w:rFonts w:cs="Tahoma"/>
+                <w:lang w:val="vi-VN"/>
+              </w:rPr>
+              <w:t xml:space="preserve">Mật khẩu </w:t>
+            </w:r>
+            <w:r>
+              <w:rPr>
+                <w:rFonts w:cs="Tahoma"/>
+                <w:lang w:val="vi-VN"/>
+              </w:rPr>
+              <w:t>lưu trên database được mã hóa bằng MD5</w:t>
+            </w:r>
+          </w:p>
+        </w:tc>
+      </w:tr>
+      <w:tr>
+        <w:trPr>
+          <w:cantSplit/>
+        </w:trPr>
+        <w:tc>
+          <w:tcPr>
+            <w:tcW w:w="851" w:type="dxa"/>
+          </w:tcPr>
+          <w:p>
+            <w:pPr>
+              <w:spacing w:before="0" w:after="0"/>
+              <w:jc w:val="center"/>
+              <w:rPr>
+                <w:rFonts w:cs="Tahoma"/>
+              </w:rPr>
+            </w:pPr>
+            <w:r>
+              <w:rPr>
+                <w:rFonts w:cs="Tahoma"/>
+              </w:rPr>
+              <w:t>2.</w:t>
+            </w:r>
+          </w:p>
+        </w:tc>
+        <w:tc>
+          <w:tcPr>
+            <w:tcW w:w="9229" w:type="dxa"/>
+          </w:tcPr>
+          <w:p>
+            <w:pPr>
+              <w:spacing w:before="0" w:after="0"/>
+              <w:rPr>
+                <w:rFonts w:cs="Tahoma"/>
+              </w:rPr>
+            </w:pPr>
+          </w:p>
+        </w:tc>
+      </w:tr>
+    </w:tbl>
+    <w:p>
+      <w:pPr>
+        <w:pStyle w:val="HeadingLevel2"/>
+      </w:pPr>
+      <w:bookmarkStart w:id="25" w:name="_Toc462064667"/>
+      <w:r>
+        <w:t>Infrastructure</w:t>
+      </w:r>
+      <w:bookmarkEnd w:id="25"/>
+    </w:p>
+    <w:tbl>
+      <w:tblPr>
+        <w:tblW w:w="10080" w:type="dxa"/>
+        <w:tblInd w:w="108" w:type="dxa"/>
+        <w:tblBorders>
+          <w:top w:val="single" w:sz="4" w:space="0" w:color="auto"/>
+          <w:left w:val="single" w:sz="4" w:space="0" w:color="auto"/>
+          <w:bottom w:val="single" w:sz="4" w:space="0" w:color="auto"/>
+          <w:right w:val="single" w:sz="4" w:space="0" w:color="auto"/>
+          <w:insideH w:val="single" w:sz="6" w:space="0" w:color="auto"/>
+          <w:insideV w:val="single" w:sz="6" w:space="0" w:color="auto"/>
+        </w:tblBorders>
+        <w:tblLayout w:type="fixed"/>
+        <w:tblLook w:val="0000" w:firstRow="0" w:lastRow="0" w:firstColumn="0" w:lastColumn="0" w:noHBand="0" w:noVBand="0"/>
+      </w:tblPr>
+      <w:tblGrid>
+        <w:gridCol w:w="851"/>
+        <w:gridCol w:w="9229"/>
+      </w:tblGrid>
+      <w:tr>
+        <w:trPr>
+          <w:cantSplit/>
+        </w:trPr>
+        <w:tc>
+          <w:tcPr>
+            <w:tcW w:w="851" w:type="dxa"/>
+          </w:tcPr>
+          <w:p>
+            <w:pPr>
+              <w:pStyle w:val="Table-ColHead"/>
+              <w:rPr>
+                <w:rFonts w:ascii="Tahoma" w:hAnsi="Tahoma" w:cs="Tahoma"/>
+                <w:lang w:val="en-GB"/>
+              </w:rPr>
+            </w:pPr>
+            <w:r>
+              <w:rPr>
+                <w:rFonts w:ascii="Tahoma" w:hAnsi="Tahoma" w:cs="Tahoma"/>
+                <w:lang w:val="en-GB"/>
+              </w:rPr>
+              <w:t>No.</w:t>
+            </w:r>
+          </w:p>
+        </w:tc>
+        <w:tc>
+          <w:tcPr>
+            <w:tcW w:w="9229" w:type="dxa"/>
+          </w:tcPr>
+          <w:p>
+            <w:pPr>
+              <w:pStyle w:val="Table-ColHead"/>
+              <w:rPr>
+                <w:rFonts w:ascii="Tahoma" w:hAnsi="Tahoma" w:cs="Tahoma"/>
+              </w:rPr>
+            </w:pPr>
+            <w:r>
+              <w:rPr>
+                <w:rFonts w:ascii="Tahoma" w:hAnsi="Tahoma" w:cs="Tahoma"/>
+              </w:rPr>
+              <w:t>Requirement</w:t>
+            </w:r>
+          </w:p>
+        </w:tc>
+      </w:tr>
+      <w:tr>
+        <w:trPr>
+          <w:cantSplit/>
+        </w:trPr>
+        <w:tc>
+          <w:tcPr>
+            <w:tcW w:w="851" w:type="dxa"/>
+          </w:tcPr>
+          <w:p>
+            <w:pPr>
+              <w:spacing w:before="0" w:after="0"/>
+              <w:jc w:val="center"/>
+              <w:rPr>
+                <w:rFonts w:cs="Tahoma"/>
+                <w:color w:val="000000"/>
+              </w:rPr>
+            </w:pPr>
+            <w:r>
+              <w:rPr>
+                <w:rFonts w:cs="Tahoma"/>
+                <w:color w:val="000000"/>
+              </w:rPr>
+              <w:t>1.</w:t>
+            </w:r>
+          </w:p>
+        </w:tc>
+        <w:tc>
+          <w:tcPr>
+            <w:tcW w:w="9229" w:type="dxa"/>
+          </w:tcPr>
+          <w:p>
+            <w:pPr>
+              <w:spacing w:before="0" w:after="0"/>
+              <w:rPr>
+                <w:rFonts w:cs="Tahoma"/>
+                <w:color w:val="000000"/>
+              </w:rPr>
+            </w:pPr>
+          </w:p>
+        </w:tc>
+      </w:tr>
+    </w:tbl>
+    <w:p>
+      <w:pPr>
+        <w:pStyle w:val="HeadingLevel2"/>
+        <w:rPr>
+          <w:color w:val="000000"/>
+        </w:rPr>
+      </w:pPr>
+      <w:bookmarkStart w:id="26" w:name="_Toc462064668"/>
+      <w:r>
+        <w:rPr>
+          <w:color w:val="000000"/>
+        </w:rPr>
+        <w:t>Browser</w:t>
+      </w:r>
+      <w:bookmarkEnd w:id="26"/>
+    </w:p>
+    <w:tbl>
+      <w:tblPr>
+        <w:tblW w:w="10080" w:type="dxa"/>
+        <w:tblInd w:w="108" w:type="dxa"/>
+        <w:tblBorders>
+          <w:top w:val="single" w:sz="4" w:space="0" w:color="auto"/>
+          <w:left w:val="single" w:sz="4" w:space="0" w:color="auto"/>
+          <w:bottom w:val="single" w:sz="4" w:space="0" w:color="auto"/>
+          <w:right w:val="single" w:sz="4" w:space="0" w:color="auto"/>
+          <w:insideH w:val="single" w:sz="6" w:space="0" w:color="auto"/>
+          <w:insideV w:val="single" w:sz="6" w:space="0" w:color="auto"/>
+        </w:tblBorders>
+        <w:tblLayout w:type="fixed"/>
+        <w:tblLook w:val="0000" w:firstRow="0" w:lastRow="0" w:firstColumn="0" w:lastColumn="0" w:noHBand="0" w:noVBand="0"/>
+      </w:tblPr>
+      <w:tblGrid>
+        <w:gridCol w:w="851"/>
+        <w:gridCol w:w="9229"/>
+      </w:tblGrid>
+      <w:tr>
+        <w:trPr>
+          <w:cantSplit/>
+        </w:trPr>
+        <w:tc>
+          <w:tcPr>
+            <w:tcW w:w="851" w:type="dxa"/>
+          </w:tcPr>
+          <w:p>
+            <w:pPr>
+              <w:pStyle w:val="Table-ColHead"/>
+              <w:rPr>
+                <w:rFonts w:ascii="Tahoma" w:hAnsi="Tahoma" w:cs="Tahoma"/>
+                <w:lang w:val="en-GB"/>
+              </w:rPr>
+            </w:pPr>
+            <w:r>
+              <w:rPr>
+                <w:rFonts w:ascii="Tahoma" w:hAnsi="Tahoma" w:cs="Tahoma"/>
+                <w:lang w:val="en-GB"/>
+              </w:rPr>
+              <w:t>No.</w:t>
+            </w:r>
+          </w:p>
+        </w:tc>
+        <w:tc>
+          <w:tcPr>
+            <w:tcW w:w="9229" w:type="dxa"/>
+          </w:tcPr>
+          <w:p>
+            <w:pPr>
+              <w:pStyle w:val="Table-ColHead"/>
+              <w:rPr>
+                <w:rFonts w:ascii="Tahoma" w:hAnsi="Tahoma" w:cs="Tahoma"/>
+              </w:rPr>
+            </w:pPr>
+            <w:r>
+              <w:rPr>
+                <w:rFonts w:ascii="Tahoma" w:hAnsi="Tahoma" w:cs="Tahoma"/>
+              </w:rPr>
+              <w:t>Requirement</w:t>
+            </w:r>
+          </w:p>
+        </w:tc>
+      </w:tr>
+      <w:tr>
+        <w:trPr>
+          <w:cantSplit/>
+        </w:trPr>
+        <w:tc>
+          <w:tcPr>
+            <w:tcW w:w="851" w:type="dxa"/>
+          </w:tcPr>
+          <w:p>
+            <w:pPr>
+              <w:spacing w:before="0" w:after="0"/>
+              <w:jc w:val="center"/>
+              <w:rPr>
+                <w:rFonts w:cs="Tahoma"/>
+              </w:rPr>
+            </w:pPr>
+            <w:r>
+              <w:rPr>
+                <w:rFonts w:cs="Tahoma"/>
+              </w:rPr>
+              <w:t>1.</w:t>
+            </w:r>
+          </w:p>
+        </w:tc>
+        <w:tc>
+          <w:tcPr>
+            <w:tcW w:w="9229" w:type="dxa"/>
+          </w:tcPr>
+          <w:p>
+            <w:pPr>
+              <w:spacing w:before="0" w:after="0"/>
+              <w:rPr>
+                <w:rFonts w:cs="Arial"/>
+                <w:lang w:val="vi-VN"/>
+              </w:rPr>
+            </w:pPr>
+            <w:r>
+              <w:rPr>
+                <w:rFonts w:cs="Tahoma"/>
+                <w:lang w:val="vi-VN"/>
+              </w:rPr>
+              <w:t>Hỗ trợ tất cả trình duyệt hiện nay như Google Chrome, Cốc Cốc, Opera Mini, Firefox</w:t>
+            </w:r>
+            <w:r>
+              <w:rPr>
+                <w:rFonts w:cs="Tahoma"/>
+              </w:rPr>
+              <w:t>, Safari</w:t>
+            </w:r>
+            <w:r>
+              <w:rPr>
+                <w:rFonts w:cs="Tahoma"/>
+                <w:lang w:val="vi-VN"/>
+              </w:rPr>
+              <w:t>, Internet Expore</w:t>
+            </w:r>
+            <w:bookmarkStart w:id="27" w:name="_GoBack"/>
+            <w:bookmarkEnd w:id="27"/>
+            <w:r>
+              <w:rPr>
+                <w:rFonts w:cs="Tahoma"/>
+                <w:lang w:val="vi-VN"/>
+              </w:rPr>
+              <w:t xml:space="preserve"> ( từ IE 8 trở về sau)</w:t>
+            </w:r>
+          </w:p>
+        </w:tc>
+      </w:tr>
+    </w:tbl>
+    <w:p>
+      <w:pPr>
+        <w:pStyle w:val="HeadingLevel2"/>
+      </w:pPr>
+      <w:bookmarkStart w:id="28" w:name="_Toc462064669"/>
+      <w:r>
+        <w:t>Reliability</w:t>
+      </w:r>
+      <w:bookmarkEnd w:id="28"/>
+    </w:p>
+    <w:tbl>
+      <w:tblPr>
+        <w:tblW w:w="10080" w:type="dxa"/>
+        <w:tblInd w:w="108" w:type="dxa"/>
+        <w:tblBorders>
+          <w:top w:val="single" w:sz="4" w:space="0" w:color="auto"/>
+          <w:left w:val="single" w:sz="4" w:space="0" w:color="auto"/>
+          <w:bottom w:val="single" w:sz="4" w:space="0" w:color="auto"/>
+          <w:right w:val="single" w:sz="4" w:space="0" w:color="auto"/>
+          <w:insideH w:val="single" w:sz="6" w:space="0" w:color="auto"/>
+          <w:insideV w:val="single" w:sz="6" w:space="0" w:color="auto"/>
+        </w:tblBorders>
+        <w:tblLayout w:type="fixed"/>
+        <w:tblLook w:val="0000" w:firstRow="0" w:lastRow="0" w:firstColumn="0" w:lastColumn="0" w:noHBand="0" w:noVBand="0"/>
+      </w:tblPr>
+      <w:tblGrid>
+        <w:gridCol w:w="851"/>
+        <w:gridCol w:w="9229"/>
+      </w:tblGrid>
+      <w:tr>
+        <w:trPr>
+          <w:cantSplit/>
+        </w:trPr>
+        <w:tc>
+          <w:tcPr>
+            <w:tcW w:w="851" w:type="dxa"/>
+          </w:tcPr>
+          <w:p>
+            <w:pPr>
+              <w:pStyle w:val="Table-ColHead"/>
+              <w:rPr>
+                <w:rFonts w:ascii="Tahoma" w:hAnsi="Tahoma" w:cs="Tahoma"/>
+                <w:lang w:val="en-GB"/>
+              </w:rPr>
+            </w:pPr>
+            <w:r>
+              <w:rPr>
+                <w:rFonts w:ascii="Tahoma" w:hAnsi="Tahoma" w:cs="Tahoma"/>
+                <w:lang w:val="en-GB"/>
+              </w:rPr>
+              <w:t>No.</w:t>
+            </w:r>
+          </w:p>
+        </w:tc>
+        <w:tc>
+          <w:tcPr>
+            <w:tcW w:w="9229" w:type="dxa"/>
+          </w:tcPr>
+          <w:p>
+            <w:pPr>
+              <w:pStyle w:val="Table-ColHead"/>
+              <w:rPr>
+                <w:rFonts w:ascii="Tahoma" w:hAnsi="Tahoma" w:cs="Tahoma"/>
+              </w:rPr>
+            </w:pPr>
+            <w:r>
+              <w:rPr>
+                <w:rFonts w:ascii="Tahoma" w:hAnsi="Tahoma" w:cs="Tahoma"/>
+              </w:rPr>
+              <w:t>Requirement</w:t>
+            </w:r>
+          </w:p>
+        </w:tc>
+      </w:tr>
+      <w:tr>
+        <w:trPr>
+          <w:cantSplit/>
+        </w:trPr>
+        <w:tc>
+          <w:tcPr>
+            <w:tcW w:w="851" w:type="dxa"/>
+          </w:tcPr>
+          <w:p>
+            <w:pPr>
+              <w:spacing w:before="0" w:after="0"/>
+              <w:jc w:val="center"/>
+              <w:rPr>
+                <w:rFonts w:cs="Tahoma"/>
+              </w:rPr>
+            </w:pPr>
+            <w:r>
+              <w:rPr>
+                <w:rFonts w:cs="Tahoma"/>
+              </w:rPr>
+              <w:t>1.</w:t>
+            </w:r>
+          </w:p>
+        </w:tc>
+        <w:tc>
+          <w:tcPr>
+            <w:tcW w:w="9229" w:type="dxa"/>
+          </w:tcPr>
+          <w:p>
+            <w:pPr>
+              <w:spacing w:before="0" w:after="0"/>
+              <w:rPr>
+                <w:rFonts w:cs="Arial"/>
+              </w:rPr>
+            </w:pPr>
+          </w:p>
+        </w:tc>
+      </w:tr>
+    </w:tbl>
+    <w:p>
+      <w:pPr>
+        <w:pStyle w:val="HeadingLevel2"/>
+      </w:pPr>
+      <w:bookmarkStart w:id="29" w:name="_Toc462064670"/>
+      <w:r>
+        <w:t>Purchased Components</w:t>
+      </w:r>
+      <w:bookmarkEnd w:id="29"/>
+    </w:p>
+    <w:tbl>
+      <w:tblPr>
+        <w:tblW w:w="10080" w:type="dxa"/>
+        <w:tblInd w:w="108" w:type="dxa"/>
+        <w:tblBorders>
+          <w:top w:val="single" w:sz="4" w:space="0" w:color="auto"/>
+          <w:left w:val="single" w:sz="4" w:space="0" w:color="auto"/>
+          <w:bottom w:val="single" w:sz="4" w:space="0" w:color="auto"/>
+          <w:right w:val="single" w:sz="4" w:space="0" w:color="auto"/>
+          <w:insideH w:val="single" w:sz="6" w:space="0" w:color="auto"/>
+          <w:insideV w:val="single" w:sz="6" w:space="0" w:color="auto"/>
+        </w:tblBorders>
+        <w:tblLayout w:type="fixed"/>
+        <w:tblLook w:val="0000" w:firstRow="0" w:lastRow="0" w:firstColumn="0" w:lastColumn="0" w:noHBand="0" w:noVBand="0"/>
+      </w:tblPr>
+      <w:tblGrid>
+        <w:gridCol w:w="851"/>
+        <w:gridCol w:w="9229"/>
+      </w:tblGrid>
+      <w:tr>
+        <w:trPr>
+          <w:cantSplit/>
+        </w:trPr>
+        <w:tc>
+          <w:tcPr>
+            <w:tcW w:w="851" w:type="dxa"/>
+          </w:tcPr>
+          <w:p>
+            <w:pPr>
+              <w:pStyle w:val="Table-ColHead"/>
+              <w:rPr>
+                <w:rFonts w:ascii="Tahoma" w:hAnsi="Tahoma" w:cs="Tahoma"/>
+                <w:lang w:val="en-GB"/>
+              </w:rPr>
+            </w:pPr>
+            <w:r>
+              <w:rPr>
+                <w:rFonts w:ascii="Tahoma" w:hAnsi="Tahoma" w:cs="Tahoma"/>
+                <w:lang w:val="en-GB"/>
+              </w:rPr>
+              <w:t>No.</w:t>
+            </w:r>
+          </w:p>
+        </w:tc>
+        <w:tc>
+          <w:tcPr>
+            <w:tcW w:w="9229" w:type="dxa"/>
+          </w:tcPr>
+          <w:p>
+            <w:pPr>
+              <w:pStyle w:val="Table-ColHead"/>
+              <w:rPr>
+                <w:rFonts w:ascii="Tahoma" w:hAnsi="Tahoma" w:cs="Tahoma"/>
+              </w:rPr>
+            </w:pPr>
+            <w:r>
+              <w:rPr>
+                <w:rFonts w:ascii="Tahoma" w:hAnsi="Tahoma" w:cs="Tahoma"/>
+              </w:rPr>
+              <w:t>Requirement</w:t>
+            </w:r>
+          </w:p>
+        </w:tc>
+      </w:tr>
+      <w:tr>
+        <w:trPr>
+          <w:cantSplit/>
+        </w:trPr>
+        <w:tc>
+          <w:tcPr>
+            <w:tcW w:w="851" w:type="dxa"/>
+          </w:tcPr>
+          <w:p>
+            <w:pPr>
+              <w:spacing w:before="0" w:after="0"/>
+              <w:jc w:val="center"/>
+              <w:rPr>
+                <w:rFonts w:cs="Tahoma"/>
+              </w:rPr>
+            </w:pPr>
+            <w:r>
+              <w:rPr>
+                <w:rFonts w:cs="Tahoma"/>
+              </w:rPr>
+              <w:t>1.</w:t>
+            </w:r>
+          </w:p>
+        </w:tc>
+        <w:tc>
+          <w:tcPr>
+            <w:tcW w:w="9229" w:type="dxa"/>
+          </w:tcPr>
+          <w:p>
+            <w:pPr>
+              <w:spacing w:before="0" w:after="0"/>
+              <w:rPr>
+                <w:rFonts w:cs="Arial"/>
+              </w:rPr>
+            </w:pPr>
+          </w:p>
+        </w:tc>
+      </w:tr>
+      <w:tr>
+        <w:trPr>
+          <w:cantSplit/>
+        </w:trPr>
+        <w:tc>
+          <w:tcPr>
+            <w:tcW w:w="851" w:type="dxa"/>
+          </w:tcPr>
+          <w:p>
+            <w:pPr>
+              <w:spacing w:before="0" w:after="0"/>
+              <w:jc w:val="center"/>
+              <w:rPr>
+                <w:rFonts w:cs="Tahoma"/>
+              </w:rPr>
+            </w:pPr>
+            <w:r>
+              <w:rPr>
+                <w:rFonts w:cs="Tahoma"/>
+              </w:rPr>
+              <w:t>2.</w:t>
+            </w:r>
+          </w:p>
+        </w:tc>
+        <w:tc>
+          <w:tcPr>
+            <w:tcW w:w="9229" w:type="dxa"/>
+          </w:tcPr>
+          <w:p>
+            <w:pPr>
+              <w:spacing w:before="0" w:after="0"/>
+              <w:rPr>
+                <w:rFonts w:cs="Arial"/>
+              </w:rPr>
+            </w:pPr>
+          </w:p>
+        </w:tc>
+      </w:tr>
+    </w:tbl>
+    <w:p>
+      <w:pPr>
+        <w:pStyle w:val="HeadingLevel2"/>
+      </w:pPr>
+      <w:bookmarkStart w:id="30" w:name="_Toc462064671"/>
+      <w:r>
+        <w:t>Interfaces</w:t>
+      </w:r>
+      <w:bookmarkEnd w:id="30"/>
+    </w:p>
+    <w:tbl>
+      <w:tblPr>
+        <w:tblW w:w="10080" w:type="dxa"/>
+        <w:tblInd w:w="108" w:type="dxa"/>
+        <w:tblBorders>
+          <w:top w:val="single" w:sz="4" w:space="0" w:color="auto"/>
+          <w:left w:val="single" w:sz="4" w:space="0" w:color="auto"/>
+          <w:bottom w:val="single" w:sz="4" w:space="0" w:color="auto"/>
+          <w:right w:val="single" w:sz="4" w:space="0" w:color="auto"/>
+          <w:insideH w:val="single" w:sz="6" w:space="0" w:color="auto"/>
+          <w:insideV w:val="single" w:sz="6" w:space="0" w:color="auto"/>
+        </w:tblBorders>
+        <w:tblLayout w:type="fixed"/>
+        <w:tblLook w:val="0000" w:firstRow="0" w:lastRow="0" w:firstColumn="0" w:lastColumn="0" w:noHBand="0" w:noVBand="0"/>
+      </w:tblPr>
+      <w:tblGrid>
+        <w:gridCol w:w="851"/>
+        <w:gridCol w:w="9229"/>
+      </w:tblGrid>
+      <w:tr>
+        <w:trPr>
+          <w:cantSplit/>
+        </w:trPr>
+        <w:tc>
+          <w:tcPr>
+            <w:tcW w:w="851" w:type="dxa"/>
+          </w:tcPr>
+          <w:p>
+            <w:pPr>
+              <w:pStyle w:val="Table-ColHead"/>
+              <w:rPr>
+                <w:rFonts w:ascii="Tahoma" w:hAnsi="Tahoma" w:cs="Tahoma"/>
+                <w:lang w:val="en-GB"/>
+              </w:rPr>
+            </w:pPr>
+            <w:r>
+              <w:rPr>
+                <w:rFonts w:ascii="Tahoma" w:hAnsi="Tahoma" w:cs="Tahoma"/>
+                <w:lang w:val="en-GB"/>
+              </w:rPr>
+              <w:t>No.</w:t>
+            </w:r>
+          </w:p>
+        </w:tc>
+        <w:tc>
+          <w:tcPr>
+            <w:tcW w:w="9229" w:type="dxa"/>
+          </w:tcPr>
+          <w:p>
+            <w:pPr>
+              <w:pStyle w:val="Table-ColHead"/>
+              <w:rPr>
+                <w:rFonts w:ascii="Tahoma" w:hAnsi="Tahoma" w:cs="Tahoma"/>
+              </w:rPr>
+            </w:pPr>
+            <w:r>
+              <w:rPr>
+                <w:rFonts w:ascii="Tahoma" w:hAnsi="Tahoma" w:cs="Tahoma"/>
+              </w:rPr>
+              <w:t>Requirement</w:t>
+            </w:r>
+          </w:p>
+        </w:tc>
+      </w:tr>
+      <w:tr>
+        <w:trPr>
+          <w:cantSplit/>
+        </w:trPr>
+        <w:tc>
+          <w:tcPr>
+            <w:tcW w:w="851" w:type="dxa"/>
+          </w:tcPr>
+          <w:p>
+            <w:pPr>
+              <w:spacing w:before="0" w:after="0"/>
+              <w:jc w:val="center"/>
+              <w:rPr>
+                <w:rFonts w:cs="Tahoma"/>
+              </w:rPr>
+            </w:pPr>
+            <w:r>
+              <w:rPr>
+                <w:rFonts w:cs="Tahoma"/>
+              </w:rPr>
+              <w:t>1.</w:t>
+            </w:r>
+          </w:p>
+        </w:tc>
+        <w:tc>
+          <w:tcPr>
+            <w:tcW w:w="9229" w:type="dxa"/>
+          </w:tcPr>
+          <w:p>
+            <w:pPr>
+              <w:spacing w:before="0" w:after="0"/>
+              <w:rPr>
+                <w:rFonts w:cs="Arial"/>
+              </w:rPr>
+            </w:pPr>
+            <w:r>
+              <w:rPr>
+                <w:rFonts w:cs="Arial"/>
+              </w:rPr>
+              <w:t xml:space="preserve">Font style is the same with </w:t>
+            </w:r>
+            <w:hyperlink r:id="rId14" w:history="1">
+              <w:r>
+                <w:rPr>
+                  <w:rStyle w:val="Hyperlink"/>
+                  <w:rFonts w:cs="Arial"/>
+                </w:rPr>
+                <w:t>http://www.</w:t>
+              </w:r>
+              <w:r>
+                <w:rPr>
+                  <w:rStyle w:val="Hyperlink"/>
+                  <w:rFonts w:cs="Arial"/>
+                </w:rPr>
+                <w:t>customer</w:t>
+              </w:r>
+              <w:r>
+                <w:rPr>
+                  <w:rStyle w:val="Hyperlink"/>
+                  <w:rFonts w:cs="Arial"/>
+                </w:rPr>
+                <w:t>.com.sg/default.aspx</w:t>
+              </w:r>
+            </w:hyperlink>
+          </w:p>
+        </w:tc>
+      </w:tr>
+    </w:tbl>
+    <w:p>
+      <w:pPr>
+        <w:pStyle w:val="HeadingLevel2"/>
+      </w:pPr>
+      <w:bookmarkStart w:id="31" w:name="_Toc462064672"/>
+      <w:r>
+        <w:t>Extensibility</w:t>
+      </w:r>
+      <w:bookmarkEnd w:id="31"/>
+    </w:p>
+    <w:tbl>
+      <w:tblPr>
+        <w:tblW w:w="10080" w:type="dxa"/>
+        <w:tblInd w:w="108" w:type="dxa"/>
+        <w:tblBorders>
+          <w:top w:val="single" w:sz="4" w:space="0" w:color="auto"/>
+          <w:left w:val="single" w:sz="4" w:space="0" w:color="auto"/>
+          <w:bottom w:val="single" w:sz="4" w:space="0" w:color="auto"/>
+          <w:right w:val="single" w:sz="4" w:space="0" w:color="auto"/>
+          <w:insideH w:val="single" w:sz="6" w:space="0" w:color="auto"/>
+          <w:insideV w:val="single" w:sz="6" w:space="0" w:color="auto"/>
+        </w:tblBorders>
+        <w:tblLayout w:type="fixed"/>
+        <w:tblLook w:val="0000" w:firstRow="0" w:lastRow="0" w:firstColumn="0" w:lastColumn="0" w:noHBand="0" w:noVBand="0"/>
+      </w:tblPr>
+      <w:tblGrid>
+        <w:gridCol w:w="851"/>
+        <w:gridCol w:w="9229"/>
+      </w:tblGrid>
+      <w:tr>
+        <w:trPr>
+          <w:cantSplit/>
+        </w:trPr>
+        <w:tc>
+          <w:tcPr>
+            <w:tcW w:w="851" w:type="dxa"/>
+          </w:tcPr>
+          <w:p>
+            <w:pPr>
+              <w:pStyle w:val="Table-ColHead"/>
+              <w:rPr>
+                <w:rFonts w:ascii="Tahoma" w:hAnsi="Tahoma" w:cs="Tahoma"/>
+                <w:lang w:val="en-GB"/>
+              </w:rPr>
+            </w:pPr>
+            <w:r>
+              <w:rPr>
+                <w:rFonts w:ascii="Tahoma" w:hAnsi="Tahoma" w:cs="Tahoma"/>
+                <w:lang w:val="en-GB"/>
+              </w:rPr>
+              <w:t>No.</w:t>
+            </w:r>
+          </w:p>
+        </w:tc>
+        <w:tc>
+          <w:tcPr>
+            <w:tcW w:w="9229" w:type="dxa"/>
+          </w:tcPr>
+          <w:p>
+            <w:pPr>
+              <w:pStyle w:val="Table-ColHead"/>
+              <w:rPr>
+                <w:rFonts w:ascii="Tahoma" w:hAnsi="Tahoma" w:cs="Tahoma"/>
+              </w:rPr>
+            </w:pPr>
+            <w:r>
+              <w:rPr>
+                <w:rFonts w:ascii="Tahoma" w:hAnsi="Tahoma" w:cs="Tahoma"/>
+              </w:rPr>
+              <w:t>Requirement</w:t>
+            </w:r>
+          </w:p>
+        </w:tc>
+      </w:tr>
+      <w:tr>
+        <w:trPr>
+          <w:cantSplit/>
+        </w:trPr>
+        <w:tc>
+          <w:tcPr>
+            <w:tcW w:w="851" w:type="dxa"/>
+          </w:tcPr>
+          <w:p>
+            <w:pPr>
+              <w:spacing w:before="0" w:after="0"/>
+              <w:jc w:val="center"/>
+              <w:rPr>
+                <w:rFonts w:cs="Tahoma"/>
+              </w:rPr>
+            </w:pPr>
+            <w:r>
+              <w:rPr>
+                <w:rFonts w:cs="Tahoma"/>
+              </w:rPr>
+              <w:t>1.</w:t>
+            </w:r>
+          </w:p>
+        </w:tc>
+        <w:tc>
+          <w:tcPr>
+            <w:tcW w:w="9229" w:type="dxa"/>
+          </w:tcPr>
+          <w:p>
+            <w:pPr>
+              <w:spacing w:before="0" w:after="0"/>
+              <w:rPr>
+                <w:rFonts w:cs="Arial"/>
+              </w:rPr>
+            </w:pPr>
+          </w:p>
+        </w:tc>
+      </w:tr>
+    </w:tbl>
+    <w:p>
+      <w:pPr>
+        <w:pStyle w:val="HeadingLevel2"/>
+      </w:pPr>
+      <w:bookmarkStart w:id="32" w:name="_Toc462064673"/>
+      <w:r>
+        <w:t>Assumptions</w:t>
+      </w:r>
+      <w:bookmarkEnd w:id="32"/>
+    </w:p>
+    <w:tbl>
+      <w:tblPr>
+        <w:tblW w:w="10080" w:type="dxa"/>
+        <w:tblInd w:w="108" w:type="dxa"/>
+        <w:tblBorders>
+          <w:top w:val="single" w:sz="4" w:space="0" w:color="auto"/>
+          <w:left w:val="single" w:sz="4" w:space="0" w:color="auto"/>
+          <w:bottom w:val="single" w:sz="4" w:space="0" w:color="auto"/>
+          <w:right w:val="single" w:sz="4" w:space="0" w:color="auto"/>
+          <w:insideH w:val="single" w:sz="6" w:space="0" w:color="auto"/>
+          <w:insideV w:val="single" w:sz="6" w:space="0" w:color="auto"/>
+        </w:tblBorders>
+        <w:tblLayout w:type="fixed"/>
+        <w:tblLook w:val="0000" w:firstRow="0" w:lastRow="0" w:firstColumn="0" w:lastColumn="0" w:noHBand="0" w:noVBand="0"/>
+      </w:tblPr>
+      <w:tblGrid>
+        <w:gridCol w:w="851"/>
+        <w:gridCol w:w="9229"/>
+      </w:tblGrid>
+      <w:tr>
+        <w:trPr>
+          <w:cantSplit/>
+        </w:trPr>
+        <w:tc>
+          <w:tcPr>
+            <w:tcW w:w="851" w:type="dxa"/>
+          </w:tcPr>
+          <w:p>
+            <w:pPr>
+              <w:pStyle w:val="Table-ColHead"/>
+              <w:rPr>
+                <w:rFonts w:ascii="Tahoma" w:hAnsi="Tahoma" w:cs="Tahoma"/>
+                <w:lang w:val="en-GB"/>
+              </w:rPr>
+            </w:pPr>
+            <w:r>
+              <w:rPr>
+                <w:rFonts w:ascii="Tahoma" w:hAnsi="Tahoma" w:cs="Tahoma"/>
+                <w:lang w:val="en-GB"/>
+              </w:rPr>
+              <w:lastRenderedPageBreak/>
+              <w:t>No.</w:t>
+            </w:r>
+          </w:p>
+        </w:tc>
+        <w:tc>
+          <w:tcPr>
+            <w:tcW w:w="9229" w:type="dxa"/>
+          </w:tcPr>
+          <w:p>
+            <w:pPr>
+              <w:pStyle w:val="Table-ColHead"/>
+              <w:rPr>
+                <w:rFonts w:ascii="Tahoma" w:hAnsi="Tahoma" w:cs="Tahoma"/>
+              </w:rPr>
+            </w:pPr>
+            <w:r>
+              <w:rPr>
+                <w:rFonts w:ascii="Tahoma" w:hAnsi="Tahoma" w:cs="Tahoma"/>
+              </w:rPr>
+              <w:t>Requirement</w:t>
+            </w:r>
+          </w:p>
+        </w:tc>
+      </w:tr>
+      <w:tr>
+        <w:trPr>
+          <w:cantSplit/>
+        </w:trPr>
+        <w:tc>
+          <w:tcPr>
+            <w:tcW w:w="851" w:type="dxa"/>
+          </w:tcPr>
+          <w:p>
+            <w:pPr>
+              <w:spacing w:before="0" w:after="0"/>
+              <w:jc w:val="center"/>
+              <w:rPr>
+                <w:rFonts w:cs="Tahoma"/>
+              </w:rPr>
+            </w:pPr>
+            <w:r>
+              <w:rPr>
+                <w:rFonts w:cs="Tahoma"/>
+              </w:rPr>
+              <w:t>1.</w:t>
+            </w:r>
+          </w:p>
+        </w:tc>
+        <w:tc>
+          <w:tcPr>
+            <w:tcW w:w="9229" w:type="dxa"/>
+          </w:tcPr>
+          <w:p>
+            <w:pPr>
+              <w:spacing w:before="0" w:after="0"/>
+              <w:rPr>
+                <w:rFonts w:cs="Arial"/>
+              </w:rPr>
+            </w:pPr>
+          </w:p>
+        </w:tc>
+      </w:tr>
+    </w:tbl>
+    <w:p/>
     <w:sectPr>
       <w:pgSz w:w="12240" w:h="15840"/>
       <w:pgMar w:top="1440" w:right="1440" w:bottom="1440" w:left="1440" w:header="720" w:footer="720" w:gutter="0"/>
@@ -4645,8 +6842,41 @@
 </w:document>
 </file>
 
+<file path=word/comments.xml><?xml version="1.0" encoding="utf-8"?>
+<w:comments xmlns:wpc="http://schemas.microsoft.com/office/word/2010/wordprocessingCanvas" xmlns:mc="http://schemas.openxmlformats.org/markup-compatibility/2006" xmlns:o="urn:schemas-microsoft-com:office:office" xmlns:r="http://schemas.openxmlformats.org/officeDocument/2006/relationships" xmlns:m="http://schemas.openxmlformats.org/officeDocument/2006/math" xmlns:v="urn:schemas-microsoft-com:vml" xmlns:wp14="http://schemas.microsoft.com/office/word/2010/wordprocessingDrawing" xmlns:wp="http://schemas.openxmlformats.org/drawingml/2006/wordprocessingDrawing" xmlns:w10="urn:schemas-microsoft-com:office:word" xmlns:w="http://schemas.openxmlformats.org/wordprocessingml/2006/main" xmlns:w14="http://schemas.microsoft.com/office/word/2010/wordml" xmlns:w15="http://schemas.microsoft.com/office/word/2012/wordml" xmlns:wpg="http://schemas.microsoft.com/office/word/2010/wordprocessingGroup" xmlns:wpi="http://schemas.microsoft.com/office/word/2010/wordprocessingInk" xmlns:wne="http://schemas.microsoft.com/office/word/2006/wordml" xmlns:wps="http://schemas.microsoft.com/office/word/2010/wordprocessingShape" mc:Ignorable="w14 w15 wp14">
+  <w:comment w:id="16" w:author="Đặng Duy Hậu" w:date="2016-10-03T12:19:00Z" w:initials="ĐDH">
+    <w:p>
+      <w:pPr>
+        <w:pStyle w:val="CommentText"/>
+        <w:rPr>
+          <w:lang w:val="vi-VN"/>
+        </w:rPr>
+      </w:pPr>
+      <w:r>
+        <w:rPr>
+          <w:rStyle w:val="CommentReference"/>
+        </w:rPr>
+        <w:annotationRef/>
+      </w:r>
+      <w:r>
+        <w:rPr>
+          <w:lang w:val="vi-VN"/>
+        </w:rPr>
+        <w:t>Dùng tổ hợp phím Ctrl + Click chuột trái để xem chi tiết</w:t>
+      </w:r>
+    </w:p>
+  </w:comment>
+</w:comments>
+</file>
+
+<file path=word/commentsExtended.xml><?xml version="1.0" encoding="utf-8"?>
+<w15:commentsEx xmlns:wpc="http://schemas.microsoft.com/office/word/2010/wordprocessingCanvas" xmlns:mc="http://schemas.openxmlformats.org/markup-compatibility/2006" xmlns:o="urn:schemas-microsoft-com:office:office" xmlns:r="http://schemas.openxmlformats.org/officeDocument/2006/relationships" xmlns:m="http://schemas.openxmlformats.org/officeDocument/2006/math" xmlns:v="urn:schemas-microsoft-com:vml" xmlns:wp14="http://schemas.microsoft.com/office/word/2010/wordprocessingDrawing" xmlns:wp="http://schemas.openxmlformats.org/drawingml/2006/wordprocessingDrawing" xmlns:w10="urn:schemas-microsoft-com:office:word" xmlns:w="http://schemas.openxmlformats.org/wordprocessingml/2006/main" xmlns:w14="http://schemas.microsoft.com/office/word/2010/wordml" xmlns:w15="http://schemas.microsoft.com/office/word/2012/wordml" xmlns:wpg="http://schemas.microsoft.com/office/word/2010/wordprocessingGroup" xmlns:wpi="http://schemas.microsoft.com/office/word/2010/wordprocessingInk" xmlns:wne="http://schemas.microsoft.com/office/word/2006/wordml" xmlns:wps="http://schemas.microsoft.com/office/word/2010/wordprocessingShape" mc:Ignorable="w14 w15 wp14">
+  <w15:commentEx w15:paraId="796BBB93" w15:done="0"/>
+</w15:commentsEx>
+</file>
+
 <file path=word/numbering.xml><?xml version="1.0" encoding="utf-8"?>
-<w:numbering xmlns:wpc="http://schemas.microsoft.com/office/word/2010/wordprocessingCanvas" xmlns:mc="http://schemas.openxmlformats.org/markup-compatibility/2006" xmlns:o="urn:schemas-microsoft-com:office:office" xmlns:r="http://schemas.openxmlformats.org/officeDocument/2006/relationships" xmlns:m="http://schemas.openxmlformats.org/officeDocument/2006/math" xmlns:v="urn:schemas-microsoft-com:vml" xmlns:wp14="http://schemas.microsoft.com/office/word/2010/wordprocessingDrawing" xmlns:wp="http://schemas.openxmlformats.org/drawingml/2006/wordprocessingDrawing" xmlns:w10="urn:schemas-microsoft-com:office:word" xmlns:w="http://schemas.openxmlformats.org/wordprocessingml/2006/main" xmlns:w14="http://schemas.microsoft.com/office/word/2010/wordml" xmlns:wpg="http://schemas.microsoft.com/office/word/2010/wordprocessingGroup" xmlns:wpi="http://schemas.microsoft.com/office/word/2010/wordprocessingInk" xmlns:wne="http://schemas.microsoft.com/office/word/2006/wordml" xmlns:wps="http://schemas.microsoft.com/office/word/2010/wordprocessingShape" mc:Ignorable="w14 wp14">
+<w:numbering xmlns:wpc="http://schemas.microsoft.com/office/word/2010/wordprocessingCanvas" xmlns:mc="http://schemas.openxmlformats.org/markup-compatibility/2006" xmlns:o="urn:schemas-microsoft-com:office:office" xmlns:r="http://schemas.openxmlformats.org/officeDocument/2006/relationships" xmlns:m="http://schemas.openxmlformats.org/officeDocument/2006/math" xmlns:v="urn:schemas-microsoft-com:vml" xmlns:wp14="http://schemas.microsoft.com/office/word/2010/wordprocessingDrawing" xmlns:wp="http://schemas.openxmlformats.org/drawingml/2006/wordprocessingDrawing" xmlns:w10="urn:schemas-microsoft-com:office:word" xmlns:w="http://schemas.openxmlformats.org/wordprocessingml/2006/main" xmlns:w14="http://schemas.microsoft.com/office/word/2010/wordml" xmlns:w15="http://schemas.microsoft.com/office/word/2012/wordml" xmlns:wpg="http://schemas.microsoft.com/office/word/2010/wordprocessingGroup" xmlns:wpi="http://schemas.microsoft.com/office/word/2010/wordprocessingInk" xmlns:wne="http://schemas.microsoft.com/office/word/2006/wordml" xmlns:wps="http://schemas.microsoft.com/office/word/2010/wordprocessingShape" mc:Ignorable="w14 w15 wp14">
   <w:abstractNum w:abstractNumId="0">
     <w:nsid w:val="007F42F7"/>
     <w:multiLevelType w:val="hybridMultilevel"/>
@@ -5014,6 +7244,291 @@
     </w:lvl>
   </w:abstractNum>
   <w:abstractNum w:abstractNumId="3">
+    <w:nsid w:val="3CC76093"/>
+    <w:multiLevelType w:val="multilevel"/>
+    <w:tmpl w:val="0409001D"/>
+    <w:lvl w:ilvl="0">
+      <w:start w:val="1"/>
+      <w:numFmt w:val="decimal"/>
+      <w:lvlText w:val="%1)"/>
+      <w:lvlJc w:val="left"/>
+      <w:pPr>
+        <w:ind w:left="360" w:hanging="360"/>
+      </w:pPr>
+    </w:lvl>
+    <w:lvl w:ilvl="1">
+      <w:start w:val="1"/>
+      <w:numFmt w:val="lowerLetter"/>
+      <w:lvlText w:val="%2)"/>
+      <w:lvlJc w:val="left"/>
+      <w:pPr>
+        <w:ind w:left="720" w:hanging="360"/>
+      </w:pPr>
+    </w:lvl>
+    <w:lvl w:ilvl="2">
+      <w:start w:val="1"/>
+      <w:numFmt w:val="lowerRoman"/>
+      <w:lvlText w:val="%3)"/>
+      <w:lvlJc w:val="left"/>
+      <w:pPr>
+        <w:ind w:left="1080" w:hanging="360"/>
+      </w:pPr>
+    </w:lvl>
+    <w:lvl w:ilvl="3">
+      <w:start w:val="1"/>
+      <w:numFmt w:val="decimal"/>
+      <w:lvlText w:val="(%4)"/>
+      <w:lvlJc w:val="left"/>
+      <w:pPr>
+        <w:ind w:left="1440" w:hanging="360"/>
+      </w:pPr>
+    </w:lvl>
+    <w:lvl w:ilvl="4">
+      <w:start w:val="1"/>
+      <w:numFmt w:val="lowerLetter"/>
+      <w:lvlText w:val="(%5)"/>
+      <w:lvlJc w:val="left"/>
+      <w:pPr>
+        <w:ind w:left="1800" w:hanging="360"/>
+      </w:pPr>
+    </w:lvl>
+    <w:lvl w:ilvl="5">
+      <w:start w:val="1"/>
+      <w:numFmt w:val="lowerRoman"/>
+      <w:lvlText w:val="(%6)"/>
+      <w:lvlJc w:val="left"/>
+      <w:pPr>
+        <w:ind w:left="2160" w:hanging="360"/>
+      </w:pPr>
+    </w:lvl>
+    <w:lvl w:ilvl="6">
+      <w:start w:val="1"/>
+      <w:numFmt w:val="decimal"/>
+      <w:lvlText w:val="%7."/>
+      <w:lvlJc w:val="left"/>
+      <w:pPr>
+        <w:ind w:left="2520" w:hanging="360"/>
+      </w:pPr>
+    </w:lvl>
+    <w:lvl w:ilvl="7">
+      <w:start w:val="1"/>
+      <w:numFmt w:val="lowerLetter"/>
+      <w:lvlText w:val="%8."/>
+      <w:lvlJc w:val="left"/>
+      <w:pPr>
+        <w:ind w:left="2880" w:hanging="360"/>
+      </w:pPr>
+    </w:lvl>
+    <w:lvl w:ilvl="8">
+      <w:start w:val="1"/>
+      <w:numFmt w:val="lowerRoman"/>
+      <w:lvlText w:val="%9."/>
+      <w:lvlJc w:val="left"/>
+      <w:pPr>
+        <w:ind w:left="3240" w:hanging="360"/>
+      </w:pPr>
+    </w:lvl>
+  </w:abstractNum>
+  <w:abstractNum w:abstractNumId="4">
+    <w:nsid w:val="41C96AFD"/>
+    <w:multiLevelType w:val="hybridMultilevel"/>
+    <w:tmpl w:val="7AB01376"/>
+    <w:lvl w:ilvl="0" w:tplc="04090001">
+      <w:start w:val="1"/>
+      <w:numFmt w:val="bullet"/>
+      <w:lvlText w:val=""/>
+      <w:lvlJc w:val="left"/>
+      <w:pPr>
+        <w:ind w:left="1296" w:hanging="360"/>
+      </w:pPr>
+      <w:rPr>
+        <w:rFonts w:ascii="Symbol" w:hAnsi="Symbol" w:hint="default"/>
+      </w:rPr>
+    </w:lvl>
+    <w:lvl w:ilvl="1" w:tplc="04090003" w:tentative="1">
+      <w:start w:val="1"/>
+      <w:numFmt w:val="bullet"/>
+      <w:lvlText w:val="o"/>
+      <w:lvlJc w:val="left"/>
+      <w:pPr>
+        <w:ind w:left="2016" w:hanging="360"/>
+      </w:pPr>
+      <w:rPr>
+        <w:rFonts w:ascii="Courier New" w:hAnsi="Courier New" w:cs="Courier New" w:hint="default"/>
+      </w:rPr>
+    </w:lvl>
+    <w:lvl w:ilvl="2" w:tplc="04090005" w:tentative="1">
+      <w:start w:val="1"/>
+      <w:numFmt w:val="bullet"/>
+      <w:lvlText w:val=""/>
+      <w:lvlJc w:val="left"/>
+      <w:pPr>
+        <w:ind w:left="2736" w:hanging="360"/>
+      </w:pPr>
+      <w:rPr>
+        <w:rFonts w:ascii="Wingdings" w:hAnsi="Wingdings" w:hint="default"/>
+      </w:rPr>
+    </w:lvl>
+    <w:lvl w:ilvl="3" w:tplc="04090001" w:tentative="1">
+      <w:start w:val="1"/>
+      <w:numFmt w:val="bullet"/>
+      <w:lvlText w:val=""/>
+      <w:lvlJc w:val="left"/>
+      <w:pPr>
+        <w:ind w:left="3456" w:hanging="360"/>
+      </w:pPr>
+      <w:rPr>
+        <w:rFonts w:ascii="Symbol" w:hAnsi="Symbol" w:hint="default"/>
+      </w:rPr>
+    </w:lvl>
+    <w:lvl w:ilvl="4" w:tplc="04090003" w:tentative="1">
+      <w:start w:val="1"/>
+      <w:numFmt w:val="bullet"/>
+      <w:lvlText w:val="o"/>
+      <w:lvlJc w:val="left"/>
+      <w:pPr>
+        <w:ind w:left="4176" w:hanging="360"/>
+      </w:pPr>
+      <w:rPr>
+        <w:rFonts w:ascii="Courier New" w:hAnsi="Courier New" w:cs="Courier New" w:hint="default"/>
+      </w:rPr>
+    </w:lvl>
+    <w:lvl w:ilvl="5" w:tplc="04090005" w:tentative="1">
+      <w:start w:val="1"/>
+      <w:numFmt w:val="bullet"/>
+      <w:lvlText w:val=""/>
+      <w:lvlJc w:val="left"/>
+      <w:pPr>
+        <w:ind w:left="4896" w:hanging="360"/>
+      </w:pPr>
+      <w:rPr>
+        <w:rFonts w:ascii="Wingdings" w:hAnsi="Wingdings" w:hint="default"/>
+      </w:rPr>
+    </w:lvl>
+    <w:lvl w:ilvl="6" w:tplc="04090001" w:tentative="1">
+      <w:start w:val="1"/>
+      <w:numFmt w:val="bullet"/>
+      <w:lvlText w:val=""/>
+      <w:lvlJc w:val="left"/>
+      <w:pPr>
+        <w:ind w:left="5616" w:hanging="360"/>
+      </w:pPr>
+      <w:rPr>
+        <w:rFonts w:ascii="Symbol" w:hAnsi="Symbol" w:hint="default"/>
+      </w:rPr>
+    </w:lvl>
+    <w:lvl w:ilvl="7" w:tplc="04090003" w:tentative="1">
+      <w:start w:val="1"/>
+      <w:numFmt w:val="bullet"/>
+      <w:lvlText w:val="o"/>
+      <w:lvlJc w:val="left"/>
+      <w:pPr>
+        <w:ind w:left="6336" w:hanging="360"/>
+      </w:pPr>
+      <w:rPr>
+        <w:rFonts w:ascii="Courier New" w:hAnsi="Courier New" w:cs="Courier New" w:hint="default"/>
+      </w:rPr>
+    </w:lvl>
+    <w:lvl w:ilvl="8" w:tplc="04090005" w:tentative="1">
+      <w:start w:val="1"/>
+      <w:numFmt w:val="bullet"/>
+      <w:lvlText w:val=""/>
+      <w:lvlJc w:val="left"/>
+      <w:pPr>
+        <w:ind w:left="7056" w:hanging="360"/>
+      </w:pPr>
+      <w:rPr>
+        <w:rFonts w:ascii="Wingdings" w:hAnsi="Wingdings" w:hint="default"/>
+      </w:rPr>
+    </w:lvl>
+  </w:abstractNum>
+  <w:abstractNum w:abstractNumId="5">
+    <w:nsid w:val="42FE4B59"/>
+    <w:multiLevelType w:val="hybridMultilevel"/>
+    <w:tmpl w:val="C7F20E26"/>
+    <w:lvl w:ilvl="0" w:tplc="0409000F">
+      <w:start w:val="1"/>
+      <w:numFmt w:val="decimal"/>
+      <w:lvlText w:val="%1."/>
+      <w:lvlJc w:val="left"/>
+      <w:pPr>
+        <w:ind w:left="720" w:hanging="360"/>
+      </w:pPr>
+    </w:lvl>
+    <w:lvl w:ilvl="1" w:tplc="04090019" w:tentative="1">
+      <w:start w:val="1"/>
+      <w:numFmt w:val="lowerLetter"/>
+      <w:lvlText w:val="%2."/>
+      <w:lvlJc w:val="left"/>
+      <w:pPr>
+        <w:ind w:left="1440" w:hanging="360"/>
+      </w:pPr>
+    </w:lvl>
+    <w:lvl w:ilvl="2" w:tplc="0409001B" w:tentative="1">
+      <w:start w:val="1"/>
+      <w:numFmt w:val="lowerRoman"/>
+      <w:lvlText w:val="%3."/>
+      <w:lvlJc w:val="right"/>
+      <w:pPr>
+        <w:ind w:left="2160" w:hanging="180"/>
+      </w:pPr>
+    </w:lvl>
+    <w:lvl w:ilvl="3" w:tplc="0409000F" w:tentative="1">
+      <w:start w:val="1"/>
+      <w:numFmt w:val="decimal"/>
+      <w:lvlText w:val="%4."/>
+      <w:lvlJc w:val="left"/>
+      <w:pPr>
+        <w:ind w:left="2880" w:hanging="360"/>
+      </w:pPr>
+    </w:lvl>
+    <w:lvl w:ilvl="4" w:tplc="04090019" w:tentative="1">
+      <w:start w:val="1"/>
+      <w:numFmt w:val="lowerLetter"/>
+      <w:lvlText w:val="%5."/>
+      <w:lvlJc w:val="left"/>
+      <w:pPr>
+        <w:ind w:left="3600" w:hanging="360"/>
+      </w:pPr>
+    </w:lvl>
+    <w:lvl w:ilvl="5" w:tplc="0409001B" w:tentative="1">
+      <w:start w:val="1"/>
+      <w:numFmt w:val="lowerRoman"/>
+      <w:lvlText w:val="%6."/>
+      <w:lvlJc w:val="right"/>
+      <w:pPr>
+        <w:ind w:left="4320" w:hanging="180"/>
+      </w:pPr>
+    </w:lvl>
+    <w:lvl w:ilvl="6" w:tplc="0409000F" w:tentative="1">
+      <w:start w:val="1"/>
+      <w:numFmt w:val="decimal"/>
+      <w:lvlText w:val="%7."/>
+      <w:lvlJc w:val="left"/>
+      <w:pPr>
+        <w:ind w:left="5040" w:hanging="360"/>
+      </w:pPr>
+    </w:lvl>
+    <w:lvl w:ilvl="7" w:tplc="04090019" w:tentative="1">
+      <w:start w:val="1"/>
+      <w:numFmt w:val="lowerLetter"/>
+      <w:lvlText w:val="%8."/>
+      <w:lvlJc w:val="left"/>
+      <w:pPr>
+        <w:ind w:left="5760" w:hanging="360"/>
+      </w:pPr>
+    </w:lvl>
+    <w:lvl w:ilvl="8" w:tplc="0409001B" w:tentative="1">
+      <w:start w:val="1"/>
+      <w:numFmt w:val="lowerRoman"/>
+      <w:lvlText w:val="%9."/>
+      <w:lvlJc w:val="right"/>
+      <w:pPr>
+        <w:ind w:left="6480" w:hanging="180"/>
+      </w:pPr>
+    </w:lvl>
+  </w:abstractNum>
+  <w:abstractNum w:abstractNumId="6">
     <w:nsid w:val="4A171E3B"/>
     <w:multiLevelType w:val="multilevel"/>
     <w:tmpl w:val="523E651A"/>
@@ -5162,7 +7677,7 @@
       </w:rPr>
     </w:lvl>
   </w:abstractNum>
-  <w:abstractNum w:abstractNumId="4">
+  <w:abstractNum w:abstractNumId="7">
     <w:nsid w:val="50145713"/>
     <w:multiLevelType w:val="hybridMultilevel"/>
     <w:tmpl w:val="DFF0B410"/>
@@ -5274,11 +7789,97 @@
       </w:rPr>
     </w:lvl>
   </w:abstractNum>
+  <w:abstractNum w:abstractNumId="8">
+    <w:nsid w:val="61F136FA"/>
+    <w:multiLevelType w:val="multilevel"/>
+    <w:tmpl w:val="0409001D"/>
+    <w:lvl w:ilvl="0">
+      <w:start w:val="1"/>
+      <w:numFmt w:val="decimal"/>
+      <w:lvlText w:val="%1)"/>
+      <w:lvlJc w:val="left"/>
+      <w:pPr>
+        <w:ind w:left="360" w:hanging="360"/>
+      </w:pPr>
+    </w:lvl>
+    <w:lvl w:ilvl="1">
+      <w:start w:val="1"/>
+      <w:numFmt w:val="lowerLetter"/>
+      <w:lvlText w:val="%2)"/>
+      <w:lvlJc w:val="left"/>
+      <w:pPr>
+        <w:ind w:left="720" w:hanging="360"/>
+      </w:pPr>
+    </w:lvl>
+    <w:lvl w:ilvl="2">
+      <w:start w:val="1"/>
+      <w:numFmt w:val="lowerRoman"/>
+      <w:lvlText w:val="%3)"/>
+      <w:lvlJc w:val="left"/>
+      <w:pPr>
+        <w:ind w:left="1080" w:hanging="360"/>
+      </w:pPr>
+    </w:lvl>
+    <w:lvl w:ilvl="3">
+      <w:start w:val="1"/>
+      <w:numFmt w:val="decimal"/>
+      <w:lvlText w:val="(%4)"/>
+      <w:lvlJc w:val="left"/>
+      <w:pPr>
+        <w:ind w:left="1440" w:hanging="360"/>
+      </w:pPr>
+    </w:lvl>
+    <w:lvl w:ilvl="4">
+      <w:start w:val="1"/>
+      <w:numFmt w:val="lowerLetter"/>
+      <w:lvlText w:val="(%5)"/>
+      <w:lvlJc w:val="left"/>
+      <w:pPr>
+        <w:ind w:left="1800" w:hanging="360"/>
+      </w:pPr>
+    </w:lvl>
+    <w:lvl w:ilvl="5">
+      <w:start w:val="1"/>
+      <w:numFmt w:val="lowerRoman"/>
+      <w:lvlText w:val="(%6)"/>
+      <w:lvlJc w:val="left"/>
+      <w:pPr>
+        <w:ind w:left="2160" w:hanging="360"/>
+      </w:pPr>
+    </w:lvl>
+    <w:lvl w:ilvl="6">
+      <w:start w:val="1"/>
+      <w:numFmt w:val="decimal"/>
+      <w:lvlText w:val="%7."/>
+      <w:lvlJc w:val="left"/>
+      <w:pPr>
+        <w:ind w:left="2520" w:hanging="360"/>
+      </w:pPr>
+    </w:lvl>
+    <w:lvl w:ilvl="7">
+      <w:start w:val="1"/>
+      <w:numFmt w:val="lowerLetter"/>
+      <w:lvlText w:val="%8."/>
+      <w:lvlJc w:val="left"/>
+      <w:pPr>
+        <w:ind w:left="2880" w:hanging="360"/>
+      </w:pPr>
+    </w:lvl>
+    <w:lvl w:ilvl="8">
+      <w:start w:val="1"/>
+      <w:numFmt w:val="lowerRoman"/>
+      <w:lvlText w:val="%9."/>
+      <w:lvlJc w:val="left"/>
+      <w:pPr>
+        <w:ind w:left="3240" w:hanging="360"/>
+      </w:pPr>
+    </w:lvl>
+  </w:abstractNum>
   <w:num w:numId="1">
-    <w:abstractNumId w:val="3"/>
+    <w:abstractNumId w:val="6"/>
   </w:num>
   <w:num w:numId="2">
-    <w:abstractNumId w:val="4"/>
+    <w:abstractNumId w:val="7"/>
   </w:num>
   <w:num w:numId="3">
     <w:abstractNumId w:val="2"/>
@@ -5289,11 +7890,130 @@
   <w:num w:numId="5">
     <w:abstractNumId w:val="0"/>
   </w:num>
+  <w:num w:numId="6">
+    <w:abstractNumId w:val="6"/>
+    <w:lvlOverride w:ilvl="0">
+      <w:startOverride w:val="1"/>
+    </w:lvlOverride>
+    <w:lvlOverride w:ilvl="1">
+      <w:startOverride w:val="1"/>
+    </w:lvlOverride>
+    <w:lvlOverride w:ilvl="2">
+      <w:startOverride w:val="1"/>
+    </w:lvlOverride>
+    <w:lvlOverride w:ilvl="3">
+      <w:startOverride w:val="1"/>
+    </w:lvlOverride>
+    <w:lvlOverride w:ilvl="4">
+      <w:startOverride w:val="1"/>
+    </w:lvlOverride>
+    <w:lvlOverride w:ilvl="5">
+      <w:startOverride w:val="1"/>
+    </w:lvlOverride>
+    <w:lvlOverride w:ilvl="6">
+      <w:startOverride w:val="1"/>
+    </w:lvlOverride>
+    <w:lvlOverride w:ilvl="7">
+      <w:startOverride w:val="1"/>
+    </w:lvlOverride>
+    <w:lvlOverride w:ilvl="8">
+      <w:startOverride w:val="1"/>
+    </w:lvlOverride>
+  </w:num>
+  <w:num w:numId="7">
+    <w:abstractNumId w:val="5"/>
+  </w:num>
+  <w:num w:numId="8">
+    <w:abstractNumId w:val="3"/>
+  </w:num>
+  <w:num w:numId="9">
+    <w:abstractNumId w:val="8"/>
+  </w:num>
+  <w:num w:numId="10">
+    <w:abstractNumId w:val="6"/>
+  </w:num>
+  <w:num w:numId="11">
+    <w:abstractNumId w:val="6"/>
+    <w:lvlOverride w:ilvl="0">
+      <w:startOverride w:val="1"/>
+    </w:lvlOverride>
+    <w:lvlOverride w:ilvl="1">
+      <w:startOverride w:val="1"/>
+    </w:lvlOverride>
+    <w:lvlOverride w:ilvl="2">
+      <w:startOverride w:val="1"/>
+    </w:lvlOverride>
+    <w:lvlOverride w:ilvl="3">
+      <w:startOverride w:val="1"/>
+    </w:lvlOverride>
+    <w:lvlOverride w:ilvl="4">
+      <w:startOverride w:val="1"/>
+    </w:lvlOverride>
+    <w:lvlOverride w:ilvl="5">
+      <w:startOverride w:val="1"/>
+    </w:lvlOverride>
+    <w:lvlOverride w:ilvl="6">
+      <w:startOverride w:val="1"/>
+    </w:lvlOverride>
+    <w:lvlOverride w:ilvl="7">
+      <w:startOverride w:val="1"/>
+    </w:lvlOverride>
+    <w:lvlOverride w:ilvl="8">
+      <w:startOverride w:val="1"/>
+    </w:lvlOverride>
+  </w:num>
+  <w:num w:numId="12">
+    <w:abstractNumId w:val="6"/>
+    <w:lvlOverride w:ilvl="0">
+      <w:startOverride w:val="1"/>
+    </w:lvlOverride>
+    <w:lvlOverride w:ilvl="1">
+      <w:startOverride w:val="1"/>
+    </w:lvlOverride>
+    <w:lvlOverride w:ilvl="2">
+      <w:startOverride w:val="1"/>
+    </w:lvlOverride>
+    <w:lvlOverride w:ilvl="3">
+      <w:startOverride w:val="1"/>
+    </w:lvlOverride>
+    <w:lvlOverride w:ilvl="4">
+      <w:startOverride w:val="1"/>
+    </w:lvlOverride>
+    <w:lvlOverride w:ilvl="5">
+      <w:startOverride w:val="1"/>
+    </w:lvlOverride>
+    <w:lvlOverride w:ilvl="6">
+      <w:startOverride w:val="1"/>
+    </w:lvlOverride>
+    <w:lvlOverride w:ilvl="7">
+      <w:startOverride w:val="1"/>
+    </w:lvlOverride>
+    <w:lvlOverride w:ilvl="8">
+      <w:startOverride w:val="1"/>
+    </w:lvlOverride>
+  </w:num>
+  <w:num w:numId="13">
+    <w:abstractNumId w:val="6"/>
+  </w:num>
+  <w:num w:numId="14">
+    <w:abstractNumId w:val="6"/>
+  </w:num>
+  <w:num w:numId="15">
+    <w:abstractNumId w:val="4"/>
+  </w:num>
 </w:numbering>
 </file>
 
+<file path=word/people.xml><?xml version="1.0" encoding="utf-8"?>
+<w15:people xmlns:wpc="http://schemas.microsoft.com/office/word/2010/wordprocessingCanvas" xmlns:mc="http://schemas.openxmlformats.org/markup-compatibility/2006" xmlns:o="urn:schemas-microsoft-com:office:office" xmlns:r="http://schemas.openxmlformats.org/officeDocument/2006/relationships" xmlns:m="http://schemas.openxmlformats.org/officeDocument/2006/math" xmlns:v="urn:schemas-microsoft-com:vml" xmlns:wp14="http://schemas.microsoft.com/office/word/2010/wordprocessingDrawing" xmlns:wp="http://schemas.openxmlformats.org/drawingml/2006/wordprocessingDrawing" xmlns:w10="urn:schemas-microsoft-com:office:word" xmlns:w="http://schemas.openxmlformats.org/wordprocessingml/2006/main" xmlns:w14="http://schemas.microsoft.com/office/word/2010/wordml" xmlns:w15="http://schemas.microsoft.com/office/word/2012/wordml" xmlns:wpg="http://schemas.microsoft.com/office/word/2010/wordprocessingGroup" xmlns:wpi="http://schemas.microsoft.com/office/word/2010/wordprocessingInk" xmlns:wne="http://schemas.microsoft.com/office/word/2006/wordml" xmlns:wps="http://schemas.microsoft.com/office/word/2010/wordprocessingShape" mc:Ignorable="w14 w15 wp14">
+  <w15:person w15:author="Đặng Duy Hậu">
+    <w15:presenceInfo w15:providerId="Windows Live" w15:userId="8c02ad41cfeec9af"/>
+  </w15:person>
+</w15:people>
+</file>
+
 <file path=word/styles.xml><?xml version="1.0" encoding="utf-8"?>
-<w:styles xmlns:mc="http://schemas.openxmlformats.org/markup-compatibility/2006" xmlns:r="http://schemas.openxmlformats.org/officeDocument/2006/relationships" xmlns:w="http://schemas.openxmlformats.org/wordprocessingml/2006/main" xmlns:w14="http://schemas.microsoft.com/office/word/2010/wordml" mc:Ignorable="w14">
+<w:styles xmlns:mc="http://schemas.openxmlformats.org/markup-compatibility/2006" xmlns:r="http://schemas.openxmlformats.org/officeDocument/2006/relationships" xmlns:w="http://schemas.openxmlformats.org/wordprocessingml/2006/main" xmlns:w14="http://schemas.microsoft.com/office/word/2010/wordml" xmlns:w15="http://schemas.microsoft.com/office/word/2012/wordml" mc:Ignorable="w14 w15">
   <w:docDefaults>
     <w:rPrDefault>
       <w:rPr>
@@ -5309,144 +8029,378 @@
       </w:pPr>
     </w:pPrDefault>
   </w:docDefaults>
-  <w:latentStyles w:defLockedState="0" w:defUIPriority="99" w:defSemiHidden="1" w:defUnhideWhenUsed="1" w:defQFormat="0" w:count="267">
-    <w:lsdException w:name="Normal" w:semiHidden="0" w:uiPriority="0" w:unhideWhenUsed="0" w:qFormat="1"/>
-    <w:lsdException w:name="heading 1" w:semiHidden="0" w:uiPriority="0" w:unhideWhenUsed="0" w:qFormat="1"/>
-    <w:lsdException w:name="heading 2" w:uiPriority="0" w:qFormat="1"/>
-    <w:lsdException w:name="heading 3" w:uiPriority="0" w:qFormat="1"/>
-    <w:lsdException w:name="heading 4" w:uiPriority="0" w:qFormat="1"/>
-    <w:lsdException w:name="heading 5" w:uiPriority="0" w:qFormat="1"/>
-    <w:lsdException w:name="heading 6" w:uiPriority="0" w:qFormat="1"/>
-    <w:lsdException w:name="heading 7" w:uiPriority="0" w:qFormat="1"/>
-    <w:lsdException w:name="heading 8" w:uiPriority="0" w:qFormat="1"/>
-    <w:lsdException w:name="heading 9" w:uiPriority="0" w:qFormat="1"/>
-    <w:lsdException w:name="toc 1" w:uiPriority="39"/>
-    <w:lsdException w:name="toc 2" w:uiPriority="39"/>
-    <w:lsdException w:name="toc 3" w:uiPriority="39"/>
-    <w:lsdException w:name="toc 4" w:uiPriority="39"/>
-    <w:lsdException w:name="toc 5" w:uiPriority="39"/>
-    <w:lsdException w:name="toc 6" w:uiPriority="39"/>
-    <w:lsdException w:name="toc 7" w:uiPriority="39"/>
-    <w:lsdException w:name="toc 8" w:uiPriority="39"/>
-    <w:lsdException w:name="toc 9" w:uiPriority="39"/>
-    <w:lsdException w:name="caption" w:uiPriority="35" w:qFormat="1"/>
-    <w:lsdException w:name="Title" w:semiHidden="0" w:uiPriority="10" w:unhideWhenUsed="0" w:qFormat="1"/>
-    <w:lsdException w:name="Default Paragraph Font" w:uiPriority="1"/>
-    <w:lsdException w:name="Subtitle" w:semiHidden="0" w:uiPriority="11" w:unhideWhenUsed="0" w:qFormat="1"/>
-    <w:lsdException w:name="Strong" w:semiHidden="0" w:uiPriority="22" w:unhideWhenUsed="0" w:qFormat="1"/>
-    <w:lsdException w:name="Emphasis" w:semiHidden="0" w:uiPriority="20" w:unhideWhenUsed="0" w:qFormat="1"/>
-    <w:lsdException w:name="Table Grid" w:semiHidden="0" w:uiPriority="39" w:unhideWhenUsed="0"/>
-    <w:lsdException w:name="Placeholder Text" w:unhideWhenUsed="0"/>
-    <w:lsdException w:name="No Spacing" w:semiHidden="0" w:uiPriority="1" w:unhideWhenUsed="0" w:qFormat="1"/>
-    <w:lsdException w:name="Light Shading" w:semiHidden="0" w:uiPriority="60" w:unhideWhenUsed="0"/>
-    <w:lsdException w:name="Light List" w:semiHidden="0" w:uiPriority="61" w:unhideWhenUsed="0"/>
-    <w:lsdException w:name="Light Grid" w:semiHidden="0" w:uiPriority="62" w:unhideWhenUsed="0"/>
-    <w:lsdException w:name="Medium Shading 1" w:semiHidden="0" w:uiPriority="63" w:unhideWhenUsed="0"/>
-    <w:lsdException w:name="Medium Shading 2" w:semiHidden="0" w:uiPriority="64" w:unhideWhenUsed="0"/>
-    <w:lsdException w:name="Medium List 1" w:semiHidden="0" w:uiPriority="65" w:unhideWhenUsed="0"/>
-    <w:lsdException w:name="Medium List 2" w:semiHidden="0" w:uiPriority="66" w:unhideWhenUsed="0"/>
-    <w:lsdException w:name="Medium Grid 1" w:semiHidden="0" w:uiPriority="67" w:unhideWhenUsed="0"/>
-    <w:lsdException w:name="Medium Grid 2" w:semiHidden="0" w:uiPriority="68" w:unhideWhenUsed="0"/>
-    <w:lsdException w:name="Medium Grid 3" w:semiHidden="0" w:uiPriority="69" w:unhideWhenUsed="0"/>
-    <w:lsdException w:name="Dark List" w:semiHidden="0" w:uiPriority="70" w:unhideWhenUsed="0"/>
-    <w:lsdException w:name="Colorful Shading" w:semiHidden="0" w:uiPriority="71" w:unhideWhenUsed="0"/>
-    <w:lsdException w:name="Colorful List" w:semiHidden="0" w:uiPriority="72" w:unhideWhenUsed="0"/>
-    <w:lsdException w:name="Colorful Grid" w:semiHidden="0" w:uiPriority="73" w:unhideWhenUsed="0"/>
-    <w:lsdException w:name="Light Shading Accent 1" w:semiHidden="0" w:uiPriority="60" w:unhideWhenUsed="0"/>
-    <w:lsdException w:name="Light List Accent 1" w:semiHidden="0" w:uiPriority="61" w:unhideWhenUsed="0"/>
-    <w:lsdException w:name="Light Grid Accent 1" w:semiHidden="0" w:uiPriority="62" w:unhideWhenUsed="0"/>
-    <w:lsdException w:name="Medium Shading 1 Accent 1" w:semiHidden="0" w:uiPriority="63" w:unhideWhenUsed="0"/>
-    <w:lsdException w:name="Medium Shading 2 Accent 1" w:semiHidden="0" w:uiPriority="64" w:unhideWhenUsed="0"/>
-    <w:lsdException w:name="Medium List 1 Accent 1" w:semiHidden="0" w:uiPriority="65" w:unhideWhenUsed="0"/>
-    <w:lsdException w:name="Revision" w:unhideWhenUsed="0"/>
-    <w:lsdException w:name="List Paragraph" w:semiHidden="0" w:uiPriority="34" w:unhideWhenUsed="0" w:qFormat="1"/>
-    <w:lsdException w:name="Quote" w:semiHidden="0" w:uiPriority="29" w:unhideWhenUsed="0" w:qFormat="1"/>
-    <w:lsdException w:name="Intense Quote" w:semiHidden="0" w:uiPriority="30" w:unhideWhenUsed="0" w:qFormat="1"/>
-    <w:lsdException w:name="Medium List 2 Accent 1" w:semiHidden="0" w:uiPriority="66" w:unhideWhenUsed="0"/>
-    <w:lsdException w:name="Medium Grid 1 Accent 1" w:semiHidden="0" w:uiPriority="67" w:unhideWhenUsed="0"/>
-    <w:lsdException w:name="Medium Grid 2 Accent 1" w:semiHidden="0" w:uiPriority="68" w:unhideWhenUsed="0"/>
-    <w:lsdException w:name="Medium Grid 3 Accent 1" w:semiHidden="0" w:uiPriority="69" w:unhideWhenUsed="0"/>
-    <w:lsdException w:name="Dark List Accent 1" w:semiHidden="0" w:uiPriority="70" w:unhideWhenUsed="0"/>
-    <w:lsdException w:name="Colorful Shading Accent 1" w:semiHidden="0" w:uiPriority="71" w:unhideWhenUsed="0"/>
-    <w:lsdException w:name="Colorful List Accent 1" w:semiHidden="0" w:uiPriority="72" w:unhideWhenUsed="0"/>
-    <w:lsdException w:name="Colorful Grid Accent 1" w:semiHidden="0" w:uiPriority="73" w:unhideWhenUsed="0"/>
-    <w:lsdException w:name="Light Shading Accent 2" w:semiHidden="0" w:uiPriority="60" w:unhideWhenUsed="0"/>
-    <w:lsdException w:name="Light List Accent 2" w:semiHidden="0" w:uiPriority="61" w:unhideWhenUsed="0"/>
-    <w:lsdException w:name="Light Grid Accent 2" w:semiHidden="0" w:uiPriority="62" w:unhideWhenUsed="0"/>
-    <w:lsdException w:name="Medium Shading 1 Accent 2" w:semiHidden="0" w:uiPriority="63" w:unhideWhenUsed="0"/>
-    <w:lsdException w:name="Medium Shading 2 Accent 2" w:semiHidden="0" w:uiPriority="64" w:unhideWhenUsed="0"/>
-    <w:lsdException w:name="Medium List 1 Accent 2" w:semiHidden="0" w:uiPriority="65" w:unhideWhenUsed="0"/>
-    <w:lsdException w:name="Medium List 2 Accent 2" w:semiHidden="0" w:uiPriority="66" w:unhideWhenUsed="0"/>
-    <w:lsdException w:name="Medium Grid 1 Accent 2" w:semiHidden="0" w:uiPriority="67" w:unhideWhenUsed="0"/>
-    <w:lsdException w:name="Medium Grid 2 Accent 2" w:semiHidden="0" w:uiPriority="68" w:unhideWhenUsed="0"/>
-    <w:lsdException w:name="Medium Grid 3 Accent 2" w:semiHidden="0" w:uiPriority="69" w:unhideWhenUsed="0"/>
-    <w:lsdException w:name="Dark List Accent 2" w:semiHidden="0" w:uiPriority="70" w:unhideWhenUsed="0"/>
-    <w:lsdException w:name="Colorful Shading Accent 2" w:semiHidden="0" w:uiPriority="71" w:unhideWhenUsed="0"/>
-    <w:lsdException w:name="Colorful List Accent 2" w:semiHidden="0" w:uiPriority="72" w:unhideWhenUsed="0"/>
-    <w:lsdException w:name="Colorful Grid Accent 2" w:semiHidden="0" w:uiPriority="73" w:unhideWhenUsed="0"/>
-    <w:lsdException w:name="Light Shading Accent 3" w:semiHidden="0" w:uiPriority="60" w:unhideWhenUsed="0"/>
-    <w:lsdException w:name="Light List Accent 3" w:semiHidden="0" w:uiPriority="61" w:unhideWhenUsed="0"/>
-    <w:lsdException w:name="Light Grid Accent 3" w:semiHidden="0" w:uiPriority="62" w:unhideWhenUsed="0"/>
-    <w:lsdException w:name="Medium Shading 1 Accent 3" w:semiHidden="0" w:uiPriority="63" w:unhideWhenUsed="0"/>
-    <w:lsdException w:name="Medium Shading 2 Accent 3" w:semiHidden="0" w:uiPriority="64" w:unhideWhenUsed="0"/>
-    <w:lsdException w:name="Medium List 1 Accent 3" w:semiHidden="0" w:uiPriority="65" w:unhideWhenUsed="0"/>
-    <w:lsdException w:name="Medium List 2 Accent 3" w:semiHidden="0" w:uiPriority="66" w:unhideWhenUsed="0"/>
-    <w:lsdException w:name="Medium Grid 1 Accent 3" w:semiHidden="0" w:uiPriority="67" w:unhideWhenUsed="0"/>
-    <w:lsdException w:name="Medium Grid 2 Accent 3" w:semiHidden="0" w:uiPriority="68" w:unhideWhenUsed="0"/>
-    <w:lsdException w:name="Medium Grid 3 Accent 3" w:semiHidden="0" w:uiPriority="69" w:unhideWhenUsed="0"/>
-    <w:lsdException w:name="Dark List Accent 3" w:semiHidden="0" w:uiPriority="70" w:unhideWhenUsed="0"/>
-    <w:lsdException w:name="Colorful Shading Accent 3" w:semiHidden="0" w:uiPriority="71" w:unhideWhenUsed="0"/>
-    <w:lsdException w:name="Colorful List Accent 3" w:semiHidden="0" w:uiPriority="72" w:unhideWhenUsed="0"/>
-    <w:lsdException w:name="Colorful Grid Accent 3" w:semiHidden="0" w:uiPriority="73" w:unhideWhenUsed="0"/>
-    <w:lsdException w:name="Light Shading Accent 4" w:semiHidden="0" w:uiPriority="60" w:unhideWhenUsed="0"/>
-    <w:lsdException w:name="Light List Accent 4" w:semiHidden="0" w:uiPriority="61" w:unhideWhenUsed="0"/>
-    <w:lsdException w:name="Light Grid Accent 4" w:semiHidden="0" w:uiPriority="62" w:unhideWhenUsed="0"/>
-    <w:lsdException w:name="Medium Shading 1 Accent 4" w:semiHidden="0" w:uiPriority="63" w:unhideWhenUsed="0"/>
-    <w:lsdException w:name="Medium Shading 2 Accent 4" w:semiHidden="0" w:uiPriority="64" w:unhideWhenUsed="0"/>
-    <w:lsdException w:name="Medium List 1 Accent 4" w:semiHidden="0" w:uiPriority="65" w:unhideWhenUsed="0"/>
-    <w:lsdException w:name="Medium List 2 Accent 4" w:semiHidden="0" w:uiPriority="66" w:unhideWhenUsed="0"/>
-    <w:lsdException w:name="Medium Grid 1 Accent 4" w:semiHidden="0" w:uiPriority="67" w:unhideWhenUsed="0"/>
-    <w:lsdException w:name="Medium Grid 2 Accent 4" w:semiHidden="0" w:uiPriority="68" w:unhideWhenUsed="0"/>
-    <w:lsdException w:name="Medium Grid 3 Accent 4" w:semiHidden="0" w:uiPriority="69" w:unhideWhenUsed="0"/>
-    <w:lsdException w:name="Dark List Accent 4" w:semiHidden="0" w:uiPriority="70" w:unhideWhenUsed="0"/>
-    <w:lsdException w:name="Colorful Shading Accent 4" w:semiHidden="0" w:uiPriority="71" w:unhideWhenUsed="0"/>
-    <w:lsdException w:name="Colorful List Accent 4" w:semiHidden="0" w:uiPriority="72" w:unhideWhenUsed="0"/>
-    <w:lsdException w:name="Colorful Grid Accent 4" w:semiHidden="0" w:uiPriority="73" w:unhideWhenUsed="0"/>
-    <w:lsdException w:name="Light Shading Accent 5" w:semiHidden="0" w:uiPriority="60" w:unhideWhenUsed="0"/>
-    <w:lsdException w:name="Light List Accent 5" w:semiHidden="0" w:uiPriority="61" w:unhideWhenUsed="0"/>
-    <w:lsdException w:name="Light Grid Accent 5" w:semiHidden="0" w:uiPriority="62" w:unhideWhenUsed="0"/>
-    <w:lsdException w:name="Medium Shading 1 Accent 5" w:semiHidden="0" w:uiPriority="63" w:unhideWhenUsed="0"/>
-    <w:lsdException w:name="Medium Shading 2 Accent 5" w:semiHidden="0" w:uiPriority="64" w:unhideWhenUsed="0"/>
-    <w:lsdException w:name="Medium List 1 Accent 5" w:semiHidden="0" w:uiPriority="65" w:unhideWhenUsed="0"/>
-    <w:lsdException w:name="Medium List 2 Accent 5" w:semiHidden="0" w:uiPriority="66" w:unhideWhenUsed="0"/>
-    <w:lsdException w:name="Medium Grid 1 Accent 5" w:semiHidden="0" w:uiPriority="67" w:unhideWhenUsed="0"/>
-    <w:lsdException w:name="Medium Grid 2 Accent 5" w:semiHidden="0" w:uiPriority="68" w:unhideWhenUsed="0"/>
-    <w:lsdException w:name="Medium Grid 3 Accent 5" w:semiHidden="0" w:uiPriority="69" w:unhideWhenUsed="0"/>
-    <w:lsdException w:name="Dark List Accent 5" w:semiHidden="0" w:uiPriority="70" w:unhideWhenUsed="0"/>
-    <w:lsdException w:name="Colorful Shading Accent 5" w:semiHidden="0" w:uiPriority="71" w:unhideWhenUsed="0"/>
-    <w:lsdException w:name="Colorful List Accent 5" w:semiHidden="0" w:uiPriority="72" w:unhideWhenUsed="0"/>
-    <w:lsdException w:name="Colorful Grid Accent 5" w:semiHidden="0" w:uiPriority="73" w:unhideWhenUsed="0"/>
-    <w:lsdException w:name="Light Shading Accent 6" w:semiHidden="0" w:uiPriority="60" w:unhideWhenUsed="0"/>
-    <w:lsdException w:name="Light List Accent 6" w:semiHidden="0" w:uiPriority="61" w:unhideWhenUsed="0"/>
-    <w:lsdException w:name="Light Grid Accent 6" w:semiHidden="0" w:uiPriority="62" w:unhideWhenUsed="0"/>
-    <w:lsdException w:name="Medium Shading 1 Accent 6" w:semiHidden="0" w:uiPriority="63" w:unhideWhenUsed="0"/>
-    <w:lsdException w:name="Medium Shading 2 Accent 6" w:semiHidden="0" w:uiPriority="64" w:unhideWhenUsed="0"/>
-    <w:lsdException w:name="Medium List 1 Accent 6" w:semiHidden="0" w:uiPriority="65" w:unhideWhenUsed="0"/>
-    <w:lsdException w:name="Medium List 2 Accent 6" w:semiHidden="0" w:uiPriority="66" w:unhideWhenUsed="0"/>
-    <w:lsdException w:name="Medium Grid 1 Accent 6" w:semiHidden="0" w:uiPriority="67" w:unhideWhenUsed="0"/>
-    <w:lsdException w:name="Medium Grid 2 Accent 6" w:semiHidden="0" w:uiPriority="68" w:unhideWhenUsed="0"/>
-    <w:lsdException w:name="Medium Grid 3 Accent 6" w:semiHidden="0" w:uiPriority="69" w:unhideWhenUsed="0"/>
-    <w:lsdException w:name="Dark List Accent 6" w:semiHidden="0" w:uiPriority="70" w:unhideWhenUsed="0"/>
-    <w:lsdException w:name="Colorful Shading Accent 6" w:semiHidden="0" w:uiPriority="71" w:unhideWhenUsed="0"/>
-    <w:lsdException w:name="Colorful List Accent 6" w:semiHidden="0" w:uiPriority="72" w:unhideWhenUsed="0"/>
-    <w:lsdException w:name="Colorful Grid Accent 6" w:semiHidden="0" w:uiPriority="73" w:unhideWhenUsed="0"/>
-    <w:lsdException w:name="Subtle Emphasis" w:semiHidden="0" w:uiPriority="19" w:unhideWhenUsed="0" w:qFormat="1"/>
-    <w:lsdException w:name="Intense Emphasis" w:semiHidden="0" w:uiPriority="21" w:unhideWhenUsed="0" w:qFormat="1"/>
-    <w:lsdException w:name="Subtle Reference" w:semiHidden="0" w:uiPriority="31" w:unhideWhenUsed="0" w:qFormat="1"/>
-    <w:lsdException w:name="Intense Reference" w:semiHidden="0" w:uiPriority="32" w:unhideWhenUsed="0" w:qFormat="1"/>
-    <w:lsdException w:name="Book Title" w:semiHidden="0" w:uiPriority="33" w:unhideWhenUsed="0" w:qFormat="1"/>
-    <w:lsdException w:name="Bibliography" w:uiPriority="37"/>
-    <w:lsdException w:name="TOC Heading" w:uiPriority="39" w:qFormat="1"/>
+  <w:latentStyles w:defLockedState="0" w:defUIPriority="99" w:defSemiHidden="0" w:defUnhideWhenUsed="0" w:defQFormat="0" w:count="371">
+    <w:lsdException w:name="Normal" w:uiPriority="0" w:qFormat="1"/>
+    <w:lsdException w:name="heading 1" w:uiPriority="0" w:qFormat="1"/>
+    <w:lsdException w:name="heading 2" w:semiHidden="1" w:uiPriority="0" w:unhideWhenUsed="1" w:qFormat="1"/>
+    <w:lsdException w:name="heading 3" w:semiHidden="1" w:uiPriority="0" w:unhideWhenUsed="1" w:qFormat="1"/>
+    <w:lsdException w:name="heading 4" w:semiHidden="1" w:uiPriority="0" w:unhideWhenUsed="1" w:qFormat="1"/>
+    <w:lsdException w:name="heading 5" w:semiHidden="1" w:uiPriority="0" w:unhideWhenUsed="1" w:qFormat="1"/>
+    <w:lsdException w:name="heading 6" w:semiHidden="1" w:uiPriority="0" w:unhideWhenUsed="1" w:qFormat="1"/>
+    <w:lsdException w:name="heading 7" w:semiHidden="1" w:uiPriority="0" w:unhideWhenUsed="1" w:qFormat="1"/>
+    <w:lsdException w:name="heading 8" w:semiHidden="1" w:uiPriority="0" w:unhideWhenUsed="1" w:qFormat="1"/>
+    <w:lsdException w:name="heading 9" w:semiHidden="1" w:uiPriority="0" w:unhideWhenUsed="1" w:qFormat="1"/>
+    <w:lsdException w:name="index 1" w:semiHidden="1" w:unhideWhenUsed="1"/>
+    <w:lsdException w:name="index 2" w:semiHidden="1" w:unhideWhenUsed="1"/>
+    <w:lsdException w:name="index 3" w:semiHidden="1" w:unhideWhenUsed="1"/>
+    <w:lsdException w:name="index 4" w:semiHidden="1" w:unhideWhenUsed="1"/>
+    <w:lsdException w:name="index 5" w:semiHidden="1" w:unhideWhenUsed="1"/>
+    <w:lsdException w:name="index 6" w:semiHidden="1" w:unhideWhenUsed="1"/>
+    <w:lsdException w:name="index 7" w:semiHidden="1" w:unhideWhenUsed="1"/>
+    <w:lsdException w:name="index 8" w:semiHidden="1" w:unhideWhenUsed="1"/>
+    <w:lsdException w:name="index 9" w:semiHidden="1" w:unhideWhenUsed="1"/>
+    <w:lsdException w:name="toc 1" w:semiHidden="1" w:uiPriority="39" w:unhideWhenUsed="1"/>
+    <w:lsdException w:name="toc 2" w:semiHidden="1" w:uiPriority="39" w:unhideWhenUsed="1"/>
+    <w:lsdException w:name="toc 3" w:semiHidden="1" w:uiPriority="39" w:unhideWhenUsed="1"/>
+    <w:lsdException w:name="toc 4" w:semiHidden="1" w:uiPriority="39" w:unhideWhenUsed="1"/>
+    <w:lsdException w:name="toc 5" w:semiHidden="1" w:uiPriority="39" w:unhideWhenUsed="1"/>
+    <w:lsdException w:name="toc 6" w:semiHidden="1" w:uiPriority="39" w:unhideWhenUsed="1"/>
+    <w:lsdException w:name="toc 7" w:semiHidden="1" w:uiPriority="39" w:unhideWhenUsed="1"/>
+    <w:lsdException w:name="toc 8" w:semiHidden="1" w:uiPriority="39" w:unhideWhenUsed="1"/>
+    <w:lsdException w:name="toc 9" w:semiHidden="1" w:uiPriority="39" w:unhideWhenUsed="1"/>
+    <w:lsdException w:name="Normal Indent" w:semiHidden="1" w:unhideWhenUsed="1"/>
+    <w:lsdException w:name="footnote text" w:semiHidden="1" w:unhideWhenUsed="1"/>
+    <w:lsdException w:name="annotation text" w:semiHidden="1" w:unhideWhenUsed="1"/>
+    <w:lsdException w:name="header" w:semiHidden="1" w:unhideWhenUsed="1"/>
+    <w:lsdException w:name="footer" w:semiHidden="1" w:unhideWhenUsed="1"/>
+    <w:lsdException w:name="index heading" w:semiHidden="1" w:unhideWhenUsed="1"/>
+    <w:lsdException w:name="caption" w:semiHidden="1" w:uiPriority="35" w:unhideWhenUsed="1" w:qFormat="1"/>
+    <w:lsdException w:name="table of figures" w:semiHidden="1" w:unhideWhenUsed="1"/>
+    <w:lsdException w:name="envelope address" w:semiHidden="1" w:unhideWhenUsed="1"/>
+    <w:lsdException w:name="envelope return" w:semiHidden="1" w:unhideWhenUsed="1"/>
+    <w:lsdException w:name="footnote reference" w:semiHidden="1" w:unhideWhenUsed="1"/>
+    <w:lsdException w:name="annotation reference" w:semiHidden="1" w:unhideWhenUsed="1"/>
+    <w:lsdException w:name="line number" w:semiHidden="1" w:unhideWhenUsed="1"/>
+    <w:lsdException w:name="page number" w:semiHidden="1" w:unhideWhenUsed="1"/>
+    <w:lsdException w:name="endnote reference" w:semiHidden="1" w:unhideWhenUsed="1"/>
+    <w:lsdException w:name="endnote text" w:semiHidden="1" w:unhideWhenUsed="1"/>
+    <w:lsdException w:name="table of authorities" w:semiHidden="1" w:unhideWhenUsed="1"/>
+    <w:lsdException w:name="macro" w:semiHidden="1" w:unhideWhenUsed="1"/>
+    <w:lsdException w:name="toa heading" w:semiHidden="1" w:unhideWhenUsed="1"/>
+    <w:lsdException w:name="List" w:semiHidden="1" w:unhideWhenUsed="1"/>
+    <w:lsdException w:name="List Bullet" w:semiHidden="1" w:unhideWhenUsed="1"/>
+    <w:lsdException w:name="List Number" w:semiHidden="1" w:unhideWhenUsed="1"/>
+    <w:lsdException w:name="List 2" w:semiHidden="1" w:unhideWhenUsed="1"/>
+    <w:lsdException w:name="List 3" w:semiHidden="1" w:unhideWhenUsed="1"/>
+    <w:lsdException w:name="List 4" w:semiHidden="1" w:unhideWhenUsed="1"/>
+    <w:lsdException w:name="List 5" w:semiHidden="1" w:unhideWhenUsed="1"/>
+    <w:lsdException w:name="List Bullet 2" w:semiHidden="1" w:unhideWhenUsed="1"/>
+    <w:lsdException w:name="List Bullet 3" w:semiHidden="1" w:unhideWhenUsed="1"/>
+    <w:lsdException w:name="List Bullet 4" w:semiHidden="1" w:unhideWhenUsed="1"/>
+    <w:lsdException w:name="List Bullet 5" w:semiHidden="1" w:unhideWhenUsed="1"/>
+    <w:lsdException w:name="List Number 2" w:semiHidden="1" w:unhideWhenUsed="1"/>
+    <w:lsdException w:name="List Number 3" w:semiHidden="1" w:unhideWhenUsed="1"/>
+    <w:lsdException w:name="List Number 4" w:semiHidden="1" w:unhideWhenUsed="1"/>
+    <w:lsdException w:name="List Number 5" w:semiHidden="1" w:unhideWhenUsed="1"/>
+    <w:lsdException w:name="Title" w:uiPriority="10" w:qFormat="1"/>
+    <w:lsdException w:name="Closing" w:semiHidden="1" w:unhideWhenUsed="1"/>
+    <w:lsdException w:name="Signature" w:semiHidden="1" w:unhideWhenUsed="1"/>
+    <w:lsdException w:name="Default Paragraph Font" w:semiHidden="1" w:uiPriority="1" w:unhideWhenUsed="1"/>
+    <w:lsdException w:name="Body Text" w:semiHidden="1" w:unhideWhenUsed="1"/>
+    <w:lsdException w:name="Body Text Indent" w:semiHidden="1" w:unhideWhenUsed="1"/>
+    <w:lsdException w:name="List Continue" w:semiHidden="1" w:unhideWhenUsed="1"/>
+    <w:lsdException w:name="List Continue 2" w:semiHidden="1" w:unhideWhenUsed="1"/>
+    <w:lsdException w:name="List Continue 3" w:semiHidden="1" w:unhideWhenUsed="1"/>
+    <w:lsdException w:name="List Continue 4" w:semiHidden="1" w:unhideWhenUsed="1"/>
+    <w:lsdException w:name="List Continue 5" w:semiHidden="1" w:unhideWhenUsed="1"/>
+    <w:lsdException w:name="Message Header" w:semiHidden="1" w:unhideWhenUsed="1"/>
+    <w:lsdException w:name="Subtitle" w:uiPriority="11" w:qFormat="1"/>
+    <w:lsdException w:name="Salutation" w:semiHidden="1" w:unhideWhenUsed="1"/>
+    <w:lsdException w:name="Date" w:semiHidden="1" w:unhideWhenUsed="1"/>
+    <w:lsdException w:name="Body Text First Indent" w:semiHidden="1" w:unhideWhenUsed="1"/>
+    <w:lsdException w:name="Body Text First Indent 2" w:semiHidden="1" w:unhideWhenUsed="1"/>
+    <w:lsdException w:name="Note Heading" w:semiHidden="1" w:unhideWhenUsed="1"/>
+    <w:lsdException w:name="Body Text 2" w:semiHidden="1" w:unhideWhenUsed="1"/>
+    <w:lsdException w:name="Body Text 3" w:semiHidden="1" w:unhideWhenUsed="1"/>
+    <w:lsdException w:name="Body Text Indent 2" w:semiHidden="1" w:unhideWhenUsed="1"/>
+    <w:lsdException w:name="Body Text Indent 3" w:semiHidden="1" w:unhideWhenUsed="1"/>
+    <w:lsdException w:name="Block Text" w:semiHidden="1" w:unhideWhenUsed="1"/>
+    <w:lsdException w:name="Hyperlink" w:semiHidden="1" w:unhideWhenUsed="1"/>
+    <w:lsdException w:name="FollowedHyperlink" w:semiHidden="1" w:unhideWhenUsed="1"/>
+    <w:lsdException w:name="Strong" w:uiPriority="22" w:qFormat="1"/>
+    <w:lsdException w:name="Emphasis" w:uiPriority="20" w:qFormat="1"/>
+    <w:lsdException w:name="Document Map" w:semiHidden="1" w:unhideWhenUsed="1"/>
+    <w:lsdException w:name="Plain Text" w:semiHidden="1" w:unhideWhenUsed="1"/>
+    <w:lsdException w:name="E-mail Signature" w:semiHidden="1" w:unhideWhenUsed="1"/>
+    <w:lsdException w:name="HTML Top of Form" w:semiHidden="1" w:unhideWhenUsed="1"/>
+    <w:lsdException w:name="HTML Bottom of Form" w:semiHidden="1" w:unhideWhenUsed="1"/>
+    <w:lsdException w:name="Normal (Web)" w:semiHidden="1" w:unhideWhenUsed="1"/>
+    <w:lsdException w:name="HTML Acronym" w:semiHidden="1" w:unhideWhenUsed="1"/>
+    <w:lsdException w:name="HTML Address" w:semiHidden="1" w:unhideWhenUsed="1"/>
+    <w:lsdException w:name="HTML Cite" w:semiHidden="1" w:unhideWhenUsed="1"/>
+    <w:lsdException w:name="HTML Code" w:semiHidden="1" w:unhideWhenUsed="1"/>
+    <w:lsdException w:name="HTML Definition" w:semiHidden="1" w:unhideWhenUsed="1"/>
+    <w:lsdException w:name="HTML Keyboard" w:semiHidden="1" w:unhideWhenUsed="1"/>
+    <w:lsdException w:name="HTML Preformatted" w:semiHidden="1" w:unhideWhenUsed="1"/>
+    <w:lsdException w:name="HTML Sample" w:semiHidden="1" w:unhideWhenUsed="1"/>
+    <w:lsdException w:name="HTML Typewriter" w:semiHidden="1" w:unhideWhenUsed="1"/>
+    <w:lsdException w:name="HTML Variable" w:semiHidden="1" w:unhideWhenUsed="1"/>
+    <w:lsdException w:name="Normal Table" w:semiHidden="1" w:unhideWhenUsed="1"/>
+    <w:lsdException w:name="annotation subject" w:semiHidden="1" w:unhideWhenUsed="1"/>
+    <w:lsdException w:name="No List" w:semiHidden="1" w:unhideWhenUsed="1"/>
+    <w:lsdException w:name="Outline List 1" w:semiHidden="1" w:unhideWhenUsed="1"/>
+    <w:lsdException w:name="Outline List 2" w:semiHidden="1" w:unhideWhenUsed="1"/>
+    <w:lsdException w:name="Outline List 3" w:semiHidden="1" w:unhideWhenUsed="1"/>
+    <w:lsdException w:name="Table Simple 1" w:semiHidden="1" w:unhideWhenUsed="1"/>
+    <w:lsdException w:name="Table Simple 2" w:semiHidden="1" w:unhideWhenUsed="1"/>
+    <w:lsdException w:name="Table Simple 3" w:semiHidden="1" w:unhideWhenUsed="1"/>
+    <w:lsdException w:name="Table Classic 1" w:semiHidden="1" w:unhideWhenUsed="1"/>
+    <w:lsdException w:name="Table Classic 2" w:semiHidden="1" w:unhideWhenUsed="1"/>
+    <w:lsdException w:name="Table Classic 3" w:semiHidden="1" w:unhideWhenUsed="1"/>
+    <w:lsdException w:name="Table Classic 4" w:semiHidden="1" w:unhideWhenUsed="1"/>
+    <w:lsdException w:name="Table Colorful 1" w:semiHidden="1" w:unhideWhenUsed="1"/>
+    <w:lsdException w:name="Table Colorful 2" w:semiHidden="1" w:unhideWhenUsed="1"/>
+    <w:lsdException w:name="Table Colorful 3" w:semiHidden="1" w:unhideWhenUsed="1"/>
+    <w:lsdException w:name="Table Columns 1" w:semiHidden="1" w:unhideWhenUsed="1"/>
+    <w:lsdException w:name="Table Columns 2" w:semiHidden="1" w:unhideWhenUsed="1"/>
+    <w:lsdException w:name="Table Columns 3" w:semiHidden="1" w:unhideWhenUsed="1"/>
+    <w:lsdException w:name="Table Columns 4" w:semiHidden="1" w:unhideWhenUsed="1"/>
+    <w:lsdException w:name="Table Columns 5" w:semiHidden="1" w:unhideWhenUsed="1"/>
+    <w:lsdException w:name="Table Grid 1" w:semiHidden="1" w:unhideWhenUsed="1"/>
+    <w:lsdException w:name="Table Grid 2" w:semiHidden="1" w:unhideWhenUsed="1"/>
+    <w:lsdException w:name="Table Grid 3" w:semiHidden="1" w:unhideWhenUsed="1"/>
+    <w:lsdException w:name="Table Grid 4" w:semiHidden="1" w:unhideWhenUsed="1"/>
+    <w:lsdException w:name="Table Grid 5" w:semiHidden="1" w:unhideWhenUsed="1"/>
+    <w:lsdException w:name="Table Grid 6" w:semiHidden="1" w:unhideWhenUsed="1"/>
+    <w:lsdException w:name="Table Grid 7" w:semiHidden="1" w:unhideWhenUsed="1"/>
+    <w:lsdException w:name="Table Grid 8" w:semiHidden="1" w:unhideWhenUsed="1"/>
+    <w:lsdException w:name="Table List 1" w:semiHidden="1" w:unhideWhenUsed="1"/>
+    <w:lsdException w:name="Table List 2" w:semiHidden="1" w:unhideWhenUsed="1"/>
+    <w:lsdException w:name="Table List 3" w:semiHidden="1" w:unhideWhenUsed="1"/>
+    <w:lsdException w:name="Table List 4" w:semiHidden="1" w:unhideWhenUsed="1"/>
+    <w:lsdException w:name="Table List 5" w:semiHidden="1" w:unhideWhenUsed="1"/>
+    <w:lsdException w:name="Table List 6" w:semiHidden="1" w:unhideWhenUsed="1"/>
+    <w:lsdException w:name="Table List 7" w:semiHidden="1" w:unhideWhenUsed="1"/>
+    <w:lsdException w:name="Table List 8" w:semiHidden="1" w:unhideWhenUsed="1"/>
+    <w:lsdException w:name="Table 3D effects 1" w:semiHidden="1" w:unhideWhenUsed="1"/>
+    <w:lsdException w:name="Table 3D effects 2" w:semiHidden="1" w:unhideWhenUsed="1"/>
+    <w:lsdException w:name="Table 3D effects 3" w:semiHidden="1" w:unhideWhenUsed="1"/>
+    <w:lsdException w:name="Table Contemporary" w:semiHidden="1" w:unhideWhenUsed="1"/>
+    <w:lsdException w:name="Table Elegant" w:semiHidden="1" w:unhideWhenUsed="1"/>
+    <w:lsdException w:name="Table Professional" w:semiHidden="1" w:unhideWhenUsed="1"/>
+    <w:lsdException w:name="Table Subtle 1" w:semiHidden="1" w:unhideWhenUsed="1"/>
+    <w:lsdException w:name="Table Subtle 2" w:semiHidden="1" w:unhideWhenUsed="1"/>
+    <w:lsdException w:name="Table Web 1" w:semiHidden="1" w:unhideWhenUsed="1"/>
+    <w:lsdException w:name="Table Web 2" w:semiHidden="1" w:unhideWhenUsed="1"/>
+    <w:lsdException w:name="Table Web 3" w:semiHidden="1" w:unhideWhenUsed="1"/>
+    <w:lsdException w:name="Balloon Text" w:semiHidden="1" w:unhideWhenUsed="1"/>
+    <w:lsdException w:name="Table Grid" w:uiPriority="39"/>
+    <w:lsdException w:name="Table Theme" w:semiHidden="1" w:unhideWhenUsed="1"/>
+    <w:lsdException w:name="Placeholder Text" w:semiHidden="1"/>
+    <w:lsdException w:name="No Spacing" w:uiPriority="1" w:qFormat="1"/>
+    <w:lsdException w:name="Light Shading" w:uiPriority="60"/>
+    <w:lsdException w:name="Light List" w:uiPriority="61"/>
+    <w:lsdException w:name="Light Grid" w:uiPriority="62"/>
+    <w:lsdException w:name="Medium Shading 1" w:uiPriority="63"/>
+    <w:lsdException w:name="Medium Shading 2" w:uiPriority="64"/>
+    <w:lsdException w:name="Medium List 1" w:uiPriority="65"/>
+    <w:lsdException w:name="Medium List 2" w:uiPriority="66"/>
+    <w:lsdException w:name="Medium Grid 1" w:uiPriority="67"/>
+    <w:lsdException w:name="Medium Grid 2" w:uiPriority="68"/>
+    <w:lsdException w:name="Medium Grid 3" w:uiPriority="69"/>
+    <w:lsdException w:name="Dark List" w:uiPriority="70"/>
+    <w:lsdException w:name="Colorful Shading" w:uiPriority="71"/>
+    <w:lsdException w:name="Colorful List" w:uiPriority="72"/>
+    <w:lsdException w:name="Colorful Grid" w:uiPriority="73"/>
+    <w:lsdException w:name="Light Shading Accent 1" w:uiPriority="60"/>
+    <w:lsdException w:name="Light List Accent 1" w:uiPriority="61"/>
+    <w:lsdException w:name="Light Grid Accent 1" w:uiPriority="62"/>
+    <w:lsdException w:name="Medium Shading 1 Accent 1" w:uiPriority="63"/>
+    <w:lsdException w:name="Medium Shading 2 Accent 1" w:uiPriority="64"/>
+    <w:lsdException w:name="Medium List 1 Accent 1" w:uiPriority="65"/>
+    <w:lsdException w:name="Revision" w:semiHidden="1"/>
+    <w:lsdException w:name="List Paragraph" w:uiPriority="34" w:qFormat="1"/>
+    <w:lsdException w:name="Quote" w:uiPriority="29" w:qFormat="1"/>
+    <w:lsdException w:name="Intense Quote" w:uiPriority="30" w:qFormat="1"/>
+    <w:lsdException w:name="Medium List 2 Accent 1" w:uiPriority="66"/>
+    <w:lsdException w:name="Medium Grid 1 Accent 1" w:uiPriority="67"/>
+    <w:lsdException w:name="Medium Grid 2 Accent 1" w:uiPriority="68"/>
+    <w:lsdException w:name="Medium Grid 3 Accent 1" w:uiPriority="69"/>
+    <w:lsdException w:name="Dark List Accent 1" w:uiPriority="70"/>
+    <w:lsdException w:name="Colorful Shading Accent 1" w:uiPriority="71"/>
+    <w:lsdException w:name="Colorful List Accent 1" w:uiPriority="72"/>
+    <w:lsdException w:name="Colorful Grid Accent 1" w:uiPriority="73"/>
+    <w:lsdException w:name="Light Shading Accent 2" w:uiPriority="60"/>
+    <w:lsdException w:name="Light List Accent 2" w:uiPriority="61"/>
+    <w:lsdException w:name="Light Grid Accent 2" w:uiPriority="62"/>
+    <w:lsdException w:name="Medium Shading 1 Accent 2" w:uiPriority="63"/>
+    <w:lsdException w:name="Medium Shading 2 Accent 2" w:uiPriority="64"/>
+    <w:lsdException w:name="Medium List 1 Accent 2" w:uiPriority="65"/>
+    <w:lsdException w:name="Medium List 2 Accent 2" w:uiPriority="66"/>
+    <w:lsdException w:name="Medium Grid 1 Accent 2" w:uiPriority="67"/>
+    <w:lsdException w:name="Medium Grid 2 Accent 2" w:uiPriority="68"/>
+    <w:lsdException w:name="Medium Grid 3 Accent 2" w:uiPriority="69"/>
+    <w:lsdException w:name="Dark List Accent 2" w:uiPriority="70"/>
+    <w:lsdException w:name="Colorful Shading Accent 2" w:uiPriority="71"/>
+    <w:lsdException w:name="Colorful List Accent 2" w:uiPriority="72"/>
+    <w:lsdException w:name="Colorful Grid Accent 2" w:uiPriority="73"/>
+    <w:lsdException w:name="Light Shading Accent 3" w:uiPriority="60"/>
+    <w:lsdException w:name="Light List Accent 3" w:uiPriority="61"/>
+    <w:lsdException w:name="Light Grid Accent 3" w:uiPriority="62"/>
+    <w:lsdException w:name="Medium Shading 1 Accent 3" w:uiPriority="63"/>
+    <w:lsdException w:name="Medium Shading 2 Accent 3" w:uiPriority="64"/>
+    <w:lsdException w:name="Medium List 1 Accent 3" w:uiPriority="65"/>
+    <w:lsdException w:name="Medium List 2 Accent 3" w:uiPriority="66"/>
+    <w:lsdException w:name="Medium Grid 1 Accent 3" w:uiPriority="67"/>
+    <w:lsdException w:name="Medium Grid 2 Accent 3" w:uiPriority="68"/>
+    <w:lsdException w:name="Medium Grid 3 Accent 3" w:uiPriority="69"/>
+    <w:lsdException w:name="Dark List Accent 3" w:uiPriority="70"/>
+    <w:lsdException w:name="Colorful Shading Accent 3" w:uiPriority="71"/>
+    <w:lsdException w:name="Colorful List Accent 3" w:uiPriority="72"/>
+    <w:lsdException w:name="Colorful Grid Accent 3" w:uiPriority="73"/>
+    <w:lsdException w:name="Light Shading Accent 4" w:uiPriority="60"/>
+    <w:lsdException w:name="Light List Accent 4" w:uiPriority="61"/>
+    <w:lsdException w:name="Light Grid Accent 4" w:uiPriority="62"/>
+    <w:lsdException w:name="Medium Shading 1 Accent 4" w:uiPriority="63"/>
+    <w:lsdException w:name="Medium Shading 2 Accent 4" w:uiPriority="64"/>
+    <w:lsdException w:name="Medium List 1 Accent 4" w:uiPriority="65"/>
+    <w:lsdException w:name="Medium List 2 Accent 4" w:uiPriority="66"/>
+    <w:lsdException w:name="Medium Grid 1 Accent 4" w:uiPriority="67"/>
+    <w:lsdException w:name="Medium Grid 2 Accent 4" w:uiPriority="68"/>
+    <w:lsdException w:name="Medium Grid 3 Accent 4" w:uiPriority="69"/>
+    <w:lsdException w:name="Dark List Accent 4" w:uiPriority="70"/>
+    <w:lsdException w:name="Colorful Shading Accent 4" w:uiPriority="71"/>
+    <w:lsdException w:name="Colorful List Accent 4" w:uiPriority="72"/>
+    <w:lsdException w:name="Colorful Grid Accent 4" w:uiPriority="73"/>
+    <w:lsdException w:name="Light Shading Accent 5" w:uiPriority="60"/>
+    <w:lsdException w:name="Light List Accent 5" w:uiPriority="61"/>
+    <w:lsdException w:name="Light Grid Accent 5" w:uiPriority="62"/>
+    <w:lsdException w:name="Medium Shading 1 Accent 5" w:uiPriority="63"/>
+    <w:lsdException w:name="Medium Shading 2 Accent 5" w:uiPriority="64"/>
+    <w:lsdException w:name="Medium List 1 Accent 5" w:uiPriority="65"/>
+    <w:lsdException w:name="Medium List 2 Accent 5" w:uiPriority="66"/>
+    <w:lsdException w:name="Medium Grid 1 Accent 5" w:uiPriority="67"/>
+    <w:lsdException w:name="Medium Grid 2 Accent 5" w:uiPriority="68"/>
+    <w:lsdException w:name="Medium Grid 3 Accent 5" w:uiPriority="69"/>
+    <w:lsdException w:name="Dark List Accent 5" w:uiPriority="70"/>
+    <w:lsdException w:name="Colorful Shading Accent 5" w:uiPriority="71"/>
+    <w:lsdException w:name="Colorful List Accent 5" w:uiPriority="72"/>
+    <w:lsdException w:name="Colorful Grid Accent 5" w:uiPriority="73"/>
+    <w:lsdException w:name="Light Shading Accent 6" w:uiPriority="60"/>
+    <w:lsdException w:name="Light List Accent 6" w:uiPriority="61"/>
+    <w:lsdException w:name="Light Grid Accent 6" w:uiPriority="62"/>
+    <w:lsdException w:name="Medium Shading 1 Accent 6" w:uiPriority="63"/>
+    <w:lsdException w:name="Medium Shading 2 Accent 6" w:uiPriority="64"/>
+    <w:lsdException w:name="Medium List 1 Accent 6" w:uiPriority="65"/>
+    <w:lsdException w:name="Medium List 2 Accent 6" w:uiPriority="66"/>
+    <w:lsdException w:name="Medium Grid 1 Accent 6" w:uiPriority="67"/>
+    <w:lsdException w:name="Medium Grid 2 Accent 6" w:uiPriority="68"/>
+    <w:lsdException w:name="Medium Grid 3 Accent 6" w:uiPriority="69"/>
+    <w:lsdException w:name="Dark List Accent 6" w:uiPriority="70"/>
+    <w:lsdException w:name="Colorful Shading Accent 6" w:uiPriority="71"/>
+    <w:lsdException w:name="Colorful List Accent 6" w:uiPriority="72"/>
+    <w:lsdException w:name="Colorful Grid Accent 6" w:uiPriority="73"/>
+    <w:lsdException w:name="Subtle Emphasis" w:uiPriority="19" w:qFormat="1"/>
+    <w:lsdException w:name="Intense Emphasis" w:uiPriority="21" w:qFormat="1"/>
+    <w:lsdException w:name="Subtle Reference" w:uiPriority="31" w:qFormat="1"/>
+    <w:lsdException w:name="Intense Reference" w:uiPriority="32" w:qFormat="1"/>
+    <w:lsdException w:name="Book Title" w:uiPriority="33" w:qFormat="1"/>
+    <w:lsdException w:name="Bibliography" w:semiHidden="1" w:uiPriority="37" w:unhideWhenUsed="1"/>
+    <w:lsdException w:name="TOC Heading" w:semiHidden="1" w:uiPriority="39" w:unhideWhenUsed="1" w:qFormat="1"/>
+    <w:lsdException w:name="Plain Table 1" w:uiPriority="41"/>
+    <w:lsdException w:name="Plain Table 2" w:uiPriority="42"/>
+    <w:lsdException w:name="Plain Table 3" w:uiPriority="43"/>
+    <w:lsdException w:name="Plain Table 4" w:uiPriority="44"/>
+    <w:lsdException w:name="Plain Table 5" w:uiPriority="45"/>
+    <w:lsdException w:name="Grid Table Light" w:uiPriority="40"/>
+    <w:lsdException w:name="Grid Table 1 Light" w:uiPriority="46"/>
+    <w:lsdException w:name="Grid Table 2" w:uiPriority="47"/>
+    <w:lsdException w:name="Grid Table 3" w:uiPriority="48"/>
+    <w:lsdException w:name="Grid Table 4" w:uiPriority="49"/>
+    <w:lsdException w:name="Grid Table 5 Dark" w:uiPriority="50"/>
+    <w:lsdException w:name="Grid Table 6 Colorful" w:uiPriority="51"/>
+    <w:lsdException w:name="Grid Table 7 Colorful" w:uiPriority="52"/>
+    <w:lsdException w:name="Grid Table 1 Light Accent 1" w:uiPriority="46"/>
+    <w:lsdException w:name="Grid Table 2 Accent 1" w:uiPriority="47"/>
+    <w:lsdException w:name="Grid Table 3 Accent 1" w:uiPriority="48"/>
+    <w:lsdException w:name="Grid Table 4 Accent 1" w:uiPriority="49"/>
+    <w:lsdException w:name="Grid Table 5 Dark Accent 1" w:uiPriority="50"/>
+    <w:lsdException w:name="Grid Table 6 Colorful Accent 1" w:uiPriority="51"/>
+    <w:lsdException w:name="Grid Table 7 Colorful Accent 1" w:uiPriority="52"/>
+    <w:lsdException w:name="Grid Table 1 Light Accent 2" w:uiPriority="46"/>
+    <w:lsdException w:name="Grid Table 2 Accent 2" w:uiPriority="47"/>
+    <w:lsdException w:name="Grid Table 3 Accent 2" w:uiPriority="48"/>
+    <w:lsdException w:name="Grid Table 4 Accent 2" w:uiPriority="49"/>
+    <w:lsdException w:name="Grid Table 5 Dark Accent 2" w:uiPriority="50"/>
+    <w:lsdException w:name="Grid Table 6 Colorful Accent 2" w:uiPriority="51"/>
+    <w:lsdException w:name="Grid Table 7 Colorful Accent 2" w:uiPriority="52"/>
+    <w:lsdException w:name="Grid Table 1 Light Accent 3" w:uiPriority="46"/>
+    <w:lsdException w:name="Grid Table 2 Accent 3" w:uiPriority="47"/>
+    <w:lsdException w:name="Grid Table 3 Accent 3" w:uiPriority="48"/>
+    <w:lsdException w:name="Grid Table 4 Accent 3" w:uiPriority="49"/>
+    <w:lsdException w:name="Grid Table 5 Dark Accent 3" w:uiPriority="50"/>
+    <w:lsdException w:name="Grid Table 6 Colorful Accent 3" w:uiPriority="51"/>
+    <w:lsdException w:name="Grid Table 7 Colorful Accent 3" w:uiPriority="52"/>
+    <w:lsdException w:name="Grid Table 1 Light Accent 4" w:uiPriority="46"/>
+    <w:lsdException w:name="Grid Table 2 Accent 4" w:uiPriority="47"/>
+    <w:lsdException w:name="Grid Table 3 Accent 4" w:uiPriority="48"/>
+    <w:lsdException w:name="Grid Table 4 Accent 4" w:uiPriority="49"/>
+    <w:lsdException w:name="Grid Table 5 Dark Accent 4" w:uiPriority="50"/>
+    <w:lsdException w:name="Grid Table 6 Colorful Accent 4" w:uiPriority="51"/>
+    <w:lsdException w:name="Grid Table 7 Colorful Accent 4" w:uiPriority="52"/>
+    <w:lsdException w:name="Grid Table 1 Light Accent 5" w:uiPriority="46"/>
+    <w:lsdException w:name="Grid Table 2 Accent 5" w:uiPriority="47"/>
+    <w:lsdException w:name="Grid Table 3 Accent 5" w:uiPriority="48"/>
+    <w:lsdException w:name="Grid Table 4 Accent 5" w:uiPriority="49"/>
+    <w:lsdException w:name="Grid Table 5 Dark Accent 5" w:uiPriority="50"/>
+    <w:lsdException w:name="Grid Table 6 Colorful Accent 5" w:uiPriority="51"/>
+    <w:lsdException w:name="Grid Table 7 Colorful Accent 5" w:uiPriority="52"/>
+    <w:lsdException w:name="Grid Table 1 Light Accent 6" w:uiPriority="46"/>
+    <w:lsdException w:name="Grid Table 2 Accent 6" w:uiPriority="47"/>
+    <w:lsdException w:name="Grid Table 3 Accent 6" w:uiPriority="48"/>
+    <w:lsdException w:name="Grid Table 4 Accent 6" w:uiPriority="49"/>
+    <w:lsdException w:name="Grid Table 5 Dark Accent 6" w:uiPriority="50"/>
+    <w:lsdException w:name="Grid Table 6 Colorful Accent 6" w:uiPriority="51"/>
+    <w:lsdException w:name="Grid Table 7 Colorful Accent 6" w:uiPriority="52"/>
+    <w:lsdException w:name="List Table 1 Light" w:uiPriority="46"/>
+    <w:lsdException w:name="List Table 2" w:uiPriority="47"/>
+    <w:lsdException w:name="List Table 3" w:uiPriority="48"/>
+    <w:lsdException w:name="List Table 4" w:uiPriority="49"/>
+    <w:lsdException w:name="List Table 5 Dark" w:uiPriority="50"/>
+    <w:lsdException w:name="List Table 6 Colorful" w:uiPriority="51"/>
+    <w:lsdException w:name="List Table 7 Colorful" w:uiPriority="52"/>
+    <w:lsdException w:name="List Table 1 Light Accent 1" w:uiPriority="46"/>
+    <w:lsdException w:name="List Table 2 Accent 1" w:uiPriority="47"/>
+    <w:lsdException w:name="List Table 3 Accent 1" w:uiPriority="48"/>
+    <w:lsdException w:name="List Table 4 Accent 1" w:uiPriority="49"/>
+    <w:lsdException w:name="List Table 5 Dark Accent 1" w:uiPriority="50"/>
+    <w:lsdException w:name="List Table 6 Colorful Accent 1" w:uiPriority="51"/>
+    <w:lsdException w:name="List Table 7 Colorful Accent 1" w:uiPriority="52"/>
+    <w:lsdException w:name="List Table 1 Light Accent 2" w:uiPriority="46"/>
+    <w:lsdException w:name="List Table 2 Accent 2" w:uiPriority="47"/>
+    <w:lsdException w:name="List Table 3 Accent 2" w:uiPriority="48"/>
+    <w:lsdException w:name="List Table 4 Accent 2" w:uiPriority="49"/>
+    <w:lsdException w:name="List Table 5 Dark Accent 2" w:uiPriority="50"/>
+    <w:lsdException w:name="List Table 6 Colorful Accent 2" w:uiPriority="51"/>
+    <w:lsdException w:name="List Table 7 Colorful Accent 2" w:uiPriority="52"/>
+    <w:lsdException w:name="List Table 1 Light Accent 3" w:uiPriority="46"/>
+    <w:lsdException w:name="List Table 2 Accent 3" w:uiPriority="47"/>
+    <w:lsdException w:name="List Table 3 Accent 3" w:uiPriority="48"/>
+    <w:lsdException w:name="List Table 4 Accent 3" w:uiPriority="49"/>
+    <w:lsdException w:name="List Table 5 Dark Accent 3" w:uiPriority="50"/>
+    <w:lsdException w:name="List Table 6 Colorful Accent 3" w:uiPriority="51"/>
+    <w:lsdException w:name="List Table 7 Colorful Accent 3" w:uiPriority="52"/>
+    <w:lsdException w:name="List Table 1 Light Accent 4" w:uiPriority="46"/>
+    <w:lsdException w:name="List Table 2 Accent 4" w:uiPriority="47"/>
+    <w:lsdException w:name="List Table 3 Accent 4" w:uiPriority="48"/>
+    <w:lsdException w:name="List Table 4 Accent 4" w:uiPriority="49"/>
+    <w:lsdException w:name="List Table 5 Dark Accent 4" w:uiPriority="50"/>
+    <w:lsdException w:name="List Table 6 Colorful Accent 4" w:uiPriority="51"/>
+    <w:lsdException w:name="List Table 7 Colorful Accent 4" w:uiPriority="52"/>
+    <w:lsdException w:name="List Table 1 Light Accent 5" w:uiPriority="46"/>
+    <w:lsdException w:name="List Table 2 Accent 5" w:uiPriority="47"/>
+    <w:lsdException w:name="List Table 3 Accent 5" w:uiPriority="48"/>
+    <w:lsdException w:name="List Table 4 Accent 5" w:uiPriority="49"/>
+    <w:lsdException w:name="List Table 5 Dark Accent 5" w:uiPriority="50"/>
+    <w:lsdException w:name="List Table 6 Colorful Accent 5" w:uiPriority="51"/>
+    <w:lsdException w:name="List Table 7 Colorful Accent 5" w:uiPriority="52"/>
+    <w:lsdException w:name="List Table 1 Light Accent 6" w:uiPriority="46"/>
+    <w:lsdException w:name="List Table 2 Accent 6" w:uiPriority="47"/>
+    <w:lsdException w:name="List Table 3 Accent 6" w:uiPriority="48"/>
+    <w:lsdException w:name="List Table 4 Accent 6" w:uiPriority="49"/>
+    <w:lsdException w:name="List Table 5 Dark Accent 6" w:uiPriority="50"/>
+    <w:lsdException w:name="List Table 6 Colorful Accent 6" w:uiPriority="51"/>
+    <w:lsdException w:name="List Table 7 Colorful Accent 6" w:uiPriority="52"/>
   </w:latentStyles>
   <w:style w:type="paragraph" w:default="1" w:styleId="Normal">
     <w:name w:val="Normal"/>
@@ -5925,639 +8879,112 @@
       <w:lang w:val="en-US" w:eastAsia="en-US"/>
     </w:rPr>
   </w:style>
-</w:styles>
-</file>
-
-<file path=word/stylesWithEffects.xml><?xml version="1.0" encoding="utf-8"?>
-<w:styles xmlns:wpc="http://schemas.microsoft.com/office/word/2010/wordprocessingCanvas" xmlns:mc="http://schemas.openxmlformats.org/markup-compatibility/2006" xmlns:o="urn:schemas-microsoft-com:office:office" xmlns:r="http://schemas.openxmlformats.org/officeDocument/2006/relationships" xmlns:m="http://schemas.openxmlformats.org/officeDocument/2006/math" xmlns:v="urn:schemas-microsoft-com:vml" xmlns:wp14="http://schemas.microsoft.com/office/word/2010/wordprocessingDrawing" xmlns:wp="http://schemas.openxmlformats.org/drawingml/2006/wordprocessingDrawing" xmlns:w10="urn:schemas-microsoft-com:office:word" xmlns:w="http://schemas.openxmlformats.org/wordprocessingml/2006/main" xmlns:w14="http://schemas.microsoft.com/office/word/2010/wordml" xmlns:wpg="http://schemas.microsoft.com/office/word/2010/wordprocessingGroup" xmlns:wpi="http://schemas.microsoft.com/office/word/2010/wordprocessingInk" xmlns:wne="http://schemas.microsoft.com/office/word/2006/wordml" xmlns:wps="http://schemas.microsoft.com/office/word/2010/wordprocessingShape" mc:Ignorable="w14 wp14">
-  <w:docDefaults>
-    <w:rPrDefault>
-      <w:rPr>
-        <w:rFonts w:asciiTheme="minorHAnsi" w:eastAsiaTheme="minorHAnsi" w:hAnsiTheme="minorHAnsi" w:cstheme="minorBidi"/>
-        <w:sz w:val="22"/>
-        <w:szCs w:val="22"/>
-        <w:lang w:val="en-US" w:eastAsia="en-US" w:bidi="ar-SA"/>
-      </w:rPr>
-    </w:rPrDefault>
-    <w:pPrDefault>
-      <w:pPr>
-        <w:spacing w:after="160" w:line="259" w:lineRule="auto"/>
-      </w:pPr>
-    </w:pPrDefault>
-  </w:docDefaults>
-  <w:latentStyles w:defLockedState="0" w:defUIPriority="99" w:defSemiHidden="1" w:defUnhideWhenUsed="1" w:defQFormat="0" w:count="267">
-    <w:lsdException w:name="Normal" w:semiHidden="0" w:uiPriority="0" w:unhideWhenUsed="0" w:qFormat="1"/>
-    <w:lsdException w:name="heading 1" w:semiHidden="0" w:uiPriority="0" w:unhideWhenUsed="0" w:qFormat="1"/>
-    <w:lsdException w:name="heading 2" w:uiPriority="0" w:qFormat="1"/>
-    <w:lsdException w:name="heading 3" w:uiPriority="0" w:qFormat="1"/>
-    <w:lsdException w:name="heading 4" w:uiPriority="0" w:qFormat="1"/>
-    <w:lsdException w:name="heading 5" w:uiPriority="0" w:qFormat="1"/>
-    <w:lsdException w:name="heading 6" w:uiPriority="0" w:qFormat="1"/>
-    <w:lsdException w:name="heading 7" w:uiPriority="0" w:qFormat="1"/>
-    <w:lsdException w:name="heading 8" w:uiPriority="0" w:qFormat="1"/>
-    <w:lsdException w:name="heading 9" w:uiPriority="0" w:qFormat="1"/>
-    <w:lsdException w:name="toc 1" w:uiPriority="39"/>
-    <w:lsdException w:name="toc 2" w:uiPriority="39"/>
-    <w:lsdException w:name="toc 3" w:uiPriority="39"/>
-    <w:lsdException w:name="toc 4" w:uiPriority="39"/>
-    <w:lsdException w:name="toc 5" w:uiPriority="39"/>
-    <w:lsdException w:name="toc 6" w:uiPriority="39"/>
-    <w:lsdException w:name="toc 7" w:uiPriority="39"/>
-    <w:lsdException w:name="toc 8" w:uiPriority="39"/>
-    <w:lsdException w:name="toc 9" w:uiPriority="39"/>
-    <w:lsdException w:name="caption" w:uiPriority="35" w:qFormat="1"/>
-    <w:lsdException w:name="Title" w:semiHidden="0" w:uiPriority="10" w:unhideWhenUsed="0" w:qFormat="1"/>
-    <w:lsdException w:name="Default Paragraph Font" w:uiPriority="1"/>
-    <w:lsdException w:name="Subtitle" w:semiHidden="0" w:uiPriority="11" w:unhideWhenUsed="0" w:qFormat="1"/>
-    <w:lsdException w:name="Strong" w:semiHidden="0" w:uiPriority="22" w:unhideWhenUsed="0" w:qFormat="1"/>
-    <w:lsdException w:name="Emphasis" w:semiHidden="0" w:uiPriority="20" w:unhideWhenUsed="0" w:qFormat="1"/>
-    <w:lsdException w:name="Table Grid" w:semiHidden="0" w:uiPriority="39" w:unhideWhenUsed="0"/>
-    <w:lsdException w:name="Placeholder Text" w:unhideWhenUsed="0"/>
-    <w:lsdException w:name="No Spacing" w:semiHidden="0" w:uiPriority="1" w:unhideWhenUsed="0" w:qFormat="1"/>
-    <w:lsdException w:name="Light Shading" w:semiHidden="0" w:uiPriority="60" w:unhideWhenUsed="0"/>
-    <w:lsdException w:name="Light List" w:semiHidden="0" w:uiPriority="61" w:unhideWhenUsed="0"/>
-    <w:lsdException w:name="Light Grid" w:semiHidden="0" w:uiPriority="62" w:unhideWhenUsed="0"/>
-    <w:lsdException w:name="Medium Shading 1" w:semiHidden="0" w:uiPriority="63" w:unhideWhenUsed="0"/>
-    <w:lsdException w:name="Medium Shading 2" w:semiHidden="0" w:uiPriority="64" w:unhideWhenUsed="0"/>
-    <w:lsdException w:name="Medium List 1" w:semiHidden="0" w:uiPriority="65" w:unhideWhenUsed="0"/>
-    <w:lsdException w:name="Medium List 2" w:semiHidden="0" w:uiPriority="66" w:unhideWhenUsed="0"/>
-    <w:lsdException w:name="Medium Grid 1" w:semiHidden="0" w:uiPriority="67" w:unhideWhenUsed="0"/>
-    <w:lsdException w:name="Medium Grid 2" w:semiHidden="0" w:uiPriority="68" w:unhideWhenUsed="0"/>
-    <w:lsdException w:name="Medium Grid 3" w:semiHidden="0" w:uiPriority="69" w:unhideWhenUsed="0"/>
-    <w:lsdException w:name="Dark List" w:semiHidden="0" w:uiPriority="70" w:unhideWhenUsed="0"/>
-    <w:lsdException w:name="Colorful Shading" w:semiHidden="0" w:uiPriority="71" w:unhideWhenUsed="0"/>
-    <w:lsdException w:name="Colorful List" w:semiHidden="0" w:uiPriority="72" w:unhideWhenUsed="0"/>
-    <w:lsdException w:name="Colorful Grid" w:semiHidden="0" w:uiPriority="73" w:unhideWhenUsed="0"/>
-    <w:lsdException w:name="Light Shading Accent 1" w:semiHidden="0" w:uiPriority="60" w:unhideWhenUsed="0"/>
-    <w:lsdException w:name="Light List Accent 1" w:semiHidden="0" w:uiPriority="61" w:unhideWhenUsed="0"/>
-    <w:lsdException w:name="Light Grid Accent 1" w:semiHidden="0" w:uiPriority="62" w:unhideWhenUsed="0"/>
-    <w:lsdException w:name="Medium Shading 1 Accent 1" w:semiHidden="0" w:uiPriority="63" w:unhideWhenUsed="0"/>
-    <w:lsdException w:name="Medium Shading 2 Accent 1" w:semiHidden="0" w:uiPriority="64" w:unhideWhenUsed="0"/>
-    <w:lsdException w:name="Medium List 1 Accent 1" w:semiHidden="0" w:uiPriority="65" w:unhideWhenUsed="0"/>
-    <w:lsdException w:name="Revision" w:unhideWhenUsed="0"/>
-    <w:lsdException w:name="List Paragraph" w:semiHidden="0" w:uiPriority="34" w:unhideWhenUsed="0" w:qFormat="1"/>
-    <w:lsdException w:name="Quote" w:semiHidden="0" w:uiPriority="29" w:unhideWhenUsed="0" w:qFormat="1"/>
-    <w:lsdException w:name="Intense Quote" w:semiHidden="0" w:uiPriority="30" w:unhideWhenUsed="0" w:qFormat="1"/>
-    <w:lsdException w:name="Medium List 2 Accent 1" w:semiHidden="0" w:uiPriority="66" w:unhideWhenUsed="0"/>
-    <w:lsdException w:name="Medium Grid 1 Accent 1" w:semiHidden="0" w:uiPriority="67" w:unhideWhenUsed="0"/>
-    <w:lsdException w:name="Medium Grid 2 Accent 1" w:semiHidden="0" w:uiPriority="68" w:unhideWhenUsed="0"/>
-    <w:lsdException w:name="Medium Grid 3 Accent 1" w:semiHidden="0" w:uiPriority="69" w:unhideWhenUsed="0"/>
-    <w:lsdException w:name="Dark List Accent 1" w:semiHidden="0" w:uiPriority="70" w:unhideWhenUsed="0"/>
-    <w:lsdException w:name="Colorful Shading Accent 1" w:semiHidden="0" w:uiPriority="71" w:unhideWhenUsed="0"/>
-    <w:lsdException w:name="Colorful List Accent 1" w:semiHidden="0" w:uiPriority="72" w:unhideWhenUsed="0"/>
-    <w:lsdException w:name="Colorful Grid Accent 1" w:semiHidden="0" w:uiPriority="73" w:unhideWhenUsed="0"/>
-    <w:lsdException w:name="Light Shading Accent 2" w:semiHidden="0" w:uiPriority="60" w:unhideWhenUsed="0"/>
-    <w:lsdException w:name="Light List Accent 2" w:semiHidden="0" w:uiPriority="61" w:unhideWhenUsed="0"/>
-    <w:lsdException w:name="Light Grid Accent 2" w:semiHidden="0" w:uiPriority="62" w:unhideWhenUsed="0"/>
-    <w:lsdException w:name="Medium Shading 1 Accent 2" w:semiHidden="0" w:uiPriority="63" w:unhideWhenUsed="0"/>
-    <w:lsdException w:name="Medium Shading 2 Accent 2" w:semiHidden="0" w:uiPriority="64" w:unhideWhenUsed="0"/>
-    <w:lsdException w:name="Medium List 1 Accent 2" w:semiHidden="0" w:uiPriority="65" w:unhideWhenUsed="0"/>
-    <w:lsdException w:name="Medium List 2 Accent 2" w:semiHidden="0" w:uiPriority="66" w:unhideWhenUsed="0"/>
-    <w:lsdException w:name="Medium Grid 1 Accent 2" w:semiHidden="0" w:uiPriority="67" w:unhideWhenUsed="0"/>
-    <w:lsdException w:name="Medium Grid 2 Accent 2" w:semiHidden="0" w:uiPriority="68" w:unhideWhenUsed="0"/>
-    <w:lsdException w:name="Medium Grid 3 Accent 2" w:semiHidden="0" w:uiPriority="69" w:unhideWhenUsed="0"/>
-    <w:lsdException w:name="Dark List Accent 2" w:semiHidden="0" w:uiPriority="70" w:unhideWhenUsed="0"/>
-    <w:lsdException w:name="Colorful Shading Accent 2" w:semiHidden="0" w:uiPriority="71" w:unhideWhenUsed="0"/>
-    <w:lsdException w:name="Colorful List Accent 2" w:semiHidden="0" w:uiPriority="72" w:unhideWhenUsed="0"/>
-    <w:lsdException w:name="Colorful Grid Accent 2" w:semiHidden="0" w:uiPriority="73" w:unhideWhenUsed="0"/>
-    <w:lsdException w:name="Light Shading Accent 3" w:semiHidden="0" w:uiPriority="60" w:unhideWhenUsed="0"/>
-    <w:lsdException w:name="Light List Accent 3" w:semiHidden="0" w:uiPriority="61" w:unhideWhenUsed="0"/>
-    <w:lsdException w:name="Light Grid Accent 3" w:semiHidden="0" w:uiPriority="62" w:unhideWhenUsed="0"/>
-    <w:lsdException w:name="Medium Shading 1 Accent 3" w:semiHidden="0" w:uiPriority="63" w:unhideWhenUsed="0"/>
-    <w:lsdException w:name="Medium Shading 2 Accent 3" w:semiHidden="0" w:uiPriority="64" w:unhideWhenUsed="0"/>
-    <w:lsdException w:name="Medium List 1 Accent 3" w:semiHidden="0" w:uiPriority="65" w:unhideWhenUsed="0"/>
-    <w:lsdException w:name="Medium List 2 Accent 3" w:semiHidden="0" w:uiPriority="66" w:unhideWhenUsed="0"/>
-    <w:lsdException w:name="Medium Grid 1 Accent 3" w:semiHidden="0" w:uiPriority="67" w:unhideWhenUsed="0"/>
-    <w:lsdException w:name="Medium Grid 2 Accent 3" w:semiHidden="0" w:uiPriority="68" w:unhideWhenUsed="0"/>
-    <w:lsdException w:name="Medium Grid 3 Accent 3" w:semiHidden="0" w:uiPriority="69" w:unhideWhenUsed="0"/>
-    <w:lsdException w:name="Dark List Accent 3" w:semiHidden="0" w:uiPriority="70" w:unhideWhenUsed="0"/>
-    <w:lsdException w:name="Colorful Shading Accent 3" w:semiHidden="0" w:uiPriority="71" w:unhideWhenUsed="0"/>
-    <w:lsdException w:name="Colorful List Accent 3" w:semiHidden="0" w:uiPriority="72" w:unhideWhenUsed="0"/>
-    <w:lsdException w:name="Colorful Grid Accent 3" w:semiHidden="0" w:uiPriority="73" w:unhideWhenUsed="0"/>
-    <w:lsdException w:name="Light Shading Accent 4" w:semiHidden="0" w:uiPriority="60" w:unhideWhenUsed="0"/>
-    <w:lsdException w:name="Light List Accent 4" w:semiHidden="0" w:uiPriority="61" w:unhideWhenUsed="0"/>
-    <w:lsdException w:name="Light Grid Accent 4" w:semiHidden="0" w:uiPriority="62" w:unhideWhenUsed="0"/>
-    <w:lsdException w:name="Medium Shading 1 Accent 4" w:semiHidden="0" w:uiPriority="63" w:unhideWhenUsed="0"/>
-    <w:lsdException w:name="Medium Shading 2 Accent 4" w:semiHidden="0" w:uiPriority="64" w:unhideWhenUsed="0"/>
-    <w:lsdException w:name="Medium List 1 Accent 4" w:semiHidden="0" w:uiPriority="65" w:unhideWhenUsed="0"/>
-    <w:lsdException w:name="Medium List 2 Accent 4" w:semiHidden="0" w:uiPriority="66" w:unhideWhenUsed="0"/>
-    <w:lsdException w:name="Medium Grid 1 Accent 4" w:semiHidden="0" w:uiPriority="67" w:unhideWhenUsed="0"/>
-    <w:lsdException w:name="Medium Grid 2 Accent 4" w:semiHidden="0" w:uiPriority="68" w:unhideWhenUsed="0"/>
-    <w:lsdException w:name="Medium Grid 3 Accent 4" w:semiHidden="0" w:uiPriority="69" w:unhideWhenUsed="0"/>
-    <w:lsdException w:name="Dark List Accent 4" w:semiHidden="0" w:uiPriority="70" w:unhideWhenUsed="0"/>
-    <w:lsdException w:name="Colorful Shading Accent 4" w:semiHidden="0" w:uiPriority="71" w:unhideWhenUsed="0"/>
-    <w:lsdException w:name="Colorful List Accent 4" w:semiHidden="0" w:uiPriority="72" w:unhideWhenUsed="0"/>
-    <w:lsdException w:name="Colorful Grid Accent 4" w:semiHidden="0" w:uiPriority="73" w:unhideWhenUsed="0"/>
-    <w:lsdException w:name="Light Shading Accent 5" w:semiHidden="0" w:uiPriority="60" w:unhideWhenUsed="0"/>
-    <w:lsdException w:name="Light List Accent 5" w:semiHidden="0" w:uiPriority="61" w:unhideWhenUsed="0"/>
-    <w:lsdException w:name="Light Grid Accent 5" w:semiHidden="0" w:uiPriority="62" w:unhideWhenUsed="0"/>
-    <w:lsdException w:name="Medium Shading 1 Accent 5" w:semiHidden="0" w:uiPriority="63" w:unhideWhenUsed="0"/>
-    <w:lsdException w:name="Medium Shading 2 Accent 5" w:semiHidden="0" w:uiPriority="64" w:unhideWhenUsed="0"/>
-    <w:lsdException w:name="Medium List 1 Accent 5" w:semiHidden="0" w:uiPriority="65" w:unhideWhenUsed="0"/>
-    <w:lsdException w:name="Medium List 2 Accent 5" w:semiHidden="0" w:uiPriority="66" w:unhideWhenUsed="0"/>
-    <w:lsdException w:name="Medium Grid 1 Accent 5" w:semiHidden="0" w:uiPriority="67" w:unhideWhenUsed="0"/>
-    <w:lsdException w:name="Medium Grid 2 Accent 5" w:semiHidden="0" w:uiPriority="68" w:unhideWhenUsed="0"/>
-    <w:lsdException w:name="Medium Grid 3 Accent 5" w:semiHidden="0" w:uiPriority="69" w:unhideWhenUsed="0"/>
-    <w:lsdException w:name="Dark List Accent 5" w:semiHidden="0" w:uiPriority="70" w:unhideWhenUsed="0"/>
-    <w:lsdException w:name="Colorful Shading Accent 5" w:semiHidden="0" w:uiPriority="71" w:unhideWhenUsed="0"/>
-    <w:lsdException w:name="Colorful List Accent 5" w:semiHidden="0" w:uiPriority="72" w:unhideWhenUsed="0"/>
-    <w:lsdException w:name="Colorful Grid Accent 5" w:semiHidden="0" w:uiPriority="73" w:unhideWhenUsed="0"/>
-    <w:lsdException w:name="Light Shading Accent 6" w:semiHidden="0" w:uiPriority="60" w:unhideWhenUsed="0"/>
-    <w:lsdException w:name="Light List Accent 6" w:semiHidden="0" w:uiPriority="61" w:unhideWhenUsed="0"/>
-    <w:lsdException w:name="Light Grid Accent 6" w:semiHidden="0" w:uiPriority="62" w:unhideWhenUsed="0"/>
-    <w:lsdException w:name="Medium Shading 1 Accent 6" w:semiHidden="0" w:uiPriority="63" w:unhideWhenUsed="0"/>
-    <w:lsdException w:name="Medium Shading 2 Accent 6" w:semiHidden="0" w:uiPriority="64" w:unhideWhenUsed="0"/>
-    <w:lsdException w:name="Medium List 1 Accent 6" w:semiHidden="0" w:uiPriority="65" w:unhideWhenUsed="0"/>
-    <w:lsdException w:name="Medium List 2 Accent 6" w:semiHidden="0" w:uiPriority="66" w:unhideWhenUsed="0"/>
-    <w:lsdException w:name="Medium Grid 1 Accent 6" w:semiHidden="0" w:uiPriority="67" w:unhideWhenUsed="0"/>
-    <w:lsdException w:name="Medium Grid 2 Accent 6" w:semiHidden="0" w:uiPriority="68" w:unhideWhenUsed="0"/>
-    <w:lsdException w:name="Medium Grid 3 Accent 6" w:semiHidden="0" w:uiPriority="69" w:unhideWhenUsed="0"/>
-    <w:lsdException w:name="Dark List Accent 6" w:semiHidden="0" w:uiPriority="70" w:unhideWhenUsed="0"/>
-    <w:lsdException w:name="Colorful Shading Accent 6" w:semiHidden="0" w:uiPriority="71" w:unhideWhenUsed="0"/>
-    <w:lsdException w:name="Colorful List Accent 6" w:semiHidden="0" w:uiPriority="72" w:unhideWhenUsed="0"/>
-    <w:lsdException w:name="Colorful Grid Accent 6" w:semiHidden="0" w:uiPriority="73" w:unhideWhenUsed="0"/>
-    <w:lsdException w:name="Subtle Emphasis" w:semiHidden="0" w:uiPriority="19" w:unhideWhenUsed="0" w:qFormat="1"/>
-    <w:lsdException w:name="Intense Emphasis" w:semiHidden="0" w:uiPriority="21" w:unhideWhenUsed="0" w:qFormat="1"/>
-    <w:lsdException w:name="Subtle Reference" w:semiHidden="0" w:uiPriority="31" w:unhideWhenUsed="0" w:qFormat="1"/>
-    <w:lsdException w:name="Intense Reference" w:semiHidden="0" w:uiPriority="32" w:unhideWhenUsed="0" w:qFormat="1"/>
-    <w:lsdException w:name="Book Title" w:semiHidden="0" w:uiPriority="33" w:unhideWhenUsed="0" w:qFormat="1"/>
-    <w:lsdException w:name="Bibliography" w:uiPriority="37"/>
-    <w:lsdException w:name="TOC Heading" w:uiPriority="39" w:qFormat="1"/>
-  </w:latentStyles>
-  <w:style w:type="paragraph" w:default="1" w:styleId="Normal">
-    <w:name w:val="Normal"/>
-    <w:qFormat/>
-    <w:rsid w:val="00871417"/>
-    <w:pPr>
-      <w:spacing w:before="240" w:after="240" w:line="240" w:lineRule="auto"/>
-    </w:pPr>
+  <w:style w:type="character" w:styleId="CommentReference">
+    <w:name w:val="annotation reference"/>
+    <w:basedOn w:val="DefaultParagraphFont"/>
+    <w:uiPriority w:val="99"/>
+    <w:semiHidden/>
+    <w:unhideWhenUsed/>
+    <w:rsid w:val="006762CC"/>
+    <w:rPr>
+      <w:sz w:val="16"/>
+      <w:szCs w:val="16"/>
+    </w:rPr>
+  </w:style>
+  <w:style w:type="paragraph" w:styleId="CommentText">
+    <w:name w:val="annotation text"/>
+    <w:basedOn w:val="Normal"/>
+    <w:link w:val="CommentTextChar"/>
+    <w:uiPriority w:val="99"/>
+    <w:semiHidden/>
+    <w:unhideWhenUsed/>
+    <w:rsid w:val="006762CC"/>
+    <w:rPr>
+      <w:szCs w:val="20"/>
+    </w:rPr>
+  </w:style>
+  <w:style w:type="character" w:customStyle="1" w:styleId="CommentTextChar">
+    <w:name w:val="Comment Text Char"/>
+    <w:basedOn w:val="DefaultParagraphFont"/>
+    <w:link w:val="CommentText"/>
+    <w:uiPriority w:val="99"/>
+    <w:semiHidden/>
+    <w:rsid w:val="006762CC"/>
     <w:rPr>
       <w:rFonts w:ascii="Tahoma" w:eastAsia="SimSun" w:hAnsi="Tahoma" w:cs="Times New Roman"/>
       <w:sz w:val="20"/>
-      <w:szCs w:val="24"/>
+      <w:szCs w:val="20"/>
       <w:lang w:val="en-GB" w:eastAsia="en-GB"/>
     </w:rPr>
   </w:style>
-  <w:style w:type="paragraph" w:styleId="Heading1">
-    <w:name w:val="heading 1"/>
+  <w:style w:type="paragraph" w:styleId="CommentSubject">
+    <w:name w:val="annotation subject"/>
+    <w:basedOn w:val="CommentText"/>
+    <w:next w:val="CommentText"/>
+    <w:link w:val="CommentSubjectChar"/>
+    <w:uiPriority w:val="99"/>
+    <w:semiHidden/>
+    <w:unhideWhenUsed/>
+    <w:rsid w:val="006762CC"/>
+    <w:rPr>
+      <w:b/>
+      <w:bCs/>
+    </w:rPr>
+  </w:style>
+  <w:style w:type="character" w:customStyle="1" w:styleId="CommentSubjectChar">
+    <w:name w:val="Comment Subject Char"/>
+    <w:basedOn w:val="CommentTextChar"/>
+    <w:link w:val="CommentSubject"/>
+    <w:uiPriority w:val="99"/>
+    <w:semiHidden/>
+    <w:rsid w:val="006762CC"/>
+    <w:rPr>
+      <w:rFonts w:ascii="Tahoma" w:eastAsia="SimSun" w:hAnsi="Tahoma" w:cs="Times New Roman"/>
+      <w:b/>
+      <w:bCs/>
+      <w:sz w:val="20"/>
+      <w:szCs w:val="20"/>
+      <w:lang w:val="en-GB" w:eastAsia="en-GB"/>
+    </w:rPr>
+  </w:style>
+  <w:style w:type="paragraph" w:customStyle="1" w:styleId="HeadingLevel2">
+    <w:name w:val="HeadingLevel2"/>
     <w:basedOn w:val="Normal"/>
     <w:next w:val="Normal"/>
-    <w:link w:val="Heading1Char"/>
-    <w:qFormat/>
-    <w:rsid w:val="00871417"/>
+    <w:autoRedefine/>
+    <w:rsid w:val="00901199"/>
     <w:pPr>
-      <w:keepNext/>
-      <w:numPr>
-        <w:numId w:val="1"/>
-      </w:numPr>
-      <w:outlineLvl w:val="0"/>
-    </w:pPr>
-    <w:rPr>
-      <w:rFonts w:ascii="Arial" w:hAnsi="Arial" w:cs="Arial"/>
-      <w:b/>
-      <w:bCs/>
-      <w:kern w:val="32"/>
-      <w:sz w:val="32"/>
-      <w:szCs w:val="32"/>
-    </w:rPr>
-  </w:style>
-  <w:style w:type="paragraph" w:styleId="Heading2">
-    <w:name w:val="heading 2"/>
-    <w:basedOn w:val="Normal"/>
-    <w:next w:val="Normal"/>
-    <w:link w:val="Heading2Char"/>
-    <w:qFormat/>
-    <w:rsid w:val="00871417"/>
-    <w:pPr>
-      <w:keepNext/>
-      <w:numPr>
-        <w:ilvl w:val="1"/>
-        <w:numId w:val="1"/>
-      </w:numPr>
-      <w:spacing w:after="60"/>
+      <w:spacing w:before="360" w:line="360" w:lineRule="auto"/>
+      <w:ind w:left="90"/>
       <w:outlineLvl w:val="1"/>
     </w:pPr>
     <w:rPr>
-      <w:rFonts w:ascii="Arial" w:hAnsi="Arial" w:cs="Arial"/>
-      <w:b/>
-      <w:bCs/>
-      <w:i/>
-      <w:iCs/>
-      <w:sz w:val="28"/>
-      <w:szCs w:val="28"/>
+      <w:rFonts w:cs="Tahoma"/>
     </w:rPr>
   </w:style>
-  <w:style w:type="paragraph" w:styleId="Heading3">
-    <w:name w:val="heading 3"/>
+  <w:style w:type="character" w:styleId="Hyperlink">
+    <w:name w:val="Hyperlink"/>
+    <w:basedOn w:val="DefaultParagraphFont"/>
+    <w:uiPriority w:val="99"/>
+    <w:rsid w:val="00901199"/>
+    <w:rPr>
+      <w:color w:val="0000FF"/>
+      <w:u w:val="single"/>
+    </w:rPr>
+  </w:style>
+  <w:style w:type="paragraph" w:customStyle="1" w:styleId="Table-ColHead">
+    <w:name w:val="Table - Col. Head"/>
     <w:basedOn w:val="Normal"/>
-    <w:next w:val="Normal"/>
-    <w:link w:val="Heading3Char"/>
-    <w:qFormat/>
-    <w:rsid w:val="00871417"/>
+    <w:rsid w:val="00901199"/>
     <w:pPr>
       <w:keepNext/>
-      <w:numPr>
-        <w:ilvl w:val="2"/>
-        <w:numId w:val="1"/>
-      </w:numPr>
-      <w:spacing w:after="60"/>
-      <w:outlineLvl w:val="2"/>
-    </w:pPr>
-    <w:rPr>
-      <w:rFonts w:ascii="Arial" w:hAnsi="Arial" w:cs="Arial"/>
-      <w:b/>
-      <w:bCs/>
-      <w:sz w:val="26"/>
-      <w:szCs w:val="26"/>
-    </w:rPr>
-  </w:style>
-  <w:style w:type="paragraph" w:styleId="Heading4">
-    <w:name w:val="heading 4"/>
-    <w:basedOn w:val="Normal"/>
-    <w:next w:val="Normal"/>
-    <w:link w:val="Heading4Char"/>
-    <w:qFormat/>
-    <w:rsid w:val="00871417"/>
-    <w:pPr>
-      <w:keepNext/>
-      <w:numPr>
-        <w:ilvl w:val="3"/>
-        <w:numId w:val="1"/>
-      </w:numPr>
-      <w:spacing w:after="60"/>
-      <w:outlineLvl w:val="3"/>
+      <w:suppressAutoHyphens/>
+      <w:spacing w:before="60" w:after="60"/>
     </w:pPr>
     <w:rPr>
       <w:rFonts w:ascii="Arial" w:hAnsi="Arial"/>
       <w:b/>
-      <w:bCs/>
-      <w:sz w:val="24"/>
-      <w:szCs w:val="28"/>
-    </w:rPr>
-  </w:style>
-  <w:style w:type="paragraph" w:styleId="Heading5">
-    <w:name w:val="heading 5"/>
-    <w:basedOn w:val="Normal"/>
-    <w:next w:val="Normal"/>
-    <w:link w:val="Heading5Char"/>
-    <w:qFormat/>
-    <w:rsid w:val="00871417"/>
-    <w:pPr>
-      <w:numPr>
-        <w:ilvl w:val="4"/>
-        <w:numId w:val="1"/>
-      </w:numPr>
-      <w:spacing w:after="60"/>
-      <w:outlineLvl w:val="4"/>
-    </w:pPr>
-    <w:rPr>
-      <w:b/>
-      <w:bCs/>
-      <w:i/>
-      <w:iCs/>
-      <w:sz w:val="26"/>
-      <w:szCs w:val="26"/>
-    </w:rPr>
-  </w:style>
-  <w:style w:type="paragraph" w:styleId="Heading6">
-    <w:name w:val="heading 6"/>
-    <w:basedOn w:val="Normal"/>
-    <w:next w:val="Normal"/>
-    <w:link w:val="Heading6Char"/>
-    <w:qFormat/>
-    <w:rsid w:val="00871417"/>
-    <w:pPr>
-      <w:numPr>
-        <w:ilvl w:val="5"/>
-        <w:numId w:val="1"/>
-      </w:numPr>
-      <w:spacing w:after="60"/>
-      <w:outlineLvl w:val="5"/>
-    </w:pPr>
-    <w:rPr>
-      <w:rFonts w:ascii="Times New Roman" w:hAnsi="Times New Roman"/>
-      <w:b/>
-      <w:bCs/>
-      <w:sz w:val="22"/>
-      <w:szCs w:val="22"/>
-    </w:rPr>
-  </w:style>
-  <w:style w:type="paragraph" w:styleId="Heading7">
-    <w:name w:val="heading 7"/>
-    <w:basedOn w:val="Normal"/>
-    <w:next w:val="Normal"/>
-    <w:link w:val="Heading7Char"/>
-    <w:qFormat/>
-    <w:rsid w:val="00871417"/>
-    <w:pPr>
-      <w:numPr>
-        <w:ilvl w:val="6"/>
-        <w:numId w:val="1"/>
-      </w:numPr>
-      <w:spacing w:after="60"/>
-      <w:outlineLvl w:val="6"/>
-    </w:pPr>
-    <w:rPr>
-      <w:rFonts w:ascii="Times New Roman" w:hAnsi="Times New Roman"/>
-      <w:sz w:val="24"/>
-    </w:rPr>
-  </w:style>
-  <w:style w:type="paragraph" w:styleId="Heading8">
-    <w:name w:val="heading 8"/>
-    <w:basedOn w:val="Normal"/>
-    <w:next w:val="Normal"/>
-    <w:link w:val="Heading8Char"/>
-    <w:qFormat/>
-    <w:rsid w:val="00871417"/>
-    <w:pPr>
-      <w:numPr>
-        <w:ilvl w:val="7"/>
-        <w:numId w:val="1"/>
-      </w:numPr>
-      <w:spacing w:after="60"/>
-      <w:outlineLvl w:val="7"/>
-    </w:pPr>
-    <w:rPr>
-      <w:rFonts w:ascii="Times New Roman" w:hAnsi="Times New Roman"/>
-      <w:i/>
-      <w:iCs/>
-      <w:sz w:val="24"/>
-    </w:rPr>
-  </w:style>
-  <w:style w:type="paragraph" w:styleId="Heading9">
-    <w:name w:val="heading 9"/>
-    <w:basedOn w:val="Normal"/>
-    <w:next w:val="Normal"/>
-    <w:link w:val="Heading9Char"/>
-    <w:qFormat/>
-    <w:rsid w:val="00871417"/>
-    <w:pPr>
-      <w:numPr>
-        <w:ilvl w:val="8"/>
-        <w:numId w:val="1"/>
-      </w:numPr>
-      <w:spacing w:after="60"/>
-      <w:outlineLvl w:val="8"/>
-    </w:pPr>
-    <w:rPr>
-      <w:rFonts w:ascii="Arial" w:hAnsi="Arial" w:cs="Arial"/>
-      <w:sz w:val="22"/>
-      <w:szCs w:val="22"/>
-    </w:rPr>
-  </w:style>
-  <w:style w:type="character" w:default="1" w:styleId="DefaultParagraphFont">
-    <w:name w:val="Default Paragraph Font"/>
-    <w:uiPriority w:val="1"/>
-    <w:semiHidden/>
-    <w:unhideWhenUsed/>
-  </w:style>
-  <w:style w:type="table" w:default="1" w:styleId="TableNormal">
-    <w:name w:val="Normal Table"/>
-    <w:uiPriority w:val="99"/>
-    <w:semiHidden/>
-    <w:unhideWhenUsed/>
-    <w:tblPr>
-      <w:tblInd w:w="0" w:type="dxa"/>
-      <w:tblCellMar>
-        <w:top w:w="0" w:type="dxa"/>
-        <w:left w:w="108" w:type="dxa"/>
-        <w:bottom w:w="0" w:type="dxa"/>
-        <w:right w:w="108" w:type="dxa"/>
-      </w:tblCellMar>
-    </w:tblPr>
-  </w:style>
-  <w:style w:type="numbering" w:default="1" w:styleId="NoList">
-    <w:name w:val="No List"/>
-    <w:uiPriority w:val="99"/>
-    <w:semiHidden/>
-    <w:unhideWhenUsed/>
-  </w:style>
-  <w:style w:type="character" w:customStyle="1" w:styleId="Heading1Char">
-    <w:name w:val="Heading 1 Char"/>
-    <w:basedOn w:val="DefaultParagraphFont"/>
-    <w:link w:val="Heading1"/>
-    <w:rsid w:val="00871417"/>
-    <w:rPr>
-      <w:rFonts w:ascii="Arial" w:eastAsia="SimSun" w:hAnsi="Arial" w:cs="Arial"/>
-      <w:b/>
-      <w:bCs/>
-      <w:kern w:val="32"/>
-      <w:sz w:val="32"/>
-      <w:szCs w:val="32"/>
-      <w:lang w:val="en-GB" w:eastAsia="en-GB"/>
-    </w:rPr>
-  </w:style>
-  <w:style w:type="character" w:customStyle="1" w:styleId="Heading2Char">
-    <w:name w:val="Heading 2 Char"/>
-    <w:basedOn w:val="DefaultParagraphFont"/>
-    <w:link w:val="Heading2"/>
-    <w:rsid w:val="00871417"/>
-    <w:rPr>
-      <w:rFonts w:ascii="Arial" w:eastAsia="SimSun" w:hAnsi="Arial" w:cs="Arial"/>
-      <w:b/>
-      <w:bCs/>
-      <w:i/>
-      <w:iCs/>
-      <w:sz w:val="28"/>
-      <w:szCs w:val="28"/>
-      <w:lang w:val="en-GB" w:eastAsia="en-GB"/>
-    </w:rPr>
-  </w:style>
-  <w:style w:type="character" w:customStyle="1" w:styleId="Heading3Char">
-    <w:name w:val="Heading 3 Char"/>
-    <w:basedOn w:val="DefaultParagraphFont"/>
-    <w:link w:val="Heading3"/>
-    <w:rsid w:val="00871417"/>
-    <w:rPr>
-      <w:rFonts w:ascii="Arial" w:eastAsia="SimSun" w:hAnsi="Arial" w:cs="Arial"/>
-      <w:b/>
-      <w:bCs/>
-      <w:sz w:val="26"/>
-      <w:szCs w:val="26"/>
-      <w:lang w:val="en-GB" w:eastAsia="en-GB"/>
-    </w:rPr>
-  </w:style>
-  <w:style w:type="character" w:customStyle="1" w:styleId="Heading4Char">
-    <w:name w:val="Heading 4 Char"/>
-    <w:basedOn w:val="DefaultParagraphFont"/>
-    <w:link w:val="Heading4"/>
-    <w:rsid w:val="00871417"/>
-    <w:rPr>
-      <w:rFonts w:ascii="Arial" w:eastAsia="SimSun" w:hAnsi="Arial" w:cs="Times New Roman"/>
-      <w:b/>
-      <w:bCs/>
-      <w:sz w:val="24"/>
-      <w:szCs w:val="28"/>
-      <w:lang w:val="en-GB" w:eastAsia="en-GB"/>
-    </w:rPr>
-  </w:style>
-  <w:style w:type="character" w:customStyle="1" w:styleId="Heading5Char">
-    <w:name w:val="Heading 5 Char"/>
-    <w:basedOn w:val="DefaultParagraphFont"/>
-    <w:link w:val="Heading5"/>
-    <w:rsid w:val="00871417"/>
-    <w:rPr>
-      <w:rFonts w:ascii="Tahoma" w:eastAsia="SimSun" w:hAnsi="Tahoma" w:cs="Times New Roman"/>
-      <w:b/>
-      <w:bCs/>
-      <w:i/>
-      <w:iCs/>
-      <w:sz w:val="26"/>
-      <w:szCs w:val="26"/>
-      <w:lang w:val="en-GB" w:eastAsia="en-GB"/>
-    </w:rPr>
-  </w:style>
-  <w:style w:type="character" w:customStyle="1" w:styleId="Heading6Char">
-    <w:name w:val="Heading 6 Char"/>
-    <w:basedOn w:val="DefaultParagraphFont"/>
-    <w:link w:val="Heading6"/>
-    <w:rsid w:val="00871417"/>
-    <w:rPr>
-      <w:rFonts w:ascii="Times New Roman" w:eastAsia="SimSun" w:hAnsi="Times New Roman" w:cs="Times New Roman"/>
-      <w:b/>
-      <w:bCs/>
-      <w:lang w:val="en-GB" w:eastAsia="en-GB"/>
-    </w:rPr>
-  </w:style>
-  <w:style w:type="character" w:customStyle="1" w:styleId="Heading7Char">
-    <w:name w:val="Heading 7 Char"/>
-    <w:basedOn w:val="DefaultParagraphFont"/>
-    <w:link w:val="Heading7"/>
-    <w:rsid w:val="00871417"/>
-    <w:rPr>
-      <w:rFonts w:ascii="Times New Roman" w:eastAsia="SimSun" w:hAnsi="Times New Roman" w:cs="Times New Roman"/>
-      <w:sz w:val="24"/>
-      <w:szCs w:val="24"/>
-      <w:lang w:val="en-GB" w:eastAsia="en-GB"/>
-    </w:rPr>
-  </w:style>
-  <w:style w:type="character" w:customStyle="1" w:styleId="Heading8Char">
-    <w:name w:val="Heading 8 Char"/>
-    <w:basedOn w:val="DefaultParagraphFont"/>
-    <w:link w:val="Heading8"/>
-    <w:rsid w:val="00871417"/>
-    <w:rPr>
-      <w:rFonts w:ascii="Times New Roman" w:eastAsia="SimSun" w:hAnsi="Times New Roman" w:cs="Times New Roman"/>
-      <w:i/>
-      <w:iCs/>
-      <w:sz w:val="24"/>
-      <w:szCs w:val="24"/>
-      <w:lang w:val="en-GB" w:eastAsia="en-GB"/>
-    </w:rPr>
-  </w:style>
-  <w:style w:type="character" w:customStyle="1" w:styleId="Heading9Char">
-    <w:name w:val="Heading 9 Char"/>
-    <w:basedOn w:val="DefaultParagraphFont"/>
-    <w:link w:val="Heading9"/>
-    <w:rsid w:val="00871417"/>
-    <w:rPr>
-      <w:rFonts w:ascii="Arial" w:eastAsia="SimSun" w:hAnsi="Arial" w:cs="Arial"/>
-      <w:lang w:val="en-GB" w:eastAsia="en-GB"/>
-    </w:rPr>
-  </w:style>
-  <w:style w:type="paragraph" w:customStyle="1" w:styleId="ReportTableContent">
-    <w:name w:val="Report Table Content"/>
-    <w:basedOn w:val="Normal"/>
-    <w:rsid w:val="00871417"/>
-    <w:pPr>
-      <w:spacing w:before="40" w:after="40"/>
-    </w:pPr>
-    <w:rPr>
-      <w:sz w:val="18"/>
       <w:szCs w:val="20"/>
-    </w:rPr>
-  </w:style>
-  <w:style w:type="paragraph" w:customStyle="1" w:styleId="HeadingLevel1">
-    <w:name w:val="HeadingLevel1"/>
-    <w:basedOn w:val="Normal"/>
-    <w:next w:val="Normal"/>
-    <w:autoRedefine/>
-    <w:rsid w:val="00871417"/>
-    <w:pPr>
-      <w:numPr>
-        <w:numId w:val="3"/>
-      </w:numPr>
-      <w:spacing w:before="360" w:line="360" w:lineRule="auto"/>
-      <w:outlineLvl w:val="0"/>
-    </w:pPr>
-    <w:rPr>
-      <w:rFonts w:cs="Tahoma"/>
-      <w:b/>
-      <w:color w:val="000080"/>
-      <w:sz w:val="24"/>
-    </w:rPr>
-  </w:style>
-  <w:style w:type="paragraph" w:styleId="BalloonText">
-    <w:name w:val="Balloon Text"/>
-    <w:basedOn w:val="Normal"/>
-    <w:link w:val="BalloonTextChar"/>
-    <w:uiPriority w:val="99"/>
-    <w:semiHidden/>
-    <w:unhideWhenUsed/>
-    <w:rsid w:val="00871417"/>
-    <w:pPr>
-      <w:spacing w:before="0" w:after="0"/>
-    </w:pPr>
-    <w:rPr>
-      <w:rFonts w:ascii="Segoe UI" w:hAnsi="Segoe UI" w:cs="Segoe UI"/>
-      <w:sz w:val="18"/>
-      <w:szCs w:val="18"/>
-    </w:rPr>
-  </w:style>
-  <w:style w:type="character" w:customStyle="1" w:styleId="BalloonTextChar">
-    <w:name w:val="Balloon Text Char"/>
-    <w:basedOn w:val="DefaultParagraphFont"/>
-    <w:link w:val="BalloonText"/>
-    <w:uiPriority w:val="99"/>
-    <w:semiHidden/>
-    <w:rsid w:val="00871417"/>
-    <w:rPr>
-      <w:rFonts w:ascii="Segoe UI" w:eastAsia="SimSun" w:hAnsi="Segoe UI" w:cs="Segoe UI"/>
-      <w:sz w:val="18"/>
-      <w:szCs w:val="18"/>
-      <w:lang w:val="en-GB" w:eastAsia="en-GB"/>
-    </w:rPr>
-  </w:style>
-  <w:style w:type="paragraph" w:customStyle="1" w:styleId="Hints">
-    <w:name w:val="Hints"/>
-    <w:basedOn w:val="Normal"/>
-    <w:link w:val="HintsChar"/>
-    <w:rsid w:val="00871417"/>
-    <w:pPr>
-      <w:spacing w:before="0" w:after="0"/>
-    </w:pPr>
-    <w:rPr>
-      <w:rFonts w:ascii="Arial" w:eastAsia="Times New Roman" w:hAnsi="Arial"/>
-      <w:color w:val="5F5F5F"/>
-      <w:szCs w:val="20"/>
-      <w:lang w:val="en-US" w:eastAsia="en-US"/>
-    </w:rPr>
-  </w:style>
-  <w:style w:type="character" w:customStyle="1" w:styleId="HintsChar">
-    <w:name w:val="Hints Char"/>
-    <w:basedOn w:val="DefaultParagraphFont"/>
-    <w:link w:val="Hints"/>
-    <w:rsid w:val="00871417"/>
-    <w:rPr>
-      <w:rFonts w:ascii="Arial" w:eastAsia="Times New Roman" w:hAnsi="Arial" w:cs="Times New Roman"/>
-      <w:color w:val="5F5F5F"/>
-      <w:sz w:val="20"/>
-      <w:szCs w:val="20"/>
-    </w:rPr>
-  </w:style>
-  <w:style w:type="paragraph" w:styleId="ListParagraph">
-    <w:name w:val="List Paragraph"/>
-    <w:basedOn w:val="Normal"/>
-    <w:uiPriority w:val="34"/>
-    <w:qFormat/>
-    <w:rsid w:val="00871417"/>
-    <w:pPr>
-      <w:spacing w:before="0" w:after="0"/>
-      <w:ind w:left="720"/>
-      <w:contextualSpacing/>
-    </w:pPr>
-    <w:rPr>
-      <w:rFonts w:ascii="Arial" w:eastAsia="Times New Roman" w:hAnsi="Arial"/>
       <w:lang w:val="en-US" w:eastAsia="en-US"/>
     </w:rPr>
   </w:style>
@@ -6819,7 +9246,7 @@
   <a:extraClrSchemeLst/>
   <a:extLst>
     <a:ext uri="{05A4C25C-085E-4340-85A3-A5531E510DB2}">
-      <thm15:themeFamily xmlns:thm15="http://schemas.microsoft.com/office/thememl/2012/main" xmlns="" name="Office Theme" id="{62F939B6-93AF-4DB8-9C6B-D6C7DFDC589F}" vid="{4A3C46E8-61CC-4603-A589-7422A47A8E4A}"/>
+      <thm15:themeFamily xmlns:thm15="http://schemas.microsoft.com/office/thememl/2012/main" name="Office Theme" id="{62F939B6-93AF-4DB8-9C6B-D6C7DFDC589F}" vid="{4A3C46E8-61CC-4603-A589-7422A47A8E4A}"/>
     </a:ext>
   </a:extLst>
 </a:theme>

--- a/document/SE09_SRS.docx
+++ b/document/SE09_SRS.docx
@@ -5608,6 +5608,102 @@
           </w:p>
         </w:tc>
       </w:tr>
+      <w:tr>
+        <w:trPr>
+          <w:cantSplit/>
+        </w:trPr>
+        <w:tc>
+          <w:tcPr>
+            <w:tcW w:w="851" w:type="dxa"/>
+          </w:tcPr>
+          <w:p>
+            <w:pPr>
+              <w:spacing w:before="0" w:after="0"/>
+              <w:jc w:val="center"/>
+              <w:rPr>
+                <w:rFonts w:cs="Tahoma"/>
+                <w:lang w:val="vi-VN"/>
+              </w:rPr>
+            </w:pPr>
+            <w:r>
+              <w:rPr>
+                <w:rFonts w:cs="Tahoma"/>
+                <w:lang w:val="vi-VN"/>
+              </w:rPr>
+              <w:t>2.</w:t>
+            </w:r>
+          </w:p>
+        </w:tc>
+        <w:tc>
+          <w:tcPr>
+            <w:tcW w:w="9229" w:type="dxa"/>
+          </w:tcPr>
+          <w:p>
+            <w:pPr>
+              <w:spacing w:before="0" w:after="0"/>
+              <w:rPr>
+                <w:rFonts w:cs="Tahoma"/>
+                <w:lang w:val="vi-VN"/>
+              </w:rPr>
+            </w:pPr>
+            <w:r>
+              <w:rPr>
+                <w:rFonts w:cs="Tahoma"/>
+                <w:lang w:val="vi-VN"/>
+              </w:rPr>
+              <w:t>Hệ thống tương tác với người dùng nhanh không có độ trễ nào cả.</w:t>
+            </w:r>
+          </w:p>
+        </w:tc>
+      </w:tr>
+      <w:tr>
+        <w:trPr>
+          <w:cantSplit/>
+        </w:trPr>
+        <w:tc>
+          <w:tcPr>
+            <w:tcW w:w="851" w:type="dxa"/>
+          </w:tcPr>
+          <w:p>
+            <w:pPr>
+              <w:spacing w:before="0" w:after="0"/>
+              <w:jc w:val="center"/>
+              <w:rPr>
+                <w:rFonts w:cs="Tahoma"/>
+                <w:lang w:val="vi-VN"/>
+              </w:rPr>
+            </w:pPr>
+            <w:r>
+              <w:rPr>
+                <w:rFonts w:cs="Tahoma"/>
+                <w:lang w:val="vi-VN"/>
+              </w:rPr>
+              <w:t>3.</w:t>
+            </w:r>
+          </w:p>
+        </w:tc>
+        <w:tc>
+          <w:tcPr>
+            <w:tcW w:w="9229" w:type="dxa"/>
+          </w:tcPr>
+          <w:p>
+            <w:pPr>
+              <w:spacing w:before="0" w:after="0"/>
+              <w:rPr>
+                <w:rFonts w:cs="Tahoma"/>
+                <w:lang w:val="vi-VN"/>
+              </w:rPr>
+            </w:pPr>
+            <w:r>
+              <w:rPr>
+                <w:rFonts w:cs="Tahoma"/>
+                <w:lang w:val="vi-VN"/>
+              </w:rPr>
+              <w:t>Luôn cập nhập mới lại thông tin khi có sự thay đổi,</w:t>
+            </w:r>
+          </w:p>
+        </w:tc>
+      </w:tr>
     </w:tbl>
     <w:p>
       <w:pPr>
@@ -5665,6 +5761,7 @@
                 <w:rFonts w:ascii="Tahoma" w:hAnsi="Tahoma" w:cs="Tahoma"/>
                 <w:lang w:val="en-GB"/>
               </w:rPr>
+              <w:lastRenderedPageBreak/>
               <w:t>No.</w:t>
             </w:r>
           </w:p>
@@ -5773,7 +5870,6 @@
       </w:pPr>
       <w:bookmarkStart w:id="24" w:name="_Toc462064666"/>
       <w:r>
-        <w:lastRenderedPageBreak/>
         <w:t>Security</w:t>
       </w:r>
       <w:bookmarkEnd w:id="24"/>
@@ -5882,14 +5978,35 @@
                 <w:rFonts w:cs="Tahoma"/>
                 <w:lang w:val="vi-VN"/>
               </w:rPr>
-              <w:t xml:space="preserve">Mật khẩu </w:t>
+              <w:t>Mật khẩu</w:t>
             </w:r>
             <w:r>
               <w:rPr>
                 <w:rFonts w:cs="Tahoma"/>
                 <w:lang w:val="vi-VN"/>
               </w:rPr>
-              <w:t>lưu trên database được mã hóa bằng MD5</w:t>
+              <w:t xml:space="preserve"> của tài khoản được lưu </w:t>
+            </w:r>
+            <w:r>
+              <w:rPr>
+                <w:rFonts w:cs="Tahoma"/>
+                <w:lang w:val="vi-VN"/>
+              </w:rPr>
+              <w:t xml:space="preserve">trên database </w:t>
+            </w:r>
+            <w:r>
+              <w:rPr>
+                <w:rFonts w:cs="Tahoma"/>
+                <w:lang w:val="vi-VN"/>
+              </w:rPr>
+              <w:t xml:space="preserve">sẽ phải </w:t>
+            </w:r>
+            <w:r>
+              <w:rPr>
+                <w:rFonts w:cs="Tahoma"/>
+                <w:lang w:val="vi-VN"/>
+              </w:rPr>
+              <w:t>mã hóa bằng MD5</w:t>
             </w:r>
           </w:p>
         </w:tc>
@@ -5927,8 +6044,112 @@
               <w:spacing w:before="0" w:after="0"/>
               <w:rPr>
                 <w:rFonts w:cs="Tahoma"/>
-              </w:rPr>
-            </w:pPr>
+                <w:lang w:val="vi-VN"/>
+              </w:rPr>
+            </w:pPr>
+            <w:r>
+              <w:rPr>
+                <w:rFonts w:cs="Tahoma"/>
+                <w:lang w:val="vi-VN"/>
+              </w:rPr>
+              <w:t>Phân quyền người dùng khi sử dụng hệ thống một cách chặt chẽ.</w:t>
+            </w:r>
+          </w:p>
+        </w:tc>
+      </w:tr>
+      <w:tr>
+        <w:trPr>
+          <w:cantSplit/>
+        </w:trPr>
+        <w:tc>
+          <w:tcPr>
+            <w:tcW w:w="851" w:type="dxa"/>
+          </w:tcPr>
+          <w:p>
+            <w:pPr>
+              <w:spacing w:before="0" w:after="0"/>
+              <w:jc w:val="center"/>
+              <w:rPr>
+                <w:rFonts w:cs="Tahoma"/>
+                <w:lang w:val="vi-VN"/>
+              </w:rPr>
+            </w:pPr>
+            <w:r>
+              <w:rPr>
+                <w:rFonts w:cs="Tahoma"/>
+                <w:lang w:val="vi-VN"/>
+              </w:rPr>
+              <w:t>3.</w:t>
+            </w:r>
+          </w:p>
+        </w:tc>
+        <w:tc>
+          <w:tcPr>
+            <w:tcW w:w="9229" w:type="dxa"/>
+          </w:tcPr>
+          <w:p>
+            <w:pPr>
+              <w:spacing w:before="0" w:after="0"/>
+              <w:rPr>
+                <w:rFonts w:cs="Tahoma"/>
+                <w:lang w:val="vi-VN"/>
+              </w:rPr>
+            </w:pPr>
+            <w:r>
+              <w:rPr>
+                <w:rFonts w:cs="Tahoma"/>
+                <w:lang w:val="vi-VN"/>
+              </w:rPr>
+              <w:t>Sử dụng giao thức HTTPS để  đảm bảo tính bảo mật của dữ liệu</w:t>
+            </w:r>
+          </w:p>
+        </w:tc>
+      </w:tr>
+      <w:tr>
+        <w:trPr>
+          <w:cantSplit/>
+        </w:trPr>
+        <w:tc>
+          <w:tcPr>
+            <w:tcW w:w="851" w:type="dxa"/>
+          </w:tcPr>
+          <w:p>
+            <w:pPr>
+              <w:spacing w:before="0" w:after="0"/>
+              <w:jc w:val="center"/>
+              <w:rPr>
+                <w:rFonts w:cs="Tahoma"/>
+                <w:lang w:val="vi-VN"/>
+              </w:rPr>
+            </w:pPr>
+            <w:r>
+              <w:rPr>
+                <w:rFonts w:cs="Tahoma"/>
+                <w:lang w:val="vi-VN"/>
+              </w:rPr>
+              <w:t>4.</w:t>
+            </w:r>
+          </w:p>
+        </w:tc>
+        <w:tc>
+          <w:tcPr>
+            <w:tcW w:w="9229" w:type="dxa"/>
+          </w:tcPr>
+          <w:p>
+            <w:pPr>
+              <w:spacing w:before="0" w:after="0"/>
+              <w:rPr>
+                <w:rFonts w:cs="Tahoma"/>
+                <w:lang w:val="vi-VN"/>
+              </w:rPr>
+            </w:pPr>
+            <w:r>
+              <w:rPr>
+                <w:rFonts w:cs="Tahoma"/>
+                <w:lang w:val="vi-VN"/>
+              </w:rPr>
+              <w:t>Người dùng sẽ được yêu cầu đăng nhập vào hệ thống cho tất cả hoạt đồng ngoại trừ hoạt động trên trang đăng nhập</w:t>
+            </w:r>
           </w:p>
         </w:tc>
       </w:tr>
@@ -6183,16 +6404,7 @@
                 <w:rFonts w:cs="Tahoma"/>
                 <w:lang w:val="vi-VN"/>
               </w:rPr>
-              <w:t>, Internet Expore</w:t>
-            </w:r>
-            <w:bookmarkStart w:id="27" w:name="_GoBack"/>
-            <w:bookmarkEnd w:id="27"/>
-            <w:r>
-              <w:rPr>
-                <w:rFonts w:cs="Tahoma"/>
-                <w:lang w:val="vi-VN"/>
-              </w:rPr>
-              <w:t xml:space="preserve"> ( từ IE 8 trở về sau)</w:t>
+              <w:t>, Internet Expore ( từ IE 8 trở về sau)</w:t>
             </w:r>
           </w:p>
         </w:tc>
@@ -6202,11 +6414,11 @@
       <w:pPr>
         <w:pStyle w:val="HeadingLevel2"/>
       </w:pPr>
-      <w:bookmarkStart w:id="28" w:name="_Toc462064669"/>
+      <w:bookmarkStart w:id="27" w:name="_Toc462064669"/>
       <w:r>
         <w:t>Reliability</w:t>
       </w:r>
-      <w:bookmarkEnd w:id="28"/>
+      <w:bookmarkEnd w:id="27"/>
     </w:p>
     <w:tbl>
       <w:tblPr>
@@ -6305,8 +6517,25 @@
               <w:spacing w:before="0" w:after="0"/>
               <w:rPr>
                 <w:rFonts w:cs="Arial"/>
-              </w:rPr>
-            </w:pPr>
+                <w:lang w:val="vi-VN"/>
+              </w:rPr>
+            </w:pPr>
+            <w:r>
+              <w:rPr>
+                <w:rFonts w:cs="Arial"/>
+                <w:lang w:val="vi-VN"/>
+              </w:rPr>
+              <w:t>Đảm bảo các dữ liệu được lưu trữ được</w:t>
+            </w:r>
+            <w:bookmarkStart w:id="28" w:name="_GoBack"/>
+            <w:bookmarkEnd w:id="28"/>
+            <w:r>
+              <w:rPr>
+                <w:rFonts w:cs="Arial"/>
+                <w:lang w:val="vi-VN"/>
+              </w:rPr>
+              <w:t xml:space="preserve"> trả về một cách chính xác nhất</w:t>
+            </w:r>
           </w:p>
         </w:tc>
       </w:tr>
@@ -6569,37 +6798,16 @@
               <w:spacing w:before="0" w:after="0"/>
               <w:rPr>
                 <w:rFonts w:cs="Arial"/>
+                <w:lang w:val="vi-VN"/>
               </w:rPr>
             </w:pPr>
             <w:r>
               <w:rPr>
                 <w:rFonts w:cs="Arial"/>
-              </w:rPr>
-              <w:t xml:space="preserve">Font style is the same with </w:t>
-            </w:r>
-            <w:hyperlink r:id="rId14" w:history="1">
-              <w:r>
-                <w:rPr>
-                  <w:rStyle w:val="Hyperlink"/>
-                  <w:rFonts w:cs="Arial"/>
-                </w:rPr>
-                <w:t>http://www.</w:t>
-              </w:r>
-              <w:r>
-                <w:rPr>
-                  <w:rStyle w:val="Hyperlink"/>
-                  <w:rFonts w:cs="Arial"/>
-                </w:rPr>
-                <w:t>customer</w:t>
-              </w:r>
-              <w:r>
-                <w:rPr>
-                  <w:rStyle w:val="Hyperlink"/>
-                  <w:rFonts w:cs="Arial"/>
-                </w:rPr>
-                <w:t>.com.sg/default.aspx</w:t>
-              </w:r>
-            </w:hyperlink>
+                <w:lang w:val="vi-VN"/>
+              </w:rPr>
+              <w:t>Giao diện đẹp thân thiện, dễ sử dụng, mang tính trải nghiệm người dùng cao.</w:t>
+            </w:r>
           </w:p>
         </w:tc>
       </w:tr>
@@ -6654,6 +6862,7 @@
                 <w:rFonts w:ascii="Tahoma" w:hAnsi="Tahoma" w:cs="Tahoma"/>
                 <w:lang w:val="en-GB"/>
               </w:rPr>
+              <w:lastRenderedPageBreak/>
               <w:t>No.</w:t>
             </w:r>
           </w:p>
@@ -6711,8 +6920,64 @@
               <w:spacing w:before="0" w:after="0"/>
               <w:rPr>
                 <w:rFonts w:cs="Arial"/>
-              </w:rPr>
-            </w:pPr>
+                <w:lang w:val="vi-VN"/>
+              </w:rPr>
+            </w:pPr>
+            <w:r>
+              <w:rPr>
+                <w:rFonts w:cs="Arial"/>
+                <w:lang w:val="vi-VN"/>
+              </w:rPr>
+              <w:t>Dễ dàng chỉnh sửa, nâng cấp về sau</w:t>
+            </w:r>
+          </w:p>
+        </w:tc>
+      </w:tr>
+      <w:tr>
+        <w:trPr>
+          <w:cantSplit/>
+        </w:trPr>
+        <w:tc>
+          <w:tcPr>
+            <w:tcW w:w="851" w:type="dxa"/>
+          </w:tcPr>
+          <w:p>
+            <w:pPr>
+              <w:spacing w:before="0" w:after="0"/>
+              <w:jc w:val="center"/>
+              <w:rPr>
+                <w:rFonts w:cs="Tahoma"/>
+                <w:lang w:val="vi-VN"/>
+              </w:rPr>
+            </w:pPr>
+            <w:r>
+              <w:rPr>
+                <w:rFonts w:cs="Tahoma"/>
+                <w:lang w:val="vi-VN"/>
+              </w:rPr>
+              <w:t>2.</w:t>
+            </w:r>
+          </w:p>
+        </w:tc>
+        <w:tc>
+          <w:tcPr>
+            <w:tcW w:w="9229" w:type="dxa"/>
+          </w:tcPr>
+          <w:p>
+            <w:pPr>
+              <w:spacing w:before="0" w:after="0"/>
+              <w:rPr>
+                <w:rFonts w:cs="Arial"/>
+                <w:lang w:val="vi-VN"/>
+              </w:rPr>
+            </w:pPr>
+            <w:r>
+              <w:rPr>
+                <w:rFonts w:cs="Arial"/>
+                <w:lang w:val="vi-VN"/>
+              </w:rPr>
+              <w:t>Hỗ trợ cung cấp API cho phép các nhà phát triển bên thứ ba mở rộng sang các hệ thống mobile</w:t>
+            </w:r>
           </w:p>
         </w:tc>
       </w:tr>
@@ -6767,7 +7032,6 @@
                 <w:rFonts w:ascii="Tahoma" w:hAnsi="Tahoma" w:cs="Tahoma"/>
                 <w:lang w:val="en-GB"/>
               </w:rPr>
-              <w:lastRenderedPageBreak/>
               <w:t>No.</w:t>
             </w:r>
           </w:p>

--- a/document/SE09_SRS.docx
+++ b/document/SE09_SRS.docx
@@ -14443,8 +14443,6 @@
             <w:r>
               <w:t>i</w:t>
             </w:r>
-            <w:bookmarkStart w:id="19" w:name="_GoBack"/>
-            <w:bookmarkEnd w:id="19"/>
             <w:r>
               <w:t xml:space="preserve"> dùng click vào nút hệ thống sẽ xóa toàn bộ dữ liệu vừa được nhập vào</w:t>
             </w:r>
@@ -14533,6 +14531,4404 @@
         </w:tc>
       </w:tr>
     </w:tbl>
+    <w:p>
+      <w:pPr>
+        <w:pStyle w:val="Heading3"/>
+      </w:pPr>
+      <w:r>
+        <w:lastRenderedPageBreak/>
+        <w:t>Danh mục nhân viên</w:t>
+      </w:r>
+    </w:p>
+    <w:tbl>
+      <w:tblPr>
+        <w:tblW w:w="0" w:type="auto"/>
+        <w:tblBorders>
+          <w:top w:val="single" w:sz="4" w:space="0" w:color="auto"/>
+          <w:left w:val="single" w:sz="4" w:space="0" w:color="auto"/>
+          <w:bottom w:val="single" w:sz="4" w:space="0" w:color="auto"/>
+          <w:right w:val="single" w:sz="4" w:space="0" w:color="auto"/>
+          <w:insideH w:val="single" w:sz="4" w:space="0" w:color="auto"/>
+          <w:insideV w:val="single" w:sz="4" w:space="0" w:color="auto"/>
+        </w:tblBorders>
+        <w:tblLook w:val="01E0" w:firstRow="1" w:lastRow="1" w:firstColumn="1" w:lastColumn="1" w:noHBand="0" w:noVBand="0"/>
+      </w:tblPr>
+      <w:tblGrid>
+        <w:gridCol w:w="1691"/>
+        <w:gridCol w:w="7885"/>
+      </w:tblGrid>
+      <w:tr>
+        <w:tc>
+          <w:tcPr>
+            <w:tcW w:w="1728" w:type="dxa"/>
+            <w:shd w:val="clear" w:color="auto" w:fill="CCFFCC"/>
+          </w:tcPr>
+          <w:p>
+            <w:pPr>
+              <w:spacing w:before="0" w:after="0"/>
+            </w:pPr>
+            <w:r>
+              <w:t>Use Case Name</w:t>
+            </w:r>
+          </w:p>
+        </w:tc>
+        <w:tc>
+          <w:tcPr>
+            <w:tcW w:w="8640" w:type="dxa"/>
+          </w:tcPr>
+          <w:p>
+            <w:pPr>
+              <w:spacing w:before="0" w:after="0"/>
+            </w:pPr>
+            <w:r>
+              <w:t xml:space="preserve">Danh mục </w:t>
+            </w:r>
+            <w:r>
+              <w:t>Nhân viên</w:t>
+            </w:r>
+          </w:p>
+        </w:tc>
+      </w:tr>
+      <w:tr>
+        <w:tc>
+          <w:tcPr>
+            <w:tcW w:w="1728" w:type="dxa"/>
+            <w:shd w:val="clear" w:color="auto" w:fill="CCFFCC"/>
+          </w:tcPr>
+          <w:p>
+            <w:pPr>
+              <w:spacing w:before="0" w:after="0"/>
+            </w:pPr>
+            <w:r>
+              <w:t>Use Case</w:t>
+            </w:r>
+            <w:r>
+              <w:t xml:space="preserve"> ID</w:t>
+            </w:r>
+          </w:p>
+        </w:tc>
+        <w:tc>
+          <w:tcPr>
+            <w:tcW w:w="8640" w:type="dxa"/>
+          </w:tcPr>
+          <w:p>
+            <w:pPr>
+              <w:spacing w:before="0" w:after="0"/>
+            </w:pPr>
+          </w:p>
+        </w:tc>
+      </w:tr>
+      <w:tr>
+        <w:tc>
+          <w:tcPr>
+            <w:tcW w:w="1728" w:type="dxa"/>
+            <w:shd w:val="clear" w:color="auto" w:fill="CCFFCC"/>
+          </w:tcPr>
+          <w:p>
+            <w:pPr>
+              <w:spacing w:before="0" w:after="0"/>
+            </w:pPr>
+            <w:r>
+              <w:t>High Level Requirement Ref</w:t>
+            </w:r>
+          </w:p>
+        </w:tc>
+        <w:tc>
+          <w:tcPr>
+            <w:tcW w:w="8640" w:type="dxa"/>
+          </w:tcPr>
+          <w:p>
+            <w:pPr>
+              <w:spacing w:before="0" w:after="0"/>
+              <w:rPr>
+                <w:rFonts w:cs="Tahoma"/>
+              </w:rPr>
+            </w:pPr>
+            <w:r>
+              <w:rPr>
+                <w:rFonts w:cs="Tahoma"/>
+              </w:rPr>
+              <w:t xml:space="preserve">Tất cả thông tin của </w:t>
+            </w:r>
+            <w:r>
+              <w:rPr>
+                <w:rFonts w:cs="Tahoma"/>
+              </w:rPr>
+              <w:t>Nhân viên</w:t>
+            </w:r>
+            <w:r>
+              <w:rPr>
+                <w:rFonts w:cs="Tahoma"/>
+              </w:rPr>
+              <w:t xml:space="preserve"> sẽ được hiển thị tất cả lên màn hình. Admin có thể xem, thêm, sửa xóa thông tin của 1 record bất kỳ</w:t>
+            </w:r>
+          </w:p>
+        </w:tc>
+      </w:tr>
+      <w:tr>
+        <w:tc>
+          <w:tcPr>
+            <w:tcW w:w="1728" w:type="dxa"/>
+            <w:shd w:val="clear" w:color="auto" w:fill="CCFFCC"/>
+          </w:tcPr>
+          <w:p>
+            <w:pPr>
+              <w:spacing w:before="0" w:after="0"/>
+            </w:pPr>
+            <w:r>
+              <w:t>Actor</w:t>
+            </w:r>
+          </w:p>
+        </w:tc>
+        <w:tc>
+          <w:tcPr>
+            <w:tcW w:w="8640" w:type="dxa"/>
+          </w:tcPr>
+          <w:p>
+            <w:pPr>
+              <w:spacing w:before="0" w:after="0"/>
+            </w:pPr>
+            <w:r>
+              <w:t>Admin</w:t>
+            </w:r>
+          </w:p>
+        </w:tc>
+      </w:tr>
+      <w:tr>
+        <w:tc>
+          <w:tcPr>
+            <w:tcW w:w="1728" w:type="dxa"/>
+            <w:shd w:val="clear" w:color="auto" w:fill="CCFFCC"/>
+          </w:tcPr>
+          <w:p>
+            <w:pPr>
+              <w:spacing w:before="0" w:after="0"/>
+            </w:pPr>
+            <w:r>
+              <w:t>Description</w:t>
+            </w:r>
+          </w:p>
+        </w:tc>
+        <w:tc>
+          <w:tcPr>
+            <w:tcW w:w="8640" w:type="dxa"/>
+          </w:tcPr>
+          <w:p>
+            <w:pPr>
+              <w:spacing w:before="0" w:after="0"/>
+            </w:pPr>
+            <w:r>
+              <w:t xml:space="preserve">Cho phép xem, thêm, sửa, xóa thông tin của </w:t>
+            </w:r>
+            <w:r>
+              <w:t>Nhân Viên</w:t>
+            </w:r>
+          </w:p>
+        </w:tc>
+      </w:tr>
+      <w:tr>
+        <w:tc>
+          <w:tcPr>
+            <w:tcW w:w="1728" w:type="dxa"/>
+            <w:shd w:val="clear" w:color="auto" w:fill="CCFFCC"/>
+          </w:tcPr>
+          <w:p>
+            <w:pPr>
+              <w:spacing w:before="0" w:after="0"/>
+            </w:pPr>
+            <w:r>
+              <w:t>Trigger</w:t>
+            </w:r>
+          </w:p>
+        </w:tc>
+        <w:tc>
+          <w:tcPr>
+            <w:tcW w:w="8640" w:type="dxa"/>
+          </w:tcPr>
+          <w:p>
+            <w:pPr>
+              <w:spacing w:before="0" w:after="0"/>
+            </w:pPr>
+            <w:r>
+              <w:t>NA</w:t>
+            </w:r>
+          </w:p>
+        </w:tc>
+      </w:tr>
+      <w:tr>
+        <w:tc>
+          <w:tcPr>
+            <w:tcW w:w="1728" w:type="dxa"/>
+            <w:shd w:val="clear" w:color="auto" w:fill="CCFFCC"/>
+          </w:tcPr>
+          <w:p>
+            <w:pPr>
+              <w:spacing w:before="0" w:after="0"/>
+            </w:pPr>
+            <w:r>
+              <w:t>Pre-condition</w:t>
+            </w:r>
+          </w:p>
+        </w:tc>
+        <w:tc>
+          <w:tcPr>
+            <w:tcW w:w="8640" w:type="dxa"/>
+          </w:tcPr>
+          <w:p>
+            <w:pPr>
+              <w:spacing w:before="0" w:after="0"/>
+            </w:pPr>
+            <w:r>
+              <w:t>Người dùng phải đăng nhập thành công vào hệ thống.</w:t>
+            </w:r>
+          </w:p>
+        </w:tc>
+      </w:tr>
+      <w:tr>
+        <w:tc>
+          <w:tcPr>
+            <w:tcW w:w="1728" w:type="dxa"/>
+            <w:shd w:val="clear" w:color="auto" w:fill="CCFFCC"/>
+          </w:tcPr>
+          <w:p>
+            <w:pPr>
+              <w:spacing w:before="0" w:after="0"/>
+            </w:pPr>
+            <w:r>
+              <w:t>Post-processing</w:t>
+            </w:r>
+          </w:p>
+        </w:tc>
+        <w:tc>
+          <w:tcPr>
+            <w:tcW w:w="8640" w:type="dxa"/>
+          </w:tcPr>
+          <w:p>
+            <w:pPr>
+              <w:spacing w:before="0" w:after="0"/>
+            </w:pPr>
+          </w:p>
+        </w:tc>
+      </w:tr>
+    </w:tbl>
+    <w:p>
+      <w:pPr>
+        <w:pStyle w:val="Heading4"/>
+      </w:pPr>
+      <w:r>
+        <w:t>Màn hình thiết kế</w:t>
+      </w:r>
+    </w:p>
+    <w:p>
+      <w:pPr>
+        <w:pStyle w:val="Heading5"/>
+      </w:pPr>
+      <w:r>
+        <w:t>Danh sách thông tin nhân viên</w:t>
+      </w:r>
+    </w:p>
+    <w:p>
+      <w:r>
+        <w:rPr>
+          <w:noProof/>
+          <w:lang w:val="en-US" w:eastAsia="en-US"/>
+        </w:rPr>
+        <w:drawing>
+          <wp:inline distT="0" distB="0" distL="0" distR="0" wp14:anchorId="4DA93C9C" wp14:editId="2216FD1F">
+            <wp:extent cx="5943600" cy="2720340"/>
+            <wp:effectExtent l="0" t="0" r="0" b="3810"/>
+            <wp:docPr id="15" name="Picture 15"/>
+            <wp:cNvGraphicFramePr>
+              <a:graphicFrameLocks xmlns:a="http://schemas.openxmlformats.org/drawingml/2006/main" noChangeAspect="1"/>
+            </wp:cNvGraphicFramePr>
+            <a:graphic xmlns:a="http://schemas.openxmlformats.org/drawingml/2006/main">
+              <a:graphicData uri="http://schemas.openxmlformats.org/drawingml/2006/picture">
+                <pic:pic xmlns:pic="http://schemas.openxmlformats.org/drawingml/2006/picture">
+                  <pic:nvPicPr>
+                    <pic:cNvPr id="15" name="Thông tin nhân viên.png"/>
+                    <pic:cNvPicPr/>
+                  </pic:nvPicPr>
+                  <pic:blipFill>
+                    <a:blip r:embed="rId25">
+                      <a:extLst>
+                        <a:ext uri="{28A0092B-C50C-407E-A947-70E740481C1C}">
+                          <a14:useLocalDpi xmlns:a14="http://schemas.microsoft.com/office/drawing/2010/main" val="0"/>
+                        </a:ext>
+                      </a:extLst>
+                    </a:blip>
+                    <a:stretch>
+                      <a:fillRect/>
+                    </a:stretch>
+                  </pic:blipFill>
+                  <pic:spPr>
+                    <a:xfrm>
+                      <a:off x="0" y="0"/>
+                      <a:ext cx="5943600" cy="2720340"/>
+                    </a:xfrm>
+                    <a:prstGeom prst="rect">
+                      <a:avLst/>
+                    </a:prstGeom>
+                  </pic:spPr>
+                </pic:pic>
+              </a:graphicData>
+            </a:graphic>
+          </wp:inline>
+        </w:drawing>
+      </w:r>
+    </w:p>
+    <w:tbl>
+      <w:tblPr>
+        <w:tblW w:w="10188" w:type="dxa"/>
+        <w:tblBorders>
+          <w:top w:val="single" w:sz="4" w:space="0" w:color="auto"/>
+          <w:left w:val="single" w:sz="4" w:space="0" w:color="auto"/>
+          <w:bottom w:val="single" w:sz="4" w:space="0" w:color="auto"/>
+          <w:right w:val="single" w:sz="4" w:space="0" w:color="auto"/>
+          <w:insideH w:val="single" w:sz="4" w:space="0" w:color="auto"/>
+          <w:insideV w:val="single" w:sz="4" w:space="0" w:color="auto"/>
+        </w:tblBorders>
+        <w:tblLook w:val="01E0" w:firstRow="1" w:lastRow="1" w:firstColumn="1" w:lastColumn="1" w:noHBand="0" w:noVBand="0"/>
+      </w:tblPr>
+      <w:tblGrid>
+        <w:gridCol w:w="1932"/>
+        <w:gridCol w:w="10"/>
+        <w:gridCol w:w="1571"/>
+        <w:gridCol w:w="2254"/>
+        <w:gridCol w:w="624"/>
+        <w:gridCol w:w="1454"/>
+        <w:gridCol w:w="2343"/>
+      </w:tblGrid>
+      <w:tr>
+        <w:trPr>
+          <w:trHeight w:val="593"/>
+        </w:trPr>
+        <w:tc>
+          <w:tcPr>
+            <w:tcW w:w="1932" w:type="dxa"/>
+            <w:shd w:val="clear" w:color="auto" w:fill="CCFFCC"/>
+          </w:tcPr>
+          <w:p>
+            <w:pPr>
+              <w:spacing w:before="0" w:after="0"/>
+              <w:rPr>
+                <w:b/>
+                <w:color w:val="000080"/>
+              </w:rPr>
+            </w:pPr>
+            <w:r>
+              <w:rPr>
+                <w:b/>
+                <w:color w:val="000080"/>
+              </w:rPr>
+              <w:t>Màn hình</w:t>
+            </w:r>
+          </w:p>
+        </w:tc>
+        <w:tc>
+          <w:tcPr>
+            <w:tcW w:w="8256" w:type="dxa"/>
+            <w:gridSpan w:val="6"/>
+            <w:shd w:val="clear" w:color="auto" w:fill="auto"/>
+          </w:tcPr>
+          <w:p>
+            <w:pPr>
+              <w:pStyle w:val="Heading3"/>
+              <w:numPr>
+                <w:ilvl w:val="0"/>
+                <w:numId w:val="0"/>
+              </w:numPr>
+            </w:pPr>
+            <w:r>
+              <w:rPr>
+                <w:rFonts w:ascii="Tahoma" w:hAnsi="Tahoma" w:cs="Tahoma"/>
+                <w:b w:val="0"/>
+                <w:sz w:val="20"/>
+              </w:rPr>
+              <w:t>Danh sách nhân viên</w:t>
+            </w:r>
+          </w:p>
+        </w:tc>
+      </w:tr>
+      <w:tr>
+        <w:tc>
+          <w:tcPr>
+            <w:tcW w:w="1942" w:type="dxa"/>
+            <w:gridSpan w:val="2"/>
+            <w:shd w:val="clear" w:color="auto" w:fill="CCFFCC"/>
+          </w:tcPr>
+          <w:p>
+            <w:pPr>
+              <w:spacing w:before="0" w:after="0"/>
+              <w:rPr>
+                <w:b/>
+                <w:color w:val="000080"/>
+              </w:rPr>
+            </w:pPr>
+            <w:r>
+              <w:rPr>
+                <w:b/>
+                <w:color w:val="000080"/>
+              </w:rPr>
+              <w:t>Mô tả</w:t>
+            </w:r>
+          </w:p>
+        </w:tc>
+        <w:tc>
+          <w:tcPr>
+            <w:tcW w:w="8246" w:type="dxa"/>
+            <w:gridSpan w:val="5"/>
+            <w:shd w:val="clear" w:color="auto" w:fill="auto"/>
+          </w:tcPr>
+          <w:p>
+            <w:pPr>
+              <w:spacing w:before="0" w:after="0"/>
+            </w:pPr>
+            <w:r>
+              <w:t xml:space="preserve">Hiển thị tất cả thông tin </w:t>
+            </w:r>
+            <w:r>
+              <w:t>Nhân viên theo mã nhân viên</w:t>
+            </w:r>
+          </w:p>
+        </w:tc>
+      </w:tr>
+      <w:tr>
+        <w:tc>
+          <w:tcPr>
+            <w:tcW w:w="1942" w:type="dxa"/>
+            <w:gridSpan w:val="2"/>
+            <w:shd w:val="clear" w:color="auto" w:fill="CCFFCC"/>
+          </w:tcPr>
+          <w:p>
+            <w:pPr>
+              <w:spacing w:before="0" w:after="0"/>
+              <w:rPr>
+                <w:b/>
+                <w:color w:val="000080"/>
+              </w:rPr>
+            </w:pPr>
+            <w:r>
+              <w:rPr>
+                <w:b/>
+                <w:color w:val="000080"/>
+              </w:rPr>
+              <w:t>Truy cập màn hình</w:t>
+            </w:r>
+          </w:p>
+        </w:tc>
+        <w:tc>
+          <w:tcPr>
+            <w:tcW w:w="8246" w:type="dxa"/>
+            <w:gridSpan w:val="5"/>
+            <w:shd w:val="clear" w:color="auto" w:fill="auto"/>
+          </w:tcPr>
+          <w:p>
+            <w:pPr>
+              <w:spacing w:before="0" w:after="0"/>
+              <w:rPr>
+                <w:rFonts w:cs="Tahoma"/>
+                <w:b/>
+                <w:color w:val="000080"/>
+                <w:szCs w:val="20"/>
+              </w:rPr>
+            </w:pPr>
+            <w:r>
+              <w:rPr>
+                <w:rFonts w:cs="Tahoma"/>
+                <w:szCs w:val="20"/>
+              </w:rPr>
+              <w:t xml:space="preserve">Người dùng click Danh mục -&gt; Danh mục </w:t>
+            </w:r>
+            <w:r>
+              <w:rPr>
+                <w:rFonts w:cs="Tahoma"/>
+                <w:szCs w:val="20"/>
+              </w:rPr>
+              <w:t>Nhân viên</w:t>
+            </w:r>
+          </w:p>
+        </w:tc>
+      </w:tr>
+      <w:tr>
+        <w:trPr>
+          <w:trHeight w:val="499"/>
+        </w:trPr>
+        <w:tc>
+          <w:tcPr>
+            <w:tcW w:w="10188" w:type="dxa"/>
+            <w:gridSpan w:val="7"/>
+            <w:shd w:val="clear" w:color="auto" w:fill="auto"/>
+          </w:tcPr>
+          <w:p>
+            <w:pPr>
+              <w:rPr>
+                <w:b/>
+                <w:color w:val="000080"/>
+              </w:rPr>
+            </w:pPr>
+            <w:r>
+              <w:rPr>
+                <w:b/>
+                <w:color w:val="000080"/>
+              </w:rPr>
+              <w:t>Nội dùng màn hình</w:t>
+            </w:r>
+          </w:p>
+        </w:tc>
+      </w:tr>
+      <w:tr>
+        <w:tc>
+          <w:tcPr>
+            <w:tcW w:w="1942" w:type="dxa"/>
+            <w:gridSpan w:val="2"/>
+            <w:shd w:val="clear" w:color="auto" w:fill="CCFFCC"/>
+          </w:tcPr>
+          <w:p>
+            <w:pPr>
+              <w:spacing w:before="0" w:after="0"/>
+              <w:rPr>
+                <w:b/>
+                <w:color w:val="000080"/>
+              </w:rPr>
+            </w:pPr>
+            <w:r>
+              <w:rPr>
+                <w:b/>
+                <w:color w:val="000080"/>
+              </w:rPr>
+              <w:t>Item</w:t>
+            </w:r>
+          </w:p>
+        </w:tc>
+        <w:tc>
+          <w:tcPr>
+            <w:tcW w:w="1571" w:type="dxa"/>
+            <w:shd w:val="clear" w:color="auto" w:fill="CCFFCC"/>
+          </w:tcPr>
+          <w:p>
+            <w:pPr>
+              <w:spacing w:before="0" w:after="0"/>
+              <w:rPr>
+                <w:b/>
+                <w:color w:val="000080"/>
+              </w:rPr>
+            </w:pPr>
+            <w:r>
+              <w:rPr>
+                <w:b/>
+                <w:color w:val="000080"/>
+              </w:rPr>
+              <w:t>Type</w:t>
+            </w:r>
+          </w:p>
+        </w:tc>
+        <w:tc>
+          <w:tcPr>
+            <w:tcW w:w="2878" w:type="dxa"/>
+            <w:gridSpan w:val="2"/>
+            <w:shd w:val="clear" w:color="auto" w:fill="CCFFCC"/>
+          </w:tcPr>
+          <w:p>
+            <w:pPr>
+              <w:spacing w:before="0" w:after="0"/>
+              <w:rPr>
+                <w:b/>
+                <w:color w:val="000080"/>
+              </w:rPr>
+            </w:pPr>
+            <w:r>
+              <w:rPr>
+                <w:b/>
+                <w:color w:val="000080"/>
+              </w:rPr>
+              <w:t>Data</w:t>
+            </w:r>
+          </w:p>
+        </w:tc>
+        <w:tc>
+          <w:tcPr>
+            <w:tcW w:w="3797" w:type="dxa"/>
+            <w:gridSpan w:val="2"/>
+            <w:shd w:val="clear" w:color="auto" w:fill="CCFFCC"/>
+          </w:tcPr>
+          <w:p>
+            <w:pPr>
+              <w:spacing w:before="0" w:after="0"/>
+              <w:rPr>
+                <w:b/>
+                <w:color w:val="000080"/>
+              </w:rPr>
+            </w:pPr>
+            <w:r>
+              <w:rPr>
+                <w:b/>
+                <w:color w:val="000080"/>
+              </w:rPr>
+              <w:t>Description</w:t>
+            </w:r>
+          </w:p>
+        </w:tc>
+      </w:tr>
+      <w:tr>
+        <w:tc>
+          <w:tcPr>
+            <w:tcW w:w="1942" w:type="dxa"/>
+            <w:gridSpan w:val="2"/>
+          </w:tcPr>
+          <w:p>
+            <w:pPr>
+              <w:spacing w:before="0" w:after="0"/>
+            </w:pPr>
+            <w:r>
+              <w:t>STT</w:t>
+            </w:r>
+          </w:p>
+        </w:tc>
+        <w:tc>
+          <w:tcPr>
+            <w:tcW w:w="1571" w:type="dxa"/>
+          </w:tcPr>
+          <w:p>
+            <w:pPr>
+              <w:spacing w:before="0" w:after="0"/>
+            </w:pPr>
+            <w:r>
+              <w:t>Alpha numeric (5)</w:t>
+            </w:r>
+          </w:p>
+        </w:tc>
+        <w:tc>
+          <w:tcPr>
+            <w:tcW w:w="2878" w:type="dxa"/>
+            <w:gridSpan w:val="2"/>
+          </w:tcPr>
+          <w:p>
+            <w:pPr>
+              <w:spacing w:before="0" w:after="0"/>
+            </w:pPr>
+            <w:r>
+              <w:t>Tự tăng</w:t>
+            </w:r>
+          </w:p>
+        </w:tc>
+        <w:tc>
+          <w:tcPr>
+            <w:tcW w:w="3797" w:type="dxa"/>
+            <w:gridSpan w:val="2"/>
+          </w:tcPr>
+          <w:p>
+            <w:pPr>
+              <w:spacing w:before="0" w:after="0"/>
+            </w:pPr>
+          </w:p>
+        </w:tc>
+      </w:tr>
+      <w:tr>
+        <w:tc>
+          <w:tcPr>
+            <w:tcW w:w="1942" w:type="dxa"/>
+            <w:gridSpan w:val="2"/>
+          </w:tcPr>
+          <w:p>
+            <w:pPr>
+              <w:spacing w:before="0" w:after="0"/>
+            </w:pPr>
+            <w:r>
+              <w:t xml:space="preserve">Mã </w:t>
+            </w:r>
+            <w:r>
+              <w:t>Nhân viên</w:t>
+            </w:r>
+            <w:r>
+              <w:t xml:space="preserve"> </w:t>
+            </w:r>
+          </w:p>
+        </w:tc>
+        <w:tc>
+          <w:tcPr>
+            <w:tcW w:w="1571" w:type="dxa"/>
+          </w:tcPr>
+          <w:p>
+            <w:pPr>
+              <w:spacing w:before="0" w:after="0"/>
+            </w:pPr>
+            <w:r>
+              <w:t>Alpha numeric (5)</w:t>
+            </w:r>
+          </w:p>
+        </w:tc>
+        <w:tc>
+          <w:tcPr>
+            <w:tcW w:w="2878" w:type="dxa"/>
+            <w:gridSpan w:val="2"/>
+          </w:tcPr>
+          <w:p>
+            <w:pPr>
+              <w:spacing w:before="0" w:after="0"/>
+            </w:pPr>
+            <w:r>
+              <w:t>Lấy từ Nhanvien.Manhanvien</w:t>
+            </w:r>
+          </w:p>
+        </w:tc>
+        <w:tc>
+          <w:tcPr>
+            <w:tcW w:w="3797" w:type="dxa"/>
+            <w:gridSpan w:val="2"/>
+          </w:tcPr>
+          <w:p>
+            <w:pPr>
+              <w:spacing w:before="0" w:after="0"/>
+            </w:pPr>
+            <w:r>
+              <w:t>Mã Nhân viên</w:t>
+            </w:r>
+          </w:p>
+        </w:tc>
+      </w:tr>
+      <w:tr>
+        <w:trPr>
+          <w:trHeight w:val="422"/>
+        </w:trPr>
+        <w:tc>
+          <w:tcPr>
+            <w:tcW w:w="1942" w:type="dxa"/>
+            <w:gridSpan w:val="2"/>
+          </w:tcPr>
+          <w:p>
+            <w:pPr>
+              <w:spacing w:before="0" w:after="0"/>
+            </w:pPr>
+            <w:r>
+              <w:t xml:space="preserve">Tên </w:t>
+            </w:r>
+            <w:r>
+              <w:t>Nhân viên</w:t>
+            </w:r>
+          </w:p>
+        </w:tc>
+        <w:tc>
+          <w:tcPr>
+            <w:tcW w:w="1571" w:type="dxa"/>
+          </w:tcPr>
+          <w:p>
+            <w:pPr>
+              <w:spacing w:before="0" w:after="0"/>
+            </w:pPr>
+            <w:r>
+              <w:t>Label - String (45)</w:t>
+            </w:r>
+          </w:p>
+        </w:tc>
+        <w:tc>
+          <w:tcPr>
+            <w:tcW w:w="2878" w:type="dxa"/>
+            <w:gridSpan w:val="2"/>
+          </w:tcPr>
+          <w:p>
+            <w:pPr>
+              <w:spacing w:before="0" w:after="0"/>
+            </w:pPr>
+            <w:r>
+              <w:t>Lấy từ Nhanvien.</w:t>
+            </w:r>
+            <w:r>
+              <w:t>TenNhanVien</w:t>
+            </w:r>
+          </w:p>
+        </w:tc>
+        <w:tc>
+          <w:tcPr>
+            <w:tcW w:w="3797" w:type="dxa"/>
+            <w:gridSpan w:val="2"/>
+          </w:tcPr>
+          <w:p>
+            <w:pPr>
+              <w:spacing w:before="0" w:after="0"/>
+              <w:rPr>
+                <w:rFonts w:cs="Tahoma"/>
+              </w:rPr>
+            </w:pPr>
+            <w:r>
+              <w:rPr>
+                <w:rFonts w:cs="Tahoma"/>
+              </w:rPr>
+              <w:t>Tên Nhân viên</w:t>
+            </w:r>
+          </w:p>
+        </w:tc>
+      </w:tr>
+      <w:tr>
+        <w:tc>
+          <w:tcPr>
+            <w:tcW w:w="1942" w:type="dxa"/>
+            <w:gridSpan w:val="2"/>
+          </w:tcPr>
+          <w:p>
+            <w:pPr>
+              <w:spacing w:before="0" w:after="0"/>
+            </w:pPr>
+            <w:r>
+              <w:t>Email</w:t>
+            </w:r>
+          </w:p>
+        </w:tc>
+        <w:tc>
+          <w:tcPr>
+            <w:tcW w:w="1571" w:type="dxa"/>
+          </w:tcPr>
+          <w:p>
+            <w:pPr>
+              <w:spacing w:before="0" w:after="0"/>
+            </w:pPr>
+            <w:r>
+              <w:t xml:space="preserve">Label - Alpha </w:t>
+            </w:r>
+            <w:r>
+              <w:lastRenderedPageBreak/>
+              <w:t>numeric (5)</w:t>
+            </w:r>
+          </w:p>
+        </w:tc>
+        <w:tc>
+          <w:tcPr>
+            <w:tcW w:w="2878" w:type="dxa"/>
+            <w:gridSpan w:val="2"/>
+          </w:tcPr>
+          <w:p>
+            <w:pPr>
+              <w:spacing w:before="0" w:after="0"/>
+            </w:pPr>
+            <w:r>
+              <w:lastRenderedPageBreak/>
+              <w:t>Lấy từ Nhanvien.</w:t>
+            </w:r>
+            <w:r>
+              <w:t>Email</w:t>
+            </w:r>
+          </w:p>
+        </w:tc>
+        <w:tc>
+          <w:tcPr>
+            <w:tcW w:w="3797" w:type="dxa"/>
+            <w:gridSpan w:val="2"/>
+          </w:tcPr>
+          <w:p>
+            <w:pPr>
+              <w:spacing w:before="0" w:after="0"/>
+            </w:pPr>
+            <w:r>
+              <w:t>Email của Nhân viên</w:t>
+            </w:r>
+          </w:p>
+        </w:tc>
+      </w:tr>
+      <w:tr>
+        <w:tc>
+          <w:tcPr>
+            <w:tcW w:w="1942" w:type="dxa"/>
+            <w:gridSpan w:val="2"/>
+          </w:tcPr>
+          <w:p>
+            <w:pPr>
+              <w:spacing w:before="0" w:after="0"/>
+            </w:pPr>
+            <w:r>
+              <w:t>Số điện thoại</w:t>
+            </w:r>
+          </w:p>
+        </w:tc>
+        <w:tc>
+          <w:tcPr>
+            <w:tcW w:w="1571" w:type="dxa"/>
+          </w:tcPr>
+          <w:p>
+            <w:pPr>
+              <w:spacing w:before="0" w:after="0"/>
+            </w:pPr>
+            <w:r>
+              <w:t>Label - Number (15)</w:t>
+            </w:r>
+          </w:p>
+        </w:tc>
+        <w:tc>
+          <w:tcPr>
+            <w:tcW w:w="2878" w:type="dxa"/>
+            <w:gridSpan w:val="2"/>
+          </w:tcPr>
+          <w:p>
+            <w:pPr>
+              <w:spacing w:before="0" w:after="0"/>
+            </w:pPr>
+            <w:r>
+              <w:t>Lấy từ Nhanvien.</w:t>
+            </w:r>
+            <w:r>
+              <w:t>sdtnhanvien</w:t>
+            </w:r>
+          </w:p>
+        </w:tc>
+        <w:tc>
+          <w:tcPr>
+            <w:tcW w:w="3797" w:type="dxa"/>
+            <w:gridSpan w:val="2"/>
+          </w:tcPr>
+          <w:p>
+            <w:pPr>
+              <w:spacing w:before="0" w:after="0"/>
+            </w:pPr>
+            <w:r>
+              <w:t>Số điện thoại của nhân viên</w:t>
+            </w:r>
+          </w:p>
+        </w:tc>
+      </w:tr>
+      <w:tr>
+        <w:tc>
+          <w:tcPr>
+            <w:tcW w:w="1942" w:type="dxa"/>
+            <w:gridSpan w:val="2"/>
+          </w:tcPr>
+          <w:p>
+            <w:pPr>
+              <w:spacing w:before="0" w:after="0"/>
+            </w:pPr>
+            <w:r>
+              <w:t>Ca làm</w:t>
+            </w:r>
+          </w:p>
+        </w:tc>
+        <w:tc>
+          <w:tcPr>
+            <w:tcW w:w="1571" w:type="dxa"/>
+          </w:tcPr>
+          <w:p>
+            <w:pPr>
+              <w:spacing w:before="0" w:after="0"/>
+            </w:pPr>
+            <w:r>
+              <w:t>Label - Number(50)</w:t>
+            </w:r>
+          </w:p>
+        </w:tc>
+        <w:tc>
+          <w:tcPr>
+            <w:tcW w:w="2878" w:type="dxa"/>
+            <w:gridSpan w:val="2"/>
+          </w:tcPr>
+          <w:p>
+            <w:pPr>
+              <w:spacing w:before="0" w:after="0"/>
+            </w:pPr>
+            <w:r>
+              <w:t>Lấy từ Nhanvien.</w:t>
+            </w:r>
+            <w:r>
+              <w:t>calam</w:t>
+            </w:r>
+          </w:p>
+        </w:tc>
+        <w:tc>
+          <w:tcPr>
+            <w:tcW w:w="3797" w:type="dxa"/>
+            <w:gridSpan w:val="2"/>
+          </w:tcPr>
+          <w:p>
+            <w:pPr>
+              <w:spacing w:before="0" w:after="0"/>
+            </w:pPr>
+            <w:r>
+              <w:t xml:space="preserve">Ca làm </w:t>
+            </w:r>
+          </w:p>
+        </w:tc>
+      </w:tr>
+      <w:tr>
+        <w:tc>
+          <w:tcPr>
+            <w:tcW w:w="1942" w:type="dxa"/>
+            <w:gridSpan w:val="2"/>
+          </w:tcPr>
+          <w:p>
+            <w:pPr>
+              <w:spacing w:before="0" w:after="0"/>
+            </w:pPr>
+            <w:r>
+              <w:t>Mức lương</w:t>
+            </w:r>
+          </w:p>
+        </w:tc>
+        <w:tc>
+          <w:tcPr>
+            <w:tcW w:w="1571" w:type="dxa"/>
+          </w:tcPr>
+          <w:p>
+            <w:pPr>
+              <w:spacing w:before="0" w:after="0"/>
+            </w:pPr>
+            <w:r>
+              <w:t>Lable – string(50)</w:t>
+            </w:r>
+          </w:p>
+        </w:tc>
+        <w:tc>
+          <w:tcPr>
+            <w:tcW w:w="2878" w:type="dxa"/>
+            <w:gridSpan w:val="2"/>
+          </w:tcPr>
+          <w:p>
+            <w:pPr>
+              <w:spacing w:before="0" w:after="0"/>
+            </w:pPr>
+            <w:r>
+              <w:t>Lấy từ Nhanvien.</w:t>
+            </w:r>
+            <w:r>
+              <w:t>Mucluong</w:t>
+            </w:r>
+          </w:p>
+        </w:tc>
+        <w:tc>
+          <w:tcPr>
+            <w:tcW w:w="3797" w:type="dxa"/>
+            <w:gridSpan w:val="2"/>
+          </w:tcPr>
+          <w:p>
+            <w:pPr>
+              <w:spacing w:before="0" w:after="0"/>
+            </w:pPr>
+            <w:r>
+              <w:t>Mức lương</w:t>
+            </w:r>
+          </w:p>
+        </w:tc>
+      </w:tr>
+      <w:tr>
+        <w:tc>
+          <w:tcPr>
+            <w:tcW w:w="1942" w:type="dxa"/>
+            <w:gridSpan w:val="2"/>
+          </w:tcPr>
+          <w:p>
+            <w:pPr>
+              <w:spacing w:before="0" w:after="0"/>
+            </w:pPr>
+            <w:r>
+              <w:t>Chức vụ</w:t>
+            </w:r>
+          </w:p>
+        </w:tc>
+        <w:tc>
+          <w:tcPr>
+            <w:tcW w:w="1571" w:type="dxa"/>
+          </w:tcPr>
+          <w:p>
+            <w:pPr>
+              <w:spacing w:before="0" w:after="0"/>
+            </w:pPr>
+            <w:r>
+              <w:t>Lable – string(50)</w:t>
+            </w:r>
+          </w:p>
+        </w:tc>
+        <w:tc>
+          <w:tcPr>
+            <w:tcW w:w="2878" w:type="dxa"/>
+            <w:gridSpan w:val="2"/>
+          </w:tcPr>
+          <w:p>
+            <w:pPr>
+              <w:spacing w:before="0" w:after="0"/>
+            </w:pPr>
+            <w:r>
+              <w:t>Lấy từ Nhanvien</w:t>
+            </w:r>
+            <w:r>
+              <w:t>.Chucvu</w:t>
+            </w:r>
+          </w:p>
+        </w:tc>
+        <w:tc>
+          <w:tcPr>
+            <w:tcW w:w="3797" w:type="dxa"/>
+            <w:gridSpan w:val="2"/>
+          </w:tcPr>
+          <w:p>
+            <w:pPr>
+              <w:spacing w:before="0" w:after="0"/>
+            </w:pPr>
+          </w:p>
+        </w:tc>
+      </w:tr>
+      <w:tr>
+        <w:tc>
+          <w:tcPr>
+            <w:tcW w:w="1942" w:type="dxa"/>
+            <w:gridSpan w:val="2"/>
+          </w:tcPr>
+          <w:p>
+            <w:pPr>
+              <w:spacing w:before="0" w:after="0"/>
+            </w:pPr>
+            <w:r>
+              <w:t xml:space="preserve">Sửa </w:t>
+            </w:r>
+          </w:p>
+        </w:tc>
+        <w:tc>
+          <w:tcPr>
+            <w:tcW w:w="1571" w:type="dxa"/>
+          </w:tcPr>
+          <w:p>
+            <w:pPr>
+              <w:spacing w:before="0" w:after="0"/>
+            </w:pPr>
+            <w:r>
+              <w:t>link</w:t>
+            </w:r>
+          </w:p>
+        </w:tc>
+        <w:tc>
+          <w:tcPr>
+            <w:tcW w:w="2878" w:type="dxa"/>
+            <w:gridSpan w:val="2"/>
+          </w:tcPr>
+          <w:p>
+            <w:pPr>
+              <w:spacing w:before="0" w:after="0"/>
+            </w:pPr>
+          </w:p>
+        </w:tc>
+        <w:tc>
+          <w:tcPr>
+            <w:tcW w:w="3797" w:type="dxa"/>
+            <w:gridSpan w:val="2"/>
+          </w:tcPr>
+          <w:p>
+            <w:pPr>
+              <w:spacing w:before="0" w:after="0"/>
+            </w:pPr>
+            <w:r>
+              <w:t>Cho phép người dùng click vào và đi tới màn hình Sửa</w:t>
+            </w:r>
+          </w:p>
+        </w:tc>
+      </w:tr>
+      <w:tr>
+        <w:tc>
+          <w:tcPr>
+            <w:tcW w:w="1942" w:type="dxa"/>
+            <w:gridSpan w:val="2"/>
+          </w:tcPr>
+          <w:p>
+            <w:pPr>
+              <w:spacing w:before="0" w:after="0"/>
+            </w:pPr>
+            <w:r>
+              <w:t>Xóa</w:t>
+            </w:r>
+          </w:p>
+        </w:tc>
+        <w:tc>
+          <w:tcPr>
+            <w:tcW w:w="1571" w:type="dxa"/>
+          </w:tcPr>
+          <w:p>
+            <w:pPr>
+              <w:spacing w:before="0" w:after="0"/>
+            </w:pPr>
+            <w:r>
+              <w:t>link</w:t>
+            </w:r>
+          </w:p>
+        </w:tc>
+        <w:tc>
+          <w:tcPr>
+            <w:tcW w:w="2878" w:type="dxa"/>
+            <w:gridSpan w:val="2"/>
+          </w:tcPr>
+          <w:p>
+            <w:pPr>
+              <w:spacing w:before="0" w:after="0"/>
+            </w:pPr>
+          </w:p>
+        </w:tc>
+        <w:tc>
+          <w:tcPr>
+            <w:tcW w:w="3797" w:type="dxa"/>
+            <w:gridSpan w:val="2"/>
+          </w:tcPr>
+          <w:p>
+            <w:pPr>
+              <w:spacing w:before="0" w:after="0"/>
+            </w:pPr>
+            <w:r>
+              <w:t>Cho phép người dùng xóa luôn record này</w:t>
+            </w:r>
+          </w:p>
+        </w:tc>
+      </w:tr>
+      <w:tr>
+        <w:tc>
+          <w:tcPr>
+            <w:tcW w:w="1942" w:type="dxa"/>
+            <w:gridSpan w:val="2"/>
+          </w:tcPr>
+          <w:p>
+            <w:pPr>
+              <w:spacing w:before="0" w:after="0"/>
+            </w:pPr>
+            <w:r>
+              <w:t>Thêm</w:t>
+            </w:r>
+          </w:p>
+        </w:tc>
+        <w:tc>
+          <w:tcPr>
+            <w:tcW w:w="1571" w:type="dxa"/>
+          </w:tcPr>
+          <w:p>
+            <w:pPr>
+              <w:spacing w:before="0" w:after="0"/>
+            </w:pPr>
+            <w:r>
+              <w:t>Button</w:t>
+            </w:r>
+          </w:p>
+        </w:tc>
+        <w:tc>
+          <w:tcPr>
+            <w:tcW w:w="2878" w:type="dxa"/>
+            <w:gridSpan w:val="2"/>
+          </w:tcPr>
+          <w:p>
+            <w:pPr>
+              <w:spacing w:before="0" w:after="0"/>
+            </w:pPr>
+          </w:p>
+        </w:tc>
+        <w:tc>
+          <w:tcPr>
+            <w:tcW w:w="3797" w:type="dxa"/>
+            <w:gridSpan w:val="2"/>
+          </w:tcPr>
+          <w:p>
+            <w:pPr>
+              <w:spacing w:before="0" w:after="0"/>
+            </w:pPr>
+            <w:r>
+              <w:t>Cho thép người dùng click và đi tới màn hình thêm</w:t>
+            </w:r>
+          </w:p>
+        </w:tc>
+      </w:tr>
+      <w:tr>
+        <w:trPr>
+          <w:trHeight w:val="499"/>
+        </w:trPr>
+        <w:tc>
+          <w:tcPr>
+            <w:tcW w:w="10188" w:type="dxa"/>
+            <w:gridSpan w:val="7"/>
+            <w:shd w:val="clear" w:color="auto" w:fill="auto"/>
+          </w:tcPr>
+          <w:p>
+            <w:pPr>
+              <w:rPr>
+                <w:b/>
+                <w:color w:val="000080"/>
+              </w:rPr>
+            </w:pPr>
+            <w:r>
+              <w:rPr>
+                <w:b/>
+                <w:color w:val="000080"/>
+              </w:rPr>
+              <w:t>Screen Actions</w:t>
+            </w:r>
+          </w:p>
+        </w:tc>
+      </w:tr>
+      <w:tr>
+        <w:tc>
+          <w:tcPr>
+            <w:tcW w:w="1942" w:type="dxa"/>
+            <w:gridSpan w:val="2"/>
+            <w:shd w:val="clear" w:color="auto" w:fill="CCFFCC"/>
+          </w:tcPr>
+          <w:p>
+            <w:pPr>
+              <w:spacing w:before="0" w:after="0"/>
+              <w:rPr>
+                <w:b/>
+                <w:color w:val="000080"/>
+              </w:rPr>
+            </w:pPr>
+            <w:r>
+              <w:rPr>
+                <w:b/>
+                <w:color w:val="000080"/>
+              </w:rPr>
+              <w:t>Action Name</w:t>
+            </w:r>
+          </w:p>
+        </w:tc>
+        <w:tc>
+          <w:tcPr>
+            <w:tcW w:w="3825" w:type="dxa"/>
+            <w:gridSpan w:val="2"/>
+            <w:shd w:val="clear" w:color="auto" w:fill="CCFFCC"/>
+          </w:tcPr>
+          <w:p>
+            <w:pPr>
+              <w:spacing w:before="0" w:after="0"/>
+              <w:rPr>
+                <w:b/>
+                <w:color w:val="000080"/>
+              </w:rPr>
+            </w:pPr>
+            <w:r>
+              <w:rPr>
+                <w:b/>
+                <w:color w:val="000080"/>
+              </w:rPr>
+              <w:t>Description</w:t>
+            </w:r>
+          </w:p>
+        </w:tc>
+        <w:tc>
+          <w:tcPr>
+            <w:tcW w:w="2078" w:type="dxa"/>
+            <w:gridSpan w:val="2"/>
+            <w:shd w:val="clear" w:color="auto" w:fill="CCFFCC"/>
+          </w:tcPr>
+          <w:p>
+            <w:pPr>
+              <w:spacing w:before="0" w:after="0"/>
+              <w:rPr>
+                <w:b/>
+                <w:color w:val="000080"/>
+              </w:rPr>
+            </w:pPr>
+            <w:r>
+              <w:rPr>
+                <w:b/>
+                <w:color w:val="000080"/>
+              </w:rPr>
+              <w:t>Success</w:t>
+            </w:r>
+          </w:p>
+        </w:tc>
+        <w:tc>
+          <w:tcPr>
+            <w:tcW w:w="2343" w:type="dxa"/>
+            <w:shd w:val="clear" w:color="auto" w:fill="CCFFCC"/>
+          </w:tcPr>
+          <w:p>
+            <w:pPr>
+              <w:spacing w:before="0" w:after="0"/>
+              <w:rPr>
+                <w:b/>
+                <w:color w:val="000080"/>
+              </w:rPr>
+            </w:pPr>
+            <w:r>
+              <w:rPr>
+                <w:b/>
+                <w:color w:val="000080"/>
+              </w:rPr>
+              <w:t>Failure</w:t>
+            </w:r>
+          </w:p>
+        </w:tc>
+      </w:tr>
+      <w:tr>
+        <w:tc>
+          <w:tcPr>
+            <w:tcW w:w="1942" w:type="dxa"/>
+            <w:gridSpan w:val="2"/>
+          </w:tcPr>
+          <w:p>
+            <w:pPr>
+              <w:spacing w:before="0" w:after="0"/>
+            </w:pPr>
+            <w:r>
+              <w:t>Thêm</w:t>
+            </w:r>
+          </w:p>
+        </w:tc>
+        <w:tc>
+          <w:tcPr>
+            <w:tcW w:w="3825" w:type="dxa"/>
+            <w:gridSpan w:val="2"/>
+          </w:tcPr>
+          <w:p>
+            <w:pPr>
+              <w:numPr>
+                <w:ilvl w:val="0"/>
+                <w:numId w:val="16"/>
+              </w:numPr>
+              <w:spacing w:before="0" w:after="0"/>
+              <w:ind w:left="306" w:hanging="180"/>
+              <w:jc w:val="both"/>
+            </w:pPr>
+            <w:r>
+              <w:t xml:space="preserve">Người dùng click vào link và hệ thống sẽ chuyển tới màn hình </w:t>
+            </w:r>
+            <w:r>
+              <w:t>Thêm</w:t>
+            </w:r>
+          </w:p>
+        </w:tc>
+        <w:tc>
+          <w:tcPr>
+            <w:tcW w:w="2078" w:type="dxa"/>
+            <w:gridSpan w:val="2"/>
+          </w:tcPr>
+          <w:p>
+            <w:pPr>
+              <w:spacing w:before="0" w:after="0"/>
+            </w:pPr>
+            <w:r>
+              <w:t>Màn hình thêm mới sẽ xuất hiện</w:t>
+            </w:r>
+          </w:p>
+        </w:tc>
+        <w:tc>
+          <w:tcPr>
+            <w:tcW w:w="2343" w:type="dxa"/>
+          </w:tcPr>
+          <w:p>
+            <w:pPr>
+              <w:spacing w:before="0" w:after="0"/>
+            </w:pPr>
+          </w:p>
+        </w:tc>
+      </w:tr>
+      <w:tr>
+        <w:tc>
+          <w:tcPr>
+            <w:tcW w:w="1942" w:type="dxa"/>
+            <w:gridSpan w:val="2"/>
+            <w:tcBorders>
+              <w:top w:val="single" w:sz="4" w:space="0" w:color="auto"/>
+              <w:left w:val="single" w:sz="4" w:space="0" w:color="auto"/>
+              <w:bottom w:val="single" w:sz="4" w:space="0" w:color="auto"/>
+              <w:right w:val="single" w:sz="4" w:space="0" w:color="auto"/>
+            </w:tcBorders>
+          </w:tcPr>
+          <w:p>
+            <w:pPr>
+              <w:spacing w:before="0" w:after="0"/>
+            </w:pPr>
+            <w:r>
+              <w:t>Sửa</w:t>
+            </w:r>
+          </w:p>
+        </w:tc>
+        <w:tc>
+          <w:tcPr>
+            <w:tcW w:w="3825" w:type="dxa"/>
+            <w:gridSpan w:val="2"/>
+            <w:tcBorders>
+              <w:top w:val="single" w:sz="4" w:space="0" w:color="auto"/>
+              <w:left w:val="single" w:sz="4" w:space="0" w:color="auto"/>
+              <w:bottom w:val="single" w:sz="4" w:space="0" w:color="auto"/>
+              <w:right w:val="single" w:sz="4" w:space="0" w:color="auto"/>
+            </w:tcBorders>
+          </w:tcPr>
+          <w:p>
+            <w:pPr>
+              <w:numPr>
+                <w:ilvl w:val="0"/>
+                <w:numId w:val="17"/>
+              </w:numPr>
+              <w:spacing w:before="0" w:after="0"/>
+              <w:ind w:left="306" w:hanging="180"/>
+            </w:pPr>
+            <w:r>
+              <w:t>Người dùng click vào link và hệ thống sẽ chuyển tới màn hình sửa</w:t>
+            </w:r>
+          </w:p>
+        </w:tc>
+        <w:tc>
+          <w:tcPr>
+            <w:tcW w:w="2078" w:type="dxa"/>
+            <w:gridSpan w:val="2"/>
+            <w:tcBorders>
+              <w:top w:val="single" w:sz="4" w:space="0" w:color="auto"/>
+              <w:left w:val="single" w:sz="4" w:space="0" w:color="auto"/>
+              <w:bottom w:val="single" w:sz="4" w:space="0" w:color="auto"/>
+              <w:right w:val="single" w:sz="4" w:space="0" w:color="auto"/>
+            </w:tcBorders>
+          </w:tcPr>
+          <w:p>
+            <w:pPr>
+              <w:spacing w:before="0" w:after="0"/>
+            </w:pPr>
+            <w:r>
+              <w:t xml:space="preserve">Màn hình sửa sẽ hiển thị </w:t>
+            </w:r>
+          </w:p>
+        </w:tc>
+        <w:tc>
+          <w:tcPr>
+            <w:tcW w:w="2343" w:type="dxa"/>
+            <w:tcBorders>
+              <w:top w:val="single" w:sz="4" w:space="0" w:color="auto"/>
+              <w:left w:val="single" w:sz="4" w:space="0" w:color="auto"/>
+              <w:bottom w:val="single" w:sz="4" w:space="0" w:color="auto"/>
+              <w:right w:val="single" w:sz="4" w:space="0" w:color="auto"/>
+            </w:tcBorders>
+          </w:tcPr>
+          <w:p>
+            <w:pPr>
+              <w:spacing w:before="0" w:after="0"/>
+            </w:pPr>
+          </w:p>
+        </w:tc>
+      </w:tr>
+      <w:tr>
+        <w:tc>
+          <w:tcPr>
+            <w:tcW w:w="1942" w:type="dxa"/>
+            <w:gridSpan w:val="2"/>
+            <w:tcBorders>
+              <w:top w:val="single" w:sz="4" w:space="0" w:color="auto"/>
+              <w:left w:val="single" w:sz="4" w:space="0" w:color="auto"/>
+              <w:bottom w:val="single" w:sz="4" w:space="0" w:color="auto"/>
+              <w:right w:val="single" w:sz="4" w:space="0" w:color="auto"/>
+            </w:tcBorders>
+          </w:tcPr>
+          <w:p>
+            <w:pPr>
+              <w:spacing w:before="0" w:after="0"/>
+            </w:pPr>
+            <w:r>
+              <w:t>Xóa</w:t>
+            </w:r>
+          </w:p>
+        </w:tc>
+        <w:tc>
+          <w:tcPr>
+            <w:tcW w:w="3825" w:type="dxa"/>
+            <w:gridSpan w:val="2"/>
+            <w:tcBorders>
+              <w:top w:val="single" w:sz="4" w:space="0" w:color="auto"/>
+              <w:left w:val="single" w:sz="4" w:space="0" w:color="auto"/>
+              <w:bottom w:val="single" w:sz="4" w:space="0" w:color="auto"/>
+              <w:right w:val="single" w:sz="4" w:space="0" w:color="auto"/>
+            </w:tcBorders>
+          </w:tcPr>
+          <w:p>
+            <w:pPr>
+              <w:numPr>
+                <w:ilvl w:val="0"/>
+                <w:numId w:val="17"/>
+              </w:numPr>
+              <w:spacing w:before="0" w:after="0"/>
+              <w:ind w:left="306" w:hanging="180"/>
+            </w:pPr>
+            <w:r>
+              <w:t>Ngườ dùng click vào link và hệ thống sẽ xóa record trong data</w:t>
+            </w:r>
+          </w:p>
+        </w:tc>
+        <w:tc>
+          <w:tcPr>
+            <w:tcW w:w="2078" w:type="dxa"/>
+            <w:gridSpan w:val="2"/>
+            <w:tcBorders>
+              <w:top w:val="single" w:sz="4" w:space="0" w:color="auto"/>
+              <w:left w:val="single" w:sz="4" w:space="0" w:color="auto"/>
+              <w:bottom w:val="single" w:sz="4" w:space="0" w:color="auto"/>
+              <w:right w:val="single" w:sz="4" w:space="0" w:color="auto"/>
+            </w:tcBorders>
+          </w:tcPr>
+          <w:p>
+            <w:pPr>
+              <w:spacing w:before="0" w:after="0"/>
+            </w:pPr>
+          </w:p>
+        </w:tc>
+        <w:tc>
+          <w:tcPr>
+            <w:tcW w:w="2343" w:type="dxa"/>
+            <w:tcBorders>
+              <w:top w:val="single" w:sz="4" w:space="0" w:color="auto"/>
+              <w:left w:val="single" w:sz="4" w:space="0" w:color="auto"/>
+              <w:bottom w:val="single" w:sz="4" w:space="0" w:color="auto"/>
+              <w:right w:val="single" w:sz="4" w:space="0" w:color="auto"/>
+            </w:tcBorders>
+          </w:tcPr>
+          <w:p>
+            <w:pPr>
+              <w:spacing w:before="0" w:after="0"/>
+            </w:pPr>
+          </w:p>
+        </w:tc>
+      </w:tr>
+    </w:tbl>
+    <w:p>
+      <w:pPr>
+        <w:pStyle w:val="Heading5"/>
+      </w:pPr>
+      <w:r>
+        <w:t>Sửa thông tin nhân viên</w:t>
+      </w:r>
+    </w:p>
+    <w:p>
+      <w:r>
+        <w:rPr>
+          <w:noProof/>
+          <w:lang w:val="en-US" w:eastAsia="en-US"/>
+        </w:rPr>
+        <w:drawing>
+          <wp:inline distT="0" distB="0" distL="0" distR="0" wp14:anchorId="1D9112BF" wp14:editId="57DBA88F">
+            <wp:extent cx="5943600" cy="2797175"/>
+            <wp:effectExtent l="0" t="0" r="0" b="3175"/>
+            <wp:docPr id="17" name="Picture 17"/>
+            <wp:cNvGraphicFramePr>
+              <a:graphicFrameLocks xmlns:a="http://schemas.openxmlformats.org/drawingml/2006/main" noChangeAspect="1"/>
+            </wp:cNvGraphicFramePr>
+            <a:graphic xmlns:a="http://schemas.openxmlformats.org/drawingml/2006/main">
+              <a:graphicData uri="http://schemas.openxmlformats.org/drawingml/2006/picture">
+                <pic:pic xmlns:pic="http://schemas.openxmlformats.org/drawingml/2006/picture">
+                  <pic:nvPicPr>
+                    <pic:cNvPr id="17" name="Sửa thông tin nhân viên.png"/>
+                    <pic:cNvPicPr/>
+                  </pic:nvPicPr>
+                  <pic:blipFill>
+                    <a:blip r:embed="rId26">
+                      <a:extLst>
+                        <a:ext uri="{28A0092B-C50C-407E-A947-70E740481C1C}">
+                          <a14:useLocalDpi xmlns:a14="http://schemas.microsoft.com/office/drawing/2010/main" val="0"/>
+                        </a:ext>
+                      </a:extLst>
+                    </a:blip>
+                    <a:stretch>
+                      <a:fillRect/>
+                    </a:stretch>
+                  </pic:blipFill>
+                  <pic:spPr>
+                    <a:xfrm>
+                      <a:off x="0" y="0"/>
+                      <a:ext cx="5943600" cy="2797175"/>
+                    </a:xfrm>
+                    <a:prstGeom prst="rect">
+                      <a:avLst/>
+                    </a:prstGeom>
+                  </pic:spPr>
+                </pic:pic>
+              </a:graphicData>
+            </a:graphic>
+          </wp:inline>
+        </w:drawing>
+      </w:r>
+    </w:p>
+    <w:p/>
+    <w:tbl>
+      <w:tblPr>
+        <w:tblW w:w="10188" w:type="dxa"/>
+        <w:tblBorders>
+          <w:top w:val="single" w:sz="4" w:space="0" w:color="auto"/>
+          <w:left w:val="single" w:sz="4" w:space="0" w:color="auto"/>
+          <w:bottom w:val="single" w:sz="4" w:space="0" w:color="auto"/>
+          <w:right w:val="single" w:sz="4" w:space="0" w:color="auto"/>
+          <w:insideH w:val="single" w:sz="4" w:space="0" w:color="auto"/>
+          <w:insideV w:val="single" w:sz="4" w:space="0" w:color="auto"/>
+        </w:tblBorders>
+        <w:tblLook w:val="01E0" w:firstRow="1" w:lastRow="1" w:firstColumn="1" w:lastColumn="1" w:noHBand="0" w:noVBand="0"/>
+      </w:tblPr>
+      <w:tblGrid>
+        <w:gridCol w:w="1932"/>
+        <w:gridCol w:w="10"/>
+        <w:gridCol w:w="1571"/>
+        <w:gridCol w:w="2254"/>
+        <w:gridCol w:w="624"/>
+        <w:gridCol w:w="1454"/>
+        <w:gridCol w:w="2343"/>
+      </w:tblGrid>
+      <w:tr>
+        <w:trPr>
+          <w:trHeight w:val="593"/>
+        </w:trPr>
+        <w:tc>
+          <w:tcPr>
+            <w:tcW w:w="1932" w:type="dxa"/>
+            <w:shd w:val="clear" w:color="auto" w:fill="CCFFCC"/>
+          </w:tcPr>
+          <w:p>
+            <w:pPr>
+              <w:spacing w:before="0" w:after="0"/>
+              <w:rPr>
+                <w:b/>
+                <w:color w:val="000080"/>
+              </w:rPr>
+            </w:pPr>
+            <w:r>
+              <w:rPr>
+                <w:b/>
+                <w:color w:val="000080"/>
+              </w:rPr>
+              <w:t>Màn hình</w:t>
+            </w:r>
+          </w:p>
+        </w:tc>
+        <w:tc>
+          <w:tcPr>
+            <w:tcW w:w="8256" w:type="dxa"/>
+            <w:gridSpan w:val="6"/>
+            <w:shd w:val="clear" w:color="auto" w:fill="auto"/>
+          </w:tcPr>
+          <w:p>
+            <w:pPr>
+              <w:pStyle w:val="Heading3"/>
+              <w:numPr>
+                <w:ilvl w:val="0"/>
+                <w:numId w:val="0"/>
+              </w:numPr>
+            </w:pPr>
+            <w:r>
+              <w:rPr>
+                <w:rFonts w:ascii="Tahoma" w:hAnsi="Tahoma" w:cs="Tahoma"/>
+                <w:b w:val="0"/>
+                <w:sz w:val="20"/>
+              </w:rPr>
+              <w:t>Sửa thông tin nhân viên</w:t>
+            </w:r>
+          </w:p>
+        </w:tc>
+      </w:tr>
+      <w:tr>
+        <w:tc>
+          <w:tcPr>
+            <w:tcW w:w="1942" w:type="dxa"/>
+            <w:gridSpan w:val="2"/>
+            <w:shd w:val="clear" w:color="auto" w:fill="CCFFCC"/>
+          </w:tcPr>
+          <w:p>
+            <w:pPr>
+              <w:spacing w:before="0" w:after="0"/>
+              <w:rPr>
+                <w:b/>
+                <w:color w:val="000080"/>
+              </w:rPr>
+            </w:pPr>
+            <w:r>
+              <w:rPr>
+                <w:b/>
+                <w:color w:val="000080"/>
+              </w:rPr>
+              <w:lastRenderedPageBreak/>
+              <w:t>Mô tả</w:t>
+            </w:r>
+          </w:p>
+        </w:tc>
+        <w:tc>
+          <w:tcPr>
+            <w:tcW w:w="8246" w:type="dxa"/>
+            <w:gridSpan w:val="5"/>
+            <w:shd w:val="clear" w:color="auto" w:fill="auto"/>
+          </w:tcPr>
+          <w:p>
+            <w:pPr>
+              <w:spacing w:before="0" w:after="0"/>
+            </w:pPr>
+            <w:r>
+              <w:t>Hiển thị tất cả thông tin Nhân viên theo mã nhân viên</w:t>
+            </w:r>
+          </w:p>
+        </w:tc>
+      </w:tr>
+      <w:tr>
+        <w:tc>
+          <w:tcPr>
+            <w:tcW w:w="1942" w:type="dxa"/>
+            <w:gridSpan w:val="2"/>
+            <w:shd w:val="clear" w:color="auto" w:fill="CCFFCC"/>
+          </w:tcPr>
+          <w:p>
+            <w:pPr>
+              <w:spacing w:before="0" w:after="0"/>
+              <w:rPr>
+                <w:b/>
+                <w:color w:val="000080"/>
+              </w:rPr>
+            </w:pPr>
+            <w:r>
+              <w:rPr>
+                <w:b/>
+                <w:color w:val="000080"/>
+              </w:rPr>
+              <w:t>Truy cập màn hình</w:t>
+            </w:r>
+          </w:p>
+        </w:tc>
+        <w:tc>
+          <w:tcPr>
+            <w:tcW w:w="8246" w:type="dxa"/>
+            <w:gridSpan w:val="5"/>
+            <w:shd w:val="clear" w:color="auto" w:fill="auto"/>
+          </w:tcPr>
+          <w:p>
+            <w:pPr>
+              <w:spacing w:before="0" w:after="0"/>
+              <w:rPr>
+                <w:rFonts w:cs="Tahoma"/>
+                <w:b/>
+                <w:color w:val="000080"/>
+                <w:szCs w:val="20"/>
+              </w:rPr>
+            </w:pPr>
+            <w:r>
+              <w:rPr>
+                <w:rFonts w:cs="Tahoma"/>
+                <w:szCs w:val="20"/>
+              </w:rPr>
+              <w:t>Người dùng click Danh mục -&gt; Danh mục Nhân viên</w:t>
+            </w:r>
+            <w:r>
+              <w:rPr>
+                <w:rFonts w:cs="Tahoma"/>
+                <w:szCs w:val="20"/>
+              </w:rPr>
+              <w:t>-&gt; Sửa thông tin nhân viên</w:t>
+            </w:r>
+          </w:p>
+        </w:tc>
+      </w:tr>
+      <w:tr>
+        <w:trPr>
+          <w:trHeight w:val="499"/>
+        </w:trPr>
+        <w:tc>
+          <w:tcPr>
+            <w:tcW w:w="10188" w:type="dxa"/>
+            <w:gridSpan w:val="7"/>
+            <w:shd w:val="clear" w:color="auto" w:fill="auto"/>
+          </w:tcPr>
+          <w:p>
+            <w:pPr>
+              <w:rPr>
+                <w:b/>
+                <w:color w:val="000080"/>
+              </w:rPr>
+            </w:pPr>
+            <w:r>
+              <w:rPr>
+                <w:b/>
+                <w:color w:val="000080"/>
+              </w:rPr>
+              <w:t>Nội dùng màn hình</w:t>
+            </w:r>
+          </w:p>
+        </w:tc>
+      </w:tr>
+      <w:tr>
+        <w:tc>
+          <w:tcPr>
+            <w:tcW w:w="1942" w:type="dxa"/>
+            <w:gridSpan w:val="2"/>
+            <w:shd w:val="clear" w:color="auto" w:fill="CCFFCC"/>
+          </w:tcPr>
+          <w:p>
+            <w:pPr>
+              <w:spacing w:before="0" w:after="0"/>
+              <w:rPr>
+                <w:b/>
+                <w:color w:val="000080"/>
+              </w:rPr>
+            </w:pPr>
+            <w:r>
+              <w:rPr>
+                <w:b/>
+                <w:color w:val="000080"/>
+              </w:rPr>
+              <w:t>Item</w:t>
+            </w:r>
+          </w:p>
+        </w:tc>
+        <w:tc>
+          <w:tcPr>
+            <w:tcW w:w="1571" w:type="dxa"/>
+            <w:shd w:val="clear" w:color="auto" w:fill="CCFFCC"/>
+          </w:tcPr>
+          <w:p>
+            <w:pPr>
+              <w:spacing w:before="0" w:after="0"/>
+              <w:rPr>
+                <w:b/>
+                <w:color w:val="000080"/>
+              </w:rPr>
+            </w:pPr>
+            <w:r>
+              <w:rPr>
+                <w:b/>
+                <w:color w:val="000080"/>
+              </w:rPr>
+              <w:t>Type</w:t>
+            </w:r>
+          </w:p>
+        </w:tc>
+        <w:tc>
+          <w:tcPr>
+            <w:tcW w:w="2878" w:type="dxa"/>
+            <w:gridSpan w:val="2"/>
+            <w:shd w:val="clear" w:color="auto" w:fill="CCFFCC"/>
+          </w:tcPr>
+          <w:p>
+            <w:pPr>
+              <w:spacing w:before="0" w:after="0"/>
+              <w:rPr>
+                <w:b/>
+                <w:color w:val="000080"/>
+              </w:rPr>
+            </w:pPr>
+            <w:r>
+              <w:rPr>
+                <w:b/>
+                <w:color w:val="000080"/>
+              </w:rPr>
+              <w:t>Data</w:t>
+            </w:r>
+          </w:p>
+        </w:tc>
+        <w:tc>
+          <w:tcPr>
+            <w:tcW w:w="3797" w:type="dxa"/>
+            <w:gridSpan w:val="2"/>
+            <w:shd w:val="clear" w:color="auto" w:fill="CCFFCC"/>
+          </w:tcPr>
+          <w:p>
+            <w:pPr>
+              <w:spacing w:before="0" w:after="0"/>
+              <w:rPr>
+                <w:b/>
+                <w:color w:val="000080"/>
+              </w:rPr>
+            </w:pPr>
+            <w:r>
+              <w:rPr>
+                <w:b/>
+                <w:color w:val="000080"/>
+              </w:rPr>
+              <w:t>Description</w:t>
+            </w:r>
+          </w:p>
+        </w:tc>
+      </w:tr>
+      <w:tr>
+        <w:tc>
+          <w:tcPr>
+            <w:tcW w:w="1942" w:type="dxa"/>
+            <w:gridSpan w:val="2"/>
+          </w:tcPr>
+          <w:p>
+            <w:pPr>
+              <w:spacing w:before="0" w:after="0"/>
+            </w:pPr>
+            <w:r>
+              <w:t>STT</w:t>
+            </w:r>
+          </w:p>
+        </w:tc>
+        <w:tc>
+          <w:tcPr>
+            <w:tcW w:w="1571" w:type="dxa"/>
+          </w:tcPr>
+          <w:p>
+            <w:pPr>
+              <w:spacing w:before="0" w:after="0"/>
+            </w:pPr>
+            <w:r>
+              <w:t>Alpha numeric (5)</w:t>
+            </w:r>
+          </w:p>
+        </w:tc>
+        <w:tc>
+          <w:tcPr>
+            <w:tcW w:w="2878" w:type="dxa"/>
+            <w:gridSpan w:val="2"/>
+          </w:tcPr>
+          <w:p>
+            <w:pPr>
+              <w:spacing w:before="0" w:after="0"/>
+            </w:pPr>
+            <w:r>
+              <w:t>Tự tăng</w:t>
+            </w:r>
+          </w:p>
+        </w:tc>
+        <w:tc>
+          <w:tcPr>
+            <w:tcW w:w="3797" w:type="dxa"/>
+            <w:gridSpan w:val="2"/>
+          </w:tcPr>
+          <w:p>
+            <w:pPr>
+              <w:spacing w:before="0" w:after="0"/>
+            </w:pPr>
+          </w:p>
+        </w:tc>
+      </w:tr>
+      <w:tr>
+        <w:tc>
+          <w:tcPr>
+            <w:tcW w:w="1942" w:type="dxa"/>
+            <w:gridSpan w:val="2"/>
+          </w:tcPr>
+          <w:p>
+            <w:pPr>
+              <w:spacing w:before="0" w:after="0"/>
+            </w:pPr>
+            <w:r>
+              <w:t xml:space="preserve">Mã Nhân viên </w:t>
+            </w:r>
+          </w:p>
+        </w:tc>
+        <w:tc>
+          <w:tcPr>
+            <w:tcW w:w="1571" w:type="dxa"/>
+          </w:tcPr>
+          <w:p>
+            <w:pPr>
+              <w:spacing w:before="0" w:after="0"/>
+            </w:pPr>
+            <w:r>
+              <w:t>Alpha numeric (5)</w:t>
+            </w:r>
+          </w:p>
+        </w:tc>
+        <w:tc>
+          <w:tcPr>
+            <w:tcW w:w="2878" w:type="dxa"/>
+            <w:gridSpan w:val="2"/>
+          </w:tcPr>
+          <w:p>
+            <w:pPr>
+              <w:spacing w:before="0" w:after="0"/>
+            </w:pPr>
+            <w:r>
+              <w:t>Lưu vào</w:t>
+            </w:r>
+            <w:r>
+              <w:t xml:space="preserve"> Nhanvien.Manhanvien</w:t>
+            </w:r>
+          </w:p>
+        </w:tc>
+        <w:tc>
+          <w:tcPr>
+            <w:tcW w:w="3797" w:type="dxa"/>
+            <w:gridSpan w:val="2"/>
+          </w:tcPr>
+          <w:p>
+            <w:pPr>
+              <w:spacing w:before="0" w:after="0"/>
+            </w:pPr>
+            <w:r>
+              <w:t>Mã Nhân viên</w:t>
+            </w:r>
+          </w:p>
+        </w:tc>
+      </w:tr>
+      <w:tr>
+        <w:trPr>
+          <w:trHeight w:val="422"/>
+        </w:trPr>
+        <w:tc>
+          <w:tcPr>
+            <w:tcW w:w="1942" w:type="dxa"/>
+            <w:gridSpan w:val="2"/>
+          </w:tcPr>
+          <w:p>
+            <w:pPr>
+              <w:spacing w:before="0" w:after="0"/>
+            </w:pPr>
+            <w:r>
+              <w:t>Tên Nhân viên</w:t>
+            </w:r>
+          </w:p>
+        </w:tc>
+        <w:tc>
+          <w:tcPr>
+            <w:tcW w:w="1571" w:type="dxa"/>
+          </w:tcPr>
+          <w:p>
+            <w:pPr>
+              <w:spacing w:before="0" w:after="0"/>
+            </w:pPr>
+            <w:r>
+              <w:t>Label - String (45)</w:t>
+            </w:r>
+          </w:p>
+        </w:tc>
+        <w:tc>
+          <w:tcPr>
+            <w:tcW w:w="2878" w:type="dxa"/>
+            <w:gridSpan w:val="2"/>
+          </w:tcPr>
+          <w:p>
+            <w:pPr>
+              <w:spacing w:before="0" w:after="0"/>
+            </w:pPr>
+            <w:r>
+              <w:t>Lưu vào Nhanvien.TenNhanVien</w:t>
+            </w:r>
+          </w:p>
+        </w:tc>
+        <w:tc>
+          <w:tcPr>
+            <w:tcW w:w="3797" w:type="dxa"/>
+            <w:gridSpan w:val="2"/>
+          </w:tcPr>
+          <w:p>
+            <w:pPr>
+              <w:spacing w:before="0" w:after="0"/>
+              <w:rPr>
+                <w:rFonts w:cs="Tahoma"/>
+              </w:rPr>
+            </w:pPr>
+            <w:r>
+              <w:rPr>
+                <w:rFonts w:cs="Tahoma"/>
+              </w:rPr>
+              <w:t>Tên Nhân viên</w:t>
+            </w:r>
+          </w:p>
+        </w:tc>
+      </w:tr>
+      <w:tr>
+        <w:tc>
+          <w:tcPr>
+            <w:tcW w:w="1942" w:type="dxa"/>
+            <w:gridSpan w:val="2"/>
+          </w:tcPr>
+          <w:p>
+            <w:pPr>
+              <w:spacing w:before="0" w:after="0"/>
+            </w:pPr>
+            <w:r>
+              <w:t>Email</w:t>
+            </w:r>
+          </w:p>
+        </w:tc>
+        <w:tc>
+          <w:tcPr>
+            <w:tcW w:w="1571" w:type="dxa"/>
+          </w:tcPr>
+          <w:p>
+            <w:pPr>
+              <w:spacing w:before="0" w:after="0"/>
+            </w:pPr>
+            <w:r>
+              <w:t>Label - Alpha numeric (5)</w:t>
+            </w:r>
+          </w:p>
+        </w:tc>
+        <w:tc>
+          <w:tcPr>
+            <w:tcW w:w="2878" w:type="dxa"/>
+            <w:gridSpan w:val="2"/>
+          </w:tcPr>
+          <w:p>
+            <w:pPr>
+              <w:spacing w:before="0" w:after="0"/>
+            </w:pPr>
+            <w:r>
+              <w:t>Lưu vào Nhanvien.Email</w:t>
+            </w:r>
+          </w:p>
+        </w:tc>
+        <w:tc>
+          <w:tcPr>
+            <w:tcW w:w="3797" w:type="dxa"/>
+            <w:gridSpan w:val="2"/>
+          </w:tcPr>
+          <w:p>
+            <w:pPr>
+              <w:spacing w:before="0" w:after="0"/>
+            </w:pPr>
+            <w:r>
+              <w:t>Email của Nhân viên</w:t>
+            </w:r>
+          </w:p>
+        </w:tc>
+      </w:tr>
+      <w:tr>
+        <w:tc>
+          <w:tcPr>
+            <w:tcW w:w="1942" w:type="dxa"/>
+            <w:gridSpan w:val="2"/>
+          </w:tcPr>
+          <w:p>
+            <w:pPr>
+              <w:spacing w:before="0" w:after="0"/>
+            </w:pPr>
+            <w:r>
+              <w:t>Số điện thoại</w:t>
+            </w:r>
+          </w:p>
+        </w:tc>
+        <w:tc>
+          <w:tcPr>
+            <w:tcW w:w="1571" w:type="dxa"/>
+          </w:tcPr>
+          <w:p>
+            <w:pPr>
+              <w:spacing w:before="0" w:after="0"/>
+            </w:pPr>
+            <w:r>
+              <w:t>Label - Number (15)</w:t>
+            </w:r>
+          </w:p>
+        </w:tc>
+        <w:tc>
+          <w:tcPr>
+            <w:tcW w:w="2878" w:type="dxa"/>
+            <w:gridSpan w:val="2"/>
+          </w:tcPr>
+          <w:p>
+            <w:pPr>
+              <w:spacing w:before="0" w:after="0"/>
+            </w:pPr>
+            <w:r>
+              <w:t>Lưu vào Nhanvien.sdtnhanvien</w:t>
+            </w:r>
+          </w:p>
+        </w:tc>
+        <w:tc>
+          <w:tcPr>
+            <w:tcW w:w="3797" w:type="dxa"/>
+            <w:gridSpan w:val="2"/>
+          </w:tcPr>
+          <w:p>
+            <w:pPr>
+              <w:spacing w:before="0" w:after="0"/>
+            </w:pPr>
+            <w:r>
+              <w:t>Số điện thoại của nhân viên</w:t>
+            </w:r>
+          </w:p>
+        </w:tc>
+      </w:tr>
+      <w:tr>
+        <w:tc>
+          <w:tcPr>
+            <w:tcW w:w="1942" w:type="dxa"/>
+            <w:gridSpan w:val="2"/>
+          </w:tcPr>
+          <w:p>
+            <w:pPr>
+              <w:spacing w:before="0" w:after="0"/>
+            </w:pPr>
+            <w:r>
+              <w:t>Ca làm</w:t>
+            </w:r>
+          </w:p>
+        </w:tc>
+        <w:tc>
+          <w:tcPr>
+            <w:tcW w:w="1571" w:type="dxa"/>
+          </w:tcPr>
+          <w:p>
+            <w:pPr>
+              <w:spacing w:before="0" w:after="0"/>
+            </w:pPr>
+            <w:r>
+              <w:t>Label - Number(50)</w:t>
+            </w:r>
+          </w:p>
+        </w:tc>
+        <w:tc>
+          <w:tcPr>
+            <w:tcW w:w="2878" w:type="dxa"/>
+            <w:gridSpan w:val="2"/>
+          </w:tcPr>
+          <w:p>
+            <w:pPr>
+              <w:spacing w:before="0" w:after="0"/>
+            </w:pPr>
+            <w:r>
+              <w:t>Lưu vào Nhanvien.calam</w:t>
+            </w:r>
+          </w:p>
+        </w:tc>
+        <w:tc>
+          <w:tcPr>
+            <w:tcW w:w="3797" w:type="dxa"/>
+            <w:gridSpan w:val="2"/>
+          </w:tcPr>
+          <w:p>
+            <w:pPr>
+              <w:spacing w:before="0" w:after="0"/>
+            </w:pPr>
+            <w:r>
+              <w:t xml:space="preserve">Ca làm </w:t>
+            </w:r>
+          </w:p>
+        </w:tc>
+      </w:tr>
+      <w:tr>
+        <w:tc>
+          <w:tcPr>
+            <w:tcW w:w="1942" w:type="dxa"/>
+            <w:gridSpan w:val="2"/>
+          </w:tcPr>
+          <w:p>
+            <w:pPr>
+              <w:spacing w:before="0" w:after="0"/>
+            </w:pPr>
+            <w:r>
+              <w:t>Mức lương</w:t>
+            </w:r>
+          </w:p>
+        </w:tc>
+        <w:tc>
+          <w:tcPr>
+            <w:tcW w:w="1571" w:type="dxa"/>
+          </w:tcPr>
+          <w:p>
+            <w:pPr>
+              <w:spacing w:before="0" w:after="0"/>
+            </w:pPr>
+            <w:r>
+              <w:t>Lable – string(50)</w:t>
+            </w:r>
+          </w:p>
+        </w:tc>
+        <w:tc>
+          <w:tcPr>
+            <w:tcW w:w="2878" w:type="dxa"/>
+            <w:gridSpan w:val="2"/>
+          </w:tcPr>
+          <w:p>
+            <w:pPr>
+              <w:spacing w:before="0" w:after="0"/>
+            </w:pPr>
+            <w:r>
+              <w:t>Lưu vào Nhanvien.Mucluong</w:t>
+            </w:r>
+          </w:p>
+        </w:tc>
+        <w:tc>
+          <w:tcPr>
+            <w:tcW w:w="3797" w:type="dxa"/>
+            <w:gridSpan w:val="2"/>
+          </w:tcPr>
+          <w:p>
+            <w:pPr>
+              <w:spacing w:before="0" w:after="0"/>
+            </w:pPr>
+            <w:r>
+              <w:t>Mức lương</w:t>
+            </w:r>
+          </w:p>
+        </w:tc>
+      </w:tr>
+      <w:tr>
+        <w:tc>
+          <w:tcPr>
+            <w:tcW w:w="1942" w:type="dxa"/>
+            <w:gridSpan w:val="2"/>
+          </w:tcPr>
+          <w:p>
+            <w:pPr>
+              <w:spacing w:before="0" w:after="0"/>
+            </w:pPr>
+            <w:r>
+              <w:t>Chức vụ</w:t>
+            </w:r>
+          </w:p>
+        </w:tc>
+        <w:tc>
+          <w:tcPr>
+            <w:tcW w:w="1571" w:type="dxa"/>
+          </w:tcPr>
+          <w:p>
+            <w:pPr>
+              <w:spacing w:before="0" w:after="0"/>
+            </w:pPr>
+            <w:r>
+              <w:t>Lable – string(50)</w:t>
+            </w:r>
+          </w:p>
+        </w:tc>
+        <w:tc>
+          <w:tcPr>
+            <w:tcW w:w="2878" w:type="dxa"/>
+            <w:gridSpan w:val="2"/>
+          </w:tcPr>
+          <w:p>
+            <w:pPr>
+              <w:spacing w:before="0" w:after="0"/>
+            </w:pPr>
+            <w:r>
+              <w:t>Lưu vào Nhanvien.Chucvu</w:t>
+            </w:r>
+          </w:p>
+        </w:tc>
+        <w:tc>
+          <w:tcPr>
+            <w:tcW w:w="3797" w:type="dxa"/>
+            <w:gridSpan w:val="2"/>
+          </w:tcPr>
+          <w:p>
+            <w:pPr>
+              <w:spacing w:before="0" w:after="0"/>
+            </w:pPr>
+          </w:p>
+        </w:tc>
+      </w:tr>
+      <w:tr>
+        <w:tc>
+          <w:tcPr>
+            <w:tcW w:w="1942" w:type="dxa"/>
+            <w:gridSpan w:val="2"/>
+          </w:tcPr>
+          <w:p>
+            <w:pPr>
+              <w:spacing w:before="0" w:after="0"/>
+            </w:pPr>
+            <w:r>
+              <w:t>Hủy</w:t>
+            </w:r>
+          </w:p>
+        </w:tc>
+        <w:tc>
+          <w:tcPr>
+            <w:tcW w:w="1571" w:type="dxa"/>
+          </w:tcPr>
+          <w:p>
+            <w:pPr>
+              <w:spacing w:before="0" w:after="0"/>
+            </w:pPr>
+            <w:r>
+              <w:t>Button</w:t>
+            </w:r>
+          </w:p>
+        </w:tc>
+        <w:tc>
+          <w:tcPr>
+            <w:tcW w:w="2878" w:type="dxa"/>
+            <w:gridSpan w:val="2"/>
+          </w:tcPr>
+          <w:p>
+            <w:pPr>
+              <w:spacing w:before="0" w:after="0"/>
+            </w:pPr>
+          </w:p>
+        </w:tc>
+        <w:tc>
+          <w:tcPr>
+            <w:tcW w:w="3797" w:type="dxa"/>
+            <w:gridSpan w:val="2"/>
+          </w:tcPr>
+          <w:p>
+            <w:pPr>
+              <w:spacing w:before="0" w:after="0"/>
+            </w:pPr>
+            <w:r>
+              <w:t xml:space="preserve">Cho phép người dùng quay lại trang danh sách </w:t>
+            </w:r>
+            <w:r>
+              <w:t>Nhân viên</w:t>
+            </w:r>
+          </w:p>
+        </w:tc>
+      </w:tr>
+      <w:tr>
+        <w:tc>
+          <w:tcPr>
+            <w:tcW w:w="1942" w:type="dxa"/>
+            <w:gridSpan w:val="2"/>
+          </w:tcPr>
+          <w:p>
+            <w:pPr>
+              <w:spacing w:before="0" w:after="0"/>
+            </w:pPr>
+            <w:r>
+              <w:t>Xóa</w:t>
+            </w:r>
+          </w:p>
+        </w:tc>
+        <w:tc>
+          <w:tcPr>
+            <w:tcW w:w="1571" w:type="dxa"/>
+          </w:tcPr>
+          <w:p>
+            <w:pPr>
+              <w:spacing w:before="0" w:after="0"/>
+            </w:pPr>
+            <w:r>
+              <w:t>Button</w:t>
+            </w:r>
+          </w:p>
+        </w:tc>
+        <w:tc>
+          <w:tcPr>
+            <w:tcW w:w="2878" w:type="dxa"/>
+            <w:gridSpan w:val="2"/>
+          </w:tcPr>
+          <w:p>
+            <w:pPr>
+              <w:spacing w:before="0" w:after="0"/>
+            </w:pPr>
+          </w:p>
+        </w:tc>
+        <w:tc>
+          <w:tcPr>
+            <w:tcW w:w="3797" w:type="dxa"/>
+            <w:gridSpan w:val="2"/>
+          </w:tcPr>
+          <w:p>
+            <w:pPr>
+              <w:spacing w:before="0" w:after="0"/>
+            </w:pPr>
+            <w:r>
+              <w:t>Cho phép người dùng xóa luôn 1 record</w:t>
+            </w:r>
+          </w:p>
+        </w:tc>
+      </w:tr>
+      <w:tr>
+        <w:tc>
+          <w:tcPr>
+            <w:tcW w:w="1942" w:type="dxa"/>
+            <w:gridSpan w:val="2"/>
+          </w:tcPr>
+          <w:p>
+            <w:pPr>
+              <w:spacing w:before="0" w:after="0"/>
+            </w:pPr>
+            <w:r>
+              <w:t>Sửa</w:t>
+            </w:r>
+          </w:p>
+        </w:tc>
+        <w:tc>
+          <w:tcPr>
+            <w:tcW w:w="1571" w:type="dxa"/>
+          </w:tcPr>
+          <w:p>
+            <w:pPr>
+              <w:spacing w:before="0" w:after="0"/>
+            </w:pPr>
+            <w:r>
+              <w:t>Button</w:t>
+            </w:r>
+          </w:p>
+        </w:tc>
+        <w:tc>
+          <w:tcPr>
+            <w:tcW w:w="2878" w:type="dxa"/>
+            <w:gridSpan w:val="2"/>
+          </w:tcPr>
+          <w:p>
+            <w:pPr>
+              <w:spacing w:before="0" w:after="0"/>
+            </w:pPr>
+          </w:p>
+        </w:tc>
+        <w:tc>
+          <w:tcPr>
+            <w:tcW w:w="3797" w:type="dxa"/>
+            <w:gridSpan w:val="2"/>
+          </w:tcPr>
+          <w:p>
+            <w:pPr>
+              <w:spacing w:before="0" w:after="0"/>
+            </w:pPr>
+            <w:r>
+              <w:t>Cho phép người dùng Lưu Dữ liệu đưa vào</w:t>
+            </w:r>
+          </w:p>
+        </w:tc>
+      </w:tr>
+      <w:tr>
+        <w:trPr>
+          <w:trHeight w:val="499"/>
+        </w:trPr>
+        <w:tc>
+          <w:tcPr>
+            <w:tcW w:w="10188" w:type="dxa"/>
+            <w:gridSpan w:val="7"/>
+            <w:shd w:val="clear" w:color="auto" w:fill="auto"/>
+          </w:tcPr>
+          <w:p>
+            <w:pPr>
+              <w:rPr>
+                <w:b/>
+                <w:color w:val="000080"/>
+              </w:rPr>
+            </w:pPr>
+            <w:r>
+              <w:rPr>
+                <w:b/>
+                <w:color w:val="000080"/>
+              </w:rPr>
+              <w:t>Screen Actions</w:t>
+            </w:r>
+          </w:p>
+        </w:tc>
+      </w:tr>
+      <w:tr>
+        <w:tc>
+          <w:tcPr>
+            <w:tcW w:w="1942" w:type="dxa"/>
+            <w:gridSpan w:val="2"/>
+            <w:shd w:val="clear" w:color="auto" w:fill="CCFFCC"/>
+          </w:tcPr>
+          <w:p>
+            <w:pPr>
+              <w:spacing w:before="0" w:after="0"/>
+              <w:rPr>
+                <w:b/>
+                <w:color w:val="000080"/>
+              </w:rPr>
+            </w:pPr>
+            <w:r>
+              <w:rPr>
+                <w:b/>
+                <w:color w:val="000080"/>
+              </w:rPr>
+              <w:t>Action Name</w:t>
+            </w:r>
+          </w:p>
+        </w:tc>
+        <w:tc>
+          <w:tcPr>
+            <w:tcW w:w="3825" w:type="dxa"/>
+            <w:gridSpan w:val="2"/>
+            <w:shd w:val="clear" w:color="auto" w:fill="CCFFCC"/>
+          </w:tcPr>
+          <w:p>
+            <w:pPr>
+              <w:spacing w:before="0" w:after="0"/>
+              <w:rPr>
+                <w:b/>
+                <w:color w:val="000080"/>
+              </w:rPr>
+            </w:pPr>
+            <w:r>
+              <w:rPr>
+                <w:b/>
+                <w:color w:val="000080"/>
+              </w:rPr>
+              <w:t>Description</w:t>
+            </w:r>
+          </w:p>
+        </w:tc>
+        <w:tc>
+          <w:tcPr>
+            <w:tcW w:w="2078" w:type="dxa"/>
+            <w:gridSpan w:val="2"/>
+            <w:shd w:val="clear" w:color="auto" w:fill="CCFFCC"/>
+          </w:tcPr>
+          <w:p>
+            <w:pPr>
+              <w:spacing w:before="0" w:after="0"/>
+              <w:rPr>
+                <w:b/>
+                <w:color w:val="000080"/>
+              </w:rPr>
+            </w:pPr>
+            <w:r>
+              <w:rPr>
+                <w:b/>
+                <w:color w:val="000080"/>
+              </w:rPr>
+              <w:t>Success</w:t>
+            </w:r>
+          </w:p>
+        </w:tc>
+        <w:tc>
+          <w:tcPr>
+            <w:tcW w:w="2343" w:type="dxa"/>
+            <w:shd w:val="clear" w:color="auto" w:fill="CCFFCC"/>
+          </w:tcPr>
+          <w:p>
+            <w:pPr>
+              <w:spacing w:before="0" w:after="0"/>
+              <w:rPr>
+                <w:b/>
+                <w:color w:val="000080"/>
+              </w:rPr>
+            </w:pPr>
+            <w:r>
+              <w:rPr>
+                <w:b/>
+                <w:color w:val="000080"/>
+              </w:rPr>
+              <w:t>Failure</w:t>
+            </w:r>
+          </w:p>
+        </w:tc>
+      </w:tr>
+      <w:tr>
+        <w:tc>
+          <w:tcPr>
+            <w:tcW w:w="1942" w:type="dxa"/>
+            <w:gridSpan w:val="2"/>
+          </w:tcPr>
+          <w:p>
+            <w:pPr>
+              <w:spacing w:before="0" w:after="0"/>
+            </w:pPr>
+            <w:r>
+              <w:t>Sửa</w:t>
+            </w:r>
+          </w:p>
+        </w:tc>
+        <w:tc>
+          <w:tcPr>
+            <w:tcW w:w="3825" w:type="dxa"/>
+            <w:gridSpan w:val="2"/>
+          </w:tcPr>
+          <w:p>
+            <w:pPr>
+              <w:numPr>
+                <w:ilvl w:val="0"/>
+                <w:numId w:val="16"/>
+              </w:numPr>
+              <w:spacing w:before="0" w:after="0"/>
+              <w:ind w:left="306" w:hanging="180"/>
+              <w:jc w:val="both"/>
+            </w:pPr>
+            <w:r>
+              <w:t>Người dùng click vào  nút này thì hệ thống Đưa dữ liệu lưu vào CSDL</w:t>
+            </w:r>
+          </w:p>
+        </w:tc>
+        <w:tc>
+          <w:tcPr>
+            <w:tcW w:w="2078" w:type="dxa"/>
+            <w:gridSpan w:val="2"/>
+          </w:tcPr>
+          <w:p>
+            <w:pPr>
+              <w:spacing w:before="0" w:after="0"/>
+            </w:pPr>
+            <w:r>
+              <w:t xml:space="preserve">Dữ liệu được lưu vào </w:t>
+            </w:r>
+          </w:p>
+        </w:tc>
+        <w:tc>
+          <w:tcPr>
+            <w:tcW w:w="2343" w:type="dxa"/>
+          </w:tcPr>
+          <w:p>
+            <w:r>
+              <w:t>Hiển thị thông báo “Kết nối CSDL lỗi”</w:t>
+            </w:r>
+          </w:p>
+          <w:p>
+            <w:r>
+              <w:t xml:space="preserve">Hiển thị thông báo: “Tên </w:t>
+            </w:r>
+            <w:r>
+              <w:t>Nhân viên</w:t>
+            </w:r>
+            <w:r>
+              <w:t xml:space="preserve"> phải được nhập vào”</w:t>
+            </w:r>
+          </w:p>
+          <w:p>
+            <w:r>
+              <w:t>Hiển thị thông báo:”</w:t>
+            </w:r>
+            <w:r>
+              <w:t>Email phải được nhập dưới dạng abc@gmail.com</w:t>
+            </w:r>
+            <w:r>
+              <w:t>”</w:t>
+            </w:r>
+          </w:p>
+          <w:p>
+            <w:pPr>
+              <w:spacing w:before="0" w:after="0"/>
+            </w:pPr>
+            <w:r>
+              <w:t>Hiên thị thông báo”Phải nhập Số điện thoại”</w:t>
+            </w:r>
+          </w:p>
+          <w:p>
+            <w:pPr>
+              <w:spacing w:before="0" w:after="0"/>
+            </w:pPr>
+            <w:r>
+              <w:t>Hiển thị thông  báo” Mức lương phải được nhập”</w:t>
+            </w:r>
+          </w:p>
+          <w:p>
+            <w:pPr>
+              <w:spacing w:before="0" w:after="0"/>
+            </w:pPr>
+          </w:p>
+          <w:p>
+            <w:pPr>
+              <w:spacing w:before="0" w:after="0"/>
+            </w:pPr>
+          </w:p>
+        </w:tc>
+      </w:tr>
+      <w:tr>
+        <w:tc>
+          <w:tcPr>
+            <w:tcW w:w="1942" w:type="dxa"/>
+            <w:gridSpan w:val="2"/>
+            <w:tcBorders>
+              <w:top w:val="single" w:sz="4" w:space="0" w:color="auto"/>
+              <w:left w:val="single" w:sz="4" w:space="0" w:color="auto"/>
+              <w:bottom w:val="single" w:sz="4" w:space="0" w:color="auto"/>
+              <w:right w:val="single" w:sz="4" w:space="0" w:color="auto"/>
+            </w:tcBorders>
+          </w:tcPr>
+          <w:p>
+            <w:pPr>
+              <w:spacing w:before="0" w:after="0"/>
+            </w:pPr>
+            <w:r>
+              <w:lastRenderedPageBreak/>
+              <w:t>Xóa</w:t>
+            </w:r>
+          </w:p>
+        </w:tc>
+        <w:tc>
+          <w:tcPr>
+            <w:tcW w:w="3825" w:type="dxa"/>
+            <w:gridSpan w:val="2"/>
+            <w:tcBorders>
+              <w:top w:val="single" w:sz="4" w:space="0" w:color="auto"/>
+              <w:left w:val="single" w:sz="4" w:space="0" w:color="auto"/>
+              <w:bottom w:val="single" w:sz="4" w:space="0" w:color="auto"/>
+              <w:right w:val="single" w:sz="4" w:space="0" w:color="auto"/>
+            </w:tcBorders>
+          </w:tcPr>
+          <w:p>
+            <w:pPr>
+              <w:numPr>
+                <w:ilvl w:val="0"/>
+                <w:numId w:val="17"/>
+              </w:numPr>
+              <w:spacing w:before="0" w:after="0"/>
+              <w:ind w:left="306" w:hanging="180"/>
+            </w:pPr>
+            <w:r>
+              <w:t>Ngườ</w:t>
+            </w:r>
+            <w:r>
+              <w:t>i</w:t>
+            </w:r>
+            <w:r>
+              <w:t xml:space="preserve"> dùng click vào nút hệ thống sẽ xóa toàn bộ dữ liệu vừa được nhập vào</w:t>
+            </w:r>
+          </w:p>
+        </w:tc>
+        <w:tc>
+          <w:tcPr>
+            <w:tcW w:w="2078" w:type="dxa"/>
+            <w:gridSpan w:val="2"/>
+            <w:tcBorders>
+              <w:top w:val="single" w:sz="4" w:space="0" w:color="auto"/>
+              <w:left w:val="single" w:sz="4" w:space="0" w:color="auto"/>
+              <w:bottom w:val="single" w:sz="4" w:space="0" w:color="auto"/>
+              <w:right w:val="single" w:sz="4" w:space="0" w:color="auto"/>
+            </w:tcBorders>
+          </w:tcPr>
+          <w:p>
+            <w:pPr>
+              <w:spacing w:before="0" w:after="0"/>
+            </w:pPr>
+          </w:p>
+        </w:tc>
+        <w:tc>
+          <w:tcPr>
+            <w:tcW w:w="2343" w:type="dxa"/>
+            <w:tcBorders>
+              <w:top w:val="single" w:sz="4" w:space="0" w:color="auto"/>
+              <w:left w:val="single" w:sz="4" w:space="0" w:color="auto"/>
+              <w:bottom w:val="single" w:sz="4" w:space="0" w:color="auto"/>
+              <w:right w:val="single" w:sz="4" w:space="0" w:color="auto"/>
+            </w:tcBorders>
+          </w:tcPr>
+          <w:p>
+            <w:pPr>
+              <w:spacing w:before="0" w:after="0"/>
+            </w:pPr>
+          </w:p>
+        </w:tc>
+      </w:tr>
+      <w:tr>
+        <w:tc>
+          <w:tcPr>
+            <w:tcW w:w="1942" w:type="dxa"/>
+            <w:gridSpan w:val="2"/>
+            <w:tcBorders>
+              <w:top w:val="single" w:sz="4" w:space="0" w:color="auto"/>
+              <w:left w:val="single" w:sz="4" w:space="0" w:color="auto"/>
+              <w:bottom w:val="single" w:sz="4" w:space="0" w:color="auto"/>
+              <w:right w:val="single" w:sz="4" w:space="0" w:color="auto"/>
+            </w:tcBorders>
+          </w:tcPr>
+          <w:p>
+            <w:pPr>
+              <w:spacing w:before="0" w:after="0"/>
+            </w:pPr>
+            <w:r>
+              <w:t>Hủy</w:t>
+            </w:r>
+          </w:p>
+        </w:tc>
+        <w:tc>
+          <w:tcPr>
+            <w:tcW w:w="3825" w:type="dxa"/>
+            <w:gridSpan w:val="2"/>
+            <w:tcBorders>
+              <w:top w:val="single" w:sz="4" w:space="0" w:color="auto"/>
+              <w:left w:val="single" w:sz="4" w:space="0" w:color="auto"/>
+              <w:bottom w:val="single" w:sz="4" w:space="0" w:color="auto"/>
+              <w:right w:val="single" w:sz="4" w:space="0" w:color="auto"/>
+            </w:tcBorders>
+          </w:tcPr>
+          <w:p>
+            <w:pPr>
+              <w:numPr>
+                <w:ilvl w:val="0"/>
+                <w:numId w:val="17"/>
+              </w:numPr>
+              <w:spacing w:before="0" w:after="0"/>
+              <w:ind w:left="306" w:hanging="180"/>
+            </w:pPr>
+            <w:r>
+              <w:t xml:space="preserve">Người dùng quay về trang danh sách thông tin </w:t>
+            </w:r>
+            <w:r>
+              <w:t>Nhân viên</w:t>
+            </w:r>
+          </w:p>
+        </w:tc>
+        <w:tc>
+          <w:tcPr>
+            <w:tcW w:w="2078" w:type="dxa"/>
+            <w:gridSpan w:val="2"/>
+            <w:tcBorders>
+              <w:top w:val="single" w:sz="4" w:space="0" w:color="auto"/>
+              <w:left w:val="single" w:sz="4" w:space="0" w:color="auto"/>
+              <w:bottom w:val="single" w:sz="4" w:space="0" w:color="auto"/>
+              <w:right w:val="single" w:sz="4" w:space="0" w:color="auto"/>
+            </w:tcBorders>
+          </w:tcPr>
+          <w:p>
+            <w:pPr>
+              <w:spacing w:before="0" w:after="0"/>
+            </w:pPr>
+            <w:r>
+              <w:t xml:space="preserve">Quay lại Màn hình danh sách thông tin </w:t>
+            </w:r>
+            <w:r>
+              <w:t>Nhân viên</w:t>
+            </w:r>
+          </w:p>
+        </w:tc>
+        <w:tc>
+          <w:tcPr>
+            <w:tcW w:w="2343" w:type="dxa"/>
+            <w:tcBorders>
+              <w:top w:val="single" w:sz="4" w:space="0" w:color="auto"/>
+              <w:left w:val="single" w:sz="4" w:space="0" w:color="auto"/>
+              <w:bottom w:val="single" w:sz="4" w:space="0" w:color="auto"/>
+              <w:right w:val="single" w:sz="4" w:space="0" w:color="auto"/>
+            </w:tcBorders>
+          </w:tcPr>
+          <w:p>
+            <w:pPr>
+              <w:spacing w:before="0" w:after="0"/>
+            </w:pPr>
+          </w:p>
+        </w:tc>
+      </w:tr>
+    </w:tbl>
+    <w:p>
+      <w:pPr>
+        <w:pStyle w:val="Heading5"/>
+      </w:pPr>
+      <w:r>
+        <w:t>Thêm một nhân viên mới</w:t>
+      </w:r>
+    </w:p>
+    <w:p>
+      <w:r>
+        <w:rPr>
+          <w:noProof/>
+          <w:lang w:val="en-US" w:eastAsia="en-US"/>
+        </w:rPr>
+        <w:drawing>
+          <wp:inline distT="0" distB="0" distL="0" distR="0" wp14:anchorId="387ACE98" wp14:editId="76447050">
+            <wp:extent cx="5943600" cy="2797175"/>
+            <wp:effectExtent l="0" t="0" r="0" b="3175"/>
+            <wp:docPr id="18" name="Picture 18"/>
+            <wp:cNvGraphicFramePr>
+              <a:graphicFrameLocks xmlns:a="http://schemas.openxmlformats.org/drawingml/2006/main" noChangeAspect="1"/>
+            </wp:cNvGraphicFramePr>
+            <a:graphic xmlns:a="http://schemas.openxmlformats.org/drawingml/2006/main">
+              <a:graphicData uri="http://schemas.openxmlformats.org/drawingml/2006/picture">
+                <pic:pic xmlns:pic="http://schemas.openxmlformats.org/drawingml/2006/picture">
+                  <pic:nvPicPr>
+                    <pic:cNvPr id="18" name="Thêm mới nhân viên.png"/>
+                    <pic:cNvPicPr/>
+                  </pic:nvPicPr>
+                  <pic:blipFill>
+                    <a:blip r:embed="rId27">
+                      <a:extLst>
+                        <a:ext uri="{28A0092B-C50C-407E-A947-70E740481C1C}">
+                          <a14:useLocalDpi xmlns:a14="http://schemas.microsoft.com/office/drawing/2010/main" val="0"/>
+                        </a:ext>
+                      </a:extLst>
+                    </a:blip>
+                    <a:stretch>
+                      <a:fillRect/>
+                    </a:stretch>
+                  </pic:blipFill>
+                  <pic:spPr>
+                    <a:xfrm>
+                      <a:off x="0" y="0"/>
+                      <a:ext cx="5943600" cy="2797175"/>
+                    </a:xfrm>
+                    <a:prstGeom prst="rect">
+                      <a:avLst/>
+                    </a:prstGeom>
+                  </pic:spPr>
+                </pic:pic>
+              </a:graphicData>
+            </a:graphic>
+          </wp:inline>
+        </w:drawing>
+      </w:r>
+    </w:p>
+    <w:tbl>
+      <w:tblPr>
+        <w:tblW w:w="10188" w:type="dxa"/>
+        <w:tblBorders>
+          <w:top w:val="single" w:sz="4" w:space="0" w:color="auto"/>
+          <w:left w:val="single" w:sz="4" w:space="0" w:color="auto"/>
+          <w:bottom w:val="single" w:sz="4" w:space="0" w:color="auto"/>
+          <w:right w:val="single" w:sz="4" w:space="0" w:color="auto"/>
+          <w:insideH w:val="single" w:sz="4" w:space="0" w:color="auto"/>
+          <w:insideV w:val="single" w:sz="4" w:space="0" w:color="auto"/>
+        </w:tblBorders>
+        <w:tblLook w:val="01E0" w:firstRow="1" w:lastRow="1" w:firstColumn="1" w:lastColumn="1" w:noHBand="0" w:noVBand="0"/>
+      </w:tblPr>
+      <w:tblGrid>
+        <w:gridCol w:w="1932"/>
+        <w:gridCol w:w="10"/>
+        <w:gridCol w:w="1571"/>
+        <w:gridCol w:w="2254"/>
+        <w:gridCol w:w="624"/>
+        <w:gridCol w:w="1454"/>
+        <w:gridCol w:w="2343"/>
+      </w:tblGrid>
+      <w:tr>
+        <w:trPr>
+          <w:trHeight w:val="593"/>
+        </w:trPr>
+        <w:tc>
+          <w:tcPr>
+            <w:tcW w:w="1932" w:type="dxa"/>
+            <w:shd w:val="clear" w:color="auto" w:fill="CCFFCC"/>
+          </w:tcPr>
+          <w:p>
+            <w:pPr>
+              <w:spacing w:before="0" w:after="0"/>
+              <w:rPr>
+                <w:b/>
+                <w:color w:val="000080"/>
+              </w:rPr>
+            </w:pPr>
+            <w:r>
+              <w:rPr>
+                <w:b/>
+                <w:color w:val="000080"/>
+              </w:rPr>
+              <w:t>Màn hình</w:t>
+            </w:r>
+          </w:p>
+        </w:tc>
+        <w:tc>
+          <w:tcPr>
+            <w:tcW w:w="8256" w:type="dxa"/>
+            <w:gridSpan w:val="6"/>
+            <w:shd w:val="clear" w:color="auto" w:fill="auto"/>
+          </w:tcPr>
+          <w:p>
+            <w:pPr>
+              <w:pStyle w:val="Heading3"/>
+              <w:numPr>
+                <w:ilvl w:val="0"/>
+                <w:numId w:val="0"/>
+              </w:numPr>
+            </w:pPr>
+            <w:r>
+              <w:rPr>
+                <w:rFonts w:ascii="Tahoma" w:hAnsi="Tahoma" w:cs="Tahoma"/>
+                <w:b w:val="0"/>
+                <w:sz w:val="20"/>
+              </w:rPr>
+              <w:t>Thêm</w:t>
+            </w:r>
+            <w:r>
+              <w:rPr>
+                <w:rFonts w:ascii="Tahoma" w:hAnsi="Tahoma" w:cs="Tahoma"/>
+                <w:b w:val="0"/>
+                <w:sz w:val="20"/>
+              </w:rPr>
+              <w:t xml:space="preserve"> nhân viên</w:t>
+            </w:r>
+            <w:r>
+              <w:rPr>
+                <w:rFonts w:ascii="Tahoma" w:hAnsi="Tahoma" w:cs="Tahoma"/>
+                <w:b w:val="0"/>
+                <w:sz w:val="20"/>
+              </w:rPr>
+              <w:t xml:space="preserve"> mới</w:t>
+            </w:r>
+          </w:p>
+        </w:tc>
+      </w:tr>
+      <w:tr>
+        <w:tc>
+          <w:tcPr>
+            <w:tcW w:w="1942" w:type="dxa"/>
+            <w:gridSpan w:val="2"/>
+            <w:shd w:val="clear" w:color="auto" w:fill="CCFFCC"/>
+          </w:tcPr>
+          <w:p>
+            <w:pPr>
+              <w:spacing w:before="0" w:after="0"/>
+              <w:rPr>
+                <w:b/>
+                <w:color w:val="000080"/>
+              </w:rPr>
+            </w:pPr>
+            <w:r>
+              <w:rPr>
+                <w:b/>
+                <w:color w:val="000080"/>
+              </w:rPr>
+              <w:t>Mô tả</w:t>
+            </w:r>
+          </w:p>
+        </w:tc>
+        <w:tc>
+          <w:tcPr>
+            <w:tcW w:w="8246" w:type="dxa"/>
+            <w:gridSpan w:val="5"/>
+            <w:shd w:val="clear" w:color="auto" w:fill="auto"/>
+          </w:tcPr>
+          <w:p>
+            <w:pPr>
+              <w:spacing w:before="0" w:after="0"/>
+            </w:pPr>
+            <w:r>
+              <w:t>Hiển thị tất cả thông tin Nhân viên theo mã nhân viên</w:t>
+            </w:r>
+          </w:p>
+        </w:tc>
+      </w:tr>
+      <w:tr>
+        <w:tc>
+          <w:tcPr>
+            <w:tcW w:w="1942" w:type="dxa"/>
+            <w:gridSpan w:val="2"/>
+            <w:shd w:val="clear" w:color="auto" w:fill="CCFFCC"/>
+          </w:tcPr>
+          <w:p>
+            <w:pPr>
+              <w:spacing w:before="0" w:after="0"/>
+              <w:rPr>
+                <w:b/>
+                <w:color w:val="000080"/>
+              </w:rPr>
+            </w:pPr>
+            <w:r>
+              <w:rPr>
+                <w:b/>
+                <w:color w:val="000080"/>
+              </w:rPr>
+              <w:t>Truy cập màn hình</w:t>
+            </w:r>
+          </w:p>
+        </w:tc>
+        <w:tc>
+          <w:tcPr>
+            <w:tcW w:w="8246" w:type="dxa"/>
+            <w:gridSpan w:val="5"/>
+            <w:shd w:val="clear" w:color="auto" w:fill="auto"/>
+          </w:tcPr>
+          <w:p>
+            <w:pPr>
+              <w:spacing w:before="0" w:after="0"/>
+              <w:rPr>
+                <w:rFonts w:cs="Tahoma"/>
+                <w:b/>
+                <w:color w:val="000080"/>
+                <w:szCs w:val="20"/>
+              </w:rPr>
+            </w:pPr>
+            <w:r>
+              <w:rPr>
+                <w:rFonts w:cs="Tahoma"/>
+                <w:szCs w:val="20"/>
+              </w:rPr>
+              <w:t>Người dùng click Danh mục -&gt; Danh mục Nhân viên</w:t>
+            </w:r>
+            <w:r>
+              <w:rPr>
+                <w:rFonts w:cs="Tahoma"/>
+                <w:szCs w:val="20"/>
+              </w:rPr>
+              <w:t xml:space="preserve">-&gt; </w:t>
+            </w:r>
+            <w:r>
+              <w:rPr>
+                <w:rFonts w:cs="Tahoma"/>
+                <w:szCs w:val="20"/>
+              </w:rPr>
+              <w:t>Thêm nhân viên mới</w:t>
+            </w:r>
+          </w:p>
+        </w:tc>
+      </w:tr>
+      <w:tr>
+        <w:trPr>
+          <w:trHeight w:val="499"/>
+        </w:trPr>
+        <w:tc>
+          <w:tcPr>
+            <w:tcW w:w="10188" w:type="dxa"/>
+            <w:gridSpan w:val="7"/>
+            <w:shd w:val="clear" w:color="auto" w:fill="auto"/>
+          </w:tcPr>
+          <w:p>
+            <w:pPr>
+              <w:rPr>
+                <w:b/>
+                <w:color w:val="000080"/>
+              </w:rPr>
+            </w:pPr>
+            <w:r>
+              <w:rPr>
+                <w:b/>
+                <w:color w:val="000080"/>
+              </w:rPr>
+              <w:t>Nội dùng màn hình</w:t>
+            </w:r>
+          </w:p>
+        </w:tc>
+      </w:tr>
+      <w:tr>
+        <w:tc>
+          <w:tcPr>
+            <w:tcW w:w="1942" w:type="dxa"/>
+            <w:gridSpan w:val="2"/>
+            <w:shd w:val="clear" w:color="auto" w:fill="CCFFCC"/>
+          </w:tcPr>
+          <w:p>
+            <w:pPr>
+              <w:spacing w:before="0" w:after="0"/>
+              <w:rPr>
+                <w:b/>
+                <w:color w:val="000080"/>
+              </w:rPr>
+            </w:pPr>
+            <w:r>
+              <w:rPr>
+                <w:b/>
+                <w:color w:val="000080"/>
+              </w:rPr>
+              <w:t>Item</w:t>
+            </w:r>
+          </w:p>
+        </w:tc>
+        <w:tc>
+          <w:tcPr>
+            <w:tcW w:w="1571" w:type="dxa"/>
+            <w:shd w:val="clear" w:color="auto" w:fill="CCFFCC"/>
+          </w:tcPr>
+          <w:p>
+            <w:pPr>
+              <w:spacing w:before="0" w:after="0"/>
+              <w:rPr>
+                <w:b/>
+                <w:color w:val="000080"/>
+              </w:rPr>
+            </w:pPr>
+            <w:r>
+              <w:rPr>
+                <w:b/>
+                <w:color w:val="000080"/>
+              </w:rPr>
+              <w:t>Type</w:t>
+            </w:r>
+          </w:p>
+        </w:tc>
+        <w:tc>
+          <w:tcPr>
+            <w:tcW w:w="2878" w:type="dxa"/>
+            <w:gridSpan w:val="2"/>
+            <w:shd w:val="clear" w:color="auto" w:fill="CCFFCC"/>
+          </w:tcPr>
+          <w:p>
+            <w:pPr>
+              <w:spacing w:before="0" w:after="0"/>
+              <w:rPr>
+                <w:b/>
+                <w:color w:val="000080"/>
+              </w:rPr>
+            </w:pPr>
+            <w:r>
+              <w:rPr>
+                <w:b/>
+                <w:color w:val="000080"/>
+              </w:rPr>
+              <w:t>Data</w:t>
+            </w:r>
+          </w:p>
+        </w:tc>
+        <w:tc>
+          <w:tcPr>
+            <w:tcW w:w="3797" w:type="dxa"/>
+            <w:gridSpan w:val="2"/>
+            <w:shd w:val="clear" w:color="auto" w:fill="CCFFCC"/>
+          </w:tcPr>
+          <w:p>
+            <w:pPr>
+              <w:spacing w:before="0" w:after="0"/>
+              <w:rPr>
+                <w:b/>
+                <w:color w:val="000080"/>
+              </w:rPr>
+            </w:pPr>
+            <w:r>
+              <w:rPr>
+                <w:b/>
+                <w:color w:val="000080"/>
+              </w:rPr>
+              <w:t>Description</w:t>
+            </w:r>
+          </w:p>
+        </w:tc>
+      </w:tr>
+      <w:tr>
+        <w:tc>
+          <w:tcPr>
+            <w:tcW w:w="1942" w:type="dxa"/>
+            <w:gridSpan w:val="2"/>
+          </w:tcPr>
+          <w:p>
+            <w:pPr>
+              <w:spacing w:before="0" w:after="0"/>
+            </w:pPr>
+            <w:r>
+              <w:t>STT</w:t>
+            </w:r>
+          </w:p>
+        </w:tc>
+        <w:tc>
+          <w:tcPr>
+            <w:tcW w:w="1571" w:type="dxa"/>
+          </w:tcPr>
+          <w:p>
+            <w:pPr>
+              <w:spacing w:before="0" w:after="0"/>
+            </w:pPr>
+            <w:r>
+              <w:t>Alpha numeric (5)</w:t>
+            </w:r>
+          </w:p>
+        </w:tc>
+        <w:tc>
+          <w:tcPr>
+            <w:tcW w:w="2878" w:type="dxa"/>
+            <w:gridSpan w:val="2"/>
+          </w:tcPr>
+          <w:p>
+            <w:pPr>
+              <w:spacing w:before="0" w:after="0"/>
+            </w:pPr>
+            <w:r>
+              <w:t>Tự tăng</w:t>
+            </w:r>
+          </w:p>
+        </w:tc>
+        <w:tc>
+          <w:tcPr>
+            <w:tcW w:w="3797" w:type="dxa"/>
+            <w:gridSpan w:val="2"/>
+          </w:tcPr>
+          <w:p>
+            <w:pPr>
+              <w:spacing w:before="0" w:after="0"/>
+            </w:pPr>
+          </w:p>
+        </w:tc>
+      </w:tr>
+      <w:tr>
+        <w:tc>
+          <w:tcPr>
+            <w:tcW w:w="1942" w:type="dxa"/>
+            <w:gridSpan w:val="2"/>
+          </w:tcPr>
+          <w:p>
+            <w:pPr>
+              <w:spacing w:before="0" w:after="0"/>
+            </w:pPr>
+            <w:r>
+              <w:t xml:space="preserve">Mã Nhân viên </w:t>
+            </w:r>
+          </w:p>
+        </w:tc>
+        <w:tc>
+          <w:tcPr>
+            <w:tcW w:w="1571" w:type="dxa"/>
+          </w:tcPr>
+          <w:p>
+            <w:pPr>
+              <w:spacing w:before="0" w:after="0"/>
+            </w:pPr>
+            <w:r>
+              <w:t>Alpha numeric (5)</w:t>
+            </w:r>
+          </w:p>
+        </w:tc>
+        <w:tc>
+          <w:tcPr>
+            <w:tcW w:w="2878" w:type="dxa"/>
+            <w:gridSpan w:val="2"/>
+          </w:tcPr>
+          <w:p>
+            <w:pPr>
+              <w:spacing w:before="0" w:after="0"/>
+            </w:pPr>
+            <w:r>
+              <w:t>Lưu vào Nhanvien.Manhanvien</w:t>
+            </w:r>
+          </w:p>
+        </w:tc>
+        <w:tc>
+          <w:tcPr>
+            <w:tcW w:w="3797" w:type="dxa"/>
+            <w:gridSpan w:val="2"/>
+          </w:tcPr>
+          <w:p>
+            <w:pPr>
+              <w:spacing w:before="0" w:after="0"/>
+            </w:pPr>
+            <w:r>
+              <w:t>Mã Nhân viên</w:t>
+            </w:r>
+          </w:p>
+        </w:tc>
+      </w:tr>
+      <w:tr>
+        <w:trPr>
+          <w:trHeight w:val="422"/>
+        </w:trPr>
+        <w:tc>
+          <w:tcPr>
+            <w:tcW w:w="1942" w:type="dxa"/>
+            <w:gridSpan w:val="2"/>
+          </w:tcPr>
+          <w:p>
+            <w:pPr>
+              <w:spacing w:before="0" w:after="0"/>
+            </w:pPr>
+            <w:r>
+              <w:t>Tên Nhân viên</w:t>
+            </w:r>
+          </w:p>
+        </w:tc>
+        <w:tc>
+          <w:tcPr>
+            <w:tcW w:w="1571" w:type="dxa"/>
+          </w:tcPr>
+          <w:p>
+            <w:pPr>
+              <w:spacing w:before="0" w:after="0"/>
+            </w:pPr>
+            <w:r>
+              <w:t>Label - String (45)</w:t>
+            </w:r>
+          </w:p>
+        </w:tc>
+        <w:tc>
+          <w:tcPr>
+            <w:tcW w:w="2878" w:type="dxa"/>
+            <w:gridSpan w:val="2"/>
+          </w:tcPr>
+          <w:p>
+            <w:pPr>
+              <w:spacing w:before="0" w:after="0"/>
+            </w:pPr>
+            <w:r>
+              <w:t>Lưu vào Nhanvien.TenNhanVien</w:t>
+            </w:r>
+          </w:p>
+        </w:tc>
+        <w:tc>
+          <w:tcPr>
+            <w:tcW w:w="3797" w:type="dxa"/>
+            <w:gridSpan w:val="2"/>
+          </w:tcPr>
+          <w:p>
+            <w:pPr>
+              <w:spacing w:before="0" w:after="0"/>
+              <w:rPr>
+                <w:rFonts w:cs="Tahoma"/>
+              </w:rPr>
+            </w:pPr>
+            <w:r>
+              <w:rPr>
+                <w:rFonts w:cs="Tahoma"/>
+              </w:rPr>
+              <w:t>Tên Nhân viên</w:t>
+            </w:r>
+          </w:p>
+        </w:tc>
+      </w:tr>
+      <w:tr>
+        <w:tc>
+          <w:tcPr>
+            <w:tcW w:w="1942" w:type="dxa"/>
+            <w:gridSpan w:val="2"/>
+          </w:tcPr>
+          <w:p>
+            <w:pPr>
+              <w:spacing w:before="0" w:after="0"/>
+            </w:pPr>
+            <w:r>
+              <w:t>Email</w:t>
+            </w:r>
+          </w:p>
+        </w:tc>
+        <w:tc>
+          <w:tcPr>
+            <w:tcW w:w="1571" w:type="dxa"/>
+          </w:tcPr>
+          <w:p>
+            <w:pPr>
+              <w:spacing w:before="0" w:after="0"/>
+            </w:pPr>
+            <w:r>
+              <w:t>Label - Alpha numeric (5)</w:t>
+            </w:r>
+          </w:p>
+        </w:tc>
+        <w:tc>
+          <w:tcPr>
+            <w:tcW w:w="2878" w:type="dxa"/>
+            <w:gridSpan w:val="2"/>
+          </w:tcPr>
+          <w:p>
+            <w:pPr>
+              <w:spacing w:before="0" w:after="0"/>
+            </w:pPr>
+            <w:r>
+              <w:t>Lưu vào Nhanvien.Email</w:t>
+            </w:r>
+          </w:p>
+        </w:tc>
+        <w:tc>
+          <w:tcPr>
+            <w:tcW w:w="3797" w:type="dxa"/>
+            <w:gridSpan w:val="2"/>
+          </w:tcPr>
+          <w:p>
+            <w:pPr>
+              <w:spacing w:before="0" w:after="0"/>
+            </w:pPr>
+            <w:r>
+              <w:t>Email của Nhân viên</w:t>
+            </w:r>
+          </w:p>
+        </w:tc>
+      </w:tr>
+      <w:tr>
+        <w:tc>
+          <w:tcPr>
+            <w:tcW w:w="1942" w:type="dxa"/>
+            <w:gridSpan w:val="2"/>
+          </w:tcPr>
+          <w:p>
+            <w:pPr>
+              <w:spacing w:before="0" w:after="0"/>
+            </w:pPr>
+            <w:r>
+              <w:t>Số điện thoại</w:t>
+            </w:r>
+          </w:p>
+        </w:tc>
+        <w:tc>
+          <w:tcPr>
+            <w:tcW w:w="1571" w:type="dxa"/>
+          </w:tcPr>
+          <w:p>
+            <w:pPr>
+              <w:spacing w:before="0" w:after="0"/>
+            </w:pPr>
+            <w:r>
+              <w:t>Label - Number (15)</w:t>
+            </w:r>
+          </w:p>
+        </w:tc>
+        <w:tc>
+          <w:tcPr>
+            <w:tcW w:w="2878" w:type="dxa"/>
+            <w:gridSpan w:val="2"/>
+          </w:tcPr>
+          <w:p>
+            <w:pPr>
+              <w:spacing w:before="0" w:after="0"/>
+            </w:pPr>
+            <w:r>
+              <w:t>Lưu vào Nhanvien.sdtnhanvien</w:t>
+            </w:r>
+          </w:p>
+        </w:tc>
+        <w:tc>
+          <w:tcPr>
+            <w:tcW w:w="3797" w:type="dxa"/>
+            <w:gridSpan w:val="2"/>
+          </w:tcPr>
+          <w:p>
+            <w:pPr>
+              <w:spacing w:before="0" w:after="0"/>
+            </w:pPr>
+            <w:r>
+              <w:t>Số điện thoại của nhân viên</w:t>
+            </w:r>
+          </w:p>
+        </w:tc>
+      </w:tr>
+      <w:tr>
+        <w:tc>
+          <w:tcPr>
+            <w:tcW w:w="1942" w:type="dxa"/>
+            <w:gridSpan w:val="2"/>
+          </w:tcPr>
+          <w:p>
+            <w:pPr>
+              <w:spacing w:before="0" w:after="0"/>
+            </w:pPr>
+            <w:r>
+              <w:t>Ca làm</w:t>
+            </w:r>
+          </w:p>
+        </w:tc>
+        <w:tc>
+          <w:tcPr>
+            <w:tcW w:w="1571" w:type="dxa"/>
+          </w:tcPr>
+          <w:p>
+            <w:pPr>
+              <w:spacing w:before="0" w:after="0"/>
+            </w:pPr>
+            <w:r>
+              <w:t>Label - Number(50)</w:t>
+            </w:r>
+          </w:p>
+        </w:tc>
+        <w:tc>
+          <w:tcPr>
+            <w:tcW w:w="2878" w:type="dxa"/>
+            <w:gridSpan w:val="2"/>
+          </w:tcPr>
+          <w:p>
+            <w:pPr>
+              <w:spacing w:before="0" w:after="0"/>
+            </w:pPr>
+            <w:r>
+              <w:t>Lưu vào Nhanvien.calam</w:t>
+            </w:r>
+          </w:p>
+        </w:tc>
+        <w:tc>
+          <w:tcPr>
+            <w:tcW w:w="3797" w:type="dxa"/>
+            <w:gridSpan w:val="2"/>
+          </w:tcPr>
+          <w:p>
+            <w:pPr>
+              <w:spacing w:before="0" w:after="0"/>
+            </w:pPr>
+            <w:r>
+              <w:t xml:space="preserve">Ca làm </w:t>
+            </w:r>
+          </w:p>
+        </w:tc>
+      </w:tr>
+      <w:tr>
+        <w:tc>
+          <w:tcPr>
+            <w:tcW w:w="1942" w:type="dxa"/>
+            <w:gridSpan w:val="2"/>
+          </w:tcPr>
+          <w:p>
+            <w:pPr>
+              <w:spacing w:before="0" w:after="0"/>
+            </w:pPr>
+            <w:r>
+              <w:t>Mức lương</w:t>
+            </w:r>
+          </w:p>
+        </w:tc>
+        <w:tc>
+          <w:tcPr>
+            <w:tcW w:w="1571" w:type="dxa"/>
+          </w:tcPr>
+          <w:p>
+            <w:pPr>
+              <w:spacing w:before="0" w:after="0"/>
+            </w:pPr>
+            <w:r>
+              <w:t>Lable – string(50)</w:t>
+            </w:r>
+          </w:p>
+        </w:tc>
+        <w:tc>
+          <w:tcPr>
+            <w:tcW w:w="2878" w:type="dxa"/>
+            <w:gridSpan w:val="2"/>
+          </w:tcPr>
+          <w:p>
+            <w:pPr>
+              <w:spacing w:before="0" w:after="0"/>
+            </w:pPr>
+            <w:r>
+              <w:t>Lưu vào Nhanvien.Mucluong</w:t>
+            </w:r>
+          </w:p>
+        </w:tc>
+        <w:tc>
+          <w:tcPr>
+            <w:tcW w:w="3797" w:type="dxa"/>
+            <w:gridSpan w:val="2"/>
+          </w:tcPr>
+          <w:p>
+            <w:pPr>
+              <w:spacing w:before="0" w:after="0"/>
+            </w:pPr>
+            <w:r>
+              <w:t>Mức lương</w:t>
+            </w:r>
+          </w:p>
+        </w:tc>
+      </w:tr>
+      <w:tr>
+        <w:tc>
+          <w:tcPr>
+            <w:tcW w:w="1942" w:type="dxa"/>
+            <w:gridSpan w:val="2"/>
+          </w:tcPr>
+          <w:p>
+            <w:pPr>
+              <w:spacing w:before="0" w:after="0"/>
+            </w:pPr>
+            <w:r>
+              <w:lastRenderedPageBreak/>
+              <w:t>Chức vụ</w:t>
+            </w:r>
+          </w:p>
+        </w:tc>
+        <w:tc>
+          <w:tcPr>
+            <w:tcW w:w="1571" w:type="dxa"/>
+          </w:tcPr>
+          <w:p>
+            <w:pPr>
+              <w:spacing w:before="0" w:after="0"/>
+            </w:pPr>
+            <w:r>
+              <w:t>Lable – string(50)</w:t>
+            </w:r>
+          </w:p>
+        </w:tc>
+        <w:tc>
+          <w:tcPr>
+            <w:tcW w:w="2878" w:type="dxa"/>
+            <w:gridSpan w:val="2"/>
+          </w:tcPr>
+          <w:p>
+            <w:pPr>
+              <w:spacing w:before="0" w:after="0"/>
+            </w:pPr>
+            <w:r>
+              <w:t>Lưu vào Nhanvien.Chucvu</w:t>
+            </w:r>
+          </w:p>
+        </w:tc>
+        <w:tc>
+          <w:tcPr>
+            <w:tcW w:w="3797" w:type="dxa"/>
+            <w:gridSpan w:val="2"/>
+          </w:tcPr>
+          <w:p>
+            <w:pPr>
+              <w:spacing w:before="0" w:after="0"/>
+            </w:pPr>
+          </w:p>
+        </w:tc>
+      </w:tr>
+      <w:tr>
+        <w:tc>
+          <w:tcPr>
+            <w:tcW w:w="1942" w:type="dxa"/>
+            <w:gridSpan w:val="2"/>
+          </w:tcPr>
+          <w:p>
+            <w:pPr>
+              <w:spacing w:before="0" w:after="0"/>
+            </w:pPr>
+            <w:r>
+              <w:t>Hủy</w:t>
+            </w:r>
+          </w:p>
+        </w:tc>
+        <w:tc>
+          <w:tcPr>
+            <w:tcW w:w="1571" w:type="dxa"/>
+          </w:tcPr>
+          <w:p>
+            <w:pPr>
+              <w:spacing w:before="0" w:after="0"/>
+            </w:pPr>
+            <w:r>
+              <w:t>Button</w:t>
+            </w:r>
+          </w:p>
+        </w:tc>
+        <w:tc>
+          <w:tcPr>
+            <w:tcW w:w="2878" w:type="dxa"/>
+            <w:gridSpan w:val="2"/>
+          </w:tcPr>
+          <w:p>
+            <w:pPr>
+              <w:spacing w:before="0" w:after="0"/>
+            </w:pPr>
+          </w:p>
+        </w:tc>
+        <w:tc>
+          <w:tcPr>
+            <w:tcW w:w="3797" w:type="dxa"/>
+            <w:gridSpan w:val="2"/>
+          </w:tcPr>
+          <w:p>
+            <w:pPr>
+              <w:spacing w:before="0" w:after="0"/>
+            </w:pPr>
+            <w:r>
+              <w:t>Cho phép người dùng quay lại trang danh sách Nhân viên</w:t>
+            </w:r>
+          </w:p>
+        </w:tc>
+      </w:tr>
+      <w:tr>
+        <w:tc>
+          <w:tcPr>
+            <w:tcW w:w="1942" w:type="dxa"/>
+            <w:gridSpan w:val="2"/>
+          </w:tcPr>
+          <w:p>
+            <w:pPr>
+              <w:spacing w:before="0" w:after="0"/>
+            </w:pPr>
+            <w:r>
+              <w:t>Xóa</w:t>
+            </w:r>
+          </w:p>
+        </w:tc>
+        <w:tc>
+          <w:tcPr>
+            <w:tcW w:w="1571" w:type="dxa"/>
+          </w:tcPr>
+          <w:p>
+            <w:pPr>
+              <w:spacing w:before="0" w:after="0"/>
+            </w:pPr>
+            <w:r>
+              <w:t>Button</w:t>
+            </w:r>
+          </w:p>
+        </w:tc>
+        <w:tc>
+          <w:tcPr>
+            <w:tcW w:w="2878" w:type="dxa"/>
+            <w:gridSpan w:val="2"/>
+          </w:tcPr>
+          <w:p>
+            <w:pPr>
+              <w:spacing w:before="0" w:after="0"/>
+            </w:pPr>
+          </w:p>
+        </w:tc>
+        <w:tc>
+          <w:tcPr>
+            <w:tcW w:w="3797" w:type="dxa"/>
+            <w:gridSpan w:val="2"/>
+          </w:tcPr>
+          <w:p>
+            <w:pPr>
+              <w:spacing w:before="0" w:after="0"/>
+            </w:pPr>
+            <w:r>
+              <w:t>Cho phép người dùng xóa luôn 1 record</w:t>
+            </w:r>
+          </w:p>
+        </w:tc>
+      </w:tr>
+      <w:tr>
+        <w:tc>
+          <w:tcPr>
+            <w:tcW w:w="1942" w:type="dxa"/>
+            <w:gridSpan w:val="2"/>
+          </w:tcPr>
+          <w:p>
+            <w:pPr>
+              <w:spacing w:before="0" w:after="0"/>
+            </w:pPr>
+            <w:r>
+              <w:t>Thêm</w:t>
+            </w:r>
+          </w:p>
+        </w:tc>
+        <w:tc>
+          <w:tcPr>
+            <w:tcW w:w="1571" w:type="dxa"/>
+          </w:tcPr>
+          <w:p>
+            <w:pPr>
+              <w:spacing w:before="0" w:after="0"/>
+            </w:pPr>
+            <w:r>
+              <w:t>Button</w:t>
+            </w:r>
+          </w:p>
+        </w:tc>
+        <w:tc>
+          <w:tcPr>
+            <w:tcW w:w="2878" w:type="dxa"/>
+            <w:gridSpan w:val="2"/>
+          </w:tcPr>
+          <w:p>
+            <w:pPr>
+              <w:spacing w:before="0" w:after="0"/>
+            </w:pPr>
+          </w:p>
+        </w:tc>
+        <w:tc>
+          <w:tcPr>
+            <w:tcW w:w="3797" w:type="dxa"/>
+            <w:gridSpan w:val="2"/>
+          </w:tcPr>
+          <w:p>
+            <w:pPr>
+              <w:spacing w:before="0" w:after="0"/>
+            </w:pPr>
+            <w:r>
+              <w:t>Cho phép người dùng Lưu Dữ liệu đưa vào</w:t>
+            </w:r>
+          </w:p>
+        </w:tc>
+      </w:tr>
+      <w:tr>
+        <w:trPr>
+          <w:trHeight w:val="499"/>
+        </w:trPr>
+        <w:tc>
+          <w:tcPr>
+            <w:tcW w:w="10188" w:type="dxa"/>
+            <w:gridSpan w:val="7"/>
+            <w:shd w:val="clear" w:color="auto" w:fill="auto"/>
+          </w:tcPr>
+          <w:p>
+            <w:pPr>
+              <w:rPr>
+                <w:b/>
+                <w:color w:val="000080"/>
+              </w:rPr>
+            </w:pPr>
+            <w:r>
+              <w:rPr>
+                <w:b/>
+                <w:color w:val="000080"/>
+              </w:rPr>
+              <w:t>Screen Actions</w:t>
+            </w:r>
+          </w:p>
+        </w:tc>
+      </w:tr>
+      <w:tr>
+        <w:tc>
+          <w:tcPr>
+            <w:tcW w:w="1942" w:type="dxa"/>
+            <w:gridSpan w:val="2"/>
+            <w:shd w:val="clear" w:color="auto" w:fill="CCFFCC"/>
+          </w:tcPr>
+          <w:p>
+            <w:pPr>
+              <w:spacing w:before="0" w:after="0"/>
+              <w:rPr>
+                <w:b/>
+                <w:color w:val="000080"/>
+              </w:rPr>
+            </w:pPr>
+            <w:r>
+              <w:rPr>
+                <w:b/>
+                <w:color w:val="000080"/>
+              </w:rPr>
+              <w:t>Action Name</w:t>
+            </w:r>
+          </w:p>
+        </w:tc>
+        <w:tc>
+          <w:tcPr>
+            <w:tcW w:w="3825" w:type="dxa"/>
+            <w:gridSpan w:val="2"/>
+            <w:shd w:val="clear" w:color="auto" w:fill="CCFFCC"/>
+          </w:tcPr>
+          <w:p>
+            <w:pPr>
+              <w:spacing w:before="0" w:after="0"/>
+              <w:rPr>
+                <w:b/>
+                <w:color w:val="000080"/>
+              </w:rPr>
+            </w:pPr>
+            <w:r>
+              <w:rPr>
+                <w:b/>
+                <w:color w:val="000080"/>
+              </w:rPr>
+              <w:t>Description</w:t>
+            </w:r>
+          </w:p>
+        </w:tc>
+        <w:tc>
+          <w:tcPr>
+            <w:tcW w:w="2078" w:type="dxa"/>
+            <w:gridSpan w:val="2"/>
+            <w:shd w:val="clear" w:color="auto" w:fill="CCFFCC"/>
+          </w:tcPr>
+          <w:p>
+            <w:pPr>
+              <w:spacing w:before="0" w:after="0"/>
+              <w:rPr>
+                <w:b/>
+                <w:color w:val="000080"/>
+              </w:rPr>
+            </w:pPr>
+            <w:r>
+              <w:rPr>
+                <w:b/>
+                <w:color w:val="000080"/>
+              </w:rPr>
+              <w:t>Success</w:t>
+            </w:r>
+          </w:p>
+        </w:tc>
+        <w:tc>
+          <w:tcPr>
+            <w:tcW w:w="2343" w:type="dxa"/>
+            <w:shd w:val="clear" w:color="auto" w:fill="CCFFCC"/>
+          </w:tcPr>
+          <w:p>
+            <w:pPr>
+              <w:spacing w:before="0" w:after="0"/>
+              <w:rPr>
+                <w:b/>
+                <w:color w:val="000080"/>
+              </w:rPr>
+            </w:pPr>
+            <w:r>
+              <w:rPr>
+                <w:b/>
+                <w:color w:val="000080"/>
+              </w:rPr>
+              <w:t>Failure</w:t>
+            </w:r>
+          </w:p>
+        </w:tc>
+      </w:tr>
+      <w:tr>
+        <w:tc>
+          <w:tcPr>
+            <w:tcW w:w="1942" w:type="dxa"/>
+            <w:gridSpan w:val="2"/>
+          </w:tcPr>
+          <w:p>
+            <w:pPr>
+              <w:spacing w:before="0" w:after="0"/>
+            </w:pPr>
+            <w:r>
+              <w:t>Thêm</w:t>
+            </w:r>
+          </w:p>
+        </w:tc>
+        <w:tc>
+          <w:tcPr>
+            <w:tcW w:w="3825" w:type="dxa"/>
+            <w:gridSpan w:val="2"/>
+          </w:tcPr>
+          <w:p>
+            <w:pPr>
+              <w:numPr>
+                <w:ilvl w:val="0"/>
+                <w:numId w:val="16"/>
+              </w:numPr>
+              <w:spacing w:before="0" w:after="0"/>
+              <w:ind w:left="306" w:hanging="180"/>
+              <w:jc w:val="both"/>
+            </w:pPr>
+            <w:r>
+              <w:t>Người dùng click vào  nút này thì hệ thống Đưa dữ liệu lưu vào CSDL</w:t>
+            </w:r>
+          </w:p>
+        </w:tc>
+        <w:tc>
+          <w:tcPr>
+            <w:tcW w:w="2078" w:type="dxa"/>
+            <w:gridSpan w:val="2"/>
+          </w:tcPr>
+          <w:p>
+            <w:pPr>
+              <w:spacing w:before="0" w:after="0"/>
+            </w:pPr>
+            <w:r>
+              <w:t xml:space="preserve">Dữ liệu được lưu vào </w:t>
+            </w:r>
+          </w:p>
+        </w:tc>
+        <w:tc>
+          <w:tcPr>
+            <w:tcW w:w="2343" w:type="dxa"/>
+          </w:tcPr>
+          <w:p>
+            <w:r>
+              <w:t>Hiển thị thông báo “Kết nối CSDL lỗi”</w:t>
+            </w:r>
+          </w:p>
+          <w:p>
+            <w:r>
+              <w:t>Hiển thị thông báo: “Tên Nhân viên phải được nhập vào”</w:t>
+            </w:r>
+          </w:p>
+          <w:p>
+            <w:r>
+              <w:t>Hiển thị thông báo:”Email phải được nhập dưới dạng abc@gmail.com”</w:t>
+            </w:r>
+          </w:p>
+          <w:p>
+            <w:pPr>
+              <w:spacing w:before="0" w:after="0"/>
+            </w:pPr>
+            <w:r>
+              <w:t>Hiên thị thông báo”Phải nhập Số điện thoại”</w:t>
+            </w:r>
+          </w:p>
+          <w:p>
+            <w:pPr>
+              <w:spacing w:before="0" w:after="0"/>
+            </w:pPr>
+            <w:r>
+              <w:t xml:space="preserve"> </w:t>
+            </w:r>
+          </w:p>
+          <w:p>
+            <w:pPr>
+              <w:spacing w:before="0" w:after="0"/>
+            </w:pPr>
+            <w:r>
+              <w:t>Hiển thị thông  báo” Mức lương phải được nhập”</w:t>
+            </w:r>
+          </w:p>
+          <w:p>
+            <w:pPr>
+              <w:spacing w:before="0" w:after="0"/>
+            </w:pPr>
+          </w:p>
+        </w:tc>
+      </w:tr>
+      <w:tr>
+        <w:tc>
+          <w:tcPr>
+            <w:tcW w:w="1942" w:type="dxa"/>
+            <w:gridSpan w:val="2"/>
+            <w:tcBorders>
+              <w:top w:val="single" w:sz="4" w:space="0" w:color="auto"/>
+              <w:left w:val="single" w:sz="4" w:space="0" w:color="auto"/>
+              <w:bottom w:val="single" w:sz="4" w:space="0" w:color="auto"/>
+              <w:right w:val="single" w:sz="4" w:space="0" w:color="auto"/>
+            </w:tcBorders>
+          </w:tcPr>
+          <w:p>
+            <w:pPr>
+              <w:spacing w:before="0" w:after="0"/>
+            </w:pPr>
+            <w:r>
+              <w:t>Xóa</w:t>
+            </w:r>
+          </w:p>
+        </w:tc>
+        <w:tc>
+          <w:tcPr>
+            <w:tcW w:w="3825" w:type="dxa"/>
+            <w:gridSpan w:val="2"/>
+            <w:tcBorders>
+              <w:top w:val="single" w:sz="4" w:space="0" w:color="auto"/>
+              <w:left w:val="single" w:sz="4" w:space="0" w:color="auto"/>
+              <w:bottom w:val="single" w:sz="4" w:space="0" w:color="auto"/>
+              <w:right w:val="single" w:sz="4" w:space="0" w:color="auto"/>
+            </w:tcBorders>
+          </w:tcPr>
+          <w:p>
+            <w:pPr>
+              <w:numPr>
+                <w:ilvl w:val="0"/>
+                <w:numId w:val="17"/>
+              </w:numPr>
+              <w:spacing w:before="0" w:after="0"/>
+              <w:ind w:left="306" w:hanging="180"/>
+            </w:pPr>
+            <w:r>
+              <w:t>Người dùng click vào nút hệ thống sẽ xóa toàn bộ dữ liệu vừa được nhập vào</w:t>
+            </w:r>
+          </w:p>
+        </w:tc>
+        <w:tc>
+          <w:tcPr>
+            <w:tcW w:w="2078" w:type="dxa"/>
+            <w:gridSpan w:val="2"/>
+            <w:tcBorders>
+              <w:top w:val="single" w:sz="4" w:space="0" w:color="auto"/>
+              <w:left w:val="single" w:sz="4" w:space="0" w:color="auto"/>
+              <w:bottom w:val="single" w:sz="4" w:space="0" w:color="auto"/>
+              <w:right w:val="single" w:sz="4" w:space="0" w:color="auto"/>
+            </w:tcBorders>
+          </w:tcPr>
+          <w:p>
+            <w:pPr>
+              <w:spacing w:before="0" w:after="0"/>
+            </w:pPr>
+          </w:p>
+        </w:tc>
+        <w:tc>
+          <w:tcPr>
+            <w:tcW w:w="2343" w:type="dxa"/>
+            <w:tcBorders>
+              <w:top w:val="single" w:sz="4" w:space="0" w:color="auto"/>
+              <w:left w:val="single" w:sz="4" w:space="0" w:color="auto"/>
+              <w:bottom w:val="single" w:sz="4" w:space="0" w:color="auto"/>
+              <w:right w:val="single" w:sz="4" w:space="0" w:color="auto"/>
+            </w:tcBorders>
+          </w:tcPr>
+          <w:p>
+            <w:pPr>
+              <w:spacing w:before="0" w:after="0"/>
+            </w:pPr>
+          </w:p>
+        </w:tc>
+      </w:tr>
+      <w:tr>
+        <w:tc>
+          <w:tcPr>
+            <w:tcW w:w="1942" w:type="dxa"/>
+            <w:gridSpan w:val="2"/>
+            <w:tcBorders>
+              <w:top w:val="single" w:sz="4" w:space="0" w:color="auto"/>
+              <w:left w:val="single" w:sz="4" w:space="0" w:color="auto"/>
+              <w:bottom w:val="single" w:sz="4" w:space="0" w:color="auto"/>
+              <w:right w:val="single" w:sz="4" w:space="0" w:color="auto"/>
+            </w:tcBorders>
+          </w:tcPr>
+          <w:p>
+            <w:pPr>
+              <w:spacing w:before="0" w:after="0"/>
+            </w:pPr>
+            <w:r>
+              <w:t>Hủy</w:t>
+            </w:r>
+          </w:p>
+        </w:tc>
+        <w:tc>
+          <w:tcPr>
+            <w:tcW w:w="3825" w:type="dxa"/>
+            <w:gridSpan w:val="2"/>
+            <w:tcBorders>
+              <w:top w:val="single" w:sz="4" w:space="0" w:color="auto"/>
+              <w:left w:val="single" w:sz="4" w:space="0" w:color="auto"/>
+              <w:bottom w:val="single" w:sz="4" w:space="0" w:color="auto"/>
+              <w:right w:val="single" w:sz="4" w:space="0" w:color="auto"/>
+            </w:tcBorders>
+          </w:tcPr>
+          <w:p>
+            <w:pPr>
+              <w:numPr>
+                <w:ilvl w:val="0"/>
+                <w:numId w:val="17"/>
+              </w:numPr>
+              <w:spacing w:before="0" w:after="0"/>
+              <w:ind w:left="306" w:hanging="180"/>
+            </w:pPr>
+            <w:r>
+              <w:t>Người dùng quay về trang danh sách thông tin Nhân viên</w:t>
+            </w:r>
+          </w:p>
+        </w:tc>
+        <w:tc>
+          <w:tcPr>
+            <w:tcW w:w="2078" w:type="dxa"/>
+            <w:gridSpan w:val="2"/>
+            <w:tcBorders>
+              <w:top w:val="single" w:sz="4" w:space="0" w:color="auto"/>
+              <w:left w:val="single" w:sz="4" w:space="0" w:color="auto"/>
+              <w:bottom w:val="single" w:sz="4" w:space="0" w:color="auto"/>
+              <w:right w:val="single" w:sz="4" w:space="0" w:color="auto"/>
+            </w:tcBorders>
+          </w:tcPr>
+          <w:p>
+            <w:pPr>
+              <w:spacing w:before="0" w:after="0"/>
+            </w:pPr>
+            <w:r>
+              <w:t>Quay lại Màn hình danh sách thông tin Nhân viên</w:t>
+            </w:r>
+          </w:p>
+        </w:tc>
+        <w:tc>
+          <w:tcPr>
+            <w:tcW w:w="2343" w:type="dxa"/>
+            <w:tcBorders>
+              <w:top w:val="single" w:sz="4" w:space="0" w:color="auto"/>
+              <w:left w:val="single" w:sz="4" w:space="0" w:color="auto"/>
+              <w:bottom w:val="single" w:sz="4" w:space="0" w:color="auto"/>
+              <w:right w:val="single" w:sz="4" w:space="0" w:color="auto"/>
+            </w:tcBorders>
+          </w:tcPr>
+          <w:p>
+            <w:pPr>
+              <w:spacing w:before="0" w:after="0"/>
+            </w:pPr>
+          </w:p>
+        </w:tc>
+      </w:tr>
+    </w:tbl>
+    <w:p>
+      <w:bookmarkStart w:id="19" w:name="_GoBack"/>
+      <w:bookmarkEnd w:id="19"/>
+    </w:p>
     <w:p/>
     <w:p/>
     <w:p>
@@ -14737,6 +19133,7 @@
                 <w:rFonts w:cs="Tahoma"/>
                 <w:lang w:val="vi-VN"/>
               </w:rPr>
+              <w:lastRenderedPageBreak/>
               <w:t>3.</w:t>
             </w:r>
           </w:p>
@@ -15595,7 +19992,6 @@
       </w:pPr>
       <w:bookmarkStart w:id="29" w:name="_Toc462064670"/>
       <w:r>
-        <w:lastRenderedPageBreak/>
         <w:t>Purchased Components</w:t>
       </w:r>
       <w:bookmarkEnd w:id="29"/>
@@ -15791,6 +20187,7 @@
                 <w:rFonts w:ascii="Tahoma" w:hAnsi="Tahoma" w:cs="Tahoma"/>
                 <w:lang w:val="en-GB"/>
               </w:rPr>
+              <w:lastRenderedPageBreak/>
               <w:t>No.</w:t>
             </w:r>
           </w:p>
@@ -18336,7 +22733,6 @@
   <w:style w:type="character" w:default="1" w:styleId="DefaultParagraphFont">
     <w:name w:val="Default Paragraph Font"/>
     <w:uiPriority w:val="1"/>
-    <w:semiHidden/>
     <w:unhideWhenUsed/>
   </w:style>
   <w:style w:type="table" w:default="1" w:styleId="TableNormal">

--- a/document/SE09_SRS.docx
+++ b/document/SE09_SRS.docx
@@ -10967,15 +10967,7 @@
                 <w:b w:val="0"/>
                 <w:sz w:val="20"/>
               </w:rPr>
-              <w:t>Thông tin các dịch vụ đy kèm</w:t>
-            </w:r>
-            <w:r>
-              <w:rPr>
-                <w:rFonts w:ascii="Tahoma" w:hAnsi="Tahoma" w:cs="Tahoma"/>
-                <w:b w:val="0"/>
-                <w:sz w:val="20"/>
-              </w:rPr>
-              <w:t xml:space="preserve"> -  Danh sách</w:t>
+              <w:t>Thông tin các dịch vụ đy kèm -  Danh sách</w:t>
             </w:r>
           </w:p>
         </w:tc>
@@ -11015,10 +11007,7 @@
               <w:spacing w:before="0" w:after="0"/>
             </w:pPr>
             <w:r>
-              <w:t xml:space="preserve">Hiển thị tất cả thông tin </w:t>
-            </w:r>
-            <w:r>
-              <w:t>dịch vụ đi kèm theo mã dịch vụ</w:t>
+              <w:t>Hiển thị tất cả thông tin dịch vụ đi kèm theo mã dịch vụ</w:t>
             </w:r>
           </w:p>
         </w:tc>
@@ -11265,13 +11254,7 @@
               <w:spacing w:before="0" w:after="0"/>
             </w:pPr>
             <w:r>
-              <w:t xml:space="preserve">Mã </w:t>
-            </w:r>
-            <w:r>
-              <w:t>Dịch vụ</w:t>
-            </w:r>
-            <w:r>
-              <w:t xml:space="preserve"> </w:t>
+              <w:t xml:space="preserve">Mã Dịch vụ </w:t>
             </w:r>
           </w:p>
         </w:tc>
@@ -11298,10 +11281,7 @@
               <w:spacing w:before="0" w:after="0"/>
             </w:pPr>
             <w:r>
-              <w:t xml:space="preserve">Lấy từ </w:t>
-            </w:r>
-            <w:r>
-              <w:t>DVDK.maDV</w:t>
+              <w:t>Lấy từ DVDK.maDV</w:t>
             </w:r>
           </w:p>
         </w:tc>
@@ -11361,10 +11341,7 @@
               <w:spacing w:before="0" w:after="0"/>
             </w:pPr>
             <w:r>
-              <w:t>Lấy từ DVDK</w:t>
-            </w:r>
-            <w:r>
-              <w:t>.tenDv</w:t>
+              <w:t>Lấy từ DVDK.tenDv</w:t>
             </w:r>
           </w:p>
         </w:tc>
@@ -11407,22 +11384,7 @@
               <w:spacing w:before="0" w:after="0"/>
             </w:pPr>
             <w:r>
-              <w:t>Combobox</w:t>
-            </w:r>
-            <w:r>
-              <w:t xml:space="preserve"> - </w:t>
-            </w:r>
-            <w:r>
-              <w:t>String</w:t>
-            </w:r>
-            <w:r>
-              <w:t>(</w:t>
-            </w:r>
-            <w:r>
-              <w:t>1</w:t>
-            </w:r>
-            <w:r>
-              <w:t>5)</w:t>
+              <w:t>Combobox - String(15)</w:t>
             </w:r>
           </w:p>
         </w:tc>
@@ -11436,10 +11398,7 @@
               <w:spacing w:before="0" w:after="0"/>
             </w:pPr>
             <w:r>
-              <w:t>Lấy từ DVDK</w:t>
-            </w:r>
-            <w:r>
-              <w:t>.LoaiDV</w:t>
+              <w:t>Lấy từ DVDK.LoaiDV</w:t>
             </w:r>
           </w:p>
         </w:tc>
@@ -11479,16 +11438,7 @@
               <w:spacing w:before="0" w:after="0"/>
             </w:pPr>
             <w:r>
-              <w:t>Combobox</w:t>
-            </w:r>
-            <w:r>
-              <w:t xml:space="preserve">- </w:t>
-            </w:r>
-            <w:r>
-              <w:t>String</w:t>
-            </w:r>
-            <w:r>
-              <w:t xml:space="preserve"> (15)</w:t>
+              <w:t>Combobox- String (15)</w:t>
             </w:r>
           </w:p>
         </w:tc>
@@ -11502,10 +11452,7 @@
               <w:spacing w:before="0" w:after="0"/>
             </w:pPr>
             <w:r>
-              <w:t>Lấy từ DVDK</w:t>
-            </w:r>
-            <w:r>
-              <w:t>.Donvi</w:t>
+              <w:t>Lấy từ DVDK.Donvi</w:t>
             </w:r>
           </w:p>
         </w:tc>
@@ -11559,10 +11506,7 @@
               <w:spacing w:before="0" w:after="0"/>
             </w:pPr>
             <w:r>
-              <w:t>Lấy từ DVDK</w:t>
-            </w:r>
-            <w:r>
-              <w:t>.Dongia</w:t>
+              <w:t>Lấy từ DVDK.Dongia</w:t>
             </w:r>
           </w:p>
         </w:tc>
@@ -12254,10 +12198,7 @@
               <w:spacing w:before="0" w:after="0"/>
             </w:pPr>
             <w:r>
-              <w:t xml:space="preserve">Hiển thị tất cả thông tin </w:t>
-            </w:r>
-            <w:r>
-              <w:t>Mã DVDK</w:t>
+              <w:t>Hiển thị tất cả thông tin Mã DVDK</w:t>
             </w:r>
           </w:p>
         </w:tc>
@@ -12307,14 +12248,7 @@
                 <w:rFonts w:cs="Tahoma"/>
                 <w:szCs w:val="20"/>
               </w:rPr>
-              <w:t xml:space="preserve">Người dùng click Danh mục -&gt; Danh mục </w:t>
-            </w:r>
-            <w:r>
-              <w:rPr>
-                <w:rFonts w:cs="Tahoma"/>
-                <w:szCs w:val="20"/>
-              </w:rPr>
-              <w:t>Dịch vụ đi kèm -&gt; Thêm mới một dịch vụ đi kèm</w:t>
+              <w:t>Người dùng click Danh mục -&gt; Danh mục Dịch vụ đi kèm -&gt; Thêm mới một dịch vụ đi kèm</w:t>
             </w:r>
           </w:p>
         </w:tc>
@@ -12504,13 +12438,7 @@
               <w:spacing w:before="0" w:after="0"/>
             </w:pPr>
             <w:r>
-              <w:t xml:space="preserve">Mã </w:t>
-            </w:r>
-            <w:r>
-              <w:t>Dịch vụ</w:t>
-            </w:r>
-            <w:r>
-              <w:t xml:space="preserve"> </w:t>
+              <w:t xml:space="preserve">Mã Dịch vụ </w:t>
             </w:r>
           </w:p>
         </w:tc>
@@ -12576,10 +12504,7 @@
               <w:spacing w:before="0" w:after="0"/>
             </w:pPr>
             <w:r>
-              <w:t xml:space="preserve">Tên </w:t>
-            </w:r>
-            <w:r>
-              <w:t>dịch vụ</w:t>
+              <w:t>Tên dịch vụ</w:t>
             </w:r>
           </w:p>
         </w:tc>
@@ -12606,10 +12531,7 @@
               <w:spacing w:before="0" w:after="0"/>
             </w:pPr>
             <w:r>
-              <w:t>Lưu vào DVDK</w:t>
-            </w:r>
-            <w:r>
-              <w:t>.tenDv</w:t>
+              <w:t>Lưu vào DVDK.tenDv</w:t>
             </w:r>
           </w:p>
         </w:tc>
@@ -12658,13 +12580,7 @@
               <w:t>Combobox</w:t>
             </w:r>
             <w:r>
-              <w:t xml:space="preserve"> - </w:t>
-            </w:r>
-            <w:r>
-              <w:t>String</w:t>
-            </w:r>
-            <w:r>
-              <w:t>(</w:t>
+              <w:t xml:space="preserve"> - String(</w:t>
             </w:r>
             <w:r>
               <w:t>1</w:t>
@@ -12684,10 +12600,7 @@
               <w:spacing w:before="0" w:after="0"/>
             </w:pPr>
             <w:r>
-              <w:t>Lưu vào DVDK</w:t>
-            </w:r>
-            <w:r>
-              <w:t>.LoaiDV</w:t>
+              <w:t>Lưu vào DVDK.LoaiDV</w:t>
             </w:r>
           </w:p>
         </w:tc>
@@ -12737,13 +12650,7 @@
               <w:t>Combobox</w:t>
             </w:r>
             <w:r>
-              <w:t xml:space="preserve">- </w:t>
-            </w:r>
-            <w:r>
-              <w:t>String</w:t>
-            </w:r>
-            <w:r>
-              <w:t xml:space="preserve"> (15)</w:t>
+              <w:t>- String (15)</w:t>
             </w:r>
           </w:p>
         </w:tc>
@@ -12757,10 +12664,7 @@
               <w:spacing w:before="0" w:after="0"/>
             </w:pPr>
             <w:r>
-              <w:t>Lưu vào DVDK</w:t>
-            </w:r>
-            <w:r>
-              <w:t>.Donvi</w:t>
+              <w:t>Lưu vào DVDK.Donvi</w:t>
             </w:r>
           </w:p>
         </w:tc>
@@ -12820,10 +12724,7 @@
               <w:spacing w:before="0" w:after="0"/>
             </w:pPr>
             <w:r>
-              <w:t>Lưu vào DVDK</w:t>
-            </w:r>
-            <w:r>
-              <w:t>.Dongia</w:t>
+              <w:t>Lưu vào DVDK.Dongia</w:t>
             </w:r>
           </w:p>
         </w:tc>
@@ -13186,21 +13087,12 @@
           </w:p>
           <w:p>
             <w:r>
-              <w:t xml:space="preserve">Hiển thị thông báo: “Tên </w:t>
-            </w:r>
-            <w:r>
-              <w:t>Dịch vụ</w:t>
-            </w:r>
-            <w:r>
-              <w:t xml:space="preserve"> phải được nhập vào”</w:t>
-            </w:r>
-          </w:p>
-          <w:p>
-            <w:r>
-              <w:t>Hiển thị thông báo:”</w:t>
-            </w:r>
-            <w:r>
-              <w:t>Nhập đơn giá”</w:t>
+              <w:t>Hiển thị thông báo: “Tên Dịch vụ phải được nhập vào”</w:t>
+            </w:r>
+          </w:p>
+          <w:p>
+            <w:r>
+              <w:t>Hiển thị thông báo:”Nhập đơn giá”</w:t>
             </w:r>
           </w:p>
           <w:p>
@@ -13302,10 +13194,7 @@
               <w:jc w:val="both"/>
             </w:pPr>
             <w:r>
-              <w:t xml:space="preserve">Người dùng quay về trang danh sách thông tin </w:t>
-            </w:r>
-            <w:r>
-              <w:t>Dịch vụ đi kèm</w:t>
+              <w:t>Người dùng quay về trang danh sách thông tin Dịch vụ đi kèm</w:t>
             </w:r>
           </w:p>
         </w:tc>
@@ -13319,10 +13208,7 @@
               <w:spacing w:before="0" w:after="0"/>
             </w:pPr>
             <w:r>
-              <w:t xml:space="preserve">Quay lại Màn hình danh sách thông tin </w:t>
-            </w:r>
-            <w:r>
-              <w:t>Dịch vụ đi kèm</w:t>
+              <w:t>Quay lại Màn hình danh sách thông tin Dịch vụ đi kèm</w:t>
             </w:r>
           </w:p>
         </w:tc>
@@ -13464,15 +13350,7 @@
                 <w:b w:val="0"/>
                 <w:sz w:val="20"/>
               </w:rPr>
-              <w:t xml:space="preserve">Sửa thông tin </w:t>
-            </w:r>
-            <w:r>
-              <w:rPr>
-                <w:rFonts w:ascii="Tahoma" w:hAnsi="Tahoma" w:cs="Tahoma"/>
-                <w:b w:val="0"/>
-                <w:sz w:val="20"/>
-              </w:rPr>
-              <w:t>dịch vụ đi kèm</w:t>
+              <w:t>Sửa thông tin dịch vụ đi kèm</w:t>
             </w:r>
           </w:p>
         </w:tc>
@@ -14581,10 +14459,7 @@
               <w:spacing w:before="0" w:after="0"/>
             </w:pPr>
             <w:r>
-              <w:t xml:space="preserve">Danh mục </w:t>
-            </w:r>
-            <w:r>
-              <w:t>Nhân viên</w:t>
+              <w:t>Danh mục Nhân viên</w:t>
             </w:r>
           </w:p>
         </w:tc>
@@ -14648,19 +14523,7 @@
               <w:rPr>
                 <w:rFonts w:cs="Tahoma"/>
               </w:rPr>
-              <w:t xml:space="preserve">Tất cả thông tin của </w:t>
-            </w:r>
-            <w:r>
-              <w:rPr>
-                <w:rFonts w:cs="Tahoma"/>
-              </w:rPr>
-              <w:t>Nhân viên</w:t>
-            </w:r>
-            <w:r>
-              <w:rPr>
-                <w:rFonts w:cs="Tahoma"/>
-              </w:rPr>
-              <w:t xml:space="preserve"> sẽ được hiển thị tất cả lên màn hình. Admin có thể xem, thêm, sửa xóa thông tin của 1 record bất kỳ</w:t>
+              <w:t>Tất cả thông tin của Nhân viên sẽ được hiển thị tất cả lên màn hình. Admin có thể xem, thêm, sửa xóa thông tin của 1 record bất kỳ</w:t>
             </w:r>
           </w:p>
         </w:tc>
@@ -14718,10 +14581,7 @@
               <w:spacing w:before="0" w:after="0"/>
             </w:pPr>
             <w:r>
-              <w:t xml:space="preserve">Cho phép xem, thêm, sửa, xóa thông tin của </w:t>
-            </w:r>
-            <w:r>
-              <w:t>Nhân Viên</w:t>
+              <w:t>Cho phép xem, thêm, sửa, xóa thông tin của Nhân Viên</w:t>
             </w:r>
           </w:p>
         </w:tc>
@@ -14984,10 +14844,7 @@
               <w:spacing w:before="0" w:after="0"/>
             </w:pPr>
             <w:r>
-              <w:t xml:space="preserve">Hiển thị tất cả thông tin </w:t>
-            </w:r>
-            <w:r>
-              <w:t>Nhân viên theo mã nhân viên</w:t>
+              <w:t>Hiển thị tất cả thông tin Nhân viên theo mã nhân viên</w:t>
             </w:r>
           </w:p>
         </w:tc>
@@ -15037,14 +14894,7 @@
                 <w:rFonts w:cs="Tahoma"/>
                 <w:szCs w:val="20"/>
               </w:rPr>
-              <w:t xml:space="preserve">Người dùng click Danh mục -&gt; Danh mục </w:t>
-            </w:r>
-            <w:r>
-              <w:rPr>
-                <w:rFonts w:cs="Tahoma"/>
-                <w:szCs w:val="20"/>
-              </w:rPr>
-              <w:t>Nhân viên</w:t>
+              <w:t>Người dùng click Danh mục -&gt; Danh mục Nhân viên</w:t>
             </w:r>
           </w:p>
         </w:tc>
@@ -15234,13 +15084,7 @@
               <w:spacing w:before="0" w:after="0"/>
             </w:pPr>
             <w:r>
-              <w:t xml:space="preserve">Mã </w:t>
-            </w:r>
-            <w:r>
-              <w:t>Nhân viên</w:t>
-            </w:r>
-            <w:r>
-              <w:t xml:space="preserve"> </w:t>
+              <w:t xml:space="preserve">Mã Nhân viên </w:t>
             </w:r>
           </w:p>
         </w:tc>
@@ -15253,7 +15097,7 @@
               <w:spacing w:before="0" w:after="0"/>
             </w:pPr>
             <w:r>
-              <w:t>Alpha numeric (5)</w:t>
+              <w:t>Label - String (45)</w:t>
             </w:r>
           </w:p>
         </w:tc>
@@ -15300,10 +15144,7 @@
               <w:spacing w:before="0" w:after="0"/>
             </w:pPr>
             <w:r>
-              <w:t xml:space="preserve">Tên </w:t>
-            </w:r>
-            <w:r>
-              <w:t>Nhân viên</w:t>
+              <w:t>Tên Nhân viên</w:t>
             </w:r>
           </w:p>
         </w:tc>
@@ -15330,10 +15171,7 @@
               <w:spacing w:before="0" w:after="0"/>
             </w:pPr>
             <w:r>
-              <w:t>Lấy từ Nhanvien.</w:t>
-            </w:r>
-            <w:r>
-              <w:t>TenNhanVien</w:t>
+              <w:t>Lấy từ Nhanvien.TenNhanVien</w:t>
             </w:r>
           </w:p>
         </w:tc>
@@ -15382,11 +15220,11 @@
               <w:spacing w:before="0" w:after="0"/>
             </w:pPr>
             <w:r>
-              <w:t xml:space="preserve">Label - Alpha </w:t>
+              <w:t xml:space="preserve">Label - String </w:t>
             </w:r>
             <w:r>
               <w:lastRenderedPageBreak/>
-              <w:t>numeric (5)</w:t>
+              <w:t>(45)</w:t>
             </w:r>
           </w:p>
         </w:tc>
@@ -15401,10 +15239,7 @@
             </w:pPr>
             <w:r>
               <w:lastRenderedPageBreak/>
-              <w:t>Lấy từ Nhanvien.</w:t>
-            </w:r>
-            <w:r>
-              <w:t>Email</w:t>
+              <w:t>Lấy từ Nhanvien.Email</w:t>
             </w:r>
           </w:p>
         </w:tc>
@@ -15461,10 +15296,7 @@
               <w:spacing w:before="0" w:after="0"/>
             </w:pPr>
             <w:r>
-              <w:t>Lấy từ Nhanvien.</w:t>
-            </w:r>
-            <w:r>
-              <w:t>sdtnhanvien</w:t>
+              <w:t>Lấy từ Nhanvien.sdtnhanvien</w:t>
             </w:r>
           </w:p>
         </w:tc>
@@ -15507,7 +15339,7 @@
               <w:spacing w:before="0" w:after="0"/>
             </w:pPr>
             <w:r>
-              <w:t>Label - Number(50)</w:t>
+              <w:t>Label - String (45)</w:t>
             </w:r>
           </w:p>
         </w:tc>
@@ -15521,10 +15353,7 @@
               <w:spacing w:before="0" w:after="0"/>
             </w:pPr>
             <w:r>
-              <w:t>Lấy từ Nhanvien.</w:t>
-            </w:r>
-            <w:r>
-              <w:t>calam</w:t>
+              <w:t>Lấy từ Nhanvien.calam</w:t>
             </w:r>
           </w:p>
         </w:tc>
@@ -15581,10 +15410,7 @@
               <w:spacing w:before="0" w:after="0"/>
             </w:pPr>
             <w:r>
-              <w:t>Lấy từ Nhanvien.</w:t>
-            </w:r>
-            <w:r>
-              <w:t>Mucluong</w:t>
+              <w:t>Lấy từ Nhanvien.Mucluong</w:t>
             </w:r>
           </w:p>
         </w:tc>
@@ -15641,10 +15467,7 @@
               <w:spacing w:before="0" w:after="0"/>
             </w:pPr>
             <w:r>
-              <w:t>Lấy từ Nhanvien</w:t>
-            </w:r>
-            <w:r>
-              <w:t>.Chucvu</w:t>
+              <w:t>Lấy từ Nhanvien.Chucvu</w:t>
             </w:r>
           </w:p>
         </w:tc>
@@ -15973,10 +15796,7 @@
               <w:jc w:val="both"/>
             </w:pPr>
             <w:r>
-              <w:t xml:space="preserve">Người dùng click vào link và hệ thống sẽ chuyển tới màn hình </w:t>
-            </w:r>
-            <w:r>
-              <w:t>Thêm</w:t>
+              <w:t>Người dùng click vào link và hệ thống sẽ chuyển tới màn hình Thêm</w:t>
             </w:r>
           </w:p>
         </w:tc>
@@ -16386,14 +16206,7 @@
                 <w:rFonts w:cs="Tahoma"/>
                 <w:szCs w:val="20"/>
               </w:rPr>
-              <w:t>Người dùng click Danh mục -&gt; Danh mục Nhân viên</w:t>
-            </w:r>
-            <w:r>
-              <w:rPr>
-                <w:rFonts w:cs="Tahoma"/>
-                <w:szCs w:val="20"/>
-              </w:rPr>
-              <w:t>-&gt; Sửa thông tin nhân viên</w:t>
+              <w:t>Người dùng click Danh mục -&gt; Danh mục Nhân viên-&gt; Sửa thông tin nhân viên</w:t>
             </w:r>
           </w:p>
         </w:tc>
@@ -16596,7 +16409,7 @@
               <w:spacing w:before="0" w:after="0"/>
             </w:pPr>
             <w:r>
-              <w:t>Alpha numeric (5)</w:t>
+              <w:t>Label - String (45)</w:t>
             </w:r>
           </w:p>
         </w:tc>
@@ -16610,10 +16423,7 @@
               <w:spacing w:before="0" w:after="0"/>
             </w:pPr>
             <w:r>
-              <w:t>Lưu vào</w:t>
-            </w:r>
-            <w:r>
-              <w:t xml:space="preserve"> Nhanvien.Manhanvien</w:t>
+              <w:t>Lưu vào Nhanvien.Manhanvien</w:t>
             </w:r>
           </w:p>
         </w:tc>
@@ -16722,7 +16532,7 @@
               <w:spacing w:before="0" w:after="0"/>
             </w:pPr>
             <w:r>
-              <w:t>Label - Alpha numeric (5)</w:t>
+              <w:t>Label - String (45)</w:t>
             </w:r>
           </w:p>
         </w:tc>
@@ -16836,7 +16646,7 @@
               <w:spacing w:before="0" w:after="0"/>
             </w:pPr>
             <w:r>
-              <w:t>Label - Number(50)</w:t>
+              <w:t>Combobox –String(50)</w:t>
             </w:r>
           </w:p>
         </w:tc>
@@ -16950,7 +16760,7 @@
               <w:spacing w:before="0" w:after="0"/>
             </w:pPr>
             <w:r>
-              <w:t>Lable – string(50)</w:t>
+              <w:t>Combobox –String(50)</w:t>
             </w:r>
           </w:p>
         </w:tc>
@@ -17029,10 +16839,7 @@
               <w:spacing w:before="0" w:after="0"/>
             </w:pPr>
             <w:r>
-              <w:t xml:space="preserve">Cho phép người dùng quay lại trang danh sách </w:t>
-            </w:r>
-            <w:r>
-              <w:t>Nhân viên</w:t>
+              <w:t>Cho phép người dùng quay lại trang danh sách Nhân viên</w:t>
             </w:r>
           </w:p>
         </w:tc>
@@ -17086,7 +16893,10 @@
               <w:spacing w:before="0" w:after="0"/>
             </w:pPr>
             <w:r>
-              <w:t>Cho phép người dùng xóa luôn 1 record</w:t>
+              <w:t xml:space="preserve">Cho phép </w:t>
+            </w:r>
+            <w:r>
+              <w:t>Xóa thông tin vừa nhập</w:t>
             </w:r>
           </w:p>
         </w:tc>
@@ -17325,24 +17135,12 @@
           </w:p>
           <w:p>
             <w:r>
-              <w:t xml:space="preserve">Hiển thị thông báo: “Tên </w:t>
-            </w:r>
-            <w:r>
-              <w:t>Nhân viên</w:t>
-            </w:r>
-            <w:r>
-              <w:t xml:space="preserve"> phải được nhập vào”</w:t>
-            </w:r>
-          </w:p>
-          <w:p>
-            <w:r>
-              <w:t>Hiển thị thông báo:”</w:t>
-            </w:r>
-            <w:r>
-              <w:t>Email phải được nhập dưới dạng abc@gmail.com</w:t>
-            </w:r>
-            <w:r>
-              <w:t>”</w:t>
+              <w:t>Hiển thị thông báo: “Tên Nhân viên phải được nhập vào”</w:t>
+            </w:r>
+          </w:p>
+          <w:p>
+            <w:r>
+              <w:t>Hiển thị thông báo:”Email phải được nhập dưới dạng abc@gmail.com”</w:t>
             </w:r>
           </w:p>
           <w:p>
@@ -17416,13 +17214,7 @@
               <w:ind w:left="306" w:hanging="180"/>
             </w:pPr>
             <w:r>
-              <w:t>Ngườ</w:t>
-            </w:r>
-            <w:r>
-              <w:t>i</w:t>
-            </w:r>
-            <w:r>
-              <w:t xml:space="preserve"> dùng click vào nút hệ thống sẽ xóa toàn bộ dữ liệu vừa được nhập vào</w:t>
+              <w:t>Người dùng click vào nút hệ thống sẽ xóa toàn bộ dữ liệu vừa được nhập vào</w:t>
             </w:r>
           </w:p>
         </w:tc>
@@ -17502,10 +17294,7 @@
               <w:ind w:left="306" w:hanging="180"/>
             </w:pPr>
             <w:r>
-              <w:t xml:space="preserve">Người dùng quay về trang danh sách thông tin </w:t>
-            </w:r>
-            <w:r>
-              <w:t>Nhân viên</w:t>
+              <w:t>Người dùng quay về trang danh sách thông tin Nhân viên</w:t>
             </w:r>
           </w:p>
         </w:tc>
@@ -17525,10 +17314,7 @@
               <w:spacing w:before="0" w:after="0"/>
             </w:pPr>
             <w:r>
-              <w:t xml:space="preserve">Quay lại Màn hình danh sách thông tin </w:t>
-            </w:r>
-            <w:r>
-              <w:t>Nhân viên</w:t>
+              <w:t>Quay lại Màn hình danh sách thông tin Nhân viên</w:t>
             </w:r>
           </w:p>
         </w:tc>
@@ -17675,23 +17461,7 @@
                 <w:b w:val="0"/>
                 <w:sz w:val="20"/>
               </w:rPr>
-              <w:t>Thêm</w:t>
-            </w:r>
-            <w:r>
-              <w:rPr>
-                <w:rFonts w:ascii="Tahoma" w:hAnsi="Tahoma" w:cs="Tahoma"/>
-                <w:b w:val="0"/>
-                <w:sz w:val="20"/>
-              </w:rPr>
-              <w:t xml:space="preserve"> nhân viên</w:t>
-            </w:r>
-            <w:r>
-              <w:rPr>
-                <w:rFonts w:ascii="Tahoma" w:hAnsi="Tahoma" w:cs="Tahoma"/>
-                <w:b w:val="0"/>
-                <w:sz w:val="20"/>
-              </w:rPr>
-              <w:t xml:space="preserve"> mới</w:t>
+              <w:t>Thêm nhân viên mới</w:t>
             </w:r>
           </w:p>
         </w:tc>
@@ -17781,14 +17551,7 @@
                 <w:rFonts w:cs="Tahoma"/>
                 <w:szCs w:val="20"/>
               </w:rPr>
-              <w:t>Người dùng click Danh mục -&gt; Danh mục Nhân viên</w:t>
-            </w:r>
-            <w:r>
-              <w:rPr>
-                <w:rFonts w:cs="Tahoma"/>
-                <w:szCs w:val="20"/>
-              </w:rPr>
-              <w:t xml:space="preserve">-&gt; </w:t>
+              <w:t xml:space="preserve">Người dùng click Danh mục -&gt; Danh mục Nhân viên-&gt; </w:t>
             </w:r>
             <w:r>
               <w:rPr>
@@ -17998,7 +17761,7 @@
               <w:spacing w:before="0" w:after="0"/>
             </w:pPr>
             <w:r>
-              <w:t>Alpha numeric (5)</w:t>
+              <w:t>Label - String (45)</w:t>
             </w:r>
           </w:p>
         </w:tc>
@@ -18121,7 +17884,7 @@
               <w:spacing w:before="0" w:after="0"/>
             </w:pPr>
             <w:r>
-              <w:t>Label - Alpha numeric (5)</w:t>
+              <w:t>Lable – string(50)</w:t>
             </w:r>
           </w:p>
         </w:tc>
@@ -18235,7 +17998,7 @@
               <w:spacing w:before="0" w:after="0"/>
             </w:pPr>
             <w:r>
-              <w:t>Label - Number(50)</w:t>
+              <w:t>Combobox –String(50)</w:t>
             </w:r>
           </w:p>
         </w:tc>
@@ -18350,7 +18113,7 @@
               <w:spacing w:before="0" w:after="0"/>
             </w:pPr>
             <w:r>
-              <w:t>Lable – string(50)</w:t>
+              <w:t>Combobox –String(50)</w:t>
             </w:r>
           </w:p>
         </w:tc>
@@ -18926,11 +18689,3670 @@
       </w:tr>
     </w:tbl>
     <w:p>
+      <w:pPr>
+        <w:pStyle w:val="Heading3"/>
+      </w:pPr>
+      <w:r>
+        <w:t>Danh mục sân bãi</w:t>
+      </w:r>
+    </w:p>
+    <w:tbl>
+      <w:tblPr>
+        <w:tblW w:w="0" w:type="auto"/>
+        <w:tblBorders>
+          <w:top w:val="single" w:sz="4" w:space="0" w:color="auto"/>
+          <w:left w:val="single" w:sz="4" w:space="0" w:color="auto"/>
+          <w:bottom w:val="single" w:sz="4" w:space="0" w:color="auto"/>
+          <w:right w:val="single" w:sz="4" w:space="0" w:color="auto"/>
+          <w:insideH w:val="single" w:sz="4" w:space="0" w:color="auto"/>
+          <w:insideV w:val="single" w:sz="4" w:space="0" w:color="auto"/>
+        </w:tblBorders>
+        <w:tblLook w:val="01E0" w:firstRow="1" w:lastRow="1" w:firstColumn="1" w:lastColumn="1" w:noHBand="0" w:noVBand="0"/>
+      </w:tblPr>
+      <w:tblGrid>
+        <w:gridCol w:w="1691"/>
+        <w:gridCol w:w="7885"/>
+      </w:tblGrid>
+      <w:tr>
+        <w:tc>
+          <w:tcPr>
+            <w:tcW w:w="1728" w:type="dxa"/>
+            <w:shd w:val="clear" w:color="auto" w:fill="CCFFCC"/>
+          </w:tcPr>
+          <w:p>
+            <w:pPr>
+              <w:spacing w:before="0" w:after="0"/>
+            </w:pPr>
+            <w:r>
+              <w:t>Use Case Name</w:t>
+            </w:r>
+          </w:p>
+        </w:tc>
+        <w:tc>
+          <w:tcPr>
+            <w:tcW w:w="8640" w:type="dxa"/>
+          </w:tcPr>
+          <w:p>
+            <w:pPr>
+              <w:spacing w:before="0" w:after="0"/>
+            </w:pPr>
+            <w:r>
+              <w:t>Danh mục Sân</w:t>
+            </w:r>
+          </w:p>
+        </w:tc>
+      </w:tr>
+      <w:tr>
+        <w:tc>
+          <w:tcPr>
+            <w:tcW w:w="1728" w:type="dxa"/>
+            <w:shd w:val="clear" w:color="auto" w:fill="CCFFCC"/>
+          </w:tcPr>
+          <w:p>
+            <w:pPr>
+              <w:spacing w:before="0" w:after="0"/>
+            </w:pPr>
+            <w:r>
+              <w:t>Use Case</w:t>
+            </w:r>
+            <w:r>
+              <w:t xml:space="preserve"> ID</w:t>
+            </w:r>
+          </w:p>
+        </w:tc>
+        <w:tc>
+          <w:tcPr>
+            <w:tcW w:w="8640" w:type="dxa"/>
+          </w:tcPr>
+          <w:p>
+            <w:pPr>
+              <w:spacing w:before="0" w:after="0"/>
+            </w:pPr>
+          </w:p>
+        </w:tc>
+      </w:tr>
+      <w:tr>
+        <w:tc>
+          <w:tcPr>
+            <w:tcW w:w="1728" w:type="dxa"/>
+            <w:shd w:val="clear" w:color="auto" w:fill="CCFFCC"/>
+          </w:tcPr>
+          <w:p>
+            <w:pPr>
+              <w:spacing w:before="0" w:after="0"/>
+            </w:pPr>
+            <w:r>
+              <w:t>High Level Requirement Ref</w:t>
+            </w:r>
+          </w:p>
+        </w:tc>
+        <w:tc>
+          <w:tcPr>
+            <w:tcW w:w="8640" w:type="dxa"/>
+          </w:tcPr>
+          <w:p>
+            <w:pPr>
+              <w:spacing w:before="0" w:after="0"/>
+              <w:rPr>
+                <w:rFonts w:cs="Tahoma"/>
+              </w:rPr>
+            </w:pPr>
+            <w:r>
+              <w:rPr>
+                <w:rFonts w:cs="Tahoma"/>
+              </w:rPr>
+              <w:t>Tất cả thông tin của Sân sẽ được hiển thị tất cả lên màn hình. Admin có thể xem, thêm, sửa xóa thông tin của 1 record bất kỳ</w:t>
+            </w:r>
+          </w:p>
+        </w:tc>
+      </w:tr>
+      <w:tr>
+        <w:tc>
+          <w:tcPr>
+            <w:tcW w:w="1728" w:type="dxa"/>
+            <w:shd w:val="clear" w:color="auto" w:fill="CCFFCC"/>
+          </w:tcPr>
+          <w:p>
+            <w:pPr>
+              <w:spacing w:before="0" w:after="0"/>
+            </w:pPr>
+            <w:r>
+              <w:t>Actor</w:t>
+            </w:r>
+          </w:p>
+        </w:tc>
+        <w:tc>
+          <w:tcPr>
+            <w:tcW w:w="8640" w:type="dxa"/>
+          </w:tcPr>
+          <w:p>
+            <w:pPr>
+              <w:spacing w:before="0" w:after="0"/>
+            </w:pPr>
+            <w:r>
+              <w:t>Admin</w:t>
+            </w:r>
+          </w:p>
+        </w:tc>
+      </w:tr>
+      <w:tr>
+        <w:tc>
+          <w:tcPr>
+            <w:tcW w:w="1728" w:type="dxa"/>
+            <w:shd w:val="clear" w:color="auto" w:fill="CCFFCC"/>
+          </w:tcPr>
+          <w:p>
+            <w:pPr>
+              <w:spacing w:before="0" w:after="0"/>
+            </w:pPr>
+            <w:r>
+              <w:t>Description</w:t>
+            </w:r>
+          </w:p>
+        </w:tc>
+        <w:tc>
+          <w:tcPr>
+            <w:tcW w:w="8640" w:type="dxa"/>
+          </w:tcPr>
+          <w:p>
+            <w:pPr>
+              <w:spacing w:before="0" w:after="0"/>
+            </w:pPr>
+            <w:r>
+              <w:t>Cho phép xem, thêm, sửa, xóa thông tin của Sân Bãi</w:t>
+            </w:r>
+          </w:p>
+        </w:tc>
+      </w:tr>
+      <w:tr>
+        <w:tc>
+          <w:tcPr>
+            <w:tcW w:w="1728" w:type="dxa"/>
+            <w:shd w:val="clear" w:color="auto" w:fill="CCFFCC"/>
+          </w:tcPr>
+          <w:p>
+            <w:pPr>
+              <w:spacing w:before="0" w:after="0"/>
+            </w:pPr>
+            <w:r>
+              <w:t>Trigger</w:t>
+            </w:r>
+          </w:p>
+        </w:tc>
+        <w:tc>
+          <w:tcPr>
+            <w:tcW w:w="8640" w:type="dxa"/>
+          </w:tcPr>
+          <w:p>
+            <w:pPr>
+              <w:spacing w:before="0" w:after="0"/>
+            </w:pPr>
+            <w:r>
+              <w:t>NA</w:t>
+            </w:r>
+          </w:p>
+        </w:tc>
+      </w:tr>
+      <w:tr>
+        <w:tc>
+          <w:tcPr>
+            <w:tcW w:w="1728" w:type="dxa"/>
+            <w:shd w:val="clear" w:color="auto" w:fill="CCFFCC"/>
+          </w:tcPr>
+          <w:p>
+            <w:pPr>
+              <w:spacing w:before="0" w:after="0"/>
+            </w:pPr>
+            <w:r>
+              <w:t>Pre-condition</w:t>
+            </w:r>
+          </w:p>
+        </w:tc>
+        <w:tc>
+          <w:tcPr>
+            <w:tcW w:w="8640" w:type="dxa"/>
+          </w:tcPr>
+          <w:p>
+            <w:pPr>
+              <w:spacing w:before="0" w:after="0"/>
+            </w:pPr>
+            <w:r>
+              <w:t>Người dùng phải đăng nhập thành công vào hệ thống.</w:t>
+            </w:r>
+          </w:p>
+        </w:tc>
+      </w:tr>
+      <w:tr>
+        <w:tc>
+          <w:tcPr>
+            <w:tcW w:w="1728" w:type="dxa"/>
+            <w:shd w:val="clear" w:color="auto" w:fill="CCFFCC"/>
+          </w:tcPr>
+          <w:p>
+            <w:pPr>
+              <w:spacing w:before="0" w:after="0"/>
+            </w:pPr>
+            <w:r>
+              <w:t>Post-processing</w:t>
+            </w:r>
+          </w:p>
+        </w:tc>
+        <w:tc>
+          <w:tcPr>
+            <w:tcW w:w="8640" w:type="dxa"/>
+          </w:tcPr>
+          <w:p>
+            <w:pPr>
+              <w:spacing w:before="0" w:after="0"/>
+            </w:pPr>
+          </w:p>
+        </w:tc>
+      </w:tr>
+    </w:tbl>
+    <w:p>
+      <w:pPr>
+        <w:pStyle w:val="Heading4"/>
+      </w:pPr>
+      <w:r>
+        <w:lastRenderedPageBreak/>
+        <w:t>Màn hình thiết kế</w:t>
+      </w:r>
+    </w:p>
+    <w:p>
+      <w:pPr>
+        <w:pStyle w:val="Heading5"/>
+      </w:pPr>
+      <w:r>
+        <w:t>Danh sách thông tin các sân</w:t>
+      </w:r>
+    </w:p>
+    <w:p>
+      <w:r>
+        <w:rPr>
+          <w:noProof/>
+          <w:lang w:val="en-US" w:eastAsia="en-US"/>
+        </w:rPr>
+        <w:drawing>
+          <wp:inline distT="0" distB="0" distL="0" distR="0" wp14:anchorId="585BC3DC" wp14:editId="0B33F4C4">
+            <wp:extent cx="6086475" cy="2743200"/>
+            <wp:effectExtent l="0" t="0" r="9525" b="0"/>
+            <wp:docPr id="10" name="Picture 10"/>
+            <wp:cNvGraphicFramePr>
+              <a:graphicFrameLocks xmlns:a="http://schemas.openxmlformats.org/drawingml/2006/main" noChangeAspect="1"/>
+            </wp:cNvGraphicFramePr>
+            <a:graphic xmlns:a="http://schemas.openxmlformats.org/drawingml/2006/main">
+              <a:graphicData uri="http://schemas.openxmlformats.org/drawingml/2006/picture">
+                <pic:pic xmlns:pic="http://schemas.openxmlformats.org/drawingml/2006/picture">
+                  <pic:nvPicPr>
+                    <pic:cNvPr id="10" name="Danh sách sân.png"/>
+                    <pic:cNvPicPr/>
+                  </pic:nvPicPr>
+                  <pic:blipFill>
+                    <a:blip r:embed="rId28">
+                      <a:extLst>
+                        <a:ext uri="{28A0092B-C50C-407E-A947-70E740481C1C}">
+                          <a14:useLocalDpi xmlns:a14="http://schemas.microsoft.com/office/drawing/2010/main" val="0"/>
+                        </a:ext>
+                      </a:extLst>
+                    </a:blip>
+                    <a:stretch>
+                      <a:fillRect/>
+                    </a:stretch>
+                  </pic:blipFill>
+                  <pic:spPr>
+                    <a:xfrm>
+                      <a:off x="0" y="0"/>
+                      <a:ext cx="6086475" cy="2743200"/>
+                    </a:xfrm>
+                    <a:prstGeom prst="rect">
+                      <a:avLst/>
+                    </a:prstGeom>
+                  </pic:spPr>
+                </pic:pic>
+              </a:graphicData>
+            </a:graphic>
+          </wp:inline>
+        </w:drawing>
+      </w:r>
+    </w:p>
+    <w:tbl>
+      <w:tblPr>
+        <w:tblW w:w="10188" w:type="dxa"/>
+        <w:tblBorders>
+          <w:top w:val="single" w:sz="4" w:space="0" w:color="auto"/>
+          <w:left w:val="single" w:sz="4" w:space="0" w:color="auto"/>
+          <w:bottom w:val="single" w:sz="4" w:space="0" w:color="auto"/>
+          <w:right w:val="single" w:sz="4" w:space="0" w:color="auto"/>
+          <w:insideH w:val="single" w:sz="4" w:space="0" w:color="auto"/>
+          <w:insideV w:val="single" w:sz="4" w:space="0" w:color="auto"/>
+        </w:tblBorders>
+        <w:tblLook w:val="01E0" w:firstRow="1" w:lastRow="1" w:firstColumn="1" w:lastColumn="1" w:noHBand="0" w:noVBand="0"/>
+      </w:tblPr>
+      <w:tblGrid>
+        <w:gridCol w:w="1932"/>
+        <w:gridCol w:w="10"/>
+        <w:gridCol w:w="1571"/>
+        <w:gridCol w:w="2254"/>
+        <w:gridCol w:w="624"/>
+        <w:gridCol w:w="1454"/>
+        <w:gridCol w:w="2343"/>
+      </w:tblGrid>
+      <w:tr>
+        <w:trPr>
+          <w:trHeight w:val="593"/>
+        </w:trPr>
+        <w:tc>
+          <w:tcPr>
+            <w:tcW w:w="1932" w:type="dxa"/>
+            <w:shd w:val="clear" w:color="auto" w:fill="CCFFCC"/>
+          </w:tcPr>
+          <w:p>
+            <w:pPr>
+              <w:spacing w:before="0" w:after="0"/>
+              <w:rPr>
+                <w:b/>
+                <w:color w:val="000080"/>
+              </w:rPr>
+            </w:pPr>
+            <w:r>
+              <w:rPr>
+                <w:b/>
+                <w:color w:val="000080"/>
+              </w:rPr>
+              <w:t>Màn hình</w:t>
+            </w:r>
+          </w:p>
+        </w:tc>
+        <w:tc>
+          <w:tcPr>
+            <w:tcW w:w="8256" w:type="dxa"/>
+            <w:gridSpan w:val="6"/>
+            <w:shd w:val="clear" w:color="auto" w:fill="auto"/>
+          </w:tcPr>
+          <w:p>
+            <w:pPr>
+              <w:pStyle w:val="Heading3"/>
+              <w:numPr>
+                <w:ilvl w:val="0"/>
+                <w:numId w:val="0"/>
+              </w:numPr>
+            </w:pPr>
+            <w:r>
+              <w:rPr>
+                <w:rFonts w:ascii="Tahoma" w:hAnsi="Tahoma" w:cs="Tahoma"/>
+                <w:b w:val="0"/>
+                <w:sz w:val="20"/>
+              </w:rPr>
+              <w:t>Danh sách các sân</w:t>
+            </w:r>
+          </w:p>
+        </w:tc>
+      </w:tr>
+      <w:tr>
+        <w:tc>
+          <w:tcPr>
+            <w:tcW w:w="1942" w:type="dxa"/>
+            <w:gridSpan w:val="2"/>
+            <w:shd w:val="clear" w:color="auto" w:fill="CCFFCC"/>
+          </w:tcPr>
+          <w:p>
+            <w:pPr>
+              <w:spacing w:before="0" w:after="0"/>
+              <w:rPr>
+                <w:b/>
+                <w:color w:val="000080"/>
+              </w:rPr>
+            </w:pPr>
+            <w:r>
+              <w:rPr>
+                <w:b/>
+                <w:color w:val="000080"/>
+              </w:rPr>
+              <w:t>Mô tả</w:t>
+            </w:r>
+          </w:p>
+        </w:tc>
+        <w:tc>
+          <w:tcPr>
+            <w:tcW w:w="8246" w:type="dxa"/>
+            <w:gridSpan w:val="5"/>
+            <w:shd w:val="clear" w:color="auto" w:fill="auto"/>
+          </w:tcPr>
+          <w:p>
+            <w:pPr>
+              <w:spacing w:before="0" w:after="0"/>
+            </w:pPr>
+            <w:r>
+              <w:t>Hiển thị tất cả thông tin các sân theo mã sân</w:t>
+            </w:r>
+          </w:p>
+        </w:tc>
+      </w:tr>
+      <w:tr>
+        <w:tc>
+          <w:tcPr>
+            <w:tcW w:w="1942" w:type="dxa"/>
+            <w:gridSpan w:val="2"/>
+            <w:shd w:val="clear" w:color="auto" w:fill="CCFFCC"/>
+          </w:tcPr>
+          <w:p>
+            <w:pPr>
+              <w:spacing w:before="0" w:after="0"/>
+              <w:rPr>
+                <w:b/>
+                <w:color w:val="000080"/>
+              </w:rPr>
+            </w:pPr>
+            <w:r>
+              <w:rPr>
+                <w:b/>
+                <w:color w:val="000080"/>
+              </w:rPr>
+              <w:t>Truy cập màn hình</w:t>
+            </w:r>
+          </w:p>
+        </w:tc>
+        <w:tc>
+          <w:tcPr>
+            <w:tcW w:w="8246" w:type="dxa"/>
+            <w:gridSpan w:val="5"/>
+            <w:shd w:val="clear" w:color="auto" w:fill="auto"/>
+          </w:tcPr>
+          <w:p>
+            <w:pPr>
+              <w:spacing w:before="0" w:after="0"/>
+              <w:rPr>
+                <w:rFonts w:cs="Tahoma"/>
+                <w:b/>
+                <w:color w:val="000080"/>
+                <w:szCs w:val="20"/>
+              </w:rPr>
+            </w:pPr>
+            <w:r>
+              <w:rPr>
+                <w:rFonts w:cs="Tahoma"/>
+                <w:szCs w:val="20"/>
+              </w:rPr>
+              <w:t>Người dùng click Danh mục -&gt; Danh mục sân bãi</w:t>
+            </w:r>
+          </w:p>
+        </w:tc>
+      </w:tr>
+      <w:tr>
+        <w:trPr>
+          <w:trHeight w:val="499"/>
+        </w:trPr>
+        <w:tc>
+          <w:tcPr>
+            <w:tcW w:w="10188" w:type="dxa"/>
+            <w:gridSpan w:val="7"/>
+            <w:shd w:val="clear" w:color="auto" w:fill="auto"/>
+          </w:tcPr>
+          <w:p>
+            <w:pPr>
+              <w:rPr>
+                <w:b/>
+                <w:color w:val="000080"/>
+              </w:rPr>
+            </w:pPr>
+            <w:r>
+              <w:rPr>
+                <w:b/>
+                <w:color w:val="000080"/>
+              </w:rPr>
+              <w:t>Nội dùng màn hình</w:t>
+            </w:r>
+          </w:p>
+        </w:tc>
+      </w:tr>
+      <w:tr>
+        <w:tc>
+          <w:tcPr>
+            <w:tcW w:w="1942" w:type="dxa"/>
+            <w:gridSpan w:val="2"/>
+            <w:shd w:val="clear" w:color="auto" w:fill="CCFFCC"/>
+          </w:tcPr>
+          <w:p>
+            <w:pPr>
+              <w:spacing w:before="0" w:after="0"/>
+              <w:rPr>
+                <w:b/>
+                <w:color w:val="000080"/>
+              </w:rPr>
+            </w:pPr>
+            <w:r>
+              <w:rPr>
+                <w:b/>
+                <w:color w:val="000080"/>
+              </w:rPr>
+              <w:t>Item</w:t>
+            </w:r>
+          </w:p>
+        </w:tc>
+        <w:tc>
+          <w:tcPr>
+            <w:tcW w:w="1571" w:type="dxa"/>
+            <w:shd w:val="clear" w:color="auto" w:fill="CCFFCC"/>
+          </w:tcPr>
+          <w:p>
+            <w:pPr>
+              <w:spacing w:before="0" w:after="0"/>
+              <w:rPr>
+                <w:b/>
+                <w:color w:val="000080"/>
+              </w:rPr>
+            </w:pPr>
+            <w:r>
+              <w:rPr>
+                <w:b/>
+                <w:color w:val="000080"/>
+              </w:rPr>
+              <w:t>Type</w:t>
+            </w:r>
+          </w:p>
+        </w:tc>
+        <w:tc>
+          <w:tcPr>
+            <w:tcW w:w="2878" w:type="dxa"/>
+            <w:gridSpan w:val="2"/>
+            <w:shd w:val="clear" w:color="auto" w:fill="CCFFCC"/>
+          </w:tcPr>
+          <w:p>
+            <w:pPr>
+              <w:spacing w:before="0" w:after="0"/>
+              <w:rPr>
+                <w:b/>
+                <w:color w:val="000080"/>
+              </w:rPr>
+            </w:pPr>
+            <w:r>
+              <w:rPr>
+                <w:b/>
+                <w:color w:val="000080"/>
+              </w:rPr>
+              <w:t>Data</w:t>
+            </w:r>
+          </w:p>
+        </w:tc>
+        <w:tc>
+          <w:tcPr>
+            <w:tcW w:w="3797" w:type="dxa"/>
+            <w:gridSpan w:val="2"/>
+            <w:shd w:val="clear" w:color="auto" w:fill="CCFFCC"/>
+          </w:tcPr>
+          <w:p>
+            <w:pPr>
+              <w:spacing w:before="0" w:after="0"/>
+              <w:rPr>
+                <w:b/>
+                <w:color w:val="000080"/>
+              </w:rPr>
+            </w:pPr>
+            <w:r>
+              <w:rPr>
+                <w:b/>
+                <w:color w:val="000080"/>
+              </w:rPr>
+              <w:t>Description</w:t>
+            </w:r>
+          </w:p>
+        </w:tc>
+      </w:tr>
+      <w:tr>
+        <w:tc>
+          <w:tcPr>
+            <w:tcW w:w="1942" w:type="dxa"/>
+            <w:gridSpan w:val="2"/>
+          </w:tcPr>
+          <w:p>
+            <w:pPr>
+              <w:spacing w:before="0" w:after="0"/>
+            </w:pPr>
+            <w:r>
+              <w:t>STT</w:t>
+            </w:r>
+          </w:p>
+        </w:tc>
+        <w:tc>
+          <w:tcPr>
+            <w:tcW w:w="1571" w:type="dxa"/>
+          </w:tcPr>
+          <w:p>
+            <w:pPr>
+              <w:spacing w:before="0" w:after="0"/>
+            </w:pPr>
+            <w:r>
+              <w:t>Alpha numeric (5)</w:t>
+            </w:r>
+          </w:p>
+        </w:tc>
+        <w:tc>
+          <w:tcPr>
+            <w:tcW w:w="2878" w:type="dxa"/>
+            <w:gridSpan w:val="2"/>
+          </w:tcPr>
+          <w:p>
+            <w:pPr>
+              <w:spacing w:before="0" w:after="0"/>
+            </w:pPr>
+            <w:r>
+              <w:t>Tự tăng</w:t>
+            </w:r>
+          </w:p>
+        </w:tc>
+        <w:tc>
+          <w:tcPr>
+            <w:tcW w:w="3797" w:type="dxa"/>
+            <w:gridSpan w:val="2"/>
+          </w:tcPr>
+          <w:p>
+            <w:pPr>
+              <w:spacing w:before="0" w:after="0"/>
+            </w:pPr>
+          </w:p>
+        </w:tc>
+      </w:tr>
+      <w:tr>
+        <w:tc>
+          <w:tcPr>
+            <w:tcW w:w="1942" w:type="dxa"/>
+            <w:gridSpan w:val="2"/>
+          </w:tcPr>
+          <w:p>
+            <w:pPr>
+              <w:spacing w:before="0" w:after="0"/>
+            </w:pPr>
+            <w:r>
+              <w:t xml:space="preserve">Mã Sân </w:t>
+            </w:r>
+          </w:p>
+        </w:tc>
+        <w:tc>
+          <w:tcPr>
+            <w:tcW w:w="1571" w:type="dxa"/>
+          </w:tcPr>
+          <w:p>
+            <w:pPr>
+              <w:spacing w:before="0" w:after="0"/>
+            </w:pPr>
+            <w:r>
+              <w:t>Label - String (45)</w:t>
+            </w:r>
+          </w:p>
+        </w:tc>
+        <w:tc>
+          <w:tcPr>
+            <w:tcW w:w="2878" w:type="dxa"/>
+            <w:gridSpan w:val="2"/>
+          </w:tcPr>
+          <w:p>
+            <w:pPr>
+              <w:spacing w:before="0" w:after="0"/>
+            </w:pPr>
+            <w:r>
+              <w:t>Lấy từ sanbai.masan</w:t>
+            </w:r>
+          </w:p>
+        </w:tc>
+        <w:tc>
+          <w:tcPr>
+            <w:tcW w:w="3797" w:type="dxa"/>
+            <w:gridSpan w:val="2"/>
+          </w:tcPr>
+          <w:p>
+            <w:pPr>
+              <w:spacing w:before="0" w:after="0"/>
+            </w:pPr>
+          </w:p>
+        </w:tc>
+      </w:tr>
+      <w:tr>
+        <w:trPr>
+          <w:trHeight w:val="422"/>
+        </w:trPr>
+        <w:tc>
+          <w:tcPr>
+            <w:tcW w:w="1942" w:type="dxa"/>
+            <w:gridSpan w:val="2"/>
+          </w:tcPr>
+          <w:p>
+            <w:pPr>
+              <w:spacing w:before="0" w:after="0"/>
+            </w:pPr>
+            <w:r>
+              <w:t>Tên Sân</w:t>
+            </w:r>
+          </w:p>
+        </w:tc>
+        <w:tc>
+          <w:tcPr>
+            <w:tcW w:w="1571" w:type="dxa"/>
+          </w:tcPr>
+          <w:p>
+            <w:pPr>
+              <w:spacing w:before="0" w:after="0"/>
+            </w:pPr>
+            <w:r>
+              <w:t>Label - String (45)</w:t>
+            </w:r>
+          </w:p>
+        </w:tc>
+        <w:tc>
+          <w:tcPr>
+            <w:tcW w:w="2878" w:type="dxa"/>
+            <w:gridSpan w:val="2"/>
+          </w:tcPr>
+          <w:p>
+            <w:pPr>
+              <w:spacing w:before="0" w:after="0"/>
+            </w:pPr>
+            <w:r>
+              <w:t>Lấy từ sanbai.Tensan</w:t>
+            </w:r>
+          </w:p>
+        </w:tc>
+        <w:tc>
+          <w:tcPr>
+            <w:tcW w:w="3797" w:type="dxa"/>
+            <w:gridSpan w:val="2"/>
+          </w:tcPr>
+          <w:p>
+            <w:pPr>
+              <w:spacing w:before="0" w:after="0"/>
+              <w:rPr>
+                <w:rFonts w:cs="Tahoma"/>
+              </w:rPr>
+            </w:pPr>
+          </w:p>
+        </w:tc>
+      </w:tr>
+      <w:tr>
+        <w:tc>
+          <w:tcPr>
+            <w:tcW w:w="1942" w:type="dxa"/>
+            <w:gridSpan w:val="2"/>
+          </w:tcPr>
+          <w:p>
+            <w:pPr>
+              <w:spacing w:before="0" w:after="0"/>
+            </w:pPr>
+            <w:r>
+              <w:t>Loại sân</w:t>
+            </w:r>
+          </w:p>
+        </w:tc>
+        <w:tc>
+          <w:tcPr>
+            <w:tcW w:w="1571" w:type="dxa"/>
+          </w:tcPr>
+          <w:p>
+            <w:pPr>
+              <w:spacing w:before="0" w:after="0"/>
+            </w:pPr>
+            <w:r>
+              <w:t>Label - String (45)</w:t>
+            </w:r>
+          </w:p>
+        </w:tc>
+        <w:tc>
+          <w:tcPr>
+            <w:tcW w:w="2878" w:type="dxa"/>
+            <w:gridSpan w:val="2"/>
+          </w:tcPr>
+          <w:p>
+            <w:pPr>
+              <w:spacing w:before="0" w:after="0"/>
+            </w:pPr>
+            <w:r>
+              <w:t>Lấy từ sanbai.Loaisan</w:t>
+            </w:r>
+          </w:p>
+        </w:tc>
+        <w:tc>
+          <w:tcPr>
+            <w:tcW w:w="3797" w:type="dxa"/>
+            <w:gridSpan w:val="2"/>
+          </w:tcPr>
+          <w:p>
+            <w:pPr>
+              <w:spacing w:before="0" w:after="0"/>
+            </w:pPr>
+          </w:p>
+        </w:tc>
+      </w:tr>
+      <w:tr>
+        <w:tc>
+          <w:tcPr>
+            <w:tcW w:w="1942" w:type="dxa"/>
+            <w:gridSpan w:val="2"/>
+          </w:tcPr>
+          <w:p>
+            <w:pPr>
+              <w:spacing w:before="0" w:after="0"/>
+            </w:pPr>
+            <w:r>
+              <w:t>Kích thước</w:t>
+            </w:r>
+          </w:p>
+        </w:tc>
+        <w:tc>
+          <w:tcPr>
+            <w:tcW w:w="1571" w:type="dxa"/>
+          </w:tcPr>
+          <w:p>
+            <w:pPr>
+              <w:spacing w:before="0" w:after="0"/>
+            </w:pPr>
+            <w:r>
+              <w:t>Label - String (45)</w:t>
+            </w:r>
+          </w:p>
+        </w:tc>
+        <w:tc>
+          <w:tcPr>
+            <w:tcW w:w="2878" w:type="dxa"/>
+            <w:gridSpan w:val="2"/>
+          </w:tcPr>
+          <w:p>
+            <w:pPr>
+              <w:spacing w:before="0" w:after="0"/>
+            </w:pPr>
+            <w:r>
+              <w:t>Lấy từ sanbai.Kichthuoc</w:t>
+            </w:r>
+          </w:p>
+        </w:tc>
+        <w:tc>
+          <w:tcPr>
+            <w:tcW w:w="3797" w:type="dxa"/>
+            <w:gridSpan w:val="2"/>
+          </w:tcPr>
+          <w:p>
+            <w:pPr>
+              <w:spacing w:before="0" w:after="0"/>
+            </w:pPr>
+          </w:p>
+        </w:tc>
+      </w:tr>
+      <w:tr>
+        <w:tc>
+          <w:tcPr>
+            <w:tcW w:w="1942" w:type="dxa"/>
+            <w:gridSpan w:val="2"/>
+          </w:tcPr>
+          <w:p>
+            <w:pPr>
+              <w:spacing w:before="0" w:after="0"/>
+            </w:pPr>
+            <w:r>
+              <w:t>Đơn giá</w:t>
+            </w:r>
+          </w:p>
+        </w:tc>
+        <w:tc>
+          <w:tcPr>
+            <w:tcW w:w="1571" w:type="dxa"/>
+          </w:tcPr>
+          <w:p>
+            <w:pPr>
+              <w:spacing w:before="0" w:after="0"/>
+            </w:pPr>
+            <w:r>
+              <w:t>Label - Number(50)</w:t>
+            </w:r>
+          </w:p>
+        </w:tc>
+        <w:tc>
+          <w:tcPr>
+            <w:tcW w:w="2878" w:type="dxa"/>
+            <w:gridSpan w:val="2"/>
+          </w:tcPr>
+          <w:p>
+            <w:pPr>
+              <w:spacing w:before="0" w:after="0"/>
+            </w:pPr>
+            <w:r>
+              <w:t>Lấy từ sanbai.Dongiasan</w:t>
+            </w:r>
+          </w:p>
+        </w:tc>
+        <w:tc>
+          <w:tcPr>
+            <w:tcW w:w="3797" w:type="dxa"/>
+            <w:gridSpan w:val="2"/>
+          </w:tcPr>
+          <w:p>
+            <w:pPr>
+              <w:spacing w:before="0" w:after="0"/>
+            </w:pPr>
+          </w:p>
+        </w:tc>
+      </w:tr>
+      <w:tr>
+        <w:tc>
+          <w:tcPr>
+            <w:tcW w:w="1942" w:type="dxa"/>
+            <w:gridSpan w:val="2"/>
+          </w:tcPr>
+          <w:p>
+            <w:pPr>
+              <w:spacing w:before="0" w:after="0"/>
+            </w:pPr>
+            <w:r>
+              <w:t xml:space="preserve">Sửa </w:t>
+            </w:r>
+          </w:p>
+        </w:tc>
+        <w:tc>
+          <w:tcPr>
+            <w:tcW w:w="1571" w:type="dxa"/>
+          </w:tcPr>
+          <w:p>
+            <w:pPr>
+              <w:spacing w:before="0" w:after="0"/>
+            </w:pPr>
+            <w:r>
+              <w:t>link</w:t>
+            </w:r>
+          </w:p>
+        </w:tc>
+        <w:tc>
+          <w:tcPr>
+            <w:tcW w:w="2878" w:type="dxa"/>
+            <w:gridSpan w:val="2"/>
+          </w:tcPr>
+          <w:p>
+            <w:pPr>
+              <w:spacing w:before="0" w:after="0"/>
+            </w:pPr>
+          </w:p>
+        </w:tc>
+        <w:tc>
+          <w:tcPr>
+            <w:tcW w:w="3797" w:type="dxa"/>
+            <w:gridSpan w:val="2"/>
+          </w:tcPr>
+          <w:p>
+            <w:pPr>
+              <w:spacing w:before="0" w:after="0"/>
+            </w:pPr>
+            <w:r>
+              <w:t>Cho phép người dùng click vào và đi tới màn hình Sửa</w:t>
+            </w:r>
+          </w:p>
+        </w:tc>
+      </w:tr>
+      <w:tr>
+        <w:tc>
+          <w:tcPr>
+            <w:tcW w:w="1942" w:type="dxa"/>
+            <w:gridSpan w:val="2"/>
+          </w:tcPr>
+          <w:p>
+            <w:pPr>
+              <w:spacing w:before="0" w:after="0"/>
+            </w:pPr>
+            <w:r>
+              <w:t>Xóa</w:t>
+            </w:r>
+          </w:p>
+        </w:tc>
+        <w:tc>
+          <w:tcPr>
+            <w:tcW w:w="1571" w:type="dxa"/>
+          </w:tcPr>
+          <w:p>
+            <w:pPr>
+              <w:spacing w:before="0" w:after="0"/>
+            </w:pPr>
+            <w:r>
+              <w:t>link</w:t>
+            </w:r>
+          </w:p>
+        </w:tc>
+        <w:tc>
+          <w:tcPr>
+            <w:tcW w:w="2878" w:type="dxa"/>
+            <w:gridSpan w:val="2"/>
+          </w:tcPr>
+          <w:p>
+            <w:pPr>
+              <w:spacing w:before="0" w:after="0"/>
+            </w:pPr>
+          </w:p>
+        </w:tc>
+        <w:tc>
+          <w:tcPr>
+            <w:tcW w:w="3797" w:type="dxa"/>
+            <w:gridSpan w:val="2"/>
+          </w:tcPr>
+          <w:p>
+            <w:pPr>
+              <w:spacing w:before="0" w:after="0"/>
+            </w:pPr>
+            <w:r>
+              <w:t>Cho phép người dùng xóa luôn record này</w:t>
+            </w:r>
+          </w:p>
+        </w:tc>
+      </w:tr>
+      <w:tr>
+        <w:tc>
+          <w:tcPr>
+            <w:tcW w:w="1942" w:type="dxa"/>
+            <w:gridSpan w:val="2"/>
+          </w:tcPr>
+          <w:p>
+            <w:pPr>
+              <w:spacing w:before="0" w:after="0"/>
+            </w:pPr>
+            <w:r>
+              <w:t>Thêm</w:t>
+            </w:r>
+          </w:p>
+        </w:tc>
+        <w:tc>
+          <w:tcPr>
+            <w:tcW w:w="1571" w:type="dxa"/>
+          </w:tcPr>
+          <w:p>
+            <w:pPr>
+              <w:spacing w:before="0" w:after="0"/>
+            </w:pPr>
+            <w:r>
+              <w:t>Button</w:t>
+            </w:r>
+          </w:p>
+        </w:tc>
+        <w:tc>
+          <w:tcPr>
+            <w:tcW w:w="2878" w:type="dxa"/>
+            <w:gridSpan w:val="2"/>
+          </w:tcPr>
+          <w:p>
+            <w:pPr>
+              <w:spacing w:before="0" w:after="0"/>
+            </w:pPr>
+          </w:p>
+        </w:tc>
+        <w:tc>
+          <w:tcPr>
+            <w:tcW w:w="3797" w:type="dxa"/>
+            <w:gridSpan w:val="2"/>
+          </w:tcPr>
+          <w:p>
+            <w:pPr>
+              <w:spacing w:before="0" w:after="0"/>
+            </w:pPr>
+            <w:r>
+              <w:t>Cho thép người dùng click và đi tới màn hình thêm</w:t>
+            </w:r>
+          </w:p>
+        </w:tc>
+      </w:tr>
+      <w:tr>
+        <w:trPr>
+          <w:trHeight w:val="499"/>
+        </w:trPr>
+        <w:tc>
+          <w:tcPr>
+            <w:tcW w:w="10188" w:type="dxa"/>
+            <w:gridSpan w:val="7"/>
+            <w:shd w:val="clear" w:color="auto" w:fill="auto"/>
+          </w:tcPr>
+          <w:p>
+            <w:pPr>
+              <w:rPr>
+                <w:b/>
+                <w:color w:val="000080"/>
+              </w:rPr>
+            </w:pPr>
+            <w:r>
+              <w:rPr>
+                <w:b/>
+                <w:color w:val="000080"/>
+              </w:rPr>
+              <w:lastRenderedPageBreak/>
+              <w:t>Screen Actions</w:t>
+            </w:r>
+          </w:p>
+        </w:tc>
+      </w:tr>
+      <w:tr>
+        <w:tc>
+          <w:tcPr>
+            <w:tcW w:w="1942" w:type="dxa"/>
+            <w:gridSpan w:val="2"/>
+            <w:shd w:val="clear" w:color="auto" w:fill="CCFFCC"/>
+          </w:tcPr>
+          <w:p>
+            <w:pPr>
+              <w:spacing w:before="0" w:after="0"/>
+              <w:rPr>
+                <w:b/>
+                <w:color w:val="000080"/>
+              </w:rPr>
+            </w:pPr>
+            <w:r>
+              <w:rPr>
+                <w:b/>
+                <w:color w:val="000080"/>
+              </w:rPr>
+              <w:t>Action Name</w:t>
+            </w:r>
+          </w:p>
+        </w:tc>
+        <w:tc>
+          <w:tcPr>
+            <w:tcW w:w="3825" w:type="dxa"/>
+            <w:gridSpan w:val="2"/>
+            <w:shd w:val="clear" w:color="auto" w:fill="CCFFCC"/>
+          </w:tcPr>
+          <w:p>
+            <w:pPr>
+              <w:spacing w:before="0" w:after="0"/>
+              <w:rPr>
+                <w:b/>
+                <w:color w:val="000080"/>
+              </w:rPr>
+            </w:pPr>
+            <w:r>
+              <w:rPr>
+                <w:b/>
+                <w:color w:val="000080"/>
+              </w:rPr>
+              <w:t>Description</w:t>
+            </w:r>
+          </w:p>
+        </w:tc>
+        <w:tc>
+          <w:tcPr>
+            <w:tcW w:w="2078" w:type="dxa"/>
+            <w:gridSpan w:val="2"/>
+            <w:shd w:val="clear" w:color="auto" w:fill="CCFFCC"/>
+          </w:tcPr>
+          <w:p>
+            <w:pPr>
+              <w:spacing w:before="0" w:after="0"/>
+              <w:rPr>
+                <w:b/>
+                <w:color w:val="000080"/>
+              </w:rPr>
+            </w:pPr>
+            <w:r>
+              <w:rPr>
+                <w:b/>
+                <w:color w:val="000080"/>
+              </w:rPr>
+              <w:t>Success</w:t>
+            </w:r>
+          </w:p>
+        </w:tc>
+        <w:tc>
+          <w:tcPr>
+            <w:tcW w:w="2343" w:type="dxa"/>
+            <w:shd w:val="clear" w:color="auto" w:fill="CCFFCC"/>
+          </w:tcPr>
+          <w:p>
+            <w:pPr>
+              <w:spacing w:before="0" w:after="0"/>
+              <w:rPr>
+                <w:b/>
+                <w:color w:val="000080"/>
+              </w:rPr>
+            </w:pPr>
+            <w:r>
+              <w:rPr>
+                <w:b/>
+                <w:color w:val="000080"/>
+              </w:rPr>
+              <w:t>Failure</w:t>
+            </w:r>
+          </w:p>
+        </w:tc>
+      </w:tr>
+      <w:tr>
+        <w:tc>
+          <w:tcPr>
+            <w:tcW w:w="1942" w:type="dxa"/>
+            <w:gridSpan w:val="2"/>
+          </w:tcPr>
+          <w:p>
+            <w:pPr>
+              <w:spacing w:before="0" w:after="0"/>
+            </w:pPr>
+            <w:r>
+              <w:t>Thêm</w:t>
+            </w:r>
+          </w:p>
+        </w:tc>
+        <w:tc>
+          <w:tcPr>
+            <w:tcW w:w="3825" w:type="dxa"/>
+            <w:gridSpan w:val="2"/>
+          </w:tcPr>
+          <w:p>
+            <w:pPr>
+              <w:numPr>
+                <w:ilvl w:val="0"/>
+                <w:numId w:val="16"/>
+              </w:numPr>
+              <w:spacing w:before="0" w:after="0"/>
+              <w:ind w:left="306" w:hanging="180"/>
+              <w:jc w:val="both"/>
+            </w:pPr>
+            <w:r>
+              <w:t xml:space="preserve">Người dùng click </w:t>
+            </w:r>
+            <w:r>
+              <w:t>Button</w:t>
+            </w:r>
+            <w:r>
+              <w:t xml:space="preserve"> và hệ thống sẽ chuyển tới màn hình Thêm</w:t>
+            </w:r>
+          </w:p>
+        </w:tc>
+        <w:tc>
+          <w:tcPr>
+            <w:tcW w:w="2078" w:type="dxa"/>
+            <w:gridSpan w:val="2"/>
+          </w:tcPr>
+          <w:p>
+            <w:pPr>
+              <w:spacing w:before="0" w:after="0"/>
+            </w:pPr>
+            <w:r>
+              <w:t>Màn hình thêm mới sẽ xuất hiện</w:t>
+            </w:r>
+          </w:p>
+        </w:tc>
+        <w:tc>
+          <w:tcPr>
+            <w:tcW w:w="2343" w:type="dxa"/>
+          </w:tcPr>
+          <w:p>
+            <w:pPr>
+              <w:spacing w:before="0" w:after="0"/>
+            </w:pPr>
+          </w:p>
+        </w:tc>
+      </w:tr>
+      <w:tr>
+        <w:tc>
+          <w:tcPr>
+            <w:tcW w:w="1942" w:type="dxa"/>
+            <w:gridSpan w:val="2"/>
+            <w:tcBorders>
+              <w:top w:val="single" w:sz="4" w:space="0" w:color="auto"/>
+              <w:left w:val="single" w:sz="4" w:space="0" w:color="auto"/>
+              <w:bottom w:val="single" w:sz="4" w:space="0" w:color="auto"/>
+              <w:right w:val="single" w:sz="4" w:space="0" w:color="auto"/>
+            </w:tcBorders>
+          </w:tcPr>
+          <w:p>
+            <w:pPr>
+              <w:spacing w:before="0" w:after="0"/>
+            </w:pPr>
+            <w:r>
+              <w:t>Sửa</w:t>
+            </w:r>
+          </w:p>
+        </w:tc>
+        <w:tc>
+          <w:tcPr>
+            <w:tcW w:w="3825" w:type="dxa"/>
+            <w:gridSpan w:val="2"/>
+            <w:tcBorders>
+              <w:top w:val="single" w:sz="4" w:space="0" w:color="auto"/>
+              <w:left w:val="single" w:sz="4" w:space="0" w:color="auto"/>
+              <w:bottom w:val="single" w:sz="4" w:space="0" w:color="auto"/>
+              <w:right w:val="single" w:sz="4" w:space="0" w:color="auto"/>
+            </w:tcBorders>
+          </w:tcPr>
+          <w:p>
+            <w:pPr>
+              <w:numPr>
+                <w:ilvl w:val="0"/>
+                <w:numId w:val="17"/>
+              </w:numPr>
+              <w:spacing w:before="0" w:after="0"/>
+              <w:ind w:left="306" w:hanging="180"/>
+            </w:pPr>
+            <w:r>
+              <w:t>Người dùng click vào link và hệ thống sẽ chuyển tới màn hình sửa</w:t>
+            </w:r>
+          </w:p>
+        </w:tc>
+        <w:tc>
+          <w:tcPr>
+            <w:tcW w:w="2078" w:type="dxa"/>
+            <w:gridSpan w:val="2"/>
+            <w:tcBorders>
+              <w:top w:val="single" w:sz="4" w:space="0" w:color="auto"/>
+              <w:left w:val="single" w:sz="4" w:space="0" w:color="auto"/>
+              <w:bottom w:val="single" w:sz="4" w:space="0" w:color="auto"/>
+              <w:right w:val="single" w:sz="4" w:space="0" w:color="auto"/>
+            </w:tcBorders>
+          </w:tcPr>
+          <w:p>
+            <w:pPr>
+              <w:spacing w:before="0" w:after="0"/>
+            </w:pPr>
+            <w:r>
+              <w:t xml:space="preserve">Màn hình sửa sẽ hiển thị </w:t>
+            </w:r>
+          </w:p>
+        </w:tc>
+        <w:tc>
+          <w:tcPr>
+            <w:tcW w:w="2343" w:type="dxa"/>
+            <w:tcBorders>
+              <w:top w:val="single" w:sz="4" w:space="0" w:color="auto"/>
+              <w:left w:val="single" w:sz="4" w:space="0" w:color="auto"/>
+              <w:bottom w:val="single" w:sz="4" w:space="0" w:color="auto"/>
+              <w:right w:val="single" w:sz="4" w:space="0" w:color="auto"/>
+            </w:tcBorders>
+          </w:tcPr>
+          <w:p>
+            <w:pPr>
+              <w:spacing w:before="0" w:after="0"/>
+            </w:pPr>
+          </w:p>
+        </w:tc>
+      </w:tr>
+      <w:tr>
+        <w:tc>
+          <w:tcPr>
+            <w:tcW w:w="1942" w:type="dxa"/>
+            <w:gridSpan w:val="2"/>
+            <w:tcBorders>
+              <w:top w:val="single" w:sz="4" w:space="0" w:color="auto"/>
+              <w:left w:val="single" w:sz="4" w:space="0" w:color="auto"/>
+              <w:bottom w:val="single" w:sz="4" w:space="0" w:color="auto"/>
+              <w:right w:val="single" w:sz="4" w:space="0" w:color="auto"/>
+            </w:tcBorders>
+          </w:tcPr>
+          <w:p>
+            <w:pPr>
+              <w:spacing w:before="0" w:after="0"/>
+            </w:pPr>
+            <w:r>
+              <w:t>Xóa</w:t>
+            </w:r>
+          </w:p>
+        </w:tc>
+        <w:tc>
+          <w:tcPr>
+            <w:tcW w:w="3825" w:type="dxa"/>
+            <w:gridSpan w:val="2"/>
+            <w:tcBorders>
+              <w:top w:val="single" w:sz="4" w:space="0" w:color="auto"/>
+              <w:left w:val="single" w:sz="4" w:space="0" w:color="auto"/>
+              <w:bottom w:val="single" w:sz="4" w:space="0" w:color="auto"/>
+              <w:right w:val="single" w:sz="4" w:space="0" w:color="auto"/>
+            </w:tcBorders>
+          </w:tcPr>
+          <w:p>
+            <w:pPr>
+              <w:numPr>
+                <w:ilvl w:val="0"/>
+                <w:numId w:val="17"/>
+              </w:numPr>
+              <w:spacing w:before="0" w:after="0"/>
+              <w:ind w:left="306" w:hanging="180"/>
+            </w:pPr>
+            <w:r>
+              <w:t>Ngườ dùng click vào link và hệ thống sẽ xóa record trong data</w:t>
+            </w:r>
+          </w:p>
+        </w:tc>
+        <w:tc>
+          <w:tcPr>
+            <w:tcW w:w="2078" w:type="dxa"/>
+            <w:gridSpan w:val="2"/>
+            <w:tcBorders>
+              <w:top w:val="single" w:sz="4" w:space="0" w:color="auto"/>
+              <w:left w:val="single" w:sz="4" w:space="0" w:color="auto"/>
+              <w:bottom w:val="single" w:sz="4" w:space="0" w:color="auto"/>
+              <w:right w:val="single" w:sz="4" w:space="0" w:color="auto"/>
+            </w:tcBorders>
+          </w:tcPr>
+          <w:p>
+            <w:pPr>
+              <w:spacing w:before="0" w:after="0"/>
+            </w:pPr>
+          </w:p>
+        </w:tc>
+        <w:tc>
+          <w:tcPr>
+            <w:tcW w:w="2343" w:type="dxa"/>
+            <w:tcBorders>
+              <w:top w:val="single" w:sz="4" w:space="0" w:color="auto"/>
+              <w:left w:val="single" w:sz="4" w:space="0" w:color="auto"/>
+              <w:bottom w:val="single" w:sz="4" w:space="0" w:color="auto"/>
+              <w:right w:val="single" w:sz="4" w:space="0" w:color="auto"/>
+            </w:tcBorders>
+          </w:tcPr>
+          <w:p>
+            <w:pPr>
+              <w:spacing w:before="0" w:after="0"/>
+            </w:pPr>
+          </w:p>
+        </w:tc>
+      </w:tr>
+    </w:tbl>
+    <w:p>
+      <w:pPr>
+        <w:pStyle w:val="Heading5"/>
+      </w:pPr>
+      <w:r>
+        <w:t>Thêm một sân mới</w:t>
+      </w:r>
+    </w:p>
+    <w:p>
+      <w:r>
+        <w:rPr>
+          <w:noProof/>
+          <w:lang w:val="en-US" w:eastAsia="en-US"/>
+        </w:rPr>
+        <w:drawing>
+          <wp:inline distT="0" distB="0" distL="0" distR="0" wp14:anchorId="30B8F9ED" wp14:editId="61CCB625">
+            <wp:extent cx="5943600" cy="2332355"/>
+            <wp:effectExtent l="0" t="0" r="0" b="0"/>
+            <wp:docPr id="16" name="Picture 16"/>
+            <wp:cNvGraphicFramePr>
+              <a:graphicFrameLocks xmlns:a="http://schemas.openxmlformats.org/drawingml/2006/main" noChangeAspect="1"/>
+            </wp:cNvGraphicFramePr>
+            <a:graphic xmlns:a="http://schemas.openxmlformats.org/drawingml/2006/main">
+              <a:graphicData uri="http://schemas.openxmlformats.org/drawingml/2006/picture">
+                <pic:pic xmlns:pic="http://schemas.openxmlformats.org/drawingml/2006/picture">
+                  <pic:nvPicPr>
+                    <pic:cNvPr id="16" name="Thêm mới sân.png"/>
+                    <pic:cNvPicPr/>
+                  </pic:nvPicPr>
+                  <pic:blipFill>
+                    <a:blip r:embed="rId29">
+                      <a:extLst>
+                        <a:ext uri="{28A0092B-C50C-407E-A947-70E740481C1C}">
+                          <a14:useLocalDpi xmlns:a14="http://schemas.microsoft.com/office/drawing/2010/main" val="0"/>
+                        </a:ext>
+                      </a:extLst>
+                    </a:blip>
+                    <a:stretch>
+                      <a:fillRect/>
+                    </a:stretch>
+                  </pic:blipFill>
+                  <pic:spPr>
+                    <a:xfrm>
+                      <a:off x="0" y="0"/>
+                      <a:ext cx="5943600" cy="2332355"/>
+                    </a:xfrm>
+                    <a:prstGeom prst="rect">
+                      <a:avLst/>
+                    </a:prstGeom>
+                  </pic:spPr>
+                </pic:pic>
+              </a:graphicData>
+            </a:graphic>
+          </wp:inline>
+        </w:drawing>
+      </w:r>
+    </w:p>
+    <w:tbl>
+      <w:tblPr>
+        <w:tblW w:w="10188" w:type="dxa"/>
+        <w:tblBorders>
+          <w:top w:val="single" w:sz="4" w:space="0" w:color="auto"/>
+          <w:left w:val="single" w:sz="4" w:space="0" w:color="auto"/>
+          <w:bottom w:val="single" w:sz="4" w:space="0" w:color="auto"/>
+          <w:right w:val="single" w:sz="4" w:space="0" w:color="auto"/>
+          <w:insideH w:val="single" w:sz="4" w:space="0" w:color="auto"/>
+          <w:insideV w:val="single" w:sz="4" w:space="0" w:color="auto"/>
+        </w:tblBorders>
+        <w:tblLook w:val="01E0" w:firstRow="1" w:lastRow="1" w:firstColumn="1" w:lastColumn="1" w:noHBand="0" w:noVBand="0"/>
+      </w:tblPr>
+      <w:tblGrid>
+        <w:gridCol w:w="1932"/>
+        <w:gridCol w:w="10"/>
+        <w:gridCol w:w="1571"/>
+        <w:gridCol w:w="2254"/>
+        <w:gridCol w:w="624"/>
+        <w:gridCol w:w="1454"/>
+        <w:gridCol w:w="2343"/>
+      </w:tblGrid>
+      <w:tr>
+        <w:trPr>
+          <w:trHeight w:val="593"/>
+        </w:trPr>
+        <w:tc>
+          <w:tcPr>
+            <w:tcW w:w="1932" w:type="dxa"/>
+            <w:shd w:val="clear" w:color="auto" w:fill="CCFFCC"/>
+          </w:tcPr>
+          <w:p>
+            <w:pPr>
+              <w:spacing w:before="0" w:after="0"/>
+              <w:rPr>
+                <w:b/>
+                <w:color w:val="000080"/>
+              </w:rPr>
+            </w:pPr>
+            <w:r>
+              <w:rPr>
+                <w:b/>
+                <w:color w:val="000080"/>
+              </w:rPr>
+              <w:t>Màn hình</w:t>
+            </w:r>
+          </w:p>
+        </w:tc>
+        <w:tc>
+          <w:tcPr>
+            <w:tcW w:w="8256" w:type="dxa"/>
+            <w:gridSpan w:val="6"/>
+            <w:shd w:val="clear" w:color="auto" w:fill="auto"/>
+          </w:tcPr>
+          <w:p>
+            <w:pPr>
+              <w:pStyle w:val="Heading3"/>
+              <w:numPr>
+                <w:ilvl w:val="0"/>
+                <w:numId w:val="0"/>
+              </w:numPr>
+            </w:pPr>
+            <w:r>
+              <w:rPr>
+                <w:rFonts w:ascii="Tahoma" w:hAnsi="Tahoma" w:cs="Tahoma"/>
+                <w:b w:val="0"/>
+                <w:sz w:val="20"/>
+              </w:rPr>
+              <w:t>Thêm mới sân</w:t>
+            </w:r>
+          </w:p>
+        </w:tc>
+      </w:tr>
+      <w:tr>
+        <w:tc>
+          <w:tcPr>
+            <w:tcW w:w="1942" w:type="dxa"/>
+            <w:gridSpan w:val="2"/>
+            <w:shd w:val="clear" w:color="auto" w:fill="CCFFCC"/>
+          </w:tcPr>
+          <w:p>
+            <w:pPr>
+              <w:spacing w:before="0" w:after="0"/>
+              <w:rPr>
+                <w:b/>
+                <w:color w:val="000080"/>
+              </w:rPr>
+            </w:pPr>
+            <w:r>
+              <w:rPr>
+                <w:b/>
+                <w:color w:val="000080"/>
+              </w:rPr>
+              <w:t>Mô tả</w:t>
+            </w:r>
+          </w:p>
+        </w:tc>
+        <w:tc>
+          <w:tcPr>
+            <w:tcW w:w="8246" w:type="dxa"/>
+            <w:gridSpan w:val="5"/>
+            <w:shd w:val="clear" w:color="auto" w:fill="auto"/>
+          </w:tcPr>
+          <w:p>
+            <w:pPr>
+              <w:spacing w:before="0" w:after="0"/>
+            </w:pPr>
+            <w:r>
+              <w:t>Hiển thị tất cả thông tin các sân theo mã sân</w:t>
+            </w:r>
+          </w:p>
+        </w:tc>
+      </w:tr>
+      <w:tr>
+        <w:tc>
+          <w:tcPr>
+            <w:tcW w:w="1942" w:type="dxa"/>
+            <w:gridSpan w:val="2"/>
+            <w:shd w:val="clear" w:color="auto" w:fill="CCFFCC"/>
+          </w:tcPr>
+          <w:p>
+            <w:pPr>
+              <w:spacing w:before="0" w:after="0"/>
+              <w:rPr>
+                <w:b/>
+                <w:color w:val="000080"/>
+              </w:rPr>
+            </w:pPr>
+            <w:r>
+              <w:rPr>
+                <w:b/>
+                <w:color w:val="000080"/>
+              </w:rPr>
+              <w:t>Truy cập màn hình</w:t>
+            </w:r>
+          </w:p>
+        </w:tc>
+        <w:tc>
+          <w:tcPr>
+            <w:tcW w:w="8246" w:type="dxa"/>
+            <w:gridSpan w:val="5"/>
+            <w:shd w:val="clear" w:color="auto" w:fill="auto"/>
+          </w:tcPr>
+          <w:p>
+            <w:pPr>
+              <w:spacing w:before="0" w:after="0"/>
+              <w:rPr>
+                <w:rFonts w:cs="Tahoma"/>
+                <w:b/>
+                <w:color w:val="000080"/>
+                <w:szCs w:val="20"/>
+              </w:rPr>
+            </w:pPr>
+            <w:r>
+              <w:rPr>
+                <w:rFonts w:cs="Tahoma"/>
+                <w:szCs w:val="20"/>
+              </w:rPr>
+              <w:t>Người dùng click Danh mục -&gt; Danh mục sân bãi</w:t>
+            </w:r>
+            <w:r>
+              <w:rPr>
+                <w:rFonts w:cs="Tahoma"/>
+                <w:szCs w:val="20"/>
+              </w:rPr>
+              <w:t>-&gt; Thêm mới sân</w:t>
+            </w:r>
+          </w:p>
+        </w:tc>
+      </w:tr>
+      <w:tr>
+        <w:trPr>
+          <w:trHeight w:val="499"/>
+        </w:trPr>
+        <w:tc>
+          <w:tcPr>
+            <w:tcW w:w="10188" w:type="dxa"/>
+            <w:gridSpan w:val="7"/>
+            <w:shd w:val="clear" w:color="auto" w:fill="auto"/>
+          </w:tcPr>
+          <w:p>
+            <w:pPr>
+              <w:rPr>
+                <w:b/>
+                <w:color w:val="000080"/>
+              </w:rPr>
+            </w:pPr>
+            <w:r>
+              <w:rPr>
+                <w:b/>
+                <w:color w:val="000080"/>
+              </w:rPr>
+              <w:t>Nội dùng màn hình</w:t>
+            </w:r>
+          </w:p>
+        </w:tc>
+      </w:tr>
+      <w:tr>
+        <w:tc>
+          <w:tcPr>
+            <w:tcW w:w="1942" w:type="dxa"/>
+            <w:gridSpan w:val="2"/>
+            <w:shd w:val="clear" w:color="auto" w:fill="CCFFCC"/>
+          </w:tcPr>
+          <w:p>
+            <w:pPr>
+              <w:spacing w:before="0" w:after="0"/>
+              <w:rPr>
+                <w:b/>
+                <w:color w:val="000080"/>
+              </w:rPr>
+            </w:pPr>
+            <w:r>
+              <w:rPr>
+                <w:b/>
+                <w:color w:val="000080"/>
+              </w:rPr>
+              <w:t>Item</w:t>
+            </w:r>
+          </w:p>
+        </w:tc>
+        <w:tc>
+          <w:tcPr>
+            <w:tcW w:w="1571" w:type="dxa"/>
+            <w:shd w:val="clear" w:color="auto" w:fill="CCFFCC"/>
+          </w:tcPr>
+          <w:p>
+            <w:pPr>
+              <w:spacing w:before="0" w:after="0"/>
+              <w:rPr>
+                <w:b/>
+                <w:color w:val="000080"/>
+              </w:rPr>
+            </w:pPr>
+            <w:r>
+              <w:rPr>
+                <w:b/>
+                <w:color w:val="000080"/>
+              </w:rPr>
+              <w:t>Type</w:t>
+            </w:r>
+          </w:p>
+        </w:tc>
+        <w:tc>
+          <w:tcPr>
+            <w:tcW w:w="2878" w:type="dxa"/>
+            <w:gridSpan w:val="2"/>
+            <w:shd w:val="clear" w:color="auto" w:fill="CCFFCC"/>
+          </w:tcPr>
+          <w:p>
+            <w:pPr>
+              <w:spacing w:before="0" w:after="0"/>
+              <w:rPr>
+                <w:b/>
+                <w:color w:val="000080"/>
+              </w:rPr>
+            </w:pPr>
+            <w:r>
+              <w:rPr>
+                <w:b/>
+                <w:color w:val="000080"/>
+              </w:rPr>
+              <w:t>Data</w:t>
+            </w:r>
+          </w:p>
+        </w:tc>
+        <w:tc>
+          <w:tcPr>
+            <w:tcW w:w="3797" w:type="dxa"/>
+            <w:gridSpan w:val="2"/>
+            <w:shd w:val="clear" w:color="auto" w:fill="CCFFCC"/>
+          </w:tcPr>
+          <w:p>
+            <w:pPr>
+              <w:spacing w:before="0" w:after="0"/>
+              <w:rPr>
+                <w:b/>
+                <w:color w:val="000080"/>
+              </w:rPr>
+            </w:pPr>
+            <w:r>
+              <w:rPr>
+                <w:b/>
+                <w:color w:val="000080"/>
+              </w:rPr>
+              <w:t>Description</w:t>
+            </w:r>
+          </w:p>
+        </w:tc>
+      </w:tr>
+      <w:tr>
+        <w:trPr>
+          <w:trHeight w:val="422"/>
+        </w:trPr>
+        <w:tc>
+          <w:tcPr>
+            <w:tcW w:w="1942" w:type="dxa"/>
+            <w:gridSpan w:val="2"/>
+          </w:tcPr>
+          <w:p>
+            <w:pPr>
+              <w:spacing w:before="0" w:after="0"/>
+            </w:pPr>
+            <w:r>
+              <w:t>Tên Sân</w:t>
+            </w:r>
+          </w:p>
+        </w:tc>
+        <w:tc>
+          <w:tcPr>
+            <w:tcW w:w="1571" w:type="dxa"/>
+          </w:tcPr>
+          <w:p>
+            <w:pPr>
+              <w:spacing w:before="0" w:after="0"/>
+            </w:pPr>
+            <w:r>
+              <w:t>Label - String (45)</w:t>
+            </w:r>
+          </w:p>
+        </w:tc>
+        <w:tc>
+          <w:tcPr>
+            <w:tcW w:w="2878" w:type="dxa"/>
+            <w:gridSpan w:val="2"/>
+          </w:tcPr>
+          <w:p>
+            <w:pPr>
+              <w:spacing w:before="0" w:after="0"/>
+            </w:pPr>
+            <w:r>
+              <w:t xml:space="preserve">Lưu vào </w:t>
+            </w:r>
+            <w:r>
+              <w:t>sanbai.Tensan</w:t>
+            </w:r>
+          </w:p>
+        </w:tc>
+        <w:tc>
+          <w:tcPr>
+            <w:tcW w:w="3797" w:type="dxa"/>
+            <w:gridSpan w:val="2"/>
+          </w:tcPr>
+          <w:p>
+            <w:pPr>
+              <w:spacing w:before="0" w:after="0"/>
+              <w:rPr>
+                <w:rFonts w:cs="Tahoma"/>
+              </w:rPr>
+            </w:pPr>
+          </w:p>
+        </w:tc>
+      </w:tr>
+      <w:tr>
+        <w:tc>
+          <w:tcPr>
+            <w:tcW w:w="1942" w:type="dxa"/>
+            <w:gridSpan w:val="2"/>
+          </w:tcPr>
+          <w:p>
+            <w:pPr>
+              <w:spacing w:before="0" w:after="0"/>
+            </w:pPr>
+            <w:r>
+              <w:t>Loại sân</w:t>
+            </w:r>
+          </w:p>
+        </w:tc>
+        <w:tc>
+          <w:tcPr>
+            <w:tcW w:w="1571" w:type="dxa"/>
+          </w:tcPr>
+          <w:p>
+            <w:pPr>
+              <w:spacing w:before="0" w:after="0"/>
+            </w:pPr>
+            <w:r>
+              <w:t>Conbobox – String(50)</w:t>
+            </w:r>
+          </w:p>
+        </w:tc>
+        <w:tc>
+          <w:tcPr>
+            <w:tcW w:w="2878" w:type="dxa"/>
+            <w:gridSpan w:val="2"/>
+          </w:tcPr>
+          <w:p>
+            <w:pPr>
+              <w:spacing w:before="0" w:after="0"/>
+            </w:pPr>
+            <w:r>
+              <w:t>Lưu vào</w:t>
+            </w:r>
+            <w:r>
+              <w:t xml:space="preserve"> sanbai.Loaisan</w:t>
+            </w:r>
+          </w:p>
+        </w:tc>
+        <w:tc>
+          <w:tcPr>
+            <w:tcW w:w="3797" w:type="dxa"/>
+            <w:gridSpan w:val="2"/>
+          </w:tcPr>
+          <w:p>
+            <w:pPr>
+              <w:spacing w:before="0" w:after="0"/>
+            </w:pPr>
+            <w:r>
+              <w:t>Loại sân bao gồm: Sân 5 người và sân 7 người</w:t>
+            </w:r>
+          </w:p>
+        </w:tc>
+      </w:tr>
+      <w:tr>
+        <w:tc>
+          <w:tcPr>
+            <w:tcW w:w="1942" w:type="dxa"/>
+            <w:gridSpan w:val="2"/>
+          </w:tcPr>
+          <w:p>
+            <w:pPr>
+              <w:spacing w:before="0" w:after="0"/>
+            </w:pPr>
+            <w:r>
+              <w:t>Kích thước</w:t>
+            </w:r>
+          </w:p>
+        </w:tc>
+        <w:tc>
+          <w:tcPr>
+            <w:tcW w:w="1571" w:type="dxa"/>
+          </w:tcPr>
+          <w:p>
+            <w:pPr>
+              <w:spacing w:before="0" w:after="0"/>
+            </w:pPr>
+            <w:r>
+              <w:t>Conbobox – String(50)</w:t>
+            </w:r>
+          </w:p>
+        </w:tc>
+        <w:tc>
+          <w:tcPr>
+            <w:tcW w:w="2878" w:type="dxa"/>
+            <w:gridSpan w:val="2"/>
+          </w:tcPr>
+          <w:p>
+            <w:pPr>
+              <w:spacing w:before="0" w:after="0"/>
+            </w:pPr>
+            <w:r>
+              <w:t>Lưu vào</w:t>
+            </w:r>
+            <w:r>
+              <w:t xml:space="preserve"> sanbai.Kichthuoc</w:t>
+            </w:r>
+          </w:p>
+        </w:tc>
+        <w:tc>
+          <w:tcPr>
+            <w:tcW w:w="3797" w:type="dxa"/>
+            <w:gridSpan w:val="2"/>
+          </w:tcPr>
+          <w:p>
+            <w:pPr>
+              <w:spacing w:before="0" w:after="0"/>
+            </w:pPr>
+          </w:p>
+        </w:tc>
+      </w:tr>
+      <w:tr>
+        <w:tc>
+          <w:tcPr>
+            <w:tcW w:w="1942" w:type="dxa"/>
+            <w:gridSpan w:val="2"/>
+          </w:tcPr>
+          <w:p>
+            <w:pPr>
+              <w:spacing w:before="0" w:after="0"/>
+            </w:pPr>
+            <w:r>
+              <w:t>Đơn giá</w:t>
+            </w:r>
+          </w:p>
+        </w:tc>
+        <w:tc>
+          <w:tcPr>
+            <w:tcW w:w="1571" w:type="dxa"/>
+          </w:tcPr>
+          <w:p>
+            <w:pPr>
+              <w:spacing w:before="0" w:after="0"/>
+            </w:pPr>
+            <w:r>
+              <w:t>Conbobox – String(50)</w:t>
+            </w:r>
+          </w:p>
+        </w:tc>
+        <w:tc>
+          <w:tcPr>
+            <w:tcW w:w="2878" w:type="dxa"/>
+            <w:gridSpan w:val="2"/>
+          </w:tcPr>
+          <w:p>
+            <w:pPr>
+              <w:spacing w:before="0" w:after="0"/>
+            </w:pPr>
+            <w:r>
+              <w:t>Lưu vào</w:t>
+            </w:r>
+            <w:r>
+              <w:t xml:space="preserve"> sanbai.Dongiasan</w:t>
+            </w:r>
+          </w:p>
+        </w:tc>
+        <w:tc>
+          <w:tcPr>
+            <w:tcW w:w="3797" w:type="dxa"/>
+            <w:gridSpan w:val="2"/>
+          </w:tcPr>
+          <w:p>
+            <w:pPr>
+              <w:spacing w:before="0" w:after="0"/>
+            </w:pPr>
+          </w:p>
+        </w:tc>
+      </w:tr>
+      <w:tr>
+        <w:tc>
+          <w:tcPr>
+            <w:tcW w:w="1942" w:type="dxa"/>
+            <w:gridSpan w:val="2"/>
+          </w:tcPr>
+          <w:p>
+            <w:pPr>
+              <w:spacing w:before="0" w:after="0"/>
+            </w:pPr>
+            <w:r>
+              <w:t>Hủy</w:t>
+            </w:r>
+          </w:p>
+        </w:tc>
+        <w:tc>
+          <w:tcPr>
+            <w:tcW w:w="1571" w:type="dxa"/>
+          </w:tcPr>
+          <w:p>
+            <w:pPr>
+              <w:spacing w:before="0" w:after="0"/>
+            </w:pPr>
+            <w:r>
+              <w:t>Button</w:t>
+            </w:r>
+          </w:p>
+        </w:tc>
+        <w:tc>
+          <w:tcPr>
+            <w:tcW w:w="2878" w:type="dxa"/>
+            <w:gridSpan w:val="2"/>
+          </w:tcPr>
+          <w:p>
+            <w:pPr>
+              <w:spacing w:before="0" w:after="0"/>
+            </w:pPr>
+          </w:p>
+        </w:tc>
+        <w:tc>
+          <w:tcPr>
+            <w:tcW w:w="3797" w:type="dxa"/>
+            <w:gridSpan w:val="2"/>
+          </w:tcPr>
+          <w:p>
+            <w:pPr>
+              <w:spacing w:before="0" w:after="0"/>
+            </w:pPr>
+            <w:r>
+              <w:t>Cho phép người dùng quay lại trang danh sách Sân</w:t>
+            </w:r>
+          </w:p>
+        </w:tc>
+      </w:tr>
+      <w:tr>
+        <w:tc>
+          <w:tcPr>
+            <w:tcW w:w="1942" w:type="dxa"/>
+            <w:gridSpan w:val="2"/>
+          </w:tcPr>
+          <w:p>
+            <w:pPr>
+              <w:spacing w:before="0" w:after="0"/>
+            </w:pPr>
+            <w:r>
+              <w:t>Xóa</w:t>
+            </w:r>
+          </w:p>
+        </w:tc>
+        <w:tc>
+          <w:tcPr>
+            <w:tcW w:w="1571" w:type="dxa"/>
+          </w:tcPr>
+          <w:p>
+            <w:pPr>
+              <w:spacing w:before="0" w:after="0"/>
+            </w:pPr>
+            <w:r>
+              <w:t>Button</w:t>
+            </w:r>
+          </w:p>
+        </w:tc>
+        <w:tc>
+          <w:tcPr>
+            <w:tcW w:w="2878" w:type="dxa"/>
+            <w:gridSpan w:val="2"/>
+          </w:tcPr>
+          <w:p>
+            <w:pPr>
+              <w:spacing w:before="0" w:after="0"/>
+            </w:pPr>
+          </w:p>
+        </w:tc>
+        <w:tc>
+          <w:tcPr>
+            <w:tcW w:w="3797" w:type="dxa"/>
+            <w:gridSpan w:val="2"/>
+          </w:tcPr>
+          <w:p>
+            <w:pPr>
+              <w:spacing w:before="0" w:after="0"/>
+            </w:pPr>
+            <w:r>
+              <w:t>Cho phép người dùng xóa</w:t>
+            </w:r>
+            <w:r>
+              <w:t xml:space="preserve"> Thông tin vừa nhập</w:t>
+            </w:r>
+          </w:p>
+        </w:tc>
+      </w:tr>
+      <w:tr>
+        <w:tc>
+          <w:tcPr>
+            <w:tcW w:w="1942" w:type="dxa"/>
+            <w:gridSpan w:val="2"/>
+          </w:tcPr>
+          <w:p>
+            <w:pPr>
+              <w:spacing w:before="0" w:after="0"/>
+            </w:pPr>
+            <w:r>
+              <w:t>Thêm</w:t>
+            </w:r>
+          </w:p>
+        </w:tc>
+        <w:tc>
+          <w:tcPr>
+            <w:tcW w:w="1571" w:type="dxa"/>
+          </w:tcPr>
+          <w:p>
+            <w:pPr>
+              <w:spacing w:before="0" w:after="0"/>
+            </w:pPr>
+            <w:r>
+              <w:t>Button</w:t>
+            </w:r>
+          </w:p>
+        </w:tc>
+        <w:tc>
+          <w:tcPr>
+            <w:tcW w:w="2878" w:type="dxa"/>
+            <w:gridSpan w:val="2"/>
+          </w:tcPr>
+          <w:p>
+            <w:pPr>
+              <w:spacing w:before="0" w:after="0"/>
+            </w:pPr>
+          </w:p>
+        </w:tc>
+        <w:tc>
+          <w:tcPr>
+            <w:tcW w:w="3797" w:type="dxa"/>
+            <w:gridSpan w:val="2"/>
+          </w:tcPr>
+          <w:p>
+            <w:pPr>
+              <w:spacing w:before="0" w:after="0"/>
+            </w:pPr>
+            <w:r>
+              <w:t xml:space="preserve">Cho phép người dùng Lưu Dữ liệu đưa </w:t>
+            </w:r>
+            <w:r>
+              <w:lastRenderedPageBreak/>
+              <w:t>vào</w:t>
+            </w:r>
+          </w:p>
+        </w:tc>
+      </w:tr>
+      <w:tr>
+        <w:trPr>
+          <w:trHeight w:val="499"/>
+        </w:trPr>
+        <w:tc>
+          <w:tcPr>
+            <w:tcW w:w="10188" w:type="dxa"/>
+            <w:gridSpan w:val="7"/>
+            <w:shd w:val="clear" w:color="auto" w:fill="auto"/>
+          </w:tcPr>
+          <w:p>
+            <w:pPr>
+              <w:rPr>
+                <w:b/>
+                <w:color w:val="000080"/>
+              </w:rPr>
+            </w:pPr>
+            <w:r>
+              <w:rPr>
+                <w:b/>
+                <w:color w:val="000080"/>
+              </w:rPr>
+              <w:lastRenderedPageBreak/>
+              <w:t>Screen Actions</w:t>
+            </w:r>
+          </w:p>
+        </w:tc>
+      </w:tr>
+      <w:tr>
+        <w:tc>
+          <w:tcPr>
+            <w:tcW w:w="1942" w:type="dxa"/>
+            <w:gridSpan w:val="2"/>
+            <w:shd w:val="clear" w:color="auto" w:fill="CCFFCC"/>
+          </w:tcPr>
+          <w:p>
+            <w:pPr>
+              <w:spacing w:before="0" w:after="0"/>
+              <w:rPr>
+                <w:b/>
+                <w:color w:val="000080"/>
+              </w:rPr>
+            </w:pPr>
+            <w:r>
+              <w:rPr>
+                <w:b/>
+                <w:color w:val="000080"/>
+              </w:rPr>
+              <w:t>Action Name</w:t>
+            </w:r>
+          </w:p>
+        </w:tc>
+        <w:tc>
+          <w:tcPr>
+            <w:tcW w:w="3825" w:type="dxa"/>
+            <w:gridSpan w:val="2"/>
+            <w:shd w:val="clear" w:color="auto" w:fill="CCFFCC"/>
+          </w:tcPr>
+          <w:p>
+            <w:pPr>
+              <w:spacing w:before="0" w:after="0"/>
+              <w:rPr>
+                <w:b/>
+                <w:color w:val="000080"/>
+              </w:rPr>
+            </w:pPr>
+            <w:r>
+              <w:rPr>
+                <w:b/>
+                <w:color w:val="000080"/>
+              </w:rPr>
+              <w:t>Description</w:t>
+            </w:r>
+          </w:p>
+        </w:tc>
+        <w:tc>
+          <w:tcPr>
+            <w:tcW w:w="2078" w:type="dxa"/>
+            <w:gridSpan w:val="2"/>
+            <w:shd w:val="clear" w:color="auto" w:fill="CCFFCC"/>
+          </w:tcPr>
+          <w:p>
+            <w:pPr>
+              <w:spacing w:before="0" w:after="0"/>
+              <w:rPr>
+                <w:b/>
+                <w:color w:val="000080"/>
+              </w:rPr>
+            </w:pPr>
+            <w:r>
+              <w:rPr>
+                <w:b/>
+                <w:color w:val="000080"/>
+              </w:rPr>
+              <w:t>Success</w:t>
+            </w:r>
+          </w:p>
+        </w:tc>
+        <w:tc>
+          <w:tcPr>
+            <w:tcW w:w="2343" w:type="dxa"/>
+            <w:shd w:val="clear" w:color="auto" w:fill="CCFFCC"/>
+          </w:tcPr>
+          <w:p>
+            <w:pPr>
+              <w:spacing w:before="0" w:after="0"/>
+              <w:rPr>
+                <w:b/>
+                <w:color w:val="000080"/>
+              </w:rPr>
+            </w:pPr>
+            <w:r>
+              <w:rPr>
+                <w:b/>
+                <w:color w:val="000080"/>
+              </w:rPr>
+              <w:t>Failure</w:t>
+            </w:r>
+          </w:p>
+        </w:tc>
+      </w:tr>
+      <w:tr>
+        <w:trPr>
+          <w:trHeight w:val="1790"/>
+        </w:trPr>
+        <w:tc>
+          <w:tcPr>
+            <w:tcW w:w="1942" w:type="dxa"/>
+            <w:gridSpan w:val="2"/>
+          </w:tcPr>
+          <w:p>
+            <w:pPr>
+              <w:spacing w:before="0" w:after="0"/>
+            </w:pPr>
+            <w:r>
+              <w:t>Thêm</w:t>
+            </w:r>
+          </w:p>
+        </w:tc>
+        <w:tc>
+          <w:tcPr>
+            <w:tcW w:w="3825" w:type="dxa"/>
+            <w:gridSpan w:val="2"/>
+          </w:tcPr>
+          <w:p>
+            <w:pPr>
+              <w:numPr>
+                <w:ilvl w:val="0"/>
+                <w:numId w:val="16"/>
+              </w:numPr>
+              <w:spacing w:before="0" w:after="0"/>
+              <w:ind w:left="306" w:hanging="180"/>
+              <w:jc w:val="both"/>
+            </w:pPr>
+            <w:r>
+              <w:t>Người dùng click vào  nút này thì hệ thống Đưa dữ liệu lưu vào CSDL</w:t>
+            </w:r>
+          </w:p>
+        </w:tc>
+        <w:tc>
+          <w:tcPr>
+            <w:tcW w:w="2078" w:type="dxa"/>
+            <w:gridSpan w:val="2"/>
+          </w:tcPr>
+          <w:p>
+            <w:pPr>
+              <w:spacing w:before="0" w:after="0"/>
+            </w:pPr>
+            <w:r>
+              <w:t xml:space="preserve">Dữ liệu được lưu vào </w:t>
+            </w:r>
+          </w:p>
+        </w:tc>
+        <w:tc>
+          <w:tcPr>
+            <w:tcW w:w="2343" w:type="dxa"/>
+          </w:tcPr>
+          <w:p>
+            <w:r>
+              <w:t>Hiển thị thông báo “Kết nối CSDL lỗi”</w:t>
+            </w:r>
+          </w:p>
+          <w:p>
+            <w:r>
+              <w:t>Hiển thị thông báo: “Tên Sân phải được nhập vào”</w:t>
+            </w:r>
+          </w:p>
+        </w:tc>
+      </w:tr>
+      <w:tr>
+        <w:tc>
+          <w:tcPr>
+            <w:tcW w:w="1942" w:type="dxa"/>
+            <w:gridSpan w:val="2"/>
+            <w:tcBorders>
+              <w:top w:val="single" w:sz="4" w:space="0" w:color="auto"/>
+              <w:left w:val="single" w:sz="4" w:space="0" w:color="auto"/>
+              <w:bottom w:val="single" w:sz="4" w:space="0" w:color="auto"/>
+              <w:right w:val="single" w:sz="4" w:space="0" w:color="auto"/>
+            </w:tcBorders>
+          </w:tcPr>
+          <w:p>
+            <w:pPr>
+              <w:spacing w:before="0" w:after="0"/>
+            </w:pPr>
+            <w:r>
+              <w:t>Xóa</w:t>
+            </w:r>
+          </w:p>
+        </w:tc>
+        <w:tc>
+          <w:tcPr>
+            <w:tcW w:w="3825" w:type="dxa"/>
+            <w:gridSpan w:val="2"/>
+            <w:tcBorders>
+              <w:top w:val="single" w:sz="4" w:space="0" w:color="auto"/>
+              <w:left w:val="single" w:sz="4" w:space="0" w:color="auto"/>
+              <w:bottom w:val="single" w:sz="4" w:space="0" w:color="auto"/>
+              <w:right w:val="single" w:sz="4" w:space="0" w:color="auto"/>
+            </w:tcBorders>
+          </w:tcPr>
+          <w:p>
+            <w:pPr>
+              <w:numPr>
+                <w:ilvl w:val="0"/>
+                <w:numId w:val="17"/>
+              </w:numPr>
+              <w:spacing w:before="0" w:after="0"/>
+              <w:ind w:left="306" w:hanging="180"/>
+            </w:pPr>
+            <w:r>
+              <w:t>Người dùng click vào nút hệ thống sẽ xóa toàn bộ dữ liệu vừa được nhập vào</w:t>
+            </w:r>
+          </w:p>
+        </w:tc>
+        <w:tc>
+          <w:tcPr>
+            <w:tcW w:w="2078" w:type="dxa"/>
+            <w:gridSpan w:val="2"/>
+            <w:tcBorders>
+              <w:top w:val="single" w:sz="4" w:space="0" w:color="auto"/>
+              <w:left w:val="single" w:sz="4" w:space="0" w:color="auto"/>
+              <w:bottom w:val="single" w:sz="4" w:space="0" w:color="auto"/>
+              <w:right w:val="single" w:sz="4" w:space="0" w:color="auto"/>
+            </w:tcBorders>
+          </w:tcPr>
+          <w:p>
+            <w:pPr>
+              <w:spacing w:before="0" w:after="0"/>
+            </w:pPr>
+          </w:p>
+        </w:tc>
+        <w:tc>
+          <w:tcPr>
+            <w:tcW w:w="2343" w:type="dxa"/>
+            <w:tcBorders>
+              <w:top w:val="single" w:sz="4" w:space="0" w:color="auto"/>
+              <w:left w:val="single" w:sz="4" w:space="0" w:color="auto"/>
+              <w:bottom w:val="single" w:sz="4" w:space="0" w:color="auto"/>
+              <w:right w:val="single" w:sz="4" w:space="0" w:color="auto"/>
+            </w:tcBorders>
+          </w:tcPr>
+          <w:p>
+            <w:pPr>
+              <w:spacing w:before="0" w:after="0"/>
+            </w:pPr>
+          </w:p>
+        </w:tc>
+      </w:tr>
+      <w:tr>
+        <w:tc>
+          <w:tcPr>
+            <w:tcW w:w="1942" w:type="dxa"/>
+            <w:gridSpan w:val="2"/>
+            <w:tcBorders>
+              <w:top w:val="single" w:sz="4" w:space="0" w:color="auto"/>
+              <w:left w:val="single" w:sz="4" w:space="0" w:color="auto"/>
+              <w:bottom w:val="single" w:sz="4" w:space="0" w:color="auto"/>
+              <w:right w:val="single" w:sz="4" w:space="0" w:color="auto"/>
+            </w:tcBorders>
+          </w:tcPr>
+          <w:p>
+            <w:pPr>
+              <w:spacing w:before="0" w:after="0"/>
+            </w:pPr>
+            <w:r>
+              <w:t>Hủy</w:t>
+            </w:r>
+          </w:p>
+        </w:tc>
+        <w:tc>
+          <w:tcPr>
+            <w:tcW w:w="3825" w:type="dxa"/>
+            <w:gridSpan w:val="2"/>
+            <w:tcBorders>
+              <w:top w:val="single" w:sz="4" w:space="0" w:color="auto"/>
+              <w:left w:val="single" w:sz="4" w:space="0" w:color="auto"/>
+              <w:bottom w:val="single" w:sz="4" w:space="0" w:color="auto"/>
+              <w:right w:val="single" w:sz="4" w:space="0" w:color="auto"/>
+            </w:tcBorders>
+          </w:tcPr>
+          <w:p>
+            <w:pPr>
+              <w:numPr>
+                <w:ilvl w:val="0"/>
+                <w:numId w:val="17"/>
+              </w:numPr>
+              <w:spacing w:before="0" w:after="0"/>
+              <w:ind w:left="306" w:hanging="180"/>
+            </w:pPr>
+            <w:r>
+              <w:t>Người dùng quay về trang danh sách thông tin Sân</w:t>
+            </w:r>
+          </w:p>
+        </w:tc>
+        <w:tc>
+          <w:tcPr>
+            <w:tcW w:w="2078" w:type="dxa"/>
+            <w:gridSpan w:val="2"/>
+            <w:tcBorders>
+              <w:top w:val="single" w:sz="4" w:space="0" w:color="auto"/>
+              <w:left w:val="single" w:sz="4" w:space="0" w:color="auto"/>
+              <w:bottom w:val="single" w:sz="4" w:space="0" w:color="auto"/>
+              <w:right w:val="single" w:sz="4" w:space="0" w:color="auto"/>
+            </w:tcBorders>
+          </w:tcPr>
+          <w:p>
+            <w:pPr>
+              <w:spacing w:before="0" w:after="0"/>
+            </w:pPr>
+            <w:r>
+              <w:t>Quay lại Màn hình danh sách thông tin Sân</w:t>
+            </w:r>
+          </w:p>
+        </w:tc>
+        <w:tc>
+          <w:tcPr>
+            <w:tcW w:w="2343" w:type="dxa"/>
+            <w:tcBorders>
+              <w:top w:val="single" w:sz="4" w:space="0" w:color="auto"/>
+              <w:left w:val="single" w:sz="4" w:space="0" w:color="auto"/>
+              <w:bottom w:val="single" w:sz="4" w:space="0" w:color="auto"/>
+              <w:right w:val="single" w:sz="4" w:space="0" w:color="auto"/>
+            </w:tcBorders>
+          </w:tcPr>
+          <w:p>
+            <w:pPr>
+              <w:spacing w:before="0" w:after="0"/>
+            </w:pPr>
+          </w:p>
+        </w:tc>
+      </w:tr>
+    </w:tbl>
+    <w:p>
+      <w:pPr>
+        <w:pStyle w:val="Heading5"/>
+      </w:pPr>
+      <w:r>
+        <w:t>Sửa thông tin của một sân</w:t>
+      </w:r>
+    </w:p>
+    <w:p>
+      <w:r>
+        <w:rPr>
+          <w:noProof/>
+          <w:lang w:val="en-US" w:eastAsia="en-US"/>
+        </w:rPr>
+        <w:drawing>
+          <wp:inline distT="0" distB="0" distL="0" distR="0" wp14:anchorId="1856C0A6" wp14:editId="1E2CAEF4">
+            <wp:extent cx="5943600" cy="2332355"/>
+            <wp:effectExtent l="0" t="0" r="0" b="0"/>
+            <wp:docPr id="19" name="Picture 19"/>
+            <wp:cNvGraphicFramePr>
+              <a:graphicFrameLocks xmlns:a="http://schemas.openxmlformats.org/drawingml/2006/main" noChangeAspect="1"/>
+            </wp:cNvGraphicFramePr>
+            <a:graphic xmlns:a="http://schemas.openxmlformats.org/drawingml/2006/main">
+              <a:graphicData uri="http://schemas.openxmlformats.org/drawingml/2006/picture">
+                <pic:pic xmlns:pic="http://schemas.openxmlformats.org/drawingml/2006/picture">
+                  <pic:nvPicPr>
+                    <pic:cNvPr id="19" name="Sửa thông tin sân.png"/>
+                    <pic:cNvPicPr/>
+                  </pic:nvPicPr>
+                  <pic:blipFill>
+                    <a:blip r:embed="rId30">
+                      <a:extLst>
+                        <a:ext uri="{28A0092B-C50C-407E-A947-70E740481C1C}">
+                          <a14:useLocalDpi xmlns:a14="http://schemas.microsoft.com/office/drawing/2010/main" val="0"/>
+                        </a:ext>
+                      </a:extLst>
+                    </a:blip>
+                    <a:stretch>
+                      <a:fillRect/>
+                    </a:stretch>
+                  </pic:blipFill>
+                  <pic:spPr>
+                    <a:xfrm>
+                      <a:off x="0" y="0"/>
+                      <a:ext cx="5943600" cy="2332355"/>
+                    </a:xfrm>
+                    <a:prstGeom prst="rect">
+                      <a:avLst/>
+                    </a:prstGeom>
+                  </pic:spPr>
+                </pic:pic>
+              </a:graphicData>
+            </a:graphic>
+          </wp:inline>
+        </w:drawing>
+      </w:r>
+    </w:p>
+    <w:tbl>
+      <w:tblPr>
+        <w:tblW w:w="10188" w:type="dxa"/>
+        <w:tblBorders>
+          <w:top w:val="single" w:sz="4" w:space="0" w:color="auto"/>
+          <w:left w:val="single" w:sz="4" w:space="0" w:color="auto"/>
+          <w:bottom w:val="single" w:sz="4" w:space="0" w:color="auto"/>
+          <w:right w:val="single" w:sz="4" w:space="0" w:color="auto"/>
+          <w:insideH w:val="single" w:sz="4" w:space="0" w:color="auto"/>
+          <w:insideV w:val="single" w:sz="4" w:space="0" w:color="auto"/>
+        </w:tblBorders>
+        <w:tblLook w:val="01E0" w:firstRow="1" w:lastRow="1" w:firstColumn="1" w:lastColumn="1" w:noHBand="0" w:noVBand="0"/>
+      </w:tblPr>
+      <w:tblGrid>
+        <w:gridCol w:w="1932"/>
+        <w:gridCol w:w="10"/>
+        <w:gridCol w:w="1571"/>
+        <w:gridCol w:w="2254"/>
+        <w:gridCol w:w="624"/>
+        <w:gridCol w:w="1454"/>
+        <w:gridCol w:w="2343"/>
+      </w:tblGrid>
+      <w:tr>
+        <w:trPr>
+          <w:trHeight w:val="593"/>
+        </w:trPr>
+        <w:tc>
+          <w:tcPr>
+            <w:tcW w:w="1932" w:type="dxa"/>
+            <w:shd w:val="clear" w:color="auto" w:fill="CCFFCC"/>
+          </w:tcPr>
+          <w:p>
+            <w:pPr>
+              <w:spacing w:before="0" w:after="0"/>
+              <w:rPr>
+                <w:b/>
+                <w:color w:val="000080"/>
+              </w:rPr>
+            </w:pPr>
+            <w:r>
+              <w:rPr>
+                <w:b/>
+                <w:color w:val="000080"/>
+              </w:rPr>
+              <w:t>Màn hình</w:t>
+            </w:r>
+          </w:p>
+        </w:tc>
+        <w:tc>
+          <w:tcPr>
+            <w:tcW w:w="8256" w:type="dxa"/>
+            <w:gridSpan w:val="6"/>
+            <w:shd w:val="clear" w:color="auto" w:fill="auto"/>
+          </w:tcPr>
+          <w:p>
+            <w:pPr>
+              <w:pStyle w:val="Heading3"/>
+              <w:numPr>
+                <w:ilvl w:val="0"/>
+                <w:numId w:val="0"/>
+              </w:numPr>
+            </w:pPr>
+            <w:r>
+              <w:rPr>
+                <w:rFonts w:ascii="Tahoma" w:hAnsi="Tahoma" w:cs="Tahoma"/>
+                <w:b w:val="0"/>
+                <w:sz w:val="20"/>
+              </w:rPr>
+              <w:t>Sửa thông tin sân</w:t>
+            </w:r>
+          </w:p>
+        </w:tc>
+      </w:tr>
+      <w:tr>
+        <w:tc>
+          <w:tcPr>
+            <w:tcW w:w="1942" w:type="dxa"/>
+            <w:gridSpan w:val="2"/>
+            <w:shd w:val="clear" w:color="auto" w:fill="CCFFCC"/>
+          </w:tcPr>
+          <w:p>
+            <w:pPr>
+              <w:spacing w:before="0" w:after="0"/>
+              <w:rPr>
+                <w:b/>
+                <w:color w:val="000080"/>
+              </w:rPr>
+            </w:pPr>
+            <w:r>
+              <w:rPr>
+                <w:b/>
+                <w:color w:val="000080"/>
+              </w:rPr>
+              <w:t>Mô tả</w:t>
+            </w:r>
+          </w:p>
+        </w:tc>
+        <w:tc>
+          <w:tcPr>
+            <w:tcW w:w="8246" w:type="dxa"/>
+            <w:gridSpan w:val="5"/>
+            <w:shd w:val="clear" w:color="auto" w:fill="auto"/>
+          </w:tcPr>
+          <w:p>
+            <w:pPr>
+              <w:spacing w:before="0" w:after="0"/>
+            </w:pPr>
+            <w:r>
+              <w:t>Hiển thị tất cả thông tin các sân theo mã sân</w:t>
+            </w:r>
+          </w:p>
+        </w:tc>
+      </w:tr>
+      <w:tr>
+        <w:tc>
+          <w:tcPr>
+            <w:tcW w:w="1942" w:type="dxa"/>
+            <w:gridSpan w:val="2"/>
+            <w:shd w:val="clear" w:color="auto" w:fill="CCFFCC"/>
+          </w:tcPr>
+          <w:p>
+            <w:pPr>
+              <w:spacing w:before="0" w:after="0"/>
+              <w:rPr>
+                <w:b/>
+                <w:color w:val="000080"/>
+              </w:rPr>
+            </w:pPr>
+            <w:r>
+              <w:rPr>
+                <w:b/>
+                <w:color w:val="000080"/>
+              </w:rPr>
+              <w:t>Truy cập màn hình</w:t>
+            </w:r>
+          </w:p>
+        </w:tc>
+        <w:tc>
+          <w:tcPr>
+            <w:tcW w:w="8246" w:type="dxa"/>
+            <w:gridSpan w:val="5"/>
+            <w:shd w:val="clear" w:color="auto" w:fill="auto"/>
+          </w:tcPr>
+          <w:p>
+            <w:pPr>
+              <w:spacing w:before="0" w:after="0"/>
+              <w:rPr>
+                <w:rFonts w:cs="Tahoma"/>
+                <w:b/>
+                <w:color w:val="000080"/>
+                <w:szCs w:val="20"/>
+              </w:rPr>
+            </w:pPr>
+            <w:r>
+              <w:rPr>
+                <w:rFonts w:cs="Tahoma"/>
+                <w:szCs w:val="20"/>
+              </w:rPr>
+              <w:t>Người dùng click Danh mục -&gt; Danh mục sân bãi</w:t>
+            </w:r>
+            <w:r>
+              <w:rPr>
+                <w:rFonts w:cs="Tahoma"/>
+                <w:szCs w:val="20"/>
+              </w:rPr>
+              <w:t>-&gt; Sửa thông tin sân</w:t>
+            </w:r>
+          </w:p>
+        </w:tc>
+      </w:tr>
+      <w:tr>
+        <w:trPr>
+          <w:trHeight w:val="499"/>
+        </w:trPr>
+        <w:tc>
+          <w:tcPr>
+            <w:tcW w:w="10188" w:type="dxa"/>
+            <w:gridSpan w:val="7"/>
+            <w:shd w:val="clear" w:color="auto" w:fill="auto"/>
+          </w:tcPr>
+          <w:p>
+            <w:pPr>
+              <w:rPr>
+                <w:b/>
+                <w:color w:val="000080"/>
+              </w:rPr>
+            </w:pPr>
+            <w:r>
+              <w:rPr>
+                <w:b/>
+                <w:color w:val="000080"/>
+              </w:rPr>
+              <w:t>Nội dùng màn hình</w:t>
+            </w:r>
+          </w:p>
+        </w:tc>
+      </w:tr>
+      <w:tr>
+        <w:tc>
+          <w:tcPr>
+            <w:tcW w:w="1942" w:type="dxa"/>
+            <w:gridSpan w:val="2"/>
+            <w:shd w:val="clear" w:color="auto" w:fill="CCFFCC"/>
+          </w:tcPr>
+          <w:p>
+            <w:pPr>
+              <w:spacing w:before="0" w:after="0"/>
+              <w:rPr>
+                <w:b/>
+                <w:color w:val="000080"/>
+              </w:rPr>
+            </w:pPr>
+            <w:r>
+              <w:rPr>
+                <w:b/>
+                <w:color w:val="000080"/>
+              </w:rPr>
+              <w:t>Item</w:t>
+            </w:r>
+          </w:p>
+        </w:tc>
+        <w:tc>
+          <w:tcPr>
+            <w:tcW w:w="1571" w:type="dxa"/>
+            <w:shd w:val="clear" w:color="auto" w:fill="CCFFCC"/>
+          </w:tcPr>
+          <w:p>
+            <w:pPr>
+              <w:spacing w:before="0" w:after="0"/>
+              <w:rPr>
+                <w:b/>
+                <w:color w:val="000080"/>
+              </w:rPr>
+            </w:pPr>
+            <w:r>
+              <w:rPr>
+                <w:b/>
+                <w:color w:val="000080"/>
+              </w:rPr>
+              <w:t>Type</w:t>
+            </w:r>
+          </w:p>
+        </w:tc>
+        <w:tc>
+          <w:tcPr>
+            <w:tcW w:w="2878" w:type="dxa"/>
+            <w:gridSpan w:val="2"/>
+            <w:shd w:val="clear" w:color="auto" w:fill="CCFFCC"/>
+          </w:tcPr>
+          <w:p>
+            <w:pPr>
+              <w:spacing w:before="0" w:after="0"/>
+              <w:rPr>
+                <w:b/>
+                <w:color w:val="000080"/>
+              </w:rPr>
+            </w:pPr>
+            <w:r>
+              <w:rPr>
+                <w:b/>
+                <w:color w:val="000080"/>
+              </w:rPr>
+              <w:t>Data</w:t>
+            </w:r>
+          </w:p>
+        </w:tc>
+        <w:tc>
+          <w:tcPr>
+            <w:tcW w:w="3797" w:type="dxa"/>
+            <w:gridSpan w:val="2"/>
+            <w:shd w:val="clear" w:color="auto" w:fill="CCFFCC"/>
+          </w:tcPr>
+          <w:p>
+            <w:pPr>
+              <w:spacing w:before="0" w:after="0"/>
+              <w:rPr>
+                <w:b/>
+                <w:color w:val="000080"/>
+              </w:rPr>
+            </w:pPr>
+            <w:r>
+              <w:rPr>
+                <w:b/>
+                <w:color w:val="000080"/>
+              </w:rPr>
+              <w:t>Description</w:t>
+            </w:r>
+          </w:p>
+        </w:tc>
+      </w:tr>
+      <w:tr>
+        <w:trPr>
+          <w:trHeight w:val="422"/>
+        </w:trPr>
+        <w:tc>
+          <w:tcPr>
+            <w:tcW w:w="1942" w:type="dxa"/>
+            <w:gridSpan w:val="2"/>
+          </w:tcPr>
+          <w:p>
+            <w:pPr>
+              <w:spacing w:before="0" w:after="0"/>
+            </w:pPr>
+            <w:r>
+              <w:t>Tên Sân</w:t>
+            </w:r>
+          </w:p>
+        </w:tc>
+        <w:tc>
+          <w:tcPr>
+            <w:tcW w:w="1571" w:type="dxa"/>
+          </w:tcPr>
+          <w:p>
+            <w:pPr>
+              <w:spacing w:before="0" w:after="0"/>
+            </w:pPr>
+            <w:r>
+              <w:t>Label - String (45)</w:t>
+            </w:r>
+          </w:p>
+        </w:tc>
+        <w:tc>
+          <w:tcPr>
+            <w:tcW w:w="2878" w:type="dxa"/>
+            <w:gridSpan w:val="2"/>
+          </w:tcPr>
+          <w:p>
+            <w:pPr>
+              <w:spacing w:before="0" w:after="0"/>
+            </w:pPr>
+            <w:r>
+              <w:t>Lưu vào sanbai.Tensan</w:t>
+            </w:r>
+          </w:p>
+        </w:tc>
+        <w:tc>
+          <w:tcPr>
+            <w:tcW w:w="3797" w:type="dxa"/>
+            <w:gridSpan w:val="2"/>
+          </w:tcPr>
+          <w:p>
+            <w:pPr>
+              <w:spacing w:before="0" w:after="0"/>
+              <w:rPr>
+                <w:rFonts w:cs="Tahoma"/>
+              </w:rPr>
+            </w:pPr>
+          </w:p>
+        </w:tc>
+      </w:tr>
+      <w:tr>
+        <w:tc>
+          <w:tcPr>
+            <w:tcW w:w="1942" w:type="dxa"/>
+            <w:gridSpan w:val="2"/>
+          </w:tcPr>
+          <w:p>
+            <w:pPr>
+              <w:spacing w:before="0" w:after="0"/>
+            </w:pPr>
+            <w:r>
+              <w:t>Loại sân</w:t>
+            </w:r>
+          </w:p>
+        </w:tc>
+        <w:tc>
+          <w:tcPr>
+            <w:tcW w:w="1571" w:type="dxa"/>
+          </w:tcPr>
+          <w:p>
+            <w:pPr>
+              <w:spacing w:before="0" w:after="0"/>
+            </w:pPr>
+            <w:r>
+              <w:t>Conbobox – String(50)</w:t>
+            </w:r>
+          </w:p>
+        </w:tc>
+        <w:tc>
+          <w:tcPr>
+            <w:tcW w:w="2878" w:type="dxa"/>
+            <w:gridSpan w:val="2"/>
+          </w:tcPr>
+          <w:p>
+            <w:pPr>
+              <w:spacing w:before="0" w:after="0"/>
+            </w:pPr>
+            <w:r>
+              <w:t>Lưu vào sanbai.Loaisan</w:t>
+            </w:r>
+          </w:p>
+        </w:tc>
+        <w:tc>
+          <w:tcPr>
+            <w:tcW w:w="3797" w:type="dxa"/>
+            <w:gridSpan w:val="2"/>
+          </w:tcPr>
+          <w:p>
+            <w:pPr>
+              <w:spacing w:before="0" w:after="0"/>
+            </w:pPr>
+            <w:r>
+              <w:t>Loại sân bao gồm: Sân 5 người và sân 7 người</w:t>
+            </w:r>
+          </w:p>
+        </w:tc>
+      </w:tr>
+      <w:tr>
+        <w:tc>
+          <w:tcPr>
+            <w:tcW w:w="1942" w:type="dxa"/>
+            <w:gridSpan w:val="2"/>
+          </w:tcPr>
+          <w:p>
+            <w:pPr>
+              <w:spacing w:before="0" w:after="0"/>
+            </w:pPr>
+            <w:r>
+              <w:t>Kích thước</w:t>
+            </w:r>
+          </w:p>
+        </w:tc>
+        <w:tc>
+          <w:tcPr>
+            <w:tcW w:w="1571" w:type="dxa"/>
+          </w:tcPr>
+          <w:p>
+            <w:pPr>
+              <w:spacing w:before="0" w:after="0"/>
+            </w:pPr>
+            <w:r>
+              <w:t xml:space="preserve">Conbobox – </w:t>
+            </w:r>
+            <w:r>
+              <w:lastRenderedPageBreak/>
+              <w:t>String(50)</w:t>
+            </w:r>
+          </w:p>
+        </w:tc>
+        <w:tc>
+          <w:tcPr>
+            <w:tcW w:w="2878" w:type="dxa"/>
+            <w:gridSpan w:val="2"/>
+          </w:tcPr>
+          <w:p>
+            <w:pPr>
+              <w:spacing w:before="0" w:after="0"/>
+            </w:pPr>
+            <w:r>
+              <w:lastRenderedPageBreak/>
+              <w:t>Lưu vào sanbai.Kichthuoc</w:t>
+            </w:r>
+          </w:p>
+        </w:tc>
+        <w:tc>
+          <w:tcPr>
+            <w:tcW w:w="3797" w:type="dxa"/>
+            <w:gridSpan w:val="2"/>
+          </w:tcPr>
+          <w:p>
+            <w:pPr>
+              <w:spacing w:before="0" w:after="0"/>
+            </w:pPr>
+          </w:p>
+        </w:tc>
+      </w:tr>
+      <w:tr>
+        <w:tc>
+          <w:tcPr>
+            <w:tcW w:w="1942" w:type="dxa"/>
+            <w:gridSpan w:val="2"/>
+          </w:tcPr>
+          <w:p>
+            <w:pPr>
+              <w:spacing w:before="0" w:after="0"/>
+            </w:pPr>
+            <w:r>
+              <w:t>Đơn giá</w:t>
+            </w:r>
+          </w:p>
+        </w:tc>
+        <w:tc>
+          <w:tcPr>
+            <w:tcW w:w="1571" w:type="dxa"/>
+          </w:tcPr>
+          <w:p>
+            <w:pPr>
+              <w:spacing w:before="0" w:after="0"/>
+            </w:pPr>
+            <w:r>
+              <w:t>Conbobox – String(50)</w:t>
+            </w:r>
+          </w:p>
+        </w:tc>
+        <w:tc>
+          <w:tcPr>
+            <w:tcW w:w="2878" w:type="dxa"/>
+            <w:gridSpan w:val="2"/>
+          </w:tcPr>
+          <w:p>
+            <w:pPr>
+              <w:spacing w:before="0" w:after="0"/>
+            </w:pPr>
+            <w:r>
+              <w:t>Lưu vào sanbai.Dongiasan</w:t>
+            </w:r>
+          </w:p>
+        </w:tc>
+        <w:tc>
+          <w:tcPr>
+            <w:tcW w:w="3797" w:type="dxa"/>
+            <w:gridSpan w:val="2"/>
+          </w:tcPr>
+          <w:p>
+            <w:pPr>
+              <w:spacing w:before="0" w:after="0"/>
+            </w:pPr>
+          </w:p>
+        </w:tc>
+      </w:tr>
+      <w:tr>
+        <w:tc>
+          <w:tcPr>
+            <w:tcW w:w="1942" w:type="dxa"/>
+            <w:gridSpan w:val="2"/>
+          </w:tcPr>
+          <w:p>
+            <w:pPr>
+              <w:spacing w:before="0" w:after="0"/>
+            </w:pPr>
+            <w:r>
+              <w:t>Hủy</w:t>
+            </w:r>
+          </w:p>
+        </w:tc>
+        <w:tc>
+          <w:tcPr>
+            <w:tcW w:w="1571" w:type="dxa"/>
+          </w:tcPr>
+          <w:p>
+            <w:pPr>
+              <w:spacing w:before="0" w:after="0"/>
+            </w:pPr>
+            <w:r>
+              <w:t>Button</w:t>
+            </w:r>
+          </w:p>
+        </w:tc>
+        <w:tc>
+          <w:tcPr>
+            <w:tcW w:w="2878" w:type="dxa"/>
+            <w:gridSpan w:val="2"/>
+          </w:tcPr>
+          <w:p>
+            <w:pPr>
+              <w:spacing w:before="0" w:after="0"/>
+            </w:pPr>
+          </w:p>
+        </w:tc>
+        <w:tc>
+          <w:tcPr>
+            <w:tcW w:w="3797" w:type="dxa"/>
+            <w:gridSpan w:val="2"/>
+          </w:tcPr>
+          <w:p>
+            <w:pPr>
+              <w:spacing w:before="0" w:after="0"/>
+            </w:pPr>
+            <w:r>
+              <w:t>Cho phép người dùng quay lại trang danh sách Sân</w:t>
+            </w:r>
+          </w:p>
+        </w:tc>
+      </w:tr>
+      <w:tr>
+        <w:tc>
+          <w:tcPr>
+            <w:tcW w:w="1942" w:type="dxa"/>
+            <w:gridSpan w:val="2"/>
+          </w:tcPr>
+          <w:p>
+            <w:pPr>
+              <w:spacing w:before="0" w:after="0"/>
+            </w:pPr>
+            <w:r>
+              <w:t>Xóa</w:t>
+            </w:r>
+          </w:p>
+        </w:tc>
+        <w:tc>
+          <w:tcPr>
+            <w:tcW w:w="1571" w:type="dxa"/>
+          </w:tcPr>
+          <w:p>
+            <w:pPr>
+              <w:spacing w:before="0" w:after="0"/>
+            </w:pPr>
+            <w:r>
+              <w:t>Button</w:t>
+            </w:r>
+          </w:p>
+        </w:tc>
+        <w:tc>
+          <w:tcPr>
+            <w:tcW w:w="2878" w:type="dxa"/>
+            <w:gridSpan w:val="2"/>
+          </w:tcPr>
+          <w:p>
+            <w:pPr>
+              <w:spacing w:before="0" w:after="0"/>
+            </w:pPr>
+          </w:p>
+        </w:tc>
+        <w:tc>
+          <w:tcPr>
+            <w:tcW w:w="3797" w:type="dxa"/>
+            <w:gridSpan w:val="2"/>
+          </w:tcPr>
+          <w:p>
+            <w:pPr>
+              <w:spacing w:before="0" w:after="0"/>
+            </w:pPr>
+            <w:r>
+              <w:t>Cho phép người dùng xóa Thông tin vừa nhập</w:t>
+            </w:r>
+          </w:p>
+        </w:tc>
+      </w:tr>
+      <w:tr>
+        <w:tc>
+          <w:tcPr>
+            <w:tcW w:w="1942" w:type="dxa"/>
+            <w:gridSpan w:val="2"/>
+          </w:tcPr>
+          <w:p>
+            <w:pPr>
+              <w:spacing w:before="0" w:after="0"/>
+            </w:pPr>
+            <w:r>
+              <w:t>Sửa</w:t>
+            </w:r>
+          </w:p>
+        </w:tc>
+        <w:tc>
+          <w:tcPr>
+            <w:tcW w:w="1571" w:type="dxa"/>
+          </w:tcPr>
+          <w:p>
+            <w:pPr>
+              <w:spacing w:before="0" w:after="0"/>
+            </w:pPr>
+            <w:r>
+              <w:t>Button</w:t>
+            </w:r>
+          </w:p>
+        </w:tc>
+        <w:tc>
+          <w:tcPr>
+            <w:tcW w:w="2878" w:type="dxa"/>
+            <w:gridSpan w:val="2"/>
+          </w:tcPr>
+          <w:p>
+            <w:pPr>
+              <w:spacing w:before="0" w:after="0"/>
+            </w:pPr>
+          </w:p>
+        </w:tc>
+        <w:tc>
+          <w:tcPr>
+            <w:tcW w:w="3797" w:type="dxa"/>
+            <w:gridSpan w:val="2"/>
+          </w:tcPr>
+          <w:p>
+            <w:pPr>
+              <w:spacing w:before="0" w:after="0"/>
+            </w:pPr>
+            <w:r>
+              <w:t>Cho phép người dùng Lưu Dữ liệu đưa vào</w:t>
+            </w:r>
+          </w:p>
+        </w:tc>
+      </w:tr>
+      <w:tr>
+        <w:trPr>
+          <w:trHeight w:val="499"/>
+        </w:trPr>
+        <w:tc>
+          <w:tcPr>
+            <w:tcW w:w="10188" w:type="dxa"/>
+            <w:gridSpan w:val="7"/>
+            <w:shd w:val="clear" w:color="auto" w:fill="auto"/>
+          </w:tcPr>
+          <w:p>
+            <w:pPr>
+              <w:rPr>
+                <w:b/>
+                <w:color w:val="000080"/>
+              </w:rPr>
+            </w:pPr>
+            <w:r>
+              <w:rPr>
+                <w:b/>
+                <w:color w:val="000080"/>
+              </w:rPr>
+              <w:t>Screen Actions</w:t>
+            </w:r>
+          </w:p>
+        </w:tc>
+      </w:tr>
+      <w:tr>
+        <w:tc>
+          <w:tcPr>
+            <w:tcW w:w="1942" w:type="dxa"/>
+            <w:gridSpan w:val="2"/>
+            <w:shd w:val="clear" w:color="auto" w:fill="CCFFCC"/>
+          </w:tcPr>
+          <w:p>
+            <w:pPr>
+              <w:spacing w:before="0" w:after="0"/>
+              <w:rPr>
+                <w:b/>
+                <w:color w:val="000080"/>
+              </w:rPr>
+            </w:pPr>
+            <w:r>
+              <w:rPr>
+                <w:b/>
+                <w:color w:val="000080"/>
+              </w:rPr>
+              <w:t>Action Name</w:t>
+            </w:r>
+          </w:p>
+        </w:tc>
+        <w:tc>
+          <w:tcPr>
+            <w:tcW w:w="3825" w:type="dxa"/>
+            <w:gridSpan w:val="2"/>
+            <w:shd w:val="clear" w:color="auto" w:fill="CCFFCC"/>
+          </w:tcPr>
+          <w:p>
+            <w:pPr>
+              <w:spacing w:before="0" w:after="0"/>
+              <w:rPr>
+                <w:b/>
+                <w:color w:val="000080"/>
+              </w:rPr>
+            </w:pPr>
+            <w:r>
+              <w:rPr>
+                <w:b/>
+                <w:color w:val="000080"/>
+              </w:rPr>
+              <w:t>Description</w:t>
+            </w:r>
+          </w:p>
+        </w:tc>
+        <w:tc>
+          <w:tcPr>
+            <w:tcW w:w="2078" w:type="dxa"/>
+            <w:gridSpan w:val="2"/>
+            <w:shd w:val="clear" w:color="auto" w:fill="CCFFCC"/>
+          </w:tcPr>
+          <w:p>
+            <w:pPr>
+              <w:spacing w:before="0" w:after="0"/>
+              <w:rPr>
+                <w:b/>
+                <w:color w:val="000080"/>
+              </w:rPr>
+            </w:pPr>
+            <w:r>
+              <w:rPr>
+                <w:b/>
+                <w:color w:val="000080"/>
+              </w:rPr>
+              <w:t>Success</w:t>
+            </w:r>
+          </w:p>
+        </w:tc>
+        <w:tc>
+          <w:tcPr>
+            <w:tcW w:w="2343" w:type="dxa"/>
+            <w:shd w:val="clear" w:color="auto" w:fill="CCFFCC"/>
+          </w:tcPr>
+          <w:p>
+            <w:pPr>
+              <w:spacing w:before="0" w:after="0"/>
+              <w:rPr>
+                <w:b/>
+                <w:color w:val="000080"/>
+              </w:rPr>
+            </w:pPr>
+            <w:r>
+              <w:rPr>
+                <w:b/>
+                <w:color w:val="000080"/>
+              </w:rPr>
+              <w:t>Failure</w:t>
+            </w:r>
+          </w:p>
+        </w:tc>
+      </w:tr>
+      <w:tr>
+        <w:trPr>
+          <w:trHeight w:val="1790"/>
+        </w:trPr>
+        <w:tc>
+          <w:tcPr>
+            <w:tcW w:w="1942" w:type="dxa"/>
+            <w:gridSpan w:val="2"/>
+          </w:tcPr>
+          <w:p>
+            <w:pPr>
+              <w:spacing w:before="0" w:after="0"/>
+            </w:pPr>
+            <w:r>
+              <w:t>Sửa</w:t>
+            </w:r>
+          </w:p>
+        </w:tc>
+        <w:tc>
+          <w:tcPr>
+            <w:tcW w:w="3825" w:type="dxa"/>
+            <w:gridSpan w:val="2"/>
+          </w:tcPr>
+          <w:p>
+            <w:pPr>
+              <w:numPr>
+                <w:ilvl w:val="0"/>
+                <w:numId w:val="16"/>
+              </w:numPr>
+              <w:spacing w:before="0" w:after="0"/>
+              <w:ind w:left="306" w:hanging="180"/>
+              <w:jc w:val="both"/>
+            </w:pPr>
+            <w:r>
+              <w:t>Người dùng click vào  nút này  thông tin được cập nhập và hệ thống Đưa dữ liệu lưu vào CSDL</w:t>
+            </w:r>
+          </w:p>
+        </w:tc>
+        <w:tc>
+          <w:tcPr>
+            <w:tcW w:w="2078" w:type="dxa"/>
+            <w:gridSpan w:val="2"/>
+          </w:tcPr>
+          <w:p>
+            <w:pPr>
+              <w:spacing w:before="0" w:after="0"/>
+            </w:pPr>
+            <w:r>
+              <w:t xml:space="preserve">Dữ liệu được lưu vào </w:t>
+            </w:r>
+          </w:p>
+        </w:tc>
+        <w:tc>
+          <w:tcPr>
+            <w:tcW w:w="2343" w:type="dxa"/>
+          </w:tcPr>
+          <w:p>
+            <w:r>
+              <w:t>Hiển thị thông báo “Kết nối CSDL lỗi”</w:t>
+            </w:r>
+          </w:p>
+          <w:p>
+            <w:pPr>
+              <w:spacing w:before="0" w:after="0"/>
+            </w:pPr>
+            <w:r>
+              <w:t>Hiển thị thông báo: “Tên Sân phải được nhập vào”</w:t>
+            </w:r>
+          </w:p>
+        </w:tc>
+      </w:tr>
+      <w:tr>
+        <w:tc>
+          <w:tcPr>
+            <w:tcW w:w="1942" w:type="dxa"/>
+            <w:gridSpan w:val="2"/>
+            <w:tcBorders>
+              <w:top w:val="single" w:sz="4" w:space="0" w:color="auto"/>
+              <w:left w:val="single" w:sz="4" w:space="0" w:color="auto"/>
+              <w:bottom w:val="single" w:sz="4" w:space="0" w:color="auto"/>
+              <w:right w:val="single" w:sz="4" w:space="0" w:color="auto"/>
+            </w:tcBorders>
+          </w:tcPr>
+          <w:p>
+            <w:pPr>
+              <w:spacing w:before="0" w:after="0"/>
+            </w:pPr>
+            <w:r>
+              <w:t>Xóa</w:t>
+            </w:r>
+          </w:p>
+        </w:tc>
+        <w:tc>
+          <w:tcPr>
+            <w:tcW w:w="3825" w:type="dxa"/>
+            <w:gridSpan w:val="2"/>
+            <w:tcBorders>
+              <w:top w:val="single" w:sz="4" w:space="0" w:color="auto"/>
+              <w:left w:val="single" w:sz="4" w:space="0" w:color="auto"/>
+              <w:bottom w:val="single" w:sz="4" w:space="0" w:color="auto"/>
+              <w:right w:val="single" w:sz="4" w:space="0" w:color="auto"/>
+            </w:tcBorders>
+          </w:tcPr>
+          <w:p>
+            <w:pPr>
+              <w:numPr>
+                <w:ilvl w:val="0"/>
+                <w:numId w:val="17"/>
+              </w:numPr>
+              <w:spacing w:before="0" w:after="0"/>
+              <w:ind w:left="306" w:hanging="180"/>
+            </w:pPr>
+            <w:r>
+              <w:t>Người dùng click vào nút hệ thống sẽ xóa toàn bộ dữ liệu vừa được nhập vào</w:t>
+            </w:r>
+          </w:p>
+        </w:tc>
+        <w:tc>
+          <w:tcPr>
+            <w:tcW w:w="2078" w:type="dxa"/>
+            <w:gridSpan w:val="2"/>
+            <w:tcBorders>
+              <w:top w:val="single" w:sz="4" w:space="0" w:color="auto"/>
+              <w:left w:val="single" w:sz="4" w:space="0" w:color="auto"/>
+              <w:bottom w:val="single" w:sz="4" w:space="0" w:color="auto"/>
+              <w:right w:val="single" w:sz="4" w:space="0" w:color="auto"/>
+            </w:tcBorders>
+          </w:tcPr>
+          <w:p>
+            <w:pPr>
+              <w:spacing w:before="0" w:after="0"/>
+            </w:pPr>
+          </w:p>
+        </w:tc>
+        <w:tc>
+          <w:tcPr>
+            <w:tcW w:w="2343" w:type="dxa"/>
+            <w:tcBorders>
+              <w:top w:val="single" w:sz="4" w:space="0" w:color="auto"/>
+              <w:left w:val="single" w:sz="4" w:space="0" w:color="auto"/>
+              <w:bottom w:val="single" w:sz="4" w:space="0" w:color="auto"/>
+              <w:right w:val="single" w:sz="4" w:space="0" w:color="auto"/>
+            </w:tcBorders>
+          </w:tcPr>
+          <w:p>
+            <w:pPr>
+              <w:spacing w:before="0" w:after="0"/>
+            </w:pPr>
+          </w:p>
+        </w:tc>
+      </w:tr>
+      <w:tr>
+        <w:tc>
+          <w:tcPr>
+            <w:tcW w:w="1942" w:type="dxa"/>
+            <w:gridSpan w:val="2"/>
+            <w:tcBorders>
+              <w:top w:val="single" w:sz="4" w:space="0" w:color="auto"/>
+              <w:left w:val="single" w:sz="4" w:space="0" w:color="auto"/>
+              <w:bottom w:val="single" w:sz="4" w:space="0" w:color="auto"/>
+              <w:right w:val="single" w:sz="4" w:space="0" w:color="auto"/>
+            </w:tcBorders>
+          </w:tcPr>
+          <w:p>
+            <w:pPr>
+              <w:spacing w:before="0" w:after="0"/>
+            </w:pPr>
+            <w:r>
+              <w:t>Hủy</w:t>
+            </w:r>
+          </w:p>
+        </w:tc>
+        <w:tc>
+          <w:tcPr>
+            <w:tcW w:w="3825" w:type="dxa"/>
+            <w:gridSpan w:val="2"/>
+            <w:tcBorders>
+              <w:top w:val="single" w:sz="4" w:space="0" w:color="auto"/>
+              <w:left w:val="single" w:sz="4" w:space="0" w:color="auto"/>
+              <w:bottom w:val="single" w:sz="4" w:space="0" w:color="auto"/>
+              <w:right w:val="single" w:sz="4" w:space="0" w:color="auto"/>
+            </w:tcBorders>
+          </w:tcPr>
+          <w:p>
+            <w:pPr>
+              <w:numPr>
+                <w:ilvl w:val="0"/>
+                <w:numId w:val="17"/>
+              </w:numPr>
+              <w:spacing w:before="0" w:after="0"/>
+              <w:ind w:left="306" w:hanging="180"/>
+            </w:pPr>
+            <w:r>
+              <w:t>Người dùng quay về trang danh sách thông tin Sân</w:t>
+            </w:r>
+          </w:p>
+        </w:tc>
+        <w:tc>
+          <w:tcPr>
+            <w:tcW w:w="2078" w:type="dxa"/>
+            <w:gridSpan w:val="2"/>
+            <w:tcBorders>
+              <w:top w:val="single" w:sz="4" w:space="0" w:color="auto"/>
+              <w:left w:val="single" w:sz="4" w:space="0" w:color="auto"/>
+              <w:bottom w:val="single" w:sz="4" w:space="0" w:color="auto"/>
+              <w:right w:val="single" w:sz="4" w:space="0" w:color="auto"/>
+            </w:tcBorders>
+          </w:tcPr>
+          <w:p>
+            <w:pPr>
+              <w:spacing w:before="0" w:after="0"/>
+            </w:pPr>
+            <w:r>
+              <w:t>Quay lại Màn hình danh sách thông tin Sân</w:t>
+            </w:r>
+          </w:p>
+        </w:tc>
+        <w:tc>
+          <w:tcPr>
+            <w:tcW w:w="2343" w:type="dxa"/>
+            <w:tcBorders>
+              <w:top w:val="single" w:sz="4" w:space="0" w:color="auto"/>
+              <w:left w:val="single" w:sz="4" w:space="0" w:color="auto"/>
+              <w:bottom w:val="single" w:sz="4" w:space="0" w:color="auto"/>
+              <w:right w:val="single" w:sz="4" w:space="0" w:color="auto"/>
+            </w:tcBorders>
+          </w:tcPr>
+          <w:p>
+            <w:pPr>
+              <w:spacing w:before="0" w:after="0"/>
+            </w:pPr>
+          </w:p>
+        </w:tc>
+      </w:tr>
+    </w:tbl>
+    <w:p>
+      <w:pPr>
+        <w:pStyle w:val="Heading1"/>
+        <w:numPr>
+          <w:ilvl w:val="0"/>
+          <w:numId w:val="0"/>
+        </w:numPr>
+        <w:ind w:left="432"/>
+      </w:pPr>
       <w:bookmarkStart w:id="19" w:name="_GoBack"/>
       <w:bookmarkEnd w:id="19"/>
     </w:p>
-    <w:p/>
-    <w:p/>
     <w:p>
       <w:pPr>
         <w:pStyle w:val="Heading1"/>
@@ -19133,7 +22555,6 @@
                 <w:rFonts w:cs="Tahoma"/>
                 <w:lang w:val="vi-VN"/>
               </w:rPr>
-              <w:lastRenderedPageBreak/>
               <w:t>3.</w:t>
             </w:r>
           </w:p>
@@ -19369,6 +22790,7 @@
                 <w:rFonts w:ascii="Tahoma" w:hAnsi="Tahoma" w:cs="Tahoma"/>
                 <w:lang w:val="en-GB"/>
               </w:rPr>
+              <w:lastRenderedPageBreak/>
               <w:t>No.</w:t>
             </w:r>
           </w:p>
@@ -20187,7 +23609,6 @@
                 <w:rFonts w:ascii="Tahoma" w:hAnsi="Tahoma" w:cs="Tahoma"/>
                 <w:lang w:val="en-GB"/>
               </w:rPr>
-              <w:lastRenderedPageBreak/>
               <w:t>No.</w:t>
             </w:r>
           </w:p>
@@ -20478,6 +23899,7 @@
                 <w:rFonts w:ascii="Tahoma" w:hAnsi="Tahoma" w:cs="Tahoma"/>
                 <w:lang w:val="en-GB"/>
               </w:rPr>
+              <w:lastRenderedPageBreak/>
               <w:t>No.</w:t>
             </w:r>
           </w:p>
@@ -22733,6 +26155,7 @@
   <w:style w:type="character" w:default="1" w:styleId="DefaultParagraphFont">
     <w:name w:val="Default Paragraph Font"/>
     <w:uiPriority w:val="1"/>
+    <w:semiHidden/>
     <w:unhideWhenUsed/>
   </w:style>
   <w:style w:type="table" w:default="1" w:styleId="TableNormal">

--- a/document/SE09_SRS.docx
+++ b/document/SE09_SRS.docx
@@ -1730,7 +1730,7 @@
           <w:kern w:val="32"/>
           <w:sz w:val="32"/>
           <w:szCs w:val="32"/>
-          <w:lang w:val="en-US" w:eastAsia="en-US"/>
+          <w:lang w:val="vi-VN" w:eastAsia="vi-VN"/>
         </w:rPr>
         <w:lastRenderedPageBreak/>
         <w:drawing>
@@ -1817,7 +1817,7 @@
           <w:kern w:val="32"/>
           <w:sz w:val="32"/>
           <w:szCs w:val="32"/>
-          <w:lang w:val="en-US" w:eastAsia="en-US"/>
+          <w:lang w:val="vi-VN" w:eastAsia="vi-VN"/>
         </w:rPr>
         <w:drawing>
           <wp:inline distT="0" distB="0" distL="0" distR="0" wp14:anchorId="2FE6156B" wp14:editId="28D06BF6">
@@ -1913,7 +1913,7 @@
       <w:r>
         <w:rPr>
           <w:noProof/>
-          <w:lang w:val="en-US" w:eastAsia="en-US"/>
+          <w:lang w:val="vi-VN" w:eastAsia="vi-VN"/>
         </w:rPr>
         <w:lastRenderedPageBreak/>
         <w:drawing>
@@ -1993,11 +1993,59 @@
       <w:r>
         <w:t>System Pages Flow</w:t>
       </w:r>
+      <w:bookmarkStart w:id="18" w:name="_GoBack"/>
       <w:bookmarkEnd w:id="17"/>
+      <w:bookmarkEnd w:id="18"/>
     </w:p>
-    <w:p/>
-    <w:p/>
-    <w:p/>
+    <w:p>
+      <w:r>
+        <w:rPr>
+          <w:noProof/>
+          <w:lang w:val="vi-VN" w:eastAsia="vi-VN"/>
+        </w:rPr>
+        <w:drawing>
+          <wp:inline distT="0" distB="0" distL="0" distR="0" wp14:anchorId="56A69FC0" wp14:editId="272A7751">
+            <wp:extent cx="5943600" cy="4612640"/>
+            <wp:effectExtent l="0" t="0" r="0" b="0"/>
+            <wp:docPr id="25" name="Picture 25"/>
+            <wp:cNvGraphicFramePr>
+              <a:graphicFrameLocks xmlns:a="http://schemas.openxmlformats.org/drawingml/2006/main" noChangeAspect="1"/>
+            </wp:cNvGraphicFramePr>
+            <a:graphic xmlns:a="http://schemas.openxmlformats.org/drawingml/2006/main">
+              <a:graphicData uri="http://schemas.openxmlformats.org/drawingml/2006/picture">
+                <pic:pic xmlns:pic="http://schemas.openxmlformats.org/drawingml/2006/picture">
+                  <pic:nvPicPr>
+                    <pic:cNvPr id="25" name="Biểu đồ hoạt động của hệ thống.png"/>
+                    <pic:cNvPicPr/>
+                  </pic:nvPicPr>
+                  <pic:blipFill>
+                    <a:blip r:embed="rId13" cstate="print">
+                      <a:extLst>
+                        <a:ext uri="{28A0092B-C50C-407E-A947-70E740481C1C}">
+                          <a14:useLocalDpi xmlns:a14="http://schemas.microsoft.com/office/drawing/2010/main" val="0"/>
+                        </a:ext>
+                      </a:extLst>
+                    </a:blip>
+                    <a:stretch>
+                      <a:fillRect/>
+                    </a:stretch>
+                  </pic:blipFill>
+                  <pic:spPr>
+                    <a:xfrm>
+                      <a:off x="0" y="0"/>
+                      <a:ext cx="5943600" cy="4612640"/>
+                    </a:xfrm>
+                    <a:prstGeom prst="rect">
+                      <a:avLst/>
+                    </a:prstGeom>
+                  </pic:spPr>
+                </pic:pic>
+              </a:graphicData>
+            </a:graphic>
+          </wp:inline>
+        </w:drawing>
+      </w:r>
+    </w:p>
     <w:p>
       <w:pPr>
         <w:pStyle w:val="Heading4"/>
@@ -2047,7 +2095,7 @@
       <w:r>
         <w:rPr>
           <w:noProof/>
-          <w:lang w:val="en-US" w:eastAsia="en-US"/>
+          <w:lang w:val="vi-VN" w:eastAsia="vi-VN"/>
         </w:rPr>
         <w:drawing>
           <wp:inline distT="0" distB="0" distL="0" distR="0" wp14:anchorId="0AA8ADE2" wp14:editId="04236051">
@@ -2065,7 +2113,7 @@
                     <pic:cNvPicPr/>
                   </pic:nvPicPr>
                   <pic:blipFill>
-                    <a:blip r:embed="rId13">
+                    <a:blip r:embed="rId14">
                       <a:extLst>
                         <a:ext uri="{28A0092B-C50C-407E-A947-70E740481C1C}">
                           <a14:useLocalDpi xmlns:a14="http://schemas.microsoft.com/office/drawing/2010/main" val="0"/>
@@ -2881,7 +2929,7 @@
       <w:r>
         <w:rPr>
           <w:noProof/>
-          <w:lang w:val="en-US" w:eastAsia="en-US"/>
+          <w:lang w:val="vi-VN" w:eastAsia="vi-VN"/>
         </w:rPr>
         <w:drawing>
           <wp:inline distT="0" distB="0" distL="0" distR="0" wp14:anchorId="5C32B327" wp14:editId="200FD40F">
@@ -2899,7 +2947,7 @@
                     <pic:cNvPicPr/>
                   </pic:nvPicPr>
                   <pic:blipFill>
-                    <a:blip r:embed="rId14">
+                    <a:blip r:embed="rId15">
                       <a:extLst>
                         <a:ext uri="{28A0092B-C50C-407E-A947-70E740481C1C}">
                           <a14:useLocalDpi xmlns:a14="http://schemas.microsoft.com/office/drawing/2010/main" val="0"/>
@@ -3804,6 +3852,7 @@
                 <w:sz w:val="22"/>
                 <w:szCs w:val="22"/>
               </w:rPr>
+              <w:lastRenderedPageBreak/>
               <w:t>Đăng ký</w:t>
             </w:r>
           </w:p>
@@ -4547,7 +4596,7 @@
       <w:r>
         <w:rPr>
           <w:noProof/>
-          <w:lang w:val="en-US" w:eastAsia="en-US"/>
+          <w:lang w:val="vi-VN" w:eastAsia="vi-VN"/>
         </w:rPr>
         <w:drawing>
           <wp:inline distT="0" distB="0" distL="0" distR="0" wp14:anchorId="1A4704B7" wp14:editId="318C9BFA">
@@ -4565,7 +4614,7 @@
                     <pic:cNvPicPr/>
                   </pic:nvPicPr>
                   <pic:blipFill>
-                    <a:blip r:embed="rId15">
+                    <a:blip r:embed="rId16">
                       <a:extLst>
                         <a:ext uri="{28A0092B-C50C-407E-A947-70E740481C1C}">
                           <a14:useLocalDpi xmlns:a14="http://schemas.microsoft.com/office/drawing/2010/main" val="0"/>
@@ -5745,7 +5794,7 @@
       <w:r>
         <w:rPr>
           <w:noProof/>
-          <w:lang w:val="en-US" w:eastAsia="en-US"/>
+          <w:lang w:val="vi-VN" w:eastAsia="vi-VN"/>
         </w:rPr>
         <w:lastRenderedPageBreak/>
         <w:drawing>
@@ -5764,7 +5813,7 @@
                     <pic:cNvPicPr/>
                   </pic:nvPicPr>
                   <pic:blipFill>
-                    <a:blip r:embed="rId16">
+                    <a:blip r:embed="rId17">
                       <a:extLst>
                         <a:ext uri="{28A0092B-C50C-407E-A947-70E740481C1C}">
                           <a14:useLocalDpi xmlns:a14="http://schemas.microsoft.com/office/drawing/2010/main" val="0"/>
@@ -6908,7 +6957,7 @@
       <w:r>
         <w:rPr>
           <w:noProof/>
-          <w:lang w:val="en-US" w:eastAsia="en-US"/>
+          <w:lang w:val="vi-VN" w:eastAsia="vi-VN"/>
         </w:rPr>
         <w:drawing>
           <wp:inline distT="0" distB="0" distL="0" distR="0" wp14:anchorId="0CA6A624" wp14:editId="1AE72736">
@@ -6926,7 +6975,7 @@
                     <pic:cNvPicPr/>
                   </pic:nvPicPr>
                   <pic:blipFill>
-                    <a:blip r:embed="rId17">
+                    <a:blip r:embed="rId18">
                       <a:extLst>
                         <a:ext uri="{28A0092B-C50C-407E-A947-70E740481C1C}">
                           <a14:useLocalDpi xmlns:a14="http://schemas.microsoft.com/office/drawing/2010/main" val="0"/>
@@ -8068,7 +8117,7 @@
       <w:r>
         <w:rPr>
           <w:noProof/>
-          <w:lang w:val="en-US" w:eastAsia="en-US"/>
+          <w:lang w:val="vi-VN" w:eastAsia="vi-VN"/>
         </w:rPr>
         <w:drawing>
           <wp:inline distT="0" distB="0" distL="0" distR="0" wp14:anchorId="7C339C3B" wp14:editId="462F4D49">
@@ -8086,7 +8135,7 @@
                     <pic:cNvPicPr/>
                   </pic:nvPicPr>
                   <pic:blipFill>
-                    <a:blip r:embed="rId18">
+                    <a:blip r:embed="rId19">
                       <a:extLst>
                         <a:ext uri="{28A0092B-C50C-407E-A947-70E740481C1C}">
                           <a14:useLocalDpi xmlns:a14="http://schemas.microsoft.com/office/drawing/2010/main" val="0"/>
@@ -8545,6 +8594,7 @@
               <w:spacing w:before="0" w:after="0"/>
             </w:pPr>
             <w:r>
+              <w:lastRenderedPageBreak/>
               <w:t xml:space="preserve">Email </w:t>
             </w:r>
           </w:p>
@@ -9179,7 +9229,7 @@
             <w:r>
               <w:t xml:space="preserve">Hiển thị thông báo:”Email phải được điền đúng dạng </w:t>
             </w:r>
-            <w:hyperlink r:id="rId19" w:history="1">
+            <w:hyperlink r:id="rId20" w:history="1">
               <w:r>
                 <w:rPr>
                   <w:rStyle w:val="Hyperlink"/>
@@ -9339,7 +9389,7 @@
       <w:r>
         <w:rPr>
           <w:noProof/>
-          <w:lang w:val="en-US" w:eastAsia="en-US"/>
+          <w:lang w:val="vi-VN" w:eastAsia="vi-VN"/>
         </w:rPr>
         <w:drawing>
           <wp:inline distT="0" distB="0" distL="0" distR="0" wp14:anchorId="3711597D" wp14:editId="17B8DE6E">
@@ -9357,7 +9407,7 @@
                     <pic:cNvPicPr/>
                   </pic:nvPicPr>
                   <pic:blipFill>
-                    <a:blip r:embed="rId20">
+                    <a:blip r:embed="rId21">
                       <a:extLst>
                         <a:ext uri="{28A0092B-C50C-407E-A947-70E740481C1C}">
                           <a14:useLocalDpi xmlns:a14="http://schemas.microsoft.com/office/drawing/2010/main" val="0"/>
@@ -10421,7 +10471,7 @@
             <w:r>
               <w:t xml:space="preserve">Hiển thị thông báo:”Email phải được điền đúng dạng </w:t>
             </w:r>
-            <w:hyperlink r:id="rId21" w:history="1">
+            <w:hyperlink r:id="rId22" w:history="1">
               <w:r>
                 <w:rPr>
                   <w:rStyle w:val="Hyperlink"/>
@@ -10854,7 +10904,7 @@
       <w:r>
         <w:rPr>
           <w:noProof/>
-          <w:lang w:val="en-US" w:eastAsia="en-US"/>
+          <w:lang w:val="vi-VN" w:eastAsia="vi-VN"/>
         </w:rPr>
         <w:drawing>
           <wp:inline distT="0" distB="0" distL="0" distR="0" wp14:anchorId="2E404F61" wp14:editId="27FA439C">
@@ -10872,7 +10922,7 @@
                     <pic:cNvPicPr/>
                   </pic:nvPicPr>
                   <pic:blipFill>
-                    <a:blip r:embed="rId22">
+                    <a:blip r:embed="rId23">
                       <a:extLst>
                         <a:ext uri="{28A0092B-C50C-407E-A947-70E740481C1C}">
                           <a14:useLocalDpi xmlns:a14="http://schemas.microsoft.com/office/drawing/2010/main" val="0"/>
@@ -11884,7 +11934,7 @@
             <w:pPr>
               <w:spacing w:before="0" w:after="0"/>
             </w:pPr>
-            <w:bookmarkStart w:id="18" w:name="_Toc462064663"/>
+            <w:bookmarkStart w:id="19" w:name="_Toc462064663"/>
             <w:r>
               <w:t>Sửa</w:t>
             </w:r>
@@ -12045,7 +12095,7 @@
       <w:r>
         <w:rPr>
           <w:noProof/>
-          <w:lang w:val="en-US" w:eastAsia="en-US"/>
+          <w:lang w:val="vi-VN" w:eastAsia="vi-VN"/>
         </w:rPr>
         <w:drawing>
           <wp:inline distT="0" distB="0" distL="0" distR="0" wp14:anchorId="3E36EE17" wp14:editId="12ACC067">
@@ -12060,1197 +12110,6 @@
                 <pic:pic xmlns:pic="http://schemas.openxmlformats.org/drawingml/2006/picture">
                   <pic:nvPicPr>
                     <pic:cNvPr id="12" name="Thêm mới DVDK.png"/>
-                    <pic:cNvPicPr/>
-                  </pic:nvPicPr>
-                  <pic:blipFill>
-                    <a:blip r:embed="rId23">
-                      <a:extLst>
-                        <a:ext uri="{28A0092B-C50C-407E-A947-70E740481C1C}">
-                          <a14:useLocalDpi xmlns:a14="http://schemas.microsoft.com/office/drawing/2010/main" val="0"/>
-                        </a:ext>
-                      </a:extLst>
-                    </a:blip>
-                    <a:stretch>
-                      <a:fillRect/>
-                    </a:stretch>
-                  </pic:blipFill>
-                  <pic:spPr>
-                    <a:xfrm>
-                      <a:off x="0" y="0"/>
-                      <a:ext cx="5943600" cy="2332355"/>
-                    </a:xfrm>
-                    <a:prstGeom prst="rect">
-                      <a:avLst/>
-                    </a:prstGeom>
-                  </pic:spPr>
-                </pic:pic>
-              </a:graphicData>
-            </a:graphic>
-          </wp:inline>
-        </w:drawing>
-      </w:r>
-    </w:p>
-    <w:tbl>
-      <w:tblPr>
-        <w:tblW w:w="10188" w:type="dxa"/>
-        <w:tblBorders>
-          <w:top w:val="single" w:sz="4" w:space="0" w:color="auto"/>
-          <w:left w:val="single" w:sz="4" w:space="0" w:color="auto"/>
-          <w:bottom w:val="single" w:sz="4" w:space="0" w:color="auto"/>
-          <w:right w:val="single" w:sz="4" w:space="0" w:color="auto"/>
-          <w:insideH w:val="single" w:sz="4" w:space="0" w:color="auto"/>
-          <w:insideV w:val="single" w:sz="4" w:space="0" w:color="auto"/>
-        </w:tblBorders>
-        <w:tblLook w:val="01E0" w:firstRow="1" w:lastRow="1" w:firstColumn="1" w:lastColumn="1" w:noHBand="0" w:noVBand="0"/>
-      </w:tblPr>
-      <w:tblGrid>
-        <w:gridCol w:w="1932"/>
-        <w:gridCol w:w="10"/>
-        <w:gridCol w:w="1571"/>
-        <w:gridCol w:w="2254"/>
-        <w:gridCol w:w="624"/>
-        <w:gridCol w:w="1454"/>
-        <w:gridCol w:w="2343"/>
-      </w:tblGrid>
-      <w:tr>
-        <w:trPr>
-          <w:trHeight w:val="593"/>
-        </w:trPr>
-        <w:tc>
-          <w:tcPr>
-            <w:tcW w:w="1932" w:type="dxa"/>
-            <w:shd w:val="clear" w:color="auto" w:fill="CCFFCC"/>
-          </w:tcPr>
-          <w:p>
-            <w:pPr>
-              <w:spacing w:before="0" w:after="0"/>
-              <w:rPr>
-                <w:b/>
-                <w:color w:val="000080"/>
-              </w:rPr>
-            </w:pPr>
-            <w:r>
-              <w:rPr>
-                <w:b/>
-                <w:color w:val="000080"/>
-              </w:rPr>
-              <w:t>Màn hình</w:t>
-            </w:r>
-          </w:p>
-        </w:tc>
-        <w:tc>
-          <w:tcPr>
-            <w:tcW w:w="8256" w:type="dxa"/>
-            <w:gridSpan w:val="6"/>
-            <w:shd w:val="clear" w:color="auto" w:fill="auto"/>
-          </w:tcPr>
-          <w:p>
-            <w:pPr>
-              <w:pStyle w:val="Heading3"/>
-              <w:numPr>
-                <w:ilvl w:val="0"/>
-                <w:numId w:val="0"/>
-              </w:numPr>
-            </w:pPr>
-            <w:r>
-              <w:rPr>
-                <w:rFonts w:ascii="Tahoma" w:hAnsi="Tahoma" w:cs="Tahoma"/>
-                <w:b w:val="0"/>
-                <w:sz w:val="20"/>
-              </w:rPr>
-              <w:t>Thêm mới một dịch vụ đi kèm</w:t>
-            </w:r>
-          </w:p>
-        </w:tc>
-      </w:tr>
-      <w:tr>
-        <w:tc>
-          <w:tcPr>
-            <w:tcW w:w="1942" w:type="dxa"/>
-            <w:gridSpan w:val="2"/>
-            <w:shd w:val="clear" w:color="auto" w:fill="CCFFCC"/>
-          </w:tcPr>
-          <w:p>
-            <w:pPr>
-              <w:spacing w:before="0" w:after="0"/>
-              <w:rPr>
-                <w:b/>
-                <w:color w:val="000080"/>
-              </w:rPr>
-            </w:pPr>
-            <w:r>
-              <w:rPr>
-                <w:b/>
-                <w:color w:val="000080"/>
-              </w:rPr>
-              <w:t>Mô tả</w:t>
-            </w:r>
-          </w:p>
-        </w:tc>
-        <w:tc>
-          <w:tcPr>
-            <w:tcW w:w="8246" w:type="dxa"/>
-            <w:gridSpan w:val="5"/>
-            <w:shd w:val="clear" w:color="auto" w:fill="auto"/>
-          </w:tcPr>
-          <w:p>
-            <w:pPr>
-              <w:spacing w:before="0" w:after="0"/>
-            </w:pPr>
-            <w:r>
-              <w:t>Hiển thị tất cả thông tin Mã DVDK</w:t>
-            </w:r>
-          </w:p>
-        </w:tc>
-      </w:tr>
-      <w:tr>
-        <w:tc>
-          <w:tcPr>
-            <w:tcW w:w="1942" w:type="dxa"/>
-            <w:gridSpan w:val="2"/>
-            <w:shd w:val="clear" w:color="auto" w:fill="CCFFCC"/>
-          </w:tcPr>
-          <w:p>
-            <w:pPr>
-              <w:spacing w:before="0" w:after="0"/>
-              <w:rPr>
-                <w:b/>
-                <w:color w:val="000080"/>
-              </w:rPr>
-            </w:pPr>
-            <w:r>
-              <w:rPr>
-                <w:b/>
-                <w:color w:val="000080"/>
-              </w:rPr>
-              <w:t>Truy cập màn hình</w:t>
-            </w:r>
-          </w:p>
-        </w:tc>
-        <w:tc>
-          <w:tcPr>
-            <w:tcW w:w="8246" w:type="dxa"/>
-            <w:gridSpan w:val="5"/>
-            <w:shd w:val="clear" w:color="auto" w:fill="auto"/>
-          </w:tcPr>
-          <w:p>
-            <w:pPr>
-              <w:spacing w:before="0" w:after="0"/>
-              <w:rPr>
-                <w:rFonts w:cs="Tahoma"/>
-                <w:b/>
-                <w:color w:val="000080"/>
-                <w:szCs w:val="20"/>
-              </w:rPr>
-            </w:pPr>
-            <w:r>
-              <w:rPr>
-                <w:rFonts w:cs="Tahoma"/>
-                <w:szCs w:val="20"/>
-              </w:rPr>
-              <w:t>Người dùng click Danh mục -&gt; Danh mục Dịch vụ đi kèm -&gt; Thêm mới một dịch vụ đi kèm</w:t>
-            </w:r>
-          </w:p>
-        </w:tc>
-      </w:tr>
-      <w:tr>
-        <w:trPr>
-          <w:trHeight w:val="499"/>
-        </w:trPr>
-        <w:tc>
-          <w:tcPr>
-            <w:tcW w:w="10188" w:type="dxa"/>
-            <w:gridSpan w:val="7"/>
-            <w:shd w:val="clear" w:color="auto" w:fill="auto"/>
-          </w:tcPr>
-          <w:p>
-            <w:pPr>
-              <w:rPr>
-                <w:b/>
-                <w:color w:val="000080"/>
-              </w:rPr>
-            </w:pPr>
-            <w:r>
-              <w:rPr>
-                <w:b/>
-                <w:color w:val="000080"/>
-              </w:rPr>
-              <w:t>Nội dùng màn hình</w:t>
-            </w:r>
-          </w:p>
-        </w:tc>
-      </w:tr>
-      <w:tr>
-        <w:tc>
-          <w:tcPr>
-            <w:tcW w:w="1942" w:type="dxa"/>
-            <w:gridSpan w:val="2"/>
-            <w:shd w:val="clear" w:color="auto" w:fill="CCFFCC"/>
-          </w:tcPr>
-          <w:p>
-            <w:pPr>
-              <w:spacing w:before="0" w:after="0"/>
-              <w:rPr>
-                <w:b/>
-                <w:color w:val="000080"/>
-              </w:rPr>
-            </w:pPr>
-            <w:r>
-              <w:rPr>
-                <w:b/>
-                <w:color w:val="000080"/>
-              </w:rPr>
-              <w:t>Item</w:t>
-            </w:r>
-          </w:p>
-        </w:tc>
-        <w:tc>
-          <w:tcPr>
-            <w:tcW w:w="1571" w:type="dxa"/>
-            <w:shd w:val="clear" w:color="auto" w:fill="CCFFCC"/>
-          </w:tcPr>
-          <w:p>
-            <w:pPr>
-              <w:spacing w:before="0" w:after="0"/>
-              <w:rPr>
-                <w:b/>
-                <w:color w:val="000080"/>
-              </w:rPr>
-            </w:pPr>
-            <w:r>
-              <w:rPr>
-                <w:b/>
-                <w:color w:val="000080"/>
-              </w:rPr>
-              <w:t>Type</w:t>
-            </w:r>
-          </w:p>
-        </w:tc>
-        <w:tc>
-          <w:tcPr>
-            <w:tcW w:w="2878" w:type="dxa"/>
-            <w:gridSpan w:val="2"/>
-            <w:shd w:val="clear" w:color="auto" w:fill="CCFFCC"/>
-          </w:tcPr>
-          <w:p>
-            <w:pPr>
-              <w:spacing w:before="0" w:after="0"/>
-              <w:rPr>
-                <w:b/>
-                <w:color w:val="000080"/>
-              </w:rPr>
-            </w:pPr>
-            <w:r>
-              <w:rPr>
-                <w:b/>
-                <w:color w:val="000080"/>
-              </w:rPr>
-              <w:t>Data</w:t>
-            </w:r>
-          </w:p>
-        </w:tc>
-        <w:tc>
-          <w:tcPr>
-            <w:tcW w:w="3797" w:type="dxa"/>
-            <w:gridSpan w:val="2"/>
-            <w:shd w:val="clear" w:color="auto" w:fill="CCFFCC"/>
-          </w:tcPr>
-          <w:p>
-            <w:pPr>
-              <w:spacing w:before="0" w:after="0"/>
-              <w:rPr>
-                <w:b/>
-                <w:color w:val="000080"/>
-              </w:rPr>
-            </w:pPr>
-            <w:r>
-              <w:rPr>
-                <w:b/>
-                <w:color w:val="000080"/>
-              </w:rPr>
-              <w:t>Description</w:t>
-            </w:r>
-          </w:p>
-        </w:tc>
-      </w:tr>
-      <w:tr>
-        <w:tc>
-          <w:tcPr>
-            <w:tcW w:w="1942" w:type="dxa"/>
-            <w:gridSpan w:val="2"/>
-          </w:tcPr>
-          <w:p>
-            <w:pPr>
-              <w:spacing w:before="0" w:after="0"/>
-            </w:pPr>
-            <w:r>
-              <w:t>STT</w:t>
-            </w:r>
-          </w:p>
-        </w:tc>
-        <w:tc>
-          <w:tcPr>
-            <w:tcW w:w="1571" w:type="dxa"/>
-          </w:tcPr>
-          <w:p>
-            <w:pPr>
-              <w:spacing w:before="0" w:after="0"/>
-            </w:pPr>
-            <w:r>
-              <w:t>Alpha numeric (5)</w:t>
-            </w:r>
-          </w:p>
-        </w:tc>
-        <w:tc>
-          <w:tcPr>
-            <w:tcW w:w="2878" w:type="dxa"/>
-            <w:gridSpan w:val="2"/>
-          </w:tcPr>
-          <w:p>
-            <w:pPr>
-              <w:spacing w:before="0" w:after="0"/>
-            </w:pPr>
-            <w:r>
-              <w:t>Tự tăng</w:t>
-            </w:r>
-          </w:p>
-        </w:tc>
-        <w:tc>
-          <w:tcPr>
-            <w:tcW w:w="3797" w:type="dxa"/>
-            <w:gridSpan w:val="2"/>
-          </w:tcPr>
-          <w:p>
-            <w:pPr>
-              <w:spacing w:before="0" w:after="0"/>
-            </w:pPr>
-          </w:p>
-        </w:tc>
-      </w:tr>
-      <w:tr>
-        <w:tc>
-          <w:tcPr>
-            <w:tcW w:w="1942" w:type="dxa"/>
-            <w:gridSpan w:val="2"/>
-          </w:tcPr>
-          <w:p>
-            <w:pPr>
-              <w:spacing w:before="0" w:after="0"/>
-            </w:pPr>
-            <w:r>
-              <w:t xml:space="preserve">Mã Dịch vụ </w:t>
-            </w:r>
-          </w:p>
-        </w:tc>
-        <w:tc>
-          <w:tcPr>
-            <w:tcW w:w="1571" w:type="dxa"/>
-          </w:tcPr>
-          <w:p>
-            <w:pPr>
-              <w:spacing w:before="0" w:after="0"/>
-            </w:pPr>
-            <w:r>
-              <w:t>Label - String (45)</w:t>
-            </w:r>
-          </w:p>
-        </w:tc>
-        <w:tc>
-          <w:tcPr>
-            <w:tcW w:w="2878" w:type="dxa"/>
-            <w:gridSpan w:val="2"/>
-          </w:tcPr>
-          <w:p>
-            <w:pPr>
-              <w:spacing w:before="0" w:after="0"/>
-            </w:pPr>
-            <w:r>
-              <w:t>Lưu vào DVDK.maDV</w:t>
-            </w:r>
-          </w:p>
-        </w:tc>
-        <w:tc>
-          <w:tcPr>
-            <w:tcW w:w="3797" w:type="dxa"/>
-            <w:gridSpan w:val="2"/>
-          </w:tcPr>
-          <w:p>
-            <w:pPr>
-              <w:spacing w:before="0" w:after="0"/>
-              <w:rPr>
-                <w:rFonts w:cs="Tahoma"/>
-              </w:rPr>
-            </w:pPr>
-            <w:r>
-              <w:rPr>
-                <w:rFonts w:cs="Tahoma"/>
-              </w:rPr>
-              <w:t>Mục này bắt buộc điền</w:t>
-            </w:r>
-          </w:p>
-        </w:tc>
-      </w:tr>
-      <w:tr>
-        <w:trPr>
-          <w:trHeight w:val="1808"/>
-        </w:trPr>
-        <w:tc>
-          <w:tcPr>
-            <w:tcW w:w="1942" w:type="dxa"/>
-            <w:gridSpan w:val="2"/>
-          </w:tcPr>
-          <w:p>
-            <w:pPr>
-              <w:spacing w:before="0" w:after="0"/>
-            </w:pPr>
-            <w:r>
-              <w:t>Tên dịch vụ</w:t>
-            </w:r>
-          </w:p>
-        </w:tc>
-        <w:tc>
-          <w:tcPr>
-            <w:tcW w:w="1571" w:type="dxa"/>
-          </w:tcPr>
-          <w:p>
-            <w:pPr>
-              <w:spacing w:before="0" w:after="0"/>
-            </w:pPr>
-            <w:r>
-              <w:t>Label - String (45)</w:t>
-            </w:r>
-          </w:p>
-        </w:tc>
-        <w:tc>
-          <w:tcPr>
-            <w:tcW w:w="2878" w:type="dxa"/>
-            <w:gridSpan w:val="2"/>
-          </w:tcPr>
-          <w:p>
-            <w:pPr>
-              <w:spacing w:before="0" w:after="0"/>
-            </w:pPr>
-            <w:r>
-              <w:t>Lưu vào DVDK.tenDv</w:t>
-            </w:r>
-          </w:p>
-        </w:tc>
-        <w:tc>
-          <w:tcPr>
-            <w:tcW w:w="3797" w:type="dxa"/>
-            <w:gridSpan w:val="2"/>
-          </w:tcPr>
-          <w:p>
-            <w:pPr>
-              <w:spacing w:before="0" w:after="0"/>
-            </w:pPr>
-            <w:r>
-              <w:rPr>
-                <w:rFonts w:cs="Tahoma"/>
-              </w:rPr>
-              <w:t>Mục này bắt buộc điền</w:t>
-            </w:r>
-          </w:p>
-        </w:tc>
-      </w:tr>
-      <w:tr>
-        <w:tc>
-          <w:tcPr>
-            <w:tcW w:w="1942" w:type="dxa"/>
-            <w:gridSpan w:val="2"/>
-          </w:tcPr>
-          <w:p>
-            <w:pPr>
-              <w:spacing w:before="0" w:after="0"/>
-            </w:pPr>
-            <w:r>
-              <w:t>Loại dịch vụ</w:t>
-            </w:r>
-          </w:p>
-        </w:tc>
-        <w:tc>
-          <w:tcPr>
-            <w:tcW w:w="1571" w:type="dxa"/>
-          </w:tcPr>
-          <w:p>
-            <w:pPr>
-              <w:spacing w:before="0" w:after="0"/>
-            </w:pPr>
-            <w:r>
-              <w:t>Combobox</w:t>
-            </w:r>
-            <w:r>
-              <w:t xml:space="preserve"> - String(</w:t>
-            </w:r>
-            <w:r>
-              <w:t>1</w:t>
-            </w:r>
-            <w:r>
-              <w:t>5)</w:t>
-            </w:r>
-          </w:p>
-        </w:tc>
-        <w:tc>
-          <w:tcPr>
-            <w:tcW w:w="2878" w:type="dxa"/>
-            <w:gridSpan w:val="2"/>
-          </w:tcPr>
-          <w:p>
-            <w:pPr>
-              <w:spacing w:before="0" w:after="0"/>
-            </w:pPr>
-            <w:r>
-              <w:t>Lưu vào DVDK.LoaiDV</w:t>
-            </w:r>
-          </w:p>
-        </w:tc>
-        <w:tc>
-          <w:tcPr>
-            <w:tcW w:w="3797" w:type="dxa"/>
-            <w:gridSpan w:val="2"/>
-          </w:tcPr>
-          <w:p>
-            <w:pPr>
-              <w:spacing w:before="0" w:after="0"/>
-            </w:pPr>
-            <w:r>
-              <w:rPr>
-                <w:rFonts w:cs="Tahoma"/>
-              </w:rPr>
-              <w:t>Mục này bắt buộc điền</w:t>
-            </w:r>
-          </w:p>
-        </w:tc>
-      </w:tr>
-      <w:tr>
-        <w:tc>
-          <w:tcPr>
-            <w:tcW w:w="1942" w:type="dxa"/>
-            <w:gridSpan w:val="2"/>
-          </w:tcPr>
-          <w:p>
-            <w:pPr>
-              <w:spacing w:before="0" w:after="0"/>
-            </w:pPr>
-            <w:r>
-              <w:lastRenderedPageBreak/>
-              <w:t>Đơn vị</w:t>
-            </w:r>
-          </w:p>
-        </w:tc>
-        <w:tc>
-          <w:tcPr>
-            <w:tcW w:w="1571" w:type="dxa"/>
-          </w:tcPr>
-          <w:p>
-            <w:pPr>
-              <w:spacing w:before="0" w:after="0"/>
-            </w:pPr>
-            <w:r>
-              <w:t>Combobox</w:t>
-            </w:r>
-            <w:r>
-              <w:t>- String (15)</w:t>
-            </w:r>
-          </w:p>
-        </w:tc>
-        <w:tc>
-          <w:tcPr>
-            <w:tcW w:w="2878" w:type="dxa"/>
-            <w:gridSpan w:val="2"/>
-          </w:tcPr>
-          <w:p>
-            <w:pPr>
-              <w:spacing w:before="0" w:after="0"/>
-            </w:pPr>
-            <w:r>
-              <w:t>Lưu vào DVDK.Donvi</w:t>
-            </w:r>
-          </w:p>
-        </w:tc>
-        <w:tc>
-          <w:tcPr>
-            <w:tcW w:w="3797" w:type="dxa"/>
-            <w:gridSpan w:val="2"/>
-          </w:tcPr>
-          <w:p>
-            <w:pPr>
-              <w:spacing w:before="0" w:after="0"/>
-            </w:pPr>
-            <w:r>
-              <w:rPr>
-                <w:rFonts w:cs="Tahoma"/>
-              </w:rPr>
-              <w:t>Mục này bắt buộc điền</w:t>
-            </w:r>
-          </w:p>
-        </w:tc>
-      </w:tr>
-      <w:tr>
-        <w:tc>
-          <w:tcPr>
-            <w:tcW w:w="1942" w:type="dxa"/>
-            <w:gridSpan w:val="2"/>
-          </w:tcPr>
-          <w:p>
-            <w:pPr>
-              <w:spacing w:before="0" w:after="0"/>
-            </w:pPr>
-            <w:r>
-              <w:t>Đơn giá</w:t>
-            </w:r>
-          </w:p>
-        </w:tc>
-        <w:tc>
-          <w:tcPr>
-            <w:tcW w:w="1571" w:type="dxa"/>
-          </w:tcPr>
-          <w:p>
-            <w:pPr>
-              <w:spacing w:before="0" w:after="0"/>
-            </w:pPr>
-            <w:r>
-              <w:t>Label - Number(50)</w:t>
-            </w:r>
-          </w:p>
-        </w:tc>
-        <w:tc>
-          <w:tcPr>
-            <w:tcW w:w="2878" w:type="dxa"/>
-            <w:gridSpan w:val="2"/>
-          </w:tcPr>
-          <w:p>
-            <w:pPr>
-              <w:spacing w:before="0" w:after="0"/>
-            </w:pPr>
-            <w:r>
-              <w:t>Lưu vào DVDK.Dongia</w:t>
-            </w:r>
-          </w:p>
-        </w:tc>
-        <w:tc>
-          <w:tcPr>
-            <w:tcW w:w="3797" w:type="dxa"/>
-            <w:gridSpan w:val="2"/>
-          </w:tcPr>
-          <w:p>
-            <w:pPr>
-              <w:spacing w:before="0" w:after="0"/>
-            </w:pPr>
-            <w:r>
-              <w:rPr>
-                <w:rFonts w:cs="Tahoma"/>
-              </w:rPr>
-              <w:t>Mục này bắt buộc điền</w:t>
-            </w:r>
-          </w:p>
-        </w:tc>
-      </w:tr>
-      <w:tr>
-        <w:tc>
-          <w:tcPr>
-            <w:tcW w:w="1942" w:type="dxa"/>
-            <w:gridSpan w:val="2"/>
-          </w:tcPr>
-          <w:p>
-            <w:pPr>
-              <w:spacing w:before="0" w:after="0"/>
-            </w:pPr>
-            <w:r>
-              <w:t>Hủy</w:t>
-            </w:r>
-          </w:p>
-        </w:tc>
-        <w:tc>
-          <w:tcPr>
-            <w:tcW w:w="1571" w:type="dxa"/>
-          </w:tcPr>
-          <w:p>
-            <w:pPr>
-              <w:spacing w:before="0" w:after="0"/>
-            </w:pPr>
-            <w:r>
-              <w:t>Button</w:t>
-            </w:r>
-          </w:p>
-        </w:tc>
-        <w:tc>
-          <w:tcPr>
-            <w:tcW w:w="2878" w:type="dxa"/>
-            <w:gridSpan w:val="2"/>
-          </w:tcPr>
-          <w:p>
-            <w:pPr>
-              <w:spacing w:before="0" w:after="0"/>
-            </w:pPr>
-          </w:p>
-        </w:tc>
-        <w:tc>
-          <w:tcPr>
-            <w:tcW w:w="3797" w:type="dxa"/>
-            <w:gridSpan w:val="2"/>
-          </w:tcPr>
-          <w:p>
-            <w:pPr>
-              <w:spacing w:before="0" w:after="0"/>
-            </w:pPr>
-            <w:r>
-              <w:t>Cho phép người dùng quay lại trang danh sách dịch vụ đi kèm</w:t>
-            </w:r>
-          </w:p>
-        </w:tc>
-      </w:tr>
-      <w:tr>
-        <w:tc>
-          <w:tcPr>
-            <w:tcW w:w="1942" w:type="dxa"/>
-            <w:gridSpan w:val="2"/>
-          </w:tcPr>
-          <w:p>
-            <w:pPr>
-              <w:spacing w:before="0" w:after="0"/>
-            </w:pPr>
-            <w:r>
-              <w:t>Xóa</w:t>
-            </w:r>
-          </w:p>
-        </w:tc>
-        <w:tc>
-          <w:tcPr>
-            <w:tcW w:w="1571" w:type="dxa"/>
-          </w:tcPr>
-          <w:p>
-            <w:pPr>
-              <w:spacing w:before="0" w:after="0"/>
-            </w:pPr>
-            <w:r>
-              <w:t>Button</w:t>
-            </w:r>
-          </w:p>
-        </w:tc>
-        <w:tc>
-          <w:tcPr>
-            <w:tcW w:w="2878" w:type="dxa"/>
-            <w:gridSpan w:val="2"/>
-          </w:tcPr>
-          <w:p>
-            <w:pPr>
-              <w:spacing w:before="0" w:after="0"/>
-            </w:pPr>
-          </w:p>
-        </w:tc>
-        <w:tc>
-          <w:tcPr>
-            <w:tcW w:w="3797" w:type="dxa"/>
-            <w:gridSpan w:val="2"/>
-          </w:tcPr>
-          <w:p>
-            <w:pPr>
-              <w:spacing w:before="0" w:after="0"/>
-            </w:pPr>
-            <w:r>
-              <w:t>Chop phép người dùng xóa dữ liệu mới nhập vào</w:t>
-            </w:r>
-          </w:p>
-        </w:tc>
-      </w:tr>
-      <w:tr>
-        <w:tc>
-          <w:tcPr>
-            <w:tcW w:w="1942" w:type="dxa"/>
-            <w:gridSpan w:val="2"/>
-          </w:tcPr>
-          <w:p>
-            <w:pPr>
-              <w:spacing w:before="0" w:after="0"/>
-            </w:pPr>
-            <w:r>
-              <w:t>Thêm</w:t>
-            </w:r>
-          </w:p>
-        </w:tc>
-        <w:tc>
-          <w:tcPr>
-            <w:tcW w:w="1571" w:type="dxa"/>
-          </w:tcPr>
-          <w:p>
-            <w:pPr>
-              <w:spacing w:before="0" w:after="0"/>
-            </w:pPr>
-            <w:r>
-              <w:t>Button</w:t>
-            </w:r>
-          </w:p>
-        </w:tc>
-        <w:tc>
-          <w:tcPr>
-            <w:tcW w:w="2878" w:type="dxa"/>
-            <w:gridSpan w:val="2"/>
-          </w:tcPr>
-          <w:p>
-            <w:pPr>
-              <w:spacing w:before="0" w:after="0"/>
-            </w:pPr>
-          </w:p>
-        </w:tc>
-        <w:tc>
-          <w:tcPr>
-            <w:tcW w:w="3797" w:type="dxa"/>
-            <w:gridSpan w:val="2"/>
-          </w:tcPr>
-          <w:p>
-            <w:pPr>
-              <w:spacing w:before="0" w:after="0"/>
-            </w:pPr>
-            <w:r>
-              <w:t>Cho phép người dùng Lưu Dữ liệu đưa vào</w:t>
-            </w:r>
-          </w:p>
-        </w:tc>
-      </w:tr>
-      <w:tr>
-        <w:trPr>
-          <w:trHeight w:val="499"/>
-        </w:trPr>
-        <w:tc>
-          <w:tcPr>
-            <w:tcW w:w="10188" w:type="dxa"/>
-            <w:gridSpan w:val="7"/>
-            <w:shd w:val="clear" w:color="auto" w:fill="auto"/>
-          </w:tcPr>
-          <w:p>
-            <w:pPr>
-              <w:rPr>
-                <w:b/>
-                <w:color w:val="000080"/>
-              </w:rPr>
-            </w:pPr>
-            <w:r>
-              <w:rPr>
-                <w:b/>
-                <w:color w:val="000080"/>
-              </w:rPr>
-              <w:t>Screen Actions</w:t>
-            </w:r>
-          </w:p>
-        </w:tc>
-      </w:tr>
-      <w:tr>
-        <w:tc>
-          <w:tcPr>
-            <w:tcW w:w="1942" w:type="dxa"/>
-            <w:gridSpan w:val="2"/>
-            <w:shd w:val="clear" w:color="auto" w:fill="CCFFCC"/>
-          </w:tcPr>
-          <w:p>
-            <w:pPr>
-              <w:spacing w:before="0" w:after="0"/>
-              <w:rPr>
-                <w:b/>
-                <w:color w:val="000080"/>
-              </w:rPr>
-            </w:pPr>
-            <w:r>
-              <w:rPr>
-                <w:b/>
-                <w:color w:val="000080"/>
-              </w:rPr>
-              <w:t>Action Name</w:t>
-            </w:r>
-          </w:p>
-        </w:tc>
-        <w:tc>
-          <w:tcPr>
-            <w:tcW w:w="3825" w:type="dxa"/>
-            <w:gridSpan w:val="2"/>
-            <w:shd w:val="clear" w:color="auto" w:fill="CCFFCC"/>
-          </w:tcPr>
-          <w:p>
-            <w:pPr>
-              <w:spacing w:before="0" w:after="0"/>
-              <w:rPr>
-                <w:b/>
-                <w:color w:val="000080"/>
-              </w:rPr>
-            </w:pPr>
-            <w:r>
-              <w:rPr>
-                <w:b/>
-                <w:color w:val="000080"/>
-              </w:rPr>
-              <w:t>Description</w:t>
-            </w:r>
-          </w:p>
-        </w:tc>
-        <w:tc>
-          <w:tcPr>
-            <w:tcW w:w="2078" w:type="dxa"/>
-            <w:gridSpan w:val="2"/>
-            <w:shd w:val="clear" w:color="auto" w:fill="CCFFCC"/>
-          </w:tcPr>
-          <w:p>
-            <w:pPr>
-              <w:spacing w:before="0" w:after="0"/>
-              <w:rPr>
-                <w:b/>
-                <w:color w:val="000080"/>
-              </w:rPr>
-            </w:pPr>
-            <w:r>
-              <w:rPr>
-                <w:b/>
-                <w:color w:val="000080"/>
-              </w:rPr>
-              <w:t>Success</w:t>
-            </w:r>
-          </w:p>
-        </w:tc>
-        <w:tc>
-          <w:tcPr>
-            <w:tcW w:w="2343" w:type="dxa"/>
-            <w:shd w:val="clear" w:color="auto" w:fill="CCFFCC"/>
-          </w:tcPr>
-          <w:p>
-            <w:pPr>
-              <w:spacing w:before="0" w:after="0"/>
-              <w:rPr>
-                <w:b/>
-                <w:color w:val="000080"/>
-              </w:rPr>
-            </w:pPr>
-            <w:r>
-              <w:rPr>
-                <w:b/>
-                <w:color w:val="000080"/>
-              </w:rPr>
-              <w:t>Failure</w:t>
-            </w:r>
-          </w:p>
-        </w:tc>
-      </w:tr>
-      <w:tr>
-        <w:tc>
-          <w:tcPr>
-            <w:tcW w:w="1942" w:type="dxa"/>
-            <w:gridSpan w:val="2"/>
-          </w:tcPr>
-          <w:p>
-            <w:pPr>
-              <w:spacing w:before="0" w:after="0"/>
-            </w:pPr>
-            <w:r>
-              <w:t>Thêm</w:t>
-            </w:r>
-          </w:p>
-        </w:tc>
-        <w:tc>
-          <w:tcPr>
-            <w:tcW w:w="3825" w:type="dxa"/>
-            <w:gridSpan w:val="2"/>
-          </w:tcPr>
-          <w:p>
-            <w:pPr>
-              <w:numPr>
-                <w:ilvl w:val="0"/>
-                <w:numId w:val="17"/>
-              </w:numPr>
-              <w:spacing w:before="0" w:after="0"/>
-              <w:ind w:left="306" w:hanging="180"/>
-            </w:pPr>
-            <w:r>
-              <w:t>Người dùng click vào  nút này thì hệ thống Đưa dữ liệu lưu vào CSDL</w:t>
-            </w:r>
-          </w:p>
-        </w:tc>
-        <w:tc>
-          <w:tcPr>
-            <w:tcW w:w="2078" w:type="dxa"/>
-            <w:gridSpan w:val="2"/>
-          </w:tcPr>
-          <w:p>
-            <w:pPr>
-              <w:spacing w:before="0" w:after="0"/>
-            </w:pPr>
-            <w:r>
-              <w:t xml:space="preserve">Dữ liệu được lưu vào </w:t>
-            </w:r>
-          </w:p>
-        </w:tc>
-        <w:tc>
-          <w:tcPr>
-            <w:tcW w:w="2343" w:type="dxa"/>
-          </w:tcPr>
-          <w:p>
-            <w:r>
-              <w:t>Hiển thị thông báo “Kết nối CSDL lỗi”</w:t>
-            </w:r>
-          </w:p>
-          <w:p>
-            <w:r>
-              <w:t>Hiển thị thông báo: “Tên Dịch vụ phải được nhập vào”</w:t>
-            </w:r>
-          </w:p>
-          <w:p>
-            <w:r>
-              <w:t>Hiển thị thông báo:”Nhập đơn giá”</w:t>
-            </w:r>
-          </w:p>
-          <w:p>
-            <w:pPr>
-              <w:spacing w:before="0" w:after="0"/>
-            </w:pPr>
-          </w:p>
-          <w:p>
-            <w:pPr>
-              <w:spacing w:before="0" w:after="0"/>
-            </w:pPr>
-          </w:p>
-        </w:tc>
-      </w:tr>
-      <w:tr>
-        <w:tc>
-          <w:tcPr>
-            <w:tcW w:w="1942" w:type="dxa"/>
-            <w:gridSpan w:val="2"/>
-          </w:tcPr>
-          <w:p>
-            <w:pPr>
-              <w:spacing w:before="0" w:after="0"/>
-            </w:pPr>
-            <w:r>
-              <w:t>Xóa</w:t>
-            </w:r>
-          </w:p>
-        </w:tc>
-        <w:tc>
-          <w:tcPr>
-            <w:tcW w:w="3825" w:type="dxa"/>
-            <w:gridSpan w:val="2"/>
-          </w:tcPr>
-          <w:p>
-            <w:pPr>
-              <w:numPr>
-                <w:ilvl w:val="0"/>
-                <w:numId w:val="17"/>
-              </w:numPr>
-              <w:spacing w:before="0" w:after="0"/>
-              <w:ind w:left="306" w:hanging="180"/>
-            </w:pPr>
-            <w:r>
-              <w:t>Ngườ dùng click vào nút hệ thống sẽ xóa toàn bộ dữ liệu vừa được nhập vào</w:t>
-            </w:r>
-          </w:p>
-        </w:tc>
-        <w:tc>
-          <w:tcPr>
-            <w:tcW w:w="2078" w:type="dxa"/>
-            <w:gridSpan w:val="2"/>
-          </w:tcPr>
-          <w:p>
-            <w:pPr>
-              <w:spacing w:before="0" w:after="0"/>
-            </w:pPr>
-          </w:p>
-        </w:tc>
-        <w:tc>
-          <w:tcPr>
-            <w:tcW w:w="2343" w:type="dxa"/>
-          </w:tcPr>
-          <w:p>
-            <w:pPr>
-              <w:spacing w:before="0" w:after="0"/>
-            </w:pPr>
-          </w:p>
-        </w:tc>
-      </w:tr>
-      <w:tr>
-        <w:tc>
-          <w:tcPr>
-            <w:tcW w:w="1942" w:type="dxa"/>
-            <w:gridSpan w:val="2"/>
-          </w:tcPr>
-          <w:p>
-            <w:pPr>
-              <w:spacing w:before="0" w:after="0"/>
-            </w:pPr>
-            <w:r>
-              <w:t>Hủy</w:t>
-            </w:r>
-          </w:p>
-        </w:tc>
-        <w:tc>
-          <w:tcPr>
-            <w:tcW w:w="3825" w:type="dxa"/>
-            <w:gridSpan w:val="2"/>
-          </w:tcPr>
-          <w:p>
-            <w:pPr>
-              <w:numPr>
-                <w:ilvl w:val="0"/>
-                <w:numId w:val="16"/>
-              </w:numPr>
-              <w:spacing w:before="0" w:after="0"/>
-              <w:ind w:left="306" w:hanging="180"/>
-              <w:jc w:val="both"/>
-            </w:pPr>
-            <w:r>
-              <w:t>Người dùng quay về trang danh sách thông tin Dịch vụ đi kèm</w:t>
-            </w:r>
-          </w:p>
-        </w:tc>
-        <w:tc>
-          <w:tcPr>
-            <w:tcW w:w="2078" w:type="dxa"/>
-            <w:gridSpan w:val="2"/>
-          </w:tcPr>
-          <w:p>
-            <w:pPr>
-              <w:spacing w:before="0" w:after="0"/>
-            </w:pPr>
-            <w:r>
-              <w:t>Quay lại Màn hình danh sách thông tin Dịch vụ đi kèm</w:t>
-            </w:r>
-          </w:p>
-        </w:tc>
-        <w:tc>
-          <w:tcPr>
-            <w:tcW w:w="2343" w:type="dxa"/>
-          </w:tcPr>
-          <w:p>
-            <w:pPr>
-              <w:spacing w:before="0" w:after="0"/>
-            </w:pPr>
-          </w:p>
-        </w:tc>
-      </w:tr>
-    </w:tbl>
-    <w:p>
-      <w:pPr>
-        <w:pStyle w:val="Heading5"/>
-      </w:pPr>
-      <w:r>
-        <w:t>Sửa thông tin của một dịch vụ đi kèm</w:t>
-      </w:r>
-    </w:p>
-    <w:p>
-      <w:r>
-        <w:rPr>
-          <w:noProof/>
-          <w:lang w:val="en-US" w:eastAsia="en-US"/>
-        </w:rPr>
-        <w:drawing>
-          <wp:inline distT="0" distB="0" distL="0" distR="0" wp14:anchorId="0E47AB01" wp14:editId="3CB0C121">
-            <wp:extent cx="5943600" cy="2332355"/>
-            <wp:effectExtent l="0" t="0" r="0" b="0"/>
-            <wp:docPr id="14" name="Picture 14"/>
-            <wp:cNvGraphicFramePr>
-              <a:graphicFrameLocks xmlns:a="http://schemas.openxmlformats.org/drawingml/2006/main" noChangeAspect="1"/>
-            </wp:cNvGraphicFramePr>
-            <a:graphic xmlns:a="http://schemas.openxmlformats.org/drawingml/2006/main">
-              <a:graphicData uri="http://schemas.openxmlformats.org/drawingml/2006/picture">
-                <pic:pic xmlns:pic="http://schemas.openxmlformats.org/drawingml/2006/picture">
-                  <pic:nvPicPr>
-                    <pic:cNvPr id="14" name="Sửa DVDK.png"/>
                     <pic:cNvPicPr/>
                   </pic:nvPicPr>
                   <pic:blipFill>
@@ -13325,6 +12184,1197 @@
                 <w:b/>
                 <w:color w:val="000080"/>
               </w:rPr>
+              <w:t>Màn hình</w:t>
+            </w:r>
+          </w:p>
+        </w:tc>
+        <w:tc>
+          <w:tcPr>
+            <w:tcW w:w="8256" w:type="dxa"/>
+            <w:gridSpan w:val="6"/>
+            <w:shd w:val="clear" w:color="auto" w:fill="auto"/>
+          </w:tcPr>
+          <w:p>
+            <w:pPr>
+              <w:pStyle w:val="Heading3"/>
+              <w:numPr>
+                <w:ilvl w:val="0"/>
+                <w:numId w:val="0"/>
+              </w:numPr>
+            </w:pPr>
+            <w:r>
+              <w:rPr>
+                <w:rFonts w:ascii="Tahoma" w:hAnsi="Tahoma" w:cs="Tahoma"/>
+                <w:b w:val="0"/>
+                <w:sz w:val="20"/>
+              </w:rPr>
+              <w:t>Thêm mới một dịch vụ đi kèm</w:t>
+            </w:r>
+          </w:p>
+        </w:tc>
+      </w:tr>
+      <w:tr>
+        <w:tc>
+          <w:tcPr>
+            <w:tcW w:w="1942" w:type="dxa"/>
+            <w:gridSpan w:val="2"/>
+            <w:shd w:val="clear" w:color="auto" w:fill="CCFFCC"/>
+          </w:tcPr>
+          <w:p>
+            <w:pPr>
+              <w:spacing w:before="0" w:after="0"/>
+              <w:rPr>
+                <w:b/>
+                <w:color w:val="000080"/>
+              </w:rPr>
+            </w:pPr>
+            <w:r>
+              <w:rPr>
+                <w:b/>
+                <w:color w:val="000080"/>
+              </w:rPr>
+              <w:t>Mô tả</w:t>
+            </w:r>
+          </w:p>
+        </w:tc>
+        <w:tc>
+          <w:tcPr>
+            <w:tcW w:w="8246" w:type="dxa"/>
+            <w:gridSpan w:val="5"/>
+            <w:shd w:val="clear" w:color="auto" w:fill="auto"/>
+          </w:tcPr>
+          <w:p>
+            <w:pPr>
+              <w:spacing w:before="0" w:after="0"/>
+            </w:pPr>
+            <w:r>
+              <w:t>Hiển thị tất cả thông tin Mã DVDK</w:t>
+            </w:r>
+          </w:p>
+        </w:tc>
+      </w:tr>
+      <w:tr>
+        <w:tc>
+          <w:tcPr>
+            <w:tcW w:w="1942" w:type="dxa"/>
+            <w:gridSpan w:val="2"/>
+            <w:shd w:val="clear" w:color="auto" w:fill="CCFFCC"/>
+          </w:tcPr>
+          <w:p>
+            <w:pPr>
+              <w:spacing w:before="0" w:after="0"/>
+              <w:rPr>
+                <w:b/>
+                <w:color w:val="000080"/>
+              </w:rPr>
+            </w:pPr>
+            <w:r>
+              <w:rPr>
+                <w:b/>
+                <w:color w:val="000080"/>
+              </w:rPr>
+              <w:t>Truy cập màn hình</w:t>
+            </w:r>
+          </w:p>
+        </w:tc>
+        <w:tc>
+          <w:tcPr>
+            <w:tcW w:w="8246" w:type="dxa"/>
+            <w:gridSpan w:val="5"/>
+            <w:shd w:val="clear" w:color="auto" w:fill="auto"/>
+          </w:tcPr>
+          <w:p>
+            <w:pPr>
+              <w:spacing w:before="0" w:after="0"/>
+              <w:rPr>
+                <w:rFonts w:cs="Tahoma"/>
+                <w:b/>
+                <w:color w:val="000080"/>
+                <w:szCs w:val="20"/>
+              </w:rPr>
+            </w:pPr>
+            <w:r>
+              <w:rPr>
+                <w:rFonts w:cs="Tahoma"/>
+                <w:szCs w:val="20"/>
+              </w:rPr>
+              <w:t>Người dùng click Danh mục -&gt; Danh mục Dịch vụ đi kèm -&gt; Thêm mới một dịch vụ đi kèm</w:t>
+            </w:r>
+          </w:p>
+        </w:tc>
+      </w:tr>
+      <w:tr>
+        <w:trPr>
+          <w:trHeight w:val="499"/>
+        </w:trPr>
+        <w:tc>
+          <w:tcPr>
+            <w:tcW w:w="10188" w:type="dxa"/>
+            <w:gridSpan w:val="7"/>
+            <w:shd w:val="clear" w:color="auto" w:fill="auto"/>
+          </w:tcPr>
+          <w:p>
+            <w:pPr>
+              <w:rPr>
+                <w:b/>
+                <w:color w:val="000080"/>
+              </w:rPr>
+            </w:pPr>
+            <w:r>
+              <w:rPr>
+                <w:b/>
+                <w:color w:val="000080"/>
+              </w:rPr>
+              <w:t>Nội dùng màn hình</w:t>
+            </w:r>
+          </w:p>
+        </w:tc>
+      </w:tr>
+      <w:tr>
+        <w:tc>
+          <w:tcPr>
+            <w:tcW w:w="1942" w:type="dxa"/>
+            <w:gridSpan w:val="2"/>
+            <w:shd w:val="clear" w:color="auto" w:fill="CCFFCC"/>
+          </w:tcPr>
+          <w:p>
+            <w:pPr>
+              <w:spacing w:before="0" w:after="0"/>
+              <w:rPr>
+                <w:b/>
+                <w:color w:val="000080"/>
+              </w:rPr>
+            </w:pPr>
+            <w:r>
+              <w:rPr>
+                <w:b/>
+                <w:color w:val="000080"/>
+              </w:rPr>
+              <w:t>Item</w:t>
+            </w:r>
+          </w:p>
+        </w:tc>
+        <w:tc>
+          <w:tcPr>
+            <w:tcW w:w="1571" w:type="dxa"/>
+            <w:shd w:val="clear" w:color="auto" w:fill="CCFFCC"/>
+          </w:tcPr>
+          <w:p>
+            <w:pPr>
+              <w:spacing w:before="0" w:after="0"/>
+              <w:rPr>
+                <w:b/>
+                <w:color w:val="000080"/>
+              </w:rPr>
+            </w:pPr>
+            <w:r>
+              <w:rPr>
+                <w:b/>
+                <w:color w:val="000080"/>
+              </w:rPr>
+              <w:t>Type</w:t>
+            </w:r>
+          </w:p>
+        </w:tc>
+        <w:tc>
+          <w:tcPr>
+            <w:tcW w:w="2878" w:type="dxa"/>
+            <w:gridSpan w:val="2"/>
+            <w:shd w:val="clear" w:color="auto" w:fill="CCFFCC"/>
+          </w:tcPr>
+          <w:p>
+            <w:pPr>
+              <w:spacing w:before="0" w:after="0"/>
+              <w:rPr>
+                <w:b/>
+                <w:color w:val="000080"/>
+              </w:rPr>
+            </w:pPr>
+            <w:r>
+              <w:rPr>
+                <w:b/>
+                <w:color w:val="000080"/>
+              </w:rPr>
+              <w:t>Data</w:t>
+            </w:r>
+          </w:p>
+        </w:tc>
+        <w:tc>
+          <w:tcPr>
+            <w:tcW w:w="3797" w:type="dxa"/>
+            <w:gridSpan w:val="2"/>
+            <w:shd w:val="clear" w:color="auto" w:fill="CCFFCC"/>
+          </w:tcPr>
+          <w:p>
+            <w:pPr>
+              <w:spacing w:before="0" w:after="0"/>
+              <w:rPr>
+                <w:b/>
+                <w:color w:val="000080"/>
+              </w:rPr>
+            </w:pPr>
+            <w:r>
+              <w:rPr>
+                <w:b/>
+                <w:color w:val="000080"/>
+              </w:rPr>
+              <w:t>Description</w:t>
+            </w:r>
+          </w:p>
+        </w:tc>
+      </w:tr>
+      <w:tr>
+        <w:tc>
+          <w:tcPr>
+            <w:tcW w:w="1942" w:type="dxa"/>
+            <w:gridSpan w:val="2"/>
+          </w:tcPr>
+          <w:p>
+            <w:pPr>
+              <w:spacing w:before="0" w:after="0"/>
+            </w:pPr>
+            <w:r>
+              <w:t>STT</w:t>
+            </w:r>
+          </w:p>
+        </w:tc>
+        <w:tc>
+          <w:tcPr>
+            <w:tcW w:w="1571" w:type="dxa"/>
+          </w:tcPr>
+          <w:p>
+            <w:pPr>
+              <w:spacing w:before="0" w:after="0"/>
+            </w:pPr>
+            <w:r>
+              <w:t>Alpha numeric (5)</w:t>
+            </w:r>
+          </w:p>
+        </w:tc>
+        <w:tc>
+          <w:tcPr>
+            <w:tcW w:w="2878" w:type="dxa"/>
+            <w:gridSpan w:val="2"/>
+          </w:tcPr>
+          <w:p>
+            <w:pPr>
+              <w:spacing w:before="0" w:after="0"/>
+            </w:pPr>
+            <w:r>
+              <w:t>Tự tăng</w:t>
+            </w:r>
+          </w:p>
+        </w:tc>
+        <w:tc>
+          <w:tcPr>
+            <w:tcW w:w="3797" w:type="dxa"/>
+            <w:gridSpan w:val="2"/>
+          </w:tcPr>
+          <w:p>
+            <w:pPr>
+              <w:spacing w:before="0" w:after="0"/>
+            </w:pPr>
+          </w:p>
+        </w:tc>
+      </w:tr>
+      <w:tr>
+        <w:tc>
+          <w:tcPr>
+            <w:tcW w:w="1942" w:type="dxa"/>
+            <w:gridSpan w:val="2"/>
+          </w:tcPr>
+          <w:p>
+            <w:pPr>
+              <w:spacing w:before="0" w:after="0"/>
+            </w:pPr>
+            <w:r>
+              <w:t xml:space="preserve">Mã Dịch vụ </w:t>
+            </w:r>
+          </w:p>
+        </w:tc>
+        <w:tc>
+          <w:tcPr>
+            <w:tcW w:w="1571" w:type="dxa"/>
+          </w:tcPr>
+          <w:p>
+            <w:pPr>
+              <w:spacing w:before="0" w:after="0"/>
+            </w:pPr>
+            <w:r>
+              <w:t>Label - String (45)</w:t>
+            </w:r>
+          </w:p>
+        </w:tc>
+        <w:tc>
+          <w:tcPr>
+            <w:tcW w:w="2878" w:type="dxa"/>
+            <w:gridSpan w:val="2"/>
+          </w:tcPr>
+          <w:p>
+            <w:pPr>
+              <w:spacing w:before="0" w:after="0"/>
+            </w:pPr>
+            <w:r>
+              <w:t>Lưu vào DVDK.maDV</w:t>
+            </w:r>
+          </w:p>
+        </w:tc>
+        <w:tc>
+          <w:tcPr>
+            <w:tcW w:w="3797" w:type="dxa"/>
+            <w:gridSpan w:val="2"/>
+          </w:tcPr>
+          <w:p>
+            <w:pPr>
+              <w:spacing w:before="0" w:after="0"/>
+              <w:rPr>
+                <w:rFonts w:cs="Tahoma"/>
+              </w:rPr>
+            </w:pPr>
+            <w:r>
+              <w:rPr>
+                <w:rFonts w:cs="Tahoma"/>
+              </w:rPr>
+              <w:t>Mục này bắt buộc điền</w:t>
+            </w:r>
+          </w:p>
+        </w:tc>
+      </w:tr>
+      <w:tr>
+        <w:trPr>
+          <w:trHeight w:val="1808"/>
+        </w:trPr>
+        <w:tc>
+          <w:tcPr>
+            <w:tcW w:w="1942" w:type="dxa"/>
+            <w:gridSpan w:val="2"/>
+          </w:tcPr>
+          <w:p>
+            <w:pPr>
+              <w:spacing w:before="0" w:after="0"/>
+            </w:pPr>
+            <w:r>
+              <w:t>Tên dịch vụ</w:t>
+            </w:r>
+          </w:p>
+        </w:tc>
+        <w:tc>
+          <w:tcPr>
+            <w:tcW w:w="1571" w:type="dxa"/>
+          </w:tcPr>
+          <w:p>
+            <w:pPr>
+              <w:spacing w:before="0" w:after="0"/>
+            </w:pPr>
+            <w:r>
+              <w:t>Label - String (45)</w:t>
+            </w:r>
+          </w:p>
+        </w:tc>
+        <w:tc>
+          <w:tcPr>
+            <w:tcW w:w="2878" w:type="dxa"/>
+            <w:gridSpan w:val="2"/>
+          </w:tcPr>
+          <w:p>
+            <w:pPr>
+              <w:spacing w:before="0" w:after="0"/>
+            </w:pPr>
+            <w:r>
+              <w:t>Lưu vào DVDK.tenDv</w:t>
+            </w:r>
+          </w:p>
+        </w:tc>
+        <w:tc>
+          <w:tcPr>
+            <w:tcW w:w="3797" w:type="dxa"/>
+            <w:gridSpan w:val="2"/>
+          </w:tcPr>
+          <w:p>
+            <w:pPr>
+              <w:spacing w:before="0" w:after="0"/>
+            </w:pPr>
+            <w:r>
+              <w:rPr>
+                <w:rFonts w:cs="Tahoma"/>
+              </w:rPr>
+              <w:t>Mục này bắt buộc điền</w:t>
+            </w:r>
+          </w:p>
+        </w:tc>
+      </w:tr>
+      <w:tr>
+        <w:tc>
+          <w:tcPr>
+            <w:tcW w:w="1942" w:type="dxa"/>
+            <w:gridSpan w:val="2"/>
+          </w:tcPr>
+          <w:p>
+            <w:pPr>
+              <w:spacing w:before="0" w:after="0"/>
+            </w:pPr>
+            <w:r>
+              <w:t>Loại dịch vụ</w:t>
+            </w:r>
+          </w:p>
+        </w:tc>
+        <w:tc>
+          <w:tcPr>
+            <w:tcW w:w="1571" w:type="dxa"/>
+          </w:tcPr>
+          <w:p>
+            <w:pPr>
+              <w:spacing w:before="0" w:after="0"/>
+            </w:pPr>
+            <w:r>
+              <w:t>Combobox</w:t>
+            </w:r>
+            <w:r>
+              <w:t xml:space="preserve"> - String(</w:t>
+            </w:r>
+            <w:r>
+              <w:t>1</w:t>
+            </w:r>
+            <w:r>
+              <w:t>5)</w:t>
+            </w:r>
+          </w:p>
+        </w:tc>
+        <w:tc>
+          <w:tcPr>
+            <w:tcW w:w="2878" w:type="dxa"/>
+            <w:gridSpan w:val="2"/>
+          </w:tcPr>
+          <w:p>
+            <w:pPr>
+              <w:spacing w:before="0" w:after="0"/>
+            </w:pPr>
+            <w:r>
+              <w:t>Lưu vào DVDK.LoaiDV</w:t>
+            </w:r>
+          </w:p>
+        </w:tc>
+        <w:tc>
+          <w:tcPr>
+            <w:tcW w:w="3797" w:type="dxa"/>
+            <w:gridSpan w:val="2"/>
+          </w:tcPr>
+          <w:p>
+            <w:pPr>
+              <w:spacing w:before="0" w:after="0"/>
+            </w:pPr>
+            <w:r>
+              <w:rPr>
+                <w:rFonts w:cs="Tahoma"/>
+              </w:rPr>
+              <w:t>Mục này bắt buộc điền</w:t>
+            </w:r>
+          </w:p>
+        </w:tc>
+      </w:tr>
+      <w:tr>
+        <w:tc>
+          <w:tcPr>
+            <w:tcW w:w="1942" w:type="dxa"/>
+            <w:gridSpan w:val="2"/>
+          </w:tcPr>
+          <w:p>
+            <w:pPr>
+              <w:spacing w:before="0" w:after="0"/>
+            </w:pPr>
+            <w:r>
+              <w:lastRenderedPageBreak/>
+              <w:t>Đơn vị</w:t>
+            </w:r>
+          </w:p>
+        </w:tc>
+        <w:tc>
+          <w:tcPr>
+            <w:tcW w:w="1571" w:type="dxa"/>
+          </w:tcPr>
+          <w:p>
+            <w:pPr>
+              <w:spacing w:before="0" w:after="0"/>
+            </w:pPr>
+            <w:r>
+              <w:t>Combobox</w:t>
+            </w:r>
+            <w:r>
+              <w:t>- String (15)</w:t>
+            </w:r>
+          </w:p>
+        </w:tc>
+        <w:tc>
+          <w:tcPr>
+            <w:tcW w:w="2878" w:type="dxa"/>
+            <w:gridSpan w:val="2"/>
+          </w:tcPr>
+          <w:p>
+            <w:pPr>
+              <w:spacing w:before="0" w:after="0"/>
+            </w:pPr>
+            <w:r>
+              <w:t>Lưu vào DVDK.Donvi</w:t>
+            </w:r>
+          </w:p>
+        </w:tc>
+        <w:tc>
+          <w:tcPr>
+            <w:tcW w:w="3797" w:type="dxa"/>
+            <w:gridSpan w:val="2"/>
+          </w:tcPr>
+          <w:p>
+            <w:pPr>
+              <w:spacing w:before="0" w:after="0"/>
+            </w:pPr>
+            <w:r>
+              <w:rPr>
+                <w:rFonts w:cs="Tahoma"/>
+              </w:rPr>
+              <w:t>Mục này bắt buộc điền</w:t>
+            </w:r>
+          </w:p>
+        </w:tc>
+      </w:tr>
+      <w:tr>
+        <w:tc>
+          <w:tcPr>
+            <w:tcW w:w="1942" w:type="dxa"/>
+            <w:gridSpan w:val="2"/>
+          </w:tcPr>
+          <w:p>
+            <w:pPr>
+              <w:spacing w:before="0" w:after="0"/>
+            </w:pPr>
+            <w:r>
+              <w:t>Đơn giá</w:t>
+            </w:r>
+          </w:p>
+        </w:tc>
+        <w:tc>
+          <w:tcPr>
+            <w:tcW w:w="1571" w:type="dxa"/>
+          </w:tcPr>
+          <w:p>
+            <w:pPr>
+              <w:spacing w:before="0" w:after="0"/>
+            </w:pPr>
+            <w:r>
+              <w:t>Label - Number(50)</w:t>
+            </w:r>
+          </w:p>
+        </w:tc>
+        <w:tc>
+          <w:tcPr>
+            <w:tcW w:w="2878" w:type="dxa"/>
+            <w:gridSpan w:val="2"/>
+          </w:tcPr>
+          <w:p>
+            <w:pPr>
+              <w:spacing w:before="0" w:after="0"/>
+            </w:pPr>
+            <w:r>
+              <w:t>Lưu vào DVDK.Dongia</w:t>
+            </w:r>
+          </w:p>
+        </w:tc>
+        <w:tc>
+          <w:tcPr>
+            <w:tcW w:w="3797" w:type="dxa"/>
+            <w:gridSpan w:val="2"/>
+          </w:tcPr>
+          <w:p>
+            <w:pPr>
+              <w:spacing w:before="0" w:after="0"/>
+            </w:pPr>
+            <w:r>
+              <w:rPr>
+                <w:rFonts w:cs="Tahoma"/>
+              </w:rPr>
+              <w:t>Mục này bắt buộc điền</w:t>
+            </w:r>
+          </w:p>
+        </w:tc>
+      </w:tr>
+      <w:tr>
+        <w:tc>
+          <w:tcPr>
+            <w:tcW w:w="1942" w:type="dxa"/>
+            <w:gridSpan w:val="2"/>
+          </w:tcPr>
+          <w:p>
+            <w:pPr>
+              <w:spacing w:before="0" w:after="0"/>
+            </w:pPr>
+            <w:r>
+              <w:t>Hủy</w:t>
+            </w:r>
+          </w:p>
+        </w:tc>
+        <w:tc>
+          <w:tcPr>
+            <w:tcW w:w="1571" w:type="dxa"/>
+          </w:tcPr>
+          <w:p>
+            <w:pPr>
+              <w:spacing w:before="0" w:after="0"/>
+            </w:pPr>
+            <w:r>
+              <w:t>Button</w:t>
+            </w:r>
+          </w:p>
+        </w:tc>
+        <w:tc>
+          <w:tcPr>
+            <w:tcW w:w="2878" w:type="dxa"/>
+            <w:gridSpan w:val="2"/>
+          </w:tcPr>
+          <w:p>
+            <w:pPr>
+              <w:spacing w:before="0" w:after="0"/>
+            </w:pPr>
+          </w:p>
+        </w:tc>
+        <w:tc>
+          <w:tcPr>
+            <w:tcW w:w="3797" w:type="dxa"/>
+            <w:gridSpan w:val="2"/>
+          </w:tcPr>
+          <w:p>
+            <w:pPr>
+              <w:spacing w:before="0" w:after="0"/>
+            </w:pPr>
+            <w:r>
+              <w:t>Cho phép người dùng quay lại trang danh sách dịch vụ đi kèm</w:t>
+            </w:r>
+          </w:p>
+        </w:tc>
+      </w:tr>
+      <w:tr>
+        <w:tc>
+          <w:tcPr>
+            <w:tcW w:w="1942" w:type="dxa"/>
+            <w:gridSpan w:val="2"/>
+          </w:tcPr>
+          <w:p>
+            <w:pPr>
+              <w:spacing w:before="0" w:after="0"/>
+            </w:pPr>
+            <w:r>
+              <w:t>Xóa</w:t>
+            </w:r>
+          </w:p>
+        </w:tc>
+        <w:tc>
+          <w:tcPr>
+            <w:tcW w:w="1571" w:type="dxa"/>
+          </w:tcPr>
+          <w:p>
+            <w:pPr>
+              <w:spacing w:before="0" w:after="0"/>
+            </w:pPr>
+            <w:r>
+              <w:t>Button</w:t>
+            </w:r>
+          </w:p>
+        </w:tc>
+        <w:tc>
+          <w:tcPr>
+            <w:tcW w:w="2878" w:type="dxa"/>
+            <w:gridSpan w:val="2"/>
+          </w:tcPr>
+          <w:p>
+            <w:pPr>
+              <w:spacing w:before="0" w:after="0"/>
+            </w:pPr>
+          </w:p>
+        </w:tc>
+        <w:tc>
+          <w:tcPr>
+            <w:tcW w:w="3797" w:type="dxa"/>
+            <w:gridSpan w:val="2"/>
+          </w:tcPr>
+          <w:p>
+            <w:pPr>
+              <w:spacing w:before="0" w:after="0"/>
+            </w:pPr>
+            <w:r>
+              <w:t>Chop phép người dùng xóa dữ liệu mới nhập vào</w:t>
+            </w:r>
+          </w:p>
+        </w:tc>
+      </w:tr>
+      <w:tr>
+        <w:tc>
+          <w:tcPr>
+            <w:tcW w:w="1942" w:type="dxa"/>
+            <w:gridSpan w:val="2"/>
+          </w:tcPr>
+          <w:p>
+            <w:pPr>
+              <w:spacing w:before="0" w:after="0"/>
+            </w:pPr>
+            <w:r>
+              <w:t>Thêm</w:t>
+            </w:r>
+          </w:p>
+        </w:tc>
+        <w:tc>
+          <w:tcPr>
+            <w:tcW w:w="1571" w:type="dxa"/>
+          </w:tcPr>
+          <w:p>
+            <w:pPr>
+              <w:spacing w:before="0" w:after="0"/>
+            </w:pPr>
+            <w:r>
+              <w:t>Button</w:t>
+            </w:r>
+          </w:p>
+        </w:tc>
+        <w:tc>
+          <w:tcPr>
+            <w:tcW w:w="2878" w:type="dxa"/>
+            <w:gridSpan w:val="2"/>
+          </w:tcPr>
+          <w:p>
+            <w:pPr>
+              <w:spacing w:before="0" w:after="0"/>
+            </w:pPr>
+          </w:p>
+        </w:tc>
+        <w:tc>
+          <w:tcPr>
+            <w:tcW w:w="3797" w:type="dxa"/>
+            <w:gridSpan w:val="2"/>
+          </w:tcPr>
+          <w:p>
+            <w:pPr>
+              <w:spacing w:before="0" w:after="0"/>
+            </w:pPr>
+            <w:r>
+              <w:t>Cho phép người dùng Lưu Dữ liệu đưa vào</w:t>
+            </w:r>
+          </w:p>
+        </w:tc>
+      </w:tr>
+      <w:tr>
+        <w:trPr>
+          <w:trHeight w:val="499"/>
+        </w:trPr>
+        <w:tc>
+          <w:tcPr>
+            <w:tcW w:w="10188" w:type="dxa"/>
+            <w:gridSpan w:val="7"/>
+            <w:shd w:val="clear" w:color="auto" w:fill="auto"/>
+          </w:tcPr>
+          <w:p>
+            <w:pPr>
+              <w:rPr>
+                <w:b/>
+                <w:color w:val="000080"/>
+              </w:rPr>
+            </w:pPr>
+            <w:r>
+              <w:rPr>
+                <w:b/>
+                <w:color w:val="000080"/>
+              </w:rPr>
+              <w:t>Screen Actions</w:t>
+            </w:r>
+          </w:p>
+        </w:tc>
+      </w:tr>
+      <w:tr>
+        <w:tc>
+          <w:tcPr>
+            <w:tcW w:w="1942" w:type="dxa"/>
+            <w:gridSpan w:val="2"/>
+            <w:shd w:val="clear" w:color="auto" w:fill="CCFFCC"/>
+          </w:tcPr>
+          <w:p>
+            <w:pPr>
+              <w:spacing w:before="0" w:after="0"/>
+              <w:rPr>
+                <w:b/>
+                <w:color w:val="000080"/>
+              </w:rPr>
+            </w:pPr>
+            <w:r>
+              <w:rPr>
+                <w:b/>
+                <w:color w:val="000080"/>
+              </w:rPr>
+              <w:t>Action Name</w:t>
+            </w:r>
+          </w:p>
+        </w:tc>
+        <w:tc>
+          <w:tcPr>
+            <w:tcW w:w="3825" w:type="dxa"/>
+            <w:gridSpan w:val="2"/>
+            <w:shd w:val="clear" w:color="auto" w:fill="CCFFCC"/>
+          </w:tcPr>
+          <w:p>
+            <w:pPr>
+              <w:spacing w:before="0" w:after="0"/>
+              <w:rPr>
+                <w:b/>
+                <w:color w:val="000080"/>
+              </w:rPr>
+            </w:pPr>
+            <w:r>
+              <w:rPr>
+                <w:b/>
+                <w:color w:val="000080"/>
+              </w:rPr>
+              <w:t>Description</w:t>
+            </w:r>
+          </w:p>
+        </w:tc>
+        <w:tc>
+          <w:tcPr>
+            <w:tcW w:w="2078" w:type="dxa"/>
+            <w:gridSpan w:val="2"/>
+            <w:shd w:val="clear" w:color="auto" w:fill="CCFFCC"/>
+          </w:tcPr>
+          <w:p>
+            <w:pPr>
+              <w:spacing w:before="0" w:after="0"/>
+              <w:rPr>
+                <w:b/>
+                <w:color w:val="000080"/>
+              </w:rPr>
+            </w:pPr>
+            <w:r>
+              <w:rPr>
+                <w:b/>
+                <w:color w:val="000080"/>
+              </w:rPr>
+              <w:t>Success</w:t>
+            </w:r>
+          </w:p>
+        </w:tc>
+        <w:tc>
+          <w:tcPr>
+            <w:tcW w:w="2343" w:type="dxa"/>
+            <w:shd w:val="clear" w:color="auto" w:fill="CCFFCC"/>
+          </w:tcPr>
+          <w:p>
+            <w:pPr>
+              <w:spacing w:before="0" w:after="0"/>
+              <w:rPr>
+                <w:b/>
+                <w:color w:val="000080"/>
+              </w:rPr>
+            </w:pPr>
+            <w:r>
+              <w:rPr>
+                <w:b/>
+                <w:color w:val="000080"/>
+              </w:rPr>
+              <w:t>Failure</w:t>
+            </w:r>
+          </w:p>
+        </w:tc>
+      </w:tr>
+      <w:tr>
+        <w:tc>
+          <w:tcPr>
+            <w:tcW w:w="1942" w:type="dxa"/>
+            <w:gridSpan w:val="2"/>
+          </w:tcPr>
+          <w:p>
+            <w:pPr>
+              <w:spacing w:before="0" w:after="0"/>
+            </w:pPr>
+            <w:r>
+              <w:t>Thêm</w:t>
+            </w:r>
+          </w:p>
+        </w:tc>
+        <w:tc>
+          <w:tcPr>
+            <w:tcW w:w="3825" w:type="dxa"/>
+            <w:gridSpan w:val="2"/>
+          </w:tcPr>
+          <w:p>
+            <w:pPr>
+              <w:numPr>
+                <w:ilvl w:val="0"/>
+                <w:numId w:val="17"/>
+              </w:numPr>
+              <w:spacing w:before="0" w:after="0"/>
+              <w:ind w:left="306" w:hanging="180"/>
+            </w:pPr>
+            <w:r>
+              <w:t>Người dùng click vào  nút này thì hệ thống Đưa dữ liệu lưu vào CSDL</w:t>
+            </w:r>
+          </w:p>
+        </w:tc>
+        <w:tc>
+          <w:tcPr>
+            <w:tcW w:w="2078" w:type="dxa"/>
+            <w:gridSpan w:val="2"/>
+          </w:tcPr>
+          <w:p>
+            <w:pPr>
+              <w:spacing w:before="0" w:after="0"/>
+            </w:pPr>
+            <w:r>
+              <w:t xml:space="preserve">Dữ liệu được lưu vào </w:t>
+            </w:r>
+          </w:p>
+        </w:tc>
+        <w:tc>
+          <w:tcPr>
+            <w:tcW w:w="2343" w:type="dxa"/>
+          </w:tcPr>
+          <w:p>
+            <w:r>
+              <w:t>Hiển thị thông báo “Kết nối CSDL lỗi”</w:t>
+            </w:r>
+          </w:p>
+          <w:p>
+            <w:r>
+              <w:t>Hiển thị thông báo: “Tên Dịch vụ phải được nhập vào”</w:t>
+            </w:r>
+          </w:p>
+          <w:p>
+            <w:r>
+              <w:t>Hiển thị thông báo:”Nhập đơn giá”</w:t>
+            </w:r>
+          </w:p>
+          <w:p>
+            <w:pPr>
+              <w:spacing w:before="0" w:after="0"/>
+            </w:pPr>
+          </w:p>
+          <w:p>
+            <w:pPr>
+              <w:spacing w:before="0" w:after="0"/>
+            </w:pPr>
+          </w:p>
+        </w:tc>
+      </w:tr>
+      <w:tr>
+        <w:tc>
+          <w:tcPr>
+            <w:tcW w:w="1942" w:type="dxa"/>
+            <w:gridSpan w:val="2"/>
+          </w:tcPr>
+          <w:p>
+            <w:pPr>
+              <w:spacing w:before="0" w:after="0"/>
+            </w:pPr>
+            <w:r>
+              <w:t>Xóa</w:t>
+            </w:r>
+          </w:p>
+        </w:tc>
+        <w:tc>
+          <w:tcPr>
+            <w:tcW w:w="3825" w:type="dxa"/>
+            <w:gridSpan w:val="2"/>
+          </w:tcPr>
+          <w:p>
+            <w:pPr>
+              <w:numPr>
+                <w:ilvl w:val="0"/>
+                <w:numId w:val="17"/>
+              </w:numPr>
+              <w:spacing w:before="0" w:after="0"/>
+              <w:ind w:left="306" w:hanging="180"/>
+            </w:pPr>
+            <w:r>
+              <w:t>Ngườ dùng click vào nút hệ thống sẽ xóa toàn bộ dữ liệu vừa được nhập vào</w:t>
+            </w:r>
+          </w:p>
+        </w:tc>
+        <w:tc>
+          <w:tcPr>
+            <w:tcW w:w="2078" w:type="dxa"/>
+            <w:gridSpan w:val="2"/>
+          </w:tcPr>
+          <w:p>
+            <w:pPr>
+              <w:spacing w:before="0" w:after="0"/>
+            </w:pPr>
+          </w:p>
+        </w:tc>
+        <w:tc>
+          <w:tcPr>
+            <w:tcW w:w="2343" w:type="dxa"/>
+          </w:tcPr>
+          <w:p>
+            <w:pPr>
+              <w:spacing w:before="0" w:after="0"/>
+            </w:pPr>
+          </w:p>
+        </w:tc>
+      </w:tr>
+      <w:tr>
+        <w:tc>
+          <w:tcPr>
+            <w:tcW w:w="1942" w:type="dxa"/>
+            <w:gridSpan w:val="2"/>
+          </w:tcPr>
+          <w:p>
+            <w:pPr>
+              <w:spacing w:before="0" w:after="0"/>
+            </w:pPr>
+            <w:r>
+              <w:t>Hủy</w:t>
+            </w:r>
+          </w:p>
+        </w:tc>
+        <w:tc>
+          <w:tcPr>
+            <w:tcW w:w="3825" w:type="dxa"/>
+            <w:gridSpan w:val="2"/>
+          </w:tcPr>
+          <w:p>
+            <w:pPr>
+              <w:numPr>
+                <w:ilvl w:val="0"/>
+                <w:numId w:val="16"/>
+              </w:numPr>
+              <w:spacing w:before="0" w:after="0"/>
+              <w:ind w:left="306" w:hanging="180"/>
+              <w:jc w:val="both"/>
+            </w:pPr>
+            <w:r>
+              <w:t>Người dùng quay về trang danh sách thông tin Dịch vụ đi kèm</w:t>
+            </w:r>
+          </w:p>
+        </w:tc>
+        <w:tc>
+          <w:tcPr>
+            <w:tcW w:w="2078" w:type="dxa"/>
+            <w:gridSpan w:val="2"/>
+          </w:tcPr>
+          <w:p>
+            <w:pPr>
+              <w:spacing w:before="0" w:after="0"/>
+            </w:pPr>
+            <w:r>
+              <w:t>Quay lại Màn hình danh sách thông tin Dịch vụ đi kèm</w:t>
+            </w:r>
+          </w:p>
+        </w:tc>
+        <w:tc>
+          <w:tcPr>
+            <w:tcW w:w="2343" w:type="dxa"/>
+          </w:tcPr>
+          <w:p>
+            <w:pPr>
+              <w:spacing w:before="0" w:after="0"/>
+            </w:pPr>
+          </w:p>
+        </w:tc>
+      </w:tr>
+    </w:tbl>
+    <w:p>
+      <w:pPr>
+        <w:pStyle w:val="Heading5"/>
+      </w:pPr>
+      <w:r>
+        <w:t>Sửa thông tin của một dịch vụ đi kèm</w:t>
+      </w:r>
+    </w:p>
+    <w:p>
+      <w:r>
+        <w:rPr>
+          <w:noProof/>
+          <w:lang w:val="vi-VN" w:eastAsia="vi-VN"/>
+        </w:rPr>
+        <w:drawing>
+          <wp:inline distT="0" distB="0" distL="0" distR="0" wp14:anchorId="0E47AB01" wp14:editId="3CB0C121">
+            <wp:extent cx="5943600" cy="2332355"/>
+            <wp:effectExtent l="0" t="0" r="0" b="0"/>
+            <wp:docPr id="14" name="Picture 14"/>
+            <wp:cNvGraphicFramePr>
+              <a:graphicFrameLocks xmlns:a="http://schemas.openxmlformats.org/drawingml/2006/main" noChangeAspect="1"/>
+            </wp:cNvGraphicFramePr>
+            <a:graphic xmlns:a="http://schemas.openxmlformats.org/drawingml/2006/main">
+              <a:graphicData uri="http://schemas.openxmlformats.org/drawingml/2006/picture">
+                <pic:pic xmlns:pic="http://schemas.openxmlformats.org/drawingml/2006/picture">
+                  <pic:nvPicPr>
+                    <pic:cNvPr id="14" name="Sửa DVDK.png"/>
+                    <pic:cNvPicPr/>
+                  </pic:nvPicPr>
+                  <pic:blipFill>
+                    <a:blip r:embed="rId25">
+                      <a:extLst>
+                        <a:ext uri="{28A0092B-C50C-407E-A947-70E740481C1C}">
+                          <a14:useLocalDpi xmlns:a14="http://schemas.microsoft.com/office/drawing/2010/main" val="0"/>
+                        </a:ext>
+                      </a:extLst>
+                    </a:blip>
+                    <a:stretch>
+                      <a:fillRect/>
+                    </a:stretch>
+                  </pic:blipFill>
+                  <pic:spPr>
+                    <a:xfrm>
+                      <a:off x="0" y="0"/>
+                      <a:ext cx="5943600" cy="2332355"/>
+                    </a:xfrm>
+                    <a:prstGeom prst="rect">
+                      <a:avLst/>
+                    </a:prstGeom>
+                  </pic:spPr>
+                </pic:pic>
+              </a:graphicData>
+            </a:graphic>
+          </wp:inline>
+        </w:drawing>
+      </w:r>
+    </w:p>
+    <w:tbl>
+      <w:tblPr>
+        <w:tblW w:w="10188" w:type="dxa"/>
+        <w:tblBorders>
+          <w:top w:val="single" w:sz="4" w:space="0" w:color="auto"/>
+          <w:left w:val="single" w:sz="4" w:space="0" w:color="auto"/>
+          <w:bottom w:val="single" w:sz="4" w:space="0" w:color="auto"/>
+          <w:right w:val="single" w:sz="4" w:space="0" w:color="auto"/>
+          <w:insideH w:val="single" w:sz="4" w:space="0" w:color="auto"/>
+          <w:insideV w:val="single" w:sz="4" w:space="0" w:color="auto"/>
+        </w:tblBorders>
+        <w:tblLook w:val="01E0" w:firstRow="1" w:lastRow="1" w:firstColumn="1" w:lastColumn="1" w:noHBand="0" w:noVBand="0"/>
+      </w:tblPr>
+      <w:tblGrid>
+        <w:gridCol w:w="1932"/>
+        <w:gridCol w:w="10"/>
+        <w:gridCol w:w="1571"/>
+        <w:gridCol w:w="2254"/>
+        <w:gridCol w:w="624"/>
+        <w:gridCol w:w="1454"/>
+        <w:gridCol w:w="2343"/>
+      </w:tblGrid>
+      <w:tr>
+        <w:trPr>
+          <w:trHeight w:val="593"/>
+        </w:trPr>
+        <w:tc>
+          <w:tcPr>
+            <w:tcW w:w="1932" w:type="dxa"/>
+            <w:shd w:val="clear" w:color="auto" w:fill="CCFFCC"/>
+          </w:tcPr>
+          <w:p>
+            <w:pPr>
+              <w:spacing w:before="0" w:after="0"/>
+              <w:rPr>
+                <w:b/>
+                <w:color w:val="000080"/>
+              </w:rPr>
+            </w:pPr>
+            <w:r>
+              <w:rPr>
+                <w:b/>
+                <w:color w:val="000080"/>
+              </w:rPr>
               <w:lastRenderedPageBreak/>
               <w:t>Màn hình</w:t>
             </w:r>
@@ -14691,7 +14741,7 @@
       <w:r>
         <w:rPr>
           <w:noProof/>
-          <w:lang w:val="en-US" w:eastAsia="en-US"/>
+          <w:lang w:val="vi-VN" w:eastAsia="vi-VN"/>
         </w:rPr>
         <w:drawing>
           <wp:inline distT="0" distB="0" distL="0" distR="0" wp14:anchorId="4DA93C9C" wp14:editId="2216FD1F">
@@ -14709,7 +14759,7 @@
                     <pic:cNvPicPr/>
                   </pic:nvPicPr>
                   <pic:blipFill>
-                    <a:blip r:embed="rId25">
+                    <a:blip r:embed="rId26">
                       <a:extLst>
                         <a:ext uri="{28A0092B-C50C-407E-A947-70E740481C1C}">
                           <a14:useLocalDpi xmlns:a14="http://schemas.microsoft.com/office/drawing/2010/main" val="0"/>
@@ -15269,6 +15319,7 @@
               <w:spacing w:before="0" w:after="0"/>
             </w:pPr>
             <w:r>
+              <w:lastRenderedPageBreak/>
               <w:t>Số điện thoại</w:t>
             </w:r>
           </w:p>
@@ -16001,7 +16052,7 @@
       <w:r>
         <w:rPr>
           <w:noProof/>
-          <w:lang w:val="en-US" w:eastAsia="en-US"/>
+          <w:lang w:val="vi-VN" w:eastAsia="vi-VN"/>
         </w:rPr>
         <w:drawing>
           <wp:inline distT="0" distB="0" distL="0" distR="0" wp14:anchorId="1D9112BF" wp14:editId="57DBA88F">
@@ -16019,7 +16070,7 @@
                     <pic:cNvPicPr/>
                   </pic:nvPicPr>
                   <pic:blipFill>
-                    <a:blip r:embed="rId26">
+                    <a:blip r:embed="rId27">
                       <a:extLst>
                         <a:ext uri="{28A0092B-C50C-407E-A947-70E740481C1C}">
                           <a14:useLocalDpi xmlns:a14="http://schemas.microsoft.com/office/drawing/2010/main" val="0"/>
@@ -17348,7 +17399,7 @@
       <w:r>
         <w:rPr>
           <w:noProof/>
-          <w:lang w:val="en-US" w:eastAsia="en-US"/>
+          <w:lang w:val="vi-VN" w:eastAsia="vi-VN"/>
         </w:rPr>
         <w:drawing>
           <wp:inline distT="0" distB="0" distL="0" distR="0" wp14:anchorId="387ACE98" wp14:editId="76447050">
@@ -17366,7 +17417,7 @@
                     <pic:cNvPicPr/>
                   </pic:nvPicPr>
                   <pic:blipFill>
-                    <a:blip r:embed="rId27">
+                    <a:blip r:embed="rId28">
                       <a:extLst>
                         <a:ext uri="{28A0092B-C50C-407E-A947-70E740481C1C}">
                           <a14:useLocalDpi xmlns:a14="http://schemas.microsoft.com/office/drawing/2010/main" val="0"/>
@@ -18970,7 +19021,7 @@
       <w:r>
         <w:rPr>
           <w:noProof/>
-          <w:lang w:val="en-US" w:eastAsia="en-US"/>
+          <w:lang w:val="vi-VN" w:eastAsia="vi-VN"/>
         </w:rPr>
         <w:drawing>
           <wp:inline distT="0" distB="0" distL="0" distR="0" wp14:anchorId="585BC3DC" wp14:editId="0B33F4C4">
@@ -18988,7 +19039,7 @@
                     <pic:cNvPicPr/>
                   </pic:nvPicPr>
                   <pic:blipFill>
-                    <a:blip r:embed="rId28">
+                    <a:blip r:embed="rId29">
                       <a:extLst>
                         <a:ext uri="{28A0092B-C50C-407E-A947-70E740481C1C}">
                           <a14:useLocalDpi xmlns:a14="http://schemas.microsoft.com/office/drawing/2010/main" val="0"/>
@@ -20153,7 +20204,7 @@
       <w:r>
         <w:rPr>
           <w:noProof/>
-          <w:lang w:val="en-US" w:eastAsia="en-US"/>
+          <w:lang w:val="vi-VN" w:eastAsia="vi-VN"/>
         </w:rPr>
         <w:drawing>
           <wp:inline distT="0" distB="0" distL="0" distR="0" wp14:anchorId="30B8F9ED" wp14:editId="61CCB625">
@@ -20168,1112 +20219,6 @@
                 <pic:pic xmlns:pic="http://schemas.openxmlformats.org/drawingml/2006/picture">
                   <pic:nvPicPr>
                     <pic:cNvPr id="16" name="Thêm mới sân.png"/>
-                    <pic:cNvPicPr/>
-                  </pic:nvPicPr>
-                  <pic:blipFill>
-                    <a:blip r:embed="rId29">
-                      <a:extLst>
-                        <a:ext uri="{28A0092B-C50C-407E-A947-70E740481C1C}">
-                          <a14:useLocalDpi xmlns:a14="http://schemas.microsoft.com/office/drawing/2010/main" val="0"/>
-                        </a:ext>
-                      </a:extLst>
-                    </a:blip>
-                    <a:stretch>
-                      <a:fillRect/>
-                    </a:stretch>
-                  </pic:blipFill>
-                  <pic:spPr>
-                    <a:xfrm>
-                      <a:off x="0" y="0"/>
-                      <a:ext cx="5943600" cy="2332355"/>
-                    </a:xfrm>
-                    <a:prstGeom prst="rect">
-                      <a:avLst/>
-                    </a:prstGeom>
-                  </pic:spPr>
-                </pic:pic>
-              </a:graphicData>
-            </a:graphic>
-          </wp:inline>
-        </w:drawing>
-      </w:r>
-    </w:p>
-    <w:tbl>
-      <w:tblPr>
-        <w:tblW w:w="10188" w:type="dxa"/>
-        <w:tblBorders>
-          <w:top w:val="single" w:sz="4" w:space="0" w:color="auto"/>
-          <w:left w:val="single" w:sz="4" w:space="0" w:color="auto"/>
-          <w:bottom w:val="single" w:sz="4" w:space="0" w:color="auto"/>
-          <w:right w:val="single" w:sz="4" w:space="0" w:color="auto"/>
-          <w:insideH w:val="single" w:sz="4" w:space="0" w:color="auto"/>
-          <w:insideV w:val="single" w:sz="4" w:space="0" w:color="auto"/>
-        </w:tblBorders>
-        <w:tblLook w:val="01E0" w:firstRow="1" w:lastRow="1" w:firstColumn="1" w:lastColumn="1" w:noHBand="0" w:noVBand="0"/>
-      </w:tblPr>
-      <w:tblGrid>
-        <w:gridCol w:w="1932"/>
-        <w:gridCol w:w="10"/>
-        <w:gridCol w:w="1571"/>
-        <w:gridCol w:w="2254"/>
-        <w:gridCol w:w="624"/>
-        <w:gridCol w:w="1454"/>
-        <w:gridCol w:w="2343"/>
-      </w:tblGrid>
-      <w:tr>
-        <w:trPr>
-          <w:trHeight w:val="593"/>
-        </w:trPr>
-        <w:tc>
-          <w:tcPr>
-            <w:tcW w:w="1932" w:type="dxa"/>
-            <w:shd w:val="clear" w:color="auto" w:fill="CCFFCC"/>
-          </w:tcPr>
-          <w:p>
-            <w:pPr>
-              <w:spacing w:before="0" w:after="0"/>
-              <w:rPr>
-                <w:b/>
-                <w:color w:val="000080"/>
-              </w:rPr>
-            </w:pPr>
-            <w:r>
-              <w:rPr>
-                <w:b/>
-                <w:color w:val="000080"/>
-              </w:rPr>
-              <w:t>Màn hình</w:t>
-            </w:r>
-          </w:p>
-        </w:tc>
-        <w:tc>
-          <w:tcPr>
-            <w:tcW w:w="8256" w:type="dxa"/>
-            <w:gridSpan w:val="6"/>
-            <w:shd w:val="clear" w:color="auto" w:fill="auto"/>
-          </w:tcPr>
-          <w:p>
-            <w:pPr>
-              <w:pStyle w:val="Heading3"/>
-              <w:numPr>
-                <w:ilvl w:val="0"/>
-                <w:numId w:val="0"/>
-              </w:numPr>
-            </w:pPr>
-            <w:r>
-              <w:rPr>
-                <w:rFonts w:ascii="Tahoma" w:hAnsi="Tahoma" w:cs="Tahoma"/>
-                <w:b w:val="0"/>
-                <w:sz w:val="20"/>
-              </w:rPr>
-              <w:t>Thêm mới sân</w:t>
-            </w:r>
-          </w:p>
-        </w:tc>
-      </w:tr>
-      <w:tr>
-        <w:tc>
-          <w:tcPr>
-            <w:tcW w:w="1942" w:type="dxa"/>
-            <w:gridSpan w:val="2"/>
-            <w:shd w:val="clear" w:color="auto" w:fill="CCFFCC"/>
-          </w:tcPr>
-          <w:p>
-            <w:pPr>
-              <w:spacing w:before="0" w:after="0"/>
-              <w:rPr>
-                <w:b/>
-                <w:color w:val="000080"/>
-              </w:rPr>
-            </w:pPr>
-            <w:r>
-              <w:rPr>
-                <w:b/>
-                <w:color w:val="000080"/>
-              </w:rPr>
-              <w:t>Mô tả</w:t>
-            </w:r>
-          </w:p>
-        </w:tc>
-        <w:tc>
-          <w:tcPr>
-            <w:tcW w:w="8246" w:type="dxa"/>
-            <w:gridSpan w:val="5"/>
-            <w:shd w:val="clear" w:color="auto" w:fill="auto"/>
-          </w:tcPr>
-          <w:p>
-            <w:pPr>
-              <w:spacing w:before="0" w:after="0"/>
-            </w:pPr>
-            <w:r>
-              <w:t>Hiển thị tất cả thông tin các sân theo mã sân</w:t>
-            </w:r>
-          </w:p>
-        </w:tc>
-      </w:tr>
-      <w:tr>
-        <w:tc>
-          <w:tcPr>
-            <w:tcW w:w="1942" w:type="dxa"/>
-            <w:gridSpan w:val="2"/>
-            <w:shd w:val="clear" w:color="auto" w:fill="CCFFCC"/>
-          </w:tcPr>
-          <w:p>
-            <w:pPr>
-              <w:spacing w:before="0" w:after="0"/>
-              <w:rPr>
-                <w:b/>
-                <w:color w:val="000080"/>
-              </w:rPr>
-            </w:pPr>
-            <w:r>
-              <w:rPr>
-                <w:b/>
-                <w:color w:val="000080"/>
-              </w:rPr>
-              <w:t>Truy cập màn hình</w:t>
-            </w:r>
-          </w:p>
-        </w:tc>
-        <w:tc>
-          <w:tcPr>
-            <w:tcW w:w="8246" w:type="dxa"/>
-            <w:gridSpan w:val="5"/>
-            <w:shd w:val="clear" w:color="auto" w:fill="auto"/>
-          </w:tcPr>
-          <w:p>
-            <w:pPr>
-              <w:spacing w:before="0" w:after="0"/>
-              <w:rPr>
-                <w:rFonts w:cs="Tahoma"/>
-                <w:b/>
-                <w:color w:val="000080"/>
-                <w:szCs w:val="20"/>
-              </w:rPr>
-            </w:pPr>
-            <w:r>
-              <w:rPr>
-                <w:rFonts w:cs="Tahoma"/>
-                <w:szCs w:val="20"/>
-              </w:rPr>
-              <w:t>Người dùng click Danh mục -&gt; Danh mục sân bãi</w:t>
-            </w:r>
-            <w:r>
-              <w:rPr>
-                <w:rFonts w:cs="Tahoma"/>
-                <w:szCs w:val="20"/>
-              </w:rPr>
-              <w:t>-&gt; Thêm mới sân</w:t>
-            </w:r>
-          </w:p>
-        </w:tc>
-      </w:tr>
-      <w:tr>
-        <w:trPr>
-          <w:trHeight w:val="499"/>
-        </w:trPr>
-        <w:tc>
-          <w:tcPr>
-            <w:tcW w:w="10188" w:type="dxa"/>
-            <w:gridSpan w:val="7"/>
-            <w:shd w:val="clear" w:color="auto" w:fill="auto"/>
-          </w:tcPr>
-          <w:p>
-            <w:pPr>
-              <w:rPr>
-                <w:b/>
-                <w:color w:val="000080"/>
-              </w:rPr>
-            </w:pPr>
-            <w:r>
-              <w:rPr>
-                <w:b/>
-                <w:color w:val="000080"/>
-              </w:rPr>
-              <w:t>Nội dùng màn hình</w:t>
-            </w:r>
-          </w:p>
-        </w:tc>
-      </w:tr>
-      <w:tr>
-        <w:tc>
-          <w:tcPr>
-            <w:tcW w:w="1942" w:type="dxa"/>
-            <w:gridSpan w:val="2"/>
-            <w:shd w:val="clear" w:color="auto" w:fill="CCFFCC"/>
-          </w:tcPr>
-          <w:p>
-            <w:pPr>
-              <w:spacing w:before="0" w:after="0"/>
-              <w:rPr>
-                <w:b/>
-                <w:color w:val="000080"/>
-              </w:rPr>
-            </w:pPr>
-            <w:r>
-              <w:rPr>
-                <w:b/>
-                <w:color w:val="000080"/>
-              </w:rPr>
-              <w:t>Item</w:t>
-            </w:r>
-          </w:p>
-        </w:tc>
-        <w:tc>
-          <w:tcPr>
-            <w:tcW w:w="1571" w:type="dxa"/>
-            <w:shd w:val="clear" w:color="auto" w:fill="CCFFCC"/>
-          </w:tcPr>
-          <w:p>
-            <w:pPr>
-              <w:spacing w:before="0" w:after="0"/>
-              <w:rPr>
-                <w:b/>
-                <w:color w:val="000080"/>
-              </w:rPr>
-            </w:pPr>
-            <w:r>
-              <w:rPr>
-                <w:b/>
-                <w:color w:val="000080"/>
-              </w:rPr>
-              <w:t>Type</w:t>
-            </w:r>
-          </w:p>
-        </w:tc>
-        <w:tc>
-          <w:tcPr>
-            <w:tcW w:w="2878" w:type="dxa"/>
-            <w:gridSpan w:val="2"/>
-            <w:shd w:val="clear" w:color="auto" w:fill="CCFFCC"/>
-          </w:tcPr>
-          <w:p>
-            <w:pPr>
-              <w:spacing w:before="0" w:after="0"/>
-              <w:rPr>
-                <w:b/>
-                <w:color w:val="000080"/>
-              </w:rPr>
-            </w:pPr>
-            <w:r>
-              <w:rPr>
-                <w:b/>
-                <w:color w:val="000080"/>
-              </w:rPr>
-              <w:t>Data</w:t>
-            </w:r>
-          </w:p>
-        </w:tc>
-        <w:tc>
-          <w:tcPr>
-            <w:tcW w:w="3797" w:type="dxa"/>
-            <w:gridSpan w:val="2"/>
-            <w:shd w:val="clear" w:color="auto" w:fill="CCFFCC"/>
-          </w:tcPr>
-          <w:p>
-            <w:pPr>
-              <w:spacing w:before="0" w:after="0"/>
-              <w:rPr>
-                <w:b/>
-                <w:color w:val="000080"/>
-              </w:rPr>
-            </w:pPr>
-            <w:r>
-              <w:rPr>
-                <w:b/>
-                <w:color w:val="000080"/>
-              </w:rPr>
-              <w:t>Description</w:t>
-            </w:r>
-          </w:p>
-        </w:tc>
-      </w:tr>
-      <w:tr>
-        <w:trPr>
-          <w:trHeight w:val="422"/>
-        </w:trPr>
-        <w:tc>
-          <w:tcPr>
-            <w:tcW w:w="1942" w:type="dxa"/>
-            <w:gridSpan w:val="2"/>
-          </w:tcPr>
-          <w:p>
-            <w:pPr>
-              <w:spacing w:before="0" w:after="0"/>
-            </w:pPr>
-            <w:r>
-              <w:t>Tên Sân</w:t>
-            </w:r>
-          </w:p>
-        </w:tc>
-        <w:tc>
-          <w:tcPr>
-            <w:tcW w:w="1571" w:type="dxa"/>
-          </w:tcPr>
-          <w:p>
-            <w:pPr>
-              <w:spacing w:before="0" w:after="0"/>
-            </w:pPr>
-            <w:r>
-              <w:t>Label - String (45)</w:t>
-            </w:r>
-          </w:p>
-        </w:tc>
-        <w:tc>
-          <w:tcPr>
-            <w:tcW w:w="2878" w:type="dxa"/>
-            <w:gridSpan w:val="2"/>
-          </w:tcPr>
-          <w:p>
-            <w:pPr>
-              <w:spacing w:before="0" w:after="0"/>
-            </w:pPr>
-            <w:r>
-              <w:t xml:space="preserve">Lưu vào </w:t>
-            </w:r>
-            <w:r>
-              <w:t>sanbai.Tensan</w:t>
-            </w:r>
-          </w:p>
-        </w:tc>
-        <w:tc>
-          <w:tcPr>
-            <w:tcW w:w="3797" w:type="dxa"/>
-            <w:gridSpan w:val="2"/>
-          </w:tcPr>
-          <w:p>
-            <w:pPr>
-              <w:spacing w:before="0" w:after="0"/>
-              <w:rPr>
-                <w:rFonts w:cs="Tahoma"/>
-              </w:rPr>
-            </w:pPr>
-          </w:p>
-        </w:tc>
-      </w:tr>
-      <w:tr>
-        <w:tc>
-          <w:tcPr>
-            <w:tcW w:w="1942" w:type="dxa"/>
-            <w:gridSpan w:val="2"/>
-          </w:tcPr>
-          <w:p>
-            <w:pPr>
-              <w:spacing w:before="0" w:after="0"/>
-            </w:pPr>
-            <w:r>
-              <w:t>Loại sân</w:t>
-            </w:r>
-          </w:p>
-        </w:tc>
-        <w:tc>
-          <w:tcPr>
-            <w:tcW w:w="1571" w:type="dxa"/>
-          </w:tcPr>
-          <w:p>
-            <w:pPr>
-              <w:spacing w:before="0" w:after="0"/>
-            </w:pPr>
-            <w:r>
-              <w:t>Conbobox – String(50)</w:t>
-            </w:r>
-          </w:p>
-        </w:tc>
-        <w:tc>
-          <w:tcPr>
-            <w:tcW w:w="2878" w:type="dxa"/>
-            <w:gridSpan w:val="2"/>
-          </w:tcPr>
-          <w:p>
-            <w:pPr>
-              <w:spacing w:before="0" w:after="0"/>
-            </w:pPr>
-            <w:r>
-              <w:t>Lưu vào</w:t>
-            </w:r>
-            <w:r>
-              <w:t xml:space="preserve"> sanbai.Loaisan</w:t>
-            </w:r>
-          </w:p>
-        </w:tc>
-        <w:tc>
-          <w:tcPr>
-            <w:tcW w:w="3797" w:type="dxa"/>
-            <w:gridSpan w:val="2"/>
-          </w:tcPr>
-          <w:p>
-            <w:pPr>
-              <w:spacing w:before="0" w:after="0"/>
-            </w:pPr>
-            <w:r>
-              <w:t>Loại sân bao gồm: Sân 5 người và sân 7 người</w:t>
-            </w:r>
-          </w:p>
-        </w:tc>
-      </w:tr>
-      <w:tr>
-        <w:tc>
-          <w:tcPr>
-            <w:tcW w:w="1942" w:type="dxa"/>
-            <w:gridSpan w:val="2"/>
-          </w:tcPr>
-          <w:p>
-            <w:pPr>
-              <w:spacing w:before="0" w:after="0"/>
-            </w:pPr>
-            <w:r>
-              <w:t>Kích thước</w:t>
-            </w:r>
-          </w:p>
-        </w:tc>
-        <w:tc>
-          <w:tcPr>
-            <w:tcW w:w="1571" w:type="dxa"/>
-          </w:tcPr>
-          <w:p>
-            <w:pPr>
-              <w:spacing w:before="0" w:after="0"/>
-            </w:pPr>
-            <w:r>
-              <w:t>Conbobox – String(50)</w:t>
-            </w:r>
-          </w:p>
-        </w:tc>
-        <w:tc>
-          <w:tcPr>
-            <w:tcW w:w="2878" w:type="dxa"/>
-            <w:gridSpan w:val="2"/>
-          </w:tcPr>
-          <w:p>
-            <w:pPr>
-              <w:spacing w:before="0" w:after="0"/>
-            </w:pPr>
-            <w:r>
-              <w:t>Lưu vào</w:t>
-            </w:r>
-            <w:r>
-              <w:t xml:space="preserve"> sanbai.Kichthuoc</w:t>
-            </w:r>
-          </w:p>
-        </w:tc>
-        <w:tc>
-          <w:tcPr>
-            <w:tcW w:w="3797" w:type="dxa"/>
-            <w:gridSpan w:val="2"/>
-          </w:tcPr>
-          <w:p>
-            <w:pPr>
-              <w:spacing w:before="0" w:after="0"/>
-            </w:pPr>
-          </w:p>
-        </w:tc>
-      </w:tr>
-      <w:tr>
-        <w:tc>
-          <w:tcPr>
-            <w:tcW w:w="1942" w:type="dxa"/>
-            <w:gridSpan w:val="2"/>
-          </w:tcPr>
-          <w:p>
-            <w:pPr>
-              <w:spacing w:before="0" w:after="0"/>
-            </w:pPr>
-            <w:r>
-              <w:t>Đơn giá</w:t>
-            </w:r>
-          </w:p>
-        </w:tc>
-        <w:tc>
-          <w:tcPr>
-            <w:tcW w:w="1571" w:type="dxa"/>
-          </w:tcPr>
-          <w:p>
-            <w:pPr>
-              <w:spacing w:before="0" w:after="0"/>
-            </w:pPr>
-            <w:r>
-              <w:t>Conbobox – String(50)</w:t>
-            </w:r>
-          </w:p>
-        </w:tc>
-        <w:tc>
-          <w:tcPr>
-            <w:tcW w:w="2878" w:type="dxa"/>
-            <w:gridSpan w:val="2"/>
-          </w:tcPr>
-          <w:p>
-            <w:pPr>
-              <w:spacing w:before="0" w:after="0"/>
-            </w:pPr>
-            <w:r>
-              <w:t>Lưu vào</w:t>
-            </w:r>
-            <w:r>
-              <w:t xml:space="preserve"> sanbai.Dongiasan</w:t>
-            </w:r>
-          </w:p>
-        </w:tc>
-        <w:tc>
-          <w:tcPr>
-            <w:tcW w:w="3797" w:type="dxa"/>
-            <w:gridSpan w:val="2"/>
-          </w:tcPr>
-          <w:p>
-            <w:pPr>
-              <w:spacing w:before="0" w:after="0"/>
-            </w:pPr>
-          </w:p>
-        </w:tc>
-      </w:tr>
-      <w:tr>
-        <w:tc>
-          <w:tcPr>
-            <w:tcW w:w="1942" w:type="dxa"/>
-            <w:gridSpan w:val="2"/>
-          </w:tcPr>
-          <w:p>
-            <w:pPr>
-              <w:spacing w:before="0" w:after="0"/>
-            </w:pPr>
-            <w:r>
-              <w:t>Hủy</w:t>
-            </w:r>
-          </w:p>
-        </w:tc>
-        <w:tc>
-          <w:tcPr>
-            <w:tcW w:w="1571" w:type="dxa"/>
-          </w:tcPr>
-          <w:p>
-            <w:pPr>
-              <w:spacing w:before="0" w:after="0"/>
-            </w:pPr>
-            <w:r>
-              <w:t>Button</w:t>
-            </w:r>
-          </w:p>
-        </w:tc>
-        <w:tc>
-          <w:tcPr>
-            <w:tcW w:w="2878" w:type="dxa"/>
-            <w:gridSpan w:val="2"/>
-          </w:tcPr>
-          <w:p>
-            <w:pPr>
-              <w:spacing w:before="0" w:after="0"/>
-            </w:pPr>
-          </w:p>
-        </w:tc>
-        <w:tc>
-          <w:tcPr>
-            <w:tcW w:w="3797" w:type="dxa"/>
-            <w:gridSpan w:val="2"/>
-          </w:tcPr>
-          <w:p>
-            <w:pPr>
-              <w:spacing w:before="0" w:after="0"/>
-            </w:pPr>
-            <w:r>
-              <w:t>Cho phép người dùng quay lại trang danh sách Sân</w:t>
-            </w:r>
-          </w:p>
-        </w:tc>
-      </w:tr>
-      <w:tr>
-        <w:tc>
-          <w:tcPr>
-            <w:tcW w:w="1942" w:type="dxa"/>
-            <w:gridSpan w:val="2"/>
-          </w:tcPr>
-          <w:p>
-            <w:pPr>
-              <w:spacing w:before="0" w:after="0"/>
-            </w:pPr>
-            <w:r>
-              <w:t>Xóa</w:t>
-            </w:r>
-          </w:p>
-        </w:tc>
-        <w:tc>
-          <w:tcPr>
-            <w:tcW w:w="1571" w:type="dxa"/>
-          </w:tcPr>
-          <w:p>
-            <w:pPr>
-              <w:spacing w:before="0" w:after="0"/>
-            </w:pPr>
-            <w:r>
-              <w:t>Button</w:t>
-            </w:r>
-          </w:p>
-        </w:tc>
-        <w:tc>
-          <w:tcPr>
-            <w:tcW w:w="2878" w:type="dxa"/>
-            <w:gridSpan w:val="2"/>
-          </w:tcPr>
-          <w:p>
-            <w:pPr>
-              <w:spacing w:before="0" w:after="0"/>
-            </w:pPr>
-          </w:p>
-        </w:tc>
-        <w:tc>
-          <w:tcPr>
-            <w:tcW w:w="3797" w:type="dxa"/>
-            <w:gridSpan w:val="2"/>
-          </w:tcPr>
-          <w:p>
-            <w:pPr>
-              <w:spacing w:before="0" w:after="0"/>
-            </w:pPr>
-            <w:r>
-              <w:t>Cho phép người dùng xóa</w:t>
-            </w:r>
-            <w:r>
-              <w:t xml:space="preserve"> Thông tin vừa nhập</w:t>
-            </w:r>
-          </w:p>
-        </w:tc>
-      </w:tr>
-      <w:tr>
-        <w:tc>
-          <w:tcPr>
-            <w:tcW w:w="1942" w:type="dxa"/>
-            <w:gridSpan w:val="2"/>
-          </w:tcPr>
-          <w:p>
-            <w:pPr>
-              <w:spacing w:before="0" w:after="0"/>
-            </w:pPr>
-            <w:r>
-              <w:t>Thêm</w:t>
-            </w:r>
-          </w:p>
-        </w:tc>
-        <w:tc>
-          <w:tcPr>
-            <w:tcW w:w="1571" w:type="dxa"/>
-          </w:tcPr>
-          <w:p>
-            <w:pPr>
-              <w:spacing w:before="0" w:after="0"/>
-            </w:pPr>
-            <w:r>
-              <w:t>Button</w:t>
-            </w:r>
-          </w:p>
-        </w:tc>
-        <w:tc>
-          <w:tcPr>
-            <w:tcW w:w="2878" w:type="dxa"/>
-            <w:gridSpan w:val="2"/>
-          </w:tcPr>
-          <w:p>
-            <w:pPr>
-              <w:spacing w:before="0" w:after="0"/>
-            </w:pPr>
-          </w:p>
-        </w:tc>
-        <w:tc>
-          <w:tcPr>
-            <w:tcW w:w="3797" w:type="dxa"/>
-            <w:gridSpan w:val="2"/>
-          </w:tcPr>
-          <w:p>
-            <w:pPr>
-              <w:spacing w:before="0" w:after="0"/>
-            </w:pPr>
-            <w:r>
-              <w:t xml:space="preserve">Cho phép người dùng Lưu Dữ liệu đưa </w:t>
-            </w:r>
-            <w:r>
-              <w:lastRenderedPageBreak/>
-              <w:t>vào</w:t>
-            </w:r>
-          </w:p>
-        </w:tc>
-      </w:tr>
-      <w:tr>
-        <w:trPr>
-          <w:trHeight w:val="499"/>
-        </w:trPr>
-        <w:tc>
-          <w:tcPr>
-            <w:tcW w:w="10188" w:type="dxa"/>
-            <w:gridSpan w:val="7"/>
-            <w:shd w:val="clear" w:color="auto" w:fill="auto"/>
-          </w:tcPr>
-          <w:p>
-            <w:pPr>
-              <w:rPr>
-                <w:b/>
-                <w:color w:val="000080"/>
-              </w:rPr>
-            </w:pPr>
-            <w:r>
-              <w:rPr>
-                <w:b/>
-                <w:color w:val="000080"/>
-              </w:rPr>
-              <w:lastRenderedPageBreak/>
-              <w:t>Screen Actions</w:t>
-            </w:r>
-          </w:p>
-        </w:tc>
-      </w:tr>
-      <w:tr>
-        <w:tc>
-          <w:tcPr>
-            <w:tcW w:w="1942" w:type="dxa"/>
-            <w:gridSpan w:val="2"/>
-            <w:shd w:val="clear" w:color="auto" w:fill="CCFFCC"/>
-          </w:tcPr>
-          <w:p>
-            <w:pPr>
-              <w:spacing w:before="0" w:after="0"/>
-              <w:rPr>
-                <w:b/>
-                <w:color w:val="000080"/>
-              </w:rPr>
-            </w:pPr>
-            <w:r>
-              <w:rPr>
-                <w:b/>
-                <w:color w:val="000080"/>
-              </w:rPr>
-              <w:t>Action Name</w:t>
-            </w:r>
-          </w:p>
-        </w:tc>
-        <w:tc>
-          <w:tcPr>
-            <w:tcW w:w="3825" w:type="dxa"/>
-            <w:gridSpan w:val="2"/>
-            <w:shd w:val="clear" w:color="auto" w:fill="CCFFCC"/>
-          </w:tcPr>
-          <w:p>
-            <w:pPr>
-              <w:spacing w:before="0" w:after="0"/>
-              <w:rPr>
-                <w:b/>
-                <w:color w:val="000080"/>
-              </w:rPr>
-            </w:pPr>
-            <w:r>
-              <w:rPr>
-                <w:b/>
-                <w:color w:val="000080"/>
-              </w:rPr>
-              <w:t>Description</w:t>
-            </w:r>
-          </w:p>
-        </w:tc>
-        <w:tc>
-          <w:tcPr>
-            <w:tcW w:w="2078" w:type="dxa"/>
-            <w:gridSpan w:val="2"/>
-            <w:shd w:val="clear" w:color="auto" w:fill="CCFFCC"/>
-          </w:tcPr>
-          <w:p>
-            <w:pPr>
-              <w:spacing w:before="0" w:after="0"/>
-              <w:rPr>
-                <w:b/>
-                <w:color w:val="000080"/>
-              </w:rPr>
-            </w:pPr>
-            <w:r>
-              <w:rPr>
-                <w:b/>
-                <w:color w:val="000080"/>
-              </w:rPr>
-              <w:t>Success</w:t>
-            </w:r>
-          </w:p>
-        </w:tc>
-        <w:tc>
-          <w:tcPr>
-            <w:tcW w:w="2343" w:type="dxa"/>
-            <w:shd w:val="clear" w:color="auto" w:fill="CCFFCC"/>
-          </w:tcPr>
-          <w:p>
-            <w:pPr>
-              <w:spacing w:before="0" w:after="0"/>
-              <w:rPr>
-                <w:b/>
-                <w:color w:val="000080"/>
-              </w:rPr>
-            </w:pPr>
-            <w:r>
-              <w:rPr>
-                <w:b/>
-                <w:color w:val="000080"/>
-              </w:rPr>
-              <w:t>Failure</w:t>
-            </w:r>
-          </w:p>
-        </w:tc>
-      </w:tr>
-      <w:tr>
-        <w:trPr>
-          <w:trHeight w:val="1790"/>
-        </w:trPr>
-        <w:tc>
-          <w:tcPr>
-            <w:tcW w:w="1942" w:type="dxa"/>
-            <w:gridSpan w:val="2"/>
-          </w:tcPr>
-          <w:p>
-            <w:pPr>
-              <w:spacing w:before="0" w:after="0"/>
-            </w:pPr>
-            <w:r>
-              <w:t>Thêm</w:t>
-            </w:r>
-          </w:p>
-        </w:tc>
-        <w:tc>
-          <w:tcPr>
-            <w:tcW w:w="3825" w:type="dxa"/>
-            <w:gridSpan w:val="2"/>
-          </w:tcPr>
-          <w:p>
-            <w:pPr>
-              <w:numPr>
-                <w:ilvl w:val="0"/>
-                <w:numId w:val="16"/>
-              </w:numPr>
-              <w:spacing w:before="0" w:after="0"/>
-              <w:ind w:left="306" w:hanging="180"/>
-              <w:jc w:val="both"/>
-            </w:pPr>
-            <w:r>
-              <w:t>Người dùng click vào  nút này thì hệ thống Đưa dữ liệu lưu vào CSDL</w:t>
-            </w:r>
-          </w:p>
-        </w:tc>
-        <w:tc>
-          <w:tcPr>
-            <w:tcW w:w="2078" w:type="dxa"/>
-            <w:gridSpan w:val="2"/>
-          </w:tcPr>
-          <w:p>
-            <w:pPr>
-              <w:spacing w:before="0" w:after="0"/>
-            </w:pPr>
-            <w:r>
-              <w:t xml:space="preserve">Dữ liệu được lưu vào </w:t>
-            </w:r>
-          </w:p>
-        </w:tc>
-        <w:tc>
-          <w:tcPr>
-            <w:tcW w:w="2343" w:type="dxa"/>
-          </w:tcPr>
-          <w:p>
-            <w:r>
-              <w:t>Hiển thị thông báo “Kết nối CSDL lỗi”</w:t>
-            </w:r>
-          </w:p>
-          <w:p>
-            <w:r>
-              <w:t>Hiển thị thông báo: “Tên Sân phải được nhập vào”</w:t>
-            </w:r>
-          </w:p>
-        </w:tc>
-      </w:tr>
-      <w:tr>
-        <w:tc>
-          <w:tcPr>
-            <w:tcW w:w="1942" w:type="dxa"/>
-            <w:gridSpan w:val="2"/>
-            <w:tcBorders>
-              <w:top w:val="single" w:sz="4" w:space="0" w:color="auto"/>
-              <w:left w:val="single" w:sz="4" w:space="0" w:color="auto"/>
-              <w:bottom w:val="single" w:sz="4" w:space="0" w:color="auto"/>
-              <w:right w:val="single" w:sz="4" w:space="0" w:color="auto"/>
-            </w:tcBorders>
-          </w:tcPr>
-          <w:p>
-            <w:pPr>
-              <w:spacing w:before="0" w:after="0"/>
-            </w:pPr>
-            <w:r>
-              <w:t>Xóa</w:t>
-            </w:r>
-          </w:p>
-        </w:tc>
-        <w:tc>
-          <w:tcPr>
-            <w:tcW w:w="3825" w:type="dxa"/>
-            <w:gridSpan w:val="2"/>
-            <w:tcBorders>
-              <w:top w:val="single" w:sz="4" w:space="0" w:color="auto"/>
-              <w:left w:val="single" w:sz="4" w:space="0" w:color="auto"/>
-              <w:bottom w:val="single" w:sz="4" w:space="0" w:color="auto"/>
-              <w:right w:val="single" w:sz="4" w:space="0" w:color="auto"/>
-            </w:tcBorders>
-          </w:tcPr>
-          <w:p>
-            <w:pPr>
-              <w:numPr>
-                <w:ilvl w:val="0"/>
-                <w:numId w:val="17"/>
-              </w:numPr>
-              <w:spacing w:before="0" w:after="0"/>
-              <w:ind w:left="306" w:hanging="180"/>
-            </w:pPr>
-            <w:r>
-              <w:t>Người dùng click vào nút hệ thống sẽ xóa toàn bộ dữ liệu vừa được nhập vào</w:t>
-            </w:r>
-          </w:p>
-        </w:tc>
-        <w:tc>
-          <w:tcPr>
-            <w:tcW w:w="2078" w:type="dxa"/>
-            <w:gridSpan w:val="2"/>
-            <w:tcBorders>
-              <w:top w:val="single" w:sz="4" w:space="0" w:color="auto"/>
-              <w:left w:val="single" w:sz="4" w:space="0" w:color="auto"/>
-              <w:bottom w:val="single" w:sz="4" w:space="0" w:color="auto"/>
-              <w:right w:val="single" w:sz="4" w:space="0" w:color="auto"/>
-            </w:tcBorders>
-          </w:tcPr>
-          <w:p>
-            <w:pPr>
-              <w:spacing w:before="0" w:after="0"/>
-            </w:pPr>
-          </w:p>
-        </w:tc>
-        <w:tc>
-          <w:tcPr>
-            <w:tcW w:w="2343" w:type="dxa"/>
-            <w:tcBorders>
-              <w:top w:val="single" w:sz="4" w:space="0" w:color="auto"/>
-              <w:left w:val="single" w:sz="4" w:space="0" w:color="auto"/>
-              <w:bottom w:val="single" w:sz="4" w:space="0" w:color="auto"/>
-              <w:right w:val="single" w:sz="4" w:space="0" w:color="auto"/>
-            </w:tcBorders>
-          </w:tcPr>
-          <w:p>
-            <w:pPr>
-              <w:spacing w:before="0" w:after="0"/>
-            </w:pPr>
-          </w:p>
-        </w:tc>
-      </w:tr>
-      <w:tr>
-        <w:tc>
-          <w:tcPr>
-            <w:tcW w:w="1942" w:type="dxa"/>
-            <w:gridSpan w:val="2"/>
-            <w:tcBorders>
-              <w:top w:val="single" w:sz="4" w:space="0" w:color="auto"/>
-              <w:left w:val="single" w:sz="4" w:space="0" w:color="auto"/>
-              <w:bottom w:val="single" w:sz="4" w:space="0" w:color="auto"/>
-              <w:right w:val="single" w:sz="4" w:space="0" w:color="auto"/>
-            </w:tcBorders>
-          </w:tcPr>
-          <w:p>
-            <w:pPr>
-              <w:spacing w:before="0" w:after="0"/>
-            </w:pPr>
-            <w:r>
-              <w:t>Hủy</w:t>
-            </w:r>
-          </w:p>
-        </w:tc>
-        <w:tc>
-          <w:tcPr>
-            <w:tcW w:w="3825" w:type="dxa"/>
-            <w:gridSpan w:val="2"/>
-            <w:tcBorders>
-              <w:top w:val="single" w:sz="4" w:space="0" w:color="auto"/>
-              <w:left w:val="single" w:sz="4" w:space="0" w:color="auto"/>
-              <w:bottom w:val="single" w:sz="4" w:space="0" w:color="auto"/>
-              <w:right w:val="single" w:sz="4" w:space="0" w:color="auto"/>
-            </w:tcBorders>
-          </w:tcPr>
-          <w:p>
-            <w:pPr>
-              <w:numPr>
-                <w:ilvl w:val="0"/>
-                <w:numId w:val="17"/>
-              </w:numPr>
-              <w:spacing w:before="0" w:after="0"/>
-              <w:ind w:left="306" w:hanging="180"/>
-            </w:pPr>
-            <w:r>
-              <w:t>Người dùng quay về trang danh sách thông tin Sân</w:t>
-            </w:r>
-          </w:p>
-        </w:tc>
-        <w:tc>
-          <w:tcPr>
-            <w:tcW w:w="2078" w:type="dxa"/>
-            <w:gridSpan w:val="2"/>
-            <w:tcBorders>
-              <w:top w:val="single" w:sz="4" w:space="0" w:color="auto"/>
-              <w:left w:val="single" w:sz="4" w:space="0" w:color="auto"/>
-              <w:bottom w:val="single" w:sz="4" w:space="0" w:color="auto"/>
-              <w:right w:val="single" w:sz="4" w:space="0" w:color="auto"/>
-            </w:tcBorders>
-          </w:tcPr>
-          <w:p>
-            <w:pPr>
-              <w:spacing w:before="0" w:after="0"/>
-            </w:pPr>
-            <w:r>
-              <w:t>Quay lại Màn hình danh sách thông tin Sân</w:t>
-            </w:r>
-          </w:p>
-        </w:tc>
-        <w:tc>
-          <w:tcPr>
-            <w:tcW w:w="2343" w:type="dxa"/>
-            <w:tcBorders>
-              <w:top w:val="single" w:sz="4" w:space="0" w:color="auto"/>
-              <w:left w:val="single" w:sz="4" w:space="0" w:color="auto"/>
-              <w:bottom w:val="single" w:sz="4" w:space="0" w:color="auto"/>
-              <w:right w:val="single" w:sz="4" w:space="0" w:color="auto"/>
-            </w:tcBorders>
-          </w:tcPr>
-          <w:p>
-            <w:pPr>
-              <w:spacing w:before="0" w:after="0"/>
-            </w:pPr>
-          </w:p>
-        </w:tc>
-      </w:tr>
-    </w:tbl>
-    <w:p>
-      <w:pPr>
-        <w:pStyle w:val="Heading5"/>
-      </w:pPr>
-      <w:r>
-        <w:t>Sửa thông tin của một sân</w:t>
-      </w:r>
-    </w:p>
-    <w:p>
-      <w:r>
-        <w:rPr>
-          <w:noProof/>
-          <w:lang w:val="en-US" w:eastAsia="en-US"/>
-        </w:rPr>
-        <w:drawing>
-          <wp:inline distT="0" distB="0" distL="0" distR="0" wp14:anchorId="1856C0A6" wp14:editId="1E2CAEF4">
-            <wp:extent cx="5943600" cy="2332355"/>
-            <wp:effectExtent l="0" t="0" r="0" b="0"/>
-            <wp:docPr id="19" name="Picture 19"/>
-            <wp:cNvGraphicFramePr>
-              <a:graphicFrameLocks xmlns:a="http://schemas.openxmlformats.org/drawingml/2006/main" noChangeAspect="1"/>
-            </wp:cNvGraphicFramePr>
-            <a:graphic xmlns:a="http://schemas.openxmlformats.org/drawingml/2006/main">
-              <a:graphicData uri="http://schemas.openxmlformats.org/drawingml/2006/picture">
-                <pic:pic xmlns:pic="http://schemas.openxmlformats.org/drawingml/2006/picture">
-                  <pic:nvPicPr>
-                    <pic:cNvPr id="19" name="Sửa thông tin sân.png"/>
                     <pic:cNvPicPr/>
                   </pic:nvPicPr>
                   <pic:blipFill>
@@ -21372,7 +20317,7 @@
                 <w:b w:val="0"/>
                 <w:sz w:val="20"/>
               </w:rPr>
-              <w:t>Sửa thông tin sân</w:t>
+              <w:t>Thêm mới sân</w:t>
             </w:r>
           </w:p>
         </w:tc>
@@ -21469,7 +20414,7 @@
                 <w:rFonts w:cs="Tahoma"/>
                 <w:szCs w:val="20"/>
               </w:rPr>
-              <w:t>-&gt; Sửa thông tin sân</w:t>
+              <w:t>-&gt; Thêm mới sân</w:t>
             </w:r>
           </w:p>
         </w:tc>
@@ -21735,253 +20680,255 @@
               <w:spacing w:before="0" w:after="0"/>
             </w:pPr>
             <w:r>
-              <w:t xml:space="preserve">Conbobox – </w:t>
+              <w:t>Conbobox – String(50)</w:t>
+            </w:r>
+          </w:p>
+        </w:tc>
+        <w:tc>
+          <w:tcPr>
+            <w:tcW w:w="2878" w:type="dxa"/>
+            <w:gridSpan w:val="2"/>
+          </w:tcPr>
+          <w:p>
+            <w:pPr>
+              <w:spacing w:before="0" w:after="0"/>
+            </w:pPr>
+            <w:r>
+              <w:t>Lưu vào sanbai.Kichthuoc</w:t>
+            </w:r>
+          </w:p>
+        </w:tc>
+        <w:tc>
+          <w:tcPr>
+            <w:tcW w:w="3797" w:type="dxa"/>
+            <w:gridSpan w:val="2"/>
+          </w:tcPr>
+          <w:p>
+            <w:pPr>
+              <w:spacing w:before="0" w:after="0"/>
+            </w:pPr>
+          </w:p>
+        </w:tc>
+      </w:tr>
+      <w:tr>
+        <w:tc>
+          <w:tcPr>
+            <w:tcW w:w="1942" w:type="dxa"/>
+            <w:gridSpan w:val="2"/>
+          </w:tcPr>
+          <w:p>
+            <w:pPr>
+              <w:spacing w:before="0" w:after="0"/>
+            </w:pPr>
+            <w:r>
+              <w:t>Đơn giá</w:t>
+            </w:r>
+          </w:p>
+        </w:tc>
+        <w:tc>
+          <w:tcPr>
+            <w:tcW w:w="1571" w:type="dxa"/>
+          </w:tcPr>
+          <w:p>
+            <w:pPr>
+              <w:spacing w:before="0" w:after="0"/>
+            </w:pPr>
+            <w:r>
+              <w:t>Conbobox – String(50)</w:t>
+            </w:r>
+          </w:p>
+        </w:tc>
+        <w:tc>
+          <w:tcPr>
+            <w:tcW w:w="2878" w:type="dxa"/>
+            <w:gridSpan w:val="2"/>
+          </w:tcPr>
+          <w:p>
+            <w:pPr>
+              <w:spacing w:before="0" w:after="0"/>
+            </w:pPr>
+            <w:r>
+              <w:t>Lưu vào sanbai.Dongiasan</w:t>
+            </w:r>
+          </w:p>
+        </w:tc>
+        <w:tc>
+          <w:tcPr>
+            <w:tcW w:w="3797" w:type="dxa"/>
+            <w:gridSpan w:val="2"/>
+          </w:tcPr>
+          <w:p>
+            <w:pPr>
+              <w:spacing w:before="0" w:after="0"/>
+            </w:pPr>
+          </w:p>
+        </w:tc>
+      </w:tr>
+      <w:tr>
+        <w:tc>
+          <w:tcPr>
+            <w:tcW w:w="1942" w:type="dxa"/>
+            <w:gridSpan w:val="2"/>
+          </w:tcPr>
+          <w:p>
+            <w:pPr>
+              <w:spacing w:before="0" w:after="0"/>
+            </w:pPr>
+            <w:r>
+              <w:t>Hủy</w:t>
+            </w:r>
+          </w:p>
+        </w:tc>
+        <w:tc>
+          <w:tcPr>
+            <w:tcW w:w="1571" w:type="dxa"/>
+          </w:tcPr>
+          <w:p>
+            <w:pPr>
+              <w:spacing w:before="0" w:after="0"/>
+            </w:pPr>
+            <w:r>
+              <w:t>Button</w:t>
+            </w:r>
+          </w:p>
+        </w:tc>
+        <w:tc>
+          <w:tcPr>
+            <w:tcW w:w="2878" w:type="dxa"/>
+            <w:gridSpan w:val="2"/>
+          </w:tcPr>
+          <w:p>
+            <w:pPr>
+              <w:spacing w:before="0" w:after="0"/>
+            </w:pPr>
+          </w:p>
+        </w:tc>
+        <w:tc>
+          <w:tcPr>
+            <w:tcW w:w="3797" w:type="dxa"/>
+            <w:gridSpan w:val="2"/>
+          </w:tcPr>
+          <w:p>
+            <w:pPr>
+              <w:spacing w:before="0" w:after="0"/>
+            </w:pPr>
+            <w:r>
+              <w:t>Cho phép người dùng quay lại trang danh sách Sân</w:t>
+            </w:r>
+          </w:p>
+        </w:tc>
+      </w:tr>
+      <w:tr>
+        <w:tc>
+          <w:tcPr>
+            <w:tcW w:w="1942" w:type="dxa"/>
+            <w:gridSpan w:val="2"/>
+          </w:tcPr>
+          <w:p>
+            <w:pPr>
+              <w:spacing w:before="0" w:after="0"/>
+            </w:pPr>
+            <w:r>
+              <w:t>Xóa</w:t>
+            </w:r>
+          </w:p>
+        </w:tc>
+        <w:tc>
+          <w:tcPr>
+            <w:tcW w:w="1571" w:type="dxa"/>
+          </w:tcPr>
+          <w:p>
+            <w:pPr>
+              <w:spacing w:before="0" w:after="0"/>
+            </w:pPr>
+            <w:r>
+              <w:t>Button</w:t>
+            </w:r>
+          </w:p>
+        </w:tc>
+        <w:tc>
+          <w:tcPr>
+            <w:tcW w:w="2878" w:type="dxa"/>
+            <w:gridSpan w:val="2"/>
+          </w:tcPr>
+          <w:p>
+            <w:pPr>
+              <w:spacing w:before="0" w:after="0"/>
+            </w:pPr>
+          </w:p>
+        </w:tc>
+        <w:tc>
+          <w:tcPr>
+            <w:tcW w:w="3797" w:type="dxa"/>
+            <w:gridSpan w:val="2"/>
+          </w:tcPr>
+          <w:p>
+            <w:pPr>
+              <w:spacing w:before="0" w:after="0"/>
+            </w:pPr>
+            <w:r>
+              <w:t>Cho phép người dùng xóa</w:t>
+            </w:r>
+            <w:r>
+              <w:t xml:space="preserve"> Thông tin vừa nhập</w:t>
+            </w:r>
+          </w:p>
+        </w:tc>
+      </w:tr>
+      <w:tr>
+        <w:tc>
+          <w:tcPr>
+            <w:tcW w:w="1942" w:type="dxa"/>
+            <w:gridSpan w:val="2"/>
+          </w:tcPr>
+          <w:p>
+            <w:pPr>
+              <w:spacing w:before="0" w:after="0"/>
+            </w:pPr>
+            <w:r>
+              <w:t>Thêm</w:t>
+            </w:r>
+          </w:p>
+        </w:tc>
+        <w:tc>
+          <w:tcPr>
+            <w:tcW w:w="1571" w:type="dxa"/>
+          </w:tcPr>
+          <w:p>
+            <w:pPr>
+              <w:spacing w:before="0" w:after="0"/>
+            </w:pPr>
+            <w:r>
+              <w:t>Button</w:t>
+            </w:r>
+          </w:p>
+        </w:tc>
+        <w:tc>
+          <w:tcPr>
+            <w:tcW w:w="2878" w:type="dxa"/>
+            <w:gridSpan w:val="2"/>
+          </w:tcPr>
+          <w:p>
+            <w:pPr>
+              <w:spacing w:before="0" w:after="0"/>
+            </w:pPr>
+          </w:p>
+        </w:tc>
+        <w:tc>
+          <w:tcPr>
+            <w:tcW w:w="3797" w:type="dxa"/>
+            <w:gridSpan w:val="2"/>
+          </w:tcPr>
+          <w:p>
+            <w:pPr>
+              <w:spacing w:before="0" w:after="0"/>
+            </w:pPr>
+            <w:r>
+              <w:t xml:space="preserve">Cho phép người dùng Lưu Dữ liệu đưa </w:t>
             </w:r>
             <w:r>
               <w:lastRenderedPageBreak/>
-              <w:t>String(50)</w:t>
-            </w:r>
-          </w:p>
-        </w:tc>
-        <w:tc>
-          <w:tcPr>
-            <w:tcW w:w="2878" w:type="dxa"/>
-            <w:gridSpan w:val="2"/>
-          </w:tcPr>
-          <w:p>
-            <w:pPr>
-              <w:spacing w:before="0" w:after="0"/>
-            </w:pPr>
-            <w:r>
-              <w:lastRenderedPageBreak/>
-              <w:t>Lưu vào sanbai.Kichthuoc</w:t>
-            </w:r>
-          </w:p>
-        </w:tc>
-        <w:tc>
-          <w:tcPr>
-            <w:tcW w:w="3797" w:type="dxa"/>
-            <w:gridSpan w:val="2"/>
-          </w:tcPr>
-          <w:p>
-            <w:pPr>
-              <w:spacing w:before="0" w:after="0"/>
-            </w:pPr>
-          </w:p>
-        </w:tc>
-      </w:tr>
-      <w:tr>
-        <w:tc>
-          <w:tcPr>
-            <w:tcW w:w="1942" w:type="dxa"/>
-            <w:gridSpan w:val="2"/>
-          </w:tcPr>
-          <w:p>
-            <w:pPr>
-              <w:spacing w:before="0" w:after="0"/>
-            </w:pPr>
-            <w:r>
-              <w:t>Đơn giá</w:t>
-            </w:r>
-          </w:p>
-        </w:tc>
-        <w:tc>
-          <w:tcPr>
-            <w:tcW w:w="1571" w:type="dxa"/>
-          </w:tcPr>
-          <w:p>
-            <w:pPr>
-              <w:spacing w:before="0" w:after="0"/>
-            </w:pPr>
-            <w:r>
-              <w:t>Conbobox – String(50)</w:t>
-            </w:r>
-          </w:p>
-        </w:tc>
-        <w:tc>
-          <w:tcPr>
-            <w:tcW w:w="2878" w:type="dxa"/>
-            <w:gridSpan w:val="2"/>
-          </w:tcPr>
-          <w:p>
-            <w:pPr>
-              <w:spacing w:before="0" w:after="0"/>
-            </w:pPr>
-            <w:r>
-              <w:t>Lưu vào sanbai.Dongiasan</w:t>
-            </w:r>
-          </w:p>
-        </w:tc>
-        <w:tc>
-          <w:tcPr>
-            <w:tcW w:w="3797" w:type="dxa"/>
-            <w:gridSpan w:val="2"/>
-          </w:tcPr>
-          <w:p>
-            <w:pPr>
-              <w:spacing w:before="0" w:after="0"/>
-            </w:pPr>
-          </w:p>
-        </w:tc>
-      </w:tr>
-      <w:tr>
-        <w:tc>
-          <w:tcPr>
-            <w:tcW w:w="1942" w:type="dxa"/>
-            <w:gridSpan w:val="2"/>
-          </w:tcPr>
-          <w:p>
-            <w:pPr>
-              <w:spacing w:before="0" w:after="0"/>
-            </w:pPr>
-            <w:r>
-              <w:t>Hủy</w:t>
-            </w:r>
-          </w:p>
-        </w:tc>
-        <w:tc>
-          <w:tcPr>
-            <w:tcW w:w="1571" w:type="dxa"/>
-          </w:tcPr>
-          <w:p>
-            <w:pPr>
-              <w:spacing w:before="0" w:after="0"/>
-            </w:pPr>
-            <w:r>
-              <w:t>Button</w:t>
-            </w:r>
-          </w:p>
-        </w:tc>
-        <w:tc>
-          <w:tcPr>
-            <w:tcW w:w="2878" w:type="dxa"/>
-            <w:gridSpan w:val="2"/>
-          </w:tcPr>
-          <w:p>
-            <w:pPr>
-              <w:spacing w:before="0" w:after="0"/>
-            </w:pPr>
-          </w:p>
-        </w:tc>
-        <w:tc>
-          <w:tcPr>
-            <w:tcW w:w="3797" w:type="dxa"/>
-            <w:gridSpan w:val="2"/>
-          </w:tcPr>
-          <w:p>
-            <w:pPr>
-              <w:spacing w:before="0" w:after="0"/>
-            </w:pPr>
-            <w:r>
-              <w:t>Cho phép người dùng quay lại trang danh sách Sân</w:t>
-            </w:r>
-          </w:p>
-        </w:tc>
-      </w:tr>
-      <w:tr>
-        <w:tc>
-          <w:tcPr>
-            <w:tcW w:w="1942" w:type="dxa"/>
-            <w:gridSpan w:val="2"/>
-          </w:tcPr>
-          <w:p>
-            <w:pPr>
-              <w:spacing w:before="0" w:after="0"/>
-            </w:pPr>
-            <w:r>
-              <w:t>Xóa</w:t>
-            </w:r>
-          </w:p>
-        </w:tc>
-        <w:tc>
-          <w:tcPr>
-            <w:tcW w:w="1571" w:type="dxa"/>
-          </w:tcPr>
-          <w:p>
-            <w:pPr>
-              <w:spacing w:before="0" w:after="0"/>
-            </w:pPr>
-            <w:r>
-              <w:t>Button</w:t>
-            </w:r>
-          </w:p>
-        </w:tc>
-        <w:tc>
-          <w:tcPr>
-            <w:tcW w:w="2878" w:type="dxa"/>
-            <w:gridSpan w:val="2"/>
-          </w:tcPr>
-          <w:p>
-            <w:pPr>
-              <w:spacing w:before="0" w:after="0"/>
-            </w:pPr>
-          </w:p>
-        </w:tc>
-        <w:tc>
-          <w:tcPr>
-            <w:tcW w:w="3797" w:type="dxa"/>
-            <w:gridSpan w:val="2"/>
-          </w:tcPr>
-          <w:p>
-            <w:pPr>
-              <w:spacing w:before="0" w:after="0"/>
-            </w:pPr>
-            <w:r>
-              <w:t>Cho phép người dùng xóa Thông tin vừa nhập</w:t>
-            </w:r>
-          </w:p>
-        </w:tc>
-      </w:tr>
-      <w:tr>
-        <w:tc>
-          <w:tcPr>
-            <w:tcW w:w="1942" w:type="dxa"/>
-            <w:gridSpan w:val="2"/>
-          </w:tcPr>
-          <w:p>
-            <w:pPr>
-              <w:spacing w:before="0" w:after="0"/>
-            </w:pPr>
-            <w:r>
-              <w:t>Sửa</w:t>
-            </w:r>
-          </w:p>
-        </w:tc>
-        <w:tc>
-          <w:tcPr>
-            <w:tcW w:w="1571" w:type="dxa"/>
-          </w:tcPr>
-          <w:p>
-            <w:pPr>
-              <w:spacing w:before="0" w:after="0"/>
-            </w:pPr>
-            <w:r>
-              <w:t>Button</w:t>
-            </w:r>
-          </w:p>
-        </w:tc>
-        <w:tc>
-          <w:tcPr>
-            <w:tcW w:w="2878" w:type="dxa"/>
-            <w:gridSpan w:val="2"/>
-          </w:tcPr>
-          <w:p>
-            <w:pPr>
-              <w:spacing w:before="0" w:after="0"/>
-            </w:pPr>
-          </w:p>
-        </w:tc>
-        <w:tc>
-          <w:tcPr>
-            <w:tcW w:w="3797" w:type="dxa"/>
-            <w:gridSpan w:val="2"/>
-          </w:tcPr>
-          <w:p>
-            <w:pPr>
-              <w:spacing w:before="0" w:after="0"/>
-            </w:pPr>
-            <w:r>
-              <w:t>Cho phép người dùng Lưu Dữ liệu đưa vào</w:t>
+              <w:t>vào</w:t>
             </w:r>
           </w:p>
         </w:tc>
@@ -22008,6 +20955,7 @@
                 <w:b/>
                 <w:color w:val="000080"/>
               </w:rPr>
+              <w:lastRenderedPageBreak/>
               <w:t>Screen Actions</w:t>
             </w:r>
           </w:p>
@@ -22120,7 +21068,7 @@
               <w:spacing w:before="0" w:after="0"/>
             </w:pPr>
             <w:r>
-              <w:t>Sửa</w:t>
+              <w:t>Thêm</w:t>
             </w:r>
           </w:p>
         </w:tc>
@@ -22140,7 +21088,7 @@
               <w:jc w:val="both"/>
             </w:pPr>
             <w:r>
-              <w:t>Người dùng click vào  nút này  thông tin được cập nhập và hệ thống Đưa dữ liệu lưu vào CSDL</w:t>
+              <w:t>Người dùng click vào  nút này thì hệ thống Đưa dữ liệu lưu vào CSDL</w:t>
             </w:r>
           </w:p>
         </w:tc>
@@ -22168,9 +21116,6 @@
             </w:r>
           </w:p>
           <w:p>
-            <w:pPr>
-              <w:spacing w:before="0" w:after="0"/>
-            </w:pPr>
             <w:r>
               <w:t>Hiển thị thông báo: “Tên Sân phải được nhập vào”</w:t>
             </w:r>
@@ -22341,6 +21286,4399 @@
         </w:tc>
       </w:tr>
     </w:tbl>
+    <w:p>
+      <w:pPr>
+        <w:pStyle w:val="Heading5"/>
+      </w:pPr>
+      <w:r>
+        <w:t>Sửa thông tin của một sân</w:t>
+      </w:r>
+    </w:p>
+    <w:p>
+      <w:r>
+        <w:rPr>
+          <w:noProof/>
+          <w:lang w:val="vi-VN" w:eastAsia="vi-VN"/>
+        </w:rPr>
+        <w:drawing>
+          <wp:inline distT="0" distB="0" distL="0" distR="0" wp14:anchorId="1856C0A6" wp14:editId="1E2CAEF4">
+            <wp:extent cx="5943600" cy="2332355"/>
+            <wp:effectExtent l="0" t="0" r="0" b="0"/>
+            <wp:docPr id="19" name="Picture 19"/>
+            <wp:cNvGraphicFramePr>
+              <a:graphicFrameLocks xmlns:a="http://schemas.openxmlformats.org/drawingml/2006/main" noChangeAspect="1"/>
+            </wp:cNvGraphicFramePr>
+            <a:graphic xmlns:a="http://schemas.openxmlformats.org/drawingml/2006/main">
+              <a:graphicData uri="http://schemas.openxmlformats.org/drawingml/2006/picture">
+                <pic:pic xmlns:pic="http://schemas.openxmlformats.org/drawingml/2006/picture">
+                  <pic:nvPicPr>
+                    <pic:cNvPr id="19" name="Sửa thông tin sân.png"/>
+                    <pic:cNvPicPr/>
+                  </pic:nvPicPr>
+                  <pic:blipFill>
+                    <a:blip r:embed="rId31">
+                      <a:extLst>
+                        <a:ext uri="{28A0092B-C50C-407E-A947-70E740481C1C}">
+                          <a14:useLocalDpi xmlns:a14="http://schemas.microsoft.com/office/drawing/2010/main" val="0"/>
+                        </a:ext>
+                      </a:extLst>
+                    </a:blip>
+                    <a:stretch>
+                      <a:fillRect/>
+                    </a:stretch>
+                  </pic:blipFill>
+                  <pic:spPr>
+                    <a:xfrm>
+                      <a:off x="0" y="0"/>
+                      <a:ext cx="5943600" cy="2332355"/>
+                    </a:xfrm>
+                    <a:prstGeom prst="rect">
+                      <a:avLst/>
+                    </a:prstGeom>
+                  </pic:spPr>
+                </pic:pic>
+              </a:graphicData>
+            </a:graphic>
+          </wp:inline>
+        </w:drawing>
+      </w:r>
+    </w:p>
+    <w:tbl>
+      <w:tblPr>
+        <w:tblW w:w="10188" w:type="dxa"/>
+        <w:tblBorders>
+          <w:top w:val="single" w:sz="4" w:space="0" w:color="auto"/>
+          <w:left w:val="single" w:sz="4" w:space="0" w:color="auto"/>
+          <w:bottom w:val="single" w:sz="4" w:space="0" w:color="auto"/>
+          <w:right w:val="single" w:sz="4" w:space="0" w:color="auto"/>
+          <w:insideH w:val="single" w:sz="4" w:space="0" w:color="auto"/>
+          <w:insideV w:val="single" w:sz="4" w:space="0" w:color="auto"/>
+        </w:tblBorders>
+        <w:tblLook w:val="01E0" w:firstRow="1" w:lastRow="1" w:firstColumn="1" w:lastColumn="1" w:noHBand="0" w:noVBand="0"/>
+      </w:tblPr>
+      <w:tblGrid>
+        <w:gridCol w:w="1932"/>
+        <w:gridCol w:w="10"/>
+        <w:gridCol w:w="1571"/>
+        <w:gridCol w:w="2254"/>
+        <w:gridCol w:w="624"/>
+        <w:gridCol w:w="1454"/>
+        <w:gridCol w:w="2343"/>
+      </w:tblGrid>
+      <w:tr>
+        <w:trPr>
+          <w:trHeight w:val="593"/>
+        </w:trPr>
+        <w:tc>
+          <w:tcPr>
+            <w:tcW w:w="1932" w:type="dxa"/>
+            <w:shd w:val="clear" w:color="auto" w:fill="CCFFCC"/>
+          </w:tcPr>
+          <w:p>
+            <w:pPr>
+              <w:spacing w:before="0" w:after="0"/>
+              <w:rPr>
+                <w:b/>
+                <w:color w:val="000080"/>
+              </w:rPr>
+            </w:pPr>
+            <w:r>
+              <w:rPr>
+                <w:b/>
+                <w:color w:val="000080"/>
+              </w:rPr>
+              <w:t>Màn hình</w:t>
+            </w:r>
+          </w:p>
+        </w:tc>
+        <w:tc>
+          <w:tcPr>
+            <w:tcW w:w="8256" w:type="dxa"/>
+            <w:gridSpan w:val="6"/>
+            <w:shd w:val="clear" w:color="auto" w:fill="auto"/>
+          </w:tcPr>
+          <w:p>
+            <w:pPr>
+              <w:pStyle w:val="Heading3"/>
+              <w:numPr>
+                <w:ilvl w:val="0"/>
+                <w:numId w:val="0"/>
+              </w:numPr>
+            </w:pPr>
+            <w:r>
+              <w:rPr>
+                <w:rFonts w:ascii="Tahoma" w:hAnsi="Tahoma" w:cs="Tahoma"/>
+                <w:b w:val="0"/>
+                <w:sz w:val="20"/>
+              </w:rPr>
+              <w:t>Sửa thông tin sân</w:t>
+            </w:r>
+          </w:p>
+        </w:tc>
+      </w:tr>
+      <w:tr>
+        <w:tc>
+          <w:tcPr>
+            <w:tcW w:w="1942" w:type="dxa"/>
+            <w:gridSpan w:val="2"/>
+            <w:shd w:val="clear" w:color="auto" w:fill="CCFFCC"/>
+          </w:tcPr>
+          <w:p>
+            <w:pPr>
+              <w:spacing w:before="0" w:after="0"/>
+              <w:rPr>
+                <w:b/>
+                <w:color w:val="000080"/>
+              </w:rPr>
+            </w:pPr>
+            <w:r>
+              <w:rPr>
+                <w:b/>
+                <w:color w:val="000080"/>
+              </w:rPr>
+              <w:t>Mô tả</w:t>
+            </w:r>
+          </w:p>
+        </w:tc>
+        <w:tc>
+          <w:tcPr>
+            <w:tcW w:w="8246" w:type="dxa"/>
+            <w:gridSpan w:val="5"/>
+            <w:shd w:val="clear" w:color="auto" w:fill="auto"/>
+          </w:tcPr>
+          <w:p>
+            <w:pPr>
+              <w:spacing w:before="0" w:after="0"/>
+            </w:pPr>
+            <w:r>
+              <w:t>Hiển thị tất cả thông tin các sân theo mã sân</w:t>
+            </w:r>
+          </w:p>
+        </w:tc>
+      </w:tr>
+      <w:tr>
+        <w:tc>
+          <w:tcPr>
+            <w:tcW w:w="1942" w:type="dxa"/>
+            <w:gridSpan w:val="2"/>
+            <w:shd w:val="clear" w:color="auto" w:fill="CCFFCC"/>
+          </w:tcPr>
+          <w:p>
+            <w:pPr>
+              <w:spacing w:before="0" w:after="0"/>
+              <w:rPr>
+                <w:b/>
+                <w:color w:val="000080"/>
+              </w:rPr>
+            </w:pPr>
+            <w:r>
+              <w:rPr>
+                <w:b/>
+                <w:color w:val="000080"/>
+              </w:rPr>
+              <w:t>Truy cập màn hình</w:t>
+            </w:r>
+          </w:p>
+        </w:tc>
+        <w:tc>
+          <w:tcPr>
+            <w:tcW w:w="8246" w:type="dxa"/>
+            <w:gridSpan w:val="5"/>
+            <w:shd w:val="clear" w:color="auto" w:fill="auto"/>
+          </w:tcPr>
+          <w:p>
+            <w:pPr>
+              <w:spacing w:before="0" w:after="0"/>
+              <w:rPr>
+                <w:rFonts w:cs="Tahoma"/>
+                <w:b/>
+                <w:color w:val="000080"/>
+                <w:szCs w:val="20"/>
+              </w:rPr>
+            </w:pPr>
+            <w:r>
+              <w:rPr>
+                <w:rFonts w:cs="Tahoma"/>
+                <w:szCs w:val="20"/>
+              </w:rPr>
+              <w:t>Người dùng click Danh mục -&gt; Danh mục sân bãi-&gt; Sửa thông tin sân</w:t>
+            </w:r>
+          </w:p>
+        </w:tc>
+      </w:tr>
+      <w:tr>
+        <w:trPr>
+          <w:trHeight w:val="499"/>
+        </w:trPr>
+        <w:tc>
+          <w:tcPr>
+            <w:tcW w:w="10188" w:type="dxa"/>
+            <w:gridSpan w:val="7"/>
+            <w:shd w:val="clear" w:color="auto" w:fill="auto"/>
+          </w:tcPr>
+          <w:p>
+            <w:pPr>
+              <w:rPr>
+                <w:b/>
+                <w:color w:val="000080"/>
+              </w:rPr>
+            </w:pPr>
+            <w:r>
+              <w:rPr>
+                <w:b/>
+                <w:color w:val="000080"/>
+              </w:rPr>
+              <w:t>Nội dùng màn hình</w:t>
+            </w:r>
+          </w:p>
+        </w:tc>
+      </w:tr>
+      <w:tr>
+        <w:tc>
+          <w:tcPr>
+            <w:tcW w:w="1942" w:type="dxa"/>
+            <w:gridSpan w:val="2"/>
+            <w:shd w:val="clear" w:color="auto" w:fill="CCFFCC"/>
+          </w:tcPr>
+          <w:p>
+            <w:pPr>
+              <w:spacing w:before="0" w:after="0"/>
+              <w:rPr>
+                <w:b/>
+                <w:color w:val="000080"/>
+              </w:rPr>
+            </w:pPr>
+            <w:r>
+              <w:rPr>
+                <w:b/>
+                <w:color w:val="000080"/>
+              </w:rPr>
+              <w:t>Item</w:t>
+            </w:r>
+          </w:p>
+        </w:tc>
+        <w:tc>
+          <w:tcPr>
+            <w:tcW w:w="1571" w:type="dxa"/>
+            <w:shd w:val="clear" w:color="auto" w:fill="CCFFCC"/>
+          </w:tcPr>
+          <w:p>
+            <w:pPr>
+              <w:spacing w:before="0" w:after="0"/>
+              <w:rPr>
+                <w:b/>
+                <w:color w:val="000080"/>
+              </w:rPr>
+            </w:pPr>
+            <w:r>
+              <w:rPr>
+                <w:b/>
+                <w:color w:val="000080"/>
+              </w:rPr>
+              <w:t>Type</w:t>
+            </w:r>
+          </w:p>
+        </w:tc>
+        <w:tc>
+          <w:tcPr>
+            <w:tcW w:w="2878" w:type="dxa"/>
+            <w:gridSpan w:val="2"/>
+            <w:shd w:val="clear" w:color="auto" w:fill="CCFFCC"/>
+          </w:tcPr>
+          <w:p>
+            <w:pPr>
+              <w:spacing w:before="0" w:after="0"/>
+              <w:rPr>
+                <w:b/>
+                <w:color w:val="000080"/>
+              </w:rPr>
+            </w:pPr>
+            <w:r>
+              <w:rPr>
+                <w:b/>
+                <w:color w:val="000080"/>
+              </w:rPr>
+              <w:t>Data</w:t>
+            </w:r>
+          </w:p>
+        </w:tc>
+        <w:tc>
+          <w:tcPr>
+            <w:tcW w:w="3797" w:type="dxa"/>
+            <w:gridSpan w:val="2"/>
+            <w:shd w:val="clear" w:color="auto" w:fill="CCFFCC"/>
+          </w:tcPr>
+          <w:p>
+            <w:pPr>
+              <w:spacing w:before="0" w:after="0"/>
+              <w:rPr>
+                <w:b/>
+                <w:color w:val="000080"/>
+              </w:rPr>
+            </w:pPr>
+            <w:r>
+              <w:rPr>
+                <w:b/>
+                <w:color w:val="000080"/>
+              </w:rPr>
+              <w:t>Description</w:t>
+            </w:r>
+          </w:p>
+        </w:tc>
+      </w:tr>
+      <w:tr>
+        <w:trPr>
+          <w:trHeight w:val="422"/>
+        </w:trPr>
+        <w:tc>
+          <w:tcPr>
+            <w:tcW w:w="1942" w:type="dxa"/>
+            <w:gridSpan w:val="2"/>
+          </w:tcPr>
+          <w:p>
+            <w:pPr>
+              <w:spacing w:before="0" w:after="0"/>
+            </w:pPr>
+            <w:r>
+              <w:t>Tên Sân</w:t>
+            </w:r>
+          </w:p>
+        </w:tc>
+        <w:tc>
+          <w:tcPr>
+            <w:tcW w:w="1571" w:type="dxa"/>
+          </w:tcPr>
+          <w:p>
+            <w:pPr>
+              <w:spacing w:before="0" w:after="0"/>
+            </w:pPr>
+            <w:r>
+              <w:t>Label - String (45)</w:t>
+            </w:r>
+          </w:p>
+        </w:tc>
+        <w:tc>
+          <w:tcPr>
+            <w:tcW w:w="2878" w:type="dxa"/>
+            <w:gridSpan w:val="2"/>
+          </w:tcPr>
+          <w:p>
+            <w:pPr>
+              <w:spacing w:before="0" w:after="0"/>
+            </w:pPr>
+            <w:r>
+              <w:t>Lưu vào sanbai.Tensan</w:t>
+            </w:r>
+          </w:p>
+        </w:tc>
+        <w:tc>
+          <w:tcPr>
+            <w:tcW w:w="3797" w:type="dxa"/>
+            <w:gridSpan w:val="2"/>
+          </w:tcPr>
+          <w:p>
+            <w:pPr>
+              <w:spacing w:before="0" w:after="0"/>
+              <w:rPr>
+                <w:rFonts w:cs="Tahoma"/>
+              </w:rPr>
+            </w:pPr>
+          </w:p>
+        </w:tc>
+      </w:tr>
+      <w:tr>
+        <w:tc>
+          <w:tcPr>
+            <w:tcW w:w="1942" w:type="dxa"/>
+            <w:gridSpan w:val="2"/>
+          </w:tcPr>
+          <w:p>
+            <w:pPr>
+              <w:spacing w:before="0" w:after="0"/>
+            </w:pPr>
+            <w:r>
+              <w:t>Loại sân</w:t>
+            </w:r>
+          </w:p>
+        </w:tc>
+        <w:tc>
+          <w:tcPr>
+            <w:tcW w:w="1571" w:type="dxa"/>
+          </w:tcPr>
+          <w:p>
+            <w:pPr>
+              <w:spacing w:before="0" w:after="0"/>
+            </w:pPr>
+            <w:r>
+              <w:t>Conbobox – String(50)</w:t>
+            </w:r>
+          </w:p>
+        </w:tc>
+        <w:tc>
+          <w:tcPr>
+            <w:tcW w:w="2878" w:type="dxa"/>
+            <w:gridSpan w:val="2"/>
+          </w:tcPr>
+          <w:p>
+            <w:pPr>
+              <w:spacing w:before="0" w:after="0"/>
+            </w:pPr>
+            <w:r>
+              <w:t>Lưu vào sanbai.Loaisan</w:t>
+            </w:r>
+          </w:p>
+        </w:tc>
+        <w:tc>
+          <w:tcPr>
+            <w:tcW w:w="3797" w:type="dxa"/>
+            <w:gridSpan w:val="2"/>
+          </w:tcPr>
+          <w:p>
+            <w:pPr>
+              <w:spacing w:before="0" w:after="0"/>
+            </w:pPr>
+            <w:r>
+              <w:t>Loại sân bao gồm: Sân 5 người và sân 7 người</w:t>
+            </w:r>
+          </w:p>
+        </w:tc>
+      </w:tr>
+      <w:tr>
+        <w:tc>
+          <w:tcPr>
+            <w:tcW w:w="1942" w:type="dxa"/>
+            <w:gridSpan w:val="2"/>
+          </w:tcPr>
+          <w:p>
+            <w:pPr>
+              <w:spacing w:before="0" w:after="0"/>
+            </w:pPr>
+            <w:r>
+              <w:t>Kích thước</w:t>
+            </w:r>
+          </w:p>
+        </w:tc>
+        <w:tc>
+          <w:tcPr>
+            <w:tcW w:w="1571" w:type="dxa"/>
+          </w:tcPr>
+          <w:p>
+            <w:pPr>
+              <w:spacing w:before="0" w:after="0"/>
+            </w:pPr>
+            <w:r>
+              <w:t xml:space="preserve">Conbobox – </w:t>
+            </w:r>
+            <w:r>
+              <w:lastRenderedPageBreak/>
+              <w:t>String(50)</w:t>
+            </w:r>
+          </w:p>
+        </w:tc>
+        <w:tc>
+          <w:tcPr>
+            <w:tcW w:w="2878" w:type="dxa"/>
+            <w:gridSpan w:val="2"/>
+          </w:tcPr>
+          <w:p>
+            <w:pPr>
+              <w:spacing w:before="0" w:after="0"/>
+            </w:pPr>
+            <w:r>
+              <w:lastRenderedPageBreak/>
+              <w:t>Lưu vào sanbai.Kichthuoc</w:t>
+            </w:r>
+          </w:p>
+        </w:tc>
+        <w:tc>
+          <w:tcPr>
+            <w:tcW w:w="3797" w:type="dxa"/>
+            <w:gridSpan w:val="2"/>
+          </w:tcPr>
+          <w:p>
+            <w:pPr>
+              <w:spacing w:before="0" w:after="0"/>
+            </w:pPr>
+          </w:p>
+        </w:tc>
+      </w:tr>
+      <w:tr>
+        <w:tc>
+          <w:tcPr>
+            <w:tcW w:w="1942" w:type="dxa"/>
+            <w:gridSpan w:val="2"/>
+          </w:tcPr>
+          <w:p>
+            <w:pPr>
+              <w:spacing w:before="0" w:after="0"/>
+            </w:pPr>
+            <w:r>
+              <w:lastRenderedPageBreak/>
+              <w:t>Đơn giá</w:t>
+            </w:r>
+          </w:p>
+        </w:tc>
+        <w:tc>
+          <w:tcPr>
+            <w:tcW w:w="1571" w:type="dxa"/>
+          </w:tcPr>
+          <w:p>
+            <w:pPr>
+              <w:spacing w:before="0" w:after="0"/>
+            </w:pPr>
+            <w:r>
+              <w:t>Conbobox – String(50)</w:t>
+            </w:r>
+          </w:p>
+        </w:tc>
+        <w:tc>
+          <w:tcPr>
+            <w:tcW w:w="2878" w:type="dxa"/>
+            <w:gridSpan w:val="2"/>
+          </w:tcPr>
+          <w:p>
+            <w:pPr>
+              <w:spacing w:before="0" w:after="0"/>
+            </w:pPr>
+            <w:r>
+              <w:t>Lưu vào sanbai.Dongiasan</w:t>
+            </w:r>
+          </w:p>
+        </w:tc>
+        <w:tc>
+          <w:tcPr>
+            <w:tcW w:w="3797" w:type="dxa"/>
+            <w:gridSpan w:val="2"/>
+          </w:tcPr>
+          <w:p>
+            <w:pPr>
+              <w:spacing w:before="0" w:after="0"/>
+            </w:pPr>
+          </w:p>
+        </w:tc>
+      </w:tr>
+      <w:tr>
+        <w:tc>
+          <w:tcPr>
+            <w:tcW w:w="1942" w:type="dxa"/>
+            <w:gridSpan w:val="2"/>
+          </w:tcPr>
+          <w:p>
+            <w:pPr>
+              <w:spacing w:before="0" w:after="0"/>
+            </w:pPr>
+            <w:r>
+              <w:t>Hủy</w:t>
+            </w:r>
+          </w:p>
+        </w:tc>
+        <w:tc>
+          <w:tcPr>
+            <w:tcW w:w="1571" w:type="dxa"/>
+          </w:tcPr>
+          <w:p>
+            <w:pPr>
+              <w:spacing w:before="0" w:after="0"/>
+            </w:pPr>
+            <w:r>
+              <w:t>Button</w:t>
+            </w:r>
+          </w:p>
+        </w:tc>
+        <w:tc>
+          <w:tcPr>
+            <w:tcW w:w="2878" w:type="dxa"/>
+            <w:gridSpan w:val="2"/>
+          </w:tcPr>
+          <w:p>
+            <w:pPr>
+              <w:spacing w:before="0" w:after="0"/>
+            </w:pPr>
+          </w:p>
+        </w:tc>
+        <w:tc>
+          <w:tcPr>
+            <w:tcW w:w="3797" w:type="dxa"/>
+            <w:gridSpan w:val="2"/>
+          </w:tcPr>
+          <w:p>
+            <w:pPr>
+              <w:spacing w:before="0" w:after="0"/>
+            </w:pPr>
+            <w:r>
+              <w:t>Cho phép người dùng quay lại trang danh sách Sân</w:t>
+            </w:r>
+          </w:p>
+        </w:tc>
+      </w:tr>
+      <w:tr>
+        <w:tc>
+          <w:tcPr>
+            <w:tcW w:w="1942" w:type="dxa"/>
+            <w:gridSpan w:val="2"/>
+          </w:tcPr>
+          <w:p>
+            <w:pPr>
+              <w:spacing w:before="0" w:after="0"/>
+            </w:pPr>
+            <w:r>
+              <w:t>Xóa</w:t>
+            </w:r>
+          </w:p>
+        </w:tc>
+        <w:tc>
+          <w:tcPr>
+            <w:tcW w:w="1571" w:type="dxa"/>
+          </w:tcPr>
+          <w:p>
+            <w:pPr>
+              <w:spacing w:before="0" w:after="0"/>
+            </w:pPr>
+            <w:r>
+              <w:t>Button</w:t>
+            </w:r>
+          </w:p>
+        </w:tc>
+        <w:tc>
+          <w:tcPr>
+            <w:tcW w:w="2878" w:type="dxa"/>
+            <w:gridSpan w:val="2"/>
+          </w:tcPr>
+          <w:p>
+            <w:pPr>
+              <w:spacing w:before="0" w:after="0"/>
+            </w:pPr>
+          </w:p>
+        </w:tc>
+        <w:tc>
+          <w:tcPr>
+            <w:tcW w:w="3797" w:type="dxa"/>
+            <w:gridSpan w:val="2"/>
+          </w:tcPr>
+          <w:p>
+            <w:pPr>
+              <w:spacing w:before="0" w:after="0"/>
+            </w:pPr>
+            <w:r>
+              <w:t>Cho phép người dùng xóa Thông tin vừa nhập</w:t>
+            </w:r>
+          </w:p>
+        </w:tc>
+      </w:tr>
+      <w:tr>
+        <w:tc>
+          <w:tcPr>
+            <w:tcW w:w="1942" w:type="dxa"/>
+            <w:gridSpan w:val="2"/>
+          </w:tcPr>
+          <w:p>
+            <w:pPr>
+              <w:spacing w:before="0" w:after="0"/>
+            </w:pPr>
+            <w:r>
+              <w:t>Sửa</w:t>
+            </w:r>
+          </w:p>
+        </w:tc>
+        <w:tc>
+          <w:tcPr>
+            <w:tcW w:w="1571" w:type="dxa"/>
+          </w:tcPr>
+          <w:p>
+            <w:pPr>
+              <w:spacing w:before="0" w:after="0"/>
+            </w:pPr>
+            <w:r>
+              <w:t>Button</w:t>
+            </w:r>
+          </w:p>
+        </w:tc>
+        <w:tc>
+          <w:tcPr>
+            <w:tcW w:w="2878" w:type="dxa"/>
+            <w:gridSpan w:val="2"/>
+          </w:tcPr>
+          <w:p>
+            <w:pPr>
+              <w:spacing w:before="0" w:after="0"/>
+            </w:pPr>
+          </w:p>
+        </w:tc>
+        <w:tc>
+          <w:tcPr>
+            <w:tcW w:w="3797" w:type="dxa"/>
+            <w:gridSpan w:val="2"/>
+          </w:tcPr>
+          <w:p>
+            <w:pPr>
+              <w:spacing w:before="0" w:after="0"/>
+            </w:pPr>
+            <w:r>
+              <w:t>Cho phép người dùng Lưu Dữ liệu đưa vào</w:t>
+            </w:r>
+          </w:p>
+        </w:tc>
+      </w:tr>
+      <w:tr>
+        <w:trPr>
+          <w:trHeight w:val="499"/>
+        </w:trPr>
+        <w:tc>
+          <w:tcPr>
+            <w:tcW w:w="10188" w:type="dxa"/>
+            <w:gridSpan w:val="7"/>
+            <w:shd w:val="clear" w:color="auto" w:fill="auto"/>
+          </w:tcPr>
+          <w:p>
+            <w:pPr>
+              <w:rPr>
+                <w:b/>
+                <w:color w:val="000080"/>
+              </w:rPr>
+            </w:pPr>
+            <w:r>
+              <w:rPr>
+                <w:b/>
+                <w:color w:val="000080"/>
+              </w:rPr>
+              <w:t>Screen Actions</w:t>
+            </w:r>
+          </w:p>
+        </w:tc>
+      </w:tr>
+      <w:tr>
+        <w:tc>
+          <w:tcPr>
+            <w:tcW w:w="1942" w:type="dxa"/>
+            <w:gridSpan w:val="2"/>
+            <w:shd w:val="clear" w:color="auto" w:fill="CCFFCC"/>
+          </w:tcPr>
+          <w:p>
+            <w:pPr>
+              <w:spacing w:before="0" w:after="0"/>
+              <w:rPr>
+                <w:b/>
+                <w:color w:val="000080"/>
+              </w:rPr>
+            </w:pPr>
+            <w:r>
+              <w:rPr>
+                <w:b/>
+                <w:color w:val="000080"/>
+              </w:rPr>
+              <w:t>Action Name</w:t>
+            </w:r>
+          </w:p>
+        </w:tc>
+        <w:tc>
+          <w:tcPr>
+            <w:tcW w:w="3825" w:type="dxa"/>
+            <w:gridSpan w:val="2"/>
+            <w:shd w:val="clear" w:color="auto" w:fill="CCFFCC"/>
+          </w:tcPr>
+          <w:p>
+            <w:pPr>
+              <w:spacing w:before="0" w:after="0"/>
+              <w:rPr>
+                <w:b/>
+                <w:color w:val="000080"/>
+              </w:rPr>
+            </w:pPr>
+            <w:r>
+              <w:rPr>
+                <w:b/>
+                <w:color w:val="000080"/>
+              </w:rPr>
+              <w:t>Description</w:t>
+            </w:r>
+          </w:p>
+        </w:tc>
+        <w:tc>
+          <w:tcPr>
+            <w:tcW w:w="2078" w:type="dxa"/>
+            <w:gridSpan w:val="2"/>
+            <w:shd w:val="clear" w:color="auto" w:fill="CCFFCC"/>
+          </w:tcPr>
+          <w:p>
+            <w:pPr>
+              <w:spacing w:before="0" w:after="0"/>
+              <w:rPr>
+                <w:b/>
+                <w:color w:val="000080"/>
+              </w:rPr>
+            </w:pPr>
+            <w:r>
+              <w:rPr>
+                <w:b/>
+                <w:color w:val="000080"/>
+              </w:rPr>
+              <w:t>Success</w:t>
+            </w:r>
+          </w:p>
+        </w:tc>
+        <w:tc>
+          <w:tcPr>
+            <w:tcW w:w="2343" w:type="dxa"/>
+            <w:shd w:val="clear" w:color="auto" w:fill="CCFFCC"/>
+          </w:tcPr>
+          <w:p>
+            <w:pPr>
+              <w:spacing w:before="0" w:after="0"/>
+              <w:rPr>
+                <w:b/>
+                <w:color w:val="000080"/>
+              </w:rPr>
+            </w:pPr>
+            <w:r>
+              <w:rPr>
+                <w:b/>
+                <w:color w:val="000080"/>
+              </w:rPr>
+              <w:t>Failure</w:t>
+            </w:r>
+          </w:p>
+        </w:tc>
+      </w:tr>
+      <w:tr>
+        <w:trPr>
+          <w:trHeight w:val="1790"/>
+        </w:trPr>
+        <w:tc>
+          <w:tcPr>
+            <w:tcW w:w="1942" w:type="dxa"/>
+            <w:gridSpan w:val="2"/>
+          </w:tcPr>
+          <w:p>
+            <w:pPr>
+              <w:spacing w:before="0" w:after="0"/>
+            </w:pPr>
+            <w:r>
+              <w:t>Sửa</w:t>
+            </w:r>
+          </w:p>
+        </w:tc>
+        <w:tc>
+          <w:tcPr>
+            <w:tcW w:w="3825" w:type="dxa"/>
+            <w:gridSpan w:val="2"/>
+          </w:tcPr>
+          <w:p>
+            <w:pPr>
+              <w:numPr>
+                <w:ilvl w:val="0"/>
+                <w:numId w:val="16"/>
+              </w:numPr>
+              <w:spacing w:before="0" w:after="0"/>
+              <w:ind w:left="306" w:hanging="180"/>
+              <w:jc w:val="both"/>
+            </w:pPr>
+            <w:r>
+              <w:t>Người dùng click vào  nút này  thông tin được cập nhập và hệ thống Đưa dữ liệu lưu vào CSDL</w:t>
+            </w:r>
+          </w:p>
+        </w:tc>
+        <w:tc>
+          <w:tcPr>
+            <w:tcW w:w="2078" w:type="dxa"/>
+            <w:gridSpan w:val="2"/>
+          </w:tcPr>
+          <w:p>
+            <w:pPr>
+              <w:spacing w:before="0" w:after="0"/>
+            </w:pPr>
+            <w:r>
+              <w:t xml:space="preserve">Dữ liệu được lưu vào </w:t>
+            </w:r>
+          </w:p>
+        </w:tc>
+        <w:tc>
+          <w:tcPr>
+            <w:tcW w:w="2343" w:type="dxa"/>
+          </w:tcPr>
+          <w:p>
+            <w:r>
+              <w:t>Hiển thị thông báo “Kết nối CSDL lỗi”</w:t>
+            </w:r>
+          </w:p>
+          <w:p>
+            <w:pPr>
+              <w:spacing w:before="0" w:after="0"/>
+            </w:pPr>
+            <w:r>
+              <w:t>Hiển thị thông báo: “Tên Sân phải được nhập vào”</w:t>
+            </w:r>
+          </w:p>
+        </w:tc>
+      </w:tr>
+      <w:tr>
+        <w:tc>
+          <w:tcPr>
+            <w:tcW w:w="1942" w:type="dxa"/>
+            <w:gridSpan w:val="2"/>
+            <w:tcBorders>
+              <w:top w:val="single" w:sz="4" w:space="0" w:color="auto"/>
+              <w:left w:val="single" w:sz="4" w:space="0" w:color="auto"/>
+              <w:bottom w:val="single" w:sz="4" w:space="0" w:color="auto"/>
+              <w:right w:val="single" w:sz="4" w:space="0" w:color="auto"/>
+            </w:tcBorders>
+          </w:tcPr>
+          <w:p>
+            <w:pPr>
+              <w:spacing w:before="0" w:after="0"/>
+            </w:pPr>
+            <w:r>
+              <w:t>Xóa</w:t>
+            </w:r>
+          </w:p>
+        </w:tc>
+        <w:tc>
+          <w:tcPr>
+            <w:tcW w:w="3825" w:type="dxa"/>
+            <w:gridSpan w:val="2"/>
+            <w:tcBorders>
+              <w:top w:val="single" w:sz="4" w:space="0" w:color="auto"/>
+              <w:left w:val="single" w:sz="4" w:space="0" w:color="auto"/>
+              <w:bottom w:val="single" w:sz="4" w:space="0" w:color="auto"/>
+              <w:right w:val="single" w:sz="4" w:space="0" w:color="auto"/>
+            </w:tcBorders>
+          </w:tcPr>
+          <w:p>
+            <w:pPr>
+              <w:numPr>
+                <w:ilvl w:val="0"/>
+                <w:numId w:val="17"/>
+              </w:numPr>
+              <w:spacing w:before="0" w:after="0"/>
+              <w:ind w:left="306" w:hanging="180"/>
+            </w:pPr>
+            <w:r>
+              <w:t>Người dùng click vào nút hệ thống sẽ xóa toàn bộ dữ liệu vừa được nhập vào</w:t>
+            </w:r>
+          </w:p>
+        </w:tc>
+        <w:tc>
+          <w:tcPr>
+            <w:tcW w:w="2078" w:type="dxa"/>
+            <w:gridSpan w:val="2"/>
+            <w:tcBorders>
+              <w:top w:val="single" w:sz="4" w:space="0" w:color="auto"/>
+              <w:left w:val="single" w:sz="4" w:space="0" w:color="auto"/>
+              <w:bottom w:val="single" w:sz="4" w:space="0" w:color="auto"/>
+              <w:right w:val="single" w:sz="4" w:space="0" w:color="auto"/>
+            </w:tcBorders>
+          </w:tcPr>
+          <w:p>
+            <w:pPr>
+              <w:spacing w:before="0" w:after="0"/>
+            </w:pPr>
+          </w:p>
+        </w:tc>
+        <w:tc>
+          <w:tcPr>
+            <w:tcW w:w="2343" w:type="dxa"/>
+            <w:tcBorders>
+              <w:top w:val="single" w:sz="4" w:space="0" w:color="auto"/>
+              <w:left w:val="single" w:sz="4" w:space="0" w:color="auto"/>
+              <w:bottom w:val="single" w:sz="4" w:space="0" w:color="auto"/>
+              <w:right w:val="single" w:sz="4" w:space="0" w:color="auto"/>
+            </w:tcBorders>
+          </w:tcPr>
+          <w:p>
+            <w:pPr>
+              <w:spacing w:before="0" w:after="0"/>
+            </w:pPr>
+          </w:p>
+        </w:tc>
+      </w:tr>
+      <w:tr>
+        <w:tc>
+          <w:tcPr>
+            <w:tcW w:w="1942" w:type="dxa"/>
+            <w:gridSpan w:val="2"/>
+            <w:tcBorders>
+              <w:top w:val="single" w:sz="4" w:space="0" w:color="auto"/>
+              <w:left w:val="single" w:sz="4" w:space="0" w:color="auto"/>
+              <w:bottom w:val="single" w:sz="4" w:space="0" w:color="auto"/>
+              <w:right w:val="single" w:sz="4" w:space="0" w:color="auto"/>
+            </w:tcBorders>
+          </w:tcPr>
+          <w:p>
+            <w:pPr>
+              <w:spacing w:before="0" w:after="0"/>
+            </w:pPr>
+            <w:r>
+              <w:t>Hủy</w:t>
+            </w:r>
+          </w:p>
+        </w:tc>
+        <w:tc>
+          <w:tcPr>
+            <w:tcW w:w="3825" w:type="dxa"/>
+            <w:gridSpan w:val="2"/>
+            <w:tcBorders>
+              <w:top w:val="single" w:sz="4" w:space="0" w:color="auto"/>
+              <w:left w:val="single" w:sz="4" w:space="0" w:color="auto"/>
+              <w:bottom w:val="single" w:sz="4" w:space="0" w:color="auto"/>
+              <w:right w:val="single" w:sz="4" w:space="0" w:color="auto"/>
+            </w:tcBorders>
+          </w:tcPr>
+          <w:p>
+            <w:pPr>
+              <w:numPr>
+                <w:ilvl w:val="0"/>
+                <w:numId w:val="17"/>
+              </w:numPr>
+              <w:spacing w:before="0" w:after="0"/>
+              <w:ind w:left="306" w:hanging="180"/>
+            </w:pPr>
+            <w:r>
+              <w:t>Người dùng quay về trang danh sách thông tin Sân</w:t>
+            </w:r>
+          </w:p>
+        </w:tc>
+        <w:tc>
+          <w:tcPr>
+            <w:tcW w:w="2078" w:type="dxa"/>
+            <w:gridSpan w:val="2"/>
+            <w:tcBorders>
+              <w:top w:val="single" w:sz="4" w:space="0" w:color="auto"/>
+              <w:left w:val="single" w:sz="4" w:space="0" w:color="auto"/>
+              <w:bottom w:val="single" w:sz="4" w:space="0" w:color="auto"/>
+              <w:right w:val="single" w:sz="4" w:space="0" w:color="auto"/>
+            </w:tcBorders>
+          </w:tcPr>
+          <w:p>
+            <w:pPr>
+              <w:spacing w:before="0" w:after="0"/>
+            </w:pPr>
+            <w:r>
+              <w:t>Quay lại Màn hình danh sách thông tin Sân</w:t>
+            </w:r>
+          </w:p>
+        </w:tc>
+        <w:tc>
+          <w:tcPr>
+            <w:tcW w:w="2343" w:type="dxa"/>
+            <w:tcBorders>
+              <w:top w:val="single" w:sz="4" w:space="0" w:color="auto"/>
+              <w:left w:val="single" w:sz="4" w:space="0" w:color="auto"/>
+              <w:bottom w:val="single" w:sz="4" w:space="0" w:color="auto"/>
+              <w:right w:val="single" w:sz="4" w:space="0" w:color="auto"/>
+            </w:tcBorders>
+          </w:tcPr>
+          <w:p>
+            <w:pPr>
+              <w:spacing w:before="0" w:after="0"/>
+            </w:pPr>
+          </w:p>
+        </w:tc>
+      </w:tr>
+    </w:tbl>
+    <w:p>
+      <w:pPr>
+        <w:pStyle w:val="Heading2"/>
+        <w:numPr>
+          <w:ilvl w:val="0"/>
+          <w:numId w:val="0"/>
+        </w:numPr>
+        <w:ind w:left="576" w:hanging="576"/>
+      </w:pPr>
+      <w:r>
+        <w:t>6.5  Quản lý bãi giữ xe</w:t>
+      </w:r>
+    </w:p>
+    <w:p/>
+    <w:tbl>
+      <w:tblPr>
+        <w:tblW w:w="0" w:type="auto"/>
+        <w:tblBorders>
+          <w:top w:val="single" w:sz="4" w:space="0" w:color="auto"/>
+          <w:left w:val="single" w:sz="4" w:space="0" w:color="auto"/>
+          <w:bottom w:val="single" w:sz="4" w:space="0" w:color="auto"/>
+          <w:right w:val="single" w:sz="4" w:space="0" w:color="auto"/>
+          <w:insideH w:val="single" w:sz="4" w:space="0" w:color="auto"/>
+          <w:insideV w:val="single" w:sz="4" w:space="0" w:color="auto"/>
+        </w:tblBorders>
+        <w:tblLook w:val="01E0" w:firstRow="1" w:lastRow="1" w:firstColumn="1" w:lastColumn="1" w:noHBand="0" w:noVBand="0"/>
+      </w:tblPr>
+      <w:tblGrid>
+        <w:gridCol w:w="1680"/>
+        <w:gridCol w:w="7670"/>
+      </w:tblGrid>
+      <w:tr>
+        <w:tc>
+          <w:tcPr>
+            <w:tcW w:w="1680" w:type="dxa"/>
+            <w:shd w:val="clear" w:color="auto" w:fill="CCFFCC"/>
+          </w:tcPr>
+          <w:p>
+            <w:pPr>
+              <w:spacing w:before="0" w:after="0"/>
+            </w:pPr>
+            <w:r>
+              <w:t>Use Case Name</w:t>
+            </w:r>
+          </w:p>
+        </w:tc>
+        <w:tc>
+          <w:tcPr>
+            <w:tcW w:w="7670" w:type="dxa"/>
+          </w:tcPr>
+          <w:p>
+            <w:pPr>
+              <w:spacing w:before="0" w:after="0"/>
+            </w:pPr>
+            <w:r>
+              <w:t>Quản lý bãi giữ xe</w:t>
+            </w:r>
+          </w:p>
+        </w:tc>
+      </w:tr>
+      <w:tr>
+        <w:tc>
+          <w:tcPr>
+            <w:tcW w:w="1680" w:type="dxa"/>
+            <w:shd w:val="clear" w:color="auto" w:fill="CCFFCC"/>
+          </w:tcPr>
+          <w:p>
+            <w:pPr>
+              <w:spacing w:before="0" w:after="0"/>
+            </w:pPr>
+            <w:r>
+              <w:t>Use Case</w:t>
+            </w:r>
+            <w:r>
+              <w:t xml:space="preserve"> ID</w:t>
+            </w:r>
+          </w:p>
+        </w:tc>
+        <w:tc>
+          <w:tcPr>
+            <w:tcW w:w="7670" w:type="dxa"/>
+          </w:tcPr>
+          <w:p>
+            <w:pPr>
+              <w:spacing w:before="0" w:after="0"/>
+            </w:pPr>
+            <w:r>
+              <w:t>1</w:t>
+            </w:r>
+          </w:p>
+        </w:tc>
+      </w:tr>
+      <w:tr>
+        <w:tc>
+          <w:tcPr>
+            <w:tcW w:w="1680" w:type="dxa"/>
+            <w:shd w:val="clear" w:color="auto" w:fill="CCFFCC"/>
+          </w:tcPr>
+          <w:p>
+            <w:pPr>
+              <w:spacing w:before="0" w:after="0"/>
+            </w:pPr>
+            <w:r>
+              <w:t>High Level Requirement Ref</w:t>
+            </w:r>
+          </w:p>
+        </w:tc>
+        <w:tc>
+          <w:tcPr>
+            <w:tcW w:w="7670" w:type="dxa"/>
+          </w:tcPr>
+          <w:p>
+            <w:pPr>
+              <w:spacing w:before="0" w:after="0"/>
+              <w:rPr>
+                <w:rFonts w:cs="Tahoma"/>
+              </w:rPr>
+            </w:pPr>
+            <w:r>
+              <w:rPr>
+                <w:rFonts w:cs="Tahoma"/>
+              </w:rPr>
+              <w:t>Thông tin được lấy từ DB và hiển thị trên màn hình . Admin và quản trị viên có thể xem số phiếu được phát ra và doanh thu được trong ngày của bãi xe.</w:t>
+            </w:r>
+          </w:p>
+        </w:tc>
+      </w:tr>
+      <w:tr>
+        <w:tc>
+          <w:tcPr>
+            <w:tcW w:w="1680" w:type="dxa"/>
+            <w:shd w:val="clear" w:color="auto" w:fill="CCFFCC"/>
+          </w:tcPr>
+          <w:p>
+            <w:pPr>
+              <w:spacing w:before="0" w:after="0"/>
+            </w:pPr>
+            <w:r>
+              <w:t>Actor</w:t>
+            </w:r>
+          </w:p>
+        </w:tc>
+        <w:tc>
+          <w:tcPr>
+            <w:tcW w:w="7670" w:type="dxa"/>
+          </w:tcPr>
+          <w:p>
+            <w:pPr>
+              <w:spacing w:before="0" w:after="0"/>
+            </w:pPr>
+            <w:r>
+              <w:t>Admin, quản trị viên</w:t>
+            </w:r>
+          </w:p>
+        </w:tc>
+      </w:tr>
+      <w:tr>
+        <w:tc>
+          <w:tcPr>
+            <w:tcW w:w="1680" w:type="dxa"/>
+            <w:shd w:val="clear" w:color="auto" w:fill="CCFFCC"/>
+          </w:tcPr>
+          <w:p>
+            <w:pPr>
+              <w:spacing w:before="0" w:after="0"/>
+            </w:pPr>
+            <w:r>
+              <w:t>Description</w:t>
+            </w:r>
+          </w:p>
+        </w:tc>
+        <w:tc>
+          <w:tcPr>
+            <w:tcW w:w="7670" w:type="dxa"/>
+          </w:tcPr>
+          <w:p>
+            <w:pPr>
+              <w:spacing w:before="0" w:after="0"/>
+            </w:pPr>
+            <w:r>
+              <w:t>Xem số lượng phiếu phát ra và doanh thu được trong ngày</w:t>
+            </w:r>
+          </w:p>
+        </w:tc>
+      </w:tr>
+      <w:tr>
+        <w:tc>
+          <w:tcPr>
+            <w:tcW w:w="1680" w:type="dxa"/>
+            <w:shd w:val="clear" w:color="auto" w:fill="CCFFCC"/>
+          </w:tcPr>
+          <w:p>
+            <w:pPr>
+              <w:spacing w:before="0" w:after="0"/>
+            </w:pPr>
+            <w:r>
+              <w:t>Trigger</w:t>
+            </w:r>
+          </w:p>
+        </w:tc>
+        <w:tc>
+          <w:tcPr>
+            <w:tcW w:w="7670" w:type="dxa"/>
+          </w:tcPr>
+          <w:p>
+            <w:pPr>
+              <w:spacing w:before="0" w:after="0"/>
+            </w:pPr>
+            <w:r>
+              <w:t>Click vào chọn ngày</w:t>
+            </w:r>
+          </w:p>
+        </w:tc>
+      </w:tr>
+      <w:tr>
+        <w:tc>
+          <w:tcPr>
+            <w:tcW w:w="1680" w:type="dxa"/>
+            <w:shd w:val="clear" w:color="auto" w:fill="CCFFCC"/>
+          </w:tcPr>
+          <w:p>
+            <w:pPr>
+              <w:spacing w:before="0" w:after="0"/>
+            </w:pPr>
+            <w:r>
+              <w:t>Pre-condition</w:t>
+            </w:r>
+          </w:p>
+        </w:tc>
+        <w:tc>
+          <w:tcPr>
+            <w:tcW w:w="7670" w:type="dxa"/>
+          </w:tcPr>
+          <w:p>
+            <w:pPr>
+              <w:spacing w:before="0" w:after="0"/>
+            </w:pPr>
+            <w:r>
+              <w:t>Bạn phải đăng nhập với tư cách là Admin, quản trị viên</w:t>
+            </w:r>
+          </w:p>
+        </w:tc>
+      </w:tr>
+      <w:tr>
+        <w:tc>
+          <w:tcPr>
+            <w:tcW w:w="1680" w:type="dxa"/>
+            <w:shd w:val="clear" w:color="auto" w:fill="CCFFCC"/>
+          </w:tcPr>
+          <w:p>
+            <w:pPr>
+              <w:spacing w:before="0" w:after="0"/>
+            </w:pPr>
+            <w:r>
+              <w:t>Post-processing</w:t>
+            </w:r>
+          </w:p>
+        </w:tc>
+        <w:tc>
+          <w:tcPr>
+            <w:tcW w:w="7670" w:type="dxa"/>
+          </w:tcPr>
+          <w:p>
+            <w:pPr>
+              <w:spacing w:before="0" w:after="0"/>
+            </w:pPr>
+          </w:p>
+        </w:tc>
+      </w:tr>
+      <w:tr>
+        <w:tc>
+          <w:tcPr>
+            <w:tcW w:w="1680" w:type="dxa"/>
+            <w:shd w:val="clear" w:color="auto" w:fill="CCFFCC"/>
+          </w:tcPr>
+          <w:p>
+            <w:pPr>
+              <w:spacing w:before="0" w:after="0"/>
+            </w:pPr>
+          </w:p>
+        </w:tc>
+        <w:tc>
+          <w:tcPr>
+            <w:tcW w:w="7670" w:type="dxa"/>
+          </w:tcPr>
+          <w:p>
+            <w:pPr>
+              <w:spacing w:before="0" w:after="0"/>
+            </w:pPr>
+          </w:p>
+        </w:tc>
+      </w:tr>
+    </w:tbl>
+    <w:p/>
+    <w:p>
+      <w:r>
+        <w:rPr>
+          <w:noProof/>
+          <w:lang w:val="vi-VN" w:eastAsia="vi-VN"/>
+        </w:rPr>
+        <w:lastRenderedPageBreak/>
+        <w:drawing>
+          <wp:inline distT="0" distB="0" distL="0" distR="0" wp14:anchorId="62E47DE8" wp14:editId="4DEF009B">
+            <wp:extent cx="5943600" cy="3096260"/>
+            <wp:effectExtent l="0" t="0" r="0" b="8890"/>
+            <wp:docPr id="20" name="Picture 20"/>
+            <wp:cNvGraphicFramePr>
+              <a:graphicFrameLocks xmlns:a="http://schemas.openxmlformats.org/drawingml/2006/main" noChangeAspect="1"/>
+            </wp:cNvGraphicFramePr>
+            <a:graphic xmlns:a="http://schemas.openxmlformats.org/drawingml/2006/main">
+              <a:graphicData uri="http://schemas.openxmlformats.org/drawingml/2006/picture">
+                <pic:pic xmlns:pic="http://schemas.openxmlformats.org/drawingml/2006/picture">
+                  <pic:nvPicPr>
+                    <pic:cNvPr id="1" name=""/>
+                    <pic:cNvPicPr/>
+                  </pic:nvPicPr>
+                  <pic:blipFill>
+                    <a:blip r:embed="rId32"/>
+                    <a:stretch>
+                      <a:fillRect/>
+                    </a:stretch>
+                  </pic:blipFill>
+                  <pic:spPr>
+                    <a:xfrm>
+                      <a:off x="0" y="0"/>
+                      <a:ext cx="5943600" cy="3096260"/>
+                    </a:xfrm>
+                    <a:prstGeom prst="rect">
+                      <a:avLst/>
+                    </a:prstGeom>
+                  </pic:spPr>
+                </pic:pic>
+              </a:graphicData>
+            </a:graphic>
+          </wp:inline>
+        </w:drawing>
+      </w:r>
+    </w:p>
+    <w:p/>
+    <w:tbl>
+      <w:tblPr>
+        <w:tblW w:w="10188" w:type="dxa"/>
+        <w:tblBorders>
+          <w:top w:val="single" w:sz="4" w:space="0" w:color="auto"/>
+          <w:left w:val="single" w:sz="4" w:space="0" w:color="auto"/>
+          <w:bottom w:val="single" w:sz="4" w:space="0" w:color="auto"/>
+          <w:right w:val="single" w:sz="4" w:space="0" w:color="auto"/>
+          <w:insideH w:val="single" w:sz="4" w:space="0" w:color="auto"/>
+          <w:insideV w:val="single" w:sz="4" w:space="0" w:color="auto"/>
+        </w:tblBorders>
+        <w:tblLayout w:type="fixed"/>
+        <w:tblLook w:val="01E0" w:firstRow="1" w:lastRow="1" w:firstColumn="1" w:lastColumn="1" w:noHBand="0" w:noVBand="0"/>
+      </w:tblPr>
+      <w:tblGrid>
+        <w:gridCol w:w="1651"/>
+        <w:gridCol w:w="9"/>
+        <w:gridCol w:w="405"/>
+        <w:gridCol w:w="1890"/>
+        <w:gridCol w:w="2430"/>
+        <w:gridCol w:w="1823"/>
+        <w:gridCol w:w="1980"/>
+      </w:tblGrid>
+      <w:tr>
+        <w:tc>
+          <w:tcPr>
+            <w:tcW w:w="1651" w:type="dxa"/>
+            <w:shd w:val="clear" w:color="auto" w:fill="CCFFCC"/>
+          </w:tcPr>
+          <w:p>
+            <w:pPr>
+              <w:spacing w:before="0" w:after="0"/>
+              <w:rPr>
+                <w:b/>
+                <w:color w:val="000080"/>
+              </w:rPr>
+            </w:pPr>
+            <w:r>
+              <w:rPr>
+                <w:b/>
+                <w:color w:val="000080"/>
+              </w:rPr>
+              <w:t>Màn hình</w:t>
+            </w:r>
+          </w:p>
+        </w:tc>
+        <w:tc>
+          <w:tcPr>
+            <w:tcW w:w="8537" w:type="dxa"/>
+            <w:gridSpan w:val="6"/>
+            <w:shd w:val="clear" w:color="auto" w:fill="auto"/>
+          </w:tcPr>
+          <w:p>
+            <w:pPr>
+              <w:spacing w:before="0" w:after="0"/>
+            </w:pPr>
+            <w:r>
+              <w:t>Quản lý bãi giữ xe</w:t>
+            </w:r>
+          </w:p>
+        </w:tc>
+      </w:tr>
+      <w:tr>
+        <w:tc>
+          <w:tcPr>
+            <w:tcW w:w="1660" w:type="dxa"/>
+            <w:gridSpan w:val="2"/>
+            <w:shd w:val="clear" w:color="auto" w:fill="CCFFCC"/>
+          </w:tcPr>
+          <w:p>
+            <w:pPr>
+              <w:spacing w:before="0" w:after="0"/>
+              <w:rPr>
+                <w:b/>
+                <w:color w:val="000080"/>
+              </w:rPr>
+            </w:pPr>
+            <w:r>
+              <w:rPr>
+                <w:b/>
+                <w:color w:val="000080"/>
+              </w:rPr>
+              <w:t>Mô tả</w:t>
+            </w:r>
+          </w:p>
+        </w:tc>
+        <w:tc>
+          <w:tcPr>
+            <w:tcW w:w="8528" w:type="dxa"/>
+            <w:gridSpan w:val="5"/>
+            <w:shd w:val="clear" w:color="auto" w:fill="auto"/>
+          </w:tcPr>
+          <w:p>
+            <w:pPr>
+              <w:spacing w:before="0" w:after="0"/>
+              <w:rPr>
+                <w:rFonts w:cs="Tahoma"/>
+                <w:szCs w:val="20"/>
+              </w:rPr>
+            </w:pPr>
+            <w:r>
+              <w:rPr>
+                <w:rFonts w:cs="Tahoma"/>
+                <w:szCs w:val="20"/>
+              </w:rPr>
+              <w:t>Màn hình hiển thị ra màn hình quản lý bãi giữ xe</w:t>
+            </w:r>
+          </w:p>
+        </w:tc>
+      </w:tr>
+      <w:tr>
+        <w:tc>
+          <w:tcPr>
+            <w:tcW w:w="1660" w:type="dxa"/>
+            <w:gridSpan w:val="2"/>
+            <w:shd w:val="clear" w:color="auto" w:fill="CCFFCC"/>
+          </w:tcPr>
+          <w:p>
+            <w:pPr>
+              <w:spacing w:before="0" w:after="0"/>
+              <w:rPr>
+                <w:b/>
+                <w:color w:val="000080"/>
+              </w:rPr>
+            </w:pPr>
+            <w:r>
+              <w:rPr>
+                <w:b/>
+                <w:color w:val="000080"/>
+              </w:rPr>
+              <w:t>Màn  hình truy cập</w:t>
+            </w:r>
+          </w:p>
+        </w:tc>
+        <w:tc>
+          <w:tcPr>
+            <w:tcW w:w="8528" w:type="dxa"/>
+            <w:gridSpan w:val="5"/>
+            <w:shd w:val="clear" w:color="auto" w:fill="auto"/>
+          </w:tcPr>
+          <w:p>
+            <w:pPr>
+              <w:spacing w:before="0" w:after="0"/>
+              <w:rPr>
+                <w:rFonts w:cs="Tahoma"/>
+                <w:b/>
+                <w:color w:val="000080"/>
+                <w:szCs w:val="20"/>
+              </w:rPr>
+            </w:pPr>
+            <w:r>
+              <w:rPr>
+                <w:rFonts w:cs="Tahoma"/>
+                <w:szCs w:val="20"/>
+              </w:rPr>
+              <w:t>Người dùng click “Chọn ngày”</w:t>
+            </w:r>
+          </w:p>
+        </w:tc>
+      </w:tr>
+      <w:tr>
+        <w:trPr>
+          <w:trHeight w:val="499"/>
+        </w:trPr>
+        <w:tc>
+          <w:tcPr>
+            <w:tcW w:w="10188" w:type="dxa"/>
+            <w:gridSpan w:val="7"/>
+            <w:shd w:val="clear" w:color="auto" w:fill="auto"/>
+          </w:tcPr>
+          <w:p>
+            <w:pPr>
+              <w:rPr>
+                <w:b/>
+                <w:color w:val="000080"/>
+              </w:rPr>
+            </w:pPr>
+            <w:r>
+              <w:rPr>
+                <w:b/>
+                <w:color w:val="000080"/>
+              </w:rPr>
+              <w:t>Nội dung màn hình</w:t>
+            </w:r>
+          </w:p>
+        </w:tc>
+      </w:tr>
+      <w:tr>
+        <w:trPr>
+          <w:trHeight w:val="305"/>
+        </w:trPr>
+        <w:tc>
+          <w:tcPr>
+            <w:tcW w:w="2065" w:type="dxa"/>
+            <w:gridSpan w:val="3"/>
+            <w:shd w:val="clear" w:color="auto" w:fill="CCFFCC"/>
+          </w:tcPr>
+          <w:p>
+            <w:pPr>
+              <w:spacing w:before="0" w:after="0"/>
+              <w:rPr>
+                <w:b/>
+                <w:color w:val="000080"/>
+              </w:rPr>
+            </w:pPr>
+            <w:r>
+              <w:rPr>
+                <w:b/>
+                <w:color w:val="000080"/>
+              </w:rPr>
+              <w:t>Tên</w:t>
+            </w:r>
+          </w:p>
+        </w:tc>
+        <w:tc>
+          <w:tcPr>
+            <w:tcW w:w="1890" w:type="dxa"/>
+            <w:shd w:val="clear" w:color="auto" w:fill="CCFFCC"/>
+          </w:tcPr>
+          <w:p>
+            <w:pPr>
+              <w:spacing w:before="0" w:after="0"/>
+              <w:rPr>
+                <w:b/>
+                <w:color w:val="000080"/>
+              </w:rPr>
+            </w:pPr>
+            <w:r>
+              <w:rPr>
+                <w:b/>
+                <w:color w:val="000080"/>
+              </w:rPr>
+              <w:t>Kiểu</w:t>
+            </w:r>
+          </w:p>
+        </w:tc>
+        <w:tc>
+          <w:tcPr>
+            <w:tcW w:w="2430" w:type="dxa"/>
+            <w:shd w:val="clear" w:color="auto" w:fill="CCFFCC"/>
+          </w:tcPr>
+          <w:p>
+            <w:pPr>
+              <w:spacing w:before="0" w:after="0"/>
+              <w:rPr>
+                <w:b/>
+                <w:color w:val="000080"/>
+              </w:rPr>
+            </w:pPr>
+            <w:r>
+              <w:rPr>
+                <w:b/>
+                <w:color w:val="000080"/>
+              </w:rPr>
+              <w:t>Dữ liệu</w:t>
+            </w:r>
+          </w:p>
+        </w:tc>
+        <w:tc>
+          <w:tcPr>
+            <w:tcW w:w="3803" w:type="dxa"/>
+            <w:gridSpan w:val="2"/>
+            <w:shd w:val="clear" w:color="auto" w:fill="CCFFCC"/>
+          </w:tcPr>
+          <w:p>
+            <w:pPr>
+              <w:spacing w:before="0" w:after="0"/>
+              <w:rPr>
+                <w:b/>
+                <w:color w:val="000080"/>
+              </w:rPr>
+            </w:pPr>
+            <w:r>
+              <w:rPr>
+                <w:b/>
+                <w:color w:val="000080"/>
+              </w:rPr>
+              <w:t>Mô tả</w:t>
+            </w:r>
+          </w:p>
+        </w:tc>
+      </w:tr>
+      <w:tr>
+        <w:tc>
+          <w:tcPr>
+            <w:tcW w:w="2065" w:type="dxa"/>
+            <w:gridSpan w:val="3"/>
+          </w:tcPr>
+          <w:p>
+            <w:pPr>
+              <w:spacing w:before="0" w:after="0"/>
+            </w:pPr>
+            <w:r>
+              <w:t>Chọn ngày</w:t>
+            </w:r>
+          </w:p>
+        </w:tc>
+        <w:tc>
+          <w:tcPr>
+            <w:tcW w:w="1890" w:type="dxa"/>
+          </w:tcPr>
+          <w:p>
+            <w:pPr>
+              <w:spacing w:before="0" w:after="0"/>
+            </w:pPr>
+            <w:r>
+              <w:t>Dropdown list - Alpha numeric (5)</w:t>
+            </w:r>
+          </w:p>
+        </w:tc>
+        <w:tc>
+          <w:tcPr>
+            <w:tcW w:w="2430" w:type="dxa"/>
+          </w:tcPr>
+          <w:p>
+            <w:pPr>
+              <w:spacing w:before="0" w:after="0"/>
+            </w:pPr>
+          </w:p>
+        </w:tc>
+        <w:tc>
+          <w:tcPr>
+            <w:tcW w:w="3803" w:type="dxa"/>
+            <w:gridSpan w:val="2"/>
+          </w:tcPr>
+          <w:p>
+            <w:pPr>
+              <w:numPr>
+                <w:ilvl w:val="0"/>
+                <w:numId w:val="5"/>
+              </w:numPr>
+              <w:spacing w:before="0" w:after="0"/>
+            </w:pPr>
+            <w:r>
+              <w:t>Bắt buộc điền</w:t>
+            </w:r>
+          </w:p>
+        </w:tc>
+      </w:tr>
+      <w:tr>
+        <w:tc>
+          <w:tcPr>
+            <w:tcW w:w="2065" w:type="dxa"/>
+            <w:gridSpan w:val="3"/>
+          </w:tcPr>
+          <w:p>
+            <w:pPr>
+              <w:spacing w:before="0" w:after="0"/>
+            </w:pPr>
+            <w:r>
+              <w:t>Số lượng vé phát ra</w:t>
+            </w:r>
+          </w:p>
+        </w:tc>
+        <w:tc>
+          <w:tcPr>
+            <w:tcW w:w="1890" w:type="dxa"/>
+          </w:tcPr>
+          <w:p>
+            <w:pPr>
+              <w:spacing w:before="0" w:after="0"/>
+            </w:pPr>
+            <w:r>
+              <w:t>Int</w:t>
+            </w:r>
+          </w:p>
+        </w:tc>
+        <w:tc>
+          <w:tcPr>
+            <w:tcW w:w="2430" w:type="dxa"/>
+          </w:tcPr>
+          <w:p>
+            <w:pPr>
+              <w:spacing w:before="0" w:after="0"/>
+            </w:pPr>
+          </w:p>
+        </w:tc>
+        <w:tc>
+          <w:tcPr>
+            <w:tcW w:w="3803" w:type="dxa"/>
+            <w:gridSpan w:val="2"/>
+          </w:tcPr>
+          <w:p>
+            <w:pPr>
+              <w:numPr>
+                <w:ilvl w:val="0"/>
+                <w:numId w:val="5"/>
+              </w:numPr>
+              <w:spacing w:before="0" w:after="0"/>
+            </w:pPr>
+          </w:p>
+        </w:tc>
+      </w:tr>
+      <w:tr>
+        <w:tc>
+          <w:tcPr>
+            <w:tcW w:w="2065" w:type="dxa"/>
+            <w:gridSpan w:val="3"/>
+          </w:tcPr>
+          <w:p>
+            <w:pPr>
+              <w:spacing w:before="0" w:after="0"/>
+            </w:pPr>
+            <w:r>
+              <w:t>Tổng tiền</w:t>
+            </w:r>
+          </w:p>
+        </w:tc>
+        <w:tc>
+          <w:tcPr>
+            <w:tcW w:w="1890" w:type="dxa"/>
+          </w:tcPr>
+          <w:p>
+            <w:pPr>
+              <w:spacing w:before="0" w:after="0"/>
+            </w:pPr>
+            <w:r>
+              <w:t>Float</w:t>
+            </w:r>
+          </w:p>
+        </w:tc>
+        <w:tc>
+          <w:tcPr>
+            <w:tcW w:w="2430" w:type="dxa"/>
+          </w:tcPr>
+          <w:p>
+            <w:pPr>
+              <w:spacing w:before="0" w:after="0"/>
+            </w:pPr>
+          </w:p>
+        </w:tc>
+        <w:tc>
+          <w:tcPr>
+            <w:tcW w:w="3803" w:type="dxa"/>
+            <w:gridSpan w:val="2"/>
+          </w:tcPr>
+          <w:p>
+            <w:pPr>
+              <w:numPr>
+                <w:ilvl w:val="0"/>
+                <w:numId w:val="5"/>
+              </w:numPr>
+              <w:spacing w:before="0" w:after="0"/>
+            </w:pPr>
+          </w:p>
+        </w:tc>
+      </w:tr>
+      <w:tr>
+        <w:trPr>
+          <w:trHeight w:val="499"/>
+        </w:trPr>
+        <w:tc>
+          <w:tcPr>
+            <w:tcW w:w="10188" w:type="dxa"/>
+            <w:gridSpan w:val="7"/>
+            <w:shd w:val="clear" w:color="auto" w:fill="auto"/>
+          </w:tcPr>
+          <w:p>
+            <w:pPr>
+              <w:rPr>
+                <w:b/>
+                <w:color w:val="000080"/>
+              </w:rPr>
+            </w:pPr>
+            <w:r>
+              <w:rPr>
+                <w:b/>
+                <w:color w:val="000080"/>
+              </w:rPr>
+              <w:t>Hành động</w:t>
+            </w:r>
+          </w:p>
+        </w:tc>
+      </w:tr>
+      <w:tr>
+        <w:tc>
+          <w:tcPr>
+            <w:tcW w:w="1660" w:type="dxa"/>
+            <w:gridSpan w:val="2"/>
+            <w:shd w:val="clear" w:color="auto" w:fill="CCFFCC"/>
+          </w:tcPr>
+          <w:p>
+            <w:pPr>
+              <w:spacing w:before="0" w:after="0"/>
+              <w:rPr>
+                <w:b/>
+                <w:color w:val="000080"/>
+              </w:rPr>
+            </w:pPr>
+            <w:r>
+              <w:rPr>
+                <w:b/>
+                <w:color w:val="000080"/>
+              </w:rPr>
+              <w:t>Tên hành động</w:t>
+            </w:r>
+          </w:p>
+        </w:tc>
+        <w:tc>
+          <w:tcPr>
+            <w:tcW w:w="4725" w:type="dxa"/>
+            <w:gridSpan w:val="3"/>
+            <w:shd w:val="clear" w:color="auto" w:fill="CCFFCC"/>
+          </w:tcPr>
+          <w:p>
+            <w:pPr>
+              <w:spacing w:before="0" w:after="0"/>
+              <w:rPr>
+                <w:b/>
+                <w:color w:val="000080"/>
+              </w:rPr>
+            </w:pPr>
+            <w:r>
+              <w:rPr>
+                <w:b/>
+                <w:color w:val="000080"/>
+              </w:rPr>
+              <w:t>Mô tả</w:t>
+            </w:r>
+          </w:p>
+        </w:tc>
+        <w:tc>
+          <w:tcPr>
+            <w:tcW w:w="1823" w:type="dxa"/>
+            <w:shd w:val="clear" w:color="auto" w:fill="CCFFCC"/>
+          </w:tcPr>
+          <w:p>
+            <w:pPr>
+              <w:spacing w:before="0" w:after="0"/>
+              <w:rPr>
+                <w:b/>
+                <w:color w:val="000080"/>
+              </w:rPr>
+            </w:pPr>
+            <w:r>
+              <w:rPr>
+                <w:b/>
+                <w:color w:val="000080"/>
+              </w:rPr>
+              <w:t>Thành công</w:t>
+            </w:r>
+          </w:p>
+        </w:tc>
+        <w:tc>
+          <w:tcPr>
+            <w:tcW w:w="1980" w:type="dxa"/>
+            <w:shd w:val="clear" w:color="auto" w:fill="CCFFCC"/>
+          </w:tcPr>
+          <w:p>
+            <w:pPr>
+              <w:spacing w:before="0" w:after="0"/>
+              <w:rPr>
+                <w:b/>
+                <w:color w:val="000080"/>
+              </w:rPr>
+            </w:pPr>
+            <w:r>
+              <w:rPr>
+                <w:b/>
+                <w:color w:val="000080"/>
+              </w:rPr>
+              <w:t>Lỗi</w:t>
+            </w:r>
+          </w:p>
+        </w:tc>
+      </w:tr>
+      <w:tr>
+        <w:trPr>
+          <w:trHeight w:val="1097"/>
+        </w:trPr>
+        <w:tc>
+          <w:tcPr>
+            <w:tcW w:w="1660" w:type="dxa"/>
+            <w:gridSpan w:val="2"/>
+          </w:tcPr>
+          <w:p>
+            <w:pPr>
+              <w:spacing w:before="0" w:after="0"/>
+            </w:pPr>
+            <w:r>
+              <w:t>Chọn Ngày</w:t>
+            </w:r>
+          </w:p>
+        </w:tc>
+        <w:tc>
+          <w:tcPr>
+            <w:tcW w:w="4725" w:type="dxa"/>
+            <w:gridSpan w:val="3"/>
+          </w:tcPr>
+          <w:p>
+            <w:pPr>
+              <w:spacing w:before="0" w:after="0"/>
+              <w:rPr>
+                <w:rFonts w:cs="Tahoma"/>
+              </w:rPr>
+            </w:pPr>
+            <w:r>
+              <w:rPr>
+                <w:rFonts w:cs="Tahoma"/>
+              </w:rPr>
+              <w:t>Khi  kích vào chọn ngày . màn hình sẽ load tất các danh sách từ cơ sở dữ liệu và  hiển thị lên bảng . ta sẽ xem được số lượng và doanh thu thu được trong ngày đó</w:t>
+            </w:r>
+          </w:p>
+        </w:tc>
+        <w:tc>
+          <w:tcPr>
+            <w:tcW w:w="1823" w:type="dxa"/>
+          </w:tcPr>
+          <w:p>
+            <w:pPr>
+              <w:spacing w:before="0" w:after="0"/>
+              <w:rPr>
+                <w:rFonts w:cs="Tahoma"/>
+              </w:rPr>
+            </w:pPr>
+            <w:r>
+              <w:rPr>
+                <w:rFonts w:cs="Tahoma"/>
+              </w:rPr>
+              <w:t xml:space="preserve">Load được tất cả mục  có trong bảng </w:t>
+            </w:r>
+          </w:p>
+        </w:tc>
+        <w:tc>
+          <w:tcPr>
+            <w:tcW w:w="1980" w:type="dxa"/>
+          </w:tcPr>
+          <w:p>
+            <w:pPr>
+              <w:spacing w:before="0" w:after="0"/>
+            </w:pPr>
+            <w:r>
+              <w:t>Khi kích vào chọn ngày sẽ không load dữ liệu vào bảng .</w:t>
+            </w:r>
+          </w:p>
+        </w:tc>
+      </w:tr>
+    </w:tbl>
+    <w:p/>
+    <w:p/>
+    <w:p>
+      <w:pPr>
+        <w:pStyle w:val="Heading2"/>
+        <w:numPr>
+          <w:ilvl w:val="0"/>
+          <w:numId w:val="0"/>
+        </w:numPr>
+        <w:ind w:left="576" w:hanging="576"/>
+      </w:pPr>
+      <w:r>
+        <w:lastRenderedPageBreak/>
+        <w:t>6.6  Quản lý ý kiến đóng góp</w:t>
+      </w:r>
+    </w:p>
+    <w:p/>
+    <w:tbl>
+      <w:tblPr>
+        <w:tblW w:w="0" w:type="auto"/>
+        <w:tblBorders>
+          <w:top w:val="single" w:sz="4" w:space="0" w:color="auto"/>
+          <w:left w:val="single" w:sz="4" w:space="0" w:color="auto"/>
+          <w:bottom w:val="single" w:sz="4" w:space="0" w:color="auto"/>
+          <w:right w:val="single" w:sz="4" w:space="0" w:color="auto"/>
+          <w:insideH w:val="single" w:sz="4" w:space="0" w:color="auto"/>
+          <w:insideV w:val="single" w:sz="4" w:space="0" w:color="auto"/>
+        </w:tblBorders>
+        <w:tblLook w:val="01E0" w:firstRow="1" w:lastRow="1" w:firstColumn="1" w:lastColumn="1" w:noHBand="0" w:noVBand="0"/>
+      </w:tblPr>
+      <w:tblGrid>
+        <w:gridCol w:w="1680"/>
+        <w:gridCol w:w="7670"/>
+      </w:tblGrid>
+      <w:tr>
+        <w:tc>
+          <w:tcPr>
+            <w:tcW w:w="1680" w:type="dxa"/>
+            <w:shd w:val="clear" w:color="auto" w:fill="CCFFCC"/>
+          </w:tcPr>
+          <w:p>
+            <w:pPr>
+              <w:spacing w:before="0" w:after="0"/>
+            </w:pPr>
+            <w:r>
+              <w:t>Use Case Name</w:t>
+            </w:r>
+          </w:p>
+        </w:tc>
+        <w:tc>
+          <w:tcPr>
+            <w:tcW w:w="7670" w:type="dxa"/>
+          </w:tcPr>
+          <w:p>
+            <w:pPr>
+              <w:spacing w:before="0" w:after="0"/>
+            </w:pPr>
+            <w:r>
+              <w:t>Quản lý ý kiến đóng góp</w:t>
+            </w:r>
+          </w:p>
+        </w:tc>
+      </w:tr>
+      <w:tr>
+        <w:tc>
+          <w:tcPr>
+            <w:tcW w:w="1680" w:type="dxa"/>
+            <w:shd w:val="clear" w:color="auto" w:fill="CCFFCC"/>
+          </w:tcPr>
+          <w:p>
+            <w:pPr>
+              <w:spacing w:before="0" w:after="0"/>
+            </w:pPr>
+            <w:r>
+              <w:t>Use Case</w:t>
+            </w:r>
+            <w:r>
+              <w:t xml:space="preserve"> ID</w:t>
+            </w:r>
+          </w:p>
+        </w:tc>
+        <w:tc>
+          <w:tcPr>
+            <w:tcW w:w="7670" w:type="dxa"/>
+          </w:tcPr>
+          <w:p>
+            <w:pPr>
+              <w:spacing w:before="0" w:after="0"/>
+            </w:pPr>
+            <w:r>
+              <w:t>1</w:t>
+            </w:r>
+          </w:p>
+        </w:tc>
+      </w:tr>
+      <w:tr>
+        <w:tc>
+          <w:tcPr>
+            <w:tcW w:w="1680" w:type="dxa"/>
+            <w:shd w:val="clear" w:color="auto" w:fill="CCFFCC"/>
+          </w:tcPr>
+          <w:p>
+            <w:pPr>
+              <w:spacing w:before="0" w:after="0"/>
+            </w:pPr>
+            <w:r>
+              <w:t>High Level Requirement Ref</w:t>
+            </w:r>
+          </w:p>
+        </w:tc>
+        <w:tc>
+          <w:tcPr>
+            <w:tcW w:w="7670" w:type="dxa"/>
+          </w:tcPr>
+          <w:p>
+            <w:pPr>
+              <w:spacing w:before="0" w:after="0"/>
+              <w:rPr>
+                <w:rFonts w:cs="Tahoma"/>
+              </w:rPr>
+            </w:pPr>
+            <w:r>
+              <w:rPr>
+                <w:rFonts w:cs="Tahoma"/>
+              </w:rPr>
+              <w:t>Tất cả các thông tin được hiển thị trên màn hình .Admin , quản trị viên có thể xem và phê duyệt ý kiến đóng góp của người dùng trên màn hình quản lý đóng góp ý kiến</w:t>
+            </w:r>
+          </w:p>
+        </w:tc>
+      </w:tr>
+      <w:tr>
+        <w:tc>
+          <w:tcPr>
+            <w:tcW w:w="1680" w:type="dxa"/>
+            <w:shd w:val="clear" w:color="auto" w:fill="CCFFCC"/>
+          </w:tcPr>
+          <w:p>
+            <w:pPr>
+              <w:spacing w:before="0" w:after="0"/>
+            </w:pPr>
+            <w:r>
+              <w:t>Actor</w:t>
+            </w:r>
+          </w:p>
+        </w:tc>
+        <w:tc>
+          <w:tcPr>
+            <w:tcW w:w="7670" w:type="dxa"/>
+          </w:tcPr>
+          <w:p>
+            <w:pPr>
+              <w:spacing w:before="0" w:after="0"/>
+            </w:pPr>
+            <w:r>
+              <w:t>Admin, quản trị viên</w:t>
+            </w:r>
+          </w:p>
+        </w:tc>
+      </w:tr>
+      <w:tr>
+        <w:tc>
+          <w:tcPr>
+            <w:tcW w:w="1680" w:type="dxa"/>
+            <w:shd w:val="clear" w:color="auto" w:fill="CCFFCC"/>
+          </w:tcPr>
+          <w:p>
+            <w:pPr>
+              <w:spacing w:before="0" w:after="0"/>
+            </w:pPr>
+            <w:r>
+              <w:t>Description</w:t>
+            </w:r>
+          </w:p>
+        </w:tc>
+        <w:tc>
+          <w:tcPr>
+            <w:tcW w:w="7670" w:type="dxa"/>
+          </w:tcPr>
+          <w:p>
+            <w:pPr>
+              <w:spacing w:before="0" w:after="0"/>
+            </w:pPr>
+            <w:r>
+              <w:t>Cho phép xem và phê duyệt ý kiến đóng góp của người dùng</w:t>
+            </w:r>
+          </w:p>
+        </w:tc>
+      </w:tr>
+      <w:tr>
+        <w:tc>
+          <w:tcPr>
+            <w:tcW w:w="1680" w:type="dxa"/>
+            <w:shd w:val="clear" w:color="auto" w:fill="CCFFCC"/>
+          </w:tcPr>
+          <w:p>
+            <w:pPr>
+              <w:spacing w:before="0" w:after="0"/>
+            </w:pPr>
+            <w:r>
+              <w:t>Trigger</w:t>
+            </w:r>
+          </w:p>
+        </w:tc>
+        <w:tc>
+          <w:tcPr>
+            <w:tcW w:w="7670" w:type="dxa"/>
+          </w:tcPr>
+          <w:p>
+            <w:pPr>
+              <w:spacing w:before="0" w:after="0"/>
+            </w:pPr>
+            <w:r>
+              <w:t>Click vào chọn ngày</w:t>
+            </w:r>
+          </w:p>
+        </w:tc>
+      </w:tr>
+      <w:tr>
+        <w:tc>
+          <w:tcPr>
+            <w:tcW w:w="1680" w:type="dxa"/>
+            <w:shd w:val="clear" w:color="auto" w:fill="CCFFCC"/>
+          </w:tcPr>
+          <w:p>
+            <w:pPr>
+              <w:spacing w:before="0" w:after="0"/>
+            </w:pPr>
+            <w:r>
+              <w:t>Pre-condition</w:t>
+            </w:r>
+          </w:p>
+        </w:tc>
+        <w:tc>
+          <w:tcPr>
+            <w:tcW w:w="7670" w:type="dxa"/>
+          </w:tcPr>
+          <w:p>
+            <w:pPr>
+              <w:spacing w:before="0" w:after="0"/>
+            </w:pPr>
+            <w:r>
+              <w:t>Bạn phải đăng nhập với tư cách là Admin, quản trị viên</w:t>
+            </w:r>
+          </w:p>
+        </w:tc>
+      </w:tr>
+      <w:tr>
+        <w:tc>
+          <w:tcPr>
+            <w:tcW w:w="1680" w:type="dxa"/>
+            <w:shd w:val="clear" w:color="auto" w:fill="CCFFCC"/>
+          </w:tcPr>
+          <w:p>
+            <w:pPr>
+              <w:spacing w:before="0" w:after="0"/>
+            </w:pPr>
+            <w:r>
+              <w:t>Post-processing</w:t>
+            </w:r>
+          </w:p>
+        </w:tc>
+        <w:tc>
+          <w:tcPr>
+            <w:tcW w:w="7670" w:type="dxa"/>
+          </w:tcPr>
+          <w:p>
+            <w:pPr>
+              <w:spacing w:before="0" w:after="0"/>
+            </w:pPr>
+          </w:p>
+        </w:tc>
+      </w:tr>
+    </w:tbl>
+    <w:p/>
+    <w:p>
+      <w:r>
+        <w:rPr>
+          <w:noProof/>
+          <w:lang w:val="vi-VN" w:eastAsia="vi-VN"/>
+        </w:rPr>
+        <w:drawing>
+          <wp:inline distT="0" distB="0" distL="0" distR="0" wp14:anchorId="7B9A4D30" wp14:editId="71876361">
+            <wp:extent cx="5376672" cy="2706370"/>
+            <wp:effectExtent l="0" t="0" r="0" b="0"/>
+            <wp:docPr id="21" name="Picture 21"/>
+            <wp:cNvGraphicFramePr>
+              <a:graphicFrameLocks xmlns:a="http://schemas.openxmlformats.org/drawingml/2006/main" noChangeAspect="1"/>
+            </wp:cNvGraphicFramePr>
+            <a:graphic xmlns:a="http://schemas.openxmlformats.org/drawingml/2006/main">
+              <a:graphicData uri="http://schemas.openxmlformats.org/drawingml/2006/picture">
+                <pic:pic xmlns:pic="http://schemas.openxmlformats.org/drawingml/2006/picture">
+                  <pic:nvPicPr>
+                    <pic:cNvPr id="1" name=""/>
+                    <pic:cNvPicPr/>
+                  </pic:nvPicPr>
+                  <pic:blipFill>
+                    <a:blip r:embed="rId33"/>
+                    <a:stretch>
+                      <a:fillRect/>
+                    </a:stretch>
+                  </pic:blipFill>
+                  <pic:spPr>
+                    <a:xfrm>
+                      <a:off x="0" y="0"/>
+                      <a:ext cx="5386713" cy="2711424"/>
+                    </a:xfrm>
+                    <a:prstGeom prst="rect">
+                      <a:avLst/>
+                    </a:prstGeom>
+                  </pic:spPr>
+                </pic:pic>
+              </a:graphicData>
+            </a:graphic>
+          </wp:inline>
+        </w:drawing>
+      </w:r>
+    </w:p>
+    <w:p/>
+    <w:tbl>
+      <w:tblPr>
+        <w:tblW w:w="10188" w:type="dxa"/>
+        <w:tblBorders>
+          <w:top w:val="single" w:sz="4" w:space="0" w:color="auto"/>
+          <w:left w:val="single" w:sz="4" w:space="0" w:color="auto"/>
+          <w:bottom w:val="single" w:sz="4" w:space="0" w:color="auto"/>
+          <w:right w:val="single" w:sz="4" w:space="0" w:color="auto"/>
+          <w:insideH w:val="single" w:sz="4" w:space="0" w:color="auto"/>
+          <w:insideV w:val="single" w:sz="4" w:space="0" w:color="auto"/>
+        </w:tblBorders>
+        <w:tblLayout w:type="fixed"/>
+        <w:tblLook w:val="01E0" w:firstRow="1" w:lastRow="1" w:firstColumn="1" w:lastColumn="1" w:noHBand="0" w:noVBand="0"/>
+      </w:tblPr>
+      <w:tblGrid>
+        <w:gridCol w:w="1885"/>
+        <w:gridCol w:w="1530"/>
+        <w:gridCol w:w="2543"/>
+        <w:gridCol w:w="2281"/>
+        <w:gridCol w:w="1949"/>
+      </w:tblGrid>
+      <w:tr>
+        <w:tc>
+          <w:tcPr>
+            <w:tcW w:w="1885" w:type="dxa"/>
+            <w:shd w:val="clear" w:color="auto" w:fill="CCFFCC"/>
+          </w:tcPr>
+          <w:p>
+            <w:pPr>
+              <w:spacing w:before="0" w:after="0"/>
+              <w:rPr>
+                <w:b/>
+                <w:color w:val="000080"/>
+              </w:rPr>
+            </w:pPr>
+            <w:r>
+              <w:rPr>
+                <w:b/>
+                <w:color w:val="000080"/>
+              </w:rPr>
+              <w:t>Màn hình</w:t>
+            </w:r>
+          </w:p>
+        </w:tc>
+        <w:tc>
+          <w:tcPr>
+            <w:tcW w:w="8303" w:type="dxa"/>
+            <w:gridSpan w:val="4"/>
+            <w:shd w:val="clear" w:color="auto" w:fill="auto"/>
+          </w:tcPr>
+          <w:p>
+            <w:pPr>
+              <w:spacing w:before="0" w:after="0"/>
+            </w:pPr>
+            <w:r>
+              <w:t>Quản lý  ý kiến đóng góp</w:t>
+            </w:r>
+          </w:p>
+        </w:tc>
+      </w:tr>
+      <w:tr>
+        <w:tc>
+          <w:tcPr>
+            <w:tcW w:w="1885" w:type="dxa"/>
+            <w:shd w:val="clear" w:color="auto" w:fill="CCFFCC"/>
+          </w:tcPr>
+          <w:p>
+            <w:pPr>
+              <w:spacing w:before="0" w:after="0"/>
+              <w:rPr>
+                <w:b/>
+                <w:color w:val="000080"/>
+              </w:rPr>
+            </w:pPr>
+            <w:r>
+              <w:rPr>
+                <w:b/>
+                <w:color w:val="000080"/>
+              </w:rPr>
+              <w:t>Mô tả</w:t>
+            </w:r>
+          </w:p>
+        </w:tc>
+        <w:tc>
+          <w:tcPr>
+            <w:tcW w:w="8303" w:type="dxa"/>
+            <w:gridSpan w:val="4"/>
+            <w:shd w:val="clear" w:color="auto" w:fill="auto"/>
+          </w:tcPr>
+          <w:p>
+            <w:pPr>
+              <w:spacing w:before="0" w:after="0"/>
+              <w:rPr>
+                <w:rFonts w:cs="Tahoma"/>
+                <w:szCs w:val="20"/>
+              </w:rPr>
+            </w:pPr>
+            <w:r>
+              <w:rPr>
+                <w:rFonts w:cs="Tahoma"/>
+                <w:szCs w:val="20"/>
+              </w:rPr>
+              <w:t>Màn hình hiển thị ra màn hình quản lý ý kiến đóng góp</w:t>
+            </w:r>
+          </w:p>
+        </w:tc>
+      </w:tr>
+      <w:tr>
+        <w:tc>
+          <w:tcPr>
+            <w:tcW w:w="1885" w:type="dxa"/>
+            <w:shd w:val="clear" w:color="auto" w:fill="CCFFCC"/>
+          </w:tcPr>
+          <w:p>
+            <w:pPr>
+              <w:spacing w:before="0" w:after="0"/>
+              <w:rPr>
+                <w:b/>
+                <w:color w:val="000080"/>
+              </w:rPr>
+            </w:pPr>
+            <w:r>
+              <w:rPr>
+                <w:b/>
+                <w:color w:val="000080"/>
+              </w:rPr>
+              <w:t>Màn  hình truy cập</w:t>
+            </w:r>
+          </w:p>
+        </w:tc>
+        <w:tc>
+          <w:tcPr>
+            <w:tcW w:w="8303" w:type="dxa"/>
+            <w:gridSpan w:val="4"/>
+            <w:shd w:val="clear" w:color="auto" w:fill="auto"/>
+          </w:tcPr>
+          <w:p>
+            <w:pPr>
+              <w:spacing w:before="0" w:after="0"/>
+              <w:rPr>
+                <w:rFonts w:cs="Tahoma"/>
+                <w:b/>
+                <w:color w:val="000080"/>
+                <w:szCs w:val="20"/>
+              </w:rPr>
+            </w:pPr>
+            <w:r>
+              <w:rPr>
+                <w:rFonts w:cs="Tahoma"/>
+                <w:noProof/>
+                <w:color w:val="FFFFFF" w:themeColor="background1"/>
+                <w:szCs w:val="20"/>
+                <w:lang w:val="vi-VN" w:eastAsia="vi-VN"/>
+              </w:rPr>
+              <mc:AlternateContent>
+                <mc:Choice Requires="wps">
+                  <w:drawing>
+                    <wp:anchor distT="0" distB="0" distL="114300" distR="114300" simplePos="0" relativeHeight="251659264" behindDoc="0" locked="0" layoutInCell="1" allowOverlap="1" wp14:anchorId="6FC93109" wp14:editId="146B2547">
+                      <wp:simplePos x="0" y="0"/>
+                      <wp:positionH relativeFrom="column">
+                        <wp:posOffset>1032129</wp:posOffset>
+                      </wp:positionH>
+                      <wp:positionV relativeFrom="paragraph">
+                        <wp:posOffset>65405</wp:posOffset>
+                      </wp:positionV>
+                      <wp:extent cx="103632" cy="79248"/>
+                      <wp:effectExtent l="0" t="0" r="10795" b="16510"/>
+                      <wp:wrapNone/>
+                      <wp:docPr id="22" name="Rectangle 22"/>
+                      <wp:cNvGraphicFramePr/>
+                      <a:graphic xmlns:a="http://schemas.openxmlformats.org/drawingml/2006/main">
+                        <a:graphicData uri="http://schemas.microsoft.com/office/word/2010/wordprocessingShape">
+                          <wps:wsp>
+                            <wps:cNvSpPr/>
+                            <wps:spPr>
+                              <a:xfrm>
+                                <a:off x="0" y="0"/>
+                                <a:ext cx="103632" cy="79248"/>
+                              </a:xfrm>
+                              <a:prstGeom prst="rect">
+                                <a:avLst/>
+                              </a:prstGeom>
+                              <a:solidFill>
+                                <a:schemeClr val="bg1"/>
+                              </a:solidFill>
+                              <a:ln>
+                                <a:solidFill>
+                                  <a:schemeClr val="tx1"/>
+                                </a:solidFill>
+                              </a:ln>
+                            </wps:spPr>
+                            <wps:style>
+                              <a:lnRef idx="2">
+                                <a:schemeClr val="accent1">
+                                  <a:shade val="50000"/>
+                                </a:schemeClr>
+                              </a:lnRef>
+                              <a:fillRef idx="1">
+                                <a:schemeClr val="accent1"/>
+                              </a:fillRef>
+                              <a:effectRef idx="0">
+                                <a:schemeClr val="accent1"/>
+                              </a:effectRef>
+                              <a:fontRef idx="minor">
+                                <a:schemeClr val="lt1"/>
+                              </a:fontRef>
+                            </wps:style>
+                            <wps:bodyPr rot="0" spcFirstLastPara="0" vertOverflow="overflow" horzOverflow="overflow" vert="horz" wrap="square" lIns="91440" tIns="45720" rIns="91440" bIns="45720" numCol="1" spcCol="0" rtlCol="0" fromWordArt="0" anchor="ctr" anchorCtr="0" forceAA="0" compatLnSpc="1">
+                              <a:prstTxWarp prst="textNoShape">
+                                <a:avLst/>
+                              </a:prstTxWarp>
+                              <a:noAutofit/>
+                            </wps:bodyPr>
+                          </wps:wsp>
+                        </a:graphicData>
+                      </a:graphic>
+                    </wp:anchor>
+                  </w:drawing>
+                </mc:Choice>
+                <mc:Fallback>
+                  <w:pict>
+                    <v:rect w14:anchorId="2DFEF023" id="Rectangle 22" o:spid="_x0000_s1026" style="position:absolute;margin-left:81.25pt;margin-top:5.15pt;width:8.15pt;height:6.25pt;z-index:251659264;visibility:visible;mso-wrap-style:square;mso-wrap-distance-left:9pt;mso-wrap-distance-top:0;mso-wrap-distance-right:9pt;mso-wrap-distance-bottom:0;mso-position-horizontal:absolute;mso-position-horizontal-relative:text;mso-position-vertical:absolute;mso-position-vertical-relative:text;v-text-anchor:middle" o:gfxdata="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" fillcolor="white [3212]" strokecolor="black [3213]" strokeweight="1pt"/>
+                  </w:pict>
+                </mc:Fallback>
+              </mc:AlternateContent>
+            </w:r>
+            <w:r>
+              <w:rPr>
+                <w:rFonts w:cs="Tahoma"/>
+                <w:szCs w:val="20"/>
+              </w:rPr>
+              <w:t>Người dùng click “    “</w:t>
+            </w:r>
+          </w:p>
+        </w:tc>
+      </w:tr>
+      <w:tr>
+        <w:trPr>
+          <w:trHeight w:val="499"/>
+        </w:trPr>
+        <w:tc>
+          <w:tcPr>
+            <w:tcW w:w="10188" w:type="dxa"/>
+            <w:gridSpan w:val="5"/>
+            <w:shd w:val="clear" w:color="auto" w:fill="auto"/>
+          </w:tcPr>
+          <w:p>
+            <w:pPr>
+              <w:rPr>
+                <w:b/>
+                <w:color w:val="000080"/>
+              </w:rPr>
+            </w:pPr>
+            <w:r>
+              <w:rPr>
+                <w:b/>
+                <w:color w:val="000080"/>
+              </w:rPr>
+              <w:t>Nội dung màn hình</w:t>
+            </w:r>
+          </w:p>
+        </w:tc>
+      </w:tr>
+      <w:tr>
+        <w:trPr>
+          <w:trHeight w:val="305"/>
+        </w:trPr>
+        <w:tc>
+          <w:tcPr>
+            <w:tcW w:w="1885" w:type="dxa"/>
+            <w:shd w:val="clear" w:color="auto" w:fill="CCFFCC"/>
+          </w:tcPr>
+          <w:p>
+            <w:pPr>
+              <w:spacing w:before="0" w:after="0"/>
+              <w:rPr>
+                <w:b/>
+                <w:color w:val="000080"/>
+              </w:rPr>
+            </w:pPr>
+            <w:r>
+              <w:rPr>
+                <w:b/>
+                <w:color w:val="000080"/>
+              </w:rPr>
+              <w:t>Tên</w:t>
+            </w:r>
+          </w:p>
+        </w:tc>
+        <w:tc>
+          <w:tcPr>
+            <w:tcW w:w="1530" w:type="dxa"/>
+            <w:shd w:val="clear" w:color="auto" w:fill="CCFFCC"/>
+          </w:tcPr>
+          <w:p>
+            <w:pPr>
+              <w:spacing w:before="0" w:after="0"/>
+              <w:rPr>
+                <w:b/>
+                <w:color w:val="000080"/>
+              </w:rPr>
+            </w:pPr>
+            <w:r>
+              <w:rPr>
+                <w:b/>
+                <w:color w:val="000080"/>
+              </w:rPr>
+              <w:t>Kiểu</w:t>
+            </w:r>
+          </w:p>
+        </w:tc>
+        <w:tc>
+          <w:tcPr>
+            <w:tcW w:w="2543" w:type="dxa"/>
+            <w:shd w:val="clear" w:color="auto" w:fill="CCFFCC"/>
+          </w:tcPr>
+          <w:p>
+            <w:pPr>
+              <w:spacing w:before="0" w:after="0"/>
+              <w:rPr>
+                <w:b/>
+                <w:color w:val="000080"/>
+              </w:rPr>
+            </w:pPr>
+            <w:r>
+              <w:rPr>
+                <w:b/>
+                <w:color w:val="000080"/>
+              </w:rPr>
+              <w:t>Dữ liệu</w:t>
+            </w:r>
+          </w:p>
+        </w:tc>
+        <w:tc>
+          <w:tcPr>
+            <w:tcW w:w="4230" w:type="dxa"/>
+            <w:gridSpan w:val="2"/>
+            <w:shd w:val="clear" w:color="auto" w:fill="CCFFCC"/>
+          </w:tcPr>
+          <w:p>
+            <w:pPr>
+              <w:spacing w:before="0" w:after="0"/>
+              <w:rPr>
+                <w:b/>
+                <w:color w:val="000080"/>
+              </w:rPr>
+            </w:pPr>
+            <w:r>
+              <w:rPr>
+                <w:b/>
+                <w:color w:val="000080"/>
+              </w:rPr>
+              <w:t>Mô tả</w:t>
+            </w:r>
+          </w:p>
+        </w:tc>
+      </w:tr>
+      <w:tr>
+        <w:tc>
+          <w:tcPr>
+            <w:tcW w:w="1885" w:type="dxa"/>
+          </w:tcPr>
+          <w:p>
+            <w:pPr>
+              <w:spacing w:before="0" w:after="0"/>
+            </w:pPr>
+            <w:r>
+              <w:t>STT</w:t>
+            </w:r>
+          </w:p>
+        </w:tc>
+        <w:tc>
+          <w:tcPr>
+            <w:tcW w:w="1530" w:type="dxa"/>
+          </w:tcPr>
+          <w:p>
+            <w:pPr>
+              <w:spacing w:before="0" w:after="0"/>
+            </w:pPr>
+            <w:r>
+              <w:t>Int</w:t>
+            </w:r>
+          </w:p>
+        </w:tc>
+        <w:tc>
+          <w:tcPr>
+            <w:tcW w:w="2543" w:type="dxa"/>
+          </w:tcPr>
+          <w:p>
+            <w:pPr>
+              <w:spacing w:before="0" w:after="0"/>
+            </w:pPr>
+          </w:p>
+        </w:tc>
+        <w:tc>
+          <w:tcPr>
+            <w:tcW w:w="4230" w:type="dxa"/>
+            <w:gridSpan w:val="2"/>
+          </w:tcPr>
+          <w:p>
+            <w:pPr>
+              <w:numPr>
+                <w:ilvl w:val="0"/>
+                <w:numId w:val="5"/>
+              </w:numPr>
+              <w:spacing w:before="0" w:after="0"/>
+            </w:pPr>
+            <w:r>
+              <w:t>Bắt buộc điền</w:t>
+            </w:r>
+          </w:p>
+        </w:tc>
+      </w:tr>
+      <w:tr>
+        <w:tc>
+          <w:tcPr>
+            <w:tcW w:w="1885" w:type="dxa"/>
+          </w:tcPr>
+          <w:p>
+            <w:pPr>
+              <w:spacing w:before="0" w:after="0"/>
+            </w:pPr>
+            <w:r>
+              <w:t>Tên Khách Hàng</w:t>
+            </w:r>
+          </w:p>
+        </w:tc>
+        <w:tc>
+          <w:tcPr>
+            <w:tcW w:w="1530" w:type="dxa"/>
+          </w:tcPr>
+          <w:p>
+            <w:pPr>
+              <w:spacing w:before="0" w:after="0"/>
+            </w:pPr>
+            <w:r>
+              <w:t>Nvarchar(50)</w:t>
+            </w:r>
+          </w:p>
+        </w:tc>
+        <w:tc>
+          <w:tcPr>
+            <w:tcW w:w="2543" w:type="dxa"/>
+          </w:tcPr>
+          <w:p>
+            <w:pPr>
+              <w:spacing w:before="0" w:after="0"/>
+            </w:pPr>
+            <w:r>
+              <w:t>Default :All from KhachHang.Name , ordered by KhachHang.Name</w:t>
+            </w:r>
+          </w:p>
+        </w:tc>
+        <w:tc>
+          <w:tcPr>
+            <w:tcW w:w="4230" w:type="dxa"/>
+            <w:gridSpan w:val="2"/>
+          </w:tcPr>
+          <w:p>
+            <w:pPr>
+              <w:numPr>
+                <w:ilvl w:val="0"/>
+                <w:numId w:val="5"/>
+              </w:numPr>
+              <w:spacing w:before="0" w:after="0"/>
+            </w:pPr>
+            <w:r>
+              <w:t>Bắt buộc điền</w:t>
+            </w:r>
+          </w:p>
+        </w:tc>
+      </w:tr>
+      <w:tr>
+        <w:tc>
+          <w:tcPr>
+            <w:tcW w:w="1885" w:type="dxa"/>
+          </w:tcPr>
+          <w:p>
+            <w:pPr>
+              <w:spacing w:before="0" w:after="0"/>
+            </w:pPr>
+            <w:r>
+              <w:t>Danh Sách</w:t>
+            </w:r>
+          </w:p>
+        </w:tc>
+        <w:tc>
+          <w:tcPr>
+            <w:tcW w:w="1530" w:type="dxa"/>
+          </w:tcPr>
+          <w:p>
+            <w:pPr>
+              <w:spacing w:before="0" w:after="0"/>
+            </w:pPr>
+            <w:r>
+              <w:t>Nvarchar(100)</w:t>
+            </w:r>
+          </w:p>
+        </w:tc>
+        <w:tc>
+          <w:tcPr>
+            <w:tcW w:w="2543" w:type="dxa"/>
+          </w:tcPr>
+          <w:p>
+            <w:pPr>
+              <w:spacing w:before="0" w:after="0"/>
+            </w:pPr>
+          </w:p>
+        </w:tc>
+        <w:tc>
+          <w:tcPr>
+            <w:tcW w:w="4230" w:type="dxa"/>
+            <w:gridSpan w:val="2"/>
+          </w:tcPr>
+          <w:p>
+            <w:pPr>
+              <w:pStyle w:val="ListParagraph"/>
+              <w:numPr>
+                <w:ilvl w:val="0"/>
+                <w:numId w:val="5"/>
+              </w:numPr>
+            </w:pPr>
+            <w:r>
+              <w:t>Bắt buộc điền</w:t>
+            </w:r>
+          </w:p>
+        </w:tc>
+      </w:tr>
+      <w:tr>
+        <w:tc>
+          <w:tcPr>
+            <w:tcW w:w="1885" w:type="dxa"/>
+          </w:tcPr>
+          <w:p>
+            <w:pPr>
+              <w:spacing w:before="0" w:after="0"/>
+            </w:pPr>
+            <w:r>
+              <w:lastRenderedPageBreak/>
+              <w:t>Trạng Thái</w:t>
+            </w:r>
+          </w:p>
+        </w:tc>
+        <w:tc>
+          <w:tcPr>
+            <w:tcW w:w="1530" w:type="dxa"/>
+          </w:tcPr>
+          <w:p>
+            <w:pPr>
+              <w:spacing w:before="0" w:after="0"/>
+            </w:pPr>
+            <w:r>
+              <w:t>Nvarchar(50)</w:t>
+            </w:r>
+          </w:p>
+        </w:tc>
+        <w:tc>
+          <w:tcPr>
+            <w:tcW w:w="2543" w:type="dxa"/>
+          </w:tcPr>
+          <w:p>
+            <w:pPr>
+              <w:spacing w:before="0" w:after="0"/>
+            </w:pPr>
+            <w:r>
+              <w:t>Default :All from TrangThai.Name , ordered by TrangThai.Name</w:t>
+            </w:r>
+          </w:p>
+        </w:tc>
+        <w:tc>
+          <w:tcPr>
+            <w:tcW w:w="4230" w:type="dxa"/>
+            <w:gridSpan w:val="2"/>
+          </w:tcPr>
+          <w:p>
+            <w:pPr>
+              <w:numPr>
+                <w:ilvl w:val="0"/>
+                <w:numId w:val="5"/>
+              </w:numPr>
+              <w:spacing w:before="0" w:after="0"/>
+            </w:pPr>
+            <w:r>
+              <w:t>Bắt buộc điền</w:t>
+            </w:r>
+          </w:p>
+        </w:tc>
+      </w:tr>
+      <w:tr>
+        <w:trPr>
+          <w:trHeight w:val="499"/>
+        </w:trPr>
+        <w:tc>
+          <w:tcPr>
+            <w:tcW w:w="10188" w:type="dxa"/>
+            <w:gridSpan w:val="5"/>
+            <w:shd w:val="clear" w:color="auto" w:fill="auto"/>
+          </w:tcPr>
+          <w:p>
+            <w:pPr>
+              <w:rPr>
+                <w:b/>
+                <w:color w:val="000080"/>
+              </w:rPr>
+            </w:pPr>
+            <w:r>
+              <w:rPr>
+                <w:b/>
+                <w:color w:val="000080"/>
+              </w:rPr>
+              <w:t>Hành động</w:t>
+            </w:r>
+          </w:p>
+        </w:tc>
+      </w:tr>
+      <w:tr>
+        <w:tc>
+          <w:tcPr>
+            <w:tcW w:w="1885" w:type="dxa"/>
+            <w:shd w:val="clear" w:color="auto" w:fill="CCFFCC"/>
+          </w:tcPr>
+          <w:p>
+            <w:pPr>
+              <w:spacing w:before="0" w:after="0"/>
+              <w:rPr>
+                <w:b/>
+                <w:color w:val="000080"/>
+              </w:rPr>
+            </w:pPr>
+            <w:r>
+              <w:rPr>
+                <w:b/>
+                <w:color w:val="000080"/>
+              </w:rPr>
+              <w:t>Tên hành động</w:t>
+            </w:r>
+          </w:p>
+        </w:tc>
+        <w:tc>
+          <w:tcPr>
+            <w:tcW w:w="4073" w:type="dxa"/>
+            <w:gridSpan w:val="2"/>
+            <w:shd w:val="clear" w:color="auto" w:fill="CCFFCC"/>
+          </w:tcPr>
+          <w:p>
+            <w:pPr>
+              <w:spacing w:before="0" w:after="0"/>
+              <w:rPr>
+                <w:b/>
+                <w:color w:val="000080"/>
+              </w:rPr>
+            </w:pPr>
+            <w:r>
+              <w:rPr>
+                <w:b/>
+                <w:color w:val="000080"/>
+              </w:rPr>
+              <w:t>Mô tả</w:t>
+            </w:r>
+          </w:p>
+        </w:tc>
+        <w:tc>
+          <w:tcPr>
+            <w:tcW w:w="2281" w:type="dxa"/>
+            <w:shd w:val="clear" w:color="auto" w:fill="CCFFCC"/>
+          </w:tcPr>
+          <w:p>
+            <w:pPr>
+              <w:spacing w:before="0" w:after="0"/>
+              <w:rPr>
+                <w:b/>
+                <w:color w:val="000080"/>
+              </w:rPr>
+            </w:pPr>
+            <w:r>
+              <w:rPr>
+                <w:b/>
+                <w:color w:val="000080"/>
+              </w:rPr>
+              <w:t>Thành công</w:t>
+            </w:r>
+          </w:p>
+        </w:tc>
+        <w:tc>
+          <w:tcPr>
+            <w:tcW w:w="1949" w:type="dxa"/>
+            <w:shd w:val="clear" w:color="auto" w:fill="CCFFCC"/>
+          </w:tcPr>
+          <w:p>
+            <w:pPr>
+              <w:spacing w:before="0" w:after="0"/>
+              <w:rPr>
+                <w:b/>
+                <w:color w:val="000080"/>
+              </w:rPr>
+            </w:pPr>
+            <w:r>
+              <w:rPr>
+                <w:b/>
+                <w:color w:val="000080"/>
+              </w:rPr>
+              <w:t>Lỗi</w:t>
+            </w:r>
+          </w:p>
+        </w:tc>
+      </w:tr>
+      <w:tr>
+        <w:trPr>
+          <w:trHeight w:val="1097"/>
+        </w:trPr>
+        <w:tc>
+          <w:tcPr>
+            <w:tcW w:w="1885" w:type="dxa"/>
+          </w:tcPr>
+          <w:p>
+            <w:pPr>
+              <w:spacing w:before="0" w:after="0"/>
+            </w:pPr>
+            <w:r>
+              <w:t>Đã Duyệt</w:t>
+            </w:r>
+          </w:p>
+        </w:tc>
+        <w:tc>
+          <w:tcPr>
+            <w:tcW w:w="4073" w:type="dxa"/>
+            <w:gridSpan w:val="2"/>
+          </w:tcPr>
+          <w:p>
+            <w:pPr>
+              <w:spacing w:before="0" w:after="0"/>
+              <w:rPr>
+                <w:rFonts w:cs="Tahoma"/>
+              </w:rPr>
+            </w:pPr>
+            <w:r>
+              <w:rPr>
+                <w:rFonts w:cs="Tahoma"/>
+              </w:rPr>
+              <w:t>Khi  kích vào chọn đã duyệt thì đóng góp ý kiến của người dùng sẽ được hiển thị lên trang web</w:t>
+            </w:r>
+          </w:p>
+        </w:tc>
+        <w:tc>
+          <w:tcPr>
+            <w:tcW w:w="2281" w:type="dxa"/>
+          </w:tcPr>
+          <w:p>
+            <w:pPr>
+              <w:spacing w:before="0" w:after="0"/>
+              <w:rPr>
+                <w:rFonts w:cs="Tahoma"/>
+              </w:rPr>
+            </w:pPr>
+            <w:r>
+              <w:rPr>
+                <w:rFonts w:cs="Tahoma"/>
+              </w:rPr>
+              <w:t>Hiển thị đóng góp ý kiến của người dùng lên trang web</w:t>
+            </w:r>
+          </w:p>
+        </w:tc>
+        <w:tc>
+          <w:tcPr>
+            <w:tcW w:w="1949" w:type="dxa"/>
+          </w:tcPr>
+          <w:p>
+            <w:pPr>
+              <w:spacing w:before="0" w:after="0"/>
+            </w:pPr>
+            <w:r>
+              <w:t>Không hiển thi được ý kiến đóng góp của người dùng lên trang web</w:t>
+            </w:r>
+          </w:p>
+        </w:tc>
+      </w:tr>
+    </w:tbl>
+    <w:p/>
+    <w:p>
+      <w:pPr>
+        <w:pStyle w:val="Heading2"/>
+        <w:numPr>
+          <w:ilvl w:val="0"/>
+          <w:numId w:val="0"/>
+        </w:numPr>
+        <w:ind w:left="576" w:hanging="576"/>
+      </w:pPr>
+      <w:r>
+        <w:t>6.7</w:t>
+      </w:r>
+      <w:r>
+        <w:t xml:space="preserve">  Thống Kê Báo Cáo</w:t>
+      </w:r>
+    </w:p>
+    <w:tbl>
+      <w:tblPr>
+        <w:tblW w:w="0" w:type="auto"/>
+        <w:tblBorders>
+          <w:top w:val="single" w:sz="4" w:space="0" w:color="auto"/>
+          <w:left w:val="single" w:sz="4" w:space="0" w:color="auto"/>
+          <w:bottom w:val="single" w:sz="4" w:space="0" w:color="auto"/>
+          <w:right w:val="single" w:sz="4" w:space="0" w:color="auto"/>
+          <w:insideH w:val="single" w:sz="4" w:space="0" w:color="auto"/>
+          <w:insideV w:val="single" w:sz="4" w:space="0" w:color="auto"/>
+        </w:tblBorders>
+        <w:tblLook w:val="01E0" w:firstRow="1" w:lastRow="1" w:firstColumn="1" w:lastColumn="1" w:noHBand="0" w:noVBand="0"/>
+      </w:tblPr>
+      <w:tblGrid>
+        <w:gridCol w:w="1691"/>
+        <w:gridCol w:w="7885"/>
+      </w:tblGrid>
+      <w:tr>
+        <w:tc>
+          <w:tcPr>
+            <w:tcW w:w="1728" w:type="dxa"/>
+            <w:shd w:val="clear" w:color="auto" w:fill="CCFFCC"/>
+          </w:tcPr>
+          <w:p>
+            <w:pPr>
+              <w:spacing w:before="0" w:after="0"/>
+            </w:pPr>
+            <w:r>
+              <w:t>Use Case Name</w:t>
+            </w:r>
+          </w:p>
+        </w:tc>
+        <w:tc>
+          <w:tcPr>
+            <w:tcW w:w="8640" w:type="dxa"/>
+          </w:tcPr>
+          <w:p>
+            <w:pPr>
+              <w:spacing w:before="0" w:after="0"/>
+            </w:pPr>
+            <w:r>
+              <w:t>Thống kê báo cáo</w:t>
+            </w:r>
+          </w:p>
+        </w:tc>
+      </w:tr>
+      <w:tr>
+        <w:tc>
+          <w:tcPr>
+            <w:tcW w:w="1728" w:type="dxa"/>
+            <w:shd w:val="clear" w:color="auto" w:fill="CCFFCC"/>
+          </w:tcPr>
+          <w:p>
+            <w:pPr>
+              <w:spacing w:before="0" w:after="0"/>
+            </w:pPr>
+            <w:r>
+              <w:t>Use Case</w:t>
+            </w:r>
+            <w:r>
+              <w:t xml:space="preserve"> ID</w:t>
+            </w:r>
+          </w:p>
+        </w:tc>
+        <w:tc>
+          <w:tcPr>
+            <w:tcW w:w="8640" w:type="dxa"/>
+          </w:tcPr>
+          <w:p>
+            <w:pPr>
+              <w:spacing w:before="0" w:after="0"/>
+            </w:pPr>
+            <w:r>
+              <w:t>1</w:t>
+            </w:r>
+          </w:p>
+        </w:tc>
+      </w:tr>
+      <w:tr>
+        <w:tc>
+          <w:tcPr>
+            <w:tcW w:w="1728" w:type="dxa"/>
+            <w:shd w:val="clear" w:color="auto" w:fill="CCFFCC"/>
+          </w:tcPr>
+          <w:p>
+            <w:pPr>
+              <w:spacing w:before="0" w:after="0"/>
+            </w:pPr>
+            <w:r>
+              <w:t>High Level Requirement Ref</w:t>
+            </w:r>
+          </w:p>
+        </w:tc>
+        <w:tc>
+          <w:tcPr>
+            <w:tcW w:w="8640" w:type="dxa"/>
+          </w:tcPr>
+          <w:p>
+            <w:pPr>
+              <w:spacing w:before="0" w:after="0"/>
+              <w:rPr>
+                <w:rFonts w:cs="Tahoma"/>
+              </w:rPr>
+            </w:pPr>
+            <w:r>
+              <w:rPr>
+                <w:rFonts w:cs="Tahoma"/>
+              </w:rPr>
+              <w:t>Thông tin được lấy từ DB và hiển thị trên màn hình . Admin  xem doanh thu thu được trong ngày , trong tháng và trạng thái của sân</w:t>
+            </w:r>
+          </w:p>
+        </w:tc>
+      </w:tr>
+      <w:tr>
+        <w:tc>
+          <w:tcPr>
+            <w:tcW w:w="1728" w:type="dxa"/>
+            <w:shd w:val="clear" w:color="auto" w:fill="CCFFCC"/>
+          </w:tcPr>
+          <w:p>
+            <w:pPr>
+              <w:spacing w:before="0" w:after="0"/>
+            </w:pPr>
+            <w:r>
+              <w:t>Actor</w:t>
+            </w:r>
+          </w:p>
+        </w:tc>
+        <w:tc>
+          <w:tcPr>
+            <w:tcW w:w="8640" w:type="dxa"/>
+          </w:tcPr>
+          <w:p>
+            <w:pPr>
+              <w:spacing w:before="0" w:after="0"/>
+            </w:pPr>
+            <w:r>
+              <w:t>Admin</w:t>
+            </w:r>
+          </w:p>
+        </w:tc>
+      </w:tr>
+      <w:tr>
+        <w:tc>
+          <w:tcPr>
+            <w:tcW w:w="1728" w:type="dxa"/>
+            <w:shd w:val="clear" w:color="auto" w:fill="CCFFCC"/>
+          </w:tcPr>
+          <w:p>
+            <w:pPr>
+              <w:spacing w:before="0" w:after="0"/>
+            </w:pPr>
+            <w:r>
+              <w:t>Description</w:t>
+            </w:r>
+          </w:p>
+        </w:tc>
+        <w:tc>
+          <w:tcPr>
+            <w:tcW w:w="8640" w:type="dxa"/>
+          </w:tcPr>
+          <w:p>
+            <w:pPr>
+              <w:spacing w:before="0" w:after="0"/>
+            </w:pPr>
+            <w:r>
+              <w:t>Thống kê doanh thu theo ngày ,tháng , trạng thái sân và biết được số lượng khách đặt sân nào nhiều nhất.</w:t>
+            </w:r>
+          </w:p>
+        </w:tc>
+      </w:tr>
+      <w:tr>
+        <w:tc>
+          <w:tcPr>
+            <w:tcW w:w="1728" w:type="dxa"/>
+            <w:shd w:val="clear" w:color="auto" w:fill="CCFFCC"/>
+          </w:tcPr>
+          <w:p>
+            <w:pPr>
+              <w:spacing w:before="0" w:after="0"/>
+            </w:pPr>
+            <w:r>
+              <w:t>Trigger</w:t>
+            </w:r>
+          </w:p>
+        </w:tc>
+        <w:tc>
+          <w:tcPr>
+            <w:tcW w:w="8640" w:type="dxa"/>
+          </w:tcPr>
+          <w:p>
+            <w:pPr>
+              <w:spacing w:before="0" w:after="0"/>
+            </w:pPr>
+            <w:r>
+              <w:t>Click vào chọn ngày ,tháng và trạng thái</w:t>
+            </w:r>
+          </w:p>
+        </w:tc>
+      </w:tr>
+      <w:tr>
+        <w:tc>
+          <w:tcPr>
+            <w:tcW w:w="1728" w:type="dxa"/>
+            <w:shd w:val="clear" w:color="auto" w:fill="CCFFCC"/>
+          </w:tcPr>
+          <w:p>
+            <w:pPr>
+              <w:spacing w:before="0" w:after="0"/>
+            </w:pPr>
+            <w:r>
+              <w:t>Pre-condition</w:t>
+            </w:r>
+          </w:p>
+        </w:tc>
+        <w:tc>
+          <w:tcPr>
+            <w:tcW w:w="8640" w:type="dxa"/>
+          </w:tcPr>
+          <w:p>
+            <w:pPr>
+              <w:spacing w:before="0" w:after="0"/>
+            </w:pPr>
+            <w:r>
+              <w:t>Bạn phải đăng nhập với tư cách là Admin</w:t>
+            </w:r>
+          </w:p>
+        </w:tc>
+      </w:tr>
+      <w:tr>
+        <w:tc>
+          <w:tcPr>
+            <w:tcW w:w="1728" w:type="dxa"/>
+            <w:shd w:val="clear" w:color="auto" w:fill="CCFFCC"/>
+          </w:tcPr>
+          <w:p>
+            <w:pPr>
+              <w:spacing w:before="0" w:after="0"/>
+            </w:pPr>
+            <w:r>
+              <w:t>Post-processing</w:t>
+            </w:r>
+          </w:p>
+        </w:tc>
+        <w:tc>
+          <w:tcPr>
+            <w:tcW w:w="8640" w:type="dxa"/>
+          </w:tcPr>
+          <w:p>
+            <w:pPr>
+              <w:spacing w:before="0" w:after="0"/>
+            </w:pPr>
+          </w:p>
+        </w:tc>
+      </w:tr>
+    </w:tbl>
+    <w:p/>
+    <w:p>
+      <w:r>
+        <w:rPr>
+          <w:noProof/>
+          <w:lang w:val="vi-VN" w:eastAsia="vi-VN"/>
+        </w:rPr>
+        <w:drawing>
+          <wp:inline distT="0" distB="0" distL="0" distR="0" wp14:anchorId="6E37852B" wp14:editId="48BF6714">
+            <wp:extent cx="5943600" cy="2821940"/>
+            <wp:effectExtent l="0" t="0" r="0" b="0"/>
+            <wp:docPr id="23" name="Picture 23"/>
+            <wp:cNvGraphicFramePr>
+              <a:graphicFrameLocks xmlns:a="http://schemas.openxmlformats.org/drawingml/2006/main" noChangeAspect="1"/>
+            </wp:cNvGraphicFramePr>
+            <a:graphic xmlns:a="http://schemas.openxmlformats.org/drawingml/2006/main">
+              <a:graphicData uri="http://schemas.openxmlformats.org/drawingml/2006/picture">
+                <pic:pic xmlns:pic="http://schemas.openxmlformats.org/drawingml/2006/picture">
+                  <pic:nvPicPr>
+                    <pic:cNvPr id="1" name=""/>
+                    <pic:cNvPicPr/>
+                  </pic:nvPicPr>
+                  <pic:blipFill>
+                    <a:blip r:embed="rId34"/>
+                    <a:stretch>
+                      <a:fillRect/>
+                    </a:stretch>
+                  </pic:blipFill>
+                  <pic:spPr>
+                    <a:xfrm>
+                      <a:off x="0" y="0"/>
+                      <a:ext cx="5943600" cy="2821940"/>
+                    </a:xfrm>
+                    <a:prstGeom prst="rect">
+                      <a:avLst/>
+                    </a:prstGeom>
+                  </pic:spPr>
+                </pic:pic>
+              </a:graphicData>
+            </a:graphic>
+          </wp:inline>
+        </w:drawing>
+      </w:r>
+    </w:p>
+    <w:tbl>
+      <w:tblPr>
+        <w:tblW w:w="10188" w:type="dxa"/>
+        <w:tblBorders>
+          <w:top w:val="single" w:sz="4" w:space="0" w:color="auto"/>
+          <w:left w:val="single" w:sz="4" w:space="0" w:color="auto"/>
+          <w:bottom w:val="single" w:sz="4" w:space="0" w:color="auto"/>
+          <w:right w:val="single" w:sz="4" w:space="0" w:color="auto"/>
+          <w:insideH w:val="single" w:sz="4" w:space="0" w:color="auto"/>
+          <w:insideV w:val="single" w:sz="4" w:space="0" w:color="auto"/>
+        </w:tblBorders>
+        <w:tblLayout w:type="fixed"/>
+        <w:tblLook w:val="01E0" w:firstRow="1" w:lastRow="1" w:firstColumn="1" w:lastColumn="1" w:noHBand="0" w:noVBand="0"/>
+      </w:tblPr>
+      <w:tblGrid>
+        <w:gridCol w:w="2605"/>
+        <w:gridCol w:w="1530"/>
+        <w:gridCol w:w="2070"/>
+        <w:gridCol w:w="180"/>
+        <w:gridCol w:w="1854"/>
+        <w:gridCol w:w="1949"/>
+      </w:tblGrid>
+      <w:tr>
+        <w:tc>
+          <w:tcPr>
+            <w:tcW w:w="2605" w:type="dxa"/>
+            <w:shd w:val="clear" w:color="auto" w:fill="CCFFCC"/>
+          </w:tcPr>
+          <w:p>
+            <w:pPr>
+              <w:spacing w:before="0" w:after="0"/>
+              <w:rPr>
+                <w:b/>
+                <w:color w:val="000080"/>
+              </w:rPr>
+            </w:pPr>
+            <w:r>
+              <w:rPr>
+                <w:b/>
+                <w:color w:val="000080"/>
+              </w:rPr>
+              <w:t>Màn hình</w:t>
+            </w:r>
+          </w:p>
+        </w:tc>
+        <w:tc>
+          <w:tcPr>
+            <w:tcW w:w="7583" w:type="dxa"/>
+            <w:gridSpan w:val="5"/>
+            <w:shd w:val="clear" w:color="auto" w:fill="auto"/>
+          </w:tcPr>
+          <w:p>
+            <w:pPr>
+              <w:spacing w:before="0" w:after="0"/>
+            </w:pPr>
+            <w:r>
+              <w:t>Thống kê báo cáo</w:t>
+            </w:r>
+          </w:p>
+        </w:tc>
+      </w:tr>
+      <w:tr>
+        <w:tc>
+          <w:tcPr>
+            <w:tcW w:w="2605" w:type="dxa"/>
+            <w:shd w:val="clear" w:color="auto" w:fill="CCFFCC"/>
+          </w:tcPr>
+          <w:p>
+            <w:pPr>
+              <w:spacing w:before="0" w:after="0"/>
+              <w:rPr>
+                <w:b/>
+                <w:color w:val="000080"/>
+              </w:rPr>
+            </w:pPr>
+            <w:r>
+              <w:rPr>
+                <w:b/>
+                <w:color w:val="000080"/>
+              </w:rPr>
+              <w:t>Mô tả</w:t>
+            </w:r>
+          </w:p>
+        </w:tc>
+        <w:tc>
+          <w:tcPr>
+            <w:tcW w:w="7583" w:type="dxa"/>
+            <w:gridSpan w:val="5"/>
+            <w:shd w:val="clear" w:color="auto" w:fill="auto"/>
+          </w:tcPr>
+          <w:p>
+            <w:pPr>
+              <w:spacing w:before="0" w:after="0"/>
+              <w:rPr>
+                <w:rFonts w:cs="Tahoma"/>
+                <w:szCs w:val="20"/>
+              </w:rPr>
+            </w:pPr>
+            <w:r>
+              <w:rPr>
+                <w:rFonts w:cs="Tahoma"/>
+                <w:szCs w:val="20"/>
+              </w:rPr>
+              <w:t>Màn hình hiển thị ra màn hình thống kê báo cáo</w:t>
+            </w:r>
+          </w:p>
+        </w:tc>
+      </w:tr>
+      <w:tr>
+        <w:tc>
+          <w:tcPr>
+            <w:tcW w:w="2605" w:type="dxa"/>
+            <w:shd w:val="clear" w:color="auto" w:fill="CCFFCC"/>
+          </w:tcPr>
+          <w:p>
+            <w:pPr>
+              <w:spacing w:before="0" w:after="0"/>
+              <w:rPr>
+                <w:b/>
+                <w:color w:val="000080"/>
+              </w:rPr>
+            </w:pPr>
+            <w:r>
+              <w:rPr>
+                <w:b/>
+                <w:color w:val="000080"/>
+              </w:rPr>
+              <w:lastRenderedPageBreak/>
+              <w:t>Màn  hình truy cập</w:t>
+            </w:r>
+          </w:p>
+        </w:tc>
+        <w:tc>
+          <w:tcPr>
+            <w:tcW w:w="7583" w:type="dxa"/>
+            <w:gridSpan w:val="5"/>
+            <w:shd w:val="clear" w:color="auto" w:fill="auto"/>
+          </w:tcPr>
+          <w:p>
+            <w:pPr>
+              <w:spacing w:before="0" w:after="0"/>
+              <w:rPr>
+                <w:rFonts w:cs="Tahoma"/>
+                <w:b/>
+                <w:color w:val="000080"/>
+                <w:szCs w:val="20"/>
+              </w:rPr>
+            </w:pPr>
+            <w:r>
+              <w:rPr>
+                <w:rFonts w:cs="Tahoma"/>
+                <w:szCs w:val="20"/>
+              </w:rPr>
+              <w:t xml:space="preserve">Người dùng click “  </w:t>
+            </w:r>
+            <w:r>
+              <w:rPr>
+                <w:noProof/>
+                <w:lang w:val="vi-VN" w:eastAsia="vi-VN"/>
+              </w:rPr>
+              <w:drawing>
+                <wp:inline distT="0" distB="0" distL="0" distR="0" wp14:anchorId="63D84831" wp14:editId="7B565F2E">
+                  <wp:extent cx="106194" cy="150442"/>
+                  <wp:effectExtent l="0" t="0" r="8255" b="2540"/>
+                  <wp:docPr id="24" name="Picture 24"/>
+                  <wp:cNvGraphicFramePr>
+                    <a:graphicFrameLocks xmlns:a="http://schemas.openxmlformats.org/drawingml/2006/main" noChangeAspect="1"/>
+                  </wp:cNvGraphicFramePr>
+                  <a:graphic xmlns:a="http://schemas.openxmlformats.org/drawingml/2006/main">
+                    <a:graphicData uri="http://schemas.openxmlformats.org/drawingml/2006/picture">
+                      <pic:pic xmlns:pic="http://schemas.openxmlformats.org/drawingml/2006/picture">
+                        <pic:nvPicPr>
+                          <pic:cNvPr id="1" name=""/>
+                          <pic:cNvPicPr/>
+                        </pic:nvPicPr>
+                        <pic:blipFill>
+                          <a:blip r:embed="rId35"/>
+                          <a:stretch>
+                            <a:fillRect/>
+                          </a:stretch>
+                        </pic:blipFill>
+                        <pic:spPr>
+                          <a:xfrm>
+                            <a:off x="0" y="0"/>
+                            <a:ext cx="114096" cy="161636"/>
+                          </a:xfrm>
+                          <a:prstGeom prst="rect">
+                            <a:avLst/>
+                          </a:prstGeom>
+                        </pic:spPr>
+                      </pic:pic>
+                    </a:graphicData>
+                  </a:graphic>
+                </wp:inline>
+              </w:drawing>
+            </w:r>
+            <w:r>
+              <w:rPr>
+                <w:rFonts w:cs="Tahoma"/>
+                <w:szCs w:val="20"/>
+              </w:rPr>
+              <w:t xml:space="preserve">  “</w:t>
+            </w:r>
+          </w:p>
+        </w:tc>
+      </w:tr>
+      <w:tr>
+        <w:trPr>
+          <w:trHeight w:val="499"/>
+        </w:trPr>
+        <w:tc>
+          <w:tcPr>
+            <w:tcW w:w="10188" w:type="dxa"/>
+            <w:gridSpan w:val="6"/>
+            <w:shd w:val="clear" w:color="auto" w:fill="auto"/>
+          </w:tcPr>
+          <w:p>
+            <w:pPr>
+              <w:rPr>
+                <w:b/>
+                <w:color w:val="000080"/>
+              </w:rPr>
+            </w:pPr>
+            <w:r>
+              <w:rPr>
+                <w:b/>
+                <w:color w:val="000080"/>
+              </w:rPr>
+              <w:t>Nội dung màn hình</w:t>
+            </w:r>
+          </w:p>
+        </w:tc>
+      </w:tr>
+      <w:tr>
+        <w:trPr>
+          <w:trHeight w:val="404"/>
+        </w:trPr>
+        <w:tc>
+          <w:tcPr>
+            <w:tcW w:w="2605" w:type="dxa"/>
+            <w:shd w:val="clear" w:color="auto" w:fill="CCFFCC"/>
+          </w:tcPr>
+          <w:p>
+            <w:pPr>
+              <w:spacing w:before="0" w:after="0"/>
+              <w:rPr>
+                <w:b/>
+                <w:color w:val="000080"/>
+              </w:rPr>
+            </w:pPr>
+            <w:r>
+              <w:rPr>
+                <w:b/>
+                <w:color w:val="000080"/>
+              </w:rPr>
+              <w:t>Tên</w:t>
+            </w:r>
+          </w:p>
+        </w:tc>
+        <w:tc>
+          <w:tcPr>
+            <w:tcW w:w="1530" w:type="dxa"/>
+            <w:shd w:val="clear" w:color="auto" w:fill="CCFFCC"/>
+          </w:tcPr>
+          <w:p>
+            <w:pPr>
+              <w:spacing w:before="0" w:after="0"/>
+              <w:rPr>
+                <w:b/>
+                <w:color w:val="000080"/>
+              </w:rPr>
+            </w:pPr>
+            <w:r>
+              <w:rPr>
+                <w:b/>
+                <w:color w:val="000080"/>
+              </w:rPr>
+              <w:t>Kiểu</w:t>
+            </w:r>
+          </w:p>
+        </w:tc>
+        <w:tc>
+          <w:tcPr>
+            <w:tcW w:w="2250" w:type="dxa"/>
+            <w:gridSpan w:val="2"/>
+            <w:shd w:val="clear" w:color="auto" w:fill="CCFFCC"/>
+          </w:tcPr>
+          <w:p>
+            <w:pPr>
+              <w:spacing w:before="0" w:after="0"/>
+              <w:rPr>
+                <w:b/>
+                <w:color w:val="000080"/>
+              </w:rPr>
+            </w:pPr>
+            <w:r>
+              <w:rPr>
+                <w:b/>
+                <w:color w:val="000080"/>
+              </w:rPr>
+              <w:t>Dữ liệu</w:t>
+            </w:r>
+          </w:p>
+        </w:tc>
+        <w:tc>
+          <w:tcPr>
+            <w:tcW w:w="3803" w:type="dxa"/>
+            <w:gridSpan w:val="2"/>
+            <w:shd w:val="clear" w:color="auto" w:fill="CCFFCC"/>
+          </w:tcPr>
+          <w:p>
+            <w:pPr>
+              <w:spacing w:before="0" w:after="0"/>
+              <w:rPr>
+                <w:b/>
+                <w:color w:val="000080"/>
+              </w:rPr>
+            </w:pPr>
+            <w:r>
+              <w:rPr>
+                <w:b/>
+                <w:color w:val="000080"/>
+              </w:rPr>
+              <w:t>Mô tả</w:t>
+            </w:r>
+          </w:p>
+        </w:tc>
+      </w:tr>
+      <w:tr>
+        <w:tc>
+          <w:tcPr>
+            <w:tcW w:w="2605" w:type="dxa"/>
+          </w:tcPr>
+          <w:p>
+            <w:pPr>
+              <w:spacing w:before="0" w:after="0"/>
+            </w:pPr>
+            <w:r>
+              <w:t>Trạng Thái Sân</w:t>
+            </w:r>
+          </w:p>
+        </w:tc>
+        <w:tc>
+          <w:tcPr>
+            <w:tcW w:w="1530" w:type="dxa"/>
+          </w:tcPr>
+          <w:p>
+            <w:pPr>
+              <w:spacing w:before="0" w:after="0"/>
+            </w:pPr>
+            <w:r>
+              <w:t>Dropdown list - Alpha numeric (5)</w:t>
+            </w:r>
+          </w:p>
+        </w:tc>
+        <w:tc>
+          <w:tcPr>
+            <w:tcW w:w="2250" w:type="dxa"/>
+            <w:gridSpan w:val="2"/>
+          </w:tcPr>
+          <w:p>
+            <w:pPr>
+              <w:spacing w:before="0" w:after="0"/>
+            </w:pPr>
+            <w:r>
+              <w:t>Default: All</w:t>
+            </w:r>
+          </w:p>
+          <w:p>
+            <w:pPr>
+              <w:spacing w:before="0" w:after="0"/>
+            </w:pPr>
+            <w:r>
+              <w:t>fromTrangThai.Name , ordered by TrangThai.Name</w:t>
+            </w:r>
+          </w:p>
+        </w:tc>
+        <w:tc>
+          <w:tcPr>
+            <w:tcW w:w="3803" w:type="dxa"/>
+            <w:gridSpan w:val="2"/>
+          </w:tcPr>
+          <w:p>
+            <w:pPr>
+              <w:numPr>
+                <w:ilvl w:val="0"/>
+                <w:numId w:val="5"/>
+              </w:numPr>
+              <w:spacing w:before="0" w:after="0"/>
+            </w:pPr>
+            <w:r>
+              <w:t>Bắt buộc điền</w:t>
+            </w:r>
+          </w:p>
+        </w:tc>
+      </w:tr>
+      <w:tr>
+        <w:tc>
+          <w:tcPr>
+            <w:tcW w:w="2605" w:type="dxa"/>
+          </w:tcPr>
+          <w:p>
+            <w:pPr>
+              <w:spacing w:before="0" w:after="0"/>
+            </w:pPr>
+            <w:r>
+              <w:t>Ngày</w:t>
+            </w:r>
+          </w:p>
+        </w:tc>
+        <w:tc>
+          <w:tcPr>
+            <w:tcW w:w="1530" w:type="dxa"/>
+          </w:tcPr>
+          <w:p>
+            <w:pPr>
+              <w:spacing w:before="0" w:after="0"/>
+            </w:pPr>
+            <w:r>
+              <w:t>Dropdown list - Alpha numeric (5)</w:t>
+            </w:r>
+          </w:p>
+        </w:tc>
+        <w:tc>
+          <w:tcPr>
+            <w:tcW w:w="2250" w:type="dxa"/>
+            <w:gridSpan w:val="2"/>
+          </w:tcPr>
+          <w:p>
+            <w:pPr>
+              <w:spacing w:before="0" w:after="0"/>
+            </w:pPr>
+            <w:r>
+              <w:t>Default: All</w:t>
+            </w:r>
+          </w:p>
+          <w:p>
+            <w:pPr>
+              <w:spacing w:before="0" w:after="0"/>
+            </w:pPr>
+            <w:r>
+              <w:t>From Ngay.Name , ordered by Ngay.Name</w:t>
+            </w:r>
+          </w:p>
+        </w:tc>
+        <w:tc>
+          <w:tcPr>
+            <w:tcW w:w="3803" w:type="dxa"/>
+            <w:gridSpan w:val="2"/>
+          </w:tcPr>
+          <w:p>
+            <w:pPr>
+              <w:numPr>
+                <w:ilvl w:val="0"/>
+                <w:numId w:val="5"/>
+              </w:numPr>
+              <w:spacing w:before="0" w:after="0"/>
+            </w:pPr>
+            <w:r>
+              <w:t>Bắt buộc điền</w:t>
+            </w:r>
+          </w:p>
+        </w:tc>
+      </w:tr>
+      <w:tr>
+        <w:tc>
+          <w:tcPr>
+            <w:tcW w:w="2605" w:type="dxa"/>
+          </w:tcPr>
+          <w:p>
+            <w:pPr>
+              <w:spacing w:before="0" w:after="0"/>
+            </w:pPr>
+            <w:r>
+              <w:t>Tháng</w:t>
+            </w:r>
+          </w:p>
+        </w:tc>
+        <w:tc>
+          <w:tcPr>
+            <w:tcW w:w="1530" w:type="dxa"/>
+          </w:tcPr>
+          <w:p>
+            <w:pPr>
+              <w:spacing w:before="0" w:after="0"/>
+            </w:pPr>
+            <w:r>
+              <w:t>Dropdown list - Alpha numeric (5)</w:t>
+            </w:r>
+          </w:p>
+        </w:tc>
+        <w:tc>
+          <w:tcPr>
+            <w:tcW w:w="2250" w:type="dxa"/>
+            <w:gridSpan w:val="2"/>
+          </w:tcPr>
+          <w:p>
+            <w:pPr>
+              <w:spacing w:before="0" w:after="0"/>
+            </w:pPr>
+            <w:r>
+              <w:t>Default: All</w:t>
+            </w:r>
+          </w:p>
+          <w:p>
+            <w:pPr>
+              <w:spacing w:before="0" w:after="0"/>
+            </w:pPr>
+            <w:r>
+              <w:t>fromThangName , ordered byThang.Name</w:t>
+            </w:r>
+          </w:p>
+        </w:tc>
+        <w:tc>
+          <w:tcPr>
+            <w:tcW w:w="3803" w:type="dxa"/>
+            <w:gridSpan w:val="2"/>
+          </w:tcPr>
+          <w:p>
+            <w:pPr>
+              <w:numPr>
+                <w:ilvl w:val="0"/>
+                <w:numId w:val="5"/>
+              </w:numPr>
+              <w:spacing w:before="0" w:after="0"/>
+            </w:pPr>
+            <w:r>
+              <w:t>Bắt buộc điền</w:t>
+            </w:r>
+          </w:p>
+        </w:tc>
+      </w:tr>
+      <w:tr>
+        <w:tc>
+          <w:tcPr>
+            <w:tcW w:w="2605" w:type="dxa"/>
+          </w:tcPr>
+          <w:p>
+            <w:pPr>
+              <w:spacing w:before="0" w:after="0"/>
+            </w:pPr>
+            <w:r>
+              <w:t>STT</w:t>
+            </w:r>
+          </w:p>
+        </w:tc>
+        <w:tc>
+          <w:tcPr>
+            <w:tcW w:w="1530" w:type="dxa"/>
+          </w:tcPr>
+          <w:p>
+            <w:pPr>
+              <w:spacing w:before="0" w:after="0"/>
+            </w:pPr>
+            <w:r>
+              <w:t>int</w:t>
+            </w:r>
+          </w:p>
+        </w:tc>
+        <w:tc>
+          <w:tcPr>
+            <w:tcW w:w="2250" w:type="dxa"/>
+            <w:gridSpan w:val="2"/>
+          </w:tcPr>
+          <w:p>
+            <w:pPr>
+              <w:spacing w:before="0" w:after="0"/>
+            </w:pPr>
+          </w:p>
+        </w:tc>
+        <w:tc>
+          <w:tcPr>
+            <w:tcW w:w="3803" w:type="dxa"/>
+            <w:gridSpan w:val="2"/>
+          </w:tcPr>
+          <w:p>
+            <w:pPr>
+              <w:numPr>
+                <w:ilvl w:val="0"/>
+                <w:numId w:val="5"/>
+              </w:numPr>
+              <w:spacing w:before="0" w:after="0"/>
+            </w:pPr>
+            <w:r>
+              <w:t>Bắt buộc điền</w:t>
+            </w:r>
+          </w:p>
+        </w:tc>
+      </w:tr>
+      <w:tr>
+        <w:tc>
+          <w:tcPr>
+            <w:tcW w:w="2605" w:type="dxa"/>
+          </w:tcPr>
+          <w:p>
+            <w:pPr>
+              <w:spacing w:before="0" w:after="0"/>
+            </w:pPr>
+            <w:r>
+              <w:t>Sân</w:t>
+            </w:r>
+          </w:p>
+        </w:tc>
+        <w:tc>
+          <w:tcPr>
+            <w:tcW w:w="1530" w:type="dxa"/>
+          </w:tcPr>
+          <w:p>
+            <w:pPr>
+              <w:spacing w:before="0" w:after="0"/>
+            </w:pPr>
+            <w:r>
+              <w:t>Nvarchar(50)</w:t>
+            </w:r>
+          </w:p>
+        </w:tc>
+        <w:tc>
+          <w:tcPr>
+            <w:tcW w:w="2250" w:type="dxa"/>
+            <w:gridSpan w:val="2"/>
+          </w:tcPr>
+          <w:p>
+            <w:pPr>
+              <w:spacing w:before="0" w:after="0"/>
+            </w:pPr>
+            <w:r>
+              <w:t>Default: All</w:t>
+            </w:r>
+          </w:p>
+          <w:p>
+            <w:pPr>
+              <w:spacing w:before="0" w:after="0"/>
+            </w:pPr>
+            <w:r>
+              <w:t>From San.Name , ordered by San.Name</w:t>
+            </w:r>
+          </w:p>
+        </w:tc>
+        <w:tc>
+          <w:tcPr>
+            <w:tcW w:w="3803" w:type="dxa"/>
+            <w:gridSpan w:val="2"/>
+          </w:tcPr>
+          <w:p>
+            <w:pPr>
+              <w:numPr>
+                <w:ilvl w:val="0"/>
+                <w:numId w:val="5"/>
+              </w:numPr>
+              <w:spacing w:before="0" w:after="0"/>
+            </w:pPr>
+            <w:r>
+              <w:t>Bắt buộc điền</w:t>
+            </w:r>
+          </w:p>
+        </w:tc>
+      </w:tr>
+      <w:tr>
+        <w:tc>
+          <w:tcPr>
+            <w:tcW w:w="2605" w:type="dxa"/>
+          </w:tcPr>
+          <w:p>
+            <w:pPr>
+              <w:spacing w:before="0" w:after="0"/>
+            </w:pPr>
+            <w:r>
+              <w:t>Số Lượt Khách Đến Sân</w:t>
+            </w:r>
+          </w:p>
+        </w:tc>
+        <w:tc>
+          <w:tcPr>
+            <w:tcW w:w="1530" w:type="dxa"/>
+          </w:tcPr>
+          <w:p>
+            <w:pPr>
+              <w:spacing w:before="0" w:after="0"/>
+            </w:pPr>
+            <w:r>
+              <w:t>Int</w:t>
+            </w:r>
+          </w:p>
+        </w:tc>
+        <w:tc>
+          <w:tcPr>
+            <w:tcW w:w="2250" w:type="dxa"/>
+            <w:gridSpan w:val="2"/>
+          </w:tcPr>
+          <w:p>
+            <w:pPr>
+              <w:spacing w:before="0" w:after="0"/>
+            </w:pPr>
+          </w:p>
+        </w:tc>
+        <w:tc>
+          <w:tcPr>
+            <w:tcW w:w="3803" w:type="dxa"/>
+            <w:gridSpan w:val="2"/>
+          </w:tcPr>
+          <w:p>
+            <w:pPr>
+              <w:numPr>
+                <w:ilvl w:val="0"/>
+                <w:numId w:val="5"/>
+              </w:numPr>
+              <w:spacing w:before="0" w:after="0"/>
+            </w:pPr>
+            <w:r>
+              <w:t>Bắt buộc điền</w:t>
+            </w:r>
+          </w:p>
+        </w:tc>
+      </w:tr>
+      <w:tr>
+        <w:trPr>
+          <w:trHeight w:val="499"/>
+        </w:trPr>
+        <w:tc>
+          <w:tcPr>
+            <w:tcW w:w="10188" w:type="dxa"/>
+            <w:gridSpan w:val="6"/>
+            <w:shd w:val="clear" w:color="auto" w:fill="auto"/>
+          </w:tcPr>
+          <w:p>
+            <w:pPr>
+              <w:rPr>
+                <w:b/>
+                <w:color w:val="000080"/>
+              </w:rPr>
+            </w:pPr>
+            <w:r>
+              <w:rPr>
+                <w:b/>
+                <w:color w:val="000080"/>
+              </w:rPr>
+              <w:t>Hành động</w:t>
+            </w:r>
+          </w:p>
+        </w:tc>
+      </w:tr>
+      <w:tr>
+        <w:tc>
+          <w:tcPr>
+            <w:tcW w:w="2605" w:type="dxa"/>
+            <w:shd w:val="clear" w:color="auto" w:fill="CCFFCC"/>
+          </w:tcPr>
+          <w:p>
+            <w:pPr>
+              <w:spacing w:before="0" w:after="0"/>
+              <w:rPr>
+                <w:b/>
+                <w:color w:val="000080"/>
+              </w:rPr>
+            </w:pPr>
+            <w:r>
+              <w:rPr>
+                <w:b/>
+                <w:color w:val="000080"/>
+              </w:rPr>
+              <w:t>Tên hành động</w:t>
+            </w:r>
+          </w:p>
+        </w:tc>
+        <w:tc>
+          <w:tcPr>
+            <w:tcW w:w="3600" w:type="dxa"/>
+            <w:gridSpan w:val="2"/>
+            <w:shd w:val="clear" w:color="auto" w:fill="CCFFCC"/>
+          </w:tcPr>
+          <w:p>
+            <w:pPr>
+              <w:spacing w:before="0" w:after="0"/>
+              <w:rPr>
+                <w:b/>
+                <w:color w:val="000080"/>
+              </w:rPr>
+            </w:pPr>
+            <w:r>
+              <w:rPr>
+                <w:b/>
+                <w:color w:val="000080"/>
+              </w:rPr>
+              <w:t>Mô tả</w:t>
+            </w:r>
+          </w:p>
+        </w:tc>
+        <w:tc>
+          <w:tcPr>
+            <w:tcW w:w="2034" w:type="dxa"/>
+            <w:gridSpan w:val="2"/>
+            <w:shd w:val="clear" w:color="auto" w:fill="CCFFCC"/>
+          </w:tcPr>
+          <w:p>
+            <w:pPr>
+              <w:spacing w:before="0" w:after="0"/>
+              <w:rPr>
+                <w:b/>
+                <w:color w:val="000080"/>
+              </w:rPr>
+            </w:pPr>
+            <w:r>
+              <w:rPr>
+                <w:b/>
+                <w:color w:val="000080"/>
+              </w:rPr>
+              <w:t>Thành công</w:t>
+            </w:r>
+          </w:p>
+        </w:tc>
+        <w:tc>
+          <w:tcPr>
+            <w:tcW w:w="1949" w:type="dxa"/>
+            <w:shd w:val="clear" w:color="auto" w:fill="CCFFCC"/>
+          </w:tcPr>
+          <w:p>
+            <w:pPr>
+              <w:spacing w:before="0" w:after="0"/>
+              <w:rPr>
+                <w:b/>
+                <w:color w:val="000080"/>
+              </w:rPr>
+            </w:pPr>
+            <w:r>
+              <w:rPr>
+                <w:b/>
+                <w:color w:val="000080"/>
+              </w:rPr>
+              <w:t>Lỗi</w:t>
+            </w:r>
+          </w:p>
+        </w:tc>
+      </w:tr>
+      <w:tr>
+        <w:trPr>
+          <w:trHeight w:val="1097"/>
+        </w:trPr>
+        <w:tc>
+          <w:tcPr>
+            <w:tcW w:w="2605" w:type="dxa"/>
+          </w:tcPr>
+          <w:p>
+            <w:pPr>
+              <w:spacing w:before="0" w:after="0"/>
+            </w:pPr>
+            <w:r>
+              <w:t>Đã Duyệt</w:t>
+            </w:r>
+          </w:p>
+        </w:tc>
+        <w:tc>
+          <w:tcPr>
+            <w:tcW w:w="3600" w:type="dxa"/>
+            <w:gridSpan w:val="2"/>
+          </w:tcPr>
+          <w:p>
+            <w:pPr>
+              <w:spacing w:before="0" w:after="0"/>
+              <w:rPr>
+                <w:rFonts w:cs="Tahoma"/>
+              </w:rPr>
+            </w:pPr>
+            <w:r>
+              <w:rPr>
+                <w:rFonts w:cs="Tahoma"/>
+              </w:rPr>
+              <w:t>Khi  kích vào chọn đã duyệt thì đóng góp ý kiến của người dùng sẽ được hiển thị lên trang web</w:t>
+            </w:r>
+          </w:p>
+        </w:tc>
+        <w:tc>
+          <w:tcPr>
+            <w:tcW w:w="2034" w:type="dxa"/>
+            <w:gridSpan w:val="2"/>
+          </w:tcPr>
+          <w:p>
+            <w:pPr>
+              <w:spacing w:before="0" w:after="0"/>
+              <w:rPr>
+                <w:rFonts w:cs="Tahoma"/>
+              </w:rPr>
+            </w:pPr>
+            <w:r>
+              <w:rPr>
+                <w:rFonts w:cs="Tahoma"/>
+              </w:rPr>
+              <w:t>Hiển thị đóng góp ý kiến của người dùng lên trang web</w:t>
+            </w:r>
+          </w:p>
+        </w:tc>
+        <w:tc>
+          <w:tcPr>
+            <w:tcW w:w="1949" w:type="dxa"/>
+          </w:tcPr>
+          <w:p>
+            <w:pPr>
+              <w:spacing w:before="0" w:after="0"/>
+            </w:pPr>
+            <w:r>
+              <w:t>Không hiển thi được ý kiến đóng góp của người dùng lên trang web</w:t>
+            </w:r>
+          </w:p>
+        </w:tc>
+      </w:tr>
+    </w:tbl>
+    <w:p/>
+    <w:p>
+      <w:pPr>
+        <w:pStyle w:val="Heading2"/>
+        <w:numPr>
+          <w:ilvl w:val="0"/>
+          <w:numId w:val="0"/>
+        </w:numPr>
+        <w:ind w:left="576" w:hanging="576"/>
+      </w:pPr>
+    </w:p>
     <w:p>
       <w:pPr>
         <w:pStyle w:val="Heading1"/>
@@ -22350,8 +25688,6 @@
         </w:numPr>
         <w:ind w:left="432"/>
       </w:pPr>
-      <w:bookmarkStart w:id="19" w:name="_GoBack"/>
-      <w:bookmarkEnd w:id="19"/>
     </w:p>
     <w:p>
       <w:pPr>
@@ -22363,7 +25699,7 @@
       <w:r>
         <w:t xml:space="preserve"> AND OTHERS</w:t>
       </w:r>
-      <w:bookmarkEnd w:id="18"/>
+      <w:bookmarkEnd w:id="19"/>
     </w:p>
     <w:p>
       <w:pPr>
@@ -22638,6 +25974,7 @@
                 <w:rFonts w:ascii="Tahoma" w:hAnsi="Tahoma" w:cs="Tahoma"/>
                 <w:lang w:val="en-GB"/>
               </w:rPr>
+              <w:lastRenderedPageBreak/>
               <w:t>No.</w:t>
             </w:r>
           </w:p>
@@ -22790,7 +26127,6 @@
                 <w:rFonts w:ascii="Tahoma" w:hAnsi="Tahoma" w:cs="Tahoma"/>
                 <w:lang w:val="en-GB"/>
               </w:rPr>
-              <w:lastRenderedPageBreak/>
               <w:t>No.</w:t>
             </w:r>
           </w:p>
@@ -23730,6 +27066,7 @@
                 <w:rFonts w:ascii="Tahoma" w:hAnsi="Tahoma" w:cs="Tahoma"/>
                 <w:lang w:val="en-GB"/>
               </w:rPr>
+              <w:lastRenderedPageBreak/>
               <w:t>No.</w:t>
             </w:r>
           </w:p>
@@ -23899,7 +27236,6 @@
                 <w:rFonts w:ascii="Tahoma" w:hAnsi="Tahoma" w:cs="Tahoma"/>
                 <w:lang w:val="en-GB"/>
               </w:rPr>
-              <w:lastRenderedPageBreak/>
               <w:t>No.</w:t>
             </w:r>
           </w:p>
@@ -24059,7 +27395,7 @@
 
 <file path=word/numbering.xml><?xml version="1.0" encoding="utf-8"?>
 <w:numbering xmlns:wpc="http://schemas.microsoft.com/office/word/2010/wordprocessingCanvas" xmlns:mc="http://schemas.openxmlformats.org/markup-compatibility/2006" xmlns:o="urn:schemas-microsoft-com:office:office" xmlns:r="http://schemas.openxmlformats.org/officeDocument/2006/relationships" xmlns:m="http://schemas.openxmlformats.org/officeDocument/2006/math" xmlns:v="urn:schemas-microsoft-com:vml" xmlns:wp14="http://schemas.microsoft.com/office/word/2010/wordprocessingDrawing" xmlns:wp="http://schemas.openxmlformats.org/drawingml/2006/wordprocessingDrawing" xmlns:w10="urn:schemas-microsoft-com:office:word" xmlns:w="http://schemas.openxmlformats.org/wordprocessingml/2006/main" xmlns:w14="http://schemas.microsoft.com/office/word/2010/wordml" xmlns:w15="http://schemas.microsoft.com/office/word/2012/wordml" xmlns:wpg="http://schemas.microsoft.com/office/word/2010/wordprocessingGroup" xmlns:wpi="http://schemas.microsoft.com/office/word/2010/wordprocessingInk" xmlns:wne="http://schemas.microsoft.com/office/word/2006/wordml" xmlns:wps="http://schemas.microsoft.com/office/word/2010/wordprocessingShape" mc:Ignorable="w14 w15 wp14">
-  <w:abstractNum w:abstractNumId="0" w15:restartNumberingAfterBreak="0">
+  <w:abstractNum w:abstractNumId="0">
     <w:nsid w:val="007F42F7"/>
     <w:multiLevelType w:val="hybridMultilevel"/>
     <w:tmpl w:val="355A13B4"/>
@@ -24198,7 +27534,7 @@
       </w:rPr>
     </w:lvl>
   </w:abstractNum>
-  <w:abstractNum w:abstractNumId="1" w15:restartNumberingAfterBreak="0">
+  <w:abstractNum w:abstractNumId="1">
     <w:nsid w:val="01F122F7"/>
     <w:multiLevelType w:val="hybridMultilevel"/>
     <w:tmpl w:val="149C100C"/>
@@ -24311,7 +27647,7 @@
       </w:rPr>
     </w:lvl>
   </w:abstractNum>
-  <w:abstractNum w:abstractNumId="2" w15:restartNumberingAfterBreak="0">
+  <w:abstractNum w:abstractNumId="2">
     <w:nsid w:val="2A83315F"/>
     <w:multiLevelType w:val="multilevel"/>
     <w:tmpl w:val="0409001D"/>
@@ -24397,7 +27733,7 @@
       </w:pPr>
     </w:lvl>
   </w:abstractNum>
-  <w:abstractNum w:abstractNumId="3" w15:restartNumberingAfterBreak="0">
+  <w:abstractNum w:abstractNumId="3">
     <w:nsid w:val="35DF7625"/>
     <w:multiLevelType w:val="multilevel"/>
     <w:tmpl w:val="8B5CD730"/>
@@ -24538,7 +27874,7 @@
       </w:rPr>
     </w:lvl>
   </w:abstractNum>
-  <w:abstractNum w:abstractNumId="4" w15:restartNumberingAfterBreak="0">
+  <w:abstractNum w:abstractNumId="4">
     <w:nsid w:val="3CC76093"/>
     <w:multiLevelType w:val="multilevel"/>
     <w:tmpl w:val="0409001D"/>
@@ -24624,7 +27960,7 @@
       </w:pPr>
     </w:lvl>
   </w:abstractNum>
-  <w:abstractNum w:abstractNumId="5" w15:restartNumberingAfterBreak="0">
+  <w:abstractNum w:abstractNumId="5">
     <w:nsid w:val="41C96AFD"/>
     <w:multiLevelType w:val="hybridMultilevel"/>
     <w:tmpl w:val="7AB01376"/>
@@ -24737,7 +28073,7 @@
       </w:rPr>
     </w:lvl>
   </w:abstractNum>
-  <w:abstractNum w:abstractNumId="6" w15:restartNumberingAfterBreak="0">
+  <w:abstractNum w:abstractNumId="6">
     <w:nsid w:val="42FE4B59"/>
     <w:multiLevelType w:val="hybridMultilevel"/>
     <w:tmpl w:val="C7F20E26"/>
@@ -24823,7 +28159,7 @@
       </w:pPr>
     </w:lvl>
   </w:abstractNum>
-  <w:abstractNum w:abstractNumId="7" w15:restartNumberingAfterBreak="0">
+  <w:abstractNum w:abstractNumId="7">
     <w:nsid w:val="4A171E3B"/>
     <w:multiLevelType w:val="multilevel"/>
     <w:tmpl w:val="523E651A"/>
@@ -24972,7 +28308,7 @@
       </w:rPr>
     </w:lvl>
   </w:abstractNum>
-  <w:abstractNum w:abstractNumId="8" w15:restartNumberingAfterBreak="0">
+  <w:abstractNum w:abstractNumId="8">
     <w:nsid w:val="50145713"/>
     <w:multiLevelType w:val="hybridMultilevel"/>
     <w:tmpl w:val="DFF0B410"/>
@@ -25084,7 +28420,7 @@
       </w:rPr>
     </w:lvl>
   </w:abstractNum>
-  <w:abstractNum w:abstractNumId="9" w15:restartNumberingAfterBreak="0">
+  <w:abstractNum w:abstractNumId="9">
     <w:nsid w:val="50FB02D9"/>
     <w:multiLevelType w:val="hybridMultilevel"/>
     <w:tmpl w:val="9CA6F97E"/>
@@ -25197,7 +28533,7 @@
       </w:rPr>
     </w:lvl>
   </w:abstractNum>
-  <w:abstractNum w:abstractNumId="10" w15:restartNumberingAfterBreak="0">
+  <w:abstractNum w:abstractNumId="10">
     <w:nsid w:val="61F136FA"/>
     <w:multiLevelType w:val="multilevel"/>
     <w:tmpl w:val="0409001D"/>
@@ -25283,7 +28619,7 @@
       </w:pPr>
     </w:lvl>
   </w:abstractNum>
-  <w:abstractNum w:abstractNumId="11" w15:restartNumberingAfterBreak="0">
+  <w:abstractNum w:abstractNumId="11">
     <w:nsid w:val="79C121B3"/>
     <w:multiLevelType w:val="hybridMultilevel"/>
     <w:tmpl w:val="05445B6E"/>
@@ -25934,7 +29270,7 @@
   <w:style w:type="paragraph" w:default="1" w:styleId="Normal">
     <w:name w:val="Normal"/>
     <w:qFormat/>
-    <w:rsid w:val="00871417"/>
+    <w:rsid w:val="00F24B7D"/>
     <w:pPr>
       <w:spacing w:before="240" w:after="240" w:line="240" w:lineRule="auto"/>
     </w:pPr>

--- a/document/SE09_SRS.docx
+++ b/document/SE09_SRS.docx
@@ -1991,10 +1991,13 @@
       </w:pPr>
       <w:bookmarkStart w:id="17" w:name="_Toc462064658"/>
       <w:r>
-        <w:t>System Pages Flow</w:t>
+        <w:t xml:space="preserve">System Pages </w:t>
+      </w:r>
+      <w:bookmarkEnd w:id="17"/>
+      <w:r>
+        <w:t>Flow</w:t>
       </w:r>
       <w:bookmarkStart w:id="18" w:name="_GoBack"/>
-      <w:bookmarkEnd w:id="17"/>
       <w:bookmarkEnd w:id="18"/>
     </w:p>
     <w:p>
@@ -23890,7 +23893,7 @@
                 </mc:Choice>
                 <mc:Fallback>
                   <w:pict>
-                    <v:rect w14:anchorId="2DFEF023" id="Rectangle 22" o:spid="_x0000_s1026" style="position:absolute;margin-left:81.25pt;margin-top:5.15pt;width:8.15pt;height:6.25pt;z-index:251659264;visibility:visible;mso-wrap-style:square;mso-wrap-distance-left:9pt;mso-wrap-distance-top:0;mso-wrap-distance-right:9pt;mso-wrap-distance-bottom:0;mso-position-horizontal:absolute;mso-position-horizontal-relative:text;mso-position-vertical:absolute;mso-position-vertical-relative:text;v-text-anchor:middle" o:gfxdata="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" fillcolor="white [3212]" strokecolor="black [3213]" strokeweight="1pt"/>
+                    <v:rect w14:anchorId="0EA0FBE9" id="Rectangle 22" o:spid="_x0000_s1026" style="position:absolute;margin-left:81.25pt;margin-top:5.15pt;width:8.15pt;height:6.25pt;z-index:251659264;visibility:visible;mso-wrap-style:square;mso-wrap-distance-left:9pt;mso-wrap-distance-top:0;mso-wrap-distance-right:9pt;mso-wrap-distance-bottom:0;mso-position-horizontal:absolute;mso-position-horizontal-relative:text;mso-position-vertical:absolute;mso-position-vertical-relative:text;v-text-anchor:middle" o:gfxdata="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" fillcolor="white [3212]" strokecolor="black [3213]" strokeweight="1pt"/>
                   </w:pict>
                 </mc:Fallback>
               </mc:AlternateContent>
@@ -24457,10 +24460,7 @@
         <w:ind w:left="576" w:hanging="576"/>
       </w:pPr>
       <w:r>
-        <w:t>6.7</w:t>
-      </w:r>
-      <w:r>
-        <w:t xml:space="preserve">  Thống Kê Báo Cáo</w:t>
+        <w:t>6.7  Thống Kê Báo Cáo</w:t>
       </w:r>
     </w:p>
     <w:tbl>
